--- a/Requirements/Coupled Tanks Reqs [Basic].docx
+++ b/Requirements/Coupled Tanks Reqs [Basic].docx
@@ -2,6 +2,8 @@
 <file path=word/document.xml><?xml version="1.0" encoding="utf-8"?>
 <w:document xmlns:wpc="http://schemas.microsoft.com/office/word/2010/wordprocessingCanvas" xmlns:mc="http://schemas.openxmlformats.org/markup-compatibility/2006" xmlns:o="urn:schemas-microsoft-com:office:office" xmlns:r="http://schemas.openxmlformats.org/officeDocument/2006/relationships" xmlns:m="http://schemas.openxmlformats.org/officeDocument/2006/math" xmlns:v="urn:schemas-microsoft-com:vml" xmlns:wp14="http://schemas.microsoft.com/office/word/2010/wordprocessingDrawing" xmlns:wp="http://schemas.openxmlformats.org/drawingml/2006/wordprocessingDrawing" xmlns:w10="urn:schemas-microsoft-com:office:word" xmlns:w="http://schemas.openxmlformats.org/wordprocessingml/2006/main" xmlns:w14="http://schemas.microsoft.com/office/word/2010/wordml" xmlns:w15="http://schemas.microsoft.com/office/word/2012/wordml" xmlns:wpg="http://schemas.microsoft.com/office/word/2010/wordprocessingGroup" xmlns:wpi="http://schemas.microsoft.com/office/word/2010/wordprocessingInk" xmlns:wne="http://schemas.microsoft.com/office/word/2006/wordml" xmlns:wps="http://schemas.microsoft.com/office/word/2010/wordprocessingShape" mc:Ignorable="w14 w15 wp14">
   <w:body>
+    <w:bookmarkStart w:id="0" w:name="_GoBack" w:displacedByCustomXml="next"/>
+    <w:bookmarkEnd w:id="0" w:displacedByCustomXml="next"/>
     <w:sdt>
       <w:sdtPr>
         <w:rPr>
@@ -236,7 +238,7 @@
               </mc:Choice>
               <mc:Fallback>
                 <w:pict>
-                  <v:rect w14:anchorId="4F8280C6" id="Rectangle 36" o:spid="_x0000_s1026" style="position:absolute;margin-left:0;margin-top:48.8pt;width:242.85pt;height:525.4pt;z-index:251655168;visibility:visible;mso-wrap-style:square;mso-width-percent:400;mso-height-percent:0;mso-left-percent:440;mso-wrap-distance-left:9pt;mso-wrap-distance-top:0;mso-wrap-distance-right:9pt;mso-wrap-distance-bottom:0;mso-position-horizontal-relative:page;mso-position-vertical:absolute;mso-position-vertical-relative:page;mso-width-percent:400;mso-height-percent:0;mso-left-percent:440;mso-width-relative:page;mso-height-relative:page;v-text-anchor:middle" o:gfxdata="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" fillcolor="white [3212]" strokecolor="#938953 [1614]" strokeweight="1.25pt">
+                  <v:rect w14:anchorId="37891B89" id="Rectangle 36" o:spid="_x0000_s1026" style="position:absolute;margin-left:0;margin-top:48.8pt;width:242.85pt;height:525.4pt;z-index:251655168;visibility:visible;mso-wrap-style:square;mso-width-percent:400;mso-height-percent:0;mso-left-percent:440;mso-wrap-distance-left:9pt;mso-wrap-distance-top:0;mso-wrap-distance-right:9pt;mso-wrap-distance-bottom:0;mso-position-horizontal-relative:page;mso-position-vertical:absolute;mso-position-vertical-relative:page;mso-width-percent:400;mso-height-percent:0;mso-left-percent:440;mso-width-relative:page;mso-height-relative:page;v-text-anchor:middle" o:gfxdata="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" fillcolor="white [3212]" strokecolor="#938953 [1614]" strokeweight="1.25pt">
                     <v:path arrowok="t"/>
                     <w10:wrap anchorx="page" anchory="page"/>
                   </v:rect>
@@ -648,7 +650,7 @@
               </mc:Choice>
               <mc:Fallback>
                 <w:pict>
-                  <v:rect w14:anchorId="7420C877" id="Rectangle 37" o:spid="_x0000_s1026" style="position:absolute;margin-left:0;margin-top:0;width:226.4pt;height:9.35pt;z-index:251661312;visibility:visible;mso-wrap-style:square;mso-width-percent:370;mso-height-percent:0;mso-left-percent:455;mso-top-percent:690;mso-wrap-distance-left:9pt;mso-wrap-distance-top:0;mso-wrap-distance-right:9pt;mso-wrap-distance-bottom:0;mso-position-horizontal-relative:page;mso-position-vertical-relative:page;mso-width-percent:370;mso-height-percent:0;mso-left-percent:455;mso-top-percent:690;mso-width-relative:page;mso-height-relative:margin;v-text-anchor:middle" o:gfxdata="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" fillcolor="#4f81bd [3204]" stroked="f" strokeweight="2pt">
+                  <v:rect w14:anchorId="1DC01934" id="Rectangle 37" o:spid="_x0000_s1026" style="position:absolute;margin-left:0;margin-top:0;width:226.4pt;height:9.35pt;z-index:251661312;visibility:visible;mso-wrap-style:square;mso-width-percent:370;mso-height-percent:0;mso-left-percent:455;mso-top-percent:690;mso-wrap-distance-left:9pt;mso-wrap-distance-top:0;mso-wrap-distance-right:9pt;mso-wrap-distance-bottom:0;mso-position-horizontal-relative:page;mso-position-vertical-relative:page;mso-width-percent:370;mso-height-percent:0;mso-left-percent:455;mso-top-percent:690;mso-width-relative:page;mso-height-relative:margin;v-text-anchor:middle" o:gfxdata="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" fillcolor="#4f81bd [3204]" stroked="f" strokeweight="2pt">
                     <v:path arrowok="t"/>
                     <w10:wrap anchorx="page" anchory="page"/>
                   </v:rect>
@@ -841,8 +843,6 @@
             <w:br w:type="page"/>
           </w:r>
         </w:p>
-        <w:bookmarkStart w:id="0" w:name="_GoBack" w:displacedByCustomXml="next"/>
-        <w:bookmarkEnd w:id="0" w:displacedByCustomXml="next"/>
       </w:sdtContent>
     </w:sdt>
     <w:sdt>
@@ -9246,6 +9246,12 @@
   <w:p>
     <w:pPr>
       <w:pStyle w:val="Footer"/>
+      <w:rPr>
+        <w:rFonts w:asciiTheme="majorHAnsi" w:hAnsiTheme="majorHAnsi" w:cstheme="majorHAnsi"/>
+        <w:color w:val="000000"/>
+        <w:sz w:val="20"/>
+        <w:szCs w:val="20"/>
+      </w:rPr>
     </w:pPr>
     <w:r>
       <w:rPr>
@@ -9256,7 +9262,18 @@
         <w:sz w:val="20"/>
         <w:szCs w:val="20"/>
       </w:rPr>
-      <w:t>DISTRIBUTION C</w:t>
+      <w:t xml:space="preserve">DISTRIBUTION </w:t>
+    </w:r>
+    <w:r>
+      <w:rPr>
+        <w:rFonts w:asciiTheme="majorHAnsi" w:hAnsiTheme="majorHAnsi" w:cstheme="majorHAnsi"/>
+        <w:b/>
+        <w:bCs/>
+        <w:color w:val="000000"/>
+        <w:sz w:val="20"/>
+        <w:szCs w:val="20"/>
+      </w:rPr>
+      <w:t>A</w:t>
     </w:r>
     <w:r>
       <w:rPr>
@@ -9265,7 +9282,7 @@
         <w:sz w:val="20"/>
         <w:szCs w:val="20"/>
       </w:rPr>
-      <w:t>: Distribution authorized to U.S. Government Agencies and their contractors for Administrative or Operational Use (</w:t>
+      <w:t xml:space="preserve">: </w:t>
     </w:r>
     <w:r>
       <w:rPr>
@@ -9274,7 +9291,7 @@
         <w:sz w:val="20"/>
         <w:szCs w:val="20"/>
       </w:rPr>
-      <w:t>5</w:t>
+      <w:t>Approved for Public Release; Distribution</w:t>
     </w:r>
     <w:r>
       <w:rPr>
@@ -9283,7 +9300,7 @@
         <w:sz w:val="20"/>
         <w:szCs w:val="20"/>
       </w:rPr>
-      <w:t xml:space="preserve"> July </w:t>
+      <w:t xml:space="preserve"> </w:t>
     </w:r>
     <w:r>
       <w:rPr>
@@ -9292,7 +9309,7 @@
         <w:sz w:val="20"/>
         <w:szCs w:val="20"/>
       </w:rPr>
-      <w:t>201</w:t>
+      <w:t xml:space="preserve">Unlimited (Case Number: </w:t>
     </w:r>
     <w:r>
       <w:rPr>
@@ -9301,7 +9318,16 @@
         <w:sz w:val="20"/>
         <w:szCs w:val="20"/>
       </w:rPr>
-      <w:t>5</w:t>
+      <w:t>88ABW</w:t>
+    </w:r>
+    <w:r>
+      <w:rPr>
+        <w:rFonts w:ascii="Cambria Math" w:hAnsi="Cambria Math" w:cs="Cambria Math"/>
+        <w:color w:val="000000"/>
+        <w:sz w:val="20"/>
+        <w:szCs w:val="20"/>
+      </w:rPr>
+      <w:t>‐</w:t>
     </w:r>
     <w:r>
       <w:rPr>
@@ -9310,7 +9336,34 @@
         <w:sz w:val="20"/>
         <w:szCs w:val="20"/>
       </w:rPr>
-      <w:t>). Other requests for this document shall be referred to AFRL/RQQ, Wright Patterson AFB, OH.</w:t>
+      <w:t>2015</w:t>
+    </w:r>
+    <w:r>
+      <w:rPr>
+        <w:rFonts w:ascii="Cambria Math" w:hAnsi="Cambria Math" w:cs="Cambria Math"/>
+        <w:color w:val="000000"/>
+        <w:sz w:val="20"/>
+        <w:szCs w:val="20"/>
+      </w:rPr>
+      <w:t>‐</w:t>
+    </w:r>
+    <w:r>
+      <w:rPr>
+        <w:rFonts w:asciiTheme="majorHAnsi" w:hAnsiTheme="majorHAnsi" w:cstheme="majorHAnsi"/>
+        <w:color w:val="000000"/>
+        <w:sz w:val="20"/>
+        <w:szCs w:val="20"/>
+      </w:rPr>
+      <w:t>3145</w:t>
+    </w:r>
+    <w:r>
+      <w:rPr>
+        <w:rFonts w:asciiTheme="majorHAnsi" w:hAnsiTheme="majorHAnsi" w:cstheme="majorHAnsi"/>
+        <w:color w:val="000000"/>
+        <w:sz w:val="20"/>
+        <w:szCs w:val="20"/>
+      </w:rPr>
+      <w:t>)</w:t>
     </w:r>
   </w:p>
 </w:ftr>
@@ -9515,7 +9568,7 @@
 
 <file path=word/numbering.xml><?xml version="1.0" encoding="utf-8"?>
 <w:numbering xmlns:wpc="http://schemas.microsoft.com/office/word/2010/wordprocessingCanvas" xmlns:mc="http://schemas.openxmlformats.org/markup-compatibility/2006" xmlns:o="urn:schemas-microsoft-com:office:office" xmlns:r="http://schemas.openxmlformats.org/officeDocument/2006/relationships" xmlns:m="http://schemas.openxmlformats.org/officeDocument/2006/math" xmlns:v="urn:schemas-microsoft-com:vml" xmlns:wp14="http://schemas.microsoft.com/office/word/2010/wordprocessingDrawing" xmlns:wp="http://schemas.openxmlformats.org/drawingml/2006/wordprocessingDrawing" xmlns:w10="urn:schemas-microsoft-com:office:word" xmlns:w="http://schemas.openxmlformats.org/wordprocessingml/2006/main" xmlns:w14="http://schemas.microsoft.com/office/word/2010/wordml" xmlns:w15="http://schemas.microsoft.com/office/word/2012/wordml" xmlns:wpg="http://schemas.microsoft.com/office/word/2010/wordprocessingGroup" xmlns:wpi="http://schemas.microsoft.com/office/word/2010/wordprocessingInk" xmlns:wne="http://schemas.microsoft.com/office/word/2006/wordml" xmlns:wps="http://schemas.microsoft.com/office/word/2010/wordprocessingShape" mc:Ignorable="w14 w15 wp14">
-  <w:abstractNum w:abstractNumId="0">
+  <w:abstractNum w:abstractNumId="0" w15:restartNumberingAfterBreak="0">
     <w:nsid w:val="02D130D7"/>
     <w:multiLevelType w:val="hybridMultilevel"/>
     <w:tmpl w:val="D0226006"/>
@@ -9628,7 +9681,7 @@
       </w:rPr>
     </w:lvl>
   </w:abstractNum>
-  <w:abstractNum w:abstractNumId="1">
+  <w:abstractNum w:abstractNumId="1" w15:restartNumberingAfterBreak="0">
     <w:nsid w:val="06F75CE7"/>
     <w:multiLevelType w:val="hybridMultilevel"/>
     <w:tmpl w:val="809C56C0"/>
@@ -9720,7 +9773,7 @@
       </w:pPr>
     </w:lvl>
   </w:abstractNum>
-  <w:abstractNum w:abstractNumId="2">
+  <w:abstractNum w:abstractNumId="2" w15:restartNumberingAfterBreak="0">
     <w:nsid w:val="12EE75AA"/>
     <w:multiLevelType w:val="hybridMultilevel"/>
     <w:tmpl w:val="14B4BF2E"/>
@@ -9810,7 +9863,7 @@
       </w:pPr>
     </w:lvl>
   </w:abstractNum>
-  <w:abstractNum w:abstractNumId="3">
+  <w:abstractNum w:abstractNumId="3" w15:restartNumberingAfterBreak="0">
     <w:nsid w:val="26BE73A4"/>
     <w:multiLevelType w:val="hybridMultilevel"/>
     <w:tmpl w:val="1E34F30A"/>
@@ -9899,7 +9952,7 @@
       </w:pPr>
     </w:lvl>
   </w:abstractNum>
-  <w:abstractNum w:abstractNumId="4">
+  <w:abstractNum w:abstractNumId="4" w15:restartNumberingAfterBreak="0">
     <w:nsid w:val="2BC569D3"/>
     <w:multiLevelType w:val="hybridMultilevel"/>
     <w:tmpl w:val="32C88FD6"/>
@@ -10012,7 +10065,7 @@
       </w:rPr>
     </w:lvl>
   </w:abstractNum>
-  <w:abstractNum w:abstractNumId="5">
+  <w:abstractNum w:abstractNumId="5" w15:restartNumberingAfterBreak="0">
     <w:nsid w:val="30334E95"/>
     <w:multiLevelType w:val="hybridMultilevel"/>
     <w:tmpl w:val="CCC6429C"/>
@@ -10102,7 +10155,7 @@
       </w:pPr>
     </w:lvl>
   </w:abstractNum>
-  <w:abstractNum w:abstractNumId="6">
+  <w:abstractNum w:abstractNumId="6" w15:restartNumberingAfterBreak="0">
     <w:nsid w:val="33311404"/>
     <w:multiLevelType w:val="multilevel"/>
     <w:tmpl w:val="8ECCB01E"/>
@@ -10221,7 +10274,7 @@
       </w:rPr>
     </w:lvl>
   </w:abstractNum>
-  <w:abstractNum w:abstractNumId="7">
+  <w:abstractNum w:abstractNumId="7" w15:restartNumberingAfterBreak="0">
     <w:nsid w:val="373534E9"/>
     <w:multiLevelType w:val="hybridMultilevel"/>
     <w:tmpl w:val="2C2ABB6E"/>
@@ -10312,7 +10365,7 @@
       </w:pPr>
     </w:lvl>
   </w:abstractNum>
-  <w:abstractNum w:abstractNumId="8">
+  <w:abstractNum w:abstractNumId="8" w15:restartNumberingAfterBreak="0">
     <w:nsid w:val="3BFE4FD9"/>
     <w:multiLevelType w:val="multilevel"/>
     <w:tmpl w:val="0E8EC624"/>
@@ -10432,7 +10485,7 @@
       </w:rPr>
     </w:lvl>
   </w:abstractNum>
-  <w:abstractNum w:abstractNumId="9">
+  <w:abstractNum w:abstractNumId="9" w15:restartNumberingAfterBreak="0">
     <w:nsid w:val="3EE514F6"/>
     <w:multiLevelType w:val="hybridMultilevel"/>
     <w:tmpl w:val="8B1AF51A"/>
@@ -10545,7 +10598,7 @@
       </w:rPr>
     </w:lvl>
   </w:abstractNum>
-  <w:abstractNum w:abstractNumId="10">
+  <w:abstractNum w:abstractNumId="10" w15:restartNumberingAfterBreak="0">
     <w:nsid w:val="41010779"/>
     <w:multiLevelType w:val="multilevel"/>
     <w:tmpl w:val="FE665CB8"/>
@@ -10663,7 +10716,7 @@
       </w:rPr>
     </w:lvl>
   </w:abstractNum>
-  <w:abstractNum w:abstractNumId="11">
+  <w:abstractNum w:abstractNumId="11" w15:restartNumberingAfterBreak="0">
     <w:nsid w:val="4974360A"/>
     <w:multiLevelType w:val="hybridMultilevel"/>
     <w:tmpl w:val="D180C006"/>
@@ -10776,7 +10829,7 @@
       </w:rPr>
     </w:lvl>
   </w:abstractNum>
-  <w:abstractNum w:abstractNumId="12">
+  <w:abstractNum w:abstractNumId="12" w15:restartNumberingAfterBreak="0">
     <w:nsid w:val="582E1762"/>
     <w:multiLevelType w:val="hybridMultilevel"/>
     <w:tmpl w:val="872AD5F0"/>
@@ -10889,7 +10942,7 @@
       </w:rPr>
     </w:lvl>
   </w:abstractNum>
-  <w:abstractNum w:abstractNumId="13">
+  <w:abstractNum w:abstractNumId="13" w15:restartNumberingAfterBreak="0">
     <w:nsid w:val="5AAF382C"/>
     <w:multiLevelType w:val="multilevel"/>
     <w:tmpl w:val="9134FBD4"/>
@@ -11006,7 +11059,7 @@
       </w:rPr>
     </w:lvl>
   </w:abstractNum>
-  <w:abstractNum w:abstractNumId="14">
+  <w:abstractNum w:abstractNumId="14" w15:restartNumberingAfterBreak="0">
     <w:nsid w:val="62D95D27"/>
     <w:multiLevelType w:val="multilevel"/>
     <w:tmpl w:val="62283182"/>
@@ -11147,7 +11200,7 @@
       </w:rPr>
     </w:lvl>
   </w:abstractNum>
-  <w:abstractNum w:abstractNumId="15">
+  <w:abstractNum w:abstractNumId="15" w15:restartNumberingAfterBreak="0">
     <w:nsid w:val="69EE2E1E"/>
     <w:multiLevelType w:val="multilevel"/>
     <w:tmpl w:val="B84A8334"/>
@@ -11265,7 +11318,7 @@
       </w:rPr>
     </w:lvl>
   </w:abstractNum>
-  <w:abstractNum w:abstractNumId="16">
+  <w:abstractNum w:abstractNumId="16" w15:restartNumberingAfterBreak="0">
     <w:nsid w:val="6F32310C"/>
     <w:multiLevelType w:val="hybridMultilevel"/>
     <w:tmpl w:val="C6683FB4"/>
@@ -15550,183 +15603,183 @@
     </dgm:pt>
   </dgm:ptLst>
   <dgm:cxnLst>
+    <dgm:cxn modelId="{37C6CC43-DF4A-4635-9F32-1120179FFCE7}" type="presOf" srcId="{7E37668C-CBE2-4557-B1B3-6216DDB28FF5}" destId="{A2570D02-83A8-4369-838A-5035789DF60A}" srcOrd="0" destOrd="0" presId="urn:microsoft.com/office/officeart/2005/8/layout/hierarchy2"/>
+    <dgm:cxn modelId="{99819EFD-43DA-4F3F-9536-CC7B477A271F}" type="presOf" srcId="{762EBA3D-0A94-49D0-808C-2AE42603E4BD}" destId="{D2609BAF-7E5D-4223-8DAA-0E2E180A6991}" srcOrd="0" destOrd="0" presId="urn:microsoft.com/office/officeart/2005/8/layout/hierarchy2"/>
+    <dgm:cxn modelId="{4B77D20F-F7C4-4662-84EF-47CC40172E9C}" type="presOf" srcId="{6E6C8BAF-0B7D-447C-8096-C6E66E5FA80B}" destId="{7F03E768-DED4-4D0C-AA0B-4159CE94C254}" srcOrd="1" destOrd="0" presId="urn:microsoft.com/office/officeart/2005/8/layout/hierarchy2"/>
+    <dgm:cxn modelId="{B337B536-845F-496E-8738-73A19316FA74}" type="presOf" srcId="{B810A821-5DE9-4B9F-8539-0A020F9DAF58}" destId="{F5D32EEC-3B92-4578-892F-759671C38449}" srcOrd="0" destOrd="0" presId="urn:microsoft.com/office/officeart/2005/8/layout/hierarchy2"/>
+    <dgm:cxn modelId="{53749281-1C35-4707-AEB9-77D494CDC9F7}" type="presOf" srcId="{35A2D9E1-EE60-48B7-BCBD-D01C5F7FDE80}" destId="{3D3E7795-19BC-417F-AED9-AA0FA594A793}" srcOrd="0" destOrd="0" presId="urn:microsoft.com/office/officeart/2005/8/layout/hierarchy2"/>
+    <dgm:cxn modelId="{679A8EEC-3572-4EAB-8D3A-18F2F6DD3343}" srcId="{3E80CFEB-9E61-4D3B-B46F-019A628AFE79}" destId="{58FFAE26-CA56-444D-8027-EECD1DA110E1}" srcOrd="0" destOrd="0" parTransId="{0E44FE73-1876-4108-9B8F-D7F963C2BF72}" sibTransId="{AA72AECE-E9A9-4B88-8437-BD69FA5651AE}"/>
+    <dgm:cxn modelId="{98C17B6C-A5B0-4F50-B0AA-53996EB08317}" type="presOf" srcId="{BC992729-A665-4B31-8154-DED3311F47E0}" destId="{20476C51-20D1-412A-8E09-128D0E2EEDE3}" srcOrd="0" destOrd="0" presId="urn:microsoft.com/office/officeart/2005/8/layout/hierarchy2"/>
+    <dgm:cxn modelId="{28F458C7-1AAA-44D8-90FC-1B7827A4A56A}" type="presOf" srcId="{72732597-05C4-4B99-9352-20B73B189AB6}" destId="{BA1CAD2B-1E44-48D2-95C2-BF5F7E2698C3}" srcOrd="0" destOrd="0" presId="urn:microsoft.com/office/officeart/2005/8/layout/hierarchy2"/>
+    <dgm:cxn modelId="{80190D1B-E421-47CE-A449-7DD860515F61}" type="presOf" srcId="{B810A821-5DE9-4B9F-8539-0A020F9DAF58}" destId="{59573D82-BA5C-423F-9AFF-26B00EE555D9}" srcOrd="1" destOrd="0" presId="urn:microsoft.com/office/officeart/2005/8/layout/hierarchy2"/>
+    <dgm:cxn modelId="{02A8E645-F134-4A13-91AA-EEA942AE3B41}" type="presOf" srcId="{8D5FB1E6-7AE3-475F-9ABA-753BF7E08008}" destId="{8BA96944-0ECE-4DAD-A461-E54FC57B2A31}" srcOrd="0" destOrd="0" presId="urn:microsoft.com/office/officeart/2005/8/layout/hierarchy2"/>
+    <dgm:cxn modelId="{CA101AC1-D732-4AE5-878F-6317BE9C648C}" type="presOf" srcId="{F57D8AF6-0F05-4FB5-83DA-B2FDFE86D8BE}" destId="{F482CA83-7F57-49A1-8E5A-FE610DF8DC5F}" srcOrd="0" destOrd="0" presId="urn:microsoft.com/office/officeart/2005/8/layout/hierarchy2"/>
+    <dgm:cxn modelId="{E08596BD-E4C4-4A34-9CCE-EBD67F8E6E8C}" srcId="{64CAC016-4A49-45F2-A394-E83A3FAB198C}" destId="{D5E8EA33-881F-4292-94C8-CF4DA77AFD8A}" srcOrd="0" destOrd="0" parTransId="{ED74255F-3372-4C7A-A24A-31C4B9A89ADA}" sibTransId="{ECC014C5-854D-44B6-8111-BA5E31CEE86E}"/>
+    <dgm:cxn modelId="{647167F9-4C98-4499-89CB-847D480A7084}" type="presOf" srcId="{2D0447C0-5778-4E5F-A5E7-C2FE9A2454C2}" destId="{D5F54648-5792-4E1A-AF16-8BA1A18E4791}" srcOrd="0" destOrd="0" presId="urn:microsoft.com/office/officeart/2005/8/layout/hierarchy2"/>
+    <dgm:cxn modelId="{EFCEFED3-E33A-4A8F-AEFF-841EE8CA296B}" type="presOf" srcId="{AD416477-C35E-4D36-8519-4EB312A2C3B6}" destId="{77287D18-E782-4343-BF16-8FFBAA86BE99}" srcOrd="1" destOrd="0" presId="urn:microsoft.com/office/officeart/2005/8/layout/hierarchy2"/>
+    <dgm:cxn modelId="{2D4893B7-7400-40A3-9609-4E1CED1FC6DE}" srcId="{24B250B9-3B78-4A54-835B-0DD9A74798C8}" destId="{08F56CAF-30F6-42D4-A7FF-EF1D89D418E3}" srcOrd="3" destOrd="0" parTransId="{D4396AB2-6CF7-4762-8524-D7F0307D37BE}" sibTransId="{74DD17E5-DC2B-4A3F-9771-DA4951D6342A}"/>
+    <dgm:cxn modelId="{50258748-A91A-41F2-AB8D-7A4E92A31A75}" type="presOf" srcId="{08F56CAF-30F6-42D4-A7FF-EF1D89D418E3}" destId="{350AA7A3-B25F-4C45-9D50-012864EE79C1}" srcOrd="0" destOrd="0" presId="urn:microsoft.com/office/officeart/2005/8/layout/hierarchy2"/>
+    <dgm:cxn modelId="{101D3723-FEF4-4E19-BEAE-077FBB0E55F9}" type="presOf" srcId="{96193BCD-9621-4696-8E7B-447978CF626E}" destId="{F5F5CB33-7D25-4AC4-BD01-6E1C223FF2E2}" srcOrd="0" destOrd="0" presId="urn:microsoft.com/office/officeart/2005/8/layout/hierarchy2"/>
+    <dgm:cxn modelId="{E7797D55-3968-49EA-8320-94C09D014EA5}" type="presOf" srcId="{1C8D5C52-5A2E-4AC4-B4CC-07CAA4204A47}" destId="{48CD3245-FC90-4F1F-BB60-F5890BF24386}" srcOrd="0" destOrd="0" presId="urn:microsoft.com/office/officeart/2005/8/layout/hierarchy2"/>
+    <dgm:cxn modelId="{0CD4A1D6-8EA3-4E90-9019-BB28F3AD78AD}" type="presOf" srcId="{3F9BE372-1AFB-40F0-9E6F-86E5A7D3AB9B}" destId="{B08AE64A-B46A-4F27-BD3E-FEFF8822E1C8}" srcOrd="0" destOrd="0" presId="urn:microsoft.com/office/officeart/2005/8/layout/hierarchy2"/>
+    <dgm:cxn modelId="{08BB2973-7C7A-4B89-B617-C6F942274703}" type="presOf" srcId="{B8738F4F-7A2E-4A30-BBA5-D2F017C3DCD3}" destId="{0BFFAB8E-C2C2-4109-9D55-FEC84CF06EDC}" srcOrd="1" destOrd="0" presId="urn:microsoft.com/office/officeart/2005/8/layout/hierarchy2"/>
+    <dgm:cxn modelId="{2559A455-2227-4E40-891A-13E774F15241}" srcId="{35A2D9E1-EE60-48B7-BCBD-D01C5F7FDE80}" destId="{72732597-05C4-4B99-9352-20B73B189AB6}" srcOrd="0" destOrd="0" parTransId="{D2CBC478-469F-4731-8981-D0C2C5DA7663}" sibTransId="{78F9AAFE-5DBA-48A7-9FF0-A16CA435116C}"/>
+    <dgm:cxn modelId="{707B9C9E-9EE6-49DA-B3BE-E72FF0B69618}" srcId="{24B250B9-3B78-4A54-835B-0DD9A74798C8}" destId="{7546F475-ACCD-4082-80EA-DE8741CD7A0E}" srcOrd="2" destOrd="0" parTransId="{94A69032-F504-4E83-99A0-139127656EDB}" sibTransId="{B324EEAC-423F-40B7-A293-CDF1BE48D8B5}"/>
+    <dgm:cxn modelId="{C783C834-F538-42C9-8E84-3F27F07EFC93}" type="presOf" srcId="{3B4475F7-9058-441E-8643-880D7595B10F}" destId="{3990DE00-0C5E-4E5C-9E1B-523640140E01}" srcOrd="0" destOrd="0" presId="urn:microsoft.com/office/officeart/2005/8/layout/hierarchy2"/>
+    <dgm:cxn modelId="{CA3207E4-8656-4E11-8179-4A9726C7CEE5}" type="presOf" srcId="{58FFAE26-CA56-444D-8027-EECD1DA110E1}" destId="{1E350B6B-CC1A-403C-97E4-785B16311B5B}" srcOrd="0" destOrd="0" presId="urn:microsoft.com/office/officeart/2005/8/layout/hierarchy2"/>
+    <dgm:cxn modelId="{65E6B759-9DC4-4DF8-81D2-DF1300E3AF32}" type="presOf" srcId="{3C0205B3-117A-458A-A49F-75D8052BA25B}" destId="{DC5C8C52-6A12-4E27-A1E5-7DA1A4BE9B25}" srcOrd="0" destOrd="0" presId="urn:microsoft.com/office/officeart/2005/8/layout/hierarchy2"/>
+    <dgm:cxn modelId="{69638F4C-CE9C-469C-988A-CE675A5AB724}" type="presOf" srcId="{CE3ED5BB-5EB9-4774-AEDA-1BA426A6C458}" destId="{5434BB50-A635-41F0-AAE7-ADF1E095FAEA}" srcOrd="0" destOrd="0" presId="urn:microsoft.com/office/officeart/2005/8/layout/hierarchy2"/>
+    <dgm:cxn modelId="{0408487D-7DC4-40C1-8AE3-FDBEA04C9F21}" type="presOf" srcId="{1C8D5C52-5A2E-4AC4-B4CC-07CAA4204A47}" destId="{FCAB4AB2-D08E-4907-A79D-E627D5F1EAF9}" srcOrd="1" destOrd="0" presId="urn:microsoft.com/office/officeart/2005/8/layout/hierarchy2"/>
+    <dgm:cxn modelId="{56BF580C-048D-4057-84F8-E3E3D09F3973}" srcId="{08F56CAF-30F6-42D4-A7FF-EF1D89D418E3}" destId="{3F9BE372-1AFB-40F0-9E6F-86E5A7D3AB9B}" srcOrd="0" destOrd="0" parTransId="{3B4475F7-9058-441E-8643-880D7595B10F}" sibTransId="{1EA7B56C-40A7-466A-AC20-8CFBB9EFF62D}"/>
+    <dgm:cxn modelId="{F336F700-36C3-4A03-9666-DD5C4CD9E4AC}" type="presOf" srcId="{6E6C8BAF-0B7D-447C-8096-C6E66E5FA80B}" destId="{919581A4-7D14-454A-8C12-31C18139BFE3}" srcOrd="0" destOrd="0" presId="urn:microsoft.com/office/officeart/2005/8/layout/hierarchy2"/>
+    <dgm:cxn modelId="{CBA6BB8D-83C9-4DA7-8997-B818F6515AD9}" srcId="{24B250B9-3B78-4A54-835B-0DD9A74798C8}" destId="{64CAC016-4A49-45F2-A394-E83A3FAB198C}" srcOrd="1" destOrd="0" parTransId="{1C8D5C52-5A2E-4AC4-B4CC-07CAA4204A47}" sibTransId="{CA402052-842C-42B8-AE38-FF3023192C81}"/>
+    <dgm:cxn modelId="{3F22ED30-6F2B-4739-822C-E5577163757A}" type="presOf" srcId="{0E44FE73-1876-4108-9B8F-D7F963C2BF72}" destId="{A41850B2-BA4D-4517-88C1-F592E4395FF0}" srcOrd="0" destOrd="0" presId="urn:microsoft.com/office/officeart/2005/8/layout/hierarchy2"/>
+    <dgm:cxn modelId="{DA767643-4BAB-4D45-892B-284D7DDD9DC8}" type="presOf" srcId="{7546F475-ACCD-4082-80EA-DE8741CD7A0E}" destId="{717CF3C3-C811-435A-9CB5-FD78FA2AC9F0}" srcOrd="0" destOrd="0" presId="urn:microsoft.com/office/officeart/2005/8/layout/hierarchy2"/>
+    <dgm:cxn modelId="{F1B510CB-8657-4D86-AA34-0AFD8AA15427}" type="presOf" srcId="{251A6C99-F653-43EF-90DD-652DF8CAC268}" destId="{A4F73A7A-744E-44BC-9652-BD079D749F49}" srcOrd="1" destOrd="0" presId="urn:microsoft.com/office/officeart/2005/8/layout/hierarchy2"/>
+    <dgm:cxn modelId="{F24C2CCD-6CD7-40E4-9DA1-80FE9897191E}" type="presOf" srcId="{3E80CFEB-9E61-4D3B-B46F-019A628AFE79}" destId="{CA4D474B-8B58-4642-A9FD-6F8B3F3B90B3}" srcOrd="0" destOrd="0" presId="urn:microsoft.com/office/officeart/2005/8/layout/hierarchy2"/>
+    <dgm:cxn modelId="{34418F1A-996D-4CA2-B2AE-DABEA63B2C6D}" type="presOf" srcId="{FB12C7D3-21B4-44D6-A89D-E909583EE41B}" destId="{8886318E-5FD8-4A08-95FE-143B32E0E9B1}" srcOrd="0" destOrd="0" presId="urn:microsoft.com/office/officeart/2005/8/layout/hierarchy2"/>
+    <dgm:cxn modelId="{55C8C74E-3139-47BF-A017-1CBDE6AD9D28}" srcId="{7546F475-ACCD-4082-80EA-DE8741CD7A0E}" destId="{3D228971-2254-4980-823B-96A774428084}" srcOrd="0" destOrd="0" parTransId="{B8738F4F-7A2E-4A30-BBA5-D2F017C3DCD3}" sibTransId="{4234F41A-3CF0-4DA3-B751-EC2FEB3E2000}"/>
+    <dgm:cxn modelId="{D504E6B6-4DAE-4AEF-8109-BB3FADE35404}" type="presOf" srcId="{2D6F8792-7E09-494D-841C-3C1C9420B093}" destId="{B2810C62-7E10-48E0-A798-3A3EDC5DCC6B}" srcOrd="1" destOrd="0" presId="urn:microsoft.com/office/officeart/2005/8/layout/hierarchy2"/>
+    <dgm:cxn modelId="{34626178-9DA1-483D-BF9F-3D030A65EC43}" type="presOf" srcId="{94A69032-F504-4E83-99A0-139127656EDB}" destId="{91AADF79-DFD0-4996-8E5C-75DA128E3818}" srcOrd="1" destOrd="0" presId="urn:microsoft.com/office/officeart/2005/8/layout/hierarchy2"/>
+    <dgm:cxn modelId="{A8D3B652-0CCE-4A5E-9A80-4C208DDBDF33}" type="presOf" srcId="{00C30C04-4B2C-4B8D-B7C1-BE8EA97D96A9}" destId="{59767D48-2DC5-4E4D-A77E-47B944B98935}" srcOrd="0" destOrd="0" presId="urn:microsoft.com/office/officeart/2005/8/layout/hierarchy2"/>
+    <dgm:cxn modelId="{75D30A32-A459-4AA7-A3C3-B38DB113BE75}" srcId="{762EBA3D-0A94-49D0-808C-2AE42603E4BD}" destId="{411F968D-D39C-4D59-AC06-F162C330CA5B}" srcOrd="0" destOrd="0" parTransId="{251A6C99-F653-43EF-90DD-652DF8CAC268}" sibTransId="{4EC4BC9A-08A5-4B7B-B56D-63DDC9A6E8A3}"/>
+    <dgm:cxn modelId="{40DFE92D-D7A5-4706-9FC4-B2B3FAD1182D}" type="presOf" srcId="{94A69032-F504-4E83-99A0-139127656EDB}" destId="{73493EE9-926D-4A1F-B5B9-243C28CE6294}" srcOrd="0" destOrd="0" presId="urn:microsoft.com/office/officeart/2005/8/layout/hierarchy2"/>
+    <dgm:cxn modelId="{FFEDE8D9-4D84-4153-84FE-5971A437E792}" type="presOf" srcId="{AD416477-C35E-4D36-8519-4EB312A2C3B6}" destId="{BAE200D0-FADB-4452-BF91-7E69C029F025}" srcOrd="0" destOrd="0" presId="urn:microsoft.com/office/officeart/2005/8/layout/hierarchy2"/>
+    <dgm:cxn modelId="{4987AB1C-7623-4E7B-A40D-27600FB69A95}" type="presOf" srcId="{77732347-A4C6-4DA0-A8B8-3BFFE8444CBD}" destId="{666A44CF-749A-4360-84CB-D10B99BE0F41}" srcOrd="0" destOrd="0" presId="urn:microsoft.com/office/officeart/2005/8/layout/hierarchy2"/>
+    <dgm:cxn modelId="{424A09F6-541E-4FE7-AD1D-AF53131603D0}" type="presOf" srcId="{59F5674D-32AC-4EE2-9D81-5884A9DF7654}" destId="{7CC27B4A-FFB8-439D-B985-4BCE5013CE37}" srcOrd="0" destOrd="0" presId="urn:microsoft.com/office/officeart/2005/8/layout/hierarchy2"/>
+    <dgm:cxn modelId="{399654C7-9E75-4338-BBED-F972793E5CB5}" srcId="{72732597-05C4-4B99-9352-20B73B189AB6}" destId="{24B250B9-3B78-4A54-835B-0DD9A74798C8}" srcOrd="0" destOrd="0" parTransId="{6E6C8BAF-0B7D-447C-8096-C6E66E5FA80B}" sibTransId="{68E65C91-D267-4538-88B8-91A37BD5FC1C}"/>
+    <dgm:cxn modelId="{E239BF66-C432-4682-9FCC-E59A1D41DCE5}" type="presOf" srcId="{D5E8EA33-881F-4292-94C8-CF4DA77AFD8A}" destId="{CE3C4CE5-0478-4FBD-B58D-4B2D9E44EAA7}" srcOrd="0" destOrd="0" presId="urn:microsoft.com/office/officeart/2005/8/layout/hierarchy2"/>
+    <dgm:cxn modelId="{FD7E510F-67FD-4A85-BC88-550F02D3E40F}" type="presOf" srcId="{ED74255F-3372-4C7A-A24A-31C4B9A89ADA}" destId="{31B2FEE3-016F-4186-9735-EEF7FE6B6799}" srcOrd="1" destOrd="0" presId="urn:microsoft.com/office/officeart/2005/8/layout/hierarchy2"/>
+    <dgm:cxn modelId="{8DC2DF6E-F084-4694-BA9F-8631F56D0C5D}" srcId="{762EBA3D-0A94-49D0-808C-2AE42603E4BD}" destId="{2D0447C0-5778-4E5F-A5E7-C2FE9A2454C2}" srcOrd="3" destOrd="0" parTransId="{77732347-A4C6-4DA0-A8B8-3BFFE8444CBD}" sibTransId="{074B03C2-C827-460B-97D2-0BB7F3A37677}"/>
+    <dgm:cxn modelId="{EAAEA9E3-A744-405B-87E1-4DA57E43EBB9}" srcId="{24B250B9-3B78-4A54-835B-0DD9A74798C8}" destId="{762EBA3D-0A94-49D0-808C-2AE42603E4BD}" srcOrd="0" destOrd="0" parTransId="{F57D8AF6-0F05-4FB5-83DA-B2FDFE86D8BE}" sibTransId="{AE798998-BA1E-4883-8BFC-686AA89342A8}"/>
+    <dgm:cxn modelId="{0C9488E5-A519-4C7D-9DBB-B899A6FCDAA5}" type="presOf" srcId="{F57D8AF6-0F05-4FB5-83DA-B2FDFE86D8BE}" destId="{A3FE5B04-C56E-4613-8F50-B8E39F25AA49}" srcOrd="1" destOrd="0" presId="urn:microsoft.com/office/officeart/2005/8/layout/hierarchy2"/>
+    <dgm:cxn modelId="{C9026ED7-9EE9-494C-9229-4F0749F8BE3F}" type="presOf" srcId="{B8C07FEA-B555-4761-B0B9-661B689481B6}" destId="{418AA0F9-7C96-4C7B-8345-2F4F4C156CFC}" srcOrd="1" destOrd="0" presId="urn:microsoft.com/office/officeart/2005/8/layout/hierarchy2"/>
+    <dgm:cxn modelId="{2DEF8624-0300-426A-8766-28EE4463704C}" type="presOf" srcId="{24B250B9-3B78-4A54-835B-0DD9A74798C8}" destId="{E8DEB4F3-06B1-4EEF-A690-62CFC0280B30}" srcOrd="0" destOrd="0" presId="urn:microsoft.com/office/officeart/2005/8/layout/hierarchy2"/>
+    <dgm:cxn modelId="{32CBFEC7-DEA8-4271-8F04-C11DF94E05A6}" type="presOf" srcId="{B1AC6FB9-0CB9-4DD2-9E2E-6F97C31616E1}" destId="{3177EBD1-A5FC-4AA4-912E-989F5AB57208}" srcOrd="0" destOrd="0" presId="urn:microsoft.com/office/officeart/2005/8/layout/hierarchy2"/>
+    <dgm:cxn modelId="{340A69D6-FB0F-4F94-9EC5-5106A5861AFE}" type="presOf" srcId="{B8738F4F-7A2E-4A30-BBA5-D2F017C3DCD3}" destId="{500AF16D-A825-4384-B62A-FD76FD85F274}" srcOrd="0" destOrd="0" presId="urn:microsoft.com/office/officeart/2005/8/layout/hierarchy2"/>
+    <dgm:cxn modelId="{3626308D-7200-4AE1-8620-55E4B2AD1E67}" type="presOf" srcId="{D4396AB2-6CF7-4762-8524-D7F0307D37BE}" destId="{CEEF6B1B-71A0-4671-B562-69D89316D83D}" srcOrd="0" destOrd="0" presId="urn:microsoft.com/office/officeart/2005/8/layout/hierarchy2"/>
+    <dgm:cxn modelId="{A40D176D-6577-4117-91C1-91CD8420256C}" type="presOf" srcId="{D4396AB2-6CF7-4762-8524-D7F0307D37BE}" destId="{3CF0F5E5-2046-4F5D-9EB3-FBF18052744C}" srcOrd="1" destOrd="0" presId="urn:microsoft.com/office/officeart/2005/8/layout/hierarchy2"/>
+    <dgm:cxn modelId="{BDA102E8-F9BB-4607-8F73-4ACD831EFA37}" type="presOf" srcId="{64CAC016-4A49-45F2-A394-E83A3FAB198C}" destId="{C20D5CD5-5CEA-4718-B9BD-99610164C19E}" srcOrd="0" destOrd="0" presId="urn:microsoft.com/office/officeart/2005/8/layout/hierarchy2"/>
+    <dgm:cxn modelId="{F95144BA-AB2A-4A9E-A10A-3BADFA175169}" type="presOf" srcId="{5F81306C-61D8-4F62-8A08-23A4618AE148}" destId="{16B205C0-EDA0-4DD9-917C-A7D68FF8BEF0}" srcOrd="0" destOrd="0" presId="urn:microsoft.com/office/officeart/2005/8/layout/hierarchy2"/>
+    <dgm:cxn modelId="{4E37E80A-A3E6-49D6-845F-55DBF7799D20}" type="presOf" srcId="{3D228971-2254-4980-823B-96A774428084}" destId="{CC6403B4-2749-4A2D-8CE9-EC17A0731C2E}" srcOrd="0" destOrd="0" presId="urn:microsoft.com/office/officeart/2005/8/layout/hierarchy2"/>
+    <dgm:cxn modelId="{68C4E13E-2A5E-4951-920F-ED6090125582}" type="presOf" srcId="{411F968D-D39C-4D59-AC06-F162C330CA5B}" destId="{84E938A6-E2D0-4EF2-8A60-58989E1F62E5}" srcOrd="0" destOrd="0" presId="urn:microsoft.com/office/officeart/2005/8/layout/hierarchy2"/>
+    <dgm:cxn modelId="{72D3ED88-F43B-4FB6-9BAE-AC08FCAA5E45}" type="presOf" srcId="{251A6C99-F653-43EF-90DD-652DF8CAC268}" destId="{46876F4B-A5A6-423A-88CA-0A41296BAF7C}" srcOrd="0" destOrd="0" presId="urn:microsoft.com/office/officeart/2005/8/layout/hierarchy2"/>
+    <dgm:cxn modelId="{91A6BC1A-E247-4502-A785-A9D2AFA5BA7A}" srcId="{72732597-05C4-4B99-9352-20B73B189AB6}" destId="{3E80CFEB-9E61-4D3B-B46F-019A628AFE79}" srcOrd="1" destOrd="0" parTransId="{2D6F8792-7E09-494D-841C-3C1C9420B093}" sibTransId="{C1B65A94-0EAD-4DE6-B9EC-EBFAEC350020}"/>
+    <dgm:cxn modelId="{CF494A87-C5BA-431F-8893-529FD83155C5}" srcId="{762EBA3D-0A94-49D0-808C-2AE42603E4BD}" destId="{7E37668C-CBE2-4557-B1B3-6216DDB28FF5}" srcOrd="1" destOrd="0" parTransId="{AD416477-C35E-4D36-8519-4EB312A2C3B6}" sibTransId="{03301731-A5CC-4102-B64A-88CD07A2BCEC}"/>
+    <dgm:cxn modelId="{9EE7DB26-F84E-4AB7-BD5E-E94458F54C29}" type="presOf" srcId="{77732347-A4C6-4DA0-A8B8-3BFFE8444CBD}" destId="{B4D55B4E-1295-48E8-ACAB-70E41BBA2A8E}" srcOrd="1" destOrd="0" presId="urn:microsoft.com/office/officeart/2005/8/layout/hierarchy2"/>
+    <dgm:cxn modelId="{663E14DA-AE5F-48CC-AD3F-0B95E782364B}" srcId="{7546F475-ACCD-4082-80EA-DE8741CD7A0E}" destId="{5F81306C-61D8-4F62-8A08-23A4618AE148}" srcOrd="2" destOrd="0" parTransId="{96193BCD-9621-4696-8E7B-447978CF626E}" sibTransId="{832A1B82-B654-4C27-822F-F63ADB3FED79}"/>
+    <dgm:cxn modelId="{5ADB164F-F7C1-44B6-97FE-D4FD879FD751}" type="presOf" srcId="{ED74255F-3372-4C7A-A24A-31C4B9A89ADA}" destId="{B85F1F8F-B436-4C6B-8B1A-26471790C0CF}" srcOrd="0" destOrd="0" presId="urn:microsoft.com/office/officeart/2005/8/layout/hierarchy2"/>
+    <dgm:cxn modelId="{809FF154-1EDE-4A52-B88A-849497D7DF60}" type="presOf" srcId="{CE3ED5BB-5EB9-4774-AEDA-1BA426A6C458}" destId="{BB9E3184-6081-4518-9F8B-36F10CE82E07}" srcOrd="1" destOrd="0" presId="urn:microsoft.com/office/officeart/2005/8/layout/hierarchy2"/>
+    <dgm:cxn modelId="{C6EC846B-9BB3-45FA-88B2-877FB44CE7F2}" srcId="{762EBA3D-0A94-49D0-808C-2AE42603E4BD}" destId="{8D5FB1E6-7AE3-475F-9ABA-753BF7E08008}" srcOrd="2" destOrd="0" parTransId="{00C30C04-4B2C-4B8D-B7C1-BE8EA97D96A9}" sibTransId="{5BAA5A34-0515-4EBF-87A8-8378F395F6F6}"/>
+    <dgm:cxn modelId="{71205E47-3289-455D-955C-447C19293355}" srcId="{762EBA3D-0A94-49D0-808C-2AE42603E4BD}" destId="{59F5674D-32AC-4EE2-9D81-5884A9DF7654}" srcOrd="4" destOrd="0" parTransId="{B810A821-5DE9-4B9F-8539-0A020F9DAF58}" sibTransId="{EEBC80E9-C11A-44E8-AEC8-6480532EACCE}"/>
+    <dgm:cxn modelId="{0BD33F36-3C59-44F0-8884-AB2A6A4E9A70}" type="presOf" srcId="{00C30C04-4B2C-4B8D-B7C1-BE8EA97D96A9}" destId="{475C87D4-CD80-4B64-B4CC-C158122F5D1E}" srcOrd="1" destOrd="0" presId="urn:microsoft.com/office/officeart/2005/8/layout/hierarchy2"/>
+    <dgm:cxn modelId="{CA1116BE-E31E-4323-A0EB-FBE12C06771B}" type="presOf" srcId="{3B4475F7-9058-441E-8643-880D7595B10F}" destId="{B10E7CCA-2650-49B6-938A-FA5BDE28CFB2}" srcOrd="1" destOrd="0" presId="urn:microsoft.com/office/officeart/2005/8/layout/hierarchy2"/>
+    <dgm:cxn modelId="{60668E02-33F8-433D-9F56-44FF686449B2}" type="presOf" srcId="{0E44FE73-1876-4108-9B8F-D7F963C2BF72}" destId="{191D460F-7E36-42DB-91E6-40EFE271374D}" srcOrd="1" destOrd="0" presId="urn:microsoft.com/office/officeart/2005/8/layout/hierarchy2"/>
+    <dgm:cxn modelId="{9A0BA781-677C-4462-BEA5-AFA9278E47DE}" type="presOf" srcId="{B8C07FEA-B555-4761-B0B9-661B689481B6}" destId="{5B5E1358-76BB-458E-B207-8E5B098A9934}" srcOrd="0" destOrd="0" presId="urn:microsoft.com/office/officeart/2005/8/layout/hierarchy2"/>
+    <dgm:cxn modelId="{E4904F19-244D-4DA7-A7C2-15C500C3A492}" type="presOf" srcId="{BC992729-A665-4B31-8154-DED3311F47E0}" destId="{F94AF2CF-4B54-49C7-AA8D-FFD68F379D8E}" srcOrd="1" destOrd="0" presId="urn:microsoft.com/office/officeart/2005/8/layout/hierarchy2"/>
+    <dgm:cxn modelId="{80E2219F-A174-4833-B69F-30E3F263395C}" srcId="{7546F475-ACCD-4082-80EA-DE8741CD7A0E}" destId="{B1AC6FB9-0CB9-4DD2-9E2E-6F97C31616E1}" srcOrd="1" destOrd="0" parTransId="{B8C07FEA-B555-4761-B0B9-661B689481B6}" sibTransId="{0D885959-64B9-4DEE-B216-2529B2ED5309}"/>
+    <dgm:cxn modelId="{B7A27C50-C3FF-4005-9E55-12E49EF9E8C8}" type="presOf" srcId="{2D6F8792-7E09-494D-841C-3C1C9420B093}" destId="{3A317BAE-F91F-457B-A340-F41E34D36910}" srcOrd="0" destOrd="0" presId="urn:microsoft.com/office/officeart/2005/8/layout/hierarchy2"/>
+    <dgm:cxn modelId="{A1ADBAE3-09E2-4C55-9DE9-0FFFBBFB6960}" srcId="{08F56CAF-30F6-42D4-A7FF-EF1D89D418E3}" destId="{3C0205B3-117A-458A-A49F-75D8052BA25B}" srcOrd="1" destOrd="0" parTransId="{CE3ED5BB-5EB9-4774-AEDA-1BA426A6C458}" sibTransId="{C7CEE21A-A492-4474-B816-C282B2620245}"/>
     <dgm:cxn modelId="{5D3E6438-C47D-424F-BF0B-AA494EF12A76}" srcId="{3E80CFEB-9E61-4D3B-B46F-019A628AFE79}" destId="{FB12C7D3-21B4-44D6-A89D-E909583EE41B}" srcOrd="1" destOrd="0" parTransId="{BC992729-A665-4B31-8154-DED3311F47E0}" sibTransId="{810CBEF4-20F8-4A04-9C20-41E643FC7B50}"/>
-    <dgm:cxn modelId="{F96B71B3-9C04-4B35-A1BA-99A6A877D745}" type="presOf" srcId="{77732347-A4C6-4DA0-A8B8-3BFFE8444CBD}" destId="{666A44CF-749A-4360-84CB-D10B99BE0F41}" srcOrd="0" destOrd="0" presId="urn:microsoft.com/office/officeart/2005/8/layout/hierarchy2"/>
-    <dgm:cxn modelId="{99DE753C-C888-48B4-AE86-FDDC0A4DC962}" type="presOf" srcId="{3D228971-2254-4980-823B-96A774428084}" destId="{CC6403B4-2749-4A2D-8CE9-EC17A0731C2E}" srcOrd="0" destOrd="0" presId="urn:microsoft.com/office/officeart/2005/8/layout/hierarchy2"/>
-    <dgm:cxn modelId="{562315C8-851B-421B-A31B-39F8176D342B}" type="presOf" srcId="{59F5674D-32AC-4EE2-9D81-5884A9DF7654}" destId="{7CC27B4A-FFB8-439D-B985-4BCE5013CE37}" srcOrd="0" destOrd="0" presId="urn:microsoft.com/office/officeart/2005/8/layout/hierarchy2"/>
-    <dgm:cxn modelId="{2D4893B7-7400-40A3-9609-4E1CED1FC6DE}" srcId="{24B250B9-3B78-4A54-835B-0DD9A74798C8}" destId="{08F56CAF-30F6-42D4-A7FF-EF1D89D418E3}" srcOrd="3" destOrd="0" parTransId="{D4396AB2-6CF7-4762-8524-D7F0307D37BE}" sibTransId="{74DD17E5-DC2B-4A3F-9771-DA4951D6342A}"/>
-    <dgm:cxn modelId="{D4E74B7D-2010-4D4E-9DDB-31161EF1E867}" type="presOf" srcId="{B8C07FEA-B555-4761-B0B9-661B689481B6}" destId="{5B5E1358-76BB-458E-B207-8E5B098A9934}" srcOrd="0" destOrd="0" presId="urn:microsoft.com/office/officeart/2005/8/layout/hierarchy2"/>
-    <dgm:cxn modelId="{D1E54678-9878-4BA5-B86E-660949153B5C}" type="presOf" srcId="{B1AC6FB9-0CB9-4DD2-9E2E-6F97C31616E1}" destId="{3177EBD1-A5FC-4AA4-912E-989F5AB57208}" srcOrd="0" destOrd="0" presId="urn:microsoft.com/office/officeart/2005/8/layout/hierarchy2"/>
-    <dgm:cxn modelId="{1883C3B9-79AF-4A80-BC66-5C81DA2F25F4}" type="presOf" srcId="{F57D8AF6-0F05-4FB5-83DA-B2FDFE86D8BE}" destId="{F482CA83-7F57-49A1-8E5A-FE610DF8DC5F}" srcOrd="0" destOrd="0" presId="urn:microsoft.com/office/officeart/2005/8/layout/hierarchy2"/>
-    <dgm:cxn modelId="{A470D825-5062-4551-B9F0-5122E7FC2BE6}" type="presOf" srcId="{3B4475F7-9058-441E-8643-880D7595B10F}" destId="{B10E7CCA-2650-49B6-938A-FA5BDE28CFB2}" srcOrd="1" destOrd="0" presId="urn:microsoft.com/office/officeart/2005/8/layout/hierarchy2"/>
-    <dgm:cxn modelId="{B0853331-01D6-4A4B-ADD5-E855E233B6A9}" type="presOf" srcId="{B8C07FEA-B555-4761-B0B9-661B689481B6}" destId="{418AA0F9-7C96-4C7B-8345-2F4F4C156CFC}" srcOrd="1" destOrd="0" presId="urn:microsoft.com/office/officeart/2005/8/layout/hierarchy2"/>
-    <dgm:cxn modelId="{E44E40D5-24C7-4A99-B46F-6F32506D1741}" type="presOf" srcId="{58FFAE26-CA56-444D-8027-EECD1DA110E1}" destId="{1E350B6B-CC1A-403C-97E4-785B16311B5B}" srcOrd="0" destOrd="0" presId="urn:microsoft.com/office/officeart/2005/8/layout/hierarchy2"/>
-    <dgm:cxn modelId="{B1325EE5-FCAC-43D9-99BA-15B0C94B5D8A}" type="presOf" srcId="{0E44FE73-1876-4108-9B8F-D7F963C2BF72}" destId="{191D460F-7E36-42DB-91E6-40EFE271374D}" srcOrd="1" destOrd="0" presId="urn:microsoft.com/office/officeart/2005/8/layout/hierarchy2"/>
-    <dgm:cxn modelId="{AD841E95-972E-4587-9B0C-CF3A8226DC35}" type="presOf" srcId="{CE3ED5BB-5EB9-4774-AEDA-1BA426A6C458}" destId="{BB9E3184-6081-4518-9F8B-36F10CE82E07}" srcOrd="1" destOrd="0" presId="urn:microsoft.com/office/officeart/2005/8/layout/hierarchy2"/>
-    <dgm:cxn modelId="{06B7D5E4-5011-446C-A225-8E2C2C95C898}" type="presOf" srcId="{B8738F4F-7A2E-4A30-BBA5-D2F017C3DCD3}" destId="{0BFFAB8E-C2C2-4109-9D55-FEC84CF06EDC}" srcOrd="1" destOrd="0" presId="urn:microsoft.com/office/officeart/2005/8/layout/hierarchy2"/>
-    <dgm:cxn modelId="{CD807FDE-88F5-407B-9461-9090EEED60CF}" type="presOf" srcId="{77732347-A4C6-4DA0-A8B8-3BFFE8444CBD}" destId="{B4D55B4E-1295-48E8-ACAB-70E41BBA2A8E}" srcOrd="1" destOrd="0" presId="urn:microsoft.com/office/officeart/2005/8/layout/hierarchy2"/>
-    <dgm:cxn modelId="{BFA2E18A-4D0F-4C23-ACFF-B71D06BE471B}" type="presOf" srcId="{ED74255F-3372-4C7A-A24A-31C4B9A89ADA}" destId="{B85F1F8F-B436-4C6B-8B1A-26471790C0CF}" srcOrd="0" destOrd="0" presId="urn:microsoft.com/office/officeart/2005/8/layout/hierarchy2"/>
-    <dgm:cxn modelId="{D581EA15-8878-418F-8F81-8B1B834903EC}" type="presOf" srcId="{251A6C99-F653-43EF-90DD-652DF8CAC268}" destId="{46876F4B-A5A6-423A-88CA-0A41296BAF7C}" srcOrd="0" destOrd="0" presId="urn:microsoft.com/office/officeart/2005/8/layout/hierarchy2"/>
-    <dgm:cxn modelId="{929AF051-81F2-4E8B-AF96-8618C8E33BDF}" type="presOf" srcId="{5F81306C-61D8-4F62-8A08-23A4618AE148}" destId="{16B205C0-EDA0-4DD9-917C-A7D68FF8BEF0}" srcOrd="0" destOrd="0" presId="urn:microsoft.com/office/officeart/2005/8/layout/hierarchy2"/>
-    <dgm:cxn modelId="{83E84B24-BD6C-4E92-BFE1-FE47FB5EA7E7}" type="presOf" srcId="{251A6C99-F653-43EF-90DD-652DF8CAC268}" destId="{A4F73A7A-744E-44BC-9652-BD079D749F49}" srcOrd="1" destOrd="0" presId="urn:microsoft.com/office/officeart/2005/8/layout/hierarchy2"/>
-    <dgm:cxn modelId="{698A45ED-449F-45AB-B5AD-FDDC722320BA}" type="presOf" srcId="{1C8D5C52-5A2E-4AC4-B4CC-07CAA4204A47}" destId="{FCAB4AB2-D08E-4907-A79D-E627D5F1EAF9}" srcOrd="1" destOrd="0" presId="urn:microsoft.com/office/officeart/2005/8/layout/hierarchy2"/>
-    <dgm:cxn modelId="{445CF8C0-09A5-4F07-8A19-9F82980FA73C}" type="presOf" srcId="{D4396AB2-6CF7-4762-8524-D7F0307D37BE}" destId="{3CF0F5E5-2046-4F5D-9EB3-FBF18052744C}" srcOrd="1" destOrd="0" presId="urn:microsoft.com/office/officeart/2005/8/layout/hierarchy2"/>
-    <dgm:cxn modelId="{4B107A88-5FC8-4BE8-9BC0-4F0F7C1C0159}" type="presOf" srcId="{D4396AB2-6CF7-4762-8524-D7F0307D37BE}" destId="{CEEF6B1B-71A0-4671-B562-69D89316D83D}" srcOrd="0" destOrd="0" presId="urn:microsoft.com/office/officeart/2005/8/layout/hierarchy2"/>
-    <dgm:cxn modelId="{663E14DA-AE5F-48CC-AD3F-0B95E782364B}" srcId="{7546F475-ACCD-4082-80EA-DE8741CD7A0E}" destId="{5F81306C-61D8-4F62-8A08-23A4618AE148}" srcOrd="2" destOrd="0" parTransId="{96193BCD-9621-4696-8E7B-447978CF626E}" sibTransId="{832A1B82-B654-4C27-822F-F63ADB3FED79}"/>
-    <dgm:cxn modelId="{BF327E50-0EA3-4986-B9DA-E6E1B414319D}" type="presOf" srcId="{BC992729-A665-4B31-8154-DED3311F47E0}" destId="{F94AF2CF-4B54-49C7-AA8D-FFD68F379D8E}" srcOrd="1" destOrd="0" presId="urn:microsoft.com/office/officeart/2005/8/layout/hierarchy2"/>
-    <dgm:cxn modelId="{FCD829E0-8A3D-4886-9C6E-11BBD5909225}" type="presOf" srcId="{411F968D-D39C-4D59-AC06-F162C330CA5B}" destId="{84E938A6-E2D0-4EF2-8A60-58989E1F62E5}" srcOrd="0" destOrd="0" presId="urn:microsoft.com/office/officeart/2005/8/layout/hierarchy2"/>
-    <dgm:cxn modelId="{F9FFA912-E5B4-4321-B668-4378A4DC9B6D}" type="presOf" srcId="{CE3ED5BB-5EB9-4774-AEDA-1BA426A6C458}" destId="{5434BB50-A635-41F0-AAE7-ADF1E095FAEA}" srcOrd="0" destOrd="0" presId="urn:microsoft.com/office/officeart/2005/8/layout/hierarchy2"/>
-    <dgm:cxn modelId="{F5F17926-3C00-46E6-8FC6-DE4588BCF5A4}" type="presOf" srcId="{F57D8AF6-0F05-4FB5-83DA-B2FDFE86D8BE}" destId="{A3FE5B04-C56E-4613-8F50-B8E39F25AA49}" srcOrd="1" destOrd="0" presId="urn:microsoft.com/office/officeart/2005/8/layout/hierarchy2"/>
-    <dgm:cxn modelId="{8DC2DF6E-F084-4694-BA9F-8631F56D0C5D}" srcId="{762EBA3D-0A94-49D0-808C-2AE42603E4BD}" destId="{2D0447C0-5778-4E5F-A5E7-C2FE9A2454C2}" srcOrd="3" destOrd="0" parTransId="{77732347-A4C6-4DA0-A8B8-3BFFE8444CBD}" sibTransId="{074B03C2-C827-460B-97D2-0BB7F3A37677}"/>
-    <dgm:cxn modelId="{23ED7630-5753-48C7-B885-831FD7FA92D2}" type="presOf" srcId="{6E6C8BAF-0B7D-447C-8096-C6E66E5FA80B}" destId="{919581A4-7D14-454A-8C12-31C18139BFE3}" srcOrd="0" destOrd="0" presId="urn:microsoft.com/office/officeart/2005/8/layout/hierarchy2"/>
-    <dgm:cxn modelId="{C39A384A-AE55-48BA-B516-4F23561C5375}" type="presOf" srcId="{96193BCD-9621-4696-8E7B-447978CF626E}" destId="{4759597D-FF03-45A3-AD94-88D4EB331826}" srcOrd="1" destOrd="0" presId="urn:microsoft.com/office/officeart/2005/8/layout/hierarchy2"/>
-    <dgm:cxn modelId="{F4E6D650-C3DB-48EF-BE90-D834180C2AC4}" type="presOf" srcId="{0E44FE73-1876-4108-9B8F-D7F963C2BF72}" destId="{A41850B2-BA4D-4517-88C1-F592E4395FF0}" srcOrd="0" destOrd="0" presId="urn:microsoft.com/office/officeart/2005/8/layout/hierarchy2"/>
-    <dgm:cxn modelId="{EAAEA9E3-A744-405B-87E1-4DA57E43EBB9}" srcId="{24B250B9-3B78-4A54-835B-0DD9A74798C8}" destId="{762EBA3D-0A94-49D0-808C-2AE42603E4BD}" srcOrd="0" destOrd="0" parTransId="{F57D8AF6-0F05-4FB5-83DA-B2FDFE86D8BE}" sibTransId="{AE798998-BA1E-4883-8BFC-686AA89342A8}"/>
-    <dgm:cxn modelId="{741D88DF-75E3-4765-B290-69AECBBB9936}" type="presOf" srcId="{00C30C04-4B2C-4B8D-B7C1-BE8EA97D96A9}" destId="{59767D48-2DC5-4E4D-A77E-47B944B98935}" srcOrd="0" destOrd="0" presId="urn:microsoft.com/office/officeart/2005/8/layout/hierarchy2"/>
-    <dgm:cxn modelId="{1A787441-9E86-4771-A59A-9A62AAF90FFA}" type="presOf" srcId="{6E6C8BAF-0B7D-447C-8096-C6E66E5FA80B}" destId="{7F03E768-DED4-4D0C-AA0B-4159CE94C254}" srcOrd="1" destOrd="0" presId="urn:microsoft.com/office/officeart/2005/8/layout/hierarchy2"/>
-    <dgm:cxn modelId="{18B64CA8-5CB8-44C6-BED0-251B0297BC74}" type="presOf" srcId="{2D6F8792-7E09-494D-841C-3C1C9420B093}" destId="{B2810C62-7E10-48E0-A798-3A3EDC5DCC6B}" srcOrd="1" destOrd="0" presId="urn:microsoft.com/office/officeart/2005/8/layout/hierarchy2"/>
-    <dgm:cxn modelId="{55C8C74E-3139-47BF-A017-1CBDE6AD9D28}" srcId="{7546F475-ACCD-4082-80EA-DE8741CD7A0E}" destId="{3D228971-2254-4980-823B-96A774428084}" srcOrd="0" destOrd="0" parTransId="{B8738F4F-7A2E-4A30-BBA5-D2F017C3DCD3}" sibTransId="{4234F41A-3CF0-4DA3-B751-EC2FEB3E2000}"/>
-    <dgm:cxn modelId="{EBAB78B4-FA18-4BDD-9782-4016AA787B10}" type="presOf" srcId="{35A2D9E1-EE60-48B7-BCBD-D01C5F7FDE80}" destId="{3D3E7795-19BC-417F-AED9-AA0FA594A793}" srcOrd="0" destOrd="0" presId="urn:microsoft.com/office/officeart/2005/8/layout/hierarchy2"/>
-    <dgm:cxn modelId="{879CD2DE-E5C0-46D5-988F-F6261037244E}" type="presOf" srcId="{AD416477-C35E-4D36-8519-4EB312A2C3B6}" destId="{BAE200D0-FADB-4452-BF91-7E69C029F025}" srcOrd="0" destOrd="0" presId="urn:microsoft.com/office/officeart/2005/8/layout/hierarchy2"/>
-    <dgm:cxn modelId="{E6ADF00E-948A-4339-8881-1F7220E5408F}" type="presOf" srcId="{B8738F4F-7A2E-4A30-BBA5-D2F017C3DCD3}" destId="{500AF16D-A825-4384-B62A-FD76FD85F274}" srcOrd="0" destOrd="0" presId="urn:microsoft.com/office/officeart/2005/8/layout/hierarchy2"/>
-    <dgm:cxn modelId="{075C8B81-D66D-4927-965E-4729F7140017}" type="presOf" srcId="{7E37668C-CBE2-4557-B1B3-6216DDB28FF5}" destId="{A2570D02-83A8-4369-838A-5035789DF60A}" srcOrd="0" destOrd="0" presId="urn:microsoft.com/office/officeart/2005/8/layout/hierarchy2"/>
-    <dgm:cxn modelId="{084FE12E-986B-4ECA-A6AE-DA3206D2E7E9}" type="presOf" srcId="{08F56CAF-30F6-42D4-A7FF-EF1D89D418E3}" destId="{350AA7A3-B25F-4C45-9D50-012864EE79C1}" srcOrd="0" destOrd="0" presId="urn:microsoft.com/office/officeart/2005/8/layout/hierarchy2"/>
-    <dgm:cxn modelId="{F0D378AD-AAB0-400C-ACBA-1DF40C6DFA71}" type="presOf" srcId="{94A69032-F504-4E83-99A0-139127656EDB}" destId="{91AADF79-DFD0-4996-8E5C-75DA128E3818}" srcOrd="1" destOrd="0" presId="urn:microsoft.com/office/officeart/2005/8/layout/hierarchy2"/>
-    <dgm:cxn modelId="{45C72C9B-08C3-44AC-8CE6-5132F785DA16}" type="presOf" srcId="{3B4475F7-9058-441E-8643-880D7595B10F}" destId="{3990DE00-0C5E-4E5C-9E1B-523640140E01}" srcOrd="0" destOrd="0" presId="urn:microsoft.com/office/officeart/2005/8/layout/hierarchy2"/>
-    <dgm:cxn modelId="{399654C7-9E75-4338-BBED-F972793E5CB5}" srcId="{72732597-05C4-4B99-9352-20B73B189AB6}" destId="{24B250B9-3B78-4A54-835B-0DD9A74798C8}" srcOrd="0" destOrd="0" parTransId="{6E6C8BAF-0B7D-447C-8096-C6E66E5FA80B}" sibTransId="{68E65C91-D267-4538-88B8-91A37BD5FC1C}"/>
-    <dgm:cxn modelId="{707B9C9E-9EE6-49DA-B3BE-E72FF0B69618}" srcId="{24B250B9-3B78-4A54-835B-0DD9A74798C8}" destId="{7546F475-ACCD-4082-80EA-DE8741CD7A0E}" srcOrd="2" destOrd="0" parTransId="{94A69032-F504-4E83-99A0-139127656EDB}" sibTransId="{B324EEAC-423F-40B7-A293-CDF1BE48D8B5}"/>
-    <dgm:cxn modelId="{2CB32B4C-7A3B-44E7-B8A0-9625277E1F03}" type="presOf" srcId="{B810A821-5DE9-4B9F-8539-0A020F9DAF58}" destId="{F5D32EEC-3B92-4578-892F-759671C38449}" srcOrd="0" destOrd="0" presId="urn:microsoft.com/office/officeart/2005/8/layout/hierarchy2"/>
-    <dgm:cxn modelId="{984BC183-38CA-4472-A741-A16DD76CF436}" type="presOf" srcId="{2D0447C0-5778-4E5F-A5E7-C2FE9A2454C2}" destId="{D5F54648-5792-4E1A-AF16-8BA1A18E4791}" srcOrd="0" destOrd="0" presId="urn:microsoft.com/office/officeart/2005/8/layout/hierarchy2"/>
-    <dgm:cxn modelId="{CF494A87-C5BA-431F-8893-529FD83155C5}" srcId="{762EBA3D-0A94-49D0-808C-2AE42603E4BD}" destId="{7E37668C-CBE2-4557-B1B3-6216DDB28FF5}" srcOrd="1" destOrd="0" parTransId="{AD416477-C35E-4D36-8519-4EB312A2C3B6}" sibTransId="{03301731-A5CC-4102-B64A-88CD07A2BCEC}"/>
-    <dgm:cxn modelId="{A5189536-D5BC-42FB-8245-51313F6B86C2}" type="presOf" srcId="{ED74255F-3372-4C7A-A24A-31C4B9A89ADA}" destId="{31B2FEE3-016F-4186-9735-EEF7FE6B6799}" srcOrd="1" destOrd="0" presId="urn:microsoft.com/office/officeart/2005/8/layout/hierarchy2"/>
-    <dgm:cxn modelId="{41A94990-3D65-4C39-9E1B-7EABED90CB42}" type="presOf" srcId="{94A69032-F504-4E83-99A0-139127656EDB}" destId="{73493EE9-926D-4A1F-B5B9-243C28CE6294}" srcOrd="0" destOrd="0" presId="urn:microsoft.com/office/officeart/2005/8/layout/hierarchy2"/>
-    <dgm:cxn modelId="{2173979B-54CF-4DF1-9279-3AF0C9A999FD}" type="presOf" srcId="{64CAC016-4A49-45F2-A394-E83A3FAB198C}" destId="{C20D5CD5-5CEA-4718-B9BD-99610164C19E}" srcOrd="0" destOrd="0" presId="urn:microsoft.com/office/officeart/2005/8/layout/hierarchy2"/>
-    <dgm:cxn modelId="{E600F46E-0085-4645-9AF0-7D690B7A9881}" type="presOf" srcId="{762EBA3D-0A94-49D0-808C-2AE42603E4BD}" destId="{D2609BAF-7E5D-4223-8DAA-0E2E180A6991}" srcOrd="0" destOrd="0" presId="urn:microsoft.com/office/officeart/2005/8/layout/hierarchy2"/>
-    <dgm:cxn modelId="{BE45DDE8-84B8-4F12-8A5B-17DF3A2CFFCB}" type="presOf" srcId="{7546F475-ACCD-4082-80EA-DE8741CD7A0E}" destId="{717CF3C3-C811-435A-9CB5-FD78FA2AC9F0}" srcOrd="0" destOrd="0" presId="urn:microsoft.com/office/officeart/2005/8/layout/hierarchy2"/>
-    <dgm:cxn modelId="{D6A81655-5638-4EC9-810E-EB1FBE509F41}" type="presOf" srcId="{B810A821-5DE9-4B9F-8539-0A020F9DAF58}" destId="{59573D82-BA5C-423F-9AFF-26B00EE555D9}" srcOrd="1" destOrd="0" presId="urn:microsoft.com/office/officeart/2005/8/layout/hierarchy2"/>
-    <dgm:cxn modelId="{C6EC846B-9BB3-45FA-88B2-877FB44CE7F2}" srcId="{762EBA3D-0A94-49D0-808C-2AE42603E4BD}" destId="{8D5FB1E6-7AE3-475F-9ABA-753BF7E08008}" srcOrd="2" destOrd="0" parTransId="{00C30C04-4B2C-4B8D-B7C1-BE8EA97D96A9}" sibTransId="{5BAA5A34-0515-4EBF-87A8-8378F395F6F6}"/>
-    <dgm:cxn modelId="{E08596BD-E4C4-4A34-9CCE-EBD67F8E6E8C}" srcId="{64CAC016-4A49-45F2-A394-E83A3FAB198C}" destId="{D5E8EA33-881F-4292-94C8-CF4DA77AFD8A}" srcOrd="0" destOrd="0" parTransId="{ED74255F-3372-4C7A-A24A-31C4B9A89ADA}" sibTransId="{ECC014C5-854D-44B6-8111-BA5E31CEE86E}"/>
-    <dgm:cxn modelId="{91A6BC1A-E247-4502-A785-A9D2AFA5BA7A}" srcId="{72732597-05C4-4B99-9352-20B73B189AB6}" destId="{3E80CFEB-9E61-4D3B-B46F-019A628AFE79}" srcOrd="1" destOrd="0" parTransId="{2D6F8792-7E09-494D-841C-3C1C9420B093}" sibTransId="{C1B65A94-0EAD-4DE6-B9EC-EBFAEC350020}"/>
-    <dgm:cxn modelId="{A282CB1B-AC5A-448B-B34B-B243A93BB328}" type="presOf" srcId="{AD416477-C35E-4D36-8519-4EB312A2C3B6}" destId="{77287D18-E782-4343-BF16-8FFBAA86BE99}" srcOrd="1" destOrd="0" presId="urn:microsoft.com/office/officeart/2005/8/layout/hierarchy2"/>
-    <dgm:cxn modelId="{71205E47-3289-455D-955C-447C19293355}" srcId="{762EBA3D-0A94-49D0-808C-2AE42603E4BD}" destId="{59F5674D-32AC-4EE2-9D81-5884A9DF7654}" srcOrd="4" destOrd="0" parTransId="{B810A821-5DE9-4B9F-8539-0A020F9DAF58}" sibTransId="{EEBC80E9-C11A-44E8-AEC8-6480532EACCE}"/>
-    <dgm:cxn modelId="{80E2219F-A174-4833-B69F-30E3F263395C}" srcId="{7546F475-ACCD-4082-80EA-DE8741CD7A0E}" destId="{B1AC6FB9-0CB9-4DD2-9E2E-6F97C31616E1}" srcOrd="1" destOrd="0" parTransId="{B8C07FEA-B555-4761-B0B9-661B689481B6}" sibTransId="{0D885959-64B9-4DEE-B216-2529B2ED5309}"/>
-    <dgm:cxn modelId="{D0A19AE9-E040-4B64-87DE-EF5A7EB67F50}" type="presOf" srcId="{D5E8EA33-881F-4292-94C8-CF4DA77AFD8A}" destId="{CE3C4CE5-0478-4FBD-B58D-4B2D9E44EAA7}" srcOrd="0" destOrd="0" presId="urn:microsoft.com/office/officeart/2005/8/layout/hierarchy2"/>
-    <dgm:cxn modelId="{C8BF4E0B-3283-4ECF-AC9F-C052DB1985CD}" type="presOf" srcId="{3E80CFEB-9E61-4D3B-B46F-019A628AFE79}" destId="{CA4D474B-8B58-4642-A9FD-6F8B3F3B90B3}" srcOrd="0" destOrd="0" presId="urn:microsoft.com/office/officeart/2005/8/layout/hierarchy2"/>
-    <dgm:cxn modelId="{679A8EEC-3572-4EAB-8D3A-18F2F6DD3343}" srcId="{3E80CFEB-9E61-4D3B-B46F-019A628AFE79}" destId="{58FFAE26-CA56-444D-8027-EECD1DA110E1}" srcOrd="0" destOrd="0" parTransId="{0E44FE73-1876-4108-9B8F-D7F963C2BF72}" sibTransId="{AA72AECE-E9A9-4B88-8437-BD69FA5651AE}"/>
-    <dgm:cxn modelId="{3391899C-C89A-4E60-92BC-82097CBF6837}" type="presOf" srcId="{2D6F8792-7E09-494D-841C-3C1C9420B093}" destId="{3A317BAE-F91F-457B-A340-F41E34D36910}" srcOrd="0" destOrd="0" presId="urn:microsoft.com/office/officeart/2005/8/layout/hierarchy2"/>
-    <dgm:cxn modelId="{85ADA2AD-3DB4-481C-B49D-6B481E364449}" type="presOf" srcId="{8D5FB1E6-7AE3-475F-9ABA-753BF7E08008}" destId="{8BA96944-0ECE-4DAD-A461-E54FC57B2A31}" srcOrd="0" destOrd="0" presId="urn:microsoft.com/office/officeart/2005/8/layout/hierarchy2"/>
-    <dgm:cxn modelId="{EC86C8CE-32EE-4341-9456-A257D7E4D6E5}" type="presOf" srcId="{BC992729-A665-4B31-8154-DED3311F47E0}" destId="{20476C51-20D1-412A-8E09-128D0E2EEDE3}" srcOrd="0" destOrd="0" presId="urn:microsoft.com/office/officeart/2005/8/layout/hierarchy2"/>
-    <dgm:cxn modelId="{6B9A04D0-6745-40B5-8971-8D0A7ABD478F}" type="presOf" srcId="{3F9BE372-1AFB-40F0-9E6F-86E5A7D3AB9B}" destId="{B08AE64A-B46A-4F27-BD3E-FEFF8822E1C8}" srcOrd="0" destOrd="0" presId="urn:microsoft.com/office/officeart/2005/8/layout/hierarchy2"/>
-    <dgm:cxn modelId="{6C4B4872-1A3D-4F1D-AA05-61F16FD38C47}" type="presOf" srcId="{00C30C04-4B2C-4B8D-B7C1-BE8EA97D96A9}" destId="{475C87D4-CD80-4B64-B4CC-C158122F5D1E}" srcOrd="1" destOrd="0" presId="urn:microsoft.com/office/officeart/2005/8/layout/hierarchy2"/>
-    <dgm:cxn modelId="{6EEB6046-18DA-4C2A-B4FA-F6D98CB64F10}" type="presOf" srcId="{96193BCD-9621-4696-8E7B-447978CF626E}" destId="{F5F5CB33-7D25-4AC4-BD01-6E1C223FF2E2}" srcOrd="0" destOrd="0" presId="urn:microsoft.com/office/officeart/2005/8/layout/hierarchy2"/>
-    <dgm:cxn modelId="{CBA6BB8D-83C9-4DA7-8997-B818F6515AD9}" srcId="{24B250B9-3B78-4A54-835B-0DD9A74798C8}" destId="{64CAC016-4A49-45F2-A394-E83A3FAB198C}" srcOrd="1" destOrd="0" parTransId="{1C8D5C52-5A2E-4AC4-B4CC-07CAA4204A47}" sibTransId="{CA402052-842C-42B8-AE38-FF3023192C81}"/>
-    <dgm:cxn modelId="{2559A455-2227-4E40-891A-13E774F15241}" srcId="{35A2D9E1-EE60-48B7-BCBD-D01C5F7FDE80}" destId="{72732597-05C4-4B99-9352-20B73B189AB6}" srcOrd="0" destOrd="0" parTransId="{D2CBC478-469F-4731-8981-D0C2C5DA7663}" sibTransId="{78F9AAFE-5DBA-48A7-9FF0-A16CA435116C}"/>
-    <dgm:cxn modelId="{A1ADBAE3-09E2-4C55-9DE9-0FFFBBFB6960}" srcId="{08F56CAF-30F6-42D4-A7FF-EF1D89D418E3}" destId="{3C0205B3-117A-458A-A49F-75D8052BA25B}" srcOrd="1" destOrd="0" parTransId="{CE3ED5BB-5EB9-4774-AEDA-1BA426A6C458}" sibTransId="{C7CEE21A-A492-4474-B816-C282B2620245}"/>
-    <dgm:cxn modelId="{AE302B8B-0D1E-47BB-8832-85E2CEE60597}" type="presOf" srcId="{24B250B9-3B78-4A54-835B-0DD9A74798C8}" destId="{E8DEB4F3-06B1-4EEF-A690-62CFC0280B30}" srcOrd="0" destOrd="0" presId="urn:microsoft.com/office/officeart/2005/8/layout/hierarchy2"/>
-    <dgm:cxn modelId="{56BF580C-048D-4057-84F8-E3E3D09F3973}" srcId="{08F56CAF-30F6-42D4-A7FF-EF1D89D418E3}" destId="{3F9BE372-1AFB-40F0-9E6F-86E5A7D3AB9B}" srcOrd="0" destOrd="0" parTransId="{3B4475F7-9058-441E-8643-880D7595B10F}" sibTransId="{1EA7B56C-40A7-466A-AC20-8CFBB9EFF62D}"/>
-    <dgm:cxn modelId="{75D30A32-A459-4AA7-A3C3-B38DB113BE75}" srcId="{762EBA3D-0A94-49D0-808C-2AE42603E4BD}" destId="{411F968D-D39C-4D59-AC06-F162C330CA5B}" srcOrd="0" destOrd="0" parTransId="{251A6C99-F653-43EF-90DD-652DF8CAC268}" sibTransId="{4EC4BC9A-08A5-4B7B-B56D-63DDC9A6E8A3}"/>
-    <dgm:cxn modelId="{6FAA8DE1-2917-45F1-8264-CE1935F61923}" type="presOf" srcId="{72732597-05C4-4B99-9352-20B73B189AB6}" destId="{BA1CAD2B-1E44-48D2-95C2-BF5F7E2698C3}" srcOrd="0" destOrd="0" presId="urn:microsoft.com/office/officeart/2005/8/layout/hierarchy2"/>
-    <dgm:cxn modelId="{D4CD8D9B-AF25-49C6-9C61-D42F43922E23}" type="presOf" srcId="{1C8D5C52-5A2E-4AC4-B4CC-07CAA4204A47}" destId="{48CD3245-FC90-4F1F-BB60-F5890BF24386}" srcOrd="0" destOrd="0" presId="urn:microsoft.com/office/officeart/2005/8/layout/hierarchy2"/>
-    <dgm:cxn modelId="{E6755799-02E6-42AB-ABFE-B0CF5EAE26B4}" type="presOf" srcId="{3C0205B3-117A-458A-A49F-75D8052BA25B}" destId="{DC5C8C52-6A12-4E27-A1E5-7DA1A4BE9B25}" srcOrd="0" destOrd="0" presId="urn:microsoft.com/office/officeart/2005/8/layout/hierarchy2"/>
-    <dgm:cxn modelId="{C6088DC2-74EA-4346-9DB8-9A85FEA3886E}" type="presOf" srcId="{FB12C7D3-21B4-44D6-A89D-E909583EE41B}" destId="{8886318E-5FD8-4A08-95FE-143B32E0E9B1}" srcOrd="0" destOrd="0" presId="urn:microsoft.com/office/officeart/2005/8/layout/hierarchy2"/>
-    <dgm:cxn modelId="{3393C18B-4E07-4583-862B-90A5A3CAC838}" type="presParOf" srcId="{3D3E7795-19BC-417F-AED9-AA0FA594A793}" destId="{58AA9994-5A04-4D64-B472-677184E02482}" srcOrd="0" destOrd="0" presId="urn:microsoft.com/office/officeart/2005/8/layout/hierarchy2"/>
-    <dgm:cxn modelId="{05905045-5BE7-4EDF-AB11-431199E7EBFF}" type="presParOf" srcId="{58AA9994-5A04-4D64-B472-677184E02482}" destId="{BA1CAD2B-1E44-48D2-95C2-BF5F7E2698C3}" srcOrd="0" destOrd="0" presId="urn:microsoft.com/office/officeart/2005/8/layout/hierarchy2"/>
-    <dgm:cxn modelId="{980D6AD9-8215-413E-AB4D-36DF4BFACE2B}" type="presParOf" srcId="{58AA9994-5A04-4D64-B472-677184E02482}" destId="{B027F42C-0030-4D83-BD9B-0CFC0E745BD9}" srcOrd="1" destOrd="0" presId="urn:microsoft.com/office/officeart/2005/8/layout/hierarchy2"/>
-    <dgm:cxn modelId="{33FF0746-DFC3-4507-9FA7-554EE51B195B}" type="presParOf" srcId="{B027F42C-0030-4D83-BD9B-0CFC0E745BD9}" destId="{919581A4-7D14-454A-8C12-31C18139BFE3}" srcOrd="0" destOrd="0" presId="urn:microsoft.com/office/officeart/2005/8/layout/hierarchy2"/>
-    <dgm:cxn modelId="{F179CF97-4BEC-4801-8CB0-5F7D4023ED97}" type="presParOf" srcId="{919581A4-7D14-454A-8C12-31C18139BFE3}" destId="{7F03E768-DED4-4D0C-AA0B-4159CE94C254}" srcOrd="0" destOrd="0" presId="urn:microsoft.com/office/officeart/2005/8/layout/hierarchy2"/>
-    <dgm:cxn modelId="{77314E79-98B4-4AFD-A94F-A65E35170B68}" type="presParOf" srcId="{B027F42C-0030-4D83-BD9B-0CFC0E745BD9}" destId="{040BCC06-0055-4358-B1F9-C9A4D9B70E1A}" srcOrd="1" destOrd="0" presId="urn:microsoft.com/office/officeart/2005/8/layout/hierarchy2"/>
-    <dgm:cxn modelId="{E6227554-5B31-4491-A62B-42CE4D196743}" type="presParOf" srcId="{040BCC06-0055-4358-B1F9-C9A4D9B70E1A}" destId="{E8DEB4F3-06B1-4EEF-A690-62CFC0280B30}" srcOrd="0" destOrd="0" presId="urn:microsoft.com/office/officeart/2005/8/layout/hierarchy2"/>
-    <dgm:cxn modelId="{B88559AA-A1FD-40E2-A48C-1B4F39995C1C}" type="presParOf" srcId="{040BCC06-0055-4358-B1F9-C9A4D9B70E1A}" destId="{86539676-7472-4189-AE97-FCB10A22A9DE}" srcOrd="1" destOrd="0" presId="urn:microsoft.com/office/officeart/2005/8/layout/hierarchy2"/>
-    <dgm:cxn modelId="{BDC34694-2769-4FAE-B3FB-3408A1A15532}" type="presParOf" srcId="{86539676-7472-4189-AE97-FCB10A22A9DE}" destId="{F482CA83-7F57-49A1-8E5A-FE610DF8DC5F}" srcOrd="0" destOrd="0" presId="urn:microsoft.com/office/officeart/2005/8/layout/hierarchy2"/>
-    <dgm:cxn modelId="{5C5FD294-9DFF-499E-92B1-D49EA35CB09A}" type="presParOf" srcId="{F482CA83-7F57-49A1-8E5A-FE610DF8DC5F}" destId="{A3FE5B04-C56E-4613-8F50-B8E39F25AA49}" srcOrd="0" destOrd="0" presId="urn:microsoft.com/office/officeart/2005/8/layout/hierarchy2"/>
-    <dgm:cxn modelId="{F6AC199D-A004-4732-9BE1-27C29D998C22}" type="presParOf" srcId="{86539676-7472-4189-AE97-FCB10A22A9DE}" destId="{206D2F50-7EA4-41A4-A334-CE7F761A24F9}" srcOrd="1" destOrd="0" presId="urn:microsoft.com/office/officeart/2005/8/layout/hierarchy2"/>
-    <dgm:cxn modelId="{FB5518FC-0305-4A7D-973C-0F8C093688C8}" type="presParOf" srcId="{206D2F50-7EA4-41A4-A334-CE7F761A24F9}" destId="{D2609BAF-7E5D-4223-8DAA-0E2E180A6991}" srcOrd="0" destOrd="0" presId="urn:microsoft.com/office/officeart/2005/8/layout/hierarchy2"/>
-    <dgm:cxn modelId="{24511622-69AC-4B14-836D-510D6A67E3CF}" type="presParOf" srcId="{206D2F50-7EA4-41A4-A334-CE7F761A24F9}" destId="{6F938CFE-FC22-43FD-B7EA-2DAAC2156AA3}" srcOrd="1" destOrd="0" presId="urn:microsoft.com/office/officeart/2005/8/layout/hierarchy2"/>
-    <dgm:cxn modelId="{BDB25E57-D82C-451C-80B2-6E1E0CBB6889}" type="presParOf" srcId="{6F938CFE-FC22-43FD-B7EA-2DAAC2156AA3}" destId="{46876F4B-A5A6-423A-88CA-0A41296BAF7C}" srcOrd="0" destOrd="0" presId="urn:microsoft.com/office/officeart/2005/8/layout/hierarchy2"/>
-    <dgm:cxn modelId="{4A96DA19-71F0-48D8-AB0F-D8DD251DAFB8}" type="presParOf" srcId="{46876F4B-A5A6-423A-88CA-0A41296BAF7C}" destId="{A4F73A7A-744E-44BC-9652-BD079D749F49}" srcOrd="0" destOrd="0" presId="urn:microsoft.com/office/officeart/2005/8/layout/hierarchy2"/>
-    <dgm:cxn modelId="{C966D0B2-631A-4CF3-97AE-E09CEF809359}" type="presParOf" srcId="{6F938CFE-FC22-43FD-B7EA-2DAAC2156AA3}" destId="{E29D4521-5950-404E-B76E-B7F9C2FD2CC3}" srcOrd="1" destOrd="0" presId="urn:microsoft.com/office/officeart/2005/8/layout/hierarchy2"/>
-    <dgm:cxn modelId="{55260D20-3E08-4BFE-8062-2E79DCC87A02}" type="presParOf" srcId="{E29D4521-5950-404E-B76E-B7F9C2FD2CC3}" destId="{84E938A6-E2D0-4EF2-8A60-58989E1F62E5}" srcOrd="0" destOrd="0" presId="urn:microsoft.com/office/officeart/2005/8/layout/hierarchy2"/>
-    <dgm:cxn modelId="{7B8F5AFA-0209-4871-AF44-77776728AE2A}" type="presParOf" srcId="{E29D4521-5950-404E-B76E-B7F9C2FD2CC3}" destId="{EA76E538-7642-4A4D-AE63-834ADB06D9F5}" srcOrd="1" destOrd="0" presId="urn:microsoft.com/office/officeart/2005/8/layout/hierarchy2"/>
-    <dgm:cxn modelId="{F74CAACF-62A9-4E4A-A8C9-CB2600A43CB1}" type="presParOf" srcId="{6F938CFE-FC22-43FD-B7EA-2DAAC2156AA3}" destId="{BAE200D0-FADB-4452-BF91-7E69C029F025}" srcOrd="2" destOrd="0" presId="urn:microsoft.com/office/officeart/2005/8/layout/hierarchy2"/>
-    <dgm:cxn modelId="{6A686A0D-9106-4150-A2DD-8BA0F330CB04}" type="presParOf" srcId="{BAE200D0-FADB-4452-BF91-7E69C029F025}" destId="{77287D18-E782-4343-BF16-8FFBAA86BE99}" srcOrd="0" destOrd="0" presId="urn:microsoft.com/office/officeart/2005/8/layout/hierarchy2"/>
-    <dgm:cxn modelId="{E97E2C91-F0E3-4B5C-AA61-28DEEA072AE7}" type="presParOf" srcId="{6F938CFE-FC22-43FD-B7EA-2DAAC2156AA3}" destId="{C08C30BB-1722-4C83-9045-0631C73F1CA2}" srcOrd="3" destOrd="0" presId="urn:microsoft.com/office/officeart/2005/8/layout/hierarchy2"/>
-    <dgm:cxn modelId="{47646549-18A0-49E6-9CFD-436CB14FA01F}" type="presParOf" srcId="{C08C30BB-1722-4C83-9045-0631C73F1CA2}" destId="{A2570D02-83A8-4369-838A-5035789DF60A}" srcOrd="0" destOrd="0" presId="urn:microsoft.com/office/officeart/2005/8/layout/hierarchy2"/>
-    <dgm:cxn modelId="{A370937F-3B03-4B8A-8DD8-B91EF5779044}" type="presParOf" srcId="{C08C30BB-1722-4C83-9045-0631C73F1CA2}" destId="{F61200A4-4B8A-4566-9157-C66CBF2FFCF7}" srcOrd="1" destOrd="0" presId="urn:microsoft.com/office/officeart/2005/8/layout/hierarchy2"/>
-    <dgm:cxn modelId="{98779CC6-0BAB-40A3-A44A-EAC7B9063486}" type="presParOf" srcId="{6F938CFE-FC22-43FD-B7EA-2DAAC2156AA3}" destId="{59767D48-2DC5-4E4D-A77E-47B944B98935}" srcOrd="4" destOrd="0" presId="urn:microsoft.com/office/officeart/2005/8/layout/hierarchy2"/>
-    <dgm:cxn modelId="{010068C4-7AB2-4A3E-9FDD-06E50BA55EFE}" type="presParOf" srcId="{59767D48-2DC5-4E4D-A77E-47B944B98935}" destId="{475C87D4-CD80-4B64-B4CC-C158122F5D1E}" srcOrd="0" destOrd="0" presId="urn:microsoft.com/office/officeart/2005/8/layout/hierarchy2"/>
-    <dgm:cxn modelId="{386DFE4B-C8F3-424F-ADFE-4C379266DAFD}" type="presParOf" srcId="{6F938CFE-FC22-43FD-B7EA-2DAAC2156AA3}" destId="{A12CA2F9-E749-4D8E-9461-EC936ED88C3B}" srcOrd="5" destOrd="0" presId="urn:microsoft.com/office/officeart/2005/8/layout/hierarchy2"/>
-    <dgm:cxn modelId="{ECA62B10-200E-4F06-A965-56F37EE9CD78}" type="presParOf" srcId="{A12CA2F9-E749-4D8E-9461-EC936ED88C3B}" destId="{8BA96944-0ECE-4DAD-A461-E54FC57B2A31}" srcOrd="0" destOrd="0" presId="urn:microsoft.com/office/officeart/2005/8/layout/hierarchy2"/>
-    <dgm:cxn modelId="{4FF23C86-9E87-4E7F-854B-DB72586D2271}" type="presParOf" srcId="{A12CA2F9-E749-4D8E-9461-EC936ED88C3B}" destId="{A7165674-21E0-49B3-B2C1-430A6EDDA4FB}" srcOrd="1" destOrd="0" presId="urn:microsoft.com/office/officeart/2005/8/layout/hierarchy2"/>
-    <dgm:cxn modelId="{3C7FEFE5-869B-4F78-9E29-7CAD3F011326}" type="presParOf" srcId="{6F938CFE-FC22-43FD-B7EA-2DAAC2156AA3}" destId="{666A44CF-749A-4360-84CB-D10B99BE0F41}" srcOrd="6" destOrd="0" presId="urn:microsoft.com/office/officeart/2005/8/layout/hierarchy2"/>
-    <dgm:cxn modelId="{88F61475-D1E4-4791-83C3-81D9FAF06AAA}" type="presParOf" srcId="{666A44CF-749A-4360-84CB-D10B99BE0F41}" destId="{B4D55B4E-1295-48E8-ACAB-70E41BBA2A8E}" srcOrd="0" destOrd="0" presId="urn:microsoft.com/office/officeart/2005/8/layout/hierarchy2"/>
-    <dgm:cxn modelId="{413C5BBA-1681-4A7B-A8E2-8B76856246AE}" type="presParOf" srcId="{6F938CFE-FC22-43FD-B7EA-2DAAC2156AA3}" destId="{8AFC330A-F306-4297-B9FC-D7ED65FF9E96}" srcOrd="7" destOrd="0" presId="urn:microsoft.com/office/officeart/2005/8/layout/hierarchy2"/>
-    <dgm:cxn modelId="{FA83068C-7292-4FDB-973F-6DB1242E1310}" type="presParOf" srcId="{8AFC330A-F306-4297-B9FC-D7ED65FF9E96}" destId="{D5F54648-5792-4E1A-AF16-8BA1A18E4791}" srcOrd="0" destOrd="0" presId="urn:microsoft.com/office/officeart/2005/8/layout/hierarchy2"/>
-    <dgm:cxn modelId="{8438451C-C5EB-488E-954B-8F0EC294DC8C}" type="presParOf" srcId="{8AFC330A-F306-4297-B9FC-D7ED65FF9E96}" destId="{A2834D46-027B-4899-A453-F66353A5F5FA}" srcOrd="1" destOrd="0" presId="urn:microsoft.com/office/officeart/2005/8/layout/hierarchy2"/>
-    <dgm:cxn modelId="{DE98FE1D-62EC-4837-A2D6-D749D4EA12BE}" type="presParOf" srcId="{6F938CFE-FC22-43FD-B7EA-2DAAC2156AA3}" destId="{F5D32EEC-3B92-4578-892F-759671C38449}" srcOrd="8" destOrd="0" presId="urn:microsoft.com/office/officeart/2005/8/layout/hierarchy2"/>
-    <dgm:cxn modelId="{F1DEC5D0-8C02-44F5-B516-E3322216FFA6}" type="presParOf" srcId="{F5D32EEC-3B92-4578-892F-759671C38449}" destId="{59573D82-BA5C-423F-9AFF-26B00EE555D9}" srcOrd="0" destOrd="0" presId="urn:microsoft.com/office/officeart/2005/8/layout/hierarchy2"/>
-    <dgm:cxn modelId="{F45162FD-ACFD-4EE6-8D35-AD32142A17DD}" type="presParOf" srcId="{6F938CFE-FC22-43FD-B7EA-2DAAC2156AA3}" destId="{C825DD2F-BBFA-4E44-9155-02FF624512AB}" srcOrd="9" destOrd="0" presId="urn:microsoft.com/office/officeart/2005/8/layout/hierarchy2"/>
-    <dgm:cxn modelId="{D9D82236-D99D-49F6-A4C4-2E0F52AB93BB}" type="presParOf" srcId="{C825DD2F-BBFA-4E44-9155-02FF624512AB}" destId="{7CC27B4A-FFB8-439D-B985-4BCE5013CE37}" srcOrd="0" destOrd="0" presId="urn:microsoft.com/office/officeart/2005/8/layout/hierarchy2"/>
-    <dgm:cxn modelId="{5EED7B91-E852-4E52-A6C8-7D35FE1B2E7B}" type="presParOf" srcId="{C825DD2F-BBFA-4E44-9155-02FF624512AB}" destId="{F986F2C3-EF26-47D4-913F-56E7356F2D8C}" srcOrd="1" destOrd="0" presId="urn:microsoft.com/office/officeart/2005/8/layout/hierarchy2"/>
-    <dgm:cxn modelId="{2A8C57AC-5FFA-4D23-9597-FD827F62192A}" type="presParOf" srcId="{86539676-7472-4189-AE97-FCB10A22A9DE}" destId="{48CD3245-FC90-4F1F-BB60-F5890BF24386}" srcOrd="2" destOrd="0" presId="urn:microsoft.com/office/officeart/2005/8/layout/hierarchy2"/>
-    <dgm:cxn modelId="{9A67E66D-924D-4775-8949-BD6210E56ECA}" type="presParOf" srcId="{48CD3245-FC90-4F1F-BB60-F5890BF24386}" destId="{FCAB4AB2-D08E-4907-A79D-E627D5F1EAF9}" srcOrd="0" destOrd="0" presId="urn:microsoft.com/office/officeart/2005/8/layout/hierarchy2"/>
-    <dgm:cxn modelId="{AB6B6108-E108-47DD-81B3-FF4CE7C4679E}" type="presParOf" srcId="{86539676-7472-4189-AE97-FCB10A22A9DE}" destId="{BA58BDA8-00AE-4A68-8A24-7D7ECF1B00AB}" srcOrd="3" destOrd="0" presId="urn:microsoft.com/office/officeart/2005/8/layout/hierarchy2"/>
-    <dgm:cxn modelId="{9416A3C7-8E45-4B92-9E9F-EF6FF81B9CB7}" type="presParOf" srcId="{BA58BDA8-00AE-4A68-8A24-7D7ECF1B00AB}" destId="{C20D5CD5-5CEA-4718-B9BD-99610164C19E}" srcOrd="0" destOrd="0" presId="urn:microsoft.com/office/officeart/2005/8/layout/hierarchy2"/>
-    <dgm:cxn modelId="{E20FE0C6-D0D3-47BB-8B37-BFDB3B04E50E}" type="presParOf" srcId="{BA58BDA8-00AE-4A68-8A24-7D7ECF1B00AB}" destId="{FD3D8A72-8877-459E-A03D-35DF05754BB8}" srcOrd="1" destOrd="0" presId="urn:microsoft.com/office/officeart/2005/8/layout/hierarchy2"/>
-    <dgm:cxn modelId="{F42D707E-F97E-4BFE-ADE6-F30C5A52D3C4}" type="presParOf" srcId="{FD3D8A72-8877-459E-A03D-35DF05754BB8}" destId="{B85F1F8F-B436-4C6B-8B1A-26471790C0CF}" srcOrd="0" destOrd="0" presId="urn:microsoft.com/office/officeart/2005/8/layout/hierarchy2"/>
-    <dgm:cxn modelId="{D6AD8E2A-294A-4C8C-93D0-53D74E04AB21}" type="presParOf" srcId="{B85F1F8F-B436-4C6B-8B1A-26471790C0CF}" destId="{31B2FEE3-016F-4186-9735-EEF7FE6B6799}" srcOrd="0" destOrd="0" presId="urn:microsoft.com/office/officeart/2005/8/layout/hierarchy2"/>
-    <dgm:cxn modelId="{C3CE4955-B2FB-438B-BA44-5E9785599029}" type="presParOf" srcId="{FD3D8A72-8877-459E-A03D-35DF05754BB8}" destId="{3194E991-B3C7-446F-83E9-83FCC59AB787}" srcOrd="1" destOrd="0" presId="urn:microsoft.com/office/officeart/2005/8/layout/hierarchy2"/>
-    <dgm:cxn modelId="{B581BE7F-85F6-4E27-BFBF-A17D34CB2F19}" type="presParOf" srcId="{3194E991-B3C7-446F-83E9-83FCC59AB787}" destId="{CE3C4CE5-0478-4FBD-B58D-4B2D9E44EAA7}" srcOrd="0" destOrd="0" presId="urn:microsoft.com/office/officeart/2005/8/layout/hierarchy2"/>
-    <dgm:cxn modelId="{006E0DE0-B0BA-4DBE-8F97-D4814BFD4EAD}" type="presParOf" srcId="{3194E991-B3C7-446F-83E9-83FCC59AB787}" destId="{52F29EE9-D993-48A2-8C0D-8AF88DF2C70F}" srcOrd="1" destOrd="0" presId="urn:microsoft.com/office/officeart/2005/8/layout/hierarchy2"/>
-    <dgm:cxn modelId="{C2FFD168-4ECB-4D79-8638-F444951FE825}" type="presParOf" srcId="{86539676-7472-4189-AE97-FCB10A22A9DE}" destId="{73493EE9-926D-4A1F-B5B9-243C28CE6294}" srcOrd="4" destOrd="0" presId="urn:microsoft.com/office/officeart/2005/8/layout/hierarchy2"/>
-    <dgm:cxn modelId="{B03B60B1-7D4F-4585-8267-85ACB1D38D23}" type="presParOf" srcId="{73493EE9-926D-4A1F-B5B9-243C28CE6294}" destId="{91AADF79-DFD0-4996-8E5C-75DA128E3818}" srcOrd="0" destOrd="0" presId="urn:microsoft.com/office/officeart/2005/8/layout/hierarchy2"/>
-    <dgm:cxn modelId="{D29B51D3-4C9F-4818-958A-1D57EA82917D}" type="presParOf" srcId="{86539676-7472-4189-AE97-FCB10A22A9DE}" destId="{E586496D-B5ED-4291-8A32-78D758789183}" srcOrd="5" destOrd="0" presId="urn:microsoft.com/office/officeart/2005/8/layout/hierarchy2"/>
-    <dgm:cxn modelId="{8EC1ED5E-A01A-4366-9577-1DF2E6E6C32C}" type="presParOf" srcId="{E586496D-B5ED-4291-8A32-78D758789183}" destId="{717CF3C3-C811-435A-9CB5-FD78FA2AC9F0}" srcOrd="0" destOrd="0" presId="urn:microsoft.com/office/officeart/2005/8/layout/hierarchy2"/>
-    <dgm:cxn modelId="{0E9FDEB9-C952-45E9-8BFC-A5AB3C9087BC}" type="presParOf" srcId="{E586496D-B5ED-4291-8A32-78D758789183}" destId="{F6EE0019-0789-4D52-810B-0DCE5BFA82FF}" srcOrd="1" destOrd="0" presId="urn:microsoft.com/office/officeart/2005/8/layout/hierarchy2"/>
-    <dgm:cxn modelId="{B579E962-4AC4-4620-B2B7-661B4956FFD3}" type="presParOf" srcId="{F6EE0019-0789-4D52-810B-0DCE5BFA82FF}" destId="{500AF16D-A825-4384-B62A-FD76FD85F274}" srcOrd="0" destOrd="0" presId="urn:microsoft.com/office/officeart/2005/8/layout/hierarchy2"/>
-    <dgm:cxn modelId="{7551C6C8-5B3B-41BC-B69A-8B5677CB27C0}" type="presParOf" srcId="{500AF16D-A825-4384-B62A-FD76FD85F274}" destId="{0BFFAB8E-C2C2-4109-9D55-FEC84CF06EDC}" srcOrd="0" destOrd="0" presId="urn:microsoft.com/office/officeart/2005/8/layout/hierarchy2"/>
-    <dgm:cxn modelId="{7F410DDC-324B-4825-92F4-0F65D79A38B2}" type="presParOf" srcId="{F6EE0019-0789-4D52-810B-0DCE5BFA82FF}" destId="{AC4D9FC5-7ED6-4ACE-9BA0-7CA121EBDC53}" srcOrd="1" destOrd="0" presId="urn:microsoft.com/office/officeart/2005/8/layout/hierarchy2"/>
-    <dgm:cxn modelId="{D19C6D0A-18E5-41C1-8ECB-2A3A4AA8B773}" type="presParOf" srcId="{AC4D9FC5-7ED6-4ACE-9BA0-7CA121EBDC53}" destId="{CC6403B4-2749-4A2D-8CE9-EC17A0731C2E}" srcOrd="0" destOrd="0" presId="urn:microsoft.com/office/officeart/2005/8/layout/hierarchy2"/>
-    <dgm:cxn modelId="{43F6C174-2640-43B6-8E88-8E10347846BF}" type="presParOf" srcId="{AC4D9FC5-7ED6-4ACE-9BA0-7CA121EBDC53}" destId="{98AF0107-4AC2-4244-A139-0EB8EC4313B6}" srcOrd="1" destOrd="0" presId="urn:microsoft.com/office/officeart/2005/8/layout/hierarchy2"/>
-    <dgm:cxn modelId="{293533E1-2488-449B-B6BE-69D4E17DDF40}" type="presParOf" srcId="{F6EE0019-0789-4D52-810B-0DCE5BFA82FF}" destId="{5B5E1358-76BB-458E-B207-8E5B098A9934}" srcOrd="2" destOrd="0" presId="urn:microsoft.com/office/officeart/2005/8/layout/hierarchy2"/>
-    <dgm:cxn modelId="{6395DCC2-D234-45DC-98D9-CBE03CDC99A3}" type="presParOf" srcId="{5B5E1358-76BB-458E-B207-8E5B098A9934}" destId="{418AA0F9-7C96-4C7B-8345-2F4F4C156CFC}" srcOrd="0" destOrd="0" presId="urn:microsoft.com/office/officeart/2005/8/layout/hierarchy2"/>
-    <dgm:cxn modelId="{8BD8E2E4-48E3-46A6-A9A1-AB9734352629}" type="presParOf" srcId="{F6EE0019-0789-4D52-810B-0DCE5BFA82FF}" destId="{37852D9E-C8C9-4920-99E6-4EC04CEBD6B7}" srcOrd="3" destOrd="0" presId="urn:microsoft.com/office/officeart/2005/8/layout/hierarchy2"/>
-    <dgm:cxn modelId="{38A061D8-259D-4D07-9027-C9F180F0DDDE}" type="presParOf" srcId="{37852D9E-C8C9-4920-99E6-4EC04CEBD6B7}" destId="{3177EBD1-A5FC-4AA4-912E-989F5AB57208}" srcOrd="0" destOrd="0" presId="urn:microsoft.com/office/officeart/2005/8/layout/hierarchy2"/>
-    <dgm:cxn modelId="{BCD765F1-E61C-41C4-AB67-B7D9462D0350}" type="presParOf" srcId="{37852D9E-C8C9-4920-99E6-4EC04CEBD6B7}" destId="{1BF12C5E-3C43-4A2C-9B7C-34AFCC11C410}" srcOrd="1" destOrd="0" presId="urn:microsoft.com/office/officeart/2005/8/layout/hierarchy2"/>
-    <dgm:cxn modelId="{465C7B6E-5DA6-486B-9208-8A3E0A302B10}" type="presParOf" srcId="{F6EE0019-0789-4D52-810B-0DCE5BFA82FF}" destId="{F5F5CB33-7D25-4AC4-BD01-6E1C223FF2E2}" srcOrd="4" destOrd="0" presId="urn:microsoft.com/office/officeart/2005/8/layout/hierarchy2"/>
-    <dgm:cxn modelId="{73AE3FAF-91A0-40C3-9E7D-D907035370F0}" type="presParOf" srcId="{F5F5CB33-7D25-4AC4-BD01-6E1C223FF2E2}" destId="{4759597D-FF03-45A3-AD94-88D4EB331826}" srcOrd="0" destOrd="0" presId="urn:microsoft.com/office/officeart/2005/8/layout/hierarchy2"/>
-    <dgm:cxn modelId="{C0AC7A25-835C-4203-BACA-FF4BBE96C3DB}" type="presParOf" srcId="{F6EE0019-0789-4D52-810B-0DCE5BFA82FF}" destId="{A0DEC02D-6F23-451C-B728-F9064747453E}" srcOrd="5" destOrd="0" presId="urn:microsoft.com/office/officeart/2005/8/layout/hierarchy2"/>
-    <dgm:cxn modelId="{C0E937EB-38E2-4425-91A0-3125ED462993}" type="presParOf" srcId="{A0DEC02D-6F23-451C-B728-F9064747453E}" destId="{16B205C0-EDA0-4DD9-917C-A7D68FF8BEF0}" srcOrd="0" destOrd="0" presId="urn:microsoft.com/office/officeart/2005/8/layout/hierarchy2"/>
-    <dgm:cxn modelId="{960870D1-73FB-48C5-B4A5-077C6F5CCC9F}" type="presParOf" srcId="{A0DEC02D-6F23-451C-B728-F9064747453E}" destId="{2B7F1857-BC20-43CB-875F-A3BCA010CE30}" srcOrd="1" destOrd="0" presId="urn:microsoft.com/office/officeart/2005/8/layout/hierarchy2"/>
-    <dgm:cxn modelId="{EB37FEE5-7912-43FF-919C-832DF1EB59EC}" type="presParOf" srcId="{86539676-7472-4189-AE97-FCB10A22A9DE}" destId="{CEEF6B1B-71A0-4671-B562-69D89316D83D}" srcOrd="6" destOrd="0" presId="urn:microsoft.com/office/officeart/2005/8/layout/hierarchy2"/>
-    <dgm:cxn modelId="{11D8E742-E679-419B-911D-0E2028326768}" type="presParOf" srcId="{CEEF6B1B-71A0-4671-B562-69D89316D83D}" destId="{3CF0F5E5-2046-4F5D-9EB3-FBF18052744C}" srcOrd="0" destOrd="0" presId="urn:microsoft.com/office/officeart/2005/8/layout/hierarchy2"/>
-    <dgm:cxn modelId="{D23C2C9A-A52A-443F-AFA6-193EE1730EA5}" type="presParOf" srcId="{86539676-7472-4189-AE97-FCB10A22A9DE}" destId="{66C7DC6A-52AE-4770-8C0B-7C091C7BB601}" srcOrd="7" destOrd="0" presId="urn:microsoft.com/office/officeart/2005/8/layout/hierarchy2"/>
-    <dgm:cxn modelId="{3587A2BF-2D68-4E97-BE66-1A4D069DE4AA}" type="presParOf" srcId="{66C7DC6A-52AE-4770-8C0B-7C091C7BB601}" destId="{350AA7A3-B25F-4C45-9D50-012864EE79C1}" srcOrd="0" destOrd="0" presId="urn:microsoft.com/office/officeart/2005/8/layout/hierarchy2"/>
-    <dgm:cxn modelId="{7FBF652D-EDAF-49E4-8360-D2DE80E56CF8}" type="presParOf" srcId="{66C7DC6A-52AE-4770-8C0B-7C091C7BB601}" destId="{DA362A8E-9FD8-4FF2-83B0-5784F7557485}" srcOrd="1" destOrd="0" presId="urn:microsoft.com/office/officeart/2005/8/layout/hierarchy2"/>
-    <dgm:cxn modelId="{851E5EE6-5F62-4C05-AD20-CAA4FFA57D96}" type="presParOf" srcId="{DA362A8E-9FD8-4FF2-83B0-5784F7557485}" destId="{3990DE00-0C5E-4E5C-9E1B-523640140E01}" srcOrd="0" destOrd="0" presId="urn:microsoft.com/office/officeart/2005/8/layout/hierarchy2"/>
-    <dgm:cxn modelId="{06D1B77A-7965-47F2-B9E5-90626BD33F7D}" type="presParOf" srcId="{3990DE00-0C5E-4E5C-9E1B-523640140E01}" destId="{B10E7CCA-2650-49B6-938A-FA5BDE28CFB2}" srcOrd="0" destOrd="0" presId="urn:microsoft.com/office/officeart/2005/8/layout/hierarchy2"/>
-    <dgm:cxn modelId="{83273980-3ACB-495D-8FD6-2FE174BE2D2C}" type="presParOf" srcId="{DA362A8E-9FD8-4FF2-83B0-5784F7557485}" destId="{00A7F86C-D4D5-4A12-BF53-1BEB5E6B1AA0}" srcOrd="1" destOrd="0" presId="urn:microsoft.com/office/officeart/2005/8/layout/hierarchy2"/>
-    <dgm:cxn modelId="{C1A69233-DFAD-4308-B32F-A7D04EF6CEFD}" type="presParOf" srcId="{00A7F86C-D4D5-4A12-BF53-1BEB5E6B1AA0}" destId="{B08AE64A-B46A-4F27-BD3E-FEFF8822E1C8}" srcOrd="0" destOrd="0" presId="urn:microsoft.com/office/officeart/2005/8/layout/hierarchy2"/>
-    <dgm:cxn modelId="{B0340E10-6E9D-4FF5-9F9B-D3CCFCAD9394}" type="presParOf" srcId="{00A7F86C-D4D5-4A12-BF53-1BEB5E6B1AA0}" destId="{123BF83F-38B5-4656-B233-C4AFDFF3C4E6}" srcOrd="1" destOrd="0" presId="urn:microsoft.com/office/officeart/2005/8/layout/hierarchy2"/>
-    <dgm:cxn modelId="{7556BFEA-47A9-486E-AB45-7E9FE4BE2538}" type="presParOf" srcId="{DA362A8E-9FD8-4FF2-83B0-5784F7557485}" destId="{5434BB50-A635-41F0-AAE7-ADF1E095FAEA}" srcOrd="2" destOrd="0" presId="urn:microsoft.com/office/officeart/2005/8/layout/hierarchy2"/>
-    <dgm:cxn modelId="{67771C30-33C9-43CC-85D3-7B4FBA1A1351}" type="presParOf" srcId="{5434BB50-A635-41F0-AAE7-ADF1E095FAEA}" destId="{BB9E3184-6081-4518-9F8B-36F10CE82E07}" srcOrd="0" destOrd="0" presId="urn:microsoft.com/office/officeart/2005/8/layout/hierarchy2"/>
-    <dgm:cxn modelId="{6CDCA2B1-5AF2-4451-A8E7-3B4E5E28AB19}" type="presParOf" srcId="{DA362A8E-9FD8-4FF2-83B0-5784F7557485}" destId="{5840AFFE-3C2C-4630-A5F6-B2F3577AD94D}" srcOrd="3" destOrd="0" presId="urn:microsoft.com/office/officeart/2005/8/layout/hierarchy2"/>
-    <dgm:cxn modelId="{2F6296C8-C759-494E-BEBE-8EA8098BBEF2}" type="presParOf" srcId="{5840AFFE-3C2C-4630-A5F6-B2F3577AD94D}" destId="{DC5C8C52-6A12-4E27-A1E5-7DA1A4BE9B25}" srcOrd="0" destOrd="0" presId="urn:microsoft.com/office/officeart/2005/8/layout/hierarchy2"/>
-    <dgm:cxn modelId="{7BC921A6-1F86-49C7-9F10-A7EA9764EC08}" type="presParOf" srcId="{5840AFFE-3C2C-4630-A5F6-B2F3577AD94D}" destId="{58B66A3B-D03B-41D8-B710-0299E7F6EC16}" srcOrd="1" destOrd="0" presId="urn:microsoft.com/office/officeart/2005/8/layout/hierarchy2"/>
-    <dgm:cxn modelId="{4D156F9C-B4DF-4A0F-AF9E-8B536866577F}" type="presParOf" srcId="{B027F42C-0030-4D83-BD9B-0CFC0E745BD9}" destId="{3A317BAE-F91F-457B-A340-F41E34D36910}" srcOrd="2" destOrd="0" presId="urn:microsoft.com/office/officeart/2005/8/layout/hierarchy2"/>
-    <dgm:cxn modelId="{7B9DB882-67C8-4FCE-AE1E-3CB2B9A53403}" type="presParOf" srcId="{3A317BAE-F91F-457B-A340-F41E34D36910}" destId="{B2810C62-7E10-48E0-A798-3A3EDC5DCC6B}" srcOrd="0" destOrd="0" presId="urn:microsoft.com/office/officeart/2005/8/layout/hierarchy2"/>
-    <dgm:cxn modelId="{FCCEFB98-FD56-4434-83BD-E1D6C3089090}" type="presParOf" srcId="{B027F42C-0030-4D83-BD9B-0CFC0E745BD9}" destId="{43722DE6-1133-4673-BC68-4EF0B0DC7B91}" srcOrd="3" destOrd="0" presId="urn:microsoft.com/office/officeart/2005/8/layout/hierarchy2"/>
-    <dgm:cxn modelId="{36953136-C1D7-4E4C-8585-68A6CFB70124}" type="presParOf" srcId="{43722DE6-1133-4673-BC68-4EF0B0DC7B91}" destId="{CA4D474B-8B58-4642-A9FD-6F8B3F3B90B3}" srcOrd="0" destOrd="0" presId="urn:microsoft.com/office/officeart/2005/8/layout/hierarchy2"/>
-    <dgm:cxn modelId="{A3BFD8DA-5C6A-4BDD-A6B9-EEEA44AC58B4}" type="presParOf" srcId="{43722DE6-1133-4673-BC68-4EF0B0DC7B91}" destId="{B4A03FCE-F569-4B24-8F4D-C3A8F82C36B2}" srcOrd="1" destOrd="0" presId="urn:microsoft.com/office/officeart/2005/8/layout/hierarchy2"/>
-    <dgm:cxn modelId="{241468F8-133D-4B78-BE3E-B6BB9886450C}" type="presParOf" srcId="{B4A03FCE-F569-4B24-8F4D-C3A8F82C36B2}" destId="{A41850B2-BA4D-4517-88C1-F592E4395FF0}" srcOrd="0" destOrd="0" presId="urn:microsoft.com/office/officeart/2005/8/layout/hierarchy2"/>
-    <dgm:cxn modelId="{1D874DB5-530C-4987-A9DC-2794B3F6E9DF}" type="presParOf" srcId="{A41850B2-BA4D-4517-88C1-F592E4395FF0}" destId="{191D460F-7E36-42DB-91E6-40EFE271374D}" srcOrd="0" destOrd="0" presId="urn:microsoft.com/office/officeart/2005/8/layout/hierarchy2"/>
-    <dgm:cxn modelId="{0CAF2B2B-8ED5-4918-9AF4-AD38A970CEC9}" type="presParOf" srcId="{B4A03FCE-F569-4B24-8F4D-C3A8F82C36B2}" destId="{2F9548C8-A7B0-406C-9FAC-066BC59EDE36}" srcOrd="1" destOrd="0" presId="urn:microsoft.com/office/officeart/2005/8/layout/hierarchy2"/>
-    <dgm:cxn modelId="{FB069C4F-A153-4DF6-B213-146E0FA2DE00}" type="presParOf" srcId="{2F9548C8-A7B0-406C-9FAC-066BC59EDE36}" destId="{1E350B6B-CC1A-403C-97E4-785B16311B5B}" srcOrd="0" destOrd="0" presId="urn:microsoft.com/office/officeart/2005/8/layout/hierarchy2"/>
-    <dgm:cxn modelId="{3A92686D-3FE9-493B-8372-EBEA63744310}" type="presParOf" srcId="{2F9548C8-A7B0-406C-9FAC-066BC59EDE36}" destId="{98EDCFE0-2F5C-48E9-B31D-3D10C99A5625}" srcOrd="1" destOrd="0" presId="urn:microsoft.com/office/officeart/2005/8/layout/hierarchy2"/>
-    <dgm:cxn modelId="{C9CA18E2-A9FE-4A1B-BD92-CB0B6FE07ECA}" type="presParOf" srcId="{B4A03FCE-F569-4B24-8F4D-C3A8F82C36B2}" destId="{20476C51-20D1-412A-8E09-128D0E2EEDE3}" srcOrd="2" destOrd="0" presId="urn:microsoft.com/office/officeart/2005/8/layout/hierarchy2"/>
-    <dgm:cxn modelId="{D3477720-4EF5-4407-A10D-7D4161E1B2D5}" type="presParOf" srcId="{20476C51-20D1-412A-8E09-128D0E2EEDE3}" destId="{F94AF2CF-4B54-49C7-AA8D-FFD68F379D8E}" srcOrd="0" destOrd="0" presId="urn:microsoft.com/office/officeart/2005/8/layout/hierarchy2"/>
-    <dgm:cxn modelId="{68F0A4AC-DF5D-4E74-B020-C7CFB1447334}" type="presParOf" srcId="{B4A03FCE-F569-4B24-8F4D-C3A8F82C36B2}" destId="{AAD5C2CC-54F3-4BCD-9535-A5854127DD7E}" srcOrd="3" destOrd="0" presId="urn:microsoft.com/office/officeart/2005/8/layout/hierarchy2"/>
-    <dgm:cxn modelId="{9BAEF667-EF86-4C53-8568-909A2823A4B4}" type="presParOf" srcId="{AAD5C2CC-54F3-4BCD-9535-A5854127DD7E}" destId="{8886318E-5FD8-4A08-95FE-143B32E0E9B1}" srcOrd="0" destOrd="0" presId="urn:microsoft.com/office/officeart/2005/8/layout/hierarchy2"/>
-    <dgm:cxn modelId="{1D013C95-CEE8-4E3D-B1FD-204C51598050}" type="presParOf" srcId="{AAD5C2CC-54F3-4BCD-9535-A5854127DD7E}" destId="{649E9AF3-0440-42F0-948B-9542FB0DA25C}" srcOrd="1" destOrd="0" presId="urn:microsoft.com/office/officeart/2005/8/layout/hierarchy2"/>
+    <dgm:cxn modelId="{28B8E18E-1AE4-460B-B18B-968176695933}" type="presOf" srcId="{96193BCD-9621-4696-8E7B-447978CF626E}" destId="{4759597D-FF03-45A3-AD94-88D4EB331826}" srcOrd="1" destOrd="0" presId="urn:microsoft.com/office/officeart/2005/8/layout/hierarchy2"/>
+    <dgm:cxn modelId="{D014A5D6-359A-48F4-BD87-EF660E59CD6F}" type="presParOf" srcId="{3D3E7795-19BC-417F-AED9-AA0FA594A793}" destId="{58AA9994-5A04-4D64-B472-677184E02482}" srcOrd="0" destOrd="0" presId="urn:microsoft.com/office/officeart/2005/8/layout/hierarchy2"/>
+    <dgm:cxn modelId="{A053F81D-EB7B-49CB-B8F0-9BFFFFA6F1CF}" type="presParOf" srcId="{58AA9994-5A04-4D64-B472-677184E02482}" destId="{BA1CAD2B-1E44-48D2-95C2-BF5F7E2698C3}" srcOrd="0" destOrd="0" presId="urn:microsoft.com/office/officeart/2005/8/layout/hierarchy2"/>
+    <dgm:cxn modelId="{0D1C98A9-EFF1-4CDC-AA8F-2A536DB14292}" type="presParOf" srcId="{58AA9994-5A04-4D64-B472-677184E02482}" destId="{B027F42C-0030-4D83-BD9B-0CFC0E745BD9}" srcOrd="1" destOrd="0" presId="urn:microsoft.com/office/officeart/2005/8/layout/hierarchy2"/>
+    <dgm:cxn modelId="{F71217AB-73D5-4619-95C2-F89555460477}" type="presParOf" srcId="{B027F42C-0030-4D83-BD9B-0CFC0E745BD9}" destId="{919581A4-7D14-454A-8C12-31C18139BFE3}" srcOrd="0" destOrd="0" presId="urn:microsoft.com/office/officeart/2005/8/layout/hierarchy2"/>
+    <dgm:cxn modelId="{7B285DD0-BE49-4B53-B7C1-CF467FE64B1C}" type="presParOf" srcId="{919581A4-7D14-454A-8C12-31C18139BFE3}" destId="{7F03E768-DED4-4D0C-AA0B-4159CE94C254}" srcOrd="0" destOrd="0" presId="urn:microsoft.com/office/officeart/2005/8/layout/hierarchy2"/>
+    <dgm:cxn modelId="{2AF5FA38-717F-48E1-ADF8-CC654DF51133}" type="presParOf" srcId="{B027F42C-0030-4D83-BD9B-0CFC0E745BD9}" destId="{040BCC06-0055-4358-B1F9-C9A4D9B70E1A}" srcOrd="1" destOrd="0" presId="urn:microsoft.com/office/officeart/2005/8/layout/hierarchy2"/>
+    <dgm:cxn modelId="{CEFAC8DD-4C4E-4CF5-87B6-A00D181B6BED}" type="presParOf" srcId="{040BCC06-0055-4358-B1F9-C9A4D9B70E1A}" destId="{E8DEB4F3-06B1-4EEF-A690-62CFC0280B30}" srcOrd="0" destOrd="0" presId="urn:microsoft.com/office/officeart/2005/8/layout/hierarchy2"/>
+    <dgm:cxn modelId="{717DDF35-376E-4D57-A19C-46A0D3CEDC73}" type="presParOf" srcId="{040BCC06-0055-4358-B1F9-C9A4D9B70E1A}" destId="{86539676-7472-4189-AE97-FCB10A22A9DE}" srcOrd="1" destOrd="0" presId="urn:microsoft.com/office/officeart/2005/8/layout/hierarchy2"/>
+    <dgm:cxn modelId="{6B87BBCC-7D42-488C-AE96-974F56A9377B}" type="presParOf" srcId="{86539676-7472-4189-AE97-FCB10A22A9DE}" destId="{F482CA83-7F57-49A1-8E5A-FE610DF8DC5F}" srcOrd="0" destOrd="0" presId="urn:microsoft.com/office/officeart/2005/8/layout/hierarchy2"/>
+    <dgm:cxn modelId="{43633E5F-C01A-4D12-B661-A526C801CDAA}" type="presParOf" srcId="{F482CA83-7F57-49A1-8E5A-FE610DF8DC5F}" destId="{A3FE5B04-C56E-4613-8F50-B8E39F25AA49}" srcOrd="0" destOrd="0" presId="urn:microsoft.com/office/officeart/2005/8/layout/hierarchy2"/>
+    <dgm:cxn modelId="{049D5EEB-7A31-47E9-8B20-4F9455C59424}" type="presParOf" srcId="{86539676-7472-4189-AE97-FCB10A22A9DE}" destId="{206D2F50-7EA4-41A4-A334-CE7F761A24F9}" srcOrd="1" destOrd="0" presId="urn:microsoft.com/office/officeart/2005/8/layout/hierarchy2"/>
+    <dgm:cxn modelId="{DB0EE367-1E6E-417F-835F-948D31ADAEB1}" type="presParOf" srcId="{206D2F50-7EA4-41A4-A334-CE7F761A24F9}" destId="{D2609BAF-7E5D-4223-8DAA-0E2E180A6991}" srcOrd="0" destOrd="0" presId="urn:microsoft.com/office/officeart/2005/8/layout/hierarchy2"/>
+    <dgm:cxn modelId="{AA240DF8-AD94-43AC-BBB3-1BA4666844BF}" type="presParOf" srcId="{206D2F50-7EA4-41A4-A334-CE7F761A24F9}" destId="{6F938CFE-FC22-43FD-B7EA-2DAAC2156AA3}" srcOrd="1" destOrd="0" presId="urn:microsoft.com/office/officeart/2005/8/layout/hierarchy2"/>
+    <dgm:cxn modelId="{9A9D2503-2973-4190-82DD-8A390C80B7F6}" type="presParOf" srcId="{6F938CFE-FC22-43FD-B7EA-2DAAC2156AA3}" destId="{46876F4B-A5A6-423A-88CA-0A41296BAF7C}" srcOrd="0" destOrd="0" presId="urn:microsoft.com/office/officeart/2005/8/layout/hierarchy2"/>
+    <dgm:cxn modelId="{FC893D6B-0691-47D0-80A8-05019E6E0FD3}" type="presParOf" srcId="{46876F4B-A5A6-423A-88CA-0A41296BAF7C}" destId="{A4F73A7A-744E-44BC-9652-BD079D749F49}" srcOrd="0" destOrd="0" presId="urn:microsoft.com/office/officeart/2005/8/layout/hierarchy2"/>
+    <dgm:cxn modelId="{1DA2B4BC-40B1-42FE-AC87-8D265A0A6A5D}" type="presParOf" srcId="{6F938CFE-FC22-43FD-B7EA-2DAAC2156AA3}" destId="{E29D4521-5950-404E-B76E-B7F9C2FD2CC3}" srcOrd="1" destOrd="0" presId="urn:microsoft.com/office/officeart/2005/8/layout/hierarchy2"/>
+    <dgm:cxn modelId="{8CD30CD1-66D2-439E-BC61-6D4833D640FC}" type="presParOf" srcId="{E29D4521-5950-404E-B76E-B7F9C2FD2CC3}" destId="{84E938A6-E2D0-4EF2-8A60-58989E1F62E5}" srcOrd="0" destOrd="0" presId="urn:microsoft.com/office/officeart/2005/8/layout/hierarchy2"/>
+    <dgm:cxn modelId="{B76747E0-291C-4004-8E01-1A0B9335CF6F}" type="presParOf" srcId="{E29D4521-5950-404E-B76E-B7F9C2FD2CC3}" destId="{EA76E538-7642-4A4D-AE63-834ADB06D9F5}" srcOrd="1" destOrd="0" presId="urn:microsoft.com/office/officeart/2005/8/layout/hierarchy2"/>
+    <dgm:cxn modelId="{13CB3FB0-E037-4B4A-B531-1B253EF38230}" type="presParOf" srcId="{6F938CFE-FC22-43FD-B7EA-2DAAC2156AA3}" destId="{BAE200D0-FADB-4452-BF91-7E69C029F025}" srcOrd="2" destOrd="0" presId="urn:microsoft.com/office/officeart/2005/8/layout/hierarchy2"/>
+    <dgm:cxn modelId="{5EF83098-8D95-4AA4-B552-A8A61D362F0A}" type="presParOf" srcId="{BAE200D0-FADB-4452-BF91-7E69C029F025}" destId="{77287D18-E782-4343-BF16-8FFBAA86BE99}" srcOrd="0" destOrd="0" presId="urn:microsoft.com/office/officeart/2005/8/layout/hierarchy2"/>
+    <dgm:cxn modelId="{BF525E4B-E383-4732-A7D0-192157FFF1DC}" type="presParOf" srcId="{6F938CFE-FC22-43FD-B7EA-2DAAC2156AA3}" destId="{C08C30BB-1722-4C83-9045-0631C73F1CA2}" srcOrd="3" destOrd="0" presId="urn:microsoft.com/office/officeart/2005/8/layout/hierarchy2"/>
+    <dgm:cxn modelId="{06134075-25E3-453C-9DC4-189499E6679F}" type="presParOf" srcId="{C08C30BB-1722-4C83-9045-0631C73F1CA2}" destId="{A2570D02-83A8-4369-838A-5035789DF60A}" srcOrd="0" destOrd="0" presId="urn:microsoft.com/office/officeart/2005/8/layout/hierarchy2"/>
+    <dgm:cxn modelId="{326A0403-A193-4BE1-B354-CF6154E1230F}" type="presParOf" srcId="{C08C30BB-1722-4C83-9045-0631C73F1CA2}" destId="{F61200A4-4B8A-4566-9157-C66CBF2FFCF7}" srcOrd="1" destOrd="0" presId="urn:microsoft.com/office/officeart/2005/8/layout/hierarchy2"/>
+    <dgm:cxn modelId="{0039E846-CF1B-4BA1-B19F-19E9723E4132}" type="presParOf" srcId="{6F938CFE-FC22-43FD-B7EA-2DAAC2156AA3}" destId="{59767D48-2DC5-4E4D-A77E-47B944B98935}" srcOrd="4" destOrd="0" presId="urn:microsoft.com/office/officeart/2005/8/layout/hierarchy2"/>
+    <dgm:cxn modelId="{57E42B68-1A4C-46CF-9AB7-BA9BED0815B3}" type="presParOf" srcId="{59767D48-2DC5-4E4D-A77E-47B944B98935}" destId="{475C87D4-CD80-4B64-B4CC-C158122F5D1E}" srcOrd="0" destOrd="0" presId="urn:microsoft.com/office/officeart/2005/8/layout/hierarchy2"/>
+    <dgm:cxn modelId="{1E219536-840A-4BCF-A132-BA696309B551}" type="presParOf" srcId="{6F938CFE-FC22-43FD-B7EA-2DAAC2156AA3}" destId="{A12CA2F9-E749-4D8E-9461-EC936ED88C3B}" srcOrd="5" destOrd="0" presId="urn:microsoft.com/office/officeart/2005/8/layout/hierarchy2"/>
+    <dgm:cxn modelId="{FE98688A-3CB3-45E0-BD3C-AD29ABB99AFA}" type="presParOf" srcId="{A12CA2F9-E749-4D8E-9461-EC936ED88C3B}" destId="{8BA96944-0ECE-4DAD-A461-E54FC57B2A31}" srcOrd="0" destOrd="0" presId="urn:microsoft.com/office/officeart/2005/8/layout/hierarchy2"/>
+    <dgm:cxn modelId="{7B93A677-63D3-459E-A6A0-3511B6AA4F17}" type="presParOf" srcId="{A12CA2F9-E749-4D8E-9461-EC936ED88C3B}" destId="{A7165674-21E0-49B3-B2C1-430A6EDDA4FB}" srcOrd="1" destOrd="0" presId="urn:microsoft.com/office/officeart/2005/8/layout/hierarchy2"/>
+    <dgm:cxn modelId="{0FE78207-8EA0-48B8-9A9F-B9748B9B1A8C}" type="presParOf" srcId="{6F938CFE-FC22-43FD-B7EA-2DAAC2156AA3}" destId="{666A44CF-749A-4360-84CB-D10B99BE0F41}" srcOrd="6" destOrd="0" presId="urn:microsoft.com/office/officeart/2005/8/layout/hierarchy2"/>
+    <dgm:cxn modelId="{44B74152-5456-4E39-9A7C-919A2FBB0555}" type="presParOf" srcId="{666A44CF-749A-4360-84CB-D10B99BE0F41}" destId="{B4D55B4E-1295-48E8-ACAB-70E41BBA2A8E}" srcOrd="0" destOrd="0" presId="urn:microsoft.com/office/officeart/2005/8/layout/hierarchy2"/>
+    <dgm:cxn modelId="{E222B534-29B2-4BE1-98F5-0A6B031B90D9}" type="presParOf" srcId="{6F938CFE-FC22-43FD-B7EA-2DAAC2156AA3}" destId="{8AFC330A-F306-4297-B9FC-D7ED65FF9E96}" srcOrd="7" destOrd="0" presId="urn:microsoft.com/office/officeart/2005/8/layout/hierarchy2"/>
+    <dgm:cxn modelId="{B4BCC56C-399B-4AF7-9CA6-7620D15F3B64}" type="presParOf" srcId="{8AFC330A-F306-4297-B9FC-D7ED65FF9E96}" destId="{D5F54648-5792-4E1A-AF16-8BA1A18E4791}" srcOrd="0" destOrd="0" presId="urn:microsoft.com/office/officeart/2005/8/layout/hierarchy2"/>
+    <dgm:cxn modelId="{F7E38265-AEBF-4DE7-8040-B0B07F7124F9}" type="presParOf" srcId="{8AFC330A-F306-4297-B9FC-D7ED65FF9E96}" destId="{A2834D46-027B-4899-A453-F66353A5F5FA}" srcOrd="1" destOrd="0" presId="urn:microsoft.com/office/officeart/2005/8/layout/hierarchy2"/>
+    <dgm:cxn modelId="{2C125101-0F13-4420-BCF8-94E14E658976}" type="presParOf" srcId="{6F938CFE-FC22-43FD-B7EA-2DAAC2156AA3}" destId="{F5D32EEC-3B92-4578-892F-759671C38449}" srcOrd="8" destOrd="0" presId="urn:microsoft.com/office/officeart/2005/8/layout/hierarchy2"/>
+    <dgm:cxn modelId="{43CAC0D7-3014-4044-9D83-3F221885519C}" type="presParOf" srcId="{F5D32EEC-3B92-4578-892F-759671C38449}" destId="{59573D82-BA5C-423F-9AFF-26B00EE555D9}" srcOrd="0" destOrd="0" presId="urn:microsoft.com/office/officeart/2005/8/layout/hierarchy2"/>
+    <dgm:cxn modelId="{7D560DF9-CB73-4F51-8D4C-432A79235EFB}" type="presParOf" srcId="{6F938CFE-FC22-43FD-B7EA-2DAAC2156AA3}" destId="{C825DD2F-BBFA-4E44-9155-02FF624512AB}" srcOrd="9" destOrd="0" presId="urn:microsoft.com/office/officeart/2005/8/layout/hierarchy2"/>
+    <dgm:cxn modelId="{4A9AF696-215C-418C-BC29-D11306449558}" type="presParOf" srcId="{C825DD2F-BBFA-4E44-9155-02FF624512AB}" destId="{7CC27B4A-FFB8-439D-B985-4BCE5013CE37}" srcOrd="0" destOrd="0" presId="urn:microsoft.com/office/officeart/2005/8/layout/hierarchy2"/>
+    <dgm:cxn modelId="{ED647219-FC59-4603-93E5-FE0A372FF282}" type="presParOf" srcId="{C825DD2F-BBFA-4E44-9155-02FF624512AB}" destId="{F986F2C3-EF26-47D4-913F-56E7356F2D8C}" srcOrd="1" destOrd="0" presId="urn:microsoft.com/office/officeart/2005/8/layout/hierarchy2"/>
+    <dgm:cxn modelId="{CCD80A87-5DE2-4ED5-BAC0-925F4D579125}" type="presParOf" srcId="{86539676-7472-4189-AE97-FCB10A22A9DE}" destId="{48CD3245-FC90-4F1F-BB60-F5890BF24386}" srcOrd="2" destOrd="0" presId="urn:microsoft.com/office/officeart/2005/8/layout/hierarchy2"/>
+    <dgm:cxn modelId="{5FE4733E-CC99-494B-A651-A6400B9E20CB}" type="presParOf" srcId="{48CD3245-FC90-4F1F-BB60-F5890BF24386}" destId="{FCAB4AB2-D08E-4907-A79D-E627D5F1EAF9}" srcOrd="0" destOrd="0" presId="urn:microsoft.com/office/officeart/2005/8/layout/hierarchy2"/>
+    <dgm:cxn modelId="{159A3927-676B-4868-8923-634256B6EC95}" type="presParOf" srcId="{86539676-7472-4189-AE97-FCB10A22A9DE}" destId="{BA58BDA8-00AE-4A68-8A24-7D7ECF1B00AB}" srcOrd="3" destOrd="0" presId="urn:microsoft.com/office/officeart/2005/8/layout/hierarchy2"/>
+    <dgm:cxn modelId="{8512C225-3B65-4963-A95E-B781860F6381}" type="presParOf" srcId="{BA58BDA8-00AE-4A68-8A24-7D7ECF1B00AB}" destId="{C20D5CD5-5CEA-4718-B9BD-99610164C19E}" srcOrd="0" destOrd="0" presId="urn:microsoft.com/office/officeart/2005/8/layout/hierarchy2"/>
+    <dgm:cxn modelId="{2AEFF51D-3861-41ED-94D8-4EA01E550AA9}" type="presParOf" srcId="{BA58BDA8-00AE-4A68-8A24-7D7ECF1B00AB}" destId="{FD3D8A72-8877-459E-A03D-35DF05754BB8}" srcOrd="1" destOrd="0" presId="urn:microsoft.com/office/officeart/2005/8/layout/hierarchy2"/>
+    <dgm:cxn modelId="{22B9316C-08E7-4A64-997E-2BFBF2869686}" type="presParOf" srcId="{FD3D8A72-8877-459E-A03D-35DF05754BB8}" destId="{B85F1F8F-B436-4C6B-8B1A-26471790C0CF}" srcOrd="0" destOrd="0" presId="urn:microsoft.com/office/officeart/2005/8/layout/hierarchy2"/>
+    <dgm:cxn modelId="{505B5EF7-C6F2-42EE-9804-9131C386529A}" type="presParOf" srcId="{B85F1F8F-B436-4C6B-8B1A-26471790C0CF}" destId="{31B2FEE3-016F-4186-9735-EEF7FE6B6799}" srcOrd="0" destOrd="0" presId="urn:microsoft.com/office/officeart/2005/8/layout/hierarchy2"/>
+    <dgm:cxn modelId="{4B85408D-8103-4530-84A3-6460E68187DB}" type="presParOf" srcId="{FD3D8A72-8877-459E-A03D-35DF05754BB8}" destId="{3194E991-B3C7-446F-83E9-83FCC59AB787}" srcOrd="1" destOrd="0" presId="urn:microsoft.com/office/officeart/2005/8/layout/hierarchy2"/>
+    <dgm:cxn modelId="{A8776844-1BEB-4598-B706-E8802A65CF18}" type="presParOf" srcId="{3194E991-B3C7-446F-83E9-83FCC59AB787}" destId="{CE3C4CE5-0478-4FBD-B58D-4B2D9E44EAA7}" srcOrd="0" destOrd="0" presId="urn:microsoft.com/office/officeart/2005/8/layout/hierarchy2"/>
+    <dgm:cxn modelId="{A0242ABE-564E-4F12-8165-55367EC9C25A}" type="presParOf" srcId="{3194E991-B3C7-446F-83E9-83FCC59AB787}" destId="{52F29EE9-D993-48A2-8C0D-8AF88DF2C70F}" srcOrd="1" destOrd="0" presId="urn:microsoft.com/office/officeart/2005/8/layout/hierarchy2"/>
+    <dgm:cxn modelId="{7750F0C9-2BC9-4E59-9F7C-FD7B298FB526}" type="presParOf" srcId="{86539676-7472-4189-AE97-FCB10A22A9DE}" destId="{73493EE9-926D-4A1F-B5B9-243C28CE6294}" srcOrd="4" destOrd="0" presId="urn:microsoft.com/office/officeart/2005/8/layout/hierarchy2"/>
+    <dgm:cxn modelId="{59EE75AD-D399-43FA-B6D0-4E4181ED67FE}" type="presParOf" srcId="{73493EE9-926D-4A1F-B5B9-243C28CE6294}" destId="{91AADF79-DFD0-4996-8E5C-75DA128E3818}" srcOrd="0" destOrd="0" presId="urn:microsoft.com/office/officeart/2005/8/layout/hierarchy2"/>
+    <dgm:cxn modelId="{593F0F27-7AD5-486D-A2B6-7FF7EA92DBE8}" type="presParOf" srcId="{86539676-7472-4189-AE97-FCB10A22A9DE}" destId="{E586496D-B5ED-4291-8A32-78D758789183}" srcOrd="5" destOrd="0" presId="urn:microsoft.com/office/officeart/2005/8/layout/hierarchy2"/>
+    <dgm:cxn modelId="{386F6BF9-A009-4A40-8045-73DBC2A6B818}" type="presParOf" srcId="{E586496D-B5ED-4291-8A32-78D758789183}" destId="{717CF3C3-C811-435A-9CB5-FD78FA2AC9F0}" srcOrd="0" destOrd="0" presId="urn:microsoft.com/office/officeart/2005/8/layout/hierarchy2"/>
+    <dgm:cxn modelId="{EFD809BF-B3FC-464C-A4B9-23721EF2A0F3}" type="presParOf" srcId="{E586496D-B5ED-4291-8A32-78D758789183}" destId="{F6EE0019-0789-4D52-810B-0DCE5BFA82FF}" srcOrd="1" destOrd="0" presId="urn:microsoft.com/office/officeart/2005/8/layout/hierarchy2"/>
+    <dgm:cxn modelId="{49276CFE-7086-4D79-AD4C-F3395C5F9201}" type="presParOf" srcId="{F6EE0019-0789-4D52-810B-0DCE5BFA82FF}" destId="{500AF16D-A825-4384-B62A-FD76FD85F274}" srcOrd="0" destOrd="0" presId="urn:microsoft.com/office/officeart/2005/8/layout/hierarchy2"/>
+    <dgm:cxn modelId="{F7B48B46-170B-41A5-87C8-486B978C6EDB}" type="presParOf" srcId="{500AF16D-A825-4384-B62A-FD76FD85F274}" destId="{0BFFAB8E-C2C2-4109-9D55-FEC84CF06EDC}" srcOrd="0" destOrd="0" presId="urn:microsoft.com/office/officeart/2005/8/layout/hierarchy2"/>
+    <dgm:cxn modelId="{F9C4BF07-5442-4B73-886A-1B6D578619C6}" type="presParOf" srcId="{F6EE0019-0789-4D52-810B-0DCE5BFA82FF}" destId="{AC4D9FC5-7ED6-4ACE-9BA0-7CA121EBDC53}" srcOrd="1" destOrd="0" presId="urn:microsoft.com/office/officeart/2005/8/layout/hierarchy2"/>
+    <dgm:cxn modelId="{027FFCF9-515B-48F5-B2E1-2C3DDEF7FBF9}" type="presParOf" srcId="{AC4D9FC5-7ED6-4ACE-9BA0-7CA121EBDC53}" destId="{CC6403B4-2749-4A2D-8CE9-EC17A0731C2E}" srcOrd="0" destOrd="0" presId="urn:microsoft.com/office/officeart/2005/8/layout/hierarchy2"/>
+    <dgm:cxn modelId="{9E432B9B-50F8-4639-B3FC-192B16F50874}" type="presParOf" srcId="{AC4D9FC5-7ED6-4ACE-9BA0-7CA121EBDC53}" destId="{98AF0107-4AC2-4244-A139-0EB8EC4313B6}" srcOrd="1" destOrd="0" presId="urn:microsoft.com/office/officeart/2005/8/layout/hierarchy2"/>
+    <dgm:cxn modelId="{35DF4A59-1BCC-4208-9DB5-F45715E35294}" type="presParOf" srcId="{F6EE0019-0789-4D52-810B-0DCE5BFA82FF}" destId="{5B5E1358-76BB-458E-B207-8E5B098A9934}" srcOrd="2" destOrd="0" presId="urn:microsoft.com/office/officeart/2005/8/layout/hierarchy2"/>
+    <dgm:cxn modelId="{9D1E5B7C-B47B-498C-B542-35BA6FE00D96}" type="presParOf" srcId="{5B5E1358-76BB-458E-B207-8E5B098A9934}" destId="{418AA0F9-7C96-4C7B-8345-2F4F4C156CFC}" srcOrd="0" destOrd="0" presId="urn:microsoft.com/office/officeart/2005/8/layout/hierarchy2"/>
+    <dgm:cxn modelId="{9FA81ACA-54E8-4D25-923C-F595D352830A}" type="presParOf" srcId="{F6EE0019-0789-4D52-810B-0DCE5BFA82FF}" destId="{37852D9E-C8C9-4920-99E6-4EC04CEBD6B7}" srcOrd="3" destOrd="0" presId="urn:microsoft.com/office/officeart/2005/8/layout/hierarchy2"/>
+    <dgm:cxn modelId="{9DDA2AED-763C-4CA8-A5E5-B5B910F88AC9}" type="presParOf" srcId="{37852D9E-C8C9-4920-99E6-4EC04CEBD6B7}" destId="{3177EBD1-A5FC-4AA4-912E-989F5AB57208}" srcOrd="0" destOrd="0" presId="urn:microsoft.com/office/officeart/2005/8/layout/hierarchy2"/>
+    <dgm:cxn modelId="{DA6390A0-F26D-4706-931A-4F7EBCDF7D17}" type="presParOf" srcId="{37852D9E-C8C9-4920-99E6-4EC04CEBD6B7}" destId="{1BF12C5E-3C43-4A2C-9B7C-34AFCC11C410}" srcOrd="1" destOrd="0" presId="urn:microsoft.com/office/officeart/2005/8/layout/hierarchy2"/>
+    <dgm:cxn modelId="{35BD1DE2-9775-4E98-AA98-9FAEAFE081C7}" type="presParOf" srcId="{F6EE0019-0789-4D52-810B-0DCE5BFA82FF}" destId="{F5F5CB33-7D25-4AC4-BD01-6E1C223FF2E2}" srcOrd="4" destOrd="0" presId="urn:microsoft.com/office/officeart/2005/8/layout/hierarchy2"/>
+    <dgm:cxn modelId="{7E68D929-EF12-4247-ACE0-18E9AFE53FA0}" type="presParOf" srcId="{F5F5CB33-7D25-4AC4-BD01-6E1C223FF2E2}" destId="{4759597D-FF03-45A3-AD94-88D4EB331826}" srcOrd="0" destOrd="0" presId="urn:microsoft.com/office/officeart/2005/8/layout/hierarchy2"/>
+    <dgm:cxn modelId="{6B0971B1-4A02-4397-9746-6D90DFBF05B7}" type="presParOf" srcId="{F6EE0019-0789-4D52-810B-0DCE5BFA82FF}" destId="{A0DEC02D-6F23-451C-B728-F9064747453E}" srcOrd="5" destOrd="0" presId="urn:microsoft.com/office/officeart/2005/8/layout/hierarchy2"/>
+    <dgm:cxn modelId="{043A2E12-CF27-4EA8-809F-58455BEB958B}" type="presParOf" srcId="{A0DEC02D-6F23-451C-B728-F9064747453E}" destId="{16B205C0-EDA0-4DD9-917C-A7D68FF8BEF0}" srcOrd="0" destOrd="0" presId="urn:microsoft.com/office/officeart/2005/8/layout/hierarchy2"/>
+    <dgm:cxn modelId="{9EEDB068-7297-46AC-8AD0-4793FF4107C9}" type="presParOf" srcId="{A0DEC02D-6F23-451C-B728-F9064747453E}" destId="{2B7F1857-BC20-43CB-875F-A3BCA010CE30}" srcOrd="1" destOrd="0" presId="urn:microsoft.com/office/officeart/2005/8/layout/hierarchy2"/>
+    <dgm:cxn modelId="{C301FB67-8C9C-44BF-B0A9-374EF16EFBFA}" type="presParOf" srcId="{86539676-7472-4189-AE97-FCB10A22A9DE}" destId="{CEEF6B1B-71A0-4671-B562-69D89316D83D}" srcOrd="6" destOrd="0" presId="urn:microsoft.com/office/officeart/2005/8/layout/hierarchy2"/>
+    <dgm:cxn modelId="{54D3EE74-F58C-44FB-B8E2-6B066D6EB5EA}" type="presParOf" srcId="{CEEF6B1B-71A0-4671-B562-69D89316D83D}" destId="{3CF0F5E5-2046-4F5D-9EB3-FBF18052744C}" srcOrd="0" destOrd="0" presId="urn:microsoft.com/office/officeart/2005/8/layout/hierarchy2"/>
+    <dgm:cxn modelId="{179502D9-33ED-4289-A2FD-C0687611FB14}" type="presParOf" srcId="{86539676-7472-4189-AE97-FCB10A22A9DE}" destId="{66C7DC6A-52AE-4770-8C0B-7C091C7BB601}" srcOrd="7" destOrd="0" presId="urn:microsoft.com/office/officeart/2005/8/layout/hierarchy2"/>
+    <dgm:cxn modelId="{511B0833-5F15-4DB0-8F21-776DB7A50800}" type="presParOf" srcId="{66C7DC6A-52AE-4770-8C0B-7C091C7BB601}" destId="{350AA7A3-B25F-4C45-9D50-012864EE79C1}" srcOrd="0" destOrd="0" presId="urn:microsoft.com/office/officeart/2005/8/layout/hierarchy2"/>
+    <dgm:cxn modelId="{A566EFB9-5918-4E77-A54C-05B820BF68B0}" type="presParOf" srcId="{66C7DC6A-52AE-4770-8C0B-7C091C7BB601}" destId="{DA362A8E-9FD8-4FF2-83B0-5784F7557485}" srcOrd="1" destOrd="0" presId="urn:microsoft.com/office/officeart/2005/8/layout/hierarchy2"/>
+    <dgm:cxn modelId="{72C5A62D-1F4A-4AB6-9292-A87507D25238}" type="presParOf" srcId="{DA362A8E-9FD8-4FF2-83B0-5784F7557485}" destId="{3990DE00-0C5E-4E5C-9E1B-523640140E01}" srcOrd="0" destOrd="0" presId="urn:microsoft.com/office/officeart/2005/8/layout/hierarchy2"/>
+    <dgm:cxn modelId="{C3EC4BC7-A668-4B78-8DE2-D17851EEFBE7}" type="presParOf" srcId="{3990DE00-0C5E-4E5C-9E1B-523640140E01}" destId="{B10E7CCA-2650-49B6-938A-FA5BDE28CFB2}" srcOrd="0" destOrd="0" presId="urn:microsoft.com/office/officeart/2005/8/layout/hierarchy2"/>
+    <dgm:cxn modelId="{A5274AF2-9B56-4FA1-8E16-502224BFC9B6}" type="presParOf" srcId="{DA362A8E-9FD8-4FF2-83B0-5784F7557485}" destId="{00A7F86C-D4D5-4A12-BF53-1BEB5E6B1AA0}" srcOrd="1" destOrd="0" presId="urn:microsoft.com/office/officeart/2005/8/layout/hierarchy2"/>
+    <dgm:cxn modelId="{FE4A62C8-6542-49F6-B9DC-51B961208421}" type="presParOf" srcId="{00A7F86C-D4D5-4A12-BF53-1BEB5E6B1AA0}" destId="{B08AE64A-B46A-4F27-BD3E-FEFF8822E1C8}" srcOrd="0" destOrd="0" presId="urn:microsoft.com/office/officeart/2005/8/layout/hierarchy2"/>
+    <dgm:cxn modelId="{6541830E-27EA-479C-BFF8-44DFBE30D6BD}" type="presParOf" srcId="{00A7F86C-D4D5-4A12-BF53-1BEB5E6B1AA0}" destId="{123BF83F-38B5-4656-B233-C4AFDFF3C4E6}" srcOrd="1" destOrd="0" presId="urn:microsoft.com/office/officeart/2005/8/layout/hierarchy2"/>
+    <dgm:cxn modelId="{2F48987E-71DF-4CC0-85AD-D2BD5B261D1F}" type="presParOf" srcId="{DA362A8E-9FD8-4FF2-83B0-5784F7557485}" destId="{5434BB50-A635-41F0-AAE7-ADF1E095FAEA}" srcOrd="2" destOrd="0" presId="urn:microsoft.com/office/officeart/2005/8/layout/hierarchy2"/>
+    <dgm:cxn modelId="{AC6EA34F-EB00-42EA-9C89-D75A02A7EF8C}" type="presParOf" srcId="{5434BB50-A635-41F0-AAE7-ADF1E095FAEA}" destId="{BB9E3184-6081-4518-9F8B-36F10CE82E07}" srcOrd="0" destOrd="0" presId="urn:microsoft.com/office/officeart/2005/8/layout/hierarchy2"/>
+    <dgm:cxn modelId="{0764C650-25C4-43B2-85C7-4D3556B84AF0}" type="presParOf" srcId="{DA362A8E-9FD8-4FF2-83B0-5784F7557485}" destId="{5840AFFE-3C2C-4630-A5F6-B2F3577AD94D}" srcOrd="3" destOrd="0" presId="urn:microsoft.com/office/officeart/2005/8/layout/hierarchy2"/>
+    <dgm:cxn modelId="{5E84BEC1-A80E-4EEC-B00D-BC9C0F68CD05}" type="presParOf" srcId="{5840AFFE-3C2C-4630-A5F6-B2F3577AD94D}" destId="{DC5C8C52-6A12-4E27-A1E5-7DA1A4BE9B25}" srcOrd="0" destOrd="0" presId="urn:microsoft.com/office/officeart/2005/8/layout/hierarchy2"/>
+    <dgm:cxn modelId="{977EAF72-BADE-4D9C-9339-38A6FC057A3C}" type="presParOf" srcId="{5840AFFE-3C2C-4630-A5F6-B2F3577AD94D}" destId="{58B66A3B-D03B-41D8-B710-0299E7F6EC16}" srcOrd="1" destOrd="0" presId="urn:microsoft.com/office/officeart/2005/8/layout/hierarchy2"/>
+    <dgm:cxn modelId="{AAE1620A-358B-46E9-BDFA-61045989A33D}" type="presParOf" srcId="{B027F42C-0030-4D83-BD9B-0CFC0E745BD9}" destId="{3A317BAE-F91F-457B-A340-F41E34D36910}" srcOrd="2" destOrd="0" presId="urn:microsoft.com/office/officeart/2005/8/layout/hierarchy2"/>
+    <dgm:cxn modelId="{30C5E463-F014-44D5-B98A-BAF8F0CD020E}" type="presParOf" srcId="{3A317BAE-F91F-457B-A340-F41E34D36910}" destId="{B2810C62-7E10-48E0-A798-3A3EDC5DCC6B}" srcOrd="0" destOrd="0" presId="urn:microsoft.com/office/officeart/2005/8/layout/hierarchy2"/>
+    <dgm:cxn modelId="{9B6D2E4F-3F27-481F-AD8A-D0C10DB1B582}" type="presParOf" srcId="{B027F42C-0030-4D83-BD9B-0CFC0E745BD9}" destId="{43722DE6-1133-4673-BC68-4EF0B0DC7B91}" srcOrd="3" destOrd="0" presId="urn:microsoft.com/office/officeart/2005/8/layout/hierarchy2"/>
+    <dgm:cxn modelId="{A02865B8-10A3-4469-B918-760BB351F76A}" type="presParOf" srcId="{43722DE6-1133-4673-BC68-4EF0B0DC7B91}" destId="{CA4D474B-8B58-4642-A9FD-6F8B3F3B90B3}" srcOrd="0" destOrd="0" presId="urn:microsoft.com/office/officeart/2005/8/layout/hierarchy2"/>
+    <dgm:cxn modelId="{98852ACE-5800-455E-B780-4DBFA53F82BB}" type="presParOf" srcId="{43722DE6-1133-4673-BC68-4EF0B0DC7B91}" destId="{B4A03FCE-F569-4B24-8F4D-C3A8F82C36B2}" srcOrd="1" destOrd="0" presId="urn:microsoft.com/office/officeart/2005/8/layout/hierarchy2"/>
+    <dgm:cxn modelId="{2C78F552-D6BD-4CE2-A91E-7690A6179116}" type="presParOf" srcId="{B4A03FCE-F569-4B24-8F4D-C3A8F82C36B2}" destId="{A41850B2-BA4D-4517-88C1-F592E4395FF0}" srcOrd="0" destOrd="0" presId="urn:microsoft.com/office/officeart/2005/8/layout/hierarchy2"/>
+    <dgm:cxn modelId="{922FB44C-4ECE-4243-9FD7-961B9234EDF7}" type="presParOf" srcId="{A41850B2-BA4D-4517-88C1-F592E4395FF0}" destId="{191D460F-7E36-42DB-91E6-40EFE271374D}" srcOrd="0" destOrd="0" presId="urn:microsoft.com/office/officeart/2005/8/layout/hierarchy2"/>
+    <dgm:cxn modelId="{37149F16-A960-4631-B873-2E01DFFF7E4F}" type="presParOf" srcId="{B4A03FCE-F569-4B24-8F4D-C3A8F82C36B2}" destId="{2F9548C8-A7B0-406C-9FAC-066BC59EDE36}" srcOrd="1" destOrd="0" presId="urn:microsoft.com/office/officeart/2005/8/layout/hierarchy2"/>
+    <dgm:cxn modelId="{EF185C57-30E0-4C1B-A693-B9272AEE4516}" type="presParOf" srcId="{2F9548C8-A7B0-406C-9FAC-066BC59EDE36}" destId="{1E350B6B-CC1A-403C-97E4-785B16311B5B}" srcOrd="0" destOrd="0" presId="urn:microsoft.com/office/officeart/2005/8/layout/hierarchy2"/>
+    <dgm:cxn modelId="{AAE64E14-3226-436F-BF4D-E708CEFF4FB7}" type="presParOf" srcId="{2F9548C8-A7B0-406C-9FAC-066BC59EDE36}" destId="{98EDCFE0-2F5C-48E9-B31D-3D10C99A5625}" srcOrd="1" destOrd="0" presId="urn:microsoft.com/office/officeart/2005/8/layout/hierarchy2"/>
+    <dgm:cxn modelId="{4877D3EE-2934-4F79-BA33-E538B06A374B}" type="presParOf" srcId="{B4A03FCE-F569-4B24-8F4D-C3A8F82C36B2}" destId="{20476C51-20D1-412A-8E09-128D0E2EEDE3}" srcOrd="2" destOrd="0" presId="urn:microsoft.com/office/officeart/2005/8/layout/hierarchy2"/>
+    <dgm:cxn modelId="{D7636B13-B6F3-42D4-80AE-947621FA68B4}" type="presParOf" srcId="{20476C51-20D1-412A-8E09-128D0E2EEDE3}" destId="{F94AF2CF-4B54-49C7-AA8D-FFD68F379D8E}" srcOrd="0" destOrd="0" presId="urn:microsoft.com/office/officeart/2005/8/layout/hierarchy2"/>
+    <dgm:cxn modelId="{B11F98DE-E613-44AB-8DEB-097613953C05}" type="presParOf" srcId="{B4A03FCE-F569-4B24-8F4D-C3A8F82C36B2}" destId="{AAD5C2CC-54F3-4BCD-9535-A5854127DD7E}" srcOrd="3" destOrd="0" presId="urn:microsoft.com/office/officeart/2005/8/layout/hierarchy2"/>
+    <dgm:cxn modelId="{BCE304B7-6753-4C63-98DA-1729E0C33E8F}" type="presParOf" srcId="{AAD5C2CC-54F3-4BCD-9535-A5854127DD7E}" destId="{8886318E-5FD8-4A08-95FE-143B32E0E9B1}" srcOrd="0" destOrd="0" presId="urn:microsoft.com/office/officeart/2005/8/layout/hierarchy2"/>
+    <dgm:cxn modelId="{1F4B9E00-915D-4FC4-9F53-1FA83AF0A779}" type="presParOf" srcId="{AAD5C2CC-54F3-4BCD-9535-A5854127DD7E}" destId="{649E9AF3-0440-42F0-948B-9542FB0DA25C}" srcOrd="1" destOrd="0" presId="urn:microsoft.com/office/officeart/2005/8/layout/hierarchy2"/>
   </dgm:cxnLst>
   <dgm:bg/>
   <dgm:whole/>
@@ -20434,7 +20487,7 @@
 </file>
 
 <file path=customXml/itemProps2.xml><?xml version="1.0" encoding="utf-8"?>
-<ds:datastoreItem xmlns:ds="http://schemas.openxmlformats.org/officeDocument/2006/customXml" ds:itemID="{DD66140D-9281-4740-8CCC-695E2E014ADC}">
+<ds:datastoreItem xmlns:ds="http://schemas.openxmlformats.org/officeDocument/2006/customXml" ds:itemID="{CF9578A1-51CE-4E5C-B8E9-48F8BC90B467}">
   <ds:schemaRefs>
     <ds:schemaRef ds:uri="http://schemas.openxmlformats.org/officeDocument/2006/bibliography"/>
   </ds:schemaRefs>

--- a/Requirements/Coupled Tanks Reqs [Basic].docx
+++ b/Requirements/Coupled Tanks Reqs [Basic].docx
@@ -2,8 +2,6 @@
 <file path=word/document.xml><?xml version="1.0" encoding="utf-8"?>
 <w:document xmlns:wpc="http://schemas.microsoft.com/office/word/2010/wordprocessingCanvas" xmlns:mc="http://schemas.openxmlformats.org/markup-compatibility/2006" xmlns:o="urn:schemas-microsoft-com:office:office" xmlns:r="http://schemas.openxmlformats.org/officeDocument/2006/relationships" xmlns:m="http://schemas.openxmlformats.org/officeDocument/2006/math" xmlns:v="urn:schemas-microsoft-com:vml" xmlns:wp14="http://schemas.microsoft.com/office/word/2010/wordprocessingDrawing" xmlns:wp="http://schemas.openxmlformats.org/drawingml/2006/wordprocessingDrawing" xmlns:w10="urn:schemas-microsoft-com:office:word" xmlns:w="http://schemas.openxmlformats.org/wordprocessingml/2006/main" xmlns:w14="http://schemas.microsoft.com/office/word/2010/wordml" xmlns:w15="http://schemas.microsoft.com/office/word/2012/wordml" xmlns:wpg="http://schemas.microsoft.com/office/word/2010/wordprocessingGroup" xmlns:wpi="http://schemas.microsoft.com/office/word/2010/wordprocessingInk" xmlns:wne="http://schemas.microsoft.com/office/word/2006/wordml" xmlns:wps="http://schemas.microsoft.com/office/word/2010/wordprocessingShape" mc:Ignorable="w14 w15 wp14">
   <w:body>
-    <w:bookmarkStart w:id="0" w:name="_GoBack" w:displacedByCustomXml="next"/>
-    <w:bookmarkEnd w:id="0" w:displacedByCustomXml="next"/>
     <w:sdt>
       <w:sdtPr>
         <w:rPr>
@@ -238,7 +236,7 @@
               </mc:Choice>
               <mc:Fallback>
                 <w:pict>
-                  <v:rect w14:anchorId="37891B89" id="Rectangle 36" o:spid="_x0000_s1026" style="position:absolute;margin-left:0;margin-top:48.8pt;width:242.85pt;height:525.4pt;z-index:251655168;visibility:visible;mso-wrap-style:square;mso-width-percent:400;mso-height-percent:0;mso-left-percent:440;mso-wrap-distance-left:9pt;mso-wrap-distance-top:0;mso-wrap-distance-right:9pt;mso-wrap-distance-bottom:0;mso-position-horizontal-relative:page;mso-position-vertical:absolute;mso-position-vertical-relative:page;mso-width-percent:400;mso-height-percent:0;mso-left-percent:440;mso-width-relative:page;mso-height-relative:page;v-text-anchor:middle" o:gfxdata="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" fillcolor="white [3212]" strokecolor="#938953 [1614]" strokeweight="1.25pt">
+                  <v:rect w14:anchorId="4F8280C6" id="Rectangle 36" o:spid="_x0000_s1026" style="position:absolute;margin-left:0;margin-top:48.8pt;width:242.85pt;height:525.4pt;z-index:251655168;visibility:visible;mso-wrap-style:square;mso-width-percent:400;mso-height-percent:0;mso-left-percent:440;mso-wrap-distance-left:9pt;mso-wrap-distance-top:0;mso-wrap-distance-right:9pt;mso-wrap-distance-bottom:0;mso-position-horizontal-relative:page;mso-position-vertical:absolute;mso-position-vertical-relative:page;mso-width-percent:400;mso-height-percent:0;mso-left-percent:440;mso-width-relative:page;mso-height-relative:page;v-text-anchor:middle" o:gfxdata="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" fillcolor="white [3212]" strokecolor="#938953 [1614]" strokeweight="1.25pt">
                     <v:path arrowok="t"/>
                     <w10:wrap anchorx="page" anchory="page"/>
                   </v:rect>
@@ -650,7 +648,7 @@
               </mc:Choice>
               <mc:Fallback>
                 <w:pict>
-                  <v:rect w14:anchorId="1DC01934" id="Rectangle 37" o:spid="_x0000_s1026" style="position:absolute;margin-left:0;margin-top:0;width:226.4pt;height:9.35pt;z-index:251661312;visibility:visible;mso-wrap-style:square;mso-width-percent:370;mso-height-percent:0;mso-left-percent:455;mso-top-percent:690;mso-wrap-distance-left:9pt;mso-wrap-distance-top:0;mso-wrap-distance-right:9pt;mso-wrap-distance-bottom:0;mso-position-horizontal-relative:page;mso-position-vertical-relative:page;mso-width-percent:370;mso-height-percent:0;mso-left-percent:455;mso-top-percent:690;mso-width-relative:page;mso-height-relative:margin;v-text-anchor:middle" o:gfxdata="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" fillcolor="#4f81bd [3204]" stroked="f" strokeweight="2pt">
+                  <v:rect w14:anchorId="7420C877" id="Rectangle 37" o:spid="_x0000_s1026" style="position:absolute;margin-left:0;margin-top:0;width:226.4pt;height:9.35pt;z-index:251661312;visibility:visible;mso-wrap-style:square;mso-width-percent:370;mso-height-percent:0;mso-left-percent:455;mso-top-percent:690;mso-wrap-distance-left:9pt;mso-wrap-distance-top:0;mso-wrap-distance-right:9pt;mso-wrap-distance-bottom:0;mso-position-horizontal-relative:page;mso-position-vertical-relative:page;mso-width-percent:370;mso-height-percent:0;mso-left-percent:455;mso-top-percent:690;mso-width-relative:page;mso-height-relative:margin;v-text-anchor:middle" o:gfxdata="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" fillcolor="#4f81bd [3204]" stroked="f" strokeweight="2pt">
                     <v:path arrowok="t"/>
                     <w10:wrap anchorx="page" anchory="page"/>
                   </v:rect>
@@ -843,6 +841,8 @@
             <w:br w:type="page"/>
           </w:r>
         </w:p>
+        <w:bookmarkStart w:id="0" w:name="_GoBack" w:displacedByCustomXml="next"/>
+        <w:bookmarkEnd w:id="0" w:displacedByCustomXml="next"/>
       </w:sdtContent>
     </w:sdt>
     <w:sdt>
@@ -9246,12 +9246,6 @@
   <w:p>
     <w:pPr>
       <w:pStyle w:val="Footer"/>
-      <w:rPr>
-        <w:rFonts w:asciiTheme="majorHAnsi" w:hAnsiTheme="majorHAnsi" w:cstheme="majorHAnsi"/>
-        <w:color w:val="000000"/>
-        <w:sz w:val="20"/>
-        <w:szCs w:val="20"/>
-      </w:rPr>
     </w:pPr>
     <w:r>
       <w:rPr>
@@ -9262,18 +9256,7 @@
         <w:sz w:val="20"/>
         <w:szCs w:val="20"/>
       </w:rPr>
-      <w:t xml:space="preserve">DISTRIBUTION </w:t>
-    </w:r>
-    <w:r>
-      <w:rPr>
-        <w:rFonts w:asciiTheme="majorHAnsi" w:hAnsiTheme="majorHAnsi" w:cstheme="majorHAnsi"/>
-        <w:b/>
-        <w:bCs/>
-        <w:color w:val="000000"/>
-        <w:sz w:val="20"/>
-        <w:szCs w:val="20"/>
-      </w:rPr>
-      <w:t>A</w:t>
+      <w:t>DISTRIBUTION C</w:t>
     </w:r>
     <w:r>
       <w:rPr>
@@ -9282,7 +9265,7 @@
         <w:sz w:val="20"/>
         <w:szCs w:val="20"/>
       </w:rPr>
-      <w:t xml:space="preserve">: </w:t>
+      <w:t>: Distribution authorized to U.S. Government Agencies and their contractors for Administrative or Operational Use (</w:t>
     </w:r>
     <w:r>
       <w:rPr>
@@ -9291,7 +9274,7 @@
         <w:sz w:val="20"/>
         <w:szCs w:val="20"/>
       </w:rPr>
-      <w:t>Approved for Public Release; Distribution</w:t>
+      <w:t>5</w:t>
     </w:r>
     <w:r>
       <w:rPr>
@@ -9300,7 +9283,7 @@
         <w:sz w:val="20"/>
         <w:szCs w:val="20"/>
       </w:rPr>
-      <w:t xml:space="preserve"> </w:t>
+      <w:t xml:space="preserve"> July </w:t>
     </w:r>
     <w:r>
       <w:rPr>
@@ -9309,7 +9292,7 @@
         <w:sz w:val="20"/>
         <w:szCs w:val="20"/>
       </w:rPr>
-      <w:t xml:space="preserve">Unlimited (Case Number: </w:t>
+      <w:t>201</w:t>
     </w:r>
     <w:r>
       <w:rPr>
@@ -9318,16 +9301,7 @@
         <w:sz w:val="20"/>
         <w:szCs w:val="20"/>
       </w:rPr>
-      <w:t>88ABW</w:t>
-    </w:r>
-    <w:r>
-      <w:rPr>
-        <w:rFonts w:ascii="Cambria Math" w:hAnsi="Cambria Math" w:cs="Cambria Math"/>
-        <w:color w:val="000000"/>
-        <w:sz w:val="20"/>
-        <w:szCs w:val="20"/>
-      </w:rPr>
-      <w:t>‐</w:t>
+      <w:t>5</w:t>
     </w:r>
     <w:r>
       <w:rPr>
@@ -9336,34 +9310,7 @@
         <w:sz w:val="20"/>
         <w:szCs w:val="20"/>
       </w:rPr>
-      <w:t>2015</w:t>
-    </w:r>
-    <w:r>
-      <w:rPr>
-        <w:rFonts w:ascii="Cambria Math" w:hAnsi="Cambria Math" w:cs="Cambria Math"/>
-        <w:color w:val="000000"/>
-        <w:sz w:val="20"/>
-        <w:szCs w:val="20"/>
-      </w:rPr>
-      <w:t>‐</w:t>
-    </w:r>
-    <w:r>
-      <w:rPr>
-        <w:rFonts w:asciiTheme="majorHAnsi" w:hAnsiTheme="majorHAnsi" w:cstheme="majorHAnsi"/>
-        <w:color w:val="000000"/>
-        <w:sz w:val="20"/>
-        <w:szCs w:val="20"/>
-      </w:rPr>
-      <w:t>3145</w:t>
-    </w:r>
-    <w:r>
-      <w:rPr>
-        <w:rFonts w:asciiTheme="majorHAnsi" w:hAnsiTheme="majorHAnsi" w:cstheme="majorHAnsi"/>
-        <w:color w:val="000000"/>
-        <w:sz w:val="20"/>
-        <w:szCs w:val="20"/>
-      </w:rPr>
-      <w:t>)</w:t>
+      <w:t>). Other requests for this document shall be referred to AFRL/RQQ, Wright Patterson AFB, OH.</w:t>
     </w:r>
   </w:p>
 </w:ftr>
@@ -9568,7 +9515,7 @@
 
 <file path=word/numbering.xml><?xml version="1.0" encoding="utf-8"?>
 <w:numbering xmlns:wpc="http://schemas.microsoft.com/office/word/2010/wordprocessingCanvas" xmlns:mc="http://schemas.openxmlformats.org/markup-compatibility/2006" xmlns:o="urn:schemas-microsoft-com:office:office" xmlns:r="http://schemas.openxmlformats.org/officeDocument/2006/relationships" xmlns:m="http://schemas.openxmlformats.org/officeDocument/2006/math" xmlns:v="urn:schemas-microsoft-com:vml" xmlns:wp14="http://schemas.microsoft.com/office/word/2010/wordprocessingDrawing" xmlns:wp="http://schemas.openxmlformats.org/drawingml/2006/wordprocessingDrawing" xmlns:w10="urn:schemas-microsoft-com:office:word" xmlns:w="http://schemas.openxmlformats.org/wordprocessingml/2006/main" xmlns:w14="http://schemas.microsoft.com/office/word/2010/wordml" xmlns:w15="http://schemas.microsoft.com/office/word/2012/wordml" xmlns:wpg="http://schemas.microsoft.com/office/word/2010/wordprocessingGroup" xmlns:wpi="http://schemas.microsoft.com/office/word/2010/wordprocessingInk" xmlns:wne="http://schemas.microsoft.com/office/word/2006/wordml" xmlns:wps="http://schemas.microsoft.com/office/word/2010/wordprocessingShape" mc:Ignorable="w14 w15 wp14">
-  <w:abstractNum w:abstractNumId="0" w15:restartNumberingAfterBreak="0">
+  <w:abstractNum w:abstractNumId="0">
     <w:nsid w:val="02D130D7"/>
     <w:multiLevelType w:val="hybridMultilevel"/>
     <w:tmpl w:val="D0226006"/>
@@ -9681,7 +9628,7 @@
       </w:rPr>
     </w:lvl>
   </w:abstractNum>
-  <w:abstractNum w:abstractNumId="1" w15:restartNumberingAfterBreak="0">
+  <w:abstractNum w:abstractNumId="1">
     <w:nsid w:val="06F75CE7"/>
     <w:multiLevelType w:val="hybridMultilevel"/>
     <w:tmpl w:val="809C56C0"/>
@@ -9773,7 +9720,7 @@
       </w:pPr>
     </w:lvl>
   </w:abstractNum>
-  <w:abstractNum w:abstractNumId="2" w15:restartNumberingAfterBreak="0">
+  <w:abstractNum w:abstractNumId="2">
     <w:nsid w:val="12EE75AA"/>
     <w:multiLevelType w:val="hybridMultilevel"/>
     <w:tmpl w:val="14B4BF2E"/>
@@ -9863,7 +9810,7 @@
       </w:pPr>
     </w:lvl>
   </w:abstractNum>
-  <w:abstractNum w:abstractNumId="3" w15:restartNumberingAfterBreak="0">
+  <w:abstractNum w:abstractNumId="3">
     <w:nsid w:val="26BE73A4"/>
     <w:multiLevelType w:val="hybridMultilevel"/>
     <w:tmpl w:val="1E34F30A"/>
@@ -9952,7 +9899,7 @@
       </w:pPr>
     </w:lvl>
   </w:abstractNum>
-  <w:abstractNum w:abstractNumId="4" w15:restartNumberingAfterBreak="0">
+  <w:abstractNum w:abstractNumId="4">
     <w:nsid w:val="2BC569D3"/>
     <w:multiLevelType w:val="hybridMultilevel"/>
     <w:tmpl w:val="32C88FD6"/>
@@ -10065,7 +10012,7 @@
       </w:rPr>
     </w:lvl>
   </w:abstractNum>
-  <w:abstractNum w:abstractNumId="5" w15:restartNumberingAfterBreak="0">
+  <w:abstractNum w:abstractNumId="5">
     <w:nsid w:val="30334E95"/>
     <w:multiLevelType w:val="hybridMultilevel"/>
     <w:tmpl w:val="CCC6429C"/>
@@ -10155,7 +10102,7 @@
       </w:pPr>
     </w:lvl>
   </w:abstractNum>
-  <w:abstractNum w:abstractNumId="6" w15:restartNumberingAfterBreak="0">
+  <w:abstractNum w:abstractNumId="6">
     <w:nsid w:val="33311404"/>
     <w:multiLevelType w:val="multilevel"/>
     <w:tmpl w:val="8ECCB01E"/>
@@ -10274,7 +10221,7 @@
       </w:rPr>
     </w:lvl>
   </w:abstractNum>
-  <w:abstractNum w:abstractNumId="7" w15:restartNumberingAfterBreak="0">
+  <w:abstractNum w:abstractNumId="7">
     <w:nsid w:val="373534E9"/>
     <w:multiLevelType w:val="hybridMultilevel"/>
     <w:tmpl w:val="2C2ABB6E"/>
@@ -10365,7 +10312,7 @@
       </w:pPr>
     </w:lvl>
   </w:abstractNum>
-  <w:abstractNum w:abstractNumId="8" w15:restartNumberingAfterBreak="0">
+  <w:abstractNum w:abstractNumId="8">
     <w:nsid w:val="3BFE4FD9"/>
     <w:multiLevelType w:val="multilevel"/>
     <w:tmpl w:val="0E8EC624"/>
@@ -10485,7 +10432,7 @@
       </w:rPr>
     </w:lvl>
   </w:abstractNum>
-  <w:abstractNum w:abstractNumId="9" w15:restartNumberingAfterBreak="0">
+  <w:abstractNum w:abstractNumId="9">
     <w:nsid w:val="3EE514F6"/>
     <w:multiLevelType w:val="hybridMultilevel"/>
     <w:tmpl w:val="8B1AF51A"/>
@@ -10598,7 +10545,7 @@
       </w:rPr>
     </w:lvl>
   </w:abstractNum>
-  <w:abstractNum w:abstractNumId="10" w15:restartNumberingAfterBreak="0">
+  <w:abstractNum w:abstractNumId="10">
     <w:nsid w:val="41010779"/>
     <w:multiLevelType w:val="multilevel"/>
     <w:tmpl w:val="FE665CB8"/>
@@ -10716,7 +10663,7 @@
       </w:rPr>
     </w:lvl>
   </w:abstractNum>
-  <w:abstractNum w:abstractNumId="11" w15:restartNumberingAfterBreak="0">
+  <w:abstractNum w:abstractNumId="11">
     <w:nsid w:val="4974360A"/>
     <w:multiLevelType w:val="hybridMultilevel"/>
     <w:tmpl w:val="D180C006"/>
@@ -10829,7 +10776,7 @@
       </w:rPr>
     </w:lvl>
   </w:abstractNum>
-  <w:abstractNum w:abstractNumId="12" w15:restartNumberingAfterBreak="0">
+  <w:abstractNum w:abstractNumId="12">
     <w:nsid w:val="582E1762"/>
     <w:multiLevelType w:val="hybridMultilevel"/>
     <w:tmpl w:val="872AD5F0"/>
@@ -10942,7 +10889,7 @@
       </w:rPr>
     </w:lvl>
   </w:abstractNum>
-  <w:abstractNum w:abstractNumId="13" w15:restartNumberingAfterBreak="0">
+  <w:abstractNum w:abstractNumId="13">
     <w:nsid w:val="5AAF382C"/>
     <w:multiLevelType w:val="multilevel"/>
     <w:tmpl w:val="9134FBD4"/>
@@ -11059,7 +11006,7 @@
       </w:rPr>
     </w:lvl>
   </w:abstractNum>
-  <w:abstractNum w:abstractNumId="14" w15:restartNumberingAfterBreak="0">
+  <w:abstractNum w:abstractNumId="14">
     <w:nsid w:val="62D95D27"/>
     <w:multiLevelType w:val="multilevel"/>
     <w:tmpl w:val="62283182"/>
@@ -11200,7 +11147,7 @@
       </w:rPr>
     </w:lvl>
   </w:abstractNum>
-  <w:abstractNum w:abstractNumId="15" w15:restartNumberingAfterBreak="0">
+  <w:abstractNum w:abstractNumId="15">
     <w:nsid w:val="69EE2E1E"/>
     <w:multiLevelType w:val="multilevel"/>
     <w:tmpl w:val="B84A8334"/>
@@ -11318,7 +11265,7 @@
       </w:rPr>
     </w:lvl>
   </w:abstractNum>
-  <w:abstractNum w:abstractNumId="16" w15:restartNumberingAfterBreak="0">
+  <w:abstractNum w:abstractNumId="16">
     <w:nsid w:val="6F32310C"/>
     <w:multiLevelType w:val="hybridMultilevel"/>
     <w:tmpl w:val="C6683FB4"/>
@@ -15603,183 +15550,183 @@
     </dgm:pt>
   </dgm:ptLst>
   <dgm:cxnLst>
-    <dgm:cxn modelId="{37C6CC43-DF4A-4635-9F32-1120179FFCE7}" type="presOf" srcId="{7E37668C-CBE2-4557-B1B3-6216DDB28FF5}" destId="{A2570D02-83A8-4369-838A-5035789DF60A}" srcOrd="0" destOrd="0" presId="urn:microsoft.com/office/officeart/2005/8/layout/hierarchy2"/>
-    <dgm:cxn modelId="{99819EFD-43DA-4F3F-9536-CC7B477A271F}" type="presOf" srcId="{762EBA3D-0A94-49D0-808C-2AE42603E4BD}" destId="{D2609BAF-7E5D-4223-8DAA-0E2E180A6991}" srcOrd="0" destOrd="0" presId="urn:microsoft.com/office/officeart/2005/8/layout/hierarchy2"/>
-    <dgm:cxn modelId="{4B77D20F-F7C4-4662-84EF-47CC40172E9C}" type="presOf" srcId="{6E6C8BAF-0B7D-447C-8096-C6E66E5FA80B}" destId="{7F03E768-DED4-4D0C-AA0B-4159CE94C254}" srcOrd="1" destOrd="0" presId="urn:microsoft.com/office/officeart/2005/8/layout/hierarchy2"/>
-    <dgm:cxn modelId="{B337B536-845F-496E-8738-73A19316FA74}" type="presOf" srcId="{B810A821-5DE9-4B9F-8539-0A020F9DAF58}" destId="{F5D32EEC-3B92-4578-892F-759671C38449}" srcOrd="0" destOrd="0" presId="urn:microsoft.com/office/officeart/2005/8/layout/hierarchy2"/>
-    <dgm:cxn modelId="{53749281-1C35-4707-AEB9-77D494CDC9F7}" type="presOf" srcId="{35A2D9E1-EE60-48B7-BCBD-D01C5F7FDE80}" destId="{3D3E7795-19BC-417F-AED9-AA0FA594A793}" srcOrd="0" destOrd="0" presId="urn:microsoft.com/office/officeart/2005/8/layout/hierarchy2"/>
+    <dgm:cxn modelId="{5D3E6438-C47D-424F-BF0B-AA494EF12A76}" srcId="{3E80CFEB-9E61-4D3B-B46F-019A628AFE79}" destId="{FB12C7D3-21B4-44D6-A89D-E909583EE41B}" srcOrd="1" destOrd="0" parTransId="{BC992729-A665-4B31-8154-DED3311F47E0}" sibTransId="{810CBEF4-20F8-4A04-9C20-41E643FC7B50}"/>
+    <dgm:cxn modelId="{F96B71B3-9C04-4B35-A1BA-99A6A877D745}" type="presOf" srcId="{77732347-A4C6-4DA0-A8B8-3BFFE8444CBD}" destId="{666A44CF-749A-4360-84CB-D10B99BE0F41}" srcOrd="0" destOrd="0" presId="urn:microsoft.com/office/officeart/2005/8/layout/hierarchy2"/>
+    <dgm:cxn modelId="{99DE753C-C888-48B4-AE86-FDDC0A4DC962}" type="presOf" srcId="{3D228971-2254-4980-823B-96A774428084}" destId="{CC6403B4-2749-4A2D-8CE9-EC17A0731C2E}" srcOrd="0" destOrd="0" presId="urn:microsoft.com/office/officeart/2005/8/layout/hierarchy2"/>
+    <dgm:cxn modelId="{562315C8-851B-421B-A31B-39F8176D342B}" type="presOf" srcId="{59F5674D-32AC-4EE2-9D81-5884A9DF7654}" destId="{7CC27B4A-FFB8-439D-B985-4BCE5013CE37}" srcOrd="0" destOrd="0" presId="urn:microsoft.com/office/officeart/2005/8/layout/hierarchy2"/>
+    <dgm:cxn modelId="{2D4893B7-7400-40A3-9609-4E1CED1FC6DE}" srcId="{24B250B9-3B78-4A54-835B-0DD9A74798C8}" destId="{08F56CAF-30F6-42D4-A7FF-EF1D89D418E3}" srcOrd="3" destOrd="0" parTransId="{D4396AB2-6CF7-4762-8524-D7F0307D37BE}" sibTransId="{74DD17E5-DC2B-4A3F-9771-DA4951D6342A}"/>
+    <dgm:cxn modelId="{D4E74B7D-2010-4D4E-9DDB-31161EF1E867}" type="presOf" srcId="{B8C07FEA-B555-4761-B0B9-661B689481B6}" destId="{5B5E1358-76BB-458E-B207-8E5B098A9934}" srcOrd="0" destOrd="0" presId="urn:microsoft.com/office/officeart/2005/8/layout/hierarchy2"/>
+    <dgm:cxn modelId="{D1E54678-9878-4BA5-B86E-660949153B5C}" type="presOf" srcId="{B1AC6FB9-0CB9-4DD2-9E2E-6F97C31616E1}" destId="{3177EBD1-A5FC-4AA4-912E-989F5AB57208}" srcOrd="0" destOrd="0" presId="urn:microsoft.com/office/officeart/2005/8/layout/hierarchy2"/>
+    <dgm:cxn modelId="{1883C3B9-79AF-4A80-BC66-5C81DA2F25F4}" type="presOf" srcId="{F57D8AF6-0F05-4FB5-83DA-B2FDFE86D8BE}" destId="{F482CA83-7F57-49A1-8E5A-FE610DF8DC5F}" srcOrd="0" destOrd="0" presId="urn:microsoft.com/office/officeart/2005/8/layout/hierarchy2"/>
+    <dgm:cxn modelId="{A470D825-5062-4551-B9F0-5122E7FC2BE6}" type="presOf" srcId="{3B4475F7-9058-441E-8643-880D7595B10F}" destId="{B10E7CCA-2650-49B6-938A-FA5BDE28CFB2}" srcOrd="1" destOrd="0" presId="urn:microsoft.com/office/officeart/2005/8/layout/hierarchy2"/>
+    <dgm:cxn modelId="{B0853331-01D6-4A4B-ADD5-E855E233B6A9}" type="presOf" srcId="{B8C07FEA-B555-4761-B0B9-661B689481B6}" destId="{418AA0F9-7C96-4C7B-8345-2F4F4C156CFC}" srcOrd="1" destOrd="0" presId="urn:microsoft.com/office/officeart/2005/8/layout/hierarchy2"/>
+    <dgm:cxn modelId="{E44E40D5-24C7-4A99-B46F-6F32506D1741}" type="presOf" srcId="{58FFAE26-CA56-444D-8027-EECD1DA110E1}" destId="{1E350B6B-CC1A-403C-97E4-785B16311B5B}" srcOrd="0" destOrd="0" presId="urn:microsoft.com/office/officeart/2005/8/layout/hierarchy2"/>
+    <dgm:cxn modelId="{B1325EE5-FCAC-43D9-99BA-15B0C94B5D8A}" type="presOf" srcId="{0E44FE73-1876-4108-9B8F-D7F963C2BF72}" destId="{191D460F-7E36-42DB-91E6-40EFE271374D}" srcOrd="1" destOrd="0" presId="urn:microsoft.com/office/officeart/2005/8/layout/hierarchy2"/>
+    <dgm:cxn modelId="{AD841E95-972E-4587-9B0C-CF3A8226DC35}" type="presOf" srcId="{CE3ED5BB-5EB9-4774-AEDA-1BA426A6C458}" destId="{BB9E3184-6081-4518-9F8B-36F10CE82E07}" srcOrd="1" destOrd="0" presId="urn:microsoft.com/office/officeart/2005/8/layout/hierarchy2"/>
+    <dgm:cxn modelId="{06B7D5E4-5011-446C-A225-8E2C2C95C898}" type="presOf" srcId="{B8738F4F-7A2E-4A30-BBA5-D2F017C3DCD3}" destId="{0BFFAB8E-C2C2-4109-9D55-FEC84CF06EDC}" srcOrd="1" destOrd="0" presId="urn:microsoft.com/office/officeart/2005/8/layout/hierarchy2"/>
+    <dgm:cxn modelId="{CD807FDE-88F5-407B-9461-9090EEED60CF}" type="presOf" srcId="{77732347-A4C6-4DA0-A8B8-3BFFE8444CBD}" destId="{B4D55B4E-1295-48E8-ACAB-70E41BBA2A8E}" srcOrd="1" destOrd="0" presId="urn:microsoft.com/office/officeart/2005/8/layout/hierarchy2"/>
+    <dgm:cxn modelId="{BFA2E18A-4D0F-4C23-ACFF-B71D06BE471B}" type="presOf" srcId="{ED74255F-3372-4C7A-A24A-31C4B9A89ADA}" destId="{B85F1F8F-B436-4C6B-8B1A-26471790C0CF}" srcOrd="0" destOrd="0" presId="urn:microsoft.com/office/officeart/2005/8/layout/hierarchy2"/>
+    <dgm:cxn modelId="{D581EA15-8878-418F-8F81-8B1B834903EC}" type="presOf" srcId="{251A6C99-F653-43EF-90DD-652DF8CAC268}" destId="{46876F4B-A5A6-423A-88CA-0A41296BAF7C}" srcOrd="0" destOrd="0" presId="urn:microsoft.com/office/officeart/2005/8/layout/hierarchy2"/>
+    <dgm:cxn modelId="{929AF051-81F2-4E8B-AF96-8618C8E33BDF}" type="presOf" srcId="{5F81306C-61D8-4F62-8A08-23A4618AE148}" destId="{16B205C0-EDA0-4DD9-917C-A7D68FF8BEF0}" srcOrd="0" destOrd="0" presId="urn:microsoft.com/office/officeart/2005/8/layout/hierarchy2"/>
+    <dgm:cxn modelId="{83E84B24-BD6C-4E92-BFE1-FE47FB5EA7E7}" type="presOf" srcId="{251A6C99-F653-43EF-90DD-652DF8CAC268}" destId="{A4F73A7A-744E-44BC-9652-BD079D749F49}" srcOrd="1" destOrd="0" presId="urn:microsoft.com/office/officeart/2005/8/layout/hierarchy2"/>
+    <dgm:cxn modelId="{698A45ED-449F-45AB-B5AD-FDDC722320BA}" type="presOf" srcId="{1C8D5C52-5A2E-4AC4-B4CC-07CAA4204A47}" destId="{FCAB4AB2-D08E-4907-A79D-E627D5F1EAF9}" srcOrd="1" destOrd="0" presId="urn:microsoft.com/office/officeart/2005/8/layout/hierarchy2"/>
+    <dgm:cxn modelId="{445CF8C0-09A5-4F07-8A19-9F82980FA73C}" type="presOf" srcId="{D4396AB2-6CF7-4762-8524-D7F0307D37BE}" destId="{3CF0F5E5-2046-4F5D-9EB3-FBF18052744C}" srcOrd="1" destOrd="0" presId="urn:microsoft.com/office/officeart/2005/8/layout/hierarchy2"/>
+    <dgm:cxn modelId="{4B107A88-5FC8-4BE8-9BC0-4F0F7C1C0159}" type="presOf" srcId="{D4396AB2-6CF7-4762-8524-D7F0307D37BE}" destId="{CEEF6B1B-71A0-4671-B562-69D89316D83D}" srcOrd="0" destOrd="0" presId="urn:microsoft.com/office/officeart/2005/8/layout/hierarchy2"/>
+    <dgm:cxn modelId="{663E14DA-AE5F-48CC-AD3F-0B95E782364B}" srcId="{7546F475-ACCD-4082-80EA-DE8741CD7A0E}" destId="{5F81306C-61D8-4F62-8A08-23A4618AE148}" srcOrd="2" destOrd="0" parTransId="{96193BCD-9621-4696-8E7B-447978CF626E}" sibTransId="{832A1B82-B654-4C27-822F-F63ADB3FED79}"/>
+    <dgm:cxn modelId="{BF327E50-0EA3-4986-B9DA-E6E1B414319D}" type="presOf" srcId="{BC992729-A665-4B31-8154-DED3311F47E0}" destId="{F94AF2CF-4B54-49C7-AA8D-FFD68F379D8E}" srcOrd="1" destOrd="0" presId="urn:microsoft.com/office/officeart/2005/8/layout/hierarchy2"/>
+    <dgm:cxn modelId="{FCD829E0-8A3D-4886-9C6E-11BBD5909225}" type="presOf" srcId="{411F968D-D39C-4D59-AC06-F162C330CA5B}" destId="{84E938A6-E2D0-4EF2-8A60-58989E1F62E5}" srcOrd="0" destOrd="0" presId="urn:microsoft.com/office/officeart/2005/8/layout/hierarchy2"/>
+    <dgm:cxn modelId="{F9FFA912-E5B4-4321-B668-4378A4DC9B6D}" type="presOf" srcId="{CE3ED5BB-5EB9-4774-AEDA-1BA426A6C458}" destId="{5434BB50-A635-41F0-AAE7-ADF1E095FAEA}" srcOrd="0" destOrd="0" presId="urn:microsoft.com/office/officeart/2005/8/layout/hierarchy2"/>
+    <dgm:cxn modelId="{F5F17926-3C00-46E6-8FC6-DE4588BCF5A4}" type="presOf" srcId="{F57D8AF6-0F05-4FB5-83DA-B2FDFE86D8BE}" destId="{A3FE5B04-C56E-4613-8F50-B8E39F25AA49}" srcOrd="1" destOrd="0" presId="urn:microsoft.com/office/officeart/2005/8/layout/hierarchy2"/>
+    <dgm:cxn modelId="{8DC2DF6E-F084-4694-BA9F-8631F56D0C5D}" srcId="{762EBA3D-0A94-49D0-808C-2AE42603E4BD}" destId="{2D0447C0-5778-4E5F-A5E7-C2FE9A2454C2}" srcOrd="3" destOrd="0" parTransId="{77732347-A4C6-4DA0-A8B8-3BFFE8444CBD}" sibTransId="{074B03C2-C827-460B-97D2-0BB7F3A37677}"/>
+    <dgm:cxn modelId="{23ED7630-5753-48C7-B885-831FD7FA92D2}" type="presOf" srcId="{6E6C8BAF-0B7D-447C-8096-C6E66E5FA80B}" destId="{919581A4-7D14-454A-8C12-31C18139BFE3}" srcOrd="0" destOrd="0" presId="urn:microsoft.com/office/officeart/2005/8/layout/hierarchy2"/>
+    <dgm:cxn modelId="{C39A384A-AE55-48BA-B516-4F23561C5375}" type="presOf" srcId="{96193BCD-9621-4696-8E7B-447978CF626E}" destId="{4759597D-FF03-45A3-AD94-88D4EB331826}" srcOrd="1" destOrd="0" presId="urn:microsoft.com/office/officeart/2005/8/layout/hierarchy2"/>
+    <dgm:cxn modelId="{F4E6D650-C3DB-48EF-BE90-D834180C2AC4}" type="presOf" srcId="{0E44FE73-1876-4108-9B8F-D7F963C2BF72}" destId="{A41850B2-BA4D-4517-88C1-F592E4395FF0}" srcOrd="0" destOrd="0" presId="urn:microsoft.com/office/officeart/2005/8/layout/hierarchy2"/>
+    <dgm:cxn modelId="{EAAEA9E3-A744-405B-87E1-4DA57E43EBB9}" srcId="{24B250B9-3B78-4A54-835B-0DD9A74798C8}" destId="{762EBA3D-0A94-49D0-808C-2AE42603E4BD}" srcOrd="0" destOrd="0" parTransId="{F57D8AF6-0F05-4FB5-83DA-B2FDFE86D8BE}" sibTransId="{AE798998-BA1E-4883-8BFC-686AA89342A8}"/>
+    <dgm:cxn modelId="{741D88DF-75E3-4765-B290-69AECBBB9936}" type="presOf" srcId="{00C30C04-4B2C-4B8D-B7C1-BE8EA97D96A9}" destId="{59767D48-2DC5-4E4D-A77E-47B944B98935}" srcOrd="0" destOrd="0" presId="urn:microsoft.com/office/officeart/2005/8/layout/hierarchy2"/>
+    <dgm:cxn modelId="{1A787441-9E86-4771-A59A-9A62AAF90FFA}" type="presOf" srcId="{6E6C8BAF-0B7D-447C-8096-C6E66E5FA80B}" destId="{7F03E768-DED4-4D0C-AA0B-4159CE94C254}" srcOrd="1" destOrd="0" presId="urn:microsoft.com/office/officeart/2005/8/layout/hierarchy2"/>
+    <dgm:cxn modelId="{18B64CA8-5CB8-44C6-BED0-251B0297BC74}" type="presOf" srcId="{2D6F8792-7E09-494D-841C-3C1C9420B093}" destId="{B2810C62-7E10-48E0-A798-3A3EDC5DCC6B}" srcOrd="1" destOrd="0" presId="urn:microsoft.com/office/officeart/2005/8/layout/hierarchy2"/>
+    <dgm:cxn modelId="{55C8C74E-3139-47BF-A017-1CBDE6AD9D28}" srcId="{7546F475-ACCD-4082-80EA-DE8741CD7A0E}" destId="{3D228971-2254-4980-823B-96A774428084}" srcOrd="0" destOrd="0" parTransId="{B8738F4F-7A2E-4A30-BBA5-D2F017C3DCD3}" sibTransId="{4234F41A-3CF0-4DA3-B751-EC2FEB3E2000}"/>
+    <dgm:cxn modelId="{EBAB78B4-FA18-4BDD-9782-4016AA787B10}" type="presOf" srcId="{35A2D9E1-EE60-48B7-BCBD-D01C5F7FDE80}" destId="{3D3E7795-19BC-417F-AED9-AA0FA594A793}" srcOrd="0" destOrd="0" presId="urn:microsoft.com/office/officeart/2005/8/layout/hierarchy2"/>
+    <dgm:cxn modelId="{879CD2DE-E5C0-46D5-988F-F6261037244E}" type="presOf" srcId="{AD416477-C35E-4D36-8519-4EB312A2C3B6}" destId="{BAE200D0-FADB-4452-BF91-7E69C029F025}" srcOrd="0" destOrd="0" presId="urn:microsoft.com/office/officeart/2005/8/layout/hierarchy2"/>
+    <dgm:cxn modelId="{E6ADF00E-948A-4339-8881-1F7220E5408F}" type="presOf" srcId="{B8738F4F-7A2E-4A30-BBA5-D2F017C3DCD3}" destId="{500AF16D-A825-4384-B62A-FD76FD85F274}" srcOrd="0" destOrd="0" presId="urn:microsoft.com/office/officeart/2005/8/layout/hierarchy2"/>
+    <dgm:cxn modelId="{075C8B81-D66D-4927-965E-4729F7140017}" type="presOf" srcId="{7E37668C-CBE2-4557-B1B3-6216DDB28FF5}" destId="{A2570D02-83A8-4369-838A-5035789DF60A}" srcOrd="0" destOrd="0" presId="urn:microsoft.com/office/officeart/2005/8/layout/hierarchy2"/>
+    <dgm:cxn modelId="{084FE12E-986B-4ECA-A6AE-DA3206D2E7E9}" type="presOf" srcId="{08F56CAF-30F6-42D4-A7FF-EF1D89D418E3}" destId="{350AA7A3-B25F-4C45-9D50-012864EE79C1}" srcOrd="0" destOrd="0" presId="urn:microsoft.com/office/officeart/2005/8/layout/hierarchy2"/>
+    <dgm:cxn modelId="{F0D378AD-AAB0-400C-ACBA-1DF40C6DFA71}" type="presOf" srcId="{94A69032-F504-4E83-99A0-139127656EDB}" destId="{91AADF79-DFD0-4996-8E5C-75DA128E3818}" srcOrd="1" destOrd="0" presId="urn:microsoft.com/office/officeart/2005/8/layout/hierarchy2"/>
+    <dgm:cxn modelId="{45C72C9B-08C3-44AC-8CE6-5132F785DA16}" type="presOf" srcId="{3B4475F7-9058-441E-8643-880D7595B10F}" destId="{3990DE00-0C5E-4E5C-9E1B-523640140E01}" srcOrd="0" destOrd="0" presId="urn:microsoft.com/office/officeart/2005/8/layout/hierarchy2"/>
+    <dgm:cxn modelId="{399654C7-9E75-4338-BBED-F972793E5CB5}" srcId="{72732597-05C4-4B99-9352-20B73B189AB6}" destId="{24B250B9-3B78-4A54-835B-0DD9A74798C8}" srcOrd="0" destOrd="0" parTransId="{6E6C8BAF-0B7D-447C-8096-C6E66E5FA80B}" sibTransId="{68E65C91-D267-4538-88B8-91A37BD5FC1C}"/>
+    <dgm:cxn modelId="{707B9C9E-9EE6-49DA-B3BE-E72FF0B69618}" srcId="{24B250B9-3B78-4A54-835B-0DD9A74798C8}" destId="{7546F475-ACCD-4082-80EA-DE8741CD7A0E}" srcOrd="2" destOrd="0" parTransId="{94A69032-F504-4E83-99A0-139127656EDB}" sibTransId="{B324EEAC-423F-40B7-A293-CDF1BE48D8B5}"/>
+    <dgm:cxn modelId="{2CB32B4C-7A3B-44E7-B8A0-9625277E1F03}" type="presOf" srcId="{B810A821-5DE9-4B9F-8539-0A020F9DAF58}" destId="{F5D32EEC-3B92-4578-892F-759671C38449}" srcOrd="0" destOrd="0" presId="urn:microsoft.com/office/officeart/2005/8/layout/hierarchy2"/>
+    <dgm:cxn modelId="{984BC183-38CA-4472-A741-A16DD76CF436}" type="presOf" srcId="{2D0447C0-5778-4E5F-A5E7-C2FE9A2454C2}" destId="{D5F54648-5792-4E1A-AF16-8BA1A18E4791}" srcOrd="0" destOrd="0" presId="urn:microsoft.com/office/officeart/2005/8/layout/hierarchy2"/>
+    <dgm:cxn modelId="{CF494A87-C5BA-431F-8893-529FD83155C5}" srcId="{762EBA3D-0A94-49D0-808C-2AE42603E4BD}" destId="{7E37668C-CBE2-4557-B1B3-6216DDB28FF5}" srcOrd="1" destOrd="0" parTransId="{AD416477-C35E-4D36-8519-4EB312A2C3B6}" sibTransId="{03301731-A5CC-4102-B64A-88CD07A2BCEC}"/>
+    <dgm:cxn modelId="{A5189536-D5BC-42FB-8245-51313F6B86C2}" type="presOf" srcId="{ED74255F-3372-4C7A-A24A-31C4B9A89ADA}" destId="{31B2FEE3-016F-4186-9735-EEF7FE6B6799}" srcOrd="1" destOrd="0" presId="urn:microsoft.com/office/officeart/2005/8/layout/hierarchy2"/>
+    <dgm:cxn modelId="{41A94990-3D65-4C39-9E1B-7EABED90CB42}" type="presOf" srcId="{94A69032-F504-4E83-99A0-139127656EDB}" destId="{73493EE9-926D-4A1F-B5B9-243C28CE6294}" srcOrd="0" destOrd="0" presId="urn:microsoft.com/office/officeart/2005/8/layout/hierarchy2"/>
+    <dgm:cxn modelId="{2173979B-54CF-4DF1-9279-3AF0C9A999FD}" type="presOf" srcId="{64CAC016-4A49-45F2-A394-E83A3FAB198C}" destId="{C20D5CD5-5CEA-4718-B9BD-99610164C19E}" srcOrd="0" destOrd="0" presId="urn:microsoft.com/office/officeart/2005/8/layout/hierarchy2"/>
+    <dgm:cxn modelId="{E600F46E-0085-4645-9AF0-7D690B7A9881}" type="presOf" srcId="{762EBA3D-0A94-49D0-808C-2AE42603E4BD}" destId="{D2609BAF-7E5D-4223-8DAA-0E2E180A6991}" srcOrd="0" destOrd="0" presId="urn:microsoft.com/office/officeart/2005/8/layout/hierarchy2"/>
+    <dgm:cxn modelId="{BE45DDE8-84B8-4F12-8A5B-17DF3A2CFFCB}" type="presOf" srcId="{7546F475-ACCD-4082-80EA-DE8741CD7A0E}" destId="{717CF3C3-C811-435A-9CB5-FD78FA2AC9F0}" srcOrd="0" destOrd="0" presId="urn:microsoft.com/office/officeart/2005/8/layout/hierarchy2"/>
+    <dgm:cxn modelId="{D6A81655-5638-4EC9-810E-EB1FBE509F41}" type="presOf" srcId="{B810A821-5DE9-4B9F-8539-0A020F9DAF58}" destId="{59573D82-BA5C-423F-9AFF-26B00EE555D9}" srcOrd="1" destOrd="0" presId="urn:microsoft.com/office/officeart/2005/8/layout/hierarchy2"/>
+    <dgm:cxn modelId="{C6EC846B-9BB3-45FA-88B2-877FB44CE7F2}" srcId="{762EBA3D-0A94-49D0-808C-2AE42603E4BD}" destId="{8D5FB1E6-7AE3-475F-9ABA-753BF7E08008}" srcOrd="2" destOrd="0" parTransId="{00C30C04-4B2C-4B8D-B7C1-BE8EA97D96A9}" sibTransId="{5BAA5A34-0515-4EBF-87A8-8378F395F6F6}"/>
+    <dgm:cxn modelId="{E08596BD-E4C4-4A34-9CCE-EBD67F8E6E8C}" srcId="{64CAC016-4A49-45F2-A394-E83A3FAB198C}" destId="{D5E8EA33-881F-4292-94C8-CF4DA77AFD8A}" srcOrd="0" destOrd="0" parTransId="{ED74255F-3372-4C7A-A24A-31C4B9A89ADA}" sibTransId="{ECC014C5-854D-44B6-8111-BA5E31CEE86E}"/>
+    <dgm:cxn modelId="{91A6BC1A-E247-4502-A785-A9D2AFA5BA7A}" srcId="{72732597-05C4-4B99-9352-20B73B189AB6}" destId="{3E80CFEB-9E61-4D3B-B46F-019A628AFE79}" srcOrd="1" destOrd="0" parTransId="{2D6F8792-7E09-494D-841C-3C1C9420B093}" sibTransId="{C1B65A94-0EAD-4DE6-B9EC-EBFAEC350020}"/>
+    <dgm:cxn modelId="{A282CB1B-AC5A-448B-B34B-B243A93BB328}" type="presOf" srcId="{AD416477-C35E-4D36-8519-4EB312A2C3B6}" destId="{77287D18-E782-4343-BF16-8FFBAA86BE99}" srcOrd="1" destOrd="0" presId="urn:microsoft.com/office/officeart/2005/8/layout/hierarchy2"/>
+    <dgm:cxn modelId="{71205E47-3289-455D-955C-447C19293355}" srcId="{762EBA3D-0A94-49D0-808C-2AE42603E4BD}" destId="{59F5674D-32AC-4EE2-9D81-5884A9DF7654}" srcOrd="4" destOrd="0" parTransId="{B810A821-5DE9-4B9F-8539-0A020F9DAF58}" sibTransId="{EEBC80E9-C11A-44E8-AEC8-6480532EACCE}"/>
+    <dgm:cxn modelId="{80E2219F-A174-4833-B69F-30E3F263395C}" srcId="{7546F475-ACCD-4082-80EA-DE8741CD7A0E}" destId="{B1AC6FB9-0CB9-4DD2-9E2E-6F97C31616E1}" srcOrd="1" destOrd="0" parTransId="{B8C07FEA-B555-4761-B0B9-661B689481B6}" sibTransId="{0D885959-64B9-4DEE-B216-2529B2ED5309}"/>
+    <dgm:cxn modelId="{D0A19AE9-E040-4B64-87DE-EF5A7EB67F50}" type="presOf" srcId="{D5E8EA33-881F-4292-94C8-CF4DA77AFD8A}" destId="{CE3C4CE5-0478-4FBD-B58D-4B2D9E44EAA7}" srcOrd="0" destOrd="0" presId="urn:microsoft.com/office/officeart/2005/8/layout/hierarchy2"/>
+    <dgm:cxn modelId="{C8BF4E0B-3283-4ECF-AC9F-C052DB1985CD}" type="presOf" srcId="{3E80CFEB-9E61-4D3B-B46F-019A628AFE79}" destId="{CA4D474B-8B58-4642-A9FD-6F8B3F3B90B3}" srcOrd="0" destOrd="0" presId="urn:microsoft.com/office/officeart/2005/8/layout/hierarchy2"/>
     <dgm:cxn modelId="{679A8EEC-3572-4EAB-8D3A-18F2F6DD3343}" srcId="{3E80CFEB-9E61-4D3B-B46F-019A628AFE79}" destId="{58FFAE26-CA56-444D-8027-EECD1DA110E1}" srcOrd="0" destOrd="0" parTransId="{0E44FE73-1876-4108-9B8F-D7F963C2BF72}" sibTransId="{AA72AECE-E9A9-4B88-8437-BD69FA5651AE}"/>
-    <dgm:cxn modelId="{98C17B6C-A5B0-4F50-B0AA-53996EB08317}" type="presOf" srcId="{BC992729-A665-4B31-8154-DED3311F47E0}" destId="{20476C51-20D1-412A-8E09-128D0E2EEDE3}" srcOrd="0" destOrd="0" presId="urn:microsoft.com/office/officeart/2005/8/layout/hierarchy2"/>
-    <dgm:cxn modelId="{28F458C7-1AAA-44D8-90FC-1B7827A4A56A}" type="presOf" srcId="{72732597-05C4-4B99-9352-20B73B189AB6}" destId="{BA1CAD2B-1E44-48D2-95C2-BF5F7E2698C3}" srcOrd="0" destOrd="0" presId="urn:microsoft.com/office/officeart/2005/8/layout/hierarchy2"/>
-    <dgm:cxn modelId="{80190D1B-E421-47CE-A449-7DD860515F61}" type="presOf" srcId="{B810A821-5DE9-4B9F-8539-0A020F9DAF58}" destId="{59573D82-BA5C-423F-9AFF-26B00EE555D9}" srcOrd="1" destOrd="0" presId="urn:microsoft.com/office/officeart/2005/8/layout/hierarchy2"/>
-    <dgm:cxn modelId="{02A8E645-F134-4A13-91AA-EEA942AE3B41}" type="presOf" srcId="{8D5FB1E6-7AE3-475F-9ABA-753BF7E08008}" destId="{8BA96944-0ECE-4DAD-A461-E54FC57B2A31}" srcOrd="0" destOrd="0" presId="urn:microsoft.com/office/officeart/2005/8/layout/hierarchy2"/>
-    <dgm:cxn modelId="{CA101AC1-D732-4AE5-878F-6317BE9C648C}" type="presOf" srcId="{F57D8AF6-0F05-4FB5-83DA-B2FDFE86D8BE}" destId="{F482CA83-7F57-49A1-8E5A-FE610DF8DC5F}" srcOrd="0" destOrd="0" presId="urn:microsoft.com/office/officeart/2005/8/layout/hierarchy2"/>
-    <dgm:cxn modelId="{E08596BD-E4C4-4A34-9CCE-EBD67F8E6E8C}" srcId="{64CAC016-4A49-45F2-A394-E83A3FAB198C}" destId="{D5E8EA33-881F-4292-94C8-CF4DA77AFD8A}" srcOrd="0" destOrd="0" parTransId="{ED74255F-3372-4C7A-A24A-31C4B9A89ADA}" sibTransId="{ECC014C5-854D-44B6-8111-BA5E31CEE86E}"/>
-    <dgm:cxn modelId="{647167F9-4C98-4499-89CB-847D480A7084}" type="presOf" srcId="{2D0447C0-5778-4E5F-A5E7-C2FE9A2454C2}" destId="{D5F54648-5792-4E1A-AF16-8BA1A18E4791}" srcOrd="0" destOrd="0" presId="urn:microsoft.com/office/officeart/2005/8/layout/hierarchy2"/>
-    <dgm:cxn modelId="{EFCEFED3-E33A-4A8F-AEFF-841EE8CA296B}" type="presOf" srcId="{AD416477-C35E-4D36-8519-4EB312A2C3B6}" destId="{77287D18-E782-4343-BF16-8FFBAA86BE99}" srcOrd="1" destOrd="0" presId="urn:microsoft.com/office/officeart/2005/8/layout/hierarchy2"/>
-    <dgm:cxn modelId="{2D4893B7-7400-40A3-9609-4E1CED1FC6DE}" srcId="{24B250B9-3B78-4A54-835B-0DD9A74798C8}" destId="{08F56CAF-30F6-42D4-A7FF-EF1D89D418E3}" srcOrd="3" destOrd="0" parTransId="{D4396AB2-6CF7-4762-8524-D7F0307D37BE}" sibTransId="{74DD17E5-DC2B-4A3F-9771-DA4951D6342A}"/>
-    <dgm:cxn modelId="{50258748-A91A-41F2-AB8D-7A4E92A31A75}" type="presOf" srcId="{08F56CAF-30F6-42D4-A7FF-EF1D89D418E3}" destId="{350AA7A3-B25F-4C45-9D50-012864EE79C1}" srcOrd="0" destOrd="0" presId="urn:microsoft.com/office/officeart/2005/8/layout/hierarchy2"/>
-    <dgm:cxn modelId="{101D3723-FEF4-4E19-BEAE-077FBB0E55F9}" type="presOf" srcId="{96193BCD-9621-4696-8E7B-447978CF626E}" destId="{F5F5CB33-7D25-4AC4-BD01-6E1C223FF2E2}" srcOrd="0" destOrd="0" presId="urn:microsoft.com/office/officeart/2005/8/layout/hierarchy2"/>
-    <dgm:cxn modelId="{E7797D55-3968-49EA-8320-94C09D014EA5}" type="presOf" srcId="{1C8D5C52-5A2E-4AC4-B4CC-07CAA4204A47}" destId="{48CD3245-FC90-4F1F-BB60-F5890BF24386}" srcOrd="0" destOrd="0" presId="urn:microsoft.com/office/officeart/2005/8/layout/hierarchy2"/>
-    <dgm:cxn modelId="{0CD4A1D6-8EA3-4E90-9019-BB28F3AD78AD}" type="presOf" srcId="{3F9BE372-1AFB-40F0-9E6F-86E5A7D3AB9B}" destId="{B08AE64A-B46A-4F27-BD3E-FEFF8822E1C8}" srcOrd="0" destOrd="0" presId="urn:microsoft.com/office/officeart/2005/8/layout/hierarchy2"/>
-    <dgm:cxn modelId="{08BB2973-7C7A-4B89-B617-C6F942274703}" type="presOf" srcId="{B8738F4F-7A2E-4A30-BBA5-D2F017C3DCD3}" destId="{0BFFAB8E-C2C2-4109-9D55-FEC84CF06EDC}" srcOrd="1" destOrd="0" presId="urn:microsoft.com/office/officeart/2005/8/layout/hierarchy2"/>
+    <dgm:cxn modelId="{3391899C-C89A-4E60-92BC-82097CBF6837}" type="presOf" srcId="{2D6F8792-7E09-494D-841C-3C1C9420B093}" destId="{3A317BAE-F91F-457B-A340-F41E34D36910}" srcOrd="0" destOrd="0" presId="urn:microsoft.com/office/officeart/2005/8/layout/hierarchy2"/>
+    <dgm:cxn modelId="{85ADA2AD-3DB4-481C-B49D-6B481E364449}" type="presOf" srcId="{8D5FB1E6-7AE3-475F-9ABA-753BF7E08008}" destId="{8BA96944-0ECE-4DAD-A461-E54FC57B2A31}" srcOrd="0" destOrd="0" presId="urn:microsoft.com/office/officeart/2005/8/layout/hierarchy2"/>
+    <dgm:cxn modelId="{EC86C8CE-32EE-4341-9456-A257D7E4D6E5}" type="presOf" srcId="{BC992729-A665-4B31-8154-DED3311F47E0}" destId="{20476C51-20D1-412A-8E09-128D0E2EEDE3}" srcOrd="0" destOrd="0" presId="urn:microsoft.com/office/officeart/2005/8/layout/hierarchy2"/>
+    <dgm:cxn modelId="{6B9A04D0-6745-40B5-8971-8D0A7ABD478F}" type="presOf" srcId="{3F9BE372-1AFB-40F0-9E6F-86E5A7D3AB9B}" destId="{B08AE64A-B46A-4F27-BD3E-FEFF8822E1C8}" srcOrd="0" destOrd="0" presId="urn:microsoft.com/office/officeart/2005/8/layout/hierarchy2"/>
+    <dgm:cxn modelId="{6C4B4872-1A3D-4F1D-AA05-61F16FD38C47}" type="presOf" srcId="{00C30C04-4B2C-4B8D-B7C1-BE8EA97D96A9}" destId="{475C87D4-CD80-4B64-B4CC-C158122F5D1E}" srcOrd="1" destOrd="0" presId="urn:microsoft.com/office/officeart/2005/8/layout/hierarchy2"/>
+    <dgm:cxn modelId="{6EEB6046-18DA-4C2A-B4FA-F6D98CB64F10}" type="presOf" srcId="{96193BCD-9621-4696-8E7B-447978CF626E}" destId="{F5F5CB33-7D25-4AC4-BD01-6E1C223FF2E2}" srcOrd="0" destOrd="0" presId="urn:microsoft.com/office/officeart/2005/8/layout/hierarchy2"/>
+    <dgm:cxn modelId="{CBA6BB8D-83C9-4DA7-8997-B818F6515AD9}" srcId="{24B250B9-3B78-4A54-835B-0DD9A74798C8}" destId="{64CAC016-4A49-45F2-A394-E83A3FAB198C}" srcOrd="1" destOrd="0" parTransId="{1C8D5C52-5A2E-4AC4-B4CC-07CAA4204A47}" sibTransId="{CA402052-842C-42B8-AE38-FF3023192C81}"/>
     <dgm:cxn modelId="{2559A455-2227-4E40-891A-13E774F15241}" srcId="{35A2D9E1-EE60-48B7-BCBD-D01C5F7FDE80}" destId="{72732597-05C4-4B99-9352-20B73B189AB6}" srcOrd="0" destOrd="0" parTransId="{D2CBC478-469F-4731-8981-D0C2C5DA7663}" sibTransId="{78F9AAFE-5DBA-48A7-9FF0-A16CA435116C}"/>
-    <dgm:cxn modelId="{707B9C9E-9EE6-49DA-B3BE-E72FF0B69618}" srcId="{24B250B9-3B78-4A54-835B-0DD9A74798C8}" destId="{7546F475-ACCD-4082-80EA-DE8741CD7A0E}" srcOrd="2" destOrd="0" parTransId="{94A69032-F504-4E83-99A0-139127656EDB}" sibTransId="{B324EEAC-423F-40B7-A293-CDF1BE48D8B5}"/>
-    <dgm:cxn modelId="{C783C834-F538-42C9-8E84-3F27F07EFC93}" type="presOf" srcId="{3B4475F7-9058-441E-8643-880D7595B10F}" destId="{3990DE00-0C5E-4E5C-9E1B-523640140E01}" srcOrd="0" destOrd="0" presId="urn:microsoft.com/office/officeart/2005/8/layout/hierarchy2"/>
-    <dgm:cxn modelId="{CA3207E4-8656-4E11-8179-4A9726C7CEE5}" type="presOf" srcId="{58FFAE26-CA56-444D-8027-EECD1DA110E1}" destId="{1E350B6B-CC1A-403C-97E4-785B16311B5B}" srcOrd="0" destOrd="0" presId="urn:microsoft.com/office/officeart/2005/8/layout/hierarchy2"/>
-    <dgm:cxn modelId="{65E6B759-9DC4-4DF8-81D2-DF1300E3AF32}" type="presOf" srcId="{3C0205B3-117A-458A-A49F-75D8052BA25B}" destId="{DC5C8C52-6A12-4E27-A1E5-7DA1A4BE9B25}" srcOrd="0" destOrd="0" presId="urn:microsoft.com/office/officeart/2005/8/layout/hierarchy2"/>
-    <dgm:cxn modelId="{69638F4C-CE9C-469C-988A-CE675A5AB724}" type="presOf" srcId="{CE3ED5BB-5EB9-4774-AEDA-1BA426A6C458}" destId="{5434BB50-A635-41F0-AAE7-ADF1E095FAEA}" srcOrd="0" destOrd="0" presId="urn:microsoft.com/office/officeart/2005/8/layout/hierarchy2"/>
-    <dgm:cxn modelId="{0408487D-7DC4-40C1-8AE3-FDBEA04C9F21}" type="presOf" srcId="{1C8D5C52-5A2E-4AC4-B4CC-07CAA4204A47}" destId="{FCAB4AB2-D08E-4907-A79D-E627D5F1EAF9}" srcOrd="1" destOrd="0" presId="urn:microsoft.com/office/officeart/2005/8/layout/hierarchy2"/>
+    <dgm:cxn modelId="{A1ADBAE3-09E2-4C55-9DE9-0FFFBBFB6960}" srcId="{08F56CAF-30F6-42D4-A7FF-EF1D89D418E3}" destId="{3C0205B3-117A-458A-A49F-75D8052BA25B}" srcOrd="1" destOrd="0" parTransId="{CE3ED5BB-5EB9-4774-AEDA-1BA426A6C458}" sibTransId="{C7CEE21A-A492-4474-B816-C282B2620245}"/>
+    <dgm:cxn modelId="{AE302B8B-0D1E-47BB-8832-85E2CEE60597}" type="presOf" srcId="{24B250B9-3B78-4A54-835B-0DD9A74798C8}" destId="{E8DEB4F3-06B1-4EEF-A690-62CFC0280B30}" srcOrd="0" destOrd="0" presId="urn:microsoft.com/office/officeart/2005/8/layout/hierarchy2"/>
     <dgm:cxn modelId="{56BF580C-048D-4057-84F8-E3E3D09F3973}" srcId="{08F56CAF-30F6-42D4-A7FF-EF1D89D418E3}" destId="{3F9BE372-1AFB-40F0-9E6F-86E5A7D3AB9B}" srcOrd="0" destOrd="0" parTransId="{3B4475F7-9058-441E-8643-880D7595B10F}" sibTransId="{1EA7B56C-40A7-466A-AC20-8CFBB9EFF62D}"/>
-    <dgm:cxn modelId="{F336F700-36C3-4A03-9666-DD5C4CD9E4AC}" type="presOf" srcId="{6E6C8BAF-0B7D-447C-8096-C6E66E5FA80B}" destId="{919581A4-7D14-454A-8C12-31C18139BFE3}" srcOrd="0" destOrd="0" presId="urn:microsoft.com/office/officeart/2005/8/layout/hierarchy2"/>
-    <dgm:cxn modelId="{CBA6BB8D-83C9-4DA7-8997-B818F6515AD9}" srcId="{24B250B9-3B78-4A54-835B-0DD9A74798C8}" destId="{64CAC016-4A49-45F2-A394-E83A3FAB198C}" srcOrd="1" destOrd="0" parTransId="{1C8D5C52-5A2E-4AC4-B4CC-07CAA4204A47}" sibTransId="{CA402052-842C-42B8-AE38-FF3023192C81}"/>
-    <dgm:cxn modelId="{3F22ED30-6F2B-4739-822C-E5577163757A}" type="presOf" srcId="{0E44FE73-1876-4108-9B8F-D7F963C2BF72}" destId="{A41850B2-BA4D-4517-88C1-F592E4395FF0}" srcOrd="0" destOrd="0" presId="urn:microsoft.com/office/officeart/2005/8/layout/hierarchy2"/>
-    <dgm:cxn modelId="{DA767643-4BAB-4D45-892B-284D7DDD9DC8}" type="presOf" srcId="{7546F475-ACCD-4082-80EA-DE8741CD7A0E}" destId="{717CF3C3-C811-435A-9CB5-FD78FA2AC9F0}" srcOrd="0" destOrd="0" presId="urn:microsoft.com/office/officeart/2005/8/layout/hierarchy2"/>
-    <dgm:cxn modelId="{F1B510CB-8657-4D86-AA34-0AFD8AA15427}" type="presOf" srcId="{251A6C99-F653-43EF-90DD-652DF8CAC268}" destId="{A4F73A7A-744E-44BC-9652-BD079D749F49}" srcOrd="1" destOrd="0" presId="urn:microsoft.com/office/officeart/2005/8/layout/hierarchy2"/>
-    <dgm:cxn modelId="{F24C2CCD-6CD7-40E4-9DA1-80FE9897191E}" type="presOf" srcId="{3E80CFEB-9E61-4D3B-B46F-019A628AFE79}" destId="{CA4D474B-8B58-4642-A9FD-6F8B3F3B90B3}" srcOrd="0" destOrd="0" presId="urn:microsoft.com/office/officeart/2005/8/layout/hierarchy2"/>
-    <dgm:cxn modelId="{34418F1A-996D-4CA2-B2AE-DABEA63B2C6D}" type="presOf" srcId="{FB12C7D3-21B4-44D6-A89D-E909583EE41B}" destId="{8886318E-5FD8-4A08-95FE-143B32E0E9B1}" srcOrd="0" destOrd="0" presId="urn:microsoft.com/office/officeart/2005/8/layout/hierarchy2"/>
-    <dgm:cxn modelId="{55C8C74E-3139-47BF-A017-1CBDE6AD9D28}" srcId="{7546F475-ACCD-4082-80EA-DE8741CD7A0E}" destId="{3D228971-2254-4980-823B-96A774428084}" srcOrd="0" destOrd="0" parTransId="{B8738F4F-7A2E-4A30-BBA5-D2F017C3DCD3}" sibTransId="{4234F41A-3CF0-4DA3-B751-EC2FEB3E2000}"/>
-    <dgm:cxn modelId="{D504E6B6-4DAE-4AEF-8109-BB3FADE35404}" type="presOf" srcId="{2D6F8792-7E09-494D-841C-3C1C9420B093}" destId="{B2810C62-7E10-48E0-A798-3A3EDC5DCC6B}" srcOrd="1" destOrd="0" presId="urn:microsoft.com/office/officeart/2005/8/layout/hierarchy2"/>
-    <dgm:cxn modelId="{34626178-9DA1-483D-BF9F-3D030A65EC43}" type="presOf" srcId="{94A69032-F504-4E83-99A0-139127656EDB}" destId="{91AADF79-DFD0-4996-8E5C-75DA128E3818}" srcOrd="1" destOrd="0" presId="urn:microsoft.com/office/officeart/2005/8/layout/hierarchy2"/>
-    <dgm:cxn modelId="{A8D3B652-0CCE-4A5E-9A80-4C208DDBDF33}" type="presOf" srcId="{00C30C04-4B2C-4B8D-B7C1-BE8EA97D96A9}" destId="{59767D48-2DC5-4E4D-A77E-47B944B98935}" srcOrd="0" destOrd="0" presId="urn:microsoft.com/office/officeart/2005/8/layout/hierarchy2"/>
     <dgm:cxn modelId="{75D30A32-A459-4AA7-A3C3-B38DB113BE75}" srcId="{762EBA3D-0A94-49D0-808C-2AE42603E4BD}" destId="{411F968D-D39C-4D59-AC06-F162C330CA5B}" srcOrd="0" destOrd="0" parTransId="{251A6C99-F653-43EF-90DD-652DF8CAC268}" sibTransId="{4EC4BC9A-08A5-4B7B-B56D-63DDC9A6E8A3}"/>
-    <dgm:cxn modelId="{40DFE92D-D7A5-4706-9FC4-B2B3FAD1182D}" type="presOf" srcId="{94A69032-F504-4E83-99A0-139127656EDB}" destId="{73493EE9-926D-4A1F-B5B9-243C28CE6294}" srcOrd="0" destOrd="0" presId="urn:microsoft.com/office/officeart/2005/8/layout/hierarchy2"/>
-    <dgm:cxn modelId="{FFEDE8D9-4D84-4153-84FE-5971A437E792}" type="presOf" srcId="{AD416477-C35E-4D36-8519-4EB312A2C3B6}" destId="{BAE200D0-FADB-4452-BF91-7E69C029F025}" srcOrd="0" destOrd="0" presId="urn:microsoft.com/office/officeart/2005/8/layout/hierarchy2"/>
-    <dgm:cxn modelId="{4987AB1C-7623-4E7B-A40D-27600FB69A95}" type="presOf" srcId="{77732347-A4C6-4DA0-A8B8-3BFFE8444CBD}" destId="{666A44CF-749A-4360-84CB-D10B99BE0F41}" srcOrd="0" destOrd="0" presId="urn:microsoft.com/office/officeart/2005/8/layout/hierarchy2"/>
-    <dgm:cxn modelId="{424A09F6-541E-4FE7-AD1D-AF53131603D0}" type="presOf" srcId="{59F5674D-32AC-4EE2-9D81-5884A9DF7654}" destId="{7CC27B4A-FFB8-439D-B985-4BCE5013CE37}" srcOrd="0" destOrd="0" presId="urn:microsoft.com/office/officeart/2005/8/layout/hierarchy2"/>
-    <dgm:cxn modelId="{399654C7-9E75-4338-BBED-F972793E5CB5}" srcId="{72732597-05C4-4B99-9352-20B73B189AB6}" destId="{24B250B9-3B78-4A54-835B-0DD9A74798C8}" srcOrd="0" destOrd="0" parTransId="{6E6C8BAF-0B7D-447C-8096-C6E66E5FA80B}" sibTransId="{68E65C91-D267-4538-88B8-91A37BD5FC1C}"/>
-    <dgm:cxn modelId="{E239BF66-C432-4682-9FCC-E59A1D41DCE5}" type="presOf" srcId="{D5E8EA33-881F-4292-94C8-CF4DA77AFD8A}" destId="{CE3C4CE5-0478-4FBD-B58D-4B2D9E44EAA7}" srcOrd="0" destOrd="0" presId="urn:microsoft.com/office/officeart/2005/8/layout/hierarchy2"/>
-    <dgm:cxn modelId="{FD7E510F-67FD-4A85-BC88-550F02D3E40F}" type="presOf" srcId="{ED74255F-3372-4C7A-A24A-31C4B9A89ADA}" destId="{31B2FEE3-016F-4186-9735-EEF7FE6B6799}" srcOrd="1" destOrd="0" presId="urn:microsoft.com/office/officeart/2005/8/layout/hierarchy2"/>
-    <dgm:cxn modelId="{8DC2DF6E-F084-4694-BA9F-8631F56D0C5D}" srcId="{762EBA3D-0A94-49D0-808C-2AE42603E4BD}" destId="{2D0447C0-5778-4E5F-A5E7-C2FE9A2454C2}" srcOrd="3" destOrd="0" parTransId="{77732347-A4C6-4DA0-A8B8-3BFFE8444CBD}" sibTransId="{074B03C2-C827-460B-97D2-0BB7F3A37677}"/>
-    <dgm:cxn modelId="{EAAEA9E3-A744-405B-87E1-4DA57E43EBB9}" srcId="{24B250B9-3B78-4A54-835B-0DD9A74798C8}" destId="{762EBA3D-0A94-49D0-808C-2AE42603E4BD}" srcOrd="0" destOrd="0" parTransId="{F57D8AF6-0F05-4FB5-83DA-B2FDFE86D8BE}" sibTransId="{AE798998-BA1E-4883-8BFC-686AA89342A8}"/>
-    <dgm:cxn modelId="{0C9488E5-A519-4C7D-9DBB-B899A6FCDAA5}" type="presOf" srcId="{F57D8AF6-0F05-4FB5-83DA-B2FDFE86D8BE}" destId="{A3FE5B04-C56E-4613-8F50-B8E39F25AA49}" srcOrd="1" destOrd="0" presId="urn:microsoft.com/office/officeart/2005/8/layout/hierarchy2"/>
-    <dgm:cxn modelId="{C9026ED7-9EE9-494C-9229-4F0749F8BE3F}" type="presOf" srcId="{B8C07FEA-B555-4761-B0B9-661B689481B6}" destId="{418AA0F9-7C96-4C7B-8345-2F4F4C156CFC}" srcOrd="1" destOrd="0" presId="urn:microsoft.com/office/officeart/2005/8/layout/hierarchy2"/>
-    <dgm:cxn modelId="{2DEF8624-0300-426A-8766-28EE4463704C}" type="presOf" srcId="{24B250B9-3B78-4A54-835B-0DD9A74798C8}" destId="{E8DEB4F3-06B1-4EEF-A690-62CFC0280B30}" srcOrd="0" destOrd="0" presId="urn:microsoft.com/office/officeart/2005/8/layout/hierarchy2"/>
-    <dgm:cxn modelId="{32CBFEC7-DEA8-4271-8F04-C11DF94E05A6}" type="presOf" srcId="{B1AC6FB9-0CB9-4DD2-9E2E-6F97C31616E1}" destId="{3177EBD1-A5FC-4AA4-912E-989F5AB57208}" srcOrd="0" destOrd="0" presId="urn:microsoft.com/office/officeart/2005/8/layout/hierarchy2"/>
-    <dgm:cxn modelId="{340A69D6-FB0F-4F94-9EC5-5106A5861AFE}" type="presOf" srcId="{B8738F4F-7A2E-4A30-BBA5-D2F017C3DCD3}" destId="{500AF16D-A825-4384-B62A-FD76FD85F274}" srcOrd="0" destOrd="0" presId="urn:microsoft.com/office/officeart/2005/8/layout/hierarchy2"/>
-    <dgm:cxn modelId="{3626308D-7200-4AE1-8620-55E4B2AD1E67}" type="presOf" srcId="{D4396AB2-6CF7-4762-8524-D7F0307D37BE}" destId="{CEEF6B1B-71A0-4671-B562-69D89316D83D}" srcOrd="0" destOrd="0" presId="urn:microsoft.com/office/officeart/2005/8/layout/hierarchy2"/>
-    <dgm:cxn modelId="{A40D176D-6577-4117-91C1-91CD8420256C}" type="presOf" srcId="{D4396AB2-6CF7-4762-8524-D7F0307D37BE}" destId="{3CF0F5E5-2046-4F5D-9EB3-FBF18052744C}" srcOrd="1" destOrd="0" presId="urn:microsoft.com/office/officeart/2005/8/layout/hierarchy2"/>
-    <dgm:cxn modelId="{BDA102E8-F9BB-4607-8F73-4ACD831EFA37}" type="presOf" srcId="{64CAC016-4A49-45F2-A394-E83A3FAB198C}" destId="{C20D5CD5-5CEA-4718-B9BD-99610164C19E}" srcOrd="0" destOrd="0" presId="urn:microsoft.com/office/officeart/2005/8/layout/hierarchy2"/>
-    <dgm:cxn modelId="{F95144BA-AB2A-4A9E-A10A-3BADFA175169}" type="presOf" srcId="{5F81306C-61D8-4F62-8A08-23A4618AE148}" destId="{16B205C0-EDA0-4DD9-917C-A7D68FF8BEF0}" srcOrd="0" destOrd="0" presId="urn:microsoft.com/office/officeart/2005/8/layout/hierarchy2"/>
-    <dgm:cxn modelId="{4E37E80A-A3E6-49D6-845F-55DBF7799D20}" type="presOf" srcId="{3D228971-2254-4980-823B-96A774428084}" destId="{CC6403B4-2749-4A2D-8CE9-EC17A0731C2E}" srcOrd="0" destOrd="0" presId="urn:microsoft.com/office/officeart/2005/8/layout/hierarchy2"/>
-    <dgm:cxn modelId="{68C4E13E-2A5E-4951-920F-ED6090125582}" type="presOf" srcId="{411F968D-D39C-4D59-AC06-F162C330CA5B}" destId="{84E938A6-E2D0-4EF2-8A60-58989E1F62E5}" srcOrd="0" destOrd="0" presId="urn:microsoft.com/office/officeart/2005/8/layout/hierarchy2"/>
-    <dgm:cxn modelId="{72D3ED88-F43B-4FB6-9BAE-AC08FCAA5E45}" type="presOf" srcId="{251A6C99-F653-43EF-90DD-652DF8CAC268}" destId="{46876F4B-A5A6-423A-88CA-0A41296BAF7C}" srcOrd="0" destOrd="0" presId="urn:microsoft.com/office/officeart/2005/8/layout/hierarchy2"/>
-    <dgm:cxn modelId="{91A6BC1A-E247-4502-A785-A9D2AFA5BA7A}" srcId="{72732597-05C4-4B99-9352-20B73B189AB6}" destId="{3E80CFEB-9E61-4D3B-B46F-019A628AFE79}" srcOrd="1" destOrd="0" parTransId="{2D6F8792-7E09-494D-841C-3C1C9420B093}" sibTransId="{C1B65A94-0EAD-4DE6-B9EC-EBFAEC350020}"/>
-    <dgm:cxn modelId="{CF494A87-C5BA-431F-8893-529FD83155C5}" srcId="{762EBA3D-0A94-49D0-808C-2AE42603E4BD}" destId="{7E37668C-CBE2-4557-B1B3-6216DDB28FF5}" srcOrd="1" destOrd="0" parTransId="{AD416477-C35E-4D36-8519-4EB312A2C3B6}" sibTransId="{03301731-A5CC-4102-B64A-88CD07A2BCEC}"/>
-    <dgm:cxn modelId="{9EE7DB26-F84E-4AB7-BD5E-E94458F54C29}" type="presOf" srcId="{77732347-A4C6-4DA0-A8B8-3BFFE8444CBD}" destId="{B4D55B4E-1295-48E8-ACAB-70E41BBA2A8E}" srcOrd="1" destOrd="0" presId="urn:microsoft.com/office/officeart/2005/8/layout/hierarchy2"/>
-    <dgm:cxn modelId="{663E14DA-AE5F-48CC-AD3F-0B95E782364B}" srcId="{7546F475-ACCD-4082-80EA-DE8741CD7A0E}" destId="{5F81306C-61D8-4F62-8A08-23A4618AE148}" srcOrd="2" destOrd="0" parTransId="{96193BCD-9621-4696-8E7B-447978CF626E}" sibTransId="{832A1B82-B654-4C27-822F-F63ADB3FED79}"/>
-    <dgm:cxn modelId="{5ADB164F-F7C1-44B6-97FE-D4FD879FD751}" type="presOf" srcId="{ED74255F-3372-4C7A-A24A-31C4B9A89ADA}" destId="{B85F1F8F-B436-4C6B-8B1A-26471790C0CF}" srcOrd="0" destOrd="0" presId="urn:microsoft.com/office/officeart/2005/8/layout/hierarchy2"/>
-    <dgm:cxn modelId="{809FF154-1EDE-4A52-B88A-849497D7DF60}" type="presOf" srcId="{CE3ED5BB-5EB9-4774-AEDA-1BA426A6C458}" destId="{BB9E3184-6081-4518-9F8B-36F10CE82E07}" srcOrd="1" destOrd="0" presId="urn:microsoft.com/office/officeart/2005/8/layout/hierarchy2"/>
-    <dgm:cxn modelId="{C6EC846B-9BB3-45FA-88B2-877FB44CE7F2}" srcId="{762EBA3D-0A94-49D0-808C-2AE42603E4BD}" destId="{8D5FB1E6-7AE3-475F-9ABA-753BF7E08008}" srcOrd="2" destOrd="0" parTransId="{00C30C04-4B2C-4B8D-B7C1-BE8EA97D96A9}" sibTransId="{5BAA5A34-0515-4EBF-87A8-8378F395F6F6}"/>
-    <dgm:cxn modelId="{71205E47-3289-455D-955C-447C19293355}" srcId="{762EBA3D-0A94-49D0-808C-2AE42603E4BD}" destId="{59F5674D-32AC-4EE2-9D81-5884A9DF7654}" srcOrd="4" destOrd="0" parTransId="{B810A821-5DE9-4B9F-8539-0A020F9DAF58}" sibTransId="{EEBC80E9-C11A-44E8-AEC8-6480532EACCE}"/>
-    <dgm:cxn modelId="{0BD33F36-3C59-44F0-8884-AB2A6A4E9A70}" type="presOf" srcId="{00C30C04-4B2C-4B8D-B7C1-BE8EA97D96A9}" destId="{475C87D4-CD80-4B64-B4CC-C158122F5D1E}" srcOrd="1" destOrd="0" presId="urn:microsoft.com/office/officeart/2005/8/layout/hierarchy2"/>
-    <dgm:cxn modelId="{CA1116BE-E31E-4323-A0EB-FBE12C06771B}" type="presOf" srcId="{3B4475F7-9058-441E-8643-880D7595B10F}" destId="{B10E7CCA-2650-49B6-938A-FA5BDE28CFB2}" srcOrd="1" destOrd="0" presId="urn:microsoft.com/office/officeart/2005/8/layout/hierarchy2"/>
-    <dgm:cxn modelId="{60668E02-33F8-433D-9F56-44FF686449B2}" type="presOf" srcId="{0E44FE73-1876-4108-9B8F-D7F963C2BF72}" destId="{191D460F-7E36-42DB-91E6-40EFE271374D}" srcOrd="1" destOrd="0" presId="urn:microsoft.com/office/officeart/2005/8/layout/hierarchy2"/>
-    <dgm:cxn modelId="{9A0BA781-677C-4462-BEA5-AFA9278E47DE}" type="presOf" srcId="{B8C07FEA-B555-4761-B0B9-661B689481B6}" destId="{5B5E1358-76BB-458E-B207-8E5B098A9934}" srcOrd="0" destOrd="0" presId="urn:microsoft.com/office/officeart/2005/8/layout/hierarchy2"/>
-    <dgm:cxn modelId="{E4904F19-244D-4DA7-A7C2-15C500C3A492}" type="presOf" srcId="{BC992729-A665-4B31-8154-DED3311F47E0}" destId="{F94AF2CF-4B54-49C7-AA8D-FFD68F379D8E}" srcOrd="1" destOrd="0" presId="urn:microsoft.com/office/officeart/2005/8/layout/hierarchy2"/>
-    <dgm:cxn modelId="{80E2219F-A174-4833-B69F-30E3F263395C}" srcId="{7546F475-ACCD-4082-80EA-DE8741CD7A0E}" destId="{B1AC6FB9-0CB9-4DD2-9E2E-6F97C31616E1}" srcOrd="1" destOrd="0" parTransId="{B8C07FEA-B555-4761-B0B9-661B689481B6}" sibTransId="{0D885959-64B9-4DEE-B216-2529B2ED5309}"/>
-    <dgm:cxn modelId="{B7A27C50-C3FF-4005-9E55-12E49EF9E8C8}" type="presOf" srcId="{2D6F8792-7E09-494D-841C-3C1C9420B093}" destId="{3A317BAE-F91F-457B-A340-F41E34D36910}" srcOrd="0" destOrd="0" presId="urn:microsoft.com/office/officeart/2005/8/layout/hierarchy2"/>
-    <dgm:cxn modelId="{A1ADBAE3-09E2-4C55-9DE9-0FFFBBFB6960}" srcId="{08F56CAF-30F6-42D4-A7FF-EF1D89D418E3}" destId="{3C0205B3-117A-458A-A49F-75D8052BA25B}" srcOrd="1" destOrd="0" parTransId="{CE3ED5BB-5EB9-4774-AEDA-1BA426A6C458}" sibTransId="{C7CEE21A-A492-4474-B816-C282B2620245}"/>
-    <dgm:cxn modelId="{5D3E6438-C47D-424F-BF0B-AA494EF12A76}" srcId="{3E80CFEB-9E61-4D3B-B46F-019A628AFE79}" destId="{FB12C7D3-21B4-44D6-A89D-E909583EE41B}" srcOrd="1" destOrd="0" parTransId="{BC992729-A665-4B31-8154-DED3311F47E0}" sibTransId="{810CBEF4-20F8-4A04-9C20-41E643FC7B50}"/>
-    <dgm:cxn modelId="{28B8E18E-1AE4-460B-B18B-968176695933}" type="presOf" srcId="{96193BCD-9621-4696-8E7B-447978CF626E}" destId="{4759597D-FF03-45A3-AD94-88D4EB331826}" srcOrd="1" destOrd="0" presId="urn:microsoft.com/office/officeart/2005/8/layout/hierarchy2"/>
-    <dgm:cxn modelId="{D014A5D6-359A-48F4-BD87-EF660E59CD6F}" type="presParOf" srcId="{3D3E7795-19BC-417F-AED9-AA0FA594A793}" destId="{58AA9994-5A04-4D64-B472-677184E02482}" srcOrd="0" destOrd="0" presId="urn:microsoft.com/office/officeart/2005/8/layout/hierarchy2"/>
-    <dgm:cxn modelId="{A053F81D-EB7B-49CB-B8F0-9BFFFFA6F1CF}" type="presParOf" srcId="{58AA9994-5A04-4D64-B472-677184E02482}" destId="{BA1CAD2B-1E44-48D2-95C2-BF5F7E2698C3}" srcOrd="0" destOrd="0" presId="urn:microsoft.com/office/officeart/2005/8/layout/hierarchy2"/>
-    <dgm:cxn modelId="{0D1C98A9-EFF1-4CDC-AA8F-2A536DB14292}" type="presParOf" srcId="{58AA9994-5A04-4D64-B472-677184E02482}" destId="{B027F42C-0030-4D83-BD9B-0CFC0E745BD9}" srcOrd="1" destOrd="0" presId="urn:microsoft.com/office/officeart/2005/8/layout/hierarchy2"/>
-    <dgm:cxn modelId="{F71217AB-73D5-4619-95C2-F89555460477}" type="presParOf" srcId="{B027F42C-0030-4D83-BD9B-0CFC0E745BD9}" destId="{919581A4-7D14-454A-8C12-31C18139BFE3}" srcOrd="0" destOrd="0" presId="urn:microsoft.com/office/officeart/2005/8/layout/hierarchy2"/>
-    <dgm:cxn modelId="{7B285DD0-BE49-4B53-B7C1-CF467FE64B1C}" type="presParOf" srcId="{919581A4-7D14-454A-8C12-31C18139BFE3}" destId="{7F03E768-DED4-4D0C-AA0B-4159CE94C254}" srcOrd="0" destOrd="0" presId="urn:microsoft.com/office/officeart/2005/8/layout/hierarchy2"/>
-    <dgm:cxn modelId="{2AF5FA38-717F-48E1-ADF8-CC654DF51133}" type="presParOf" srcId="{B027F42C-0030-4D83-BD9B-0CFC0E745BD9}" destId="{040BCC06-0055-4358-B1F9-C9A4D9B70E1A}" srcOrd="1" destOrd="0" presId="urn:microsoft.com/office/officeart/2005/8/layout/hierarchy2"/>
-    <dgm:cxn modelId="{CEFAC8DD-4C4E-4CF5-87B6-A00D181B6BED}" type="presParOf" srcId="{040BCC06-0055-4358-B1F9-C9A4D9B70E1A}" destId="{E8DEB4F3-06B1-4EEF-A690-62CFC0280B30}" srcOrd="0" destOrd="0" presId="urn:microsoft.com/office/officeart/2005/8/layout/hierarchy2"/>
-    <dgm:cxn modelId="{717DDF35-376E-4D57-A19C-46A0D3CEDC73}" type="presParOf" srcId="{040BCC06-0055-4358-B1F9-C9A4D9B70E1A}" destId="{86539676-7472-4189-AE97-FCB10A22A9DE}" srcOrd="1" destOrd="0" presId="urn:microsoft.com/office/officeart/2005/8/layout/hierarchy2"/>
-    <dgm:cxn modelId="{6B87BBCC-7D42-488C-AE96-974F56A9377B}" type="presParOf" srcId="{86539676-7472-4189-AE97-FCB10A22A9DE}" destId="{F482CA83-7F57-49A1-8E5A-FE610DF8DC5F}" srcOrd="0" destOrd="0" presId="urn:microsoft.com/office/officeart/2005/8/layout/hierarchy2"/>
-    <dgm:cxn modelId="{43633E5F-C01A-4D12-B661-A526C801CDAA}" type="presParOf" srcId="{F482CA83-7F57-49A1-8E5A-FE610DF8DC5F}" destId="{A3FE5B04-C56E-4613-8F50-B8E39F25AA49}" srcOrd="0" destOrd="0" presId="urn:microsoft.com/office/officeart/2005/8/layout/hierarchy2"/>
-    <dgm:cxn modelId="{049D5EEB-7A31-47E9-8B20-4F9455C59424}" type="presParOf" srcId="{86539676-7472-4189-AE97-FCB10A22A9DE}" destId="{206D2F50-7EA4-41A4-A334-CE7F761A24F9}" srcOrd="1" destOrd="0" presId="urn:microsoft.com/office/officeart/2005/8/layout/hierarchy2"/>
-    <dgm:cxn modelId="{DB0EE367-1E6E-417F-835F-948D31ADAEB1}" type="presParOf" srcId="{206D2F50-7EA4-41A4-A334-CE7F761A24F9}" destId="{D2609BAF-7E5D-4223-8DAA-0E2E180A6991}" srcOrd="0" destOrd="0" presId="urn:microsoft.com/office/officeart/2005/8/layout/hierarchy2"/>
-    <dgm:cxn modelId="{AA240DF8-AD94-43AC-BBB3-1BA4666844BF}" type="presParOf" srcId="{206D2F50-7EA4-41A4-A334-CE7F761A24F9}" destId="{6F938CFE-FC22-43FD-B7EA-2DAAC2156AA3}" srcOrd="1" destOrd="0" presId="urn:microsoft.com/office/officeart/2005/8/layout/hierarchy2"/>
-    <dgm:cxn modelId="{9A9D2503-2973-4190-82DD-8A390C80B7F6}" type="presParOf" srcId="{6F938CFE-FC22-43FD-B7EA-2DAAC2156AA3}" destId="{46876F4B-A5A6-423A-88CA-0A41296BAF7C}" srcOrd="0" destOrd="0" presId="urn:microsoft.com/office/officeart/2005/8/layout/hierarchy2"/>
-    <dgm:cxn modelId="{FC893D6B-0691-47D0-80A8-05019E6E0FD3}" type="presParOf" srcId="{46876F4B-A5A6-423A-88CA-0A41296BAF7C}" destId="{A4F73A7A-744E-44BC-9652-BD079D749F49}" srcOrd="0" destOrd="0" presId="urn:microsoft.com/office/officeart/2005/8/layout/hierarchy2"/>
-    <dgm:cxn modelId="{1DA2B4BC-40B1-42FE-AC87-8D265A0A6A5D}" type="presParOf" srcId="{6F938CFE-FC22-43FD-B7EA-2DAAC2156AA3}" destId="{E29D4521-5950-404E-B76E-B7F9C2FD2CC3}" srcOrd="1" destOrd="0" presId="urn:microsoft.com/office/officeart/2005/8/layout/hierarchy2"/>
-    <dgm:cxn modelId="{8CD30CD1-66D2-439E-BC61-6D4833D640FC}" type="presParOf" srcId="{E29D4521-5950-404E-B76E-B7F9C2FD2CC3}" destId="{84E938A6-E2D0-4EF2-8A60-58989E1F62E5}" srcOrd="0" destOrd="0" presId="urn:microsoft.com/office/officeart/2005/8/layout/hierarchy2"/>
-    <dgm:cxn modelId="{B76747E0-291C-4004-8E01-1A0B9335CF6F}" type="presParOf" srcId="{E29D4521-5950-404E-B76E-B7F9C2FD2CC3}" destId="{EA76E538-7642-4A4D-AE63-834ADB06D9F5}" srcOrd="1" destOrd="0" presId="urn:microsoft.com/office/officeart/2005/8/layout/hierarchy2"/>
-    <dgm:cxn modelId="{13CB3FB0-E037-4B4A-B531-1B253EF38230}" type="presParOf" srcId="{6F938CFE-FC22-43FD-B7EA-2DAAC2156AA3}" destId="{BAE200D0-FADB-4452-BF91-7E69C029F025}" srcOrd="2" destOrd="0" presId="urn:microsoft.com/office/officeart/2005/8/layout/hierarchy2"/>
-    <dgm:cxn modelId="{5EF83098-8D95-4AA4-B552-A8A61D362F0A}" type="presParOf" srcId="{BAE200D0-FADB-4452-BF91-7E69C029F025}" destId="{77287D18-E782-4343-BF16-8FFBAA86BE99}" srcOrd="0" destOrd="0" presId="urn:microsoft.com/office/officeart/2005/8/layout/hierarchy2"/>
-    <dgm:cxn modelId="{BF525E4B-E383-4732-A7D0-192157FFF1DC}" type="presParOf" srcId="{6F938CFE-FC22-43FD-B7EA-2DAAC2156AA3}" destId="{C08C30BB-1722-4C83-9045-0631C73F1CA2}" srcOrd="3" destOrd="0" presId="urn:microsoft.com/office/officeart/2005/8/layout/hierarchy2"/>
-    <dgm:cxn modelId="{06134075-25E3-453C-9DC4-189499E6679F}" type="presParOf" srcId="{C08C30BB-1722-4C83-9045-0631C73F1CA2}" destId="{A2570D02-83A8-4369-838A-5035789DF60A}" srcOrd="0" destOrd="0" presId="urn:microsoft.com/office/officeart/2005/8/layout/hierarchy2"/>
-    <dgm:cxn modelId="{326A0403-A193-4BE1-B354-CF6154E1230F}" type="presParOf" srcId="{C08C30BB-1722-4C83-9045-0631C73F1CA2}" destId="{F61200A4-4B8A-4566-9157-C66CBF2FFCF7}" srcOrd="1" destOrd="0" presId="urn:microsoft.com/office/officeart/2005/8/layout/hierarchy2"/>
-    <dgm:cxn modelId="{0039E846-CF1B-4BA1-B19F-19E9723E4132}" type="presParOf" srcId="{6F938CFE-FC22-43FD-B7EA-2DAAC2156AA3}" destId="{59767D48-2DC5-4E4D-A77E-47B944B98935}" srcOrd="4" destOrd="0" presId="urn:microsoft.com/office/officeart/2005/8/layout/hierarchy2"/>
-    <dgm:cxn modelId="{57E42B68-1A4C-46CF-9AB7-BA9BED0815B3}" type="presParOf" srcId="{59767D48-2DC5-4E4D-A77E-47B944B98935}" destId="{475C87D4-CD80-4B64-B4CC-C158122F5D1E}" srcOrd="0" destOrd="0" presId="urn:microsoft.com/office/officeart/2005/8/layout/hierarchy2"/>
-    <dgm:cxn modelId="{1E219536-840A-4BCF-A132-BA696309B551}" type="presParOf" srcId="{6F938CFE-FC22-43FD-B7EA-2DAAC2156AA3}" destId="{A12CA2F9-E749-4D8E-9461-EC936ED88C3B}" srcOrd="5" destOrd="0" presId="urn:microsoft.com/office/officeart/2005/8/layout/hierarchy2"/>
-    <dgm:cxn modelId="{FE98688A-3CB3-45E0-BD3C-AD29ABB99AFA}" type="presParOf" srcId="{A12CA2F9-E749-4D8E-9461-EC936ED88C3B}" destId="{8BA96944-0ECE-4DAD-A461-E54FC57B2A31}" srcOrd="0" destOrd="0" presId="urn:microsoft.com/office/officeart/2005/8/layout/hierarchy2"/>
-    <dgm:cxn modelId="{7B93A677-63D3-459E-A6A0-3511B6AA4F17}" type="presParOf" srcId="{A12CA2F9-E749-4D8E-9461-EC936ED88C3B}" destId="{A7165674-21E0-49B3-B2C1-430A6EDDA4FB}" srcOrd="1" destOrd="0" presId="urn:microsoft.com/office/officeart/2005/8/layout/hierarchy2"/>
-    <dgm:cxn modelId="{0FE78207-8EA0-48B8-9A9F-B9748B9B1A8C}" type="presParOf" srcId="{6F938CFE-FC22-43FD-B7EA-2DAAC2156AA3}" destId="{666A44CF-749A-4360-84CB-D10B99BE0F41}" srcOrd="6" destOrd="0" presId="urn:microsoft.com/office/officeart/2005/8/layout/hierarchy2"/>
-    <dgm:cxn modelId="{44B74152-5456-4E39-9A7C-919A2FBB0555}" type="presParOf" srcId="{666A44CF-749A-4360-84CB-D10B99BE0F41}" destId="{B4D55B4E-1295-48E8-ACAB-70E41BBA2A8E}" srcOrd="0" destOrd="0" presId="urn:microsoft.com/office/officeart/2005/8/layout/hierarchy2"/>
-    <dgm:cxn modelId="{E222B534-29B2-4BE1-98F5-0A6B031B90D9}" type="presParOf" srcId="{6F938CFE-FC22-43FD-B7EA-2DAAC2156AA3}" destId="{8AFC330A-F306-4297-B9FC-D7ED65FF9E96}" srcOrd="7" destOrd="0" presId="urn:microsoft.com/office/officeart/2005/8/layout/hierarchy2"/>
-    <dgm:cxn modelId="{B4BCC56C-399B-4AF7-9CA6-7620D15F3B64}" type="presParOf" srcId="{8AFC330A-F306-4297-B9FC-D7ED65FF9E96}" destId="{D5F54648-5792-4E1A-AF16-8BA1A18E4791}" srcOrd="0" destOrd="0" presId="urn:microsoft.com/office/officeart/2005/8/layout/hierarchy2"/>
-    <dgm:cxn modelId="{F7E38265-AEBF-4DE7-8040-B0B07F7124F9}" type="presParOf" srcId="{8AFC330A-F306-4297-B9FC-D7ED65FF9E96}" destId="{A2834D46-027B-4899-A453-F66353A5F5FA}" srcOrd="1" destOrd="0" presId="urn:microsoft.com/office/officeart/2005/8/layout/hierarchy2"/>
-    <dgm:cxn modelId="{2C125101-0F13-4420-BCF8-94E14E658976}" type="presParOf" srcId="{6F938CFE-FC22-43FD-B7EA-2DAAC2156AA3}" destId="{F5D32EEC-3B92-4578-892F-759671C38449}" srcOrd="8" destOrd="0" presId="urn:microsoft.com/office/officeart/2005/8/layout/hierarchy2"/>
-    <dgm:cxn modelId="{43CAC0D7-3014-4044-9D83-3F221885519C}" type="presParOf" srcId="{F5D32EEC-3B92-4578-892F-759671C38449}" destId="{59573D82-BA5C-423F-9AFF-26B00EE555D9}" srcOrd="0" destOrd="0" presId="urn:microsoft.com/office/officeart/2005/8/layout/hierarchy2"/>
-    <dgm:cxn modelId="{7D560DF9-CB73-4F51-8D4C-432A79235EFB}" type="presParOf" srcId="{6F938CFE-FC22-43FD-B7EA-2DAAC2156AA3}" destId="{C825DD2F-BBFA-4E44-9155-02FF624512AB}" srcOrd="9" destOrd="0" presId="urn:microsoft.com/office/officeart/2005/8/layout/hierarchy2"/>
-    <dgm:cxn modelId="{4A9AF696-215C-418C-BC29-D11306449558}" type="presParOf" srcId="{C825DD2F-BBFA-4E44-9155-02FF624512AB}" destId="{7CC27B4A-FFB8-439D-B985-4BCE5013CE37}" srcOrd="0" destOrd="0" presId="urn:microsoft.com/office/officeart/2005/8/layout/hierarchy2"/>
-    <dgm:cxn modelId="{ED647219-FC59-4603-93E5-FE0A372FF282}" type="presParOf" srcId="{C825DD2F-BBFA-4E44-9155-02FF624512AB}" destId="{F986F2C3-EF26-47D4-913F-56E7356F2D8C}" srcOrd="1" destOrd="0" presId="urn:microsoft.com/office/officeart/2005/8/layout/hierarchy2"/>
-    <dgm:cxn modelId="{CCD80A87-5DE2-4ED5-BAC0-925F4D579125}" type="presParOf" srcId="{86539676-7472-4189-AE97-FCB10A22A9DE}" destId="{48CD3245-FC90-4F1F-BB60-F5890BF24386}" srcOrd="2" destOrd="0" presId="urn:microsoft.com/office/officeart/2005/8/layout/hierarchy2"/>
-    <dgm:cxn modelId="{5FE4733E-CC99-494B-A651-A6400B9E20CB}" type="presParOf" srcId="{48CD3245-FC90-4F1F-BB60-F5890BF24386}" destId="{FCAB4AB2-D08E-4907-A79D-E627D5F1EAF9}" srcOrd="0" destOrd="0" presId="urn:microsoft.com/office/officeart/2005/8/layout/hierarchy2"/>
-    <dgm:cxn modelId="{159A3927-676B-4868-8923-634256B6EC95}" type="presParOf" srcId="{86539676-7472-4189-AE97-FCB10A22A9DE}" destId="{BA58BDA8-00AE-4A68-8A24-7D7ECF1B00AB}" srcOrd="3" destOrd="0" presId="urn:microsoft.com/office/officeart/2005/8/layout/hierarchy2"/>
-    <dgm:cxn modelId="{8512C225-3B65-4963-A95E-B781860F6381}" type="presParOf" srcId="{BA58BDA8-00AE-4A68-8A24-7D7ECF1B00AB}" destId="{C20D5CD5-5CEA-4718-B9BD-99610164C19E}" srcOrd="0" destOrd="0" presId="urn:microsoft.com/office/officeart/2005/8/layout/hierarchy2"/>
-    <dgm:cxn modelId="{2AEFF51D-3861-41ED-94D8-4EA01E550AA9}" type="presParOf" srcId="{BA58BDA8-00AE-4A68-8A24-7D7ECF1B00AB}" destId="{FD3D8A72-8877-459E-A03D-35DF05754BB8}" srcOrd="1" destOrd="0" presId="urn:microsoft.com/office/officeart/2005/8/layout/hierarchy2"/>
-    <dgm:cxn modelId="{22B9316C-08E7-4A64-997E-2BFBF2869686}" type="presParOf" srcId="{FD3D8A72-8877-459E-A03D-35DF05754BB8}" destId="{B85F1F8F-B436-4C6B-8B1A-26471790C0CF}" srcOrd="0" destOrd="0" presId="urn:microsoft.com/office/officeart/2005/8/layout/hierarchy2"/>
-    <dgm:cxn modelId="{505B5EF7-C6F2-42EE-9804-9131C386529A}" type="presParOf" srcId="{B85F1F8F-B436-4C6B-8B1A-26471790C0CF}" destId="{31B2FEE3-016F-4186-9735-EEF7FE6B6799}" srcOrd="0" destOrd="0" presId="urn:microsoft.com/office/officeart/2005/8/layout/hierarchy2"/>
-    <dgm:cxn modelId="{4B85408D-8103-4530-84A3-6460E68187DB}" type="presParOf" srcId="{FD3D8A72-8877-459E-A03D-35DF05754BB8}" destId="{3194E991-B3C7-446F-83E9-83FCC59AB787}" srcOrd="1" destOrd="0" presId="urn:microsoft.com/office/officeart/2005/8/layout/hierarchy2"/>
-    <dgm:cxn modelId="{A8776844-1BEB-4598-B706-E8802A65CF18}" type="presParOf" srcId="{3194E991-B3C7-446F-83E9-83FCC59AB787}" destId="{CE3C4CE5-0478-4FBD-B58D-4B2D9E44EAA7}" srcOrd="0" destOrd="0" presId="urn:microsoft.com/office/officeart/2005/8/layout/hierarchy2"/>
-    <dgm:cxn modelId="{A0242ABE-564E-4F12-8165-55367EC9C25A}" type="presParOf" srcId="{3194E991-B3C7-446F-83E9-83FCC59AB787}" destId="{52F29EE9-D993-48A2-8C0D-8AF88DF2C70F}" srcOrd="1" destOrd="0" presId="urn:microsoft.com/office/officeart/2005/8/layout/hierarchy2"/>
-    <dgm:cxn modelId="{7750F0C9-2BC9-4E59-9F7C-FD7B298FB526}" type="presParOf" srcId="{86539676-7472-4189-AE97-FCB10A22A9DE}" destId="{73493EE9-926D-4A1F-B5B9-243C28CE6294}" srcOrd="4" destOrd="0" presId="urn:microsoft.com/office/officeart/2005/8/layout/hierarchy2"/>
-    <dgm:cxn modelId="{59EE75AD-D399-43FA-B6D0-4E4181ED67FE}" type="presParOf" srcId="{73493EE9-926D-4A1F-B5B9-243C28CE6294}" destId="{91AADF79-DFD0-4996-8E5C-75DA128E3818}" srcOrd="0" destOrd="0" presId="urn:microsoft.com/office/officeart/2005/8/layout/hierarchy2"/>
-    <dgm:cxn modelId="{593F0F27-7AD5-486D-A2B6-7FF7EA92DBE8}" type="presParOf" srcId="{86539676-7472-4189-AE97-FCB10A22A9DE}" destId="{E586496D-B5ED-4291-8A32-78D758789183}" srcOrd="5" destOrd="0" presId="urn:microsoft.com/office/officeart/2005/8/layout/hierarchy2"/>
-    <dgm:cxn modelId="{386F6BF9-A009-4A40-8045-73DBC2A6B818}" type="presParOf" srcId="{E586496D-B5ED-4291-8A32-78D758789183}" destId="{717CF3C3-C811-435A-9CB5-FD78FA2AC9F0}" srcOrd="0" destOrd="0" presId="urn:microsoft.com/office/officeart/2005/8/layout/hierarchy2"/>
-    <dgm:cxn modelId="{EFD809BF-B3FC-464C-A4B9-23721EF2A0F3}" type="presParOf" srcId="{E586496D-B5ED-4291-8A32-78D758789183}" destId="{F6EE0019-0789-4D52-810B-0DCE5BFA82FF}" srcOrd="1" destOrd="0" presId="urn:microsoft.com/office/officeart/2005/8/layout/hierarchy2"/>
-    <dgm:cxn modelId="{49276CFE-7086-4D79-AD4C-F3395C5F9201}" type="presParOf" srcId="{F6EE0019-0789-4D52-810B-0DCE5BFA82FF}" destId="{500AF16D-A825-4384-B62A-FD76FD85F274}" srcOrd="0" destOrd="0" presId="urn:microsoft.com/office/officeart/2005/8/layout/hierarchy2"/>
-    <dgm:cxn modelId="{F7B48B46-170B-41A5-87C8-486B978C6EDB}" type="presParOf" srcId="{500AF16D-A825-4384-B62A-FD76FD85F274}" destId="{0BFFAB8E-C2C2-4109-9D55-FEC84CF06EDC}" srcOrd="0" destOrd="0" presId="urn:microsoft.com/office/officeart/2005/8/layout/hierarchy2"/>
-    <dgm:cxn modelId="{F9C4BF07-5442-4B73-886A-1B6D578619C6}" type="presParOf" srcId="{F6EE0019-0789-4D52-810B-0DCE5BFA82FF}" destId="{AC4D9FC5-7ED6-4ACE-9BA0-7CA121EBDC53}" srcOrd="1" destOrd="0" presId="urn:microsoft.com/office/officeart/2005/8/layout/hierarchy2"/>
-    <dgm:cxn modelId="{027FFCF9-515B-48F5-B2E1-2C3DDEF7FBF9}" type="presParOf" srcId="{AC4D9FC5-7ED6-4ACE-9BA0-7CA121EBDC53}" destId="{CC6403B4-2749-4A2D-8CE9-EC17A0731C2E}" srcOrd="0" destOrd="0" presId="urn:microsoft.com/office/officeart/2005/8/layout/hierarchy2"/>
-    <dgm:cxn modelId="{9E432B9B-50F8-4639-B3FC-192B16F50874}" type="presParOf" srcId="{AC4D9FC5-7ED6-4ACE-9BA0-7CA121EBDC53}" destId="{98AF0107-4AC2-4244-A139-0EB8EC4313B6}" srcOrd="1" destOrd="0" presId="urn:microsoft.com/office/officeart/2005/8/layout/hierarchy2"/>
-    <dgm:cxn modelId="{35DF4A59-1BCC-4208-9DB5-F45715E35294}" type="presParOf" srcId="{F6EE0019-0789-4D52-810B-0DCE5BFA82FF}" destId="{5B5E1358-76BB-458E-B207-8E5B098A9934}" srcOrd="2" destOrd="0" presId="urn:microsoft.com/office/officeart/2005/8/layout/hierarchy2"/>
-    <dgm:cxn modelId="{9D1E5B7C-B47B-498C-B542-35BA6FE00D96}" type="presParOf" srcId="{5B5E1358-76BB-458E-B207-8E5B098A9934}" destId="{418AA0F9-7C96-4C7B-8345-2F4F4C156CFC}" srcOrd="0" destOrd="0" presId="urn:microsoft.com/office/officeart/2005/8/layout/hierarchy2"/>
-    <dgm:cxn modelId="{9FA81ACA-54E8-4D25-923C-F595D352830A}" type="presParOf" srcId="{F6EE0019-0789-4D52-810B-0DCE5BFA82FF}" destId="{37852D9E-C8C9-4920-99E6-4EC04CEBD6B7}" srcOrd="3" destOrd="0" presId="urn:microsoft.com/office/officeart/2005/8/layout/hierarchy2"/>
-    <dgm:cxn modelId="{9DDA2AED-763C-4CA8-A5E5-B5B910F88AC9}" type="presParOf" srcId="{37852D9E-C8C9-4920-99E6-4EC04CEBD6B7}" destId="{3177EBD1-A5FC-4AA4-912E-989F5AB57208}" srcOrd="0" destOrd="0" presId="urn:microsoft.com/office/officeart/2005/8/layout/hierarchy2"/>
-    <dgm:cxn modelId="{DA6390A0-F26D-4706-931A-4F7EBCDF7D17}" type="presParOf" srcId="{37852D9E-C8C9-4920-99E6-4EC04CEBD6B7}" destId="{1BF12C5E-3C43-4A2C-9B7C-34AFCC11C410}" srcOrd="1" destOrd="0" presId="urn:microsoft.com/office/officeart/2005/8/layout/hierarchy2"/>
-    <dgm:cxn modelId="{35BD1DE2-9775-4E98-AA98-9FAEAFE081C7}" type="presParOf" srcId="{F6EE0019-0789-4D52-810B-0DCE5BFA82FF}" destId="{F5F5CB33-7D25-4AC4-BD01-6E1C223FF2E2}" srcOrd="4" destOrd="0" presId="urn:microsoft.com/office/officeart/2005/8/layout/hierarchy2"/>
-    <dgm:cxn modelId="{7E68D929-EF12-4247-ACE0-18E9AFE53FA0}" type="presParOf" srcId="{F5F5CB33-7D25-4AC4-BD01-6E1C223FF2E2}" destId="{4759597D-FF03-45A3-AD94-88D4EB331826}" srcOrd="0" destOrd="0" presId="urn:microsoft.com/office/officeart/2005/8/layout/hierarchy2"/>
-    <dgm:cxn modelId="{6B0971B1-4A02-4397-9746-6D90DFBF05B7}" type="presParOf" srcId="{F6EE0019-0789-4D52-810B-0DCE5BFA82FF}" destId="{A0DEC02D-6F23-451C-B728-F9064747453E}" srcOrd="5" destOrd="0" presId="urn:microsoft.com/office/officeart/2005/8/layout/hierarchy2"/>
-    <dgm:cxn modelId="{043A2E12-CF27-4EA8-809F-58455BEB958B}" type="presParOf" srcId="{A0DEC02D-6F23-451C-B728-F9064747453E}" destId="{16B205C0-EDA0-4DD9-917C-A7D68FF8BEF0}" srcOrd="0" destOrd="0" presId="urn:microsoft.com/office/officeart/2005/8/layout/hierarchy2"/>
-    <dgm:cxn modelId="{9EEDB068-7297-46AC-8AD0-4793FF4107C9}" type="presParOf" srcId="{A0DEC02D-6F23-451C-B728-F9064747453E}" destId="{2B7F1857-BC20-43CB-875F-A3BCA010CE30}" srcOrd="1" destOrd="0" presId="urn:microsoft.com/office/officeart/2005/8/layout/hierarchy2"/>
-    <dgm:cxn modelId="{C301FB67-8C9C-44BF-B0A9-374EF16EFBFA}" type="presParOf" srcId="{86539676-7472-4189-AE97-FCB10A22A9DE}" destId="{CEEF6B1B-71A0-4671-B562-69D89316D83D}" srcOrd="6" destOrd="0" presId="urn:microsoft.com/office/officeart/2005/8/layout/hierarchy2"/>
-    <dgm:cxn modelId="{54D3EE74-F58C-44FB-B8E2-6B066D6EB5EA}" type="presParOf" srcId="{CEEF6B1B-71A0-4671-B562-69D89316D83D}" destId="{3CF0F5E5-2046-4F5D-9EB3-FBF18052744C}" srcOrd="0" destOrd="0" presId="urn:microsoft.com/office/officeart/2005/8/layout/hierarchy2"/>
-    <dgm:cxn modelId="{179502D9-33ED-4289-A2FD-C0687611FB14}" type="presParOf" srcId="{86539676-7472-4189-AE97-FCB10A22A9DE}" destId="{66C7DC6A-52AE-4770-8C0B-7C091C7BB601}" srcOrd="7" destOrd="0" presId="urn:microsoft.com/office/officeart/2005/8/layout/hierarchy2"/>
-    <dgm:cxn modelId="{511B0833-5F15-4DB0-8F21-776DB7A50800}" type="presParOf" srcId="{66C7DC6A-52AE-4770-8C0B-7C091C7BB601}" destId="{350AA7A3-B25F-4C45-9D50-012864EE79C1}" srcOrd="0" destOrd="0" presId="urn:microsoft.com/office/officeart/2005/8/layout/hierarchy2"/>
-    <dgm:cxn modelId="{A566EFB9-5918-4E77-A54C-05B820BF68B0}" type="presParOf" srcId="{66C7DC6A-52AE-4770-8C0B-7C091C7BB601}" destId="{DA362A8E-9FD8-4FF2-83B0-5784F7557485}" srcOrd="1" destOrd="0" presId="urn:microsoft.com/office/officeart/2005/8/layout/hierarchy2"/>
-    <dgm:cxn modelId="{72C5A62D-1F4A-4AB6-9292-A87507D25238}" type="presParOf" srcId="{DA362A8E-9FD8-4FF2-83B0-5784F7557485}" destId="{3990DE00-0C5E-4E5C-9E1B-523640140E01}" srcOrd="0" destOrd="0" presId="urn:microsoft.com/office/officeart/2005/8/layout/hierarchy2"/>
-    <dgm:cxn modelId="{C3EC4BC7-A668-4B78-8DE2-D17851EEFBE7}" type="presParOf" srcId="{3990DE00-0C5E-4E5C-9E1B-523640140E01}" destId="{B10E7CCA-2650-49B6-938A-FA5BDE28CFB2}" srcOrd="0" destOrd="0" presId="urn:microsoft.com/office/officeart/2005/8/layout/hierarchy2"/>
-    <dgm:cxn modelId="{A5274AF2-9B56-4FA1-8E16-502224BFC9B6}" type="presParOf" srcId="{DA362A8E-9FD8-4FF2-83B0-5784F7557485}" destId="{00A7F86C-D4D5-4A12-BF53-1BEB5E6B1AA0}" srcOrd="1" destOrd="0" presId="urn:microsoft.com/office/officeart/2005/8/layout/hierarchy2"/>
-    <dgm:cxn modelId="{FE4A62C8-6542-49F6-B9DC-51B961208421}" type="presParOf" srcId="{00A7F86C-D4D5-4A12-BF53-1BEB5E6B1AA0}" destId="{B08AE64A-B46A-4F27-BD3E-FEFF8822E1C8}" srcOrd="0" destOrd="0" presId="urn:microsoft.com/office/officeart/2005/8/layout/hierarchy2"/>
-    <dgm:cxn modelId="{6541830E-27EA-479C-BFF8-44DFBE30D6BD}" type="presParOf" srcId="{00A7F86C-D4D5-4A12-BF53-1BEB5E6B1AA0}" destId="{123BF83F-38B5-4656-B233-C4AFDFF3C4E6}" srcOrd="1" destOrd="0" presId="urn:microsoft.com/office/officeart/2005/8/layout/hierarchy2"/>
-    <dgm:cxn modelId="{2F48987E-71DF-4CC0-85AD-D2BD5B261D1F}" type="presParOf" srcId="{DA362A8E-9FD8-4FF2-83B0-5784F7557485}" destId="{5434BB50-A635-41F0-AAE7-ADF1E095FAEA}" srcOrd="2" destOrd="0" presId="urn:microsoft.com/office/officeart/2005/8/layout/hierarchy2"/>
-    <dgm:cxn modelId="{AC6EA34F-EB00-42EA-9C89-D75A02A7EF8C}" type="presParOf" srcId="{5434BB50-A635-41F0-AAE7-ADF1E095FAEA}" destId="{BB9E3184-6081-4518-9F8B-36F10CE82E07}" srcOrd="0" destOrd="0" presId="urn:microsoft.com/office/officeart/2005/8/layout/hierarchy2"/>
-    <dgm:cxn modelId="{0764C650-25C4-43B2-85C7-4D3556B84AF0}" type="presParOf" srcId="{DA362A8E-9FD8-4FF2-83B0-5784F7557485}" destId="{5840AFFE-3C2C-4630-A5F6-B2F3577AD94D}" srcOrd="3" destOrd="0" presId="urn:microsoft.com/office/officeart/2005/8/layout/hierarchy2"/>
-    <dgm:cxn modelId="{5E84BEC1-A80E-4EEC-B00D-BC9C0F68CD05}" type="presParOf" srcId="{5840AFFE-3C2C-4630-A5F6-B2F3577AD94D}" destId="{DC5C8C52-6A12-4E27-A1E5-7DA1A4BE9B25}" srcOrd="0" destOrd="0" presId="urn:microsoft.com/office/officeart/2005/8/layout/hierarchy2"/>
-    <dgm:cxn modelId="{977EAF72-BADE-4D9C-9339-38A6FC057A3C}" type="presParOf" srcId="{5840AFFE-3C2C-4630-A5F6-B2F3577AD94D}" destId="{58B66A3B-D03B-41D8-B710-0299E7F6EC16}" srcOrd="1" destOrd="0" presId="urn:microsoft.com/office/officeart/2005/8/layout/hierarchy2"/>
-    <dgm:cxn modelId="{AAE1620A-358B-46E9-BDFA-61045989A33D}" type="presParOf" srcId="{B027F42C-0030-4D83-BD9B-0CFC0E745BD9}" destId="{3A317BAE-F91F-457B-A340-F41E34D36910}" srcOrd="2" destOrd="0" presId="urn:microsoft.com/office/officeart/2005/8/layout/hierarchy2"/>
-    <dgm:cxn modelId="{30C5E463-F014-44D5-B98A-BAF8F0CD020E}" type="presParOf" srcId="{3A317BAE-F91F-457B-A340-F41E34D36910}" destId="{B2810C62-7E10-48E0-A798-3A3EDC5DCC6B}" srcOrd="0" destOrd="0" presId="urn:microsoft.com/office/officeart/2005/8/layout/hierarchy2"/>
-    <dgm:cxn modelId="{9B6D2E4F-3F27-481F-AD8A-D0C10DB1B582}" type="presParOf" srcId="{B027F42C-0030-4D83-BD9B-0CFC0E745BD9}" destId="{43722DE6-1133-4673-BC68-4EF0B0DC7B91}" srcOrd="3" destOrd="0" presId="urn:microsoft.com/office/officeart/2005/8/layout/hierarchy2"/>
-    <dgm:cxn modelId="{A02865B8-10A3-4469-B918-760BB351F76A}" type="presParOf" srcId="{43722DE6-1133-4673-BC68-4EF0B0DC7B91}" destId="{CA4D474B-8B58-4642-A9FD-6F8B3F3B90B3}" srcOrd="0" destOrd="0" presId="urn:microsoft.com/office/officeart/2005/8/layout/hierarchy2"/>
-    <dgm:cxn modelId="{98852ACE-5800-455E-B780-4DBFA53F82BB}" type="presParOf" srcId="{43722DE6-1133-4673-BC68-4EF0B0DC7B91}" destId="{B4A03FCE-F569-4B24-8F4D-C3A8F82C36B2}" srcOrd="1" destOrd="0" presId="urn:microsoft.com/office/officeart/2005/8/layout/hierarchy2"/>
-    <dgm:cxn modelId="{2C78F552-D6BD-4CE2-A91E-7690A6179116}" type="presParOf" srcId="{B4A03FCE-F569-4B24-8F4D-C3A8F82C36B2}" destId="{A41850B2-BA4D-4517-88C1-F592E4395FF0}" srcOrd="0" destOrd="0" presId="urn:microsoft.com/office/officeart/2005/8/layout/hierarchy2"/>
-    <dgm:cxn modelId="{922FB44C-4ECE-4243-9FD7-961B9234EDF7}" type="presParOf" srcId="{A41850B2-BA4D-4517-88C1-F592E4395FF0}" destId="{191D460F-7E36-42DB-91E6-40EFE271374D}" srcOrd="0" destOrd="0" presId="urn:microsoft.com/office/officeart/2005/8/layout/hierarchy2"/>
-    <dgm:cxn modelId="{37149F16-A960-4631-B873-2E01DFFF7E4F}" type="presParOf" srcId="{B4A03FCE-F569-4B24-8F4D-C3A8F82C36B2}" destId="{2F9548C8-A7B0-406C-9FAC-066BC59EDE36}" srcOrd="1" destOrd="0" presId="urn:microsoft.com/office/officeart/2005/8/layout/hierarchy2"/>
-    <dgm:cxn modelId="{EF185C57-30E0-4C1B-A693-B9272AEE4516}" type="presParOf" srcId="{2F9548C8-A7B0-406C-9FAC-066BC59EDE36}" destId="{1E350B6B-CC1A-403C-97E4-785B16311B5B}" srcOrd="0" destOrd="0" presId="urn:microsoft.com/office/officeart/2005/8/layout/hierarchy2"/>
-    <dgm:cxn modelId="{AAE64E14-3226-436F-BF4D-E708CEFF4FB7}" type="presParOf" srcId="{2F9548C8-A7B0-406C-9FAC-066BC59EDE36}" destId="{98EDCFE0-2F5C-48E9-B31D-3D10C99A5625}" srcOrd="1" destOrd="0" presId="urn:microsoft.com/office/officeart/2005/8/layout/hierarchy2"/>
-    <dgm:cxn modelId="{4877D3EE-2934-4F79-BA33-E538B06A374B}" type="presParOf" srcId="{B4A03FCE-F569-4B24-8F4D-C3A8F82C36B2}" destId="{20476C51-20D1-412A-8E09-128D0E2EEDE3}" srcOrd="2" destOrd="0" presId="urn:microsoft.com/office/officeart/2005/8/layout/hierarchy2"/>
-    <dgm:cxn modelId="{D7636B13-B6F3-42D4-80AE-947621FA68B4}" type="presParOf" srcId="{20476C51-20D1-412A-8E09-128D0E2EEDE3}" destId="{F94AF2CF-4B54-49C7-AA8D-FFD68F379D8E}" srcOrd="0" destOrd="0" presId="urn:microsoft.com/office/officeart/2005/8/layout/hierarchy2"/>
-    <dgm:cxn modelId="{B11F98DE-E613-44AB-8DEB-097613953C05}" type="presParOf" srcId="{B4A03FCE-F569-4B24-8F4D-C3A8F82C36B2}" destId="{AAD5C2CC-54F3-4BCD-9535-A5854127DD7E}" srcOrd="3" destOrd="0" presId="urn:microsoft.com/office/officeart/2005/8/layout/hierarchy2"/>
-    <dgm:cxn modelId="{BCE304B7-6753-4C63-98DA-1729E0C33E8F}" type="presParOf" srcId="{AAD5C2CC-54F3-4BCD-9535-A5854127DD7E}" destId="{8886318E-5FD8-4A08-95FE-143B32E0E9B1}" srcOrd="0" destOrd="0" presId="urn:microsoft.com/office/officeart/2005/8/layout/hierarchy2"/>
-    <dgm:cxn modelId="{1F4B9E00-915D-4FC4-9F53-1FA83AF0A779}" type="presParOf" srcId="{AAD5C2CC-54F3-4BCD-9535-A5854127DD7E}" destId="{649E9AF3-0440-42F0-948B-9542FB0DA25C}" srcOrd="1" destOrd="0" presId="urn:microsoft.com/office/officeart/2005/8/layout/hierarchy2"/>
+    <dgm:cxn modelId="{6FAA8DE1-2917-45F1-8264-CE1935F61923}" type="presOf" srcId="{72732597-05C4-4B99-9352-20B73B189AB6}" destId="{BA1CAD2B-1E44-48D2-95C2-BF5F7E2698C3}" srcOrd="0" destOrd="0" presId="urn:microsoft.com/office/officeart/2005/8/layout/hierarchy2"/>
+    <dgm:cxn modelId="{D4CD8D9B-AF25-49C6-9C61-D42F43922E23}" type="presOf" srcId="{1C8D5C52-5A2E-4AC4-B4CC-07CAA4204A47}" destId="{48CD3245-FC90-4F1F-BB60-F5890BF24386}" srcOrd="0" destOrd="0" presId="urn:microsoft.com/office/officeart/2005/8/layout/hierarchy2"/>
+    <dgm:cxn modelId="{E6755799-02E6-42AB-ABFE-B0CF5EAE26B4}" type="presOf" srcId="{3C0205B3-117A-458A-A49F-75D8052BA25B}" destId="{DC5C8C52-6A12-4E27-A1E5-7DA1A4BE9B25}" srcOrd="0" destOrd="0" presId="urn:microsoft.com/office/officeart/2005/8/layout/hierarchy2"/>
+    <dgm:cxn modelId="{C6088DC2-74EA-4346-9DB8-9A85FEA3886E}" type="presOf" srcId="{FB12C7D3-21B4-44D6-A89D-E909583EE41B}" destId="{8886318E-5FD8-4A08-95FE-143B32E0E9B1}" srcOrd="0" destOrd="0" presId="urn:microsoft.com/office/officeart/2005/8/layout/hierarchy2"/>
+    <dgm:cxn modelId="{3393C18B-4E07-4583-862B-90A5A3CAC838}" type="presParOf" srcId="{3D3E7795-19BC-417F-AED9-AA0FA594A793}" destId="{58AA9994-5A04-4D64-B472-677184E02482}" srcOrd="0" destOrd="0" presId="urn:microsoft.com/office/officeart/2005/8/layout/hierarchy2"/>
+    <dgm:cxn modelId="{05905045-5BE7-4EDF-AB11-431199E7EBFF}" type="presParOf" srcId="{58AA9994-5A04-4D64-B472-677184E02482}" destId="{BA1CAD2B-1E44-48D2-95C2-BF5F7E2698C3}" srcOrd="0" destOrd="0" presId="urn:microsoft.com/office/officeart/2005/8/layout/hierarchy2"/>
+    <dgm:cxn modelId="{980D6AD9-8215-413E-AB4D-36DF4BFACE2B}" type="presParOf" srcId="{58AA9994-5A04-4D64-B472-677184E02482}" destId="{B027F42C-0030-4D83-BD9B-0CFC0E745BD9}" srcOrd="1" destOrd="0" presId="urn:microsoft.com/office/officeart/2005/8/layout/hierarchy2"/>
+    <dgm:cxn modelId="{33FF0746-DFC3-4507-9FA7-554EE51B195B}" type="presParOf" srcId="{B027F42C-0030-4D83-BD9B-0CFC0E745BD9}" destId="{919581A4-7D14-454A-8C12-31C18139BFE3}" srcOrd="0" destOrd="0" presId="urn:microsoft.com/office/officeart/2005/8/layout/hierarchy2"/>
+    <dgm:cxn modelId="{F179CF97-4BEC-4801-8CB0-5F7D4023ED97}" type="presParOf" srcId="{919581A4-7D14-454A-8C12-31C18139BFE3}" destId="{7F03E768-DED4-4D0C-AA0B-4159CE94C254}" srcOrd="0" destOrd="0" presId="urn:microsoft.com/office/officeart/2005/8/layout/hierarchy2"/>
+    <dgm:cxn modelId="{77314E79-98B4-4AFD-A94F-A65E35170B68}" type="presParOf" srcId="{B027F42C-0030-4D83-BD9B-0CFC0E745BD9}" destId="{040BCC06-0055-4358-B1F9-C9A4D9B70E1A}" srcOrd="1" destOrd="0" presId="urn:microsoft.com/office/officeart/2005/8/layout/hierarchy2"/>
+    <dgm:cxn modelId="{E6227554-5B31-4491-A62B-42CE4D196743}" type="presParOf" srcId="{040BCC06-0055-4358-B1F9-C9A4D9B70E1A}" destId="{E8DEB4F3-06B1-4EEF-A690-62CFC0280B30}" srcOrd="0" destOrd="0" presId="urn:microsoft.com/office/officeart/2005/8/layout/hierarchy2"/>
+    <dgm:cxn modelId="{B88559AA-A1FD-40E2-A48C-1B4F39995C1C}" type="presParOf" srcId="{040BCC06-0055-4358-B1F9-C9A4D9B70E1A}" destId="{86539676-7472-4189-AE97-FCB10A22A9DE}" srcOrd="1" destOrd="0" presId="urn:microsoft.com/office/officeart/2005/8/layout/hierarchy2"/>
+    <dgm:cxn modelId="{BDC34694-2769-4FAE-B3FB-3408A1A15532}" type="presParOf" srcId="{86539676-7472-4189-AE97-FCB10A22A9DE}" destId="{F482CA83-7F57-49A1-8E5A-FE610DF8DC5F}" srcOrd="0" destOrd="0" presId="urn:microsoft.com/office/officeart/2005/8/layout/hierarchy2"/>
+    <dgm:cxn modelId="{5C5FD294-9DFF-499E-92B1-D49EA35CB09A}" type="presParOf" srcId="{F482CA83-7F57-49A1-8E5A-FE610DF8DC5F}" destId="{A3FE5B04-C56E-4613-8F50-B8E39F25AA49}" srcOrd="0" destOrd="0" presId="urn:microsoft.com/office/officeart/2005/8/layout/hierarchy2"/>
+    <dgm:cxn modelId="{F6AC199D-A004-4732-9BE1-27C29D998C22}" type="presParOf" srcId="{86539676-7472-4189-AE97-FCB10A22A9DE}" destId="{206D2F50-7EA4-41A4-A334-CE7F761A24F9}" srcOrd="1" destOrd="0" presId="urn:microsoft.com/office/officeart/2005/8/layout/hierarchy2"/>
+    <dgm:cxn modelId="{FB5518FC-0305-4A7D-973C-0F8C093688C8}" type="presParOf" srcId="{206D2F50-7EA4-41A4-A334-CE7F761A24F9}" destId="{D2609BAF-7E5D-4223-8DAA-0E2E180A6991}" srcOrd="0" destOrd="0" presId="urn:microsoft.com/office/officeart/2005/8/layout/hierarchy2"/>
+    <dgm:cxn modelId="{24511622-69AC-4B14-836D-510D6A67E3CF}" type="presParOf" srcId="{206D2F50-7EA4-41A4-A334-CE7F761A24F9}" destId="{6F938CFE-FC22-43FD-B7EA-2DAAC2156AA3}" srcOrd="1" destOrd="0" presId="urn:microsoft.com/office/officeart/2005/8/layout/hierarchy2"/>
+    <dgm:cxn modelId="{BDB25E57-D82C-451C-80B2-6E1E0CBB6889}" type="presParOf" srcId="{6F938CFE-FC22-43FD-B7EA-2DAAC2156AA3}" destId="{46876F4B-A5A6-423A-88CA-0A41296BAF7C}" srcOrd="0" destOrd="0" presId="urn:microsoft.com/office/officeart/2005/8/layout/hierarchy2"/>
+    <dgm:cxn modelId="{4A96DA19-71F0-48D8-AB0F-D8DD251DAFB8}" type="presParOf" srcId="{46876F4B-A5A6-423A-88CA-0A41296BAF7C}" destId="{A4F73A7A-744E-44BC-9652-BD079D749F49}" srcOrd="0" destOrd="0" presId="urn:microsoft.com/office/officeart/2005/8/layout/hierarchy2"/>
+    <dgm:cxn modelId="{C966D0B2-631A-4CF3-97AE-E09CEF809359}" type="presParOf" srcId="{6F938CFE-FC22-43FD-B7EA-2DAAC2156AA3}" destId="{E29D4521-5950-404E-B76E-B7F9C2FD2CC3}" srcOrd="1" destOrd="0" presId="urn:microsoft.com/office/officeart/2005/8/layout/hierarchy2"/>
+    <dgm:cxn modelId="{55260D20-3E08-4BFE-8062-2E79DCC87A02}" type="presParOf" srcId="{E29D4521-5950-404E-B76E-B7F9C2FD2CC3}" destId="{84E938A6-E2D0-4EF2-8A60-58989E1F62E5}" srcOrd="0" destOrd="0" presId="urn:microsoft.com/office/officeart/2005/8/layout/hierarchy2"/>
+    <dgm:cxn modelId="{7B8F5AFA-0209-4871-AF44-77776728AE2A}" type="presParOf" srcId="{E29D4521-5950-404E-B76E-B7F9C2FD2CC3}" destId="{EA76E538-7642-4A4D-AE63-834ADB06D9F5}" srcOrd="1" destOrd="0" presId="urn:microsoft.com/office/officeart/2005/8/layout/hierarchy2"/>
+    <dgm:cxn modelId="{F74CAACF-62A9-4E4A-A8C9-CB2600A43CB1}" type="presParOf" srcId="{6F938CFE-FC22-43FD-B7EA-2DAAC2156AA3}" destId="{BAE200D0-FADB-4452-BF91-7E69C029F025}" srcOrd="2" destOrd="0" presId="urn:microsoft.com/office/officeart/2005/8/layout/hierarchy2"/>
+    <dgm:cxn modelId="{6A686A0D-9106-4150-A2DD-8BA0F330CB04}" type="presParOf" srcId="{BAE200D0-FADB-4452-BF91-7E69C029F025}" destId="{77287D18-E782-4343-BF16-8FFBAA86BE99}" srcOrd="0" destOrd="0" presId="urn:microsoft.com/office/officeart/2005/8/layout/hierarchy2"/>
+    <dgm:cxn modelId="{E97E2C91-F0E3-4B5C-AA61-28DEEA072AE7}" type="presParOf" srcId="{6F938CFE-FC22-43FD-B7EA-2DAAC2156AA3}" destId="{C08C30BB-1722-4C83-9045-0631C73F1CA2}" srcOrd="3" destOrd="0" presId="urn:microsoft.com/office/officeart/2005/8/layout/hierarchy2"/>
+    <dgm:cxn modelId="{47646549-18A0-49E6-9CFD-436CB14FA01F}" type="presParOf" srcId="{C08C30BB-1722-4C83-9045-0631C73F1CA2}" destId="{A2570D02-83A8-4369-838A-5035789DF60A}" srcOrd="0" destOrd="0" presId="urn:microsoft.com/office/officeart/2005/8/layout/hierarchy2"/>
+    <dgm:cxn modelId="{A370937F-3B03-4B8A-8DD8-B91EF5779044}" type="presParOf" srcId="{C08C30BB-1722-4C83-9045-0631C73F1CA2}" destId="{F61200A4-4B8A-4566-9157-C66CBF2FFCF7}" srcOrd="1" destOrd="0" presId="urn:microsoft.com/office/officeart/2005/8/layout/hierarchy2"/>
+    <dgm:cxn modelId="{98779CC6-0BAB-40A3-A44A-EAC7B9063486}" type="presParOf" srcId="{6F938CFE-FC22-43FD-B7EA-2DAAC2156AA3}" destId="{59767D48-2DC5-4E4D-A77E-47B944B98935}" srcOrd="4" destOrd="0" presId="urn:microsoft.com/office/officeart/2005/8/layout/hierarchy2"/>
+    <dgm:cxn modelId="{010068C4-7AB2-4A3E-9FDD-06E50BA55EFE}" type="presParOf" srcId="{59767D48-2DC5-4E4D-A77E-47B944B98935}" destId="{475C87D4-CD80-4B64-B4CC-C158122F5D1E}" srcOrd="0" destOrd="0" presId="urn:microsoft.com/office/officeart/2005/8/layout/hierarchy2"/>
+    <dgm:cxn modelId="{386DFE4B-C8F3-424F-ADFE-4C379266DAFD}" type="presParOf" srcId="{6F938CFE-FC22-43FD-B7EA-2DAAC2156AA3}" destId="{A12CA2F9-E749-4D8E-9461-EC936ED88C3B}" srcOrd="5" destOrd="0" presId="urn:microsoft.com/office/officeart/2005/8/layout/hierarchy2"/>
+    <dgm:cxn modelId="{ECA62B10-200E-4F06-A965-56F37EE9CD78}" type="presParOf" srcId="{A12CA2F9-E749-4D8E-9461-EC936ED88C3B}" destId="{8BA96944-0ECE-4DAD-A461-E54FC57B2A31}" srcOrd="0" destOrd="0" presId="urn:microsoft.com/office/officeart/2005/8/layout/hierarchy2"/>
+    <dgm:cxn modelId="{4FF23C86-9E87-4E7F-854B-DB72586D2271}" type="presParOf" srcId="{A12CA2F9-E749-4D8E-9461-EC936ED88C3B}" destId="{A7165674-21E0-49B3-B2C1-430A6EDDA4FB}" srcOrd="1" destOrd="0" presId="urn:microsoft.com/office/officeart/2005/8/layout/hierarchy2"/>
+    <dgm:cxn modelId="{3C7FEFE5-869B-4F78-9E29-7CAD3F011326}" type="presParOf" srcId="{6F938CFE-FC22-43FD-B7EA-2DAAC2156AA3}" destId="{666A44CF-749A-4360-84CB-D10B99BE0F41}" srcOrd="6" destOrd="0" presId="urn:microsoft.com/office/officeart/2005/8/layout/hierarchy2"/>
+    <dgm:cxn modelId="{88F61475-D1E4-4791-83C3-81D9FAF06AAA}" type="presParOf" srcId="{666A44CF-749A-4360-84CB-D10B99BE0F41}" destId="{B4D55B4E-1295-48E8-ACAB-70E41BBA2A8E}" srcOrd="0" destOrd="0" presId="urn:microsoft.com/office/officeart/2005/8/layout/hierarchy2"/>
+    <dgm:cxn modelId="{413C5BBA-1681-4A7B-A8E2-8B76856246AE}" type="presParOf" srcId="{6F938CFE-FC22-43FD-B7EA-2DAAC2156AA3}" destId="{8AFC330A-F306-4297-B9FC-D7ED65FF9E96}" srcOrd="7" destOrd="0" presId="urn:microsoft.com/office/officeart/2005/8/layout/hierarchy2"/>
+    <dgm:cxn modelId="{FA83068C-7292-4FDB-973F-6DB1242E1310}" type="presParOf" srcId="{8AFC330A-F306-4297-B9FC-D7ED65FF9E96}" destId="{D5F54648-5792-4E1A-AF16-8BA1A18E4791}" srcOrd="0" destOrd="0" presId="urn:microsoft.com/office/officeart/2005/8/layout/hierarchy2"/>
+    <dgm:cxn modelId="{8438451C-C5EB-488E-954B-8F0EC294DC8C}" type="presParOf" srcId="{8AFC330A-F306-4297-B9FC-D7ED65FF9E96}" destId="{A2834D46-027B-4899-A453-F66353A5F5FA}" srcOrd="1" destOrd="0" presId="urn:microsoft.com/office/officeart/2005/8/layout/hierarchy2"/>
+    <dgm:cxn modelId="{DE98FE1D-62EC-4837-A2D6-D749D4EA12BE}" type="presParOf" srcId="{6F938CFE-FC22-43FD-B7EA-2DAAC2156AA3}" destId="{F5D32EEC-3B92-4578-892F-759671C38449}" srcOrd="8" destOrd="0" presId="urn:microsoft.com/office/officeart/2005/8/layout/hierarchy2"/>
+    <dgm:cxn modelId="{F1DEC5D0-8C02-44F5-B516-E3322216FFA6}" type="presParOf" srcId="{F5D32EEC-3B92-4578-892F-759671C38449}" destId="{59573D82-BA5C-423F-9AFF-26B00EE555D9}" srcOrd="0" destOrd="0" presId="urn:microsoft.com/office/officeart/2005/8/layout/hierarchy2"/>
+    <dgm:cxn modelId="{F45162FD-ACFD-4EE6-8D35-AD32142A17DD}" type="presParOf" srcId="{6F938CFE-FC22-43FD-B7EA-2DAAC2156AA3}" destId="{C825DD2F-BBFA-4E44-9155-02FF624512AB}" srcOrd="9" destOrd="0" presId="urn:microsoft.com/office/officeart/2005/8/layout/hierarchy2"/>
+    <dgm:cxn modelId="{D9D82236-D99D-49F6-A4C4-2E0F52AB93BB}" type="presParOf" srcId="{C825DD2F-BBFA-4E44-9155-02FF624512AB}" destId="{7CC27B4A-FFB8-439D-B985-4BCE5013CE37}" srcOrd="0" destOrd="0" presId="urn:microsoft.com/office/officeart/2005/8/layout/hierarchy2"/>
+    <dgm:cxn modelId="{5EED7B91-E852-4E52-A6C8-7D35FE1B2E7B}" type="presParOf" srcId="{C825DD2F-BBFA-4E44-9155-02FF624512AB}" destId="{F986F2C3-EF26-47D4-913F-56E7356F2D8C}" srcOrd="1" destOrd="0" presId="urn:microsoft.com/office/officeart/2005/8/layout/hierarchy2"/>
+    <dgm:cxn modelId="{2A8C57AC-5FFA-4D23-9597-FD827F62192A}" type="presParOf" srcId="{86539676-7472-4189-AE97-FCB10A22A9DE}" destId="{48CD3245-FC90-4F1F-BB60-F5890BF24386}" srcOrd="2" destOrd="0" presId="urn:microsoft.com/office/officeart/2005/8/layout/hierarchy2"/>
+    <dgm:cxn modelId="{9A67E66D-924D-4775-8949-BD6210E56ECA}" type="presParOf" srcId="{48CD3245-FC90-4F1F-BB60-F5890BF24386}" destId="{FCAB4AB2-D08E-4907-A79D-E627D5F1EAF9}" srcOrd="0" destOrd="0" presId="urn:microsoft.com/office/officeart/2005/8/layout/hierarchy2"/>
+    <dgm:cxn modelId="{AB6B6108-E108-47DD-81B3-FF4CE7C4679E}" type="presParOf" srcId="{86539676-7472-4189-AE97-FCB10A22A9DE}" destId="{BA58BDA8-00AE-4A68-8A24-7D7ECF1B00AB}" srcOrd="3" destOrd="0" presId="urn:microsoft.com/office/officeart/2005/8/layout/hierarchy2"/>
+    <dgm:cxn modelId="{9416A3C7-8E45-4B92-9E9F-EF6FF81B9CB7}" type="presParOf" srcId="{BA58BDA8-00AE-4A68-8A24-7D7ECF1B00AB}" destId="{C20D5CD5-5CEA-4718-B9BD-99610164C19E}" srcOrd="0" destOrd="0" presId="urn:microsoft.com/office/officeart/2005/8/layout/hierarchy2"/>
+    <dgm:cxn modelId="{E20FE0C6-D0D3-47BB-8B37-BFDB3B04E50E}" type="presParOf" srcId="{BA58BDA8-00AE-4A68-8A24-7D7ECF1B00AB}" destId="{FD3D8A72-8877-459E-A03D-35DF05754BB8}" srcOrd="1" destOrd="0" presId="urn:microsoft.com/office/officeart/2005/8/layout/hierarchy2"/>
+    <dgm:cxn modelId="{F42D707E-F97E-4BFE-ADE6-F30C5A52D3C4}" type="presParOf" srcId="{FD3D8A72-8877-459E-A03D-35DF05754BB8}" destId="{B85F1F8F-B436-4C6B-8B1A-26471790C0CF}" srcOrd="0" destOrd="0" presId="urn:microsoft.com/office/officeart/2005/8/layout/hierarchy2"/>
+    <dgm:cxn modelId="{D6AD8E2A-294A-4C8C-93D0-53D74E04AB21}" type="presParOf" srcId="{B85F1F8F-B436-4C6B-8B1A-26471790C0CF}" destId="{31B2FEE3-016F-4186-9735-EEF7FE6B6799}" srcOrd="0" destOrd="0" presId="urn:microsoft.com/office/officeart/2005/8/layout/hierarchy2"/>
+    <dgm:cxn modelId="{C3CE4955-B2FB-438B-BA44-5E9785599029}" type="presParOf" srcId="{FD3D8A72-8877-459E-A03D-35DF05754BB8}" destId="{3194E991-B3C7-446F-83E9-83FCC59AB787}" srcOrd="1" destOrd="0" presId="urn:microsoft.com/office/officeart/2005/8/layout/hierarchy2"/>
+    <dgm:cxn modelId="{B581BE7F-85F6-4E27-BFBF-A17D34CB2F19}" type="presParOf" srcId="{3194E991-B3C7-446F-83E9-83FCC59AB787}" destId="{CE3C4CE5-0478-4FBD-B58D-4B2D9E44EAA7}" srcOrd="0" destOrd="0" presId="urn:microsoft.com/office/officeart/2005/8/layout/hierarchy2"/>
+    <dgm:cxn modelId="{006E0DE0-B0BA-4DBE-8F97-D4814BFD4EAD}" type="presParOf" srcId="{3194E991-B3C7-446F-83E9-83FCC59AB787}" destId="{52F29EE9-D993-48A2-8C0D-8AF88DF2C70F}" srcOrd="1" destOrd="0" presId="urn:microsoft.com/office/officeart/2005/8/layout/hierarchy2"/>
+    <dgm:cxn modelId="{C2FFD168-4ECB-4D79-8638-F444951FE825}" type="presParOf" srcId="{86539676-7472-4189-AE97-FCB10A22A9DE}" destId="{73493EE9-926D-4A1F-B5B9-243C28CE6294}" srcOrd="4" destOrd="0" presId="urn:microsoft.com/office/officeart/2005/8/layout/hierarchy2"/>
+    <dgm:cxn modelId="{B03B60B1-7D4F-4585-8267-85ACB1D38D23}" type="presParOf" srcId="{73493EE9-926D-4A1F-B5B9-243C28CE6294}" destId="{91AADF79-DFD0-4996-8E5C-75DA128E3818}" srcOrd="0" destOrd="0" presId="urn:microsoft.com/office/officeart/2005/8/layout/hierarchy2"/>
+    <dgm:cxn modelId="{D29B51D3-4C9F-4818-958A-1D57EA82917D}" type="presParOf" srcId="{86539676-7472-4189-AE97-FCB10A22A9DE}" destId="{E586496D-B5ED-4291-8A32-78D758789183}" srcOrd="5" destOrd="0" presId="urn:microsoft.com/office/officeart/2005/8/layout/hierarchy2"/>
+    <dgm:cxn modelId="{8EC1ED5E-A01A-4366-9577-1DF2E6E6C32C}" type="presParOf" srcId="{E586496D-B5ED-4291-8A32-78D758789183}" destId="{717CF3C3-C811-435A-9CB5-FD78FA2AC9F0}" srcOrd="0" destOrd="0" presId="urn:microsoft.com/office/officeart/2005/8/layout/hierarchy2"/>
+    <dgm:cxn modelId="{0E9FDEB9-C952-45E9-8BFC-A5AB3C9087BC}" type="presParOf" srcId="{E586496D-B5ED-4291-8A32-78D758789183}" destId="{F6EE0019-0789-4D52-810B-0DCE5BFA82FF}" srcOrd="1" destOrd="0" presId="urn:microsoft.com/office/officeart/2005/8/layout/hierarchy2"/>
+    <dgm:cxn modelId="{B579E962-4AC4-4620-B2B7-661B4956FFD3}" type="presParOf" srcId="{F6EE0019-0789-4D52-810B-0DCE5BFA82FF}" destId="{500AF16D-A825-4384-B62A-FD76FD85F274}" srcOrd="0" destOrd="0" presId="urn:microsoft.com/office/officeart/2005/8/layout/hierarchy2"/>
+    <dgm:cxn modelId="{7551C6C8-5B3B-41BC-B69A-8B5677CB27C0}" type="presParOf" srcId="{500AF16D-A825-4384-B62A-FD76FD85F274}" destId="{0BFFAB8E-C2C2-4109-9D55-FEC84CF06EDC}" srcOrd="0" destOrd="0" presId="urn:microsoft.com/office/officeart/2005/8/layout/hierarchy2"/>
+    <dgm:cxn modelId="{7F410DDC-324B-4825-92F4-0F65D79A38B2}" type="presParOf" srcId="{F6EE0019-0789-4D52-810B-0DCE5BFA82FF}" destId="{AC4D9FC5-7ED6-4ACE-9BA0-7CA121EBDC53}" srcOrd="1" destOrd="0" presId="urn:microsoft.com/office/officeart/2005/8/layout/hierarchy2"/>
+    <dgm:cxn modelId="{D19C6D0A-18E5-41C1-8ECB-2A3A4AA8B773}" type="presParOf" srcId="{AC4D9FC5-7ED6-4ACE-9BA0-7CA121EBDC53}" destId="{CC6403B4-2749-4A2D-8CE9-EC17A0731C2E}" srcOrd="0" destOrd="0" presId="urn:microsoft.com/office/officeart/2005/8/layout/hierarchy2"/>
+    <dgm:cxn modelId="{43F6C174-2640-43B6-8E88-8E10347846BF}" type="presParOf" srcId="{AC4D9FC5-7ED6-4ACE-9BA0-7CA121EBDC53}" destId="{98AF0107-4AC2-4244-A139-0EB8EC4313B6}" srcOrd="1" destOrd="0" presId="urn:microsoft.com/office/officeart/2005/8/layout/hierarchy2"/>
+    <dgm:cxn modelId="{293533E1-2488-449B-B6BE-69D4E17DDF40}" type="presParOf" srcId="{F6EE0019-0789-4D52-810B-0DCE5BFA82FF}" destId="{5B5E1358-76BB-458E-B207-8E5B098A9934}" srcOrd="2" destOrd="0" presId="urn:microsoft.com/office/officeart/2005/8/layout/hierarchy2"/>
+    <dgm:cxn modelId="{6395DCC2-D234-45DC-98D9-CBE03CDC99A3}" type="presParOf" srcId="{5B5E1358-76BB-458E-B207-8E5B098A9934}" destId="{418AA0F9-7C96-4C7B-8345-2F4F4C156CFC}" srcOrd="0" destOrd="0" presId="urn:microsoft.com/office/officeart/2005/8/layout/hierarchy2"/>
+    <dgm:cxn modelId="{8BD8E2E4-48E3-46A6-A9A1-AB9734352629}" type="presParOf" srcId="{F6EE0019-0789-4D52-810B-0DCE5BFA82FF}" destId="{37852D9E-C8C9-4920-99E6-4EC04CEBD6B7}" srcOrd="3" destOrd="0" presId="urn:microsoft.com/office/officeart/2005/8/layout/hierarchy2"/>
+    <dgm:cxn modelId="{38A061D8-259D-4D07-9027-C9F180F0DDDE}" type="presParOf" srcId="{37852D9E-C8C9-4920-99E6-4EC04CEBD6B7}" destId="{3177EBD1-A5FC-4AA4-912E-989F5AB57208}" srcOrd="0" destOrd="0" presId="urn:microsoft.com/office/officeart/2005/8/layout/hierarchy2"/>
+    <dgm:cxn modelId="{BCD765F1-E61C-41C4-AB67-B7D9462D0350}" type="presParOf" srcId="{37852D9E-C8C9-4920-99E6-4EC04CEBD6B7}" destId="{1BF12C5E-3C43-4A2C-9B7C-34AFCC11C410}" srcOrd="1" destOrd="0" presId="urn:microsoft.com/office/officeart/2005/8/layout/hierarchy2"/>
+    <dgm:cxn modelId="{465C7B6E-5DA6-486B-9208-8A3E0A302B10}" type="presParOf" srcId="{F6EE0019-0789-4D52-810B-0DCE5BFA82FF}" destId="{F5F5CB33-7D25-4AC4-BD01-6E1C223FF2E2}" srcOrd="4" destOrd="0" presId="urn:microsoft.com/office/officeart/2005/8/layout/hierarchy2"/>
+    <dgm:cxn modelId="{73AE3FAF-91A0-40C3-9E7D-D907035370F0}" type="presParOf" srcId="{F5F5CB33-7D25-4AC4-BD01-6E1C223FF2E2}" destId="{4759597D-FF03-45A3-AD94-88D4EB331826}" srcOrd="0" destOrd="0" presId="urn:microsoft.com/office/officeart/2005/8/layout/hierarchy2"/>
+    <dgm:cxn modelId="{C0AC7A25-835C-4203-BACA-FF4BBE96C3DB}" type="presParOf" srcId="{F6EE0019-0789-4D52-810B-0DCE5BFA82FF}" destId="{A0DEC02D-6F23-451C-B728-F9064747453E}" srcOrd="5" destOrd="0" presId="urn:microsoft.com/office/officeart/2005/8/layout/hierarchy2"/>
+    <dgm:cxn modelId="{C0E937EB-38E2-4425-91A0-3125ED462993}" type="presParOf" srcId="{A0DEC02D-6F23-451C-B728-F9064747453E}" destId="{16B205C0-EDA0-4DD9-917C-A7D68FF8BEF0}" srcOrd="0" destOrd="0" presId="urn:microsoft.com/office/officeart/2005/8/layout/hierarchy2"/>
+    <dgm:cxn modelId="{960870D1-73FB-48C5-B4A5-077C6F5CCC9F}" type="presParOf" srcId="{A0DEC02D-6F23-451C-B728-F9064747453E}" destId="{2B7F1857-BC20-43CB-875F-A3BCA010CE30}" srcOrd="1" destOrd="0" presId="urn:microsoft.com/office/officeart/2005/8/layout/hierarchy2"/>
+    <dgm:cxn modelId="{EB37FEE5-7912-43FF-919C-832DF1EB59EC}" type="presParOf" srcId="{86539676-7472-4189-AE97-FCB10A22A9DE}" destId="{CEEF6B1B-71A0-4671-B562-69D89316D83D}" srcOrd="6" destOrd="0" presId="urn:microsoft.com/office/officeart/2005/8/layout/hierarchy2"/>
+    <dgm:cxn modelId="{11D8E742-E679-419B-911D-0E2028326768}" type="presParOf" srcId="{CEEF6B1B-71A0-4671-B562-69D89316D83D}" destId="{3CF0F5E5-2046-4F5D-9EB3-FBF18052744C}" srcOrd="0" destOrd="0" presId="urn:microsoft.com/office/officeart/2005/8/layout/hierarchy2"/>
+    <dgm:cxn modelId="{D23C2C9A-A52A-443F-AFA6-193EE1730EA5}" type="presParOf" srcId="{86539676-7472-4189-AE97-FCB10A22A9DE}" destId="{66C7DC6A-52AE-4770-8C0B-7C091C7BB601}" srcOrd="7" destOrd="0" presId="urn:microsoft.com/office/officeart/2005/8/layout/hierarchy2"/>
+    <dgm:cxn modelId="{3587A2BF-2D68-4E97-BE66-1A4D069DE4AA}" type="presParOf" srcId="{66C7DC6A-52AE-4770-8C0B-7C091C7BB601}" destId="{350AA7A3-B25F-4C45-9D50-012864EE79C1}" srcOrd="0" destOrd="0" presId="urn:microsoft.com/office/officeart/2005/8/layout/hierarchy2"/>
+    <dgm:cxn modelId="{7FBF652D-EDAF-49E4-8360-D2DE80E56CF8}" type="presParOf" srcId="{66C7DC6A-52AE-4770-8C0B-7C091C7BB601}" destId="{DA362A8E-9FD8-4FF2-83B0-5784F7557485}" srcOrd="1" destOrd="0" presId="urn:microsoft.com/office/officeart/2005/8/layout/hierarchy2"/>
+    <dgm:cxn modelId="{851E5EE6-5F62-4C05-AD20-CAA4FFA57D96}" type="presParOf" srcId="{DA362A8E-9FD8-4FF2-83B0-5784F7557485}" destId="{3990DE00-0C5E-4E5C-9E1B-523640140E01}" srcOrd="0" destOrd="0" presId="urn:microsoft.com/office/officeart/2005/8/layout/hierarchy2"/>
+    <dgm:cxn modelId="{06D1B77A-7965-47F2-B9E5-90626BD33F7D}" type="presParOf" srcId="{3990DE00-0C5E-4E5C-9E1B-523640140E01}" destId="{B10E7CCA-2650-49B6-938A-FA5BDE28CFB2}" srcOrd="0" destOrd="0" presId="urn:microsoft.com/office/officeart/2005/8/layout/hierarchy2"/>
+    <dgm:cxn modelId="{83273980-3ACB-495D-8FD6-2FE174BE2D2C}" type="presParOf" srcId="{DA362A8E-9FD8-4FF2-83B0-5784F7557485}" destId="{00A7F86C-D4D5-4A12-BF53-1BEB5E6B1AA0}" srcOrd="1" destOrd="0" presId="urn:microsoft.com/office/officeart/2005/8/layout/hierarchy2"/>
+    <dgm:cxn modelId="{C1A69233-DFAD-4308-B32F-A7D04EF6CEFD}" type="presParOf" srcId="{00A7F86C-D4D5-4A12-BF53-1BEB5E6B1AA0}" destId="{B08AE64A-B46A-4F27-BD3E-FEFF8822E1C8}" srcOrd="0" destOrd="0" presId="urn:microsoft.com/office/officeart/2005/8/layout/hierarchy2"/>
+    <dgm:cxn modelId="{B0340E10-6E9D-4FF5-9F9B-D3CCFCAD9394}" type="presParOf" srcId="{00A7F86C-D4D5-4A12-BF53-1BEB5E6B1AA0}" destId="{123BF83F-38B5-4656-B233-C4AFDFF3C4E6}" srcOrd="1" destOrd="0" presId="urn:microsoft.com/office/officeart/2005/8/layout/hierarchy2"/>
+    <dgm:cxn modelId="{7556BFEA-47A9-486E-AB45-7E9FE4BE2538}" type="presParOf" srcId="{DA362A8E-9FD8-4FF2-83B0-5784F7557485}" destId="{5434BB50-A635-41F0-AAE7-ADF1E095FAEA}" srcOrd="2" destOrd="0" presId="urn:microsoft.com/office/officeart/2005/8/layout/hierarchy2"/>
+    <dgm:cxn modelId="{67771C30-33C9-43CC-85D3-7B4FBA1A1351}" type="presParOf" srcId="{5434BB50-A635-41F0-AAE7-ADF1E095FAEA}" destId="{BB9E3184-6081-4518-9F8B-36F10CE82E07}" srcOrd="0" destOrd="0" presId="urn:microsoft.com/office/officeart/2005/8/layout/hierarchy2"/>
+    <dgm:cxn modelId="{6CDCA2B1-5AF2-4451-A8E7-3B4E5E28AB19}" type="presParOf" srcId="{DA362A8E-9FD8-4FF2-83B0-5784F7557485}" destId="{5840AFFE-3C2C-4630-A5F6-B2F3577AD94D}" srcOrd="3" destOrd="0" presId="urn:microsoft.com/office/officeart/2005/8/layout/hierarchy2"/>
+    <dgm:cxn modelId="{2F6296C8-C759-494E-BEBE-8EA8098BBEF2}" type="presParOf" srcId="{5840AFFE-3C2C-4630-A5F6-B2F3577AD94D}" destId="{DC5C8C52-6A12-4E27-A1E5-7DA1A4BE9B25}" srcOrd="0" destOrd="0" presId="urn:microsoft.com/office/officeart/2005/8/layout/hierarchy2"/>
+    <dgm:cxn modelId="{7BC921A6-1F86-49C7-9F10-A7EA9764EC08}" type="presParOf" srcId="{5840AFFE-3C2C-4630-A5F6-B2F3577AD94D}" destId="{58B66A3B-D03B-41D8-B710-0299E7F6EC16}" srcOrd="1" destOrd="0" presId="urn:microsoft.com/office/officeart/2005/8/layout/hierarchy2"/>
+    <dgm:cxn modelId="{4D156F9C-B4DF-4A0F-AF9E-8B536866577F}" type="presParOf" srcId="{B027F42C-0030-4D83-BD9B-0CFC0E745BD9}" destId="{3A317BAE-F91F-457B-A340-F41E34D36910}" srcOrd="2" destOrd="0" presId="urn:microsoft.com/office/officeart/2005/8/layout/hierarchy2"/>
+    <dgm:cxn modelId="{7B9DB882-67C8-4FCE-AE1E-3CB2B9A53403}" type="presParOf" srcId="{3A317BAE-F91F-457B-A340-F41E34D36910}" destId="{B2810C62-7E10-48E0-A798-3A3EDC5DCC6B}" srcOrd="0" destOrd="0" presId="urn:microsoft.com/office/officeart/2005/8/layout/hierarchy2"/>
+    <dgm:cxn modelId="{FCCEFB98-FD56-4434-83BD-E1D6C3089090}" type="presParOf" srcId="{B027F42C-0030-4D83-BD9B-0CFC0E745BD9}" destId="{43722DE6-1133-4673-BC68-4EF0B0DC7B91}" srcOrd="3" destOrd="0" presId="urn:microsoft.com/office/officeart/2005/8/layout/hierarchy2"/>
+    <dgm:cxn modelId="{36953136-C1D7-4E4C-8585-68A6CFB70124}" type="presParOf" srcId="{43722DE6-1133-4673-BC68-4EF0B0DC7B91}" destId="{CA4D474B-8B58-4642-A9FD-6F8B3F3B90B3}" srcOrd="0" destOrd="0" presId="urn:microsoft.com/office/officeart/2005/8/layout/hierarchy2"/>
+    <dgm:cxn modelId="{A3BFD8DA-5C6A-4BDD-A6B9-EEEA44AC58B4}" type="presParOf" srcId="{43722DE6-1133-4673-BC68-4EF0B0DC7B91}" destId="{B4A03FCE-F569-4B24-8F4D-C3A8F82C36B2}" srcOrd="1" destOrd="0" presId="urn:microsoft.com/office/officeart/2005/8/layout/hierarchy2"/>
+    <dgm:cxn modelId="{241468F8-133D-4B78-BE3E-B6BB9886450C}" type="presParOf" srcId="{B4A03FCE-F569-4B24-8F4D-C3A8F82C36B2}" destId="{A41850B2-BA4D-4517-88C1-F592E4395FF0}" srcOrd="0" destOrd="0" presId="urn:microsoft.com/office/officeart/2005/8/layout/hierarchy2"/>
+    <dgm:cxn modelId="{1D874DB5-530C-4987-A9DC-2794B3F6E9DF}" type="presParOf" srcId="{A41850B2-BA4D-4517-88C1-F592E4395FF0}" destId="{191D460F-7E36-42DB-91E6-40EFE271374D}" srcOrd="0" destOrd="0" presId="urn:microsoft.com/office/officeart/2005/8/layout/hierarchy2"/>
+    <dgm:cxn modelId="{0CAF2B2B-8ED5-4918-9AF4-AD38A970CEC9}" type="presParOf" srcId="{B4A03FCE-F569-4B24-8F4D-C3A8F82C36B2}" destId="{2F9548C8-A7B0-406C-9FAC-066BC59EDE36}" srcOrd="1" destOrd="0" presId="urn:microsoft.com/office/officeart/2005/8/layout/hierarchy2"/>
+    <dgm:cxn modelId="{FB069C4F-A153-4DF6-B213-146E0FA2DE00}" type="presParOf" srcId="{2F9548C8-A7B0-406C-9FAC-066BC59EDE36}" destId="{1E350B6B-CC1A-403C-97E4-785B16311B5B}" srcOrd="0" destOrd="0" presId="urn:microsoft.com/office/officeart/2005/8/layout/hierarchy2"/>
+    <dgm:cxn modelId="{3A92686D-3FE9-493B-8372-EBEA63744310}" type="presParOf" srcId="{2F9548C8-A7B0-406C-9FAC-066BC59EDE36}" destId="{98EDCFE0-2F5C-48E9-B31D-3D10C99A5625}" srcOrd="1" destOrd="0" presId="urn:microsoft.com/office/officeart/2005/8/layout/hierarchy2"/>
+    <dgm:cxn modelId="{C9CA18E2-A9FE-4A1B-BD92-CB0B6FE07ECA}" type="presParOf" srcId="{B4A03FCE-F569-4B24-8F4D-C3A8F82C36B2}" destId="{20476C51-20D1-412A-8E09-128D0E2EEDE3}" srcOrd="2" destOrd="0" presId="urn:microsoft.com/office/officeart/2005/8/layout/hierarchy2"/>
+    <dgm:cxn modelId="{D3477720-4EF5-4407-A10D-7D4161E1B2D5}" type="presParOf" srcId="{20476C51-20D1-412A-8E09-128D0E2EEDE3}" destId="{F94AF2CF-4B54-49C7-AA8D-FFD68F379D8E}" srcOrd="0" destOrd="0" presId="urn:microsoft.com/office/officeart/2005/8/layout/hierarchy2"/>
+    <dgm:cxn modelId="{68F0A4AC-DF5D-4E74-B020-C7CFB1447334}" type="presParOf" srcId="{B4A03FCE-F569-4B24-8F4D-C3A8F82C36B2}" destId="{AAD5C2CC-54F3-4BCD-9535-A5854127DD7E}" srcOrd="3" destOrd="0" presId="urn:microsoft.com/office/officeart/2005/8/layout/hierarchy2"/>
+    <dgm:cxn modelId="{9BAEF667-EF86-4C53-8568-909A2823A4B4}" type="presParOf" srcId="{AAD5C2CC-54F3-4BCD-9535-A5854127DD7E}" destId="{8886318E-5FD8-4A08-95FE-143B32E0E9B1}" srcOrd="0" destOrd="0" presId="urn:microsoft.com/office/officeart/2005/8/layout/hierarchy2"/>
+    <dgm:cxn modelId="{1D013C95-CEE8-4E3D-B1FD-204C51598050}" type="presParOf" srcId="{AAD5C2CC-54F3-4BCD-9535-A5854127DD7E}" destId="{649E9AF3-0440-42F0-948B-9542FB0DA25C}" srcOrd="1" destOrd="0" presId="urn:microsoft.com/office/officeart/2005/8/layout/hierarchy2"/>
   </dgm:cxnLst>
   <dgm:bg/>
   <dgm:whole/>
@@ -20487,7 +20434,7 @@
 </file>
 
 <file path=customXml/itemProps2.xml><?xml version="1.0" encoding="utf-8"?>
-<ds:datastoreItem xmlns:ds="http://schemas.openxmlformats.org/officeDocument/2006/customXml" ds:itemID="{CF9578A1-51CE-4E5C-B8E9-48F8BC90B467}">
+<ds:datastoreItem xmlns:ds="http://schemas.openxmlformats.org/officeDocument/2006/customXml" ds:itemID="{DD66140D-9281-4740-8CCC-695E2E014ADC}">
   <ds:schemaRefs>
     <ds:schemaRef ds:uri="http://schemas.openxmlformats.org/officeDocument/2006/bibliography"/>
   </ds:schemaRefs>

--- a/Requirements/Coupled Tanks Reqs [Basic].docx
+++ b/Requirements/Coupled Tanks Reqs [Basic].docx
@@ -236,7 +236,7 @@
               </mc:Choice>
               <mc:Fallback>
                 <w:pict>
-                  <v:rect w14:anchorId="4F8280C6" id="Rectangle 36" o:spid="_x0000_s1026" style="position:absolute;margin-left:0;margin-top:48.8pt;width:242.85pt;height:525.4pt;z-index:251655168;visibility:visible;mso-wrap-style:square;mso-width-percent:400;mso-height-percent:0;mso-left-percent:440;mso-wrap-distance-left:9pt;mso-wrap-distance-top:0;mso-wrap-distance-right:9pt;mso-wrap-distance-bottom:0;mso-position-horizontal-relative:page;mso-position-vertical:absolute;mso-position-vertical-relative:page;mso-width-percent:400;mso-height-percent:0;mso-left-percent:440;mso-width-relative:page;mso-height-relative:page;v-text-anchor:middle" o:gfxdata="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" fillcolor="white [3212]" strokecolor="#938953 [1614]" strokeweight="1.25pt">
+                  <v:rect w14:anchorId="4615D8D8" id="Rectangle 36" o:spid="_x0000_s1026" style="position:absolute;margin-left:0;margin-top:48.8pt;width:242.85pt;height:525.4pt;z-index:251655168;visibility:visible;mso-wrap-style:square;mso-width-percent:400;mso-height-percent:0;mso-left-percent:440;mso-wrap-distance-left:9pt;mso-wrap-distance-top:0;mso-wrap-distance-right:9pt;mso-wrap-distance-bottom:0;mso-position-horizontal-relative:page;mso-position-vertical:absolute;mso-position-vertical-relative:page;mso-width-percent:400;mso-height-percent:0;mso-left-percent:440;mso-width-relative:page;mso-height-relative:page;v-text-anchor:middle" o:gfxdata="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" fillcolor="white [3212]" strokecolor="#938953 [1614]" strokeweight="1.25pt">
                     <v:path arrowok="t"/>
                     <w10:wrap anchorx="page" anchory="page"/>
                   </v:rect>
@@ -648,7 +648,7 @@
               </mc:Choice>
               <mc:Fallback>
                 <w:pict>
-                  <v:rect w14:anchorId="7420C877" id="Rectangle 37" o:spid="_x0000_s1026" style="position:absolute;margin-left:0;margin-top:0;width:226.4pt;height:9.35pt;z-index:251661312;visibility:visible;mso-wrap-style:square;mso-width-percent:370;mso-height-percent:0;mso-left-percent:455;mso-top-percent:690;mso-wrap-distance-left:9pt;mso-wrap-distance-top:0;mso-wrap-distance-right:9pt;mso-wrap-distance-bottom:0;mso-position-horizontal-relative:page;mso-position-vertical-relative:page;mso-width-percent:370;mso-height-percent:0;mso-left-percent:455;mso-top-percent:690;mso-width-relative:page;mso-height-relative:margin;v-text-anchor:middle" o:gfxdata="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" fillcolor="#4f81bd [3204]" stroked="f" strokeweight="2pt">
+                  <v:rect w14:anchorId="4C42B682" id="Rectangle 37" o:spid="_x0000_s1026" style="position:absolute;margin-left:0;margin-top:0;width:226.4pt;height:9.35pt;z-index:251661312;visibility:visible;mso-wrap-style:square;mso-width-percent:370;mso-height-percent:0;mso-left-percent:455;mso-top-percent:690;mso-wrap-distance-left:9pt;mso-wrap-distance-top:0;mso-wrap-distance-right:9pt;mso-wrap-distance-bottom:0;mso-position-horizontal-relative:page;mso-position-vertical-relative:page;mso-width-percent:370;mso-height-percent:0;mso-left-percent:455;mso-top-percent:690;mso-width-relative:page;mso-height-relative:margin;v-text-anchor:middle" o:gfxdata="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" fillcolor="#4f81bd [3204]" stroked="f" strokeweight="2pt">
                     <v:path arrowok="t"/>
                     <w10:wrap anchorx="page" anchory="page"/>
                   </v:rect>
@@ -841,8 +841,6 @@
             <w:br w:type="page"/>
           </w:r>
         </w:p>
-        <w:bookmarkStart w:id="0" w:name="_GoBack" w:displacedByCustomXml="next"/>
-        <w:bookmarkEnd w:id="0" w:displacedByCustomXml="next"/>
       </w:sdtContent>
     </w:sdt>
     <w:sdt>
@@ -2728,12 +2726,12 @@
           <w:tab w:val="left" w:pos="900"/>
         </w:tabs>
       </w:pPr>
-      <w:bookmarkStart w:id="1" w:name="_Toc410900937"/>
+      <w:bookmarkStart w:id="0" w:name="_Toc410900937"/>
       <w:r>
         <w:lastRenderedPageBreak/>
         <w:t>Introduction</w:t>
       </w:r>
-      <w:bookmarkEnd w:id="1"/>
+      <w:bookmarkEnd w:id="0"/>
     </w:p>
     <w:p>
       <w:pPr>
@@ -2853,7 +2851,23 @@
         </w:tabs>
       </w:pPr>
       <w:r>
-        <w:t>Requirements documented here are also written formally in a tool developed by Rockwell Collins and AFRL called Specification and Analysis of Requirements (SpeAR). The SpeAR framework allows re</w:t>
+        <w:t>Requirements documented here are also written formally in a tool developed by Rockwell Collins and AFRL called Specification and Analysis of Requirements (</w:t>
+      </w:r>
+      <w:proofErr w:type="spellStart"/>
+      <w:r>
+        <w:t>SpeAR</w:t>
+      </w:r>
+      <w:proofErr w:type="spellEnd"/>
+      <w:r>
+        <w:t xml:space="preserve">). The </w:t>
+      </w:r>
+      <w:proofErr w:type="spellStart"/>
+      <w:r>
+        <w:t>SpeAR</w:t>
+      </w:r>
+      <w:proofErr w:type="spellEnd"/>
+      <w:r>
+        <w:t xml:space="preserve"> framework allows re</w:t>
       </w:r>
       <w:r>
         <w:t>quirements to be analyzed using model checking and theorem proving. These requirements are used to analyze the defined architecture and model of the system in the next two design phases.</w:t>
@@ -2949,12 +2963,12 @@
           <w:tab w:val="left" w:pos="900"/>
         </w:tabs>
       </w:pPr>
-      <w:bookmarkStart w:id="2" w:name="_Toc410900938"/>
+      <w:bookmarkStart w:id="1" w:name="_Toc410900938"/>
       <w:r>
         <w:lastRenderedPageBreak/>
         <w:t>System Description</w:t>
       </w:r>
-      <w:bookmarkEnd w:id="2"/>
+      <w:bookmarkEnd w:id="1"/>
     </w:p>
     <w:p>
       <w:pPr>
@@ -3129,32 +3143,19 @@
               <w:pStyle w:val="Caption"/>
               <w:jc w:val="center"/>
             </w:pPr>
-            <w:bookmarkStart w:id="3" w:name="_Ref410900964"/>
+            <w:bookmarkStart w:id="2" w:name="_Ref410900964"/>
             <w:r>
               <w:t xml:space="preserve">Figure </w:t>
             </w:r>
-            <w:r>
-              <w:fldChar w:fldCharType="begin"/>
-            </w:r>
-            <w:r>
-              <w:instrText xml:space="preserve"> SEQ Figure \* ARABIC </w:instrText>
-            </w:r>
-            <w:r>
-              <w:fldChar w:fldCharType="separate"/>
-            </w:r>
-            <w:r>
-              <w:rPr>
-                <w:noProof/>
-              </w:rPr>
-              <w:t>1</w:t>
-            </w:r>
-            <w:r>
-              <w:rPr>
-                <w:noProof/>
-              </w:rPr>
-              <w:fldChar w:fldCharType="end"/>
-            </w:r>
-            <w:bookmarkEnd w:id="3"/>
+            <w:fldSimple w:instr=" SEQ Figure \* ARABIC ">
+              <w:r>
+                <w:rPr>
+                  <w:noProof/>
+                </w:rPr>
+                <w:t>1</w:t>
+              </w:r>
+            </w:fldSimple>
+            <w:bookmarkEnd w:id="2"/>
             <w:r>
               <w:t>: Coupled Tanks Physical Architecture</w:t>
             </w:r>
@@ -3229,32 +3230,19 @@
               <w:pStyle w:val="Caption"/>
               <w:jc w:val="center"/>
             </w:pPr>
-            <w:bookmarkStart w:id="4" w:name="_Ref410900886"/>
+            <w:bookmarkStart w:id="3" w:name="_Ref410900886"/>
             <w:r>
               <w:t xml:space="preserve">Figure </w:t>
             </w:r>
-            <w:r>
-              <w:fldChar w:fldCharType="begin"/>
-            </w:r>
-            <w:r>
-              <w:instrText xml:space="preserve"> SEQ Figure \* ARABIC </w:instrText>
-            </w:r>
-            <w:r>
-              <w:fldChar w:fldCharType="separate"/>
-            </w:r>
-            <w:r>
-              <w:rPr>
-                <w:noProof/>
-              </w:rPr>
-              <w:t>2</w:t>
-            </w:r>
-            <w:r>
-              <w:rPr>
-                <w:noProof/>
-              </w:rPr>
-              <w:fldChar w:fldCharType="end"/>
-            </w:r>
-            <w:bookmarkEnd w:id="4"/>
+            <w:fldSimple w:instr=" SEQ Figure \* ARABIC ">
+              <w:r>
+                <w:rPr>
+                  <w:noProof/>
+                </w:rPr>
+                <w:t>2</w:t>
+              </w:r>
+            </w:fldSimple>
+            <w:bookmarkEnd w:id="3"/>
             <w:r>
               <w:t>: Coupled tanks physical sensor and actuator signal connections to the system controller.</w:t>
             </w:r>
@@ -3476,32 +3464,19 @@
         <w:pStyle w:val="Caption"/>
         <w:jc w:val="center"/>
       </w:pPr>
-      <w:bookmarkStart w:id="5" w:name="_Ref408842481"/>
+      <w:bookmarkStart w:id="4" w:name="_Ref408842481"/>
       <w:r>
         <w:t xml:space="preserve">Figure </w:t>
       </w:r>
-      <w:r>
-        <w:fldChar w:fldCharType="begin"/>
-      </w:r>
-      <w:r>
-        <w:instrText xml:space="preserve"> SEQ Figure \* ARABIC </w:instrText>
-      </w:r>
-      <w:r>
-        <w:fldChar w:fldCharType="separate"/>
-      </w:r>
-      <w:r>
-        <w:rPr>
-          <w:noProof/>
-        </w:rPr>
-        <w:t>3</w:t>
-      </w:r>
-      <w:r>
-        <w:rPr>
-          <w:noProof/>
-        </w:rPr>
-        <w:fldChar w:fldCharType="end"/>
-      </w:r>
-      <w:bookmarkEnd w:id="5"/>
+      <w:fldSimple w:instr=" SEQ Figure \* ARABIC ">
+        <w:r>
+          <w:rPr>
+            <w:noProof/>
+          </w:rPr>
+          <w:t>3</w:t>
+        </w:r>
+      </w:fldSimple>
+      <w:bookmarkEnd w:id="4"/>
       <w:r>
         <w:t>: Functional Compositional Architecture of the Coupled Tanks System</w:t>
       </w:r>
@@ -3537,7 +3512,7 @@
       <w:pPr>
         <w:pStyle w:val="Heading1"/>
       </w:pPr>
-      <w:bookmarkStart w:id="6" w:name="_Toc410900939"/>
+      <w:bookmarkStart w:id="5" w:name="_Toc410900939"/>
       <w:r>
         <w:lastRenderedPageBreak/>
         <w:t xml:space="preserve">System Level </w:t>
@@ -3545,7 +3520,7 @@
       <w:r>
         <w:t>Assumptions</w:t>
       </w:r>
-      <w:bookmarkEnd w:id="6"/>
+      <w:bookmarkEnd w:id="5"/>
     </w:p>
     <w:p>
       <w:pPr>
@@ -3558,11 +3533,11 @@
           <w:tab w:val="left" w:pos="900"/>
         </w:tabs>
       </w:pPr>
-      <w:bookmarkStart w:id="7" w:name="_Toc410900940"/>
+      <w:bookmarkStart w:id="6" w:name="_Toc410900940"/>
       <w:r>
         <w:t>Inflow</w:t>
       </w:r>
-      <w:bookmarkEnd w:id="7"/>
+      <w:bookmarkEnd w:id="6"/>
     </w:p>
     <w:p>
       <w:pPr>
@@ -3610,14 +3585,14 @@
           <w:tab w:val="left" w:pos="900"/>
         </w:tabs>
       </w:pPr>
-      <w:bookmarkStart w:id="8" w:name="_Toc410900941"/>
+      <w:bookmarkStart w:id="7" w:name="_Toc410900941"/>
       <w:r>
         <w:t>Out</w:t>
       </w:r>
       <w:r>
         <w:t>flow</w:t>
       </w:r>
-      <w:bookmarkEnd w:id="8"/>
+      <w:bookmarkEnd w:id="7"/>
     </w:p>
     <w:p>
       <w:pPr>
@@ -3696,21 +3671,21 @@
       <w:pPr>
         <w:pStyle w:val="Heading1"/>
       </w:pPr>
-      <w:bookmarkStart w:id="9" w:name="_Toc410900942"/>
+      <w:bookmarkStart w:id="8" w:name="_Toc410900942"/>
       <w:r>
         <w:t>System Level Requirements</w:t>
       </w:r>
+      <w:bookmarkEnd w:id="8"/>
+    </w:p>
+    <w:p>
+      <w:pPr>
+        <w:pStyle w:val="Heading2"/>
+      </w:pPr>
+      <w:bookmarkStart w:id="9" w:name="_Toc410900943"/>
+      <w:r>
+        <w:t>High Level Requirements</w:t>
+      </w:r>
       <w:bookmarkEnd w:id="9"/>
-    </w:p>
-    <w:p>
-      <w:pPr>
-        <w:pStyle w:val="Heading2"/>
-      </w:pPr>
-      <w:bookmarkStart w:id="10" w:name="_Toc410900943"/>
-      <w:r>
-        <w:t>High Level Requirements</w:t>
-      </w:r>
-      <w:bookmarkEnd w:id="10"/>
     </w:p>
     <w:p>
       <w:pPr>
@@ -3868,7 +3843,15 @@
         <w:t xml:space="preserve"> This specified time is dependent on the </w:t>
       </w:r>
       <w:r>
-        <w:t>flowrate per timestep.</w:t>
+        <w:t xml:space="preserve">flowrate per </w:t>
+      </w:r>
+      <w:proofErr w:type="spellStart"/>
+      <w:r>
+        <w:t>timestep</w:t>
+      </w:r>
+      <w:proofErr w:type="spellEnd"/>
+      <w:r>
+        <w:t>.</w:t>
       </w:r>
     </w:p>
     <w:p>
@@ -3888,13 +3871,34 @@
         <w:t xml:space="preserve"> Prolonged periods of time where the liquid is higher than the safety level could cause an unsafe situation to occur.</w:t>
       </w:r>
       <w:r>
-        <w:t xml:space="preserve"> This is dependent on the specified time increment per timestep</w:t>
-      </w:r>
+        <w:t xml:space="preserve"> This is dependent on the specified time increment per </w:t>
+      </w:r>
+      <w:proofErr w:type="spellStart"/>
+      <w:r>
+        <w:t>timestep</w:t>
+      </w:r>
+      <w:proofErr w:type="spellEnd"/>
       <w:r>
         <w:t xml:space="preserve">. A </w:t>
       </w:r>
       <w:r>
-        <w:t>violation will be identified but will not change the pump and valve states until a following timestep. Therefore the number of allowable timesteps that the system can violate the safety</w:t>
+        <w:t xml:space="preserve">violation will be identified but will not change the pump and valve states until a following </w:t>
+      </w:r>
+      <w:proofErr w:type="spellStart"/>
+      <w:r>
+        <w:t>timestep</w:t>
+      </w:r>
+      <w:proofErr w:type="spellEnd"/>
+      <w:r>
+        <w:t xml:space="preserve">. Therefore the number of allowable </w:t>
+      </w:r>
+      <w:proofErr w:type="spellStart"/>
+      <w:r>
+        <w:t>timesteps</w:t>
+      </w:r>
+      <w:proofErr w:type="spellEnd"/>
+      <w:r>
+        <w:t xml:space="preserve"> that the system can violate the safety</w:t>
       </w:r>
       <w:r>
         <w:t xml:space="preserve"> boundary</w:t>
@@ -3912,7 +3916,15 @@
         <w:t>The height of the tank 1 liquid shall not be lower than the tank 1 low safety level (once it has already crossed it) for more than the specified time.</w:t>
       </w:r>
       <w:r>
-        <w:t xml:space="preserve"> This specified time is dependent on the flowrate per timestep.</w:t>
+        <w:t xml:space="preserve"> This specified time is dependent on the flowrate per </w:t>
+      </w:r>
+      <w:proofErr w:type="spellStart"/>
+      <w:r>
+        <w:t>timestep</w:t>
+      </w:r>
+      <w:proofErr w:type="spellEnd"/>
+      <w:r>
+        <w:t>.</w:t>
       </w:r>
     </w:p>
     <w:p>
@@ -3935,7 +3947,31 @@
         <w:t xml:space="preserve"> </w:t>
       </w:r>
       <w:r>
-        <w:t>This is dependent on the specified time increment per timestep. A violation will be identified but will not change the pump and valve states until a following timestep. Therefore the number of allowable timesteps that the system can violate the safety boundary before returning to the safe region is dependent on the system architecture.</w:t>
+        <w:t xml:space="preserve">This is dependent on the specified time increment per </w:t>
+      </w:r>
+      <w:proofErr w:type="spellStart"/>
+      <w:r>
+        <w:t>timestep</w:t>
+      </w:r>
+      <w:proofErr w:type="spellEnd"/>
+      <w:r>
+        <w:t xml:space="preserve">. A violation will be identified but will not change the pump and valve states until a following </w:t>
+      </w:r>
+      <w:proofErr w:type="spellStart"/>
+      <w:r>
+        <w:t>timestep</w:t>
+      </w:r>
+      <w:proofErr w:type="spellEnd"/>
+      <w:r>
+        <w:t xml:space="preserve">. Therefore the number of allowable </w:t>
+      </w:r>
+      <w:proofErr w:type="spellStart"/>
+      <w:r>
+        <w:t>timesteps</w:t>
+      </w:r>
+      <w:proofErr w:type="spellEnd"/>
+      <w:r>
+        <w:t xml:space="preserve"> that the system can violate the safety boundary before returning to the safe region is dependent on the system architecture.</w:t>
       </w:r>
     </w:p>
     <w:p>
@@ -3949,7 +3985,15 @@
         <w:t xml:space="preserve"> </w:t>
       </w:r>
       <w:r>
-        <w:t>This specified time is dependent on the flowrate per timestep.</w:t>
+        <w:t xml:space="preserve">This specified time is dependent on the flowrate per </w:t>
+      </w:r>
+      <w:proofErr w:type="spellStart"/>
+      <w:r>
+        <w:t>timestep</w:t>
+      </w:r>
+      <w:proofErr w:type="spellEnd"/>
+      <w:r>
+        <w:t>.</w:t>
       </w:r>
     </w:p>
     <w:p>
@@ -3972,7 +4016,31 @@
         <w:t xml:space="preserve"> </w:t>
       </w:r>
       <w:r>
-        <w:t>This is dependent on the specified time increment per timestep. A violation will be identified but will not change the pump and valve states until a following timestep. Therefore the number of allowable timesteps that the system can violate the safety boundary before returning to the safe region is dependent on the system architecture.</w:t>
+        <w:t xml:space="preserve">This is dependent on the specified time increment per </w:t>
+      </w:r>
+      <w:proofErr w:type="spellStart"/>
+      <w:r>
+        <w:t>timestep</w:t>
+      </w:r>
+      <w:proofErr w:type="spellEnd"/>
+      <w:r>
+        <w:t xml:space="preserve">. A violation will be identified but will not change the pump and valve states until a following </w:t>
+      </w:r>
+      <w:proofErr w:type="spellStart"/>
+      <w:r>
+        <w:t>timestep</w:t>
+      </w:r>
+      <w:proofErr w:type="spellEnd"/>
+      <w:r>
+        <w:t xml:space="preserve">. Therefore the number of allowable </w:t>
+      </w:r>
+      <w:proofErr w:type="spellStart"/>
+      <w:r>
+        <w:t>timesteps</w:t>
+      </w:r>
+      <w:proofErr w:type="spellEnd"/>
+      <w:r>
+        <w:t xml:space="preserve"> that the system can violate the safety boundary before returning to the safe region is dependent on the system architecture.</w:t>
       </w:r>
     </w:p>
     <w:p>
@@ -3986,7 +4054,15 @@
         <w:t xml:space="preserve"> </w:t>
       </w:r>
       <w:r>
-        <w:t>This specified time is dependent on the flowrate per timestep.</w:t>
+        <w:t xml:space="preserve">This specified time is dependent on the flowrate per </w:t>
+      </w:r>
+      <w:proofErr w:type="spellStart"/>
+      <w:r>
+        <w:t>timestep</w:t>
+      </w:r>
+      <w:proofErr w:type="spellEnd"/>
+      <w:r>
+        <w:t>.</w:t>
       </w:r>
     </w:p>
     <w:p>
@@ -4009,7 +4085,31 @@
         <w:t xml:space="preserve"> </w:t>
       </w:r>
       <w:r>
-        <w:t>This is dependent on the specified time increment per timestep. A violation will be identified but will not change the pump and valve states until a following timestep. Therefore the number of allowable timesteps that the system can violate the safety boundary before returning to the safe region is dependent on the system architecture.</w:t>
+        <w:t xml:space="preserve">This is dependent on the specified time increment per </w:t>
+      </w:r>
+      <w:proofErr w:type="spellStart"/>
+      <w:r>
+        <w:t>timestep</w:t>
+      </w:r>
+      <w:proofErr w:type="spellEnd"/>
+      <w:r>
+        <w:t xml:space="preserve">. A violation will be identified but will not change the pump and valve states until a following </w:t>
+      </w:r>
+      <w:proofErr w:type="spellStart"/>
+      <w:r>
+        <w:t>timestep</w:t>
+      </w:r>
+      <w:proofErr w:type="spellEnd"/>
+      <w:r>
+        <w:t xml:space="preserve">. Therefore the number of allowable </w:t>
+      </w:r>
+      <w:proofErr w:type="spellStart"/>
+      <w:r>
+        <w:t>timesteps</w:t>
+      </w:r>
+      <w:proofErr w:type="spellEnd"/>
+      <w:r>
+        <w:t xml:space="preserve"> that the system can violate the safety boundary before returning to the safe region is dependent on the system architecture.</w:t>
       </w:r>
     </w:p>
     <w:p/>
@@ -4017,11 +4117,11 @@
       <w:pPr>
         <w:pStyle w:val="Heading1"/>
       </w:pPr>
-      <w:bookmarkStart w:id="11" w:name="_Toc410900944"/>
+      <w:bookmarkStart w:id="10" w:name="_Toc410900944"/>
       <w:r>
         <w:t>Primary Subsystems</w:t>
       </w:r>
-      <w:bookmarkEnd w:id="11"/>
+      <w:bookmarkEnd w:id="10"/>
     </w:p>
     <w:p>
       <w:pPr>
@@ -4034,35 +4134,35 @@
           <w:tab w:val="left" w:pos="900"/>
         </w:tabs>
       </w:pPr>
-      <w:bookmarkStart w:id="12" w:name="_Toc410900945"/>
+      <w:bookmarkStart w:id="11" w:name="_Toc410900945"/>
       <w:r>
         <w:t>Environment</w:t>
       </w:r>
+      <w:bookmarkEnd w:id="11"/>
+    </w:p>
+    <w:p>
+      <w:r>
+        <w:t xml:space="preserve">The purpose of the environment subsystem is </w:t>
+      </w:r>
+      <w:r>
+        <w:t xml:space="preserve">to </w:t>
+      </w:r>
+      <w:r>
+        <w:t>represent the physical attributes of the system. Specifically this subsystem includes all the tanks, actuators, pumps, valves, and sensors that is necessary to allow the system to exist in a physical representation.</w:t>
+      </w:r>
+      <w:r>
+        <w:t xml:space="preserve"> This subsystem produces changes in component states only in response to the physical attributes of the tanks. </w:t>
+      </w:r>
+    </w:p>
+    <w:p>
+      <w:pPr>
+        <w:pStyle w:val="Heading3"/>
+      </w:pPr>
+      <w:bookmarkStart w:id="12" w:name="_Toc410900946"/>
+      <w:r>
+        <w:t>System Time Increment Assumptions</w:t>
+      </w:r>
       <w:bookmarkEnd w:id="12"/>
-    </w:p>
-    <w:p>
-      <w:r>
-        <w:t xml:space="preserve">The purpose of the environment subsystem is </w:t>
-      </w:r>
-      <w:r>
-        <w:t xml:space="preserve">to </w:t>
-      </w:r>
-      <w:r>
-        <w:t>represent the physical attributes of the system. Specifically this subsystem includes all the tanks, actuators, pumps, valves, and sensors that is necessary to allow the system to exist in a physical representation.</w:t>
-      </w:r>
-      <w:r>
-        <w:t xml:space="preserve"> This subsystem produces changes in component states only in response to the physical attributes of the tanks. </w:t>
-      </w:r>
-    </w:p>
-    <w:p>
-      <w:pPr>
-        <w:pStyle w:val="Heading3"/>
-      </w:pPr>
-      <w:bookmarkStart w:id="13" w:name="_Toc410900946"/>
-      <w:r>
-        <w:t>System Time Increment Assumptions</w:t>
-      </w:r>
-      <w:bookmarkEnd w:id="13"/>
     </w:p>
     <w:p>
       <w:pPr>
@@ -4097,11 +4197,11 @@
       <w:pPr>
         <w:pStyle w:val="Heading3"/>
       </w:pPr>
-      <w:bookmarkStart w:id="14" w:name="_Toc410900947"/>
+      <w:bookmarkStart w:id="13" w:name="_Toc410900947"/>
       <w:r>
         <w:t>Tank 1 Size Assumptions</w:t>
       </w:r>
-      <w:bookmarkEnd w:id="14"/>
+      <w:bookmarkEnd w:id="13"/>
     </w:p>
     <w:p>
       <w:pPr>
@@ -4214,11 +4314,11 @@
       <w:pPr>
         <w:pStyle w:val="Heading3"/>
       </w:pPr>
-      <w:bookmarkStart w:id="15" w:name="_Toc410900948"/>
+      <w:bookmarkStart w:id="14" w:name="_Toc410900948"/>
       <w:r>
         <w:t>Tank 2 Size Assumptions</w:t>
       </w:r>
-      <w:bookmarkEnd w:id="15"/>
+      <w:bookmarkEnd w:id="14"/>
     </w:p>
     <w:p>
       <w:pPr>
@@ -4327,11 +4427,11 @@
       <w:pPr>
         <w:pStyle w:val="Heading3"/>
       </w:pPr>
-      <w:bookmarkStart w:id="16" w:name="_Toc410900949"/>
+      <w:bookmarkStart w:id="15" w:name="_Toc410900949"/>
       <w:r>
         <w:t>Previous Height Assumptions</w:t>
       </w:r>
-      <w:bookmarkEnd w:id="16"/>
+      <w:bookmarkEnd w:id="15"/>
     </w:p>
     <w:p>
       <w:pPr>
@@ -4356,7 +4456,15 @@
         <w:t>:</w:t>
       </w:r>
       <w:r>
-        <w:t xml:space="preserve"> The previous liquid height in tank 1 is defined as the liquid height at the previously polled timestep. </w:t>
+        <w:t xml:space="preserve"> The previous liquid height in tank 1 is defined as the liquid height at the previously polled </w:t>
+      </w:r>
+      <w:proofErr w:type="spellStart"/>
+      <w:r>
+        <w:t>timestep</w:t>
+      </w:r>
+      <w:proofErr w:type="spellEnd"/>
+      <w:r>
+        <w:t xml:space="preserve">. </w:t>
       </w:r>
       <w:r>
         <w:t>The initial liquid height of the tank is below the low sensor and is known.</w:t>
@@ -4385,7 +4493,15 @@
         <w:t>:</w:t>
       </w:r>
       <w:r>
-        <w:t xml:space="preserve"> The previous liquid height in tank 2 is defined as the liquid height at the previously polled timestep. </w:t>
+        <w:t xml:space="preserve"> The previous liquid height in tank 2 is defined as the liquid height at the previously polled </w:t>
+      </w:r>
+      <w:proofErr w:type="spellStart"/>
+      <w:r>
+        <w:t>timestep</w:t>
+      </w:r>
+      <w:proofErr w:type="spellEnd"/>
+      <w:r>
+        <w:t xml:space="preserve">. </w:t>
       </w:r>
       <w:r>
         <w:t>The initial liquid height of the tank is below the low sensor and is known.</w:t>
@@ -4396,11 +4512,11 @@
       <w:pPr>
         <w:pStyle w:val="Heading3"/>
       </w:pPr>
-      <w:bookmarkStart w:id="17" w:name="_Toc410900950"/>
+      <w:bookmarkStart w:id="16" w:name="_Toc410900950"/>
       <w:r>
         <w:t>Control Input Assumptions</w:t>
       </w:r>
-      <w:bookmarkEnd w:id="17"/>
+      <w:bookmarkEnd w:id="16"/>
     </w:p>
     <w:p>
       <w:pPr>
@@ -4685,14 +4801,14 @@
       <w:pPr>
         <w:pStyle w:val="Heading3"/>
       </w:pPr>
-      <w:bookmarkStart w:id="18" w:name="_Toc410900951"/>
+      <w:bookmarkStart w:id="17" w:name="_Toc410900951"/>
       <w:r>
         <w:t xml:space="preserve">Sensor </w:t>
       </w:r>
       <w:r>
         <w:t>Requirements</w:t>
       </w:r>
-      <w:bookmarkEnd w:id="18"/>
+      <w:bookmarkEnd w:id="17"/>
     </w:p>
     <w:p>
       <w:pPr>
@@ -5297,14 +5413,14 @@
       <w:pPr>
         <w:pStyle w:val="Heading3"/>
       </w:pPr>
-      <w:bookmarkStart w:id="19" w:name="_Toc410900952"/>
+      <w:bookmarkStart w:id="18" w:name="_Toc410900952"/>
       <w:r>
         <w:t xml:space="preserve">Tank 1 </w:t>
       </w:r>
       <w:r>
         <w:t>Requirements</w:t>
       </w:r>
-      <w:bookmarkEnd w:id="19"/>
+      <w:bookmarkEnd w:id="18"/>
     </w:p>
     <w:p>
       <w:pPr>
@@ -5351,8 +5467,21 @@
         <w:t xml:space="preserve">volume </w:t>
       </w:r>
       <w:r>
-        <w:t>for each timestep is limited by the maximum inflow and outflow for each timestep</w:t>
-      </w:r>
+        <w:t xml:space="preserve">for each </w:t>
+      </w:r>
+      <w:proofErr w:type="spellStart"/>
+      <w:r>
+        <w:t>timestep</w:t>
+      </w:r>
+      <w:proofErr w:type="spellEnd"/>
+      <w:r>
+        <w:t xml:space="preserve"> is limited by the maximum inflow and outflow for each </w:t>
+      </w:r>
+      <w:proofErr w:type="spellStart"/>
+      <w:r>
+        <w:t>timestep</w:t>
+      </w:r>
+      <w:proofErr w:type="spellEnd"/>
       <w:r>
         <w:t>.</w:t>
       </w:r>
@@ -5385,7 +5514,23 @@
         <w:pStyle w:val="Heading4"/>
       </w:pPr>
       <w:r>
-        <w:t>The tank 1 resulting liquid height for each timestep is dependent on the liquid height in the previous timestep plus the additional liquid height defined by the net flow rate from the state of the pump and the valve</w:t>
+        <w:t xml:space="preserve">The tank 1 resulting liquid height for each </w:t>
+      </w:r>
+      <w:proofErr w:type="spellStart"/>
+      <w:r>
+        <w:t>timestep</w:t>
+      </w:r>
+      <w:proofErr w:type="spellEnd"/>
+      <w:r>
+        <w:t xml:space="preserve"> is dependent on the liquid height in the previous </w:t>
+      </w:r>
+      <w:proofErr w:type="spellStart"/>
+      <w:r>
+        <w:t>timestep</w:t>
+      </w:r>
+      <w:proofErr w:type="spellEnd"/>
+      <w:r>
+        <w:t xml:space="preserve"> plus the additional liquid height defined by the net flow rate from the state of the pump and the valve</w:t>
       </w:r>
       <w:r>
         <w:t xml:space="preserve"> and the cross-sectional area of tank</w:t>
@@ -5420,7 +5565,23 @@
         <w:t xml:space="preserve">1 </w:t>
       </w:r>
       <w:r>
-        <w:t>can only fill or empty dependent on the pump and valve state. Each timestep would allow a delta height into the tank which will change the liquid height in the previous timestep.</w:t>
+        <w:t xml:space="preserve">can only fill or empty dependent on the pump and valve state. Each </w:t>
+      </w:r>
+      <w:proofErr w:type="spellStart"/>
+      <w:r>
+        <w:t>timestep</w:t>
+      </w:r>
+      <w:proofErr w:type="spellEnd"/>
+      <w:r>
+        <w:t xml:space="preserve"> would allow a delta height into the tank which will change the liquid height in the previous </w:t>
+      </w:r>
+      <w:proofErr w:type="spellStart"/>
+      <w:r>
+        <w:t>timestep</w:t>
+      </w:r>
+      <w:proofErr w:type="spellEnd"/>
+      <w:r>
+        <w:t>.</w:t>
       </w:r>
     </w:p>
     <w:p>
@@ -5448,8 +5609,13 @@
       <w:r>
         <w:t xml:space="preserve"> height in the tank shall increase from the previous </w:t>
       </w:r>
-      <w:r>
-        <w:t>timestep.</w:t>
+      <w:proofErr w:type="spellStart"/>
+      <w:r>
+        <w:t>timestep</w:t>
+      </w:r>
+      <w:proofErr w:type="spellEnd"/>
+      <w:r>
+        <w:t>.</w:t>
       </w:r>
     </w:p>
     <w:p>
@@ -5498,7 +5664,15 @@
         <w:t xml:space="preserve">and </w:t>
       </w:r>
       <w:r>
-        <w:t>the valve is OPEN the liquid height in the tank shall decrease from the previous timestep.</w:t>
+        <w:t xml:space="preserve">the valve is OPEN the liquid height in the tank shall decrease from the previous </w:t>
+      </w:r>
+      <w:proofErr w:type="spellStart"/>
+      <w:r>
+        <w:t>timestep</w:t>
+      </w:r>
+      <w:proofErr w:type="spellEnd"/>
+      <w:r>
+        <w:t>.</w:t>
       </w:r>
     </w:p>
     <w:p>
@@ -5541,7 +5715,15 @@
         <w:t>equivalent to the liquid height</w:t>
       </w:r>
       <w:r>
-        <w:t xml:space="preserve"> from the previous timestep.</w:t>
+        <w:t xml:space="preserve"> from the previous </w:t>
+      </w:r>
+      <w:proofErr w:type="spellStart"/>
+      <w:r>
+        <w:t>timestep</w:t>
+      </w:r>
+      <w:proofErr w:type="spellEnd"/>
+      <w:r>
+        <w:t>.</w:t>
       </w:r>
     </w:p>
     <w:p>
@@ -5570,7 +5752,15 @@
         <w:t xml:space="preserve">1 </w:t>
       </w:r>
       <w:r>
-        <w:t>pump has no inflow of liquid into the tank and the valve is closed, which prevents any outflow of liquid from this tank, the liquid height in the tank will be equal to the height at the previous timestep (remain steady).</w:t>
+        <w:t xml:space="preserve">pump has no inflow of liquid into the tank and the valve is closed, which prevents any outflow of liquid from this tank, the liquid height in the tank will be equal to the height at the previous </w:t>
+      </w:r>
+      <w:proofErr w:type="spellStart"/>
+      <w:r>
+        <w:t>timestep</w:t>
+      </w:r>
+      <w:proofErr w:type="spellEnd"/>
+      <w:r>
+        <w:t xml:space="preserve"> (remain steady).</w:t>
       </w:r>
     </w:p>
     <w:p>
@@ -5757,14 +5947,14 @@
       <w:pPr>
         <w:pStyle w:val="Heading3"/>
       </w:pPr>
-      <w:bookmarkStart w:id="20" w:name="_Toc410900953"/>
+      <w:bookmarkStart w:id="19" w:name="_Toc410900953"/>
       <w:r>
         <w:t xml:space="preserve">Tank 2 </w:t>
       </w:r>
       <w:r>
         <w:t>Requirements</w:t>
       </w:r>
-      <w:bookmarkEnd w:id="20"/>
+      <w:bookmarkEnd w:id="19"/>
     </w:p>
     <w:p>
       <w:pPr>
@@ -5814,7 +6004,23 @@
         <w:t xml:space="preserve">volume </w:t>
       </w:r>
       <w:r>
-        <w:t>for each timestep is limited by the maximum inflow and outflow for each timestep.</w:t>
+        <w:t xml:space="preserve">for each </w:t>
+      </w:r>
+      <w:proofErr w:type="spellStart"/>
+      <w:r>
+        <w:t>timestep</w:t>
+      </w:r>
+      <w:proofErr w:type="spellEnd"/>
+      <w:r>
+        <w:t xml:space="preserve"> is limited by the maximum inflow and outflow for each </w:t>
+      </w:r>
+      <w:proofErr w:type="spellStart"/>
+      <w:r>
+        <w:t>timestep</w:t>
+      </w:r>
+      <w:proofErr w:type="spellEnd"/>
+      <w:r>
+        <w:t>.</w:t>
       </w:r>
     </w:p>
     <w:p>
@@ -5854,14 +6060,27 @@
         <w:t xml:space="preserve"> </w:t>
       </w:r>
       <w:r>
-        <w:t xml:space="preserve">tank 2 liquid height for each timestep is </w:t>
+        <w:t xml:space="preserve">tank 2 liquid height for each </w:t>
+      </w:r>
+      <w:proofErr w:type="spellStart"/>
+      <w:r>
+        <w:t>timestep</w:t>
+      </w:r>
+      <w:proofErr w:type="spellEnd"/>
+      <w:r>
+        <w:t xml:space="preserve"> is </w:t>
       </w:r>
       <w:r>
         <w:t>a function of</w:t>
       </w:r>
       <w:r>
-        <w:t xml:space="preserve"> the liquid height in the previous timestep</w:t>
-      </w:r>
+        <w:t xml:space="preserve"> the liquid height in the previous </w:t>
+      </w:r>
+      <w:proofErr w:type="spellStart"/>
+      <w:r>
+        <w:t>timestep</w:t>
+      </w:r>
+      <w:proofErr w:type="spellEnd"/>
       <w:r>
         <w:t>,</w:t>
       </w:r>
@@ -5904,7 +6123,23 @@
         <w:t xml:space="preserve">2 </w:t>
       </w:r>
       <w:r>
-        <w:t>can only fill or empty dependent on the inflow valve state and the outflow by the production and emergency valve states. Each timestep would allow a delta height into the tank which will change the liquid height in the previous timestep.</w:t>
+        <w:t xml:space="preserve">can only fill or empty dependent on the inflow valve state and the outflow by the production and emergency valve states. Each </w:t>
+      </w:r>
+      <w:proofErr w:type="spellStart"/>
+      <w:r>
+        <w:t>timestep</w:t>
+      </w:r>
+      <w:proofErr w:type="spellEnd"/>
+      <w:r>
+        <w:t xml:space="preserve"> would allow a delta height into the tank which will change the liquid height in the previous </w:t>
+      </w:r>
+      <w:proofErr w:type="spellStart"/>
+      <w:r>
+        <w:t>timestep</w:t>
+      </w:r>
+      <w:proofErr w:type="spellEnd"/>
+      <w:r>
+        <w:t>.</w:t>
       </w:r>
     </w:p>
     <w:p>
@@ -5924,7 +6159,15 @@
         <w:t xml:space="preserve">2 </w:t>
       </w:r>
       <w:r>
-        <w:t>shall increase from the previous timestep.</w:t>
+        <w:t xml:space="preserve">shall increase from the previous </w:t>
+      </w:r>
+      <w:proofErr w:type="spellStart"/>
+      <w:r>
+        <w:t>timestep</w:t>
+      </w:r>
+      <w:proofErr w:type="spellEnd"/>
+      <w:r>
+        <w:t>.</w:t>
       </w:r>
     </w:p>
     <w:p>
@@ -6003,7 +6246,15 @@
         <w:t xml:space="preserve">2 </w:t>
       </w:r>
       <w:r>
-        <w:t>shall increase from the previous timestep.</w:t>
+        <w:t xml:space="preserve">shall increase from the previous </w:t>
+      </w:r>
+      <w:proofErr w:type="spellStart"/>
+      <w:r>
+        <w:t>timestep</w:t>
+      </w:r>
+      <w:proofErr w:type="spellEnd"/>
+      <w:r>
+        <w:t>.</w:t>
       </w:r>
     </w:p>
     <w:p>
@@ -6098,7 +6349,15 @@
         <w:t xml:space="preserve">2 </w:t>
       </w:r>
       <w:r>
-        <w:t>shall decrease from the previous timestep.</w:t>
+        <w:t xml:space="preserve">shall decrease from the previous </w:t>
+      </w:r>
+      <w:proofErr w:type="spellStart"/>
+      <w:r>
+        <w:t>timestep</w:t>
+      </w:r>
+      <w:proofErr w:type="spellEnd"/>
+      <w:r>
+        <w:t>.</w:t>
       </w:r>
     </w:p>
     <w:p>
@@ -6210,7 +6469,15 @@
         <w:t xml:space="preserve">2 </w:t>
       </w:r>
       <w:r>
-        <w:t>shall remain the same from the previous timestep.</w:t>
+        <w:t xml:space="preserve">shall remain the same from the previous </w:t>
+      </w:r>
+      <w:proofErr w:type="spellStart"/>
+      <w:r>
+        <w:t>timestep</w:t>
+      </w:r>
+      <w:proofErr w:type="spellEnd"/>
+      <w:r>
+        <w:t>.</w:t>
       </w:r>
     </w:p>
     <w:p>
@@ -6275,7 +6542,15 @@
         <w:t xml:space="preserve">2 </w:t>
       </w:r>
       <w:r>
-        <w:t>will be equal to the height at the previous timestep (remain steady).</w:t>
+        <w:t xml:space="preserve">will be equal to the height at the previous </w:t>
+      </w:r>
+      <w:proofErr w:type="spellStart"/>
+      <w:r>
+        <w:t>timestep</w:t>
+      </w:r>
+      <w:proofErr w:type="spellEnd"/>
+      <w:r>
+        <w:t xml:space="preserve"> (remain steady).</w:t>
       </w:r>
     </w:p>
     <w:p>
@@ -6456,35 +6731,35 @@
           <w:tab w:val="left" w:pos="900"/>
         </w:tabs>
       </w:pPr>
-      <w:bookmarkStart w:id="21" w:name="_Toc410900954"/>
+      <w:bookmarkStart w:id="20" w:name="_Toc410900954"/>
       <w:r>
         <w:t>Controller</w:t>
       </w:r>
+      <w:bookmarkEnd w:id="20"/>
+    </w:p>
+    <w:p>
+      <w:r>
+        <w:t>The purpose of the controller subsystem is to provide the control responses to the system to manage the liquid level of the tanks through the use of the pump</w:t>
+      </w:r>
+      <w:r>
+        <w:t xml:space="preserve">, valves, and sensors. The controller is provided information from the physical system in the manner that the physical system can provide. This subcomponent provides the logic in response to the signals provided by the physical subsystem. </w:t>
+      </w:r>
+    </w:p>
+    <w:p>
+      <w:pPr>
+        <w:pStyle w:val="Heading3"/>
+      </w:pPr>
+      <w:bookmarkStart w:id="21" w:name="_Toc410900955"/>
+      <w:r>
+        <w:t>Tank</w:t>
+      </w:r>
+      <w:r>
+        <w:t xml:space="preserve"> </w:t>
+      </w:r>
+      <w:r>
+        <w:t>1 Controller</w:t>
+      </w:r>
       <w:bookmarkEnd w:id="21"/>
-    </w:p>
-    <w:p>
-      <w:r>
-        <w:t>The purpose of the controller subsystem is to provide the control responses to the system to manage the liquid level of the tanks through the use of the pump</w:t>
-      </w:r>
-      <w:r>
-        <w:t xml:space="preserve">, valves, and sensors. The controller is provided information from the physical system in the manner that the physical system can provide. This subcomponent provides the logic in response to the signals provided by the physical subsystem. </w:t>
-      </w:r>
-    </w:p>
-    <w:p>
-      <w:pPr>
-        <w:pStyle w:val="Heading3"/>
-      </w:pPr>
-      <w:bookmarkStart w:id="22" w:name="_Toc410900955"/>
-      <w:r>
-        <w:t>Tank</w:t>
-      </w:r>
-      <w:r>
-        <w:t xml:space="preserve"> </w:t>
-      </w:r>
-      <w:r>
-        <w:t>1 Controller</w:t>
-      </w:r>
-      <w:bookmarkEnd w:id="22"/>
     </w:p>
     <w:p>
       <w:pPr>
@@ -6650,8 +6925,13 @@
         <w:t>s th</w:t>
       </w:r>
       <w:r>
-        <w:t>ey were set to in the previous timestep</w:t>
-      </w:r>
+        <w:t xml:space="preserve">ey were set to in the previous </w:t>
+      </w:r>
+      <w:proofErr w:type="spellStart"/>
+      <w:r>
+        <w:t>timestep</w:t>
+      </w:r>
+      <w:proofErr w:type="spellEnd"/>
       <w:r>
         <w:t>.</w:t>
       </w:r>
@@ -6677,11 +6957,11 @@
       <w:pPr>
         <w:pStyle w:val="Heading3"/>
       </w:pPr>
-      <w:bookmarkStart w:id="23" w:name="_Toc410900956"/>
+      <w:bookmarkStart w:id="22" w:name="_Toc410900956"/>
       <w:r>
         <w:t>Tank 2 Controller</w:t>
       </w:r>
-      <w:bookmarkEnd w:id="23"/>
+      <w:bookmarkEnd w:id="22"/>
     </w:p>
     <w:p>
       <w:pPr>
@@ -6953,13 +7233,26 @@
         <w:t xml:space="preserve"> </w:t>
       </w:r>
       <w:r>
-        <w:t>When the tank 2 mid sensor is TRUE, the tank 2 high sensor is false, and that emergency valve was previously open means that tank 2 had been in a exceed high sensor state at a previous timestep</w:t>
-      </w:r>
+        <w:t xml:space="preserve">When the tank 2 mid sensor is TRUE, the tank 2 high sensor is false, and that emergency valve was previously open means that tank 2 had been in a exceed high sensor state at a previous </w:t>
+      </w:r>
+      <w:proofErr w:type="spellStart"/>
+      <w:r>
+        <w:t>timestep</w:t>
+      </w:r>
+      <w:proofErr w:type="spellEnd"/>
       <w:r>
         <w:t>.</w:t>
       </w:r>
       <w:r>
-        <w:t xml:space="preserve"> In this situation the tank should empty until the mid sensor is no longer active (TRUE) to eliminate the emergency fill height situation.</w:t>
+        <w:t xml:space="preserve"> In this situation the tank should empty until the </w:t>
+      </w:r>
+      <w:proofErr w:type="spellStart"/>
+      <w:r>
+        <w:t>mid sensor</w:t>
+      </w:r>
+      <w:proofErr w:type="spellEnd"/>
+      <w:r>
+        <w:t xml:space="preserve"> is no longer active (TRUE) to eliminate the emergency fill height situation.</w:t>
       </w:r>
     </w:p>
     <w:p>
@@ -6992,14 +7285,14 @@
       <w:pPr>
         <w:pStyle w:val="Heading1"/>
       </w:pPr>
-      <w:bookmarkStart w:id="24" w:name="_Toc410900957"/>
+      <w:bookmarkStart w:id="23" w:name="_Toc410900957"/>
       <w:r>
         <w:t>S</w:t>
       </w:r>
       <w:r>
         <w:t>imulation Requirements</w:t>
       </w:r>
-      <w:bookmarkEnd w:id="24"/>
+      <w:bookmarkEnd w:id="23"/>
     </w:p>
     <w:p>
       <w:r>
@@ -7029,11 +7322,11 @@
           <w:tab w:val="left" w:pos="900"/>
         </w:tabs>
       </w:pPr>
-      <w:bookmarkStart w:id="25" w:name="_Toc410900958"/>
+      <w:bookmarkStart w:id="24" w:name="_Toc410900958"/>
       <w:r>
         <w:t>Updater</w:t>
       </w:r>
-      <w:bookmarkEnd w:id="25"/>
+      <w:bookmarkEnd w:id="24"/>
     </w:p>
     <w:p>
       <w:r>
@@ -7407,38 +7700,38 @@
       <w:pPr>
         <w:pStyle w:val="Heading1"/>
       </w:pPr>
-      <w:bookmarkStart w:id="26" w:name="_Toc410900959"/>
+      <w:bookmarkStart w:id="25" w:name="_Toc410900959"/>
       <w:r>
         <w:lastRenderedPageBreak/>
         <w:t>Mode State Transitions</w:t>
       </w:r>
+      <w:bookmarkEnd w:id="25"/>
+    </w:p>
+    <w:p>
+      <w:r>
+        <w:t>This section defines the designed mode logic of the tank controllers in the system.</w:t>
+      </w:r>
+    </w:p>
+    <w:p/>
+    <w:p>
+      <w:pPr>
+        <w:pStyle w:val="Heading2"/>
+      </w:pPr>
+      <w:bookmarkStart w:id="26" w:name="_Toc410900960"/>
+      <w:r>
+        <w:t>Mode Diagrams</w:t>
+      </w:r>
       <w:bookmarkEnd w:id="26"/>
     </w:p>
     <w:p>
-      <w:r>
-        <w:t>This section defines the designed mode logic of the tank controllers in the system.</w:t>
-      </w:r>
-    </w:p>
-    <w:p/>
-    <w:p>
-      <w:pPr>
-        <w:pStyle w:val="Heading2"/>
-      </w:pPr>
-      <w:bookmarkStart w:id="27" w:name="_Toc410900960"/>
-      <w:r>
-        <w:t>Mode Diagrams</w:t>
+      <w:pPr>
+        <w:pStyle w:val="Heading3"/>
+      </w:pPr>
+      <w:bookmarkStart w:id="27" w:name="_Toc410900961"/>
+      <w:r>
+        <w:t>Tank 1 Modes:</w:t>
       </w:r>
       <w:bookmarkEnd w:id="27"/>
-    </w:p>
-    <w:p>
-      <w:pPr>
-        <w:pStyle w:val="Heading3"/>
-      </w:pPr>
-      <w:bookmarkStart w:id="28" w:name="_Toc410900961"/>
-      <w:r>
-        <w:t>Tank 1 Modes:</w:t>
-      </w:r>
-      <w:bookmarkEnd w:id="28"/>
       <w:r>
         <w:t xml:space="preserve"> </w:t>
       </w:r>
@@ -7499,27 +7792,14 @@
       <w:r>
         <w:t xml:space="preserve">Figure </w:t>
       </w:r>
-      <w:r>
-        <w:fldChar w:fldCharType="begin"/>
-      </w:r>
-      <w:r>
-        <w:instrText xml:space="preserve"> SEQ Figure \* ARABIC </w:instrText>
-      </w:r>
-      <w:r>
-        <w:fldChar w:fldCharType="separate"/>
-      </w:r>
-      <w:r>
-        <w:rPr>
-          <w:noProof/>
-        </w:rPr>
-        <w:t>4</w:t>
-      </w:r>
-      <w:r>
-        <w:rPr>
-          <w:noProof/>
-        </w:rPr>
-        <w:fldChar w:fldCharType="end"/>
-      </w:r>
+      <w:fldSimple w:instr=" SEQ Figure \* ARABIC ">
+        <w:r>
+          <w:rPr>
+            <w:noProof/>
+          </w:rPr>
+          <w:t>4</w:t>
+        </w:r>
+      </w:fldSimple>
       <w:r>
         <w:t>: Tank 1 mode logic state machine</w:t>
       </w:r>
@@ -7529,11 +7809,11 @@
       <w:pPr>
         <w:pStyle w:val="Heading3"/>
       </w:pPr>
-      <w:bookmarkStart w:id="29" w:name="_Toc410900962"/>
+      <w:bookmarkStart w:id="28" w:name="_Toc410900962"/>
       <w:r>
         <w:t>Tank 2 Modes:</w:t>
       </w:r>
-      <w:bookmarkEnd w:id="29"/>
+      <w:bookmarkEnd w:id="28"/>
       <w:r>
         <w:t xml:space="preserve"> </w:t>
       </w:r>
@@ -7594,27 +7874,14 @@
       <w:r>
         <w:t xml:space="preserve">Figure </w:t>
       </w:r>
-      <w:r>
-        <w:fldChar w:fldCharType="begin"/>
-      </w:r>
-      <w:r>
-        <w:instrText xml:space="preserve"> SEQ Figure \* ARABIC </w:instrText>
-      </w:r>
-      <w:r>
-        <w:fldChar w:fldCharType="separate"/>
-      </w:r>
-      <w:r>
-        <w:rPr>
-          <w:noProof/>
-        </w:rPr>
-        <w:t>5</w:t>
-      </w:r>
-      <w:r>
-        <w:rPr>
-          <w:noProof/>
-        </w:rPr>
-        <w:fldChar w:fldCharType="end"/>
-      </w:r>
+      <w:fldSimple w:instr=" SEQ Figure \* ARABIC ">
+        <w:r>
+          <w:rPr>
+            <w:noProof/>
+          </w:rPr>
+          <w:t>5</w:t>
+        </w:r>
+      </w:fldSimple>
       <w:r>
         <w:t>: Tank 2</w:t>
       </w:r>
@@ -7653,7 +7920,7 @@
           <w:tab w:val="left" w:pos="900"/>
         </w:tabs>
       </w:pPr>
-      <w:bookmarkStart w:id="30" w:name="_Toc410900963"/>
+      <w:bookmarkStart w:id="29" w:name="_Toc410900963"/>
       <w:r>
         <w:lastRenderedPageBreak/>
         <w:t>Appendix A</w:t>
@@ -7664,7 +7931,7 @@
       <w:r>
         <w:t>Data Tables</w:t>
       </w:r>
-      <w:bookmarkEnd w:id="30"/>
+      <w:bookmarkEnd w:id="29"/>
     </w:p>
     <w:p/>
     <w:p>
@@ -7676,27 +7943,14 @@
       <w:r>
         <w:t xml:space="preserve">Table </w:t>
       </w:r>
-      <w:r>
-        <w:fldChar w:fldCharType="begin"/>
-      </w:r>
-      <w:r>
-        <w:instrText xml:space="preserve"> SEQ Table \* ARABIC </w:instrText>
-      </w:r>
-      <w:r>
-        <w:fldChar w:fldCharType="separate"/>
-      </w:r>
-      <w:r>
-        <w:rPr>
-          <w:noProof/>
-        </w:rPr>
-        <w:t>1</w:t>
-      </w:r>
-      <w:r>
-        <w:rPr>
-          <w:noProof/>
-        </w:rPr>
-        <w:fldChar w:fldCharType="end"/>
-      </w:r>
+      <w:fldSimple w:instr=" SEQ Table \* ARABIC ">
+        <w:r>
+          <w:rPr>
+            <w:noProof/>
+          </w:rPr>
+          <w:t>1</w:t>
+        </w:r>
+      </w:fldSimple>
       <w:r>
         <w:t xml:space="preserve">: </w:t>
       </w:r>
@@ -7776,9 +8030,11 @@
             <w:pPr>
               <w:jc w:val="center"/>
             </w:pPr>
+            <w:proofErr w:type="spellStart"/>
             <w:r>
               <w:t>Time_constant</w:t>
             </w:r>
+            <w:proofErr w:type="spellEnd"/>
           </w:p>
         </w:tc>
         <w:tc>
@@ -8456,27 +8712,14 @@
       <w:r>
         <w:t xml:space="preserve">Table </w:t>
       </w:r>
-      <w:r>
-        <w:fldChar w:fldCharType="begin"/>
-      </w:r>
-      <w:r>
-        <w:instrText xml:space="preserve"> SEQ Table \* ARABIC </w:instrText>
-      </w:r>
-      <w:r>
-        <w:fldChar w:fldCharType="separate"/>
-      </w:r>
-      <w:r>
-        <w:rPr>
-          <w:noProof/>
-        </w:rPr>
-        <w:t>2</w:t>
-      </w:r>
-      <w:r>
-        <w:rPr>
-          <w:noProof/>
-        </w:rPr>
-        <w:fldChar w:fldCharType="end"/>
-      </w:r>
+      <w:fldSimple w:instr=" SEQ Table \* ARABIC ">
+        <w:r>
+          <w:rPr>
+            <w:noProof/>
+          </w:rPr>
+          <w:t>2</w:t>
+        </w:r>
+      </w:fldSimple>
       <w:r>
         <w:t>: Summary of the initial state of the system to be maintained in the physical and simulated design</w:t>
       </w:r>
@@ -9142,9 +9385,12 @@
     </w:tbl>
     <w:p/>
     <w:sectPr>
-      <w:headerReference w:type="default" r:id="rId18"/>
-      <w:footerReference w:type="default" r:id="rId19"/>
-      <w:footerReference w:type="first" r:id="rId20"/>
+      <w:headerReference w:type="even" r:id="rId18"/>
+      <w:headerReference w:type="default" r:id="rId19"/>
+      <w:footerReference w:type="even" r:id="rId20"/>
+      <w:footerReference w:type="default" r:id="rId21"/>
+      <w:headerReference w:type="first" r:id="rId22"/>
+      <w:footerReference w:type="first" r:id="rId23"/>
       <w:pgSz w:w="12240" w:h="15840"/>
       <w:pgMar w:top="1440" w:right="1440" w:bottom="1440" w:left="1440" w:header="720" w:footer="720" w:gutter="0"/>
       <w:pgNumType w:start="0"/>
@@ -9189,6 +9435,16 @@
 </file>
 
 <file path=word/footer1.xml><?xml version="1.0" encoding="utf-8"?>
+<w:ftr xmlns:wpc="http://schemas.microsoft.com/office/word/2010/wordprocessingCanvas" xmlns:mc="http://schemas.openxmlformats.org/markup-compatibility/2006" xmlns:o="urn:schemas-microsoft-com:office:office" xmlns:r="http://schemas.openxmlformats.org/officeDocument/2006/relationships" xmlns:m="http://schemas.openxmlformats.org/officeDocument/2006/math" xmlns:v="urn:schemas-microsoft-com:vml" xmlns:wp14="http://schemas.microsoft.com/office/word/2010/wordprocessingDrawing" xmlns:wp="http://schemas.openxmlformats.org/drawingml/2006/wordprocessingDrawing" xmlns:w10="urn:schemas-microsoft-com:office:word" xmlns:w="http://schemas.openxmlformats.org/wordprocessingml/2006/main" xmlns:w14="http://schemas.microsoft.com/office/word/2010/wordml" xmlns:w15="http://schemas.microsoft.com/office/word/2012/wordml" xmlns:wpg="http://schemas.microsoft.com/office/word/2010/wordprocessingGroup" xmlns:wpi="http://schemas.microsoft.com/office/word/2010/wordprocessingInk" xmlns:wne="http://schemas.microsoft.com/office/word/2006/wordml" xmlns:wps="http://schemas.microsoft.com/office/word/2010/wordprocessingShape" mc:Ignorable="w14 w15 wp14">
+  <w:p>
+    <w:pPr>
+      <w:pStyle w:val="Footer"/>
+    </w:pPr>
+  </w:p>
+</w:ftr>
+</file>
+
+<file path=word/footer2.xml><?xml version="1.0" encoding="utf-8"?>
 <w:ftr xmlns:wpc="http://schemas.microsoft.com/office/word/2010/wordprocessingCanvas" xmlns:mc="http://schemas.openxmlformats.org/markup-compatibility/2006" xmlns:o="urn:schemas-microsoft-com:office:office" xmlns:r="http://schemas.openxmlformats.org/officeDocument/2006/relationships" xmlns:m="http://schemas.openxmlformats.org/officeDocument/2006/math" xmlns:v="urn:schemas-microsoft-com:vml" xmlns:wp14="http://schemas.microsoft.com/office/word/2010/wordprocessingDrawing" xmlns:wp="http://schemas.openxmlformats.org/drawingml/2006/wordprocessingDrawing" xmlns:w10="urn:schemas-microsoft-com:office:word" xmlns:w="http://schemas.openxmlformats.org/wordprocessingml/2006/main" xmlns:w14="http://schemas.microsoft.com/office/word/2010/wordml" xmlns:w15="http://schemas.microsoft.com/office/word/2012/wordml" xmlns:wpg="http://schemas.microsoft.com/office/word/2010/wordprocessingGroup" xmlns:wpi="http://schemas.microsoft.com/office/word/2010/wordprocessingInk" xmlns:wne="http://schemas.microsoft.com/office/word/2006/wordml" xmlns:wps="http://schemas.microsoft.com/office/word/2010/wordprocessingShape" mc:Ignorable="w14 w15 wp14">
   <w:p>
     <w:pPr>
@@ -9241,7 +9497,7 @@
 </w:ftr>
 </file>
 
-<file path=word/footer2.xml><?xml version="1.0" encoding="utf-8"?>
+<file path=word/footer3.xml><?xml version="1.0" encoding="utf-8"?>
 <w:ftr xmlns:wpc="http://schemas.microsoft.com/office/word/2010/wordprocessingCanvas" xmlns:mc="http://schemas.openxmlformats.org/markup-compatibility/2006" xmlns:o="urn:schemas-microsoft-com:office:office" xmlns:r="http://schemas.openxmlformats.org/officeDocument/2006/relationships" xmlns:m="http://schemas.openxmlformats.org/officeDocument/2006/math" xmlns:v="urn:schemas-microsoft-com:vml" xmlns:wp14="http://schemas.microsoft.com/office/word/2010/wordprocessingDrawing" xmlns:wp="http://schemas.openxmlformats.org/drawingml/2006/wordprocessingDrawing" xmlns:w10="urn:schemas-microsoft-com:office:word" xmlns:w="http://schemas.openxmlformats.org/wordprocessingml/2006/main" xmlns:w14="http://schemas.microsoft.com/office/word/2010/wordml" xmlns:w15="http://schemas.microsoft.com/office/word/2012/wordml" xmlns:wpg="http://schemas.microsoft.com/office/word/2010/wordprocessingGroup" xmlns:wpi="http://schemas.microsoft.com/office/word/2010/wordprocessingInk" xmlns:wne="http://schemas.microsoft.com/office/word/2006/wordml" xmlns:wps="http://schemas.microsoft.com/office/word/2010/wordprocessingShape" mc:Ignorable="w14 w15 wp14">
   <w:p>
     <w:pPr>
@@ -9256,62 +9512,20 @@
         <w:sz w:val="20"/>
         <w:szCs w:val="20"/>
       </w:rPr>
-      <w:t>DISTRIBUTION C</w:t>
+      <w:t xml:space="preserve">DISTRIBUTION A: </w:t>
     </w:r>
     <w:r>
       <w:rPr>
         <w:rFonts w:asciiTheme="majorHAnsi" w:hAnsiTheme="majorHAnsi" w:cstheme="majorHAnsi"/>
+        <w:bCs/>
         <w:color w:val="000000"/>
         <w:sz w:val="20"/>
         <w:szCs w:val="20"/>
       </w:rPr>
-      <w:t>: Distribution authorized to U.S. Government Agencies and their contractors for Administrative or Operational Use (</w:t>
+      <w:t>Approved for Public Release; Distribution Unlimited (Case Number: 88ABW-2015-3145)</w:t>
     </w:r>
-    <w:r>
-      <w:rPr>
-        <w:rFonts w:asciiTheme="majorHAnsi" w:hAnsiTheme="majorHAnsi" w:cstheme="majorHAnsi"/>
-        <w:color w:val="000000"/>
-        <w:sz w:val="20"/>
-        <w:szCs w:val="20"/>
-      </w:rPr>
-      <w:t>5</w:t>
-    </w:r>
-    <w:r>
-      <w:rPr>
-        <w:rFonts w:asciiTheme="majorHAnsi" w:hAnsiTheme="majorHAnsi" w:cstheme="majorHAnsi"/>
-        <w:color w:val="000000"/>
-        <w:sz w:val="20"/>
-        <w:szCs w:val="20"/>
-      </w:rPr>
-      <w:t xml:space="preserve"> July </w:t>
-    </w:r>
-    <w:r>
-      <w:rPr>
-        <w:rFonts w:asciiTheme="majorHAnsi" w:hAnsiTheme="majorHAnsi" w:cstheme="majorHAnsi"/>
-        <w:color w:val="000000"/>
-        <w:sz w:val="20"/>
-        <w:szCs w:val="20"/>
-      </w:rPr>
-      <w:t>201</w:t>
-    </w:r>
-    <w:r>
-      <w:rPr>
-        <w:rFonts w:asciiTheme="majorHAnsi" w:hAnsiTheme="majorHAnsi" w:cstheme="majorHAnsi"/>
-        <w:color w:val="000000"/>
-        <w:sz w:val="20"/>
-        <w:szCs w:val="20"/>
-      </w:rPr>
-      <w:t>5</w:t>
-    </w:r>
-    <w:r>
-      <w:rPr>
-        <w:rFonts w:asciiTheme="majorHAnsi" w:hAnsiTheme="majorHAnsi" w:cstheme="majorHAnsi"/>
-        <w:color w:val="000000"/>
-        <w:sz w:val="20"/>
-        <w:szCs w:val="20"/>
-      </w:rPr>
-      <w:t>). Other requests for this document shall be referred to AFRL/RQQ, Wright Patterson AFB, OH.</w:t>
-    </w:r>
+    <w:bookmarkStart w:id="30" w:name="_GoBack"/>
+    <w:bookmarkEnd w:id="30"/>
   </w:p>
 </w:ftr>
 </file>
@@ -9374,6 +9588,16 @@
 </file>
 
 <file path=word/header1.xml><?xml version="1.0" encoding="utf-8"?>
+<w:hdr xmlns:wpc="http://schemas.microsoft.com/office/word/2010/wordprocessingCanvas" xmlns:mc="http://schemas.openxmlformats.org/markup-compatibility/2006" xmlns:o="urn:schemas-microsoft-com:office:office" xmlns:r="http://schemas.openxmlformats.org/officeDocument/2006/relationships" xmlns:m="http://schemas.openxmlformats.org/officeDocument/2006/math" xmlns:v="urn:schemas-microsoft-com:vml" xmlns:wp14="http://schemas.microsoft.com/office/word/2010/wordprocessingDrawing" xmlns:wp="http://schemas.openxmlformats.org/drawingml/2006/wordprocessingDrawing" xmlns:w10="urn:schemas-microsoft-com:office:word" xmlns:w="http://schemas.openxmlformats.org/wordprocessingml/2006/main" xmlns:w14="http://schemas.microsoft.com/office/word/2010/wordml" xmlns:w15="http://schemas.microsoft.com/office/word/2012/wordml" xmlns:wpg="http://schemas.microsoft.com/office/word/2010/wordprocessingGroup" xmlns:wpi="http://schemas.microsoft.com/office/word/2010/wordprocessingInk" xmlns:wne="http://schemas.microsoft.com/office/word/2006/wordml" xmlns:wps="http://schemas.microsoft.com/office/word/2010/wordprocessingShape" mc:Ignorable="w14 w15 wp14">
+  <w:p>
+    <w:pPr>
+      <w:pStyle w:val="Header"/>
+    </w:pPr>
+  </w:p>
+</w:hdr>
+</file>
+
+<file path=word/header2.xml><?xml version="1.0" encoding="utf-8"?>
 <w:hdr xmlns:wpc="http://schemas.microsoft.com/office/word/2010/wordprocessingCanvas" xmlns:mc="http://schemas.openxmlformats.org/markup-compatibility/2006" xmlns:o="urn:schemas-microsoft-com:office:office" xmlns:r="http://schemas.openxmlformats.org/officeDocument/2006/relationships" xmlns:m="http://schemas.openxmlformats.org/officeDocument/2006/math" xmlns:v="urn:schemas-microsoft-com:vml" xmlns:wp14="http://schemas.microsoft.com/office/word/2010/wordprocessingDrawing" xmlns:wp="http://schemas.openxmlformats.org/drawingml/2006/wordprocessingDrawing" xmlns:w10="urn:schemas-microsoft-com:office:word" xmlns:w="http://schemas.openxmlformats.org/wordprocessingml/2006/main" xmlns:w14="http://schemas.microsoft.com/office/word/2010/wordml" xmlns:w15="http://schemas.microsoft.com/office/word/2012/wordml" xmlns:wpg="http://schemas.microsoft.com/office/word/2010/wordprocessingGroup" xmlns:wpi="http://schemas.microsoft.com/office/word/2010/wordprocessingInk" xmlns:wne="http://schemas.microsoft.com/office/word/2006/wordml" xmlns:wps="http://schemas.microsoft.com/office/word/2010/wordprocessingShape" mc:Ignorable="w14 w15 wp14">
   <w:p>
     <w:pPr>
@@ -9513,9 +9737,19 @@
 </w:hdr>
 </file>
 
+<file path=word/header3.xml><?xml version="1.0" encoding="utf-8"?>
+<w:hdr xmlns:wpc="http://schemas.microsoft.com/office/word/2010/wordprocessingCanvas" xmlns:mc="http://schemas.openxmlformats.org/markup-compatibility/2006" xmlns:o="urn:schemas-microsoft-com:office:office" xmlns:r="http://schemas.openxmlformats.org/officeDocument/2006/relationships" xmlns:m="http://schemas.openxmlformats.org/officeDocument/2006/math" xmlns:v="urn:schemas-microsoft-com:vml" xmlns:wp14="http://schemas.microsoft.com/office/word/2010/wordprocessingDrawing" xmlns:wp="http://schemas.openxmlformats.org/drawingml/2006/wordprocessingDrawing" xmlns:w10="urn:schemas-microsoft-com:office:word" xmlns:w="http://schemas.openxmlformats.org/wordprocessingml/2006/main" xmlns:w14="http://schemas.microsoft.com/office/word/2010/wordml" xmlns:w15="http://schemas.microsoft.com/office/word/2012/wordml" xmlns:wpg="http://schemas.microsoft.com/office/word/2010/wordprocessingGroup" xmlns:wpi="http://schemas.microsoft.com/office/word/2010/wordprocessingInk" xmlns:wne="http://schemas.microsoft.com/office/word/2006/wordml" xmlns:wps="http://schemas.microsoft.com/office/word/2010/wordprocessingShape" mc:Ignorable="w14 w15 wp14">
+  <w:p>
+    <w:pPr>
+      <w:pStyle w:val="Header"/>
+    </w:pPr>
+  </w:p>
+</w:hdr>
+</file>
+
 <file path=word/numbering.xml><?xml version="1.0" encoding="utf-8"?>
 <w:numbering xmlns:wpc="http://schemas.microsoft.com/office/word/2010/wordprocessingCanvas" xmlns:mc="http://schemas.openxmlformats.org/markup-compatibility/2006" xmlns:o="urn:schemas-microsoft-com:office:office" xmlns:r="http://schemas.openxmlformats.org/officeDocument/2006/relationships" xmlns:m="http://schemas.openxmlformats.org/officeDocument/2006/math" xmlns:v="urn:schemas-microsoft-com:vml" xmlns:wp14="http://schemas.microsoft.com/office/word/2010/wordprocessingDrawing" xmlns:wp="http://schemas.openxmlformats.org/drawingml/2006/wordprocessingDrawing" xmlns:w10="urn:schemas-microsoft-com:office:word" xmlns:w="http://schemas.openxmlformats.org/wordprocessingml/2006/main" xmlns:w14="http://schemas.microsoft.com/office/word/2010/wordml" xmlns:w15="http://schemas.microsoft.com/office/word/2012/wordml" xmlns:wpg="http://schemas.microsoft.com/office/word/2010/wordprocessingGroup" xmlns:wpi="http://schemas.microsoft.com/office/word/2010/wordprocessingInk" xmlns:wne="http://schemas.microsoft.com/office/word/2006/wordml" xmlns:wps="http://schemas.microsoft.com/office/word/2010/wordprocessingShape" mc:Ignorable="w14 w15 wp14">
-  <w:abstractNum w:abstractNumId="0">
+  <w:abstractNum w:abstractNumId="0" w15:restartNumberingAfterBreak="0">
     <w:nsid w:val="02D130D7"/>
     <w:multiLevelType w:val="hybridMultilevel"/>
     <w:tmpl w:val="D0226006"/>
@@ -9628,7 +9862,7 @@
       </w:rPr>
     </w:lvl>
   </w:abstractNum>
-  <w:abstractNum w:abstractNumId="1">
+  <w:abstractNum w:abstractNumId="1" w15:restartNumberingAfterBreak="0">
     <w:nsid w:val="06F75CE7"/>
     <w:multiLevelType w:val="hybridMultilevel"/>
     <w:tmpl w:val="809C56C0"/>
@@ -9720,7 +9954,7 @@
       </w:pPr>
     </w:lvl>
   </w:abstractNum>
-  <w:abstractNum w:abstractNumId="2">
+  <w:abstractNum w:abstractNumId="2" w15:restartNumberingAfterBreak="0">
     <w:nsid w:val="12EE75AA"/>
     <w:multiLevelType w:val="hybridMultilevel"/>
     <w:tmpl w:val="14B4BF2E"/>
@@ -9810,7 +10044,7 @@
       </w:pPr>
     </w:lvl>
   </w:abstractNum>
-  <w:abstractNum w:abstractNumId="3">
+  <w:abstractNum w:abstractNumId="3" w15:restartNumberingAfterBreak="0">
     <w:nsid w:val="26BE73A4"/>
     <w:multiLevelType w:val="hybridMultilevel"/>
     <w:tmpl w:val="1E34F30A"/>
@@ -9899,7 +10133,7 @@
       </w:pPr>
     </w:lvl>
   </w:abstractNum>
-  <w:abstractNum w:abstractNumId="4">
+  <w:abstractNum w:abstractNumId="4" w15:restartNumberingAfterBreak="0">
     <w:nsid w:val="2BC569D3"/>
     <w:multiLevelType w:val="hybridMultilevel"/>
     <w:tmpl w:val="32C88FD6"/>
@@ -10012,7 +10246,7 @@
       </w:rPr>
     </w:lvl>
   </w:abstractNum>
-  <w:abstractNum w:abstractNumId="5">
+  <w:abstractNum w:abstractNumId="5" w15:restartNumberingAfterBreak="0">
     <w:nsid w:val="30334E95"/>
     <w:multiLevelType w:val="hybridMultilevel"/>
     <w:tmpl w:val="CCC6429C"/>
@@ -10102,7 +10336,7 @@
       </w:pPr>
     </w:lvl>
   </w:abstractNum>
-  <w:abstractNum w:abstractNumId="6">
+  <w:abstractNum w:abstractNumId="6" w15:restartNumberingAfterBreak="0">
     <w:nsid w:val="33311404"/>
     <w:multiLevelType w:val="multilevel"/>
     <w:tmpl w:val="8ECCB01E"/>
@@ -10221,7 +10455,7 @@
       </w:rPr>
     </w:lvl>
   </w:abstractNum>
-  <w:abstractNum w:abstractNumId="7">
+  <w:abstractNum w:abstractNumId="7" w15:restartNumberingAfterBreak="0">
     <w:nsid w:val="373534E9"/>
     <w:multiLevelType w:val="hybridMultilevel"/>
     <w:tmpl w:val="2C2ABB6E"/>
@@ -10312,7 +10546,7 @@
       </w:pPr>
     </w:lvl>
   </w:abstractNum>
-  <w:abstractNum w:abstractNumId="8">
+  <w:abstractNum w:abstractNumId="8" w15:restartNumberingAfterBreak="0">
     <w:nsid w:val="3BFE4FD9"/>
     <w:multiLevelType w:val="multilevel"/>
     <w:tmpl w:val="0E8EC624"/>
@@ -10432,7 +10666,7 @@
       </w:rPr>
     </w:lvl>
   </w:abstractNum>
-  <w:abstractNum w:abstractNumId="9">
+  <w:abstractNum w:abstractNumId="9" w15:restartNumberingAfterBreak="0">
     <w:nsid w:val="3EE514F6"/>
     <w:multiLevelType w:val="hybridMultilevel"/>
     <w:tmpl w:val="8B1AF51A"/>
@@ -10545,7 +10779,7 @@
       </w:rPr>
     </w:lvl>
   </w:abstractNum>
-  <w:abstractNum w:abstractNumId="10">
+  <w:abstractNum w:abstractNumId="10" w15:restartNumberingAfterBreak="0">
     <w:nsid w:val="41010779"/>
     <w:multiLevelType w:val="multilevel"/>
     <w:tmpl w:val="FE665CB8"/>
@@ -10663,7 +10897,7 @@
       </w:rPr>
     </w:lvl>
   </w:abstractNum>
-  <w:abstractNum w:abstractNumId="11">
+  <w:abstractNum w:abstractNumId="11" w15:restartNumberingAfterBreak="0">
     <w:nsid w:val="4974360A"/>
     <w:multiLevelType w:val="hybridMultilevel"/>
     <w:tmpl w:val="D180C006"/>
@@ -10776,7 +11010,7 @@
       </w:rPr>
     </w:lvl>
   </w:abstractNum>
-  <w:abstractNum w:abstractNumId="12">
+  <w:abstractNum w:abstractNumId="12" w15:restartNumberingAfterBreak="0">
     <w:nsid w:val="582E1762"/>
     <w:multiLevelType w:val="hybridMultilevel"/>
     <w:tmpl w:val="872AD5F0"/>
@@ -10889,7 +11123,7 @@
       </w:rPr>
     </w:lvl>
   </w:abstractNum>
-  <w:abstractNum w:abstractNumId="13">
+  <w:abstractNum w:abstractNumId="13" w15:restartNumberingAfterBreak="0">
     <w:nsid w:val="5AAF382C"/>
     <w:multiLevelType w:val="multilevel"/>
     <w:tmpl w:val="9134FBD4"/>
@@ -11006,7 +11240,7 @@
       </w:rPr>
     </w:lvl>
   </w:abstractNum>
-  <w:abstractNum w:abstractNumId="14">
+  <w:abstractNum w:abstractNumId="14" w15:restartNumberingAfterBreak="0">
     <w:nsid w:val="62D95D27"/>
     <w:multiLevelType w:val="multilevel"/>
     <w:tmpl w:val="62283182"/>
@@ -11147,7 +11381,7 @@
       </w:rPr>
     </w:lvl>
   </w:abstractNum>
-  <w:abstractNum w:abstractNumId="15">
+  <w:abstractNum w:abstractNumId="15" w15:restartNumberingAfterBreak="0">
     <w:nsid w:val="69EE2E1E"/>
     <w:multiLevelType w:val="multilevel"/>
     <w:tmpl w:val="B84A8334"/>
@@ -11265,7 +11499,7 @@
       </w:rPr>
     </w:lvl>
   </w:abstractNum>
-  <w:abstractNum w:abstractNumId="16">
+  <w:abstractNum w:abstractNumId="16" w15:restartNumberingAfterBreak="0">
     <w:nsid w:val="6F32310C"/>
     <w:multiLevelType w:val="hybridMultilevel"/>
     <w:tmpl w:val="C6683FB4"/>
@@ -15551,182 +15785,182 @@
   </dgm:ptLst>
   <dgm:cxnLst>
     <dgm:cxn modelId="{5D3E6438-C47D-424F-BF0B-AA494EF12A76}" srcId="{3E80CFEB-9E61-4D3B-B46F-019A628AFE79}" destId="{FB12C7D3-21B4-44D6-A89D-E909583EE41B}" srcOrd="1" destOrd="0" parTransId="{BC992729-A665-4B31-8154-DED3311F47E0}" sibTransId="{810CBEF4-20F8-4A04-9C20-41E643FC7B50}"/>
-    <dgm:cxn modelId="{F96B71B3-9C04-4B35-A1BA-99A6A877D745}" type="presOf" srcId="{77732347-A4C6-4DA0-A8B8-3BFFE8444CBD}" destId="{666A44CF-749A-4360-84CB-D10B99BE0F41}" srcOrd="0" destOrd="0" presId="urn:microsoft.com/office/officeart/2005/8/layout/hierarchy2"/>
-    <dgm:cxn modelId="{99DE753C-C888-48B4-AE86-FDDC0A4DC962}" type="presOf" srcId="{3D228971-2254-4980-823B-96A774428084}" destId="{CC6403B4-2749-4A2D-8CE9-EC17A0731C2E}" srcOrd="0" destOrd="0" presId="urn:microsoft.com/office/officeart/2005/8/layout/hierarchy2"/>
-    <dgm:cxn modelId="{562315C8-851B-421B-A31B-39F8176D342B}" type="presOf" srcId="{59F5674D-32AC-4EE2-9D81-5884A9DF7654}" destId="{7CC27B4A-FFB8-439D-B985-4BCE5013CE37}" srcOrd="0" destOrd="0" presId="urn:microsoft.com/office/officeart/2005/8/layout/hierarchy2"/>
+    <dgm:cxn modelId="{2D04C807-0D50-4003-B206-0E0A8EBDED19}" type="presOf" srcId="{251A6C99-F653-43EF-90DD-652DF8CAC268}" destId="{A4F73A7A-744E-44BC-9652-BD079D749F49}" srcOrd="1" destOrd="0" presId="urn:microsoft.com/office/officeart/2005/8/layout/hierarchy2"/>
     <dgm:cxn modelId="{2D4893B7-7400-40A3-9609-4E1CED1FC6DE}" srcId="{24B250B9-3B78-4A54-835B-0DD9A74798C8}" destId="{08F56CAF-30F6-42D4-A7FF-EF1D89D418E3}" srcOrd="3" destOrd="0" parTransId="{D4396AB2-6CF7-4762-8524-D7F0307D37BE}" sibTransId="{74DD17E5-DC2B-4A3F-9771-DA4951D6342A}"/>
-    <dgm:cxn modelId="{D4E74B7D-2010-4D4E-9DDB-31161EF1E867}" type="presOf" srcId="{B8C07FEA-B555-4761-B0B9-661B689481B6}" destId="{5B5E1358-76BB-458E-B207-8E5B098A9934}" srcOrd="0" destOrd="0" presId="urn:microsoft.com/office/officeart/2005/8/layout/hierarchy2"/>
-    <dgm:cxn modelId="{D1E54678-9878-4BA5-B86E-660949153B5C}" type="presOf" srcId="{B1AC6FB9-0CB9-4DD2-9E2E-6F97C31616E1}" destId="{3177EBD1-A5FC-4AA4-912E-989F5AB57208}" srcOrd="0" destOrd="0" presId="urn:microsoft.com/office/officeart/2005/8/layout/hierarchy2"/>
-    <dgm:cxn modelId="{1883C3B9-79AF-4A80-BC66-5C81DA2F25F4}" type="presOf" srcId="{F57D8AF6-0F05-4FB5-83DA-B2FDFE86D8BE}" destId="{F482CA83-7F57-49A1-8E5A-FE610DF8DC5F}" srcOrd="0" destOrd="0" presId="urn:microsoft.com/office/officeart/2005/8/layout/hierarchy2"/>
-    <dgm:cxn modelId="{A470D825-5062-4551-B9F0-5122E7FC2BE6}" type="presOf" srcId="{3B4475F7-9058-441E-8643-880D7595B10F}" destId="{B10E7CCA-2650-49B6-938A-FA5BDE28CFB2}" srcOrd="1" destOrd="0" presId="urn:microsoft.com/office/officeart/2005/8/layout/hierarchy2"/>
-    <dgm:cxn modelId="{B0853331-01D6-4A4B-ADD5-E855E233B6A9}" type="presOf" srcId="{B8C07FEA-B555-4761-B0B9-661B689481B6}" destId="{418AA0F9-7C96-4C7B-8345-2F4F4C156CFC}" srcOrd="1" destOrd="0" presId="urn:microsoft.com/office/officeart/2005/8/layout/hierarchy2"/>
-    <dgm:cxn modelId="{E44E40D5-24C7-4A99-B46F-6F32506D1741}" type="presOf" srcId="{58FFAE26-CA56-444D-8027-EECD1DA110E1}" destId="{1E350B6B-CC1A-403C-97E4-785B16311B5B}" srcOrd="0" destOrd="0" presId="urn:microsoft.com/office/officeart/2005/8/layout/hierarchy2"/>
-    <dgm:cxn modelId="{B1325EE5-FCAC-43D9-99BA-15B0C94B5D8A}" type="presOf" srcId="{0E44FE73-1876-4108-9B8F-D7F963C2BF72}" destId="{191D460F-7E36-42DB-91E6-40EFE271374D}" srcOrd="1" destOrd="0" presId="urn:microsoft.com/office/officeart/2005/8/layout/hierarchy2"/>
-    <dgm:cxn modelId="{AD841E95-972E-4587-9B0C-CF3A8226DC35}" type="presOf" srcId="{CE3ED5BB-5EB9-4774-AEDA-1BA426A6C458}" destId="{BB9E3184-6081-4518-9F8B-36F10CE82E07}" srcOrd="1" destOrd="0" presId="urn:microsoft.com/office/officeart/2005/8/layout/hierarchy2"/>
-    <dgm:cxn modelId="{06B7D5E4-5011-446C-A225-8E2C2C95C898}" type="presOf" srcId="{B8738F4F-7A2E-4A30-BBA5-D2F017C3DCD3}" destId="{0BFFAB8E-C2C2-4109-9D55-FEC84CF06EDC}" srcOrd="1" destOrd="0" presId="urn:microsoft.com/office/officeart/2005/8/layout/hierarchy2"/>
-    <dgm:cxn modelId="{CD807FDE-88F5-407B-9461-9090EEED60CF}" type="presOf" srcId="{77732347-A4C6-4DA0-A8B8-3BFFE8444CBD}" destId="{B4D55B4E-1295-48E8-ACAB-70E41BBA2A8E}" srcOrd="1" destOrd="0" presId="urn:microsoft.com/office/officeart/2005/8/layout/hierarchy2"/>
-    <dgm:cxn modelId="{BFA2E18A-4D0F-4C23-ACFF-B71D06BE471B}" type="presOf" srcId="{ED74255F-3372-4C7A-A24A-31C4B9A89ADA}" destId="{B85F1F8F-B436-4C6B-8B1A-26471790C0CF}" srcOrd="0" destOrd="0" presId="urn:microsoft.com/office/officeart/2005/8/layout/hierarchy2"/>
-    <dgm:cxn modelId="{D581EA15-8878-418F-8F81-8B1B834903EC}" type="presOf" srcId="{251A6C99-F653-43EF-90DD-652DF8CAC268}" destId="{46876F4B-A5A6-423A-88CA-0A41296BAF7C}" srcOrd="0" destOrd="0" presId="urn:microsoft.com/office/officeart/2005/8/layout/hierarchy2"/>
-    <dgm:cxn modelId="{929AF051-81F2-4E8B-AF96-8618C8E33BDF}" type="presOf" srcId="{5F81306C-61D8-4F62-8A08-23A4618AE148}" destId="{16B205C0-EDA0-4DD9-917C-A7D68FF8BEF0}" srcOrd="0" destOrd="0" presId="urn:microsoft.com/office/officeart/2005/8/layout/hierarchy2"/>
-    <dgm:cxn modelId="{83E84B24-BD6C-4E92-BFE1-FE47FB5EA7E7}" type="presOf" srcId="{251A6C99-F653-43EF-90DD-652DF8CAC268}" destId="{A4F73A7A-744E-44BC-9652-BD079D749F49}" srcOrd="1" destOrd="0" presId="urn:microsoft.com/office/officeart/2005/8/layout/hierarchy2"/>
-    <dgm:cxn modelId="{698A45ED-449F-45AB-B5AD-FDDC722320BA}" type="presOf" srcId="{1C8D5C52-5A2E-4AC4-B4CC-07CAA4204A47}" destId="{FCAB4AB2-D08E-4907-A79D-E627D5F1EAF9}" srcOrd="1" destOrd="0" presId="urn:microsoft.com/office/officeart/2005/8/layout/hierarchy2"/>
-    <dgm:cxn modelId="{445CF8C0-09A5-4F07-8A19-9F82980FA73C}" type="presOf" srcId="{D4396AB2-6CF7-4762-8524-D7F0307D37BE}" destId="{3CF0F5E5-2046-4F5D-9EB3-FBF18052744C}" srcOrd="1" destOrd="0" presId="urn:microsoft.com/office/officeart/2005/8/layout/hierarchy2"/>
-    <dgm:cxn modelId="{4B107A88-5FC8-4BE8-9BC0-4F0F7C1C0159}" type="presOf" srcId="{D4396AB2-6CF7-4762-8524-D7F0307D37BE}" destId="{CEEF6B1B-71A0-4671-B562-69D89316D83D}" srcOrd="0" destOrd="0" presId="urn:microsoft.com/office/officeart/2005/8/layout/hierarchy2"/>
+    <dgm:cxn modelId="{28863226-DA58-49D3-84D6-92101E3A38A5}" type="presOf" srcId="{0E44FE73-1876-4108-9B8F-D7F963C2BF72}" destId="{191D460F-7E36-42DB-91E6-40EFE271374D}" srcOrd="1" destOrd="0" presId="urn:microsoft.com/office/officeart/2005/8/layout/hierarchy2"/>
+    <dgm:cxn modelId="{0FC25401-5417-4CB7-9B6D-29B493CA0EA2}" type="presOf" srcId="{3F9BE372-1AFB-40F0-9E6F-86E5A7D3AB9B}" destId="{B08AE64A-B46A-4F27-BD3E-FEFF8822E1C8}" srcOrd="0" destOrd="0" presId="urn:microsoft.com/office/officeart/2005/8/layout/hierarchy2"/>
+    <dgm:cxn modelId="{479A8819-84AD-463F-8B7D-39F87BD6F530}" type="presOf" srcId="{00C30C04-4B2C-4B8D-B7C1-BE8EA97D96A9}" destId="{59767D48-2DC5-4E4D-A77E-47B944B98935}" srcOrd="0" destOrd="0" presId="urn:microsoft.com/office/officeart/2005/8/layout/hierarchy2"/>
+    <dgm:cxn modelId="{AF284BDE-383B-4F65-B13C-5861361AF33B}" type="presOf" srcId="{5F81306C-61D8-4F62-8A08-23A4618AE148}" destId="{16B205C0-EDA0-4DD9-917C-A7D68FF8BEF0}" srcOrd="0" destOrd="0" presId="urn:microsoft.com/office/officeart/2005/8/layout/hierarchy2"/>
+    <dgm:cxn modelId="{19965610-326B-4A5F-ABD5-42F57A1E83AF}" type="presOf" srcId="{96193BCD-9621-4696-8E7B-447978CF626E}" destId="{F5F5CB33-7D25-4AC4-BD01-6E1C223FF2E2}" srcOrd="0" destOrd="0" presId="urn:microsoft.com/office/officeart/2005/8/layout/hierarchy2"/>
+    <dgm:cxn modelId="{33E95B0E-96AD-46E4-AC4A-ED54A32B0CEA}" type="presOf" srcId="{AD416477-C35E-4D36-8519-4EB312A2C3B6}" destId="{BAE200D0-FADB-4452-BF91-7E69C029F025}" srcOrd="0" destOrd="0" presId="urn:microsoft.com/office/officeart/2005/8/layout/hierarchy2"/>
+    <dgm:cxn modelId="{150A1421-86CC-407E-A76A-C8DD0514CE82}" type="presOf" srcId="{59F5674D-32AC-4EE2-9D81-5884A9DF7654}" destId="{7CC27B4A-FFB8-439D-B985-4BCE5013CE37}" srcOrd="0" destOrd="0" presId="urn:microsoft.com/office/officeart/2005/8/layout/hierarchy2"/>
+    <dgm:cxn modelId="{1B0EBCBF-C51D-4B02-9137-D28572BD1536}" type="presOf" srcId="{B810A821-5DE9-4B9F-8539-0A020F9DAF58}" destId="{59573D82-BA5C-423F-9AFF-26B00EE555D9}" srcOrd="1" destOrd="0" presId="urn:microsoft.com/office/officeart/2005/8/layout/hierarchy2"/>
+    <dgm:cxn modelId="{D85C2C6A-B715-4F34-9835-BBB350257CDB}" type="presOf" srcId="{77732347-A4C6-4DA0-A8B8-3BFFE8444CBD}" destId="{B4D55B4E-1295-48E8-ACAB-70E41BBA2A8E}" srcOrd="1" destOrd="0" presId="urn:microsoft.com/office/officeart/2005/8/layout/hierarchy2"/>
+    <dgm:cxn modelId="{844933EB-D296-4790-9E11-2EFA4A70E6B9}" type="presOf" srcId="{762EBA3D-0A94-49D0-808C-2AE42603E4BD}" destId="{D2609BAF-7E5D-4223-8DAA-0E2E180A6991}" srcOrd="0" destOrd="0" presId="urn:microsoft.com/office/officeart/2005/8/layout/hierarchy2"/>
+    <dgm:cxn modelId="{58E84911-C9B3-47D5-9E34-AF2B3CE16D25}" type="presOf" srcId="{2D6F8792-7E09-494D-841C-3C1C9420B093}" destId="{B2810C62-7E10-48E0-A798-3A3EDC5DCC6B}" srcOrd="1" destOrd="0" presId="urn:microsoft.com/office/officeart/2005/8/layout/hierarchy2"/>
+    <dgm:cxn modelId="{39776FE2-5085-4B15-872B-9DA91CEEC8D4}" type="presOf" srcId="{B8C07FEA-B555-4761-B0B9-661B689481B6}" destId="{418AA0F9-7C96-4C7B-8345-2F4F4C156CFC}" srcOrd="1" destOrd="0" presId="urn:microsoft.com/office/officeart/2005/8/layout/hierarchy2"/>
     <dgm:cxn modelId="{663E14DA-AE5F-48CC-AD3F-0B95E782364B}" srcId="{7546F475-ACCD-4082-80EA-DE8741CD7A0E}" destId="{5F81306C-61D8-4F62-8A08-23A4618AE148}" srcOrd="2" destOrd="0" parTransId="{96193BCD-9621-4696-8E7B-447978CF626E}" sibTransId="{832A1B82-B654-4C27-822F-F63ADB3FED79}"/>
-    <dgm:cxn modelId="{BF327E50-0EA3-4986-B9DA-E6E1B414319D}" type="presOf" srcId="{BC992729-A665-4B31-8154-DED3311F47E0}" destId="{F94AF2CF-4B54-49C7-AA8D-FFD68F379D8E}" srcOrd="1" destOrd="0" presId="urn:microsoft.com/office/officeart/2005/8/layout/hierarchy2"/>
-    <dgm:cxn modelId="{FCD829E0-8A3D-4886-9C6E-11BBD5909225}" type="presOf" srcId="{411F968D-D39C-4D59-AC06-F162C330CA5B}" destId="{84E938A6-E2D0-4EF2-8A60-58989E1F62E5}" srcOrd="0" destOrd="0" presId="urn:microsoft.com/office/officeart/2005/8/layout/hierarchy2"/>
-    <dgm:cxn modelId="{F9FFA912-E5B4-4321-B668-4378A4DC9B6D}" type="presOf" srcId="{CE3ED5BB-5EB9-4774-AEDA-1BA426A6C458}" destId="{5434BB50-A635-41F0-AAE7-ADF1E095FAEA}" srcOrd="0" destOrd="0" presId="urn:microsoft.com/office/officeart/2005/8/layout/hierarchy2"/>
-    <dgm:cxn modelId="{F5F17926-3C00-46E6-8FC6-DE4588BCF5A4}" type="presOf" srcId="{F57D8AF6-0F05-4FB5-83DA-B2FDFE86D8BE}" destId="{A3FE5B04-C56E-4613-8F50-B8E39F25AA49}" srcOrd="1" destOrd="0" presId="urn:microsoft.com/office/officeart/2005/8/layout/hierarchy2"/>
+    <dgm:cxn modelId="{70DF520D-A2FD-4CDD-AAFF-DE31C4A96C12}" type="presOf" srcId="{7E37668C-CBE2-4557-B1B3-6216DDB28FF5}" destId="{A2570D02-83A8-4369-838A-5035789DF60A}" srcOrd="0" destOrd="0" presId="urn:microsoft.com/office/officeart/2005/8/layout/hierarchy2"/>
+    <dgm:cxn modelId="{5FFAC4CF-2646-4EC0-9EEC-E802BADA41D0}" type="presOf" srcId="{CE3ED5BB-5EB9-4774-AEDA-1BA426A6C458}" destId="{5434BB50-A635-41F0-AAE7-ADF1E095FAEA}" srcOrd="0" destOrd="0" presId="urn:microsoft.com/office/officeart/2005/8/layout/hierarchy2"/>
+    <dgm:cxn modelId="{446C1D2F-6F09-41FF-A827-187686C7B965}" type="presOf" srcId="{00C30C04-4B2C-4B8D-B7C1-BE8EA97D96A9}" destId="{475C87D4-CD80-4B64-B4CC-C158122F5D1E}" srcOrd="1" destOrd="0" presId="urn:microsoft.com/office/officeart/2005/8/layout/hierarchy2"/>
+    <dgm:cxn modelId="{BB35AAB1-8657-4BD6-91D8-FFFE3BE7DBBA}" type="presOf" srcId="{96193BCD-9621-4696-8E7B-447978CF626E}" destId="{4759597D-FF03-45A3-AD94-88D4EB331826}" srcOrd="1" destOrd="0" presId="urn:microsoft.com/office/officeart/2005/8/layout/hierarchy2"/>
+    <dgm:cxn modelId="{9F29E17B-9F8D-46C9-BB54-E78A9989F148}" type="presOf" srcId="{94A69032-F504-4E83-99A0-139127656EDB}" destId="{91AADF79-DFD0-4996-8E5C-75DA128E3818}" srcOrd="1" destOrd="0" presId="urn:microsoft.com/office/officeart/2005/8/layout/hierarchy2"/>
+    <dgm:cxn modelId="{64E1583D-2225-4FBE-B2AB-B459A5908058}" type="presOf" srcId="{2D6F8792-7E09-494D-841C-3C1C9420B093}" destId="{3A317BAE-F91F-457B-A340-F41E34D36910}" srcOrd="0" destOrd="0" presId="urn:microsoft.com/office/officeart/2005/8/layout/hierarchy2"/>
+    <dgm:cxn modelId="{F29A02F1-92FA-4776-8A8C-6680FB0D428B}" type="presOf" srcId="{411F968D-D39C-4D59-AC06-F162C330CA5B}" destId="{84E938A6-E2D0-4EF2-8A60-58989E1F62E5}" srcOrd="0" destOrd="0" presId="urn:microsoft.com/office/officeart/2005/8/layout/hierarchy2"/>
+    <dgm:cxn modelId="{B1DAAA85-440E-4066-B8B6-3DD35D7CBD7C}" type="presOf" srcId="{77732347-A4C6-4DA0-A8B8-3BFFE8444CBD}" destId="{666A44CF-749A-4360-84CB-D10B99BE0F41}" srcOrd="0" destOrd="0" presId="urn:microsoft.com/office/officeart/2005/8/layout/hierarchy2"/>
+    <dgm:cxn modelId="{BEA296F0-5069-41FA-B10B-45ADE13CEE9B}" type="presOf" srcId="{251A6C99-F653-43EF-90DD-652DF8CAC268}" destId="{46876F4B-A5A6-423A-88CA-0A41296BAF7C}" srcOrd="0" destOrd="0" presId="urn:microsoft.com/office/officeart/2005/8/layout/hierarchy2"/>
     <dgm:cxn modelId="{8DC2DF6E-F084-4694-BA9F-8631F56D0C5D}" srcId="{762EBA3D-0A94-49D0-808C-2AE42603E4BD}" destId="{2D0447C0-5778-4E5F-A5E7-C2FE9A2454C2}" srcOrd="3" destOrd="0" parTransId="{77732347-A4C6-4DA0-A8B8-3BFFE8444CBD}" sibTransId="{074B03C2-C827-460B-97D2-0BB7F3A37677}"/>
-    <dgm:cxn modelId="{23ED7630-5753-48C7-B885-831FD7FA92D2}" type="presOf" srcId="{6E6C8BAF-0B7D-447C-8096-C6E66E5FA80B}" destId="{919581A4-7D14-454A-8C12-31C18139BFE3}" srcOrd="0" destOrd="0" presId="urn:microsoft.com/office/officeart/2005/8/layout/hierarchy2"/>
-    <dgm:cxn modelId="{C39A384A-AE55-48BA-B516-4F23561C5375}" type="presOf" srcId="{96193BCD-9621-4696-8E7B-447978CF626E}" destId="{4759597D-FF03-45A3-AD94-88D4EB331826}" srcOrd="1" destOrd="0" presId="urn:microsoft.com/office/officeart/2005/8/layout/hierarchy2"/>
-    <dgm:cxn modelId="{F4E6D650-C3DB-48EF-BE90-D834180C2AC4}" type="presOf" srcId="{0E44FE73-1876-4108-9B8F-D7F963C2BF72}" destId="{A41850B2-BA4D-4517-88C1-F592E4395FF0}" srcOrd="0" destOrd="0" presId="urn:microsoft.com/office/officeart/2005/8/layout/hierarchy2"/>
+    <dgm:cxn modelId="{EF1FD509-57E3-46F7-AD1A-13FEEA5FFEAA}" type="presOf" srcId="{ED74255F-3372-4C7A-A24A-31C4B9A89ADA}" destId="{B85F1F8F-B436-4C6B-8B1A-26471790C0CF}" srcOrd="0" destOrd="0" presId="urn:microsoft.com/office/officeart/2005/8/layout/hierarchy2"/>
+    <dgm:cxn modelId="{5B25E4F3-C823-45B8-BEB1-DBF55DAA6E1C}" type="presOf" srcId="{3B4475F7-9058-441E-8643-880D7595B10F}" destId="{3990DE00-0C5E-4E5C-9E1B-523640140E01}" srcOrd="0" destOrd="0" presId="urn:microsoft.com/office/officeart/2005/8/layout/hierarchy2"/>
+    <dgm:cxn modelId="{276D1A45-3547-4A68-BB71-3CA06AA04976}" type="presOf" srcId="{6E6C8BAF-0B7D-447C-8096-C6E66E5FA80B}" destId="{7F03E768-DED4-4D0C-AA0B-4159CE94C254}" srcOrd="1" destOrd="0" presId="urn:microsoft.com/office/officeart/2005/8/layout/hierarchy2"/>
+    <dgm:cxn modelId="{8BCB4BB1-26F2-4FF8-89B0-DA0904E13E5E}" type="presOf" srcId="{B8738F4F-7A2E-4A30-BBA5-D2F017C3DCD3}" destId="{500AF16D-A825-4384-B62A-FD76FD85F274}" srcOrd="0" destOrd="0" presId="urn:microsoft.com/office/officeart/2005/8/layout/hierarchy2"/>
     <dgm:cxn modelId="{EAAEA9E3-A744-405B-87E1-4DA57E43EBB9}" srcId="{24B250B9-3B78-4A54-835B-0DD9A74798C8}" destId="{762EBA3D-0A94-49D0-808C-2AE42603E4BD}" srcOrd="0" destOrd="0" parTransId="{F57D8AF6-0F05-4FB5-83DA-B2FDFE86D8BE}" sibTransId="{AE798998-BA1E-4883-8BFC-686AA89342A8}"/>
-    <dgm:cxn modelId="{741D88DF-75E3-4765-B290-69AECBBB9936}" type="presOf" srcId="{00C30C04-4B2C-4B8D-B7C1-BE8EA97D96A9}" destId="{59767D48-2DC5-4E4D-A77E-47B944B98935}" srcOrd="0" destOrd="0" presId="urn:microsoft.com/office/officeart/2005/8/layout/hierarchy2"/>
-    <dgm:cxn modelId="{1A787441-9E86-4771-A59A-9A62AAF90FFA}" type="presOf" srcId="{6E6C8BAF-0B7D-447C-8096-C6E66E5FA80B}" destId="{7F03E768-DED4-4D0C-AA0B-4159CE94C254}" srcOrd="1" destOrd="0" presId="urn:microsoft.com/office/officeart/2005/8/layout/hierarchy2"/>
-    <dgm:cxn modelId="{18B64CA8-5CB8-44C6-BED0-251B0297BC74}" type="presOf" srcId="{2D6F8792-7E09-494D-841C-3C1C9420B093}" destId="{B2810C62-7E10-48E0-A798-3A3EDC5DCC6B}" srcOrd="1" destOrd="0" presId="urn:microsoft.com/office/officeart/2005/8/layout/hierarchy2"/>
+    <dgm:cxn modelId="{C6D9C397-096E-45C1-B80F-52B42C78465B}" type="presOf" srcId="{B8C07FEA-B555-4761-B0B9-661B689481B6}" destId="{5B5E1358-76BB-458E-B207-8E5B098A9934}" srcOrd="0" destOrd="0" presId="urn:microsoft.com/office/officeart/2005/8/layout/hierarchy2"/>
+    <dgm:cxn modelId="{C161C6E1-774C-4A07-B3A1-3A48A8AB2C5D}" type="presOf" srcId="{72732597-05C4-4B99-9352-20B73B189AB6}" destId="{BA1CAD2B-1E44-48D2-95C2-BF5F7E2698C3}" srcOrd="0" destOrd="0" presId="urn:microsoft.com/office/officeart/2005/8/layout/hierarchy2"/>
+    <dgm:cxn modelId="{60E46C58-3D39-44DA-82D5-7AC141CBE26D}" type="presOf" srcId="{94A69032-F504-4E83-99A0-139127656EDB}" destId="{73493EE9-926D-4A1F-B5B9-243C28CE6294}" srcOrd="0" destOrd="0" presId="urn:microsoft.com/office/officeart/2005/8/layout/hierarchy2"/>
     <dgm:cxn modelId="{55C8C74E-3139-47BF-A017-1CBDE6AD9D28}" srcId="{7546F475-ACCD-4082-80EA-DE8741CD7A0E}" destId="{3D228971-2254-4980-823B-96A774428084}" srcOrd="0" destOrd="0" parTransId="{B8738F4F-7A2E-4A30-BBA5-D2F017C3DCD3}" sibTransId="{4234F41A-3CF0-4DA3-B751-EC2FEB3E2000}"/>
-    <dgm:cxn modelId="{EBAB78B4-FA18-4BDD-9782-4016AA787B10}" type="presOf" srcId="{35A2D9E1-EE60-48B7-BCBD-D01C5F7FDE80}" destId="{3D3E7795-19BC-417F-AED9-AA0FA594A793}" srcOrd="0" destOrd="0" presId="urn:microsoft.com/office/officeart/2005/8/layout/hierarchy2"/>
-    <dgm:cxn modelId="{879CD2DE-E5C0-46D5-988F-F6261037244E}" type="presOf" srcId="{AD416477-C35E-4D36-8519-4EB312A2C3B6}" destId="{BAE200D0-FADB-4452-BF91-7E69C029F025}" srcOrd="0" destOrd="0" presId="urn:microsoft.com/office/officeart/2005/8/layout/hierarchy2"/>
-    <dgm:cxn modelId="{E6ADF00E-948A-4339-8881-1F7220E5408F}" type="presOf" srcId="{B8738F4F-7A2E-4A30-BBA5-D2F017C3DCD3}" destId="{500AF16D-A825-4384-B62A-FD76FD85F274}" srcOrd="0" destOrd="0" presId="urn:microsoft.com/office/officeart/2005/8/layout/hierarchy2"/>
-    <dgm:cxn modelId="{075C8B81-D66D-4927-965E-4729F7140017}" type="presOf" srcId="{7E37668C-CBE2-4557-B1B3-6216DDB28FF5}" destId="{A2570D02-83A8-4369-838A-5035789DF60A}" srcOrd="0" destOrd="0" presId="urn:microsoft.com/office/officeart/2005/8/layout/hierarchy2"/>
-    <dgm:cxn modelId="{084FE12E-986B-4ECA-A6AE-DA3206D2E7E9}" type="presOf" srcId="{08F56CAF-30F6-42D4-A7FF-EF1D89D418E3}" destId="{350AA7A3-B25F-4C45-9D50-012864EE79C1}" srcOrd="0" destOrd="0" presId="urn:microsoft.com/office/officeart/2005/8/layout/hierarchy2"/>
-    <dgm:cxn modelId="{F0D378AD-AAB0-400C-ACBA-1DF40C6DFA71}" type="presOf" srcId="{94A69032-F504-4E83-99A0-139127656EDB}" destId="{91AADF79-DFD0-4996-8E5C-75DA128E3818}" srcOrd="1" destOrd="0" presId="urn:microsoft.com/office/officeart/2005/8/layout/hierarchy2"/>
-    <dgm:cxn modelId="{45C72C9B-08C3-44AC-8CE6-5132F785DA16}" type="presOf" srcId="{3B4475F7-9058-441E-8643-880D7595B10F}" destId="{3990DE00-0C5E-4E5C-9E1B-523640140E01}" srcOrd="0" destOrd="0" presId="urn:microsoft.com/office/officeart/2005/8/layout/hierarchy2"/>
+    <dgm:cxn modelId="{2DBB4FA6-3194-425C-96C1-6D4E1EC17F63}" type="presOf" srcId="{F57D8AF6-0F05-4FB5-83DA-B2FDFE86D8BE}" destId="{A3FE5B04-C56E-4613-8F50-B8E39F25AA49}" srcOrd="1" destOrd="0" presId="urn:microsoft.com/office/officeart/2005/8/layout/hierarchy2"/>
+    <dgm:cxn modelId="{290D8512-7B02-4778-923A-C426EB366081}" type="presOf" srcId="{6E6C8BAF-0B7D-447C-8096-C6E66E5FA80B}" destId="{919581A4-7D14-454A-8C12-31C18139BFE3}" srcOrd="0" destOrd="0" presId="urn:microsoft.com/office/officeart/2005/8/layout/hierarchy2"/>
+    <dgm:cxn modelId="{2DB2DAFD-84D4-42D9-9F2E-086F1CF8EA0E}" type="presOf" srcId="{B1AC6FB9-0CB9-4DD2-9E2E-6F97C31616E1}" destId="{3177EBD1-A5FC-4AA4-912E-989F5AB57208}" srcOrd="0" destOrd="0" presId="urn:microsoft.com/office/officeart/2005/8/layout/hierarchy2"/>
+    <dgm:cxn modelId="{3F98981E-05FF-46F3-91A8-46E27AEF2289}" type="presOf" srcId="{D4396AB2-6CF7-4762-8524-D7F0307D37BE}" destId="{3CF0F5E5-2046-4F5D-9EB3-FBF18052744C}" srcOrd="1" destOrd="0" presId="urn:microsoft.com/office/officeart/2005/8/layout/hierarchy2"/>
+    <dgm:cxn modelId="{4E70D8A1-2249-460F-9BA5-44241C50A35D}" type="presOf" srcId="{3B4475F7-9058-441E-8643-880D7595B10F}" destId="{B10E7CCA-2650-49B6-938A-FA5BDE28CFB2}" srcOrd="1" destOrd="0" presId="urn:microsoft.com/office/officeart/2005/8/layout/hierarchy2"/>
     <dgm:cxn modelId="{399654C7-9E75-4338-BBED-F972793E5CB5}" srcId="{72732597-05C4-4B99-9352-20B73B189AB6}" destId="{24B250B9-3B78-4A54-835B-0DD9A74798C8}" srcOrd="0" destOrd="0" parTransId="{6E6C8BAF-0B7D-447C-8096-C6E66E5FA80B}" sibTransId="{68E65C91-D267-4538-88B8-91A37BD5FC1C}"/>
     <dgm:cxn modelId="{707B9C9E-9EE6-49DA-B3BE-E72FF0B69618}" srcId="{24B250B9-3B78-4A54-835B-0DD9A74798C8}" destId="{7546F475-ACCD-4082-80EA-DE8741CD7A0E}" srcOrd="2" destOrd="0" parTransId="{94A69032-F504-4E83-99A0-139127656EDB}" sibTransId="{B324EEAC-423F-40B7-A293-CDF1BE48D8B5}"/>
-    <dgm:cxn modelId="{2CB32B4C-7A3B-44E7-B8A0-9625277E1F03}" type="presOf" srcId="{B810A821-5DE9-4B9F-8539-0A020F9DAF58}" destId="{F5D32EEC-3B92-4578-892F-759671C38449}" srcOrd="0" destOrd="0" presId="urn:microsoft.com/office/officeart/2005/8/layout/hierarchy2"/>
-    <dgm:cxn modelId="{984BC183-38CA-4472-A741-A16DD76CF436}" type="presOf" srcId="{2D0447C0-5778-4E5F-A5E7-C2FE9A2454C2}" destId="{D5F54648-5792-4E1A-AF16-8BA1A18E4791}" srcOrd="0" destOrd="0" presId="urn:microsoft.com/office/officeart/2005/8/layout/hierarchy2"/>
+    <dgm:cxn modelId="{7413DD51-5F96-4808-A0F1-B0FA12A129E1}" type="presOf" srcId="{B8738F4F-7A2E-4A30-BBA5-D2F017C3DCD3}" destId="{0BFFAB8E-C2C2-4109-9D55-FEC84CF06EDC}" srcOrd="1" destOrd="0" presId="urn:microsoft.com/office/officeart/2005/8/layout/hierarchy2"/>
+    <dgm:cxn modelId="{43F16031-3E05-410E-AE3A-0860638C5088}" type="presOf" srcId="{24B250B9-3B78-4A54-835B-0DD9A74798C8}" destId="{E8DEB4F3-06B1-4EEF-A690-62CFC0280B30}" srcOrd="0" destOrd="0" presId="urn:microsoft.com/office/officeart/2005/8/layout/hierarchy2"/>
+    <dgm:cxn modelId="{094AEE86-CF57-4A75-90CE-83A5CEB113FB}" type="presOf" srcId="{D5E8EA33-881F-4292-94C8-CF4DA77AFD8A}" destId="{CE3C4CE5-0478-4FBD-B58D-4B2D9E44EAA7}" srcOrd="0" destOrd="0" presId="urn:microsoft.com/office/officeart/2005/8/layout/hierarchy2"/>
+    <dgm:cxn modelId="{5980720F-7918-4AE0-95FD-097E1F7BE8DD}" type="presOf" srcId="{F57D8AF6-0F05-4FB5-83DA-B2FDFE86D8BE}" destId="{F482CA83-7F57-49A1-8E5A-FE610DF8DC5F}" srcOrd="0" destOrd="0" presId="urn:microsoft.com/office/officeart/2005/8/layout/hierarchy2"/>
     <dgm:cxn modelId="{CF494A87-C5BA-431F-8893-529FD83155C5}" srcId="{762EBA3D-0A94-49D0-808C-2AE42603E4BD}" destId="{7E37668C-CBE2-4557-B1B3-6216DDB28FF5}" srcOrd="1" destOrd="0" parTransId="{AD416477-C35E-4D36-8519-4EB312A2C3B6}" sibTransId="{03301731-A5CC-4102-B64A-88CD07A2BCEC}"/>
-    <dgm:cxn modelId="{A5189536-D5BC-42FB-8245-51313F6B86C2}" type="presOf" srcId="{ED74255F-3372-4C7A-A24A-31C4B9A89ADA}" destId="{31B2FEE3-016F-4186-9735-EEF7FE6B6799}" srcOrd="1" destOrd="0" presId="urn:microsoft.com/office/officeart/2005/8/layout/hierarchy2"/>
-    <dgm:cxn modelId="{41A94990-3D65-4C39-9E1B-7EABED90CB42}" type="presOf" srcId="{94A69032-F504-4E83-99A0-139127656EDB}" destId="{73493EE9-926D-4A1F-B5B9-243C28CE6294}" srcOrd="0" destOrd="0" presId="urn:microsoft.com/office/officeart/2005/8/layout/hierarchy2"/>
-    <dgm:cxn modelId="{2173979B-54CF-4DF1-9279-3AF0C9A999FD}" type="presOf" srcId="{64CAC016-4A49-45F2-A394-E83A3FAB198C}" destId="{C20D5CD5-5CEA-4718-B9BD-99610164C19E}" srcOrd="0" destOrd="0" presId="urn:microsoft.com/office/officeart/2005/8/layout/hierarchy2"/>
-    <dgm:cxn modelId="{E600F46E-0085-4645-9AF0-7D690B7A9881}" type="presOf" srcId="{762EBA3D-0A94-49D0-808C-2AE42603E4BD}" destId="{D2609BAF-7E5D-4223-8DAA-0E2E180A6991}" srcOrd="0" destOrd="0" presId="urn:microsoft.com/office/officeart/2005/8/layout/hierarchy2"/>
-    <dgm:cxn modelId="{BE45DDE8-84B8-4F12-8A5B-17DF3A2CFFCB}" type="presOf" srcId="{7546F475-ACCD-4082-80EA-DE8741CD7A0E}" destId="{717CF3C3-C811-435A-9CB5-FD78FA2AC9F0}" srcOrd="0" destOrd="0" presId="urn:microsoft.com/office/officeart/2005/8/layout/hierarchy2"/>
-    <dgm:cxn modelId="{D6A81655-5638-4EC9-810E-EB1FBE509F41}" type="presOf" srcId="{B810A821-5DE9-4B9F-8539-0A020F9DAF58}" destId="{59573D82-BA5C-423F-9AFF-26B00EE555D9}" srcOrd="1" destOrd="0" presId="urn:microsoft.com/office/officeart/2005/8/layout/hierarchy2"/>
+    <dgm:cxn modelId="{2D68A9C6-17B1-4335-A506-640DEABAD65B}" type="presOf" srcId="{CE3ED5BB-5EB9-4774-AEDA-1BA426A6C458}" destId="{BB9E3184-6081-4518-9F8B-36F10CE82E07}" srcOrd="1" destOrd="0" presId="urn:microsoft.com/office/officeart/2005/8/layout/hierarchy2"/>
+    <dgm:cxn modelId="{EBDEAA76-B24A-4D86-AD2F-25805FCBAA7F}" type="presOf" srcId="{BC992729-A665-4B31-8154-DED3311F47E0}" destId="{F94AF2CF-4B54-49C7-AA8D-FFD68F379D8E}" srcOrd="1" destOrd="0" presId="urn:microsoft.com/office/officeart/2005/8/layout/hierarchy2"/>
     <dgm:cxn modelId="{C6EC846B-9BB3-45FA-88B2-877FB44CE7F2}" srcId="{762EBA3D-0A94-49D0-808C-2AE42603E4BD}" destId="{8D5FB1E6-7AE3-475F-9ABA-753BF7E08008}" srcOrd="2" destOrd="0" parTransId="{00C30C04-4B2C-4B8D-B7C1-BE8EA97D96A9}" sibTransId="{5BAA5A34-0515-4EBF-87A8-8378F395F6F6}"/>
+    <dgm:cxn modelId="{91A6BC1A-E247-4502-A785-A9D2AFA5BA7A}" srcId="{72732597-05C4-4B99-9352-20B73B189AB6}" destId="{3E80CFEB-9E61-4D3B-B46F-019A628AFE79}" srcOrd="1" destOrd="0" parTransId="{2D6F8792-7E09-494D-841C-3C1C9420B093}" sibTransId="{C1B65A94-0EAD-4DE6-B9EC-EBFAEC350020}"/>
     <dgm:cxn modelId="{E08596BD-E4C4-4A34-9CCE-EBD67F8E6E8C}" srcId="{64CAC016-4A49-45F2-A394-E83A3FAB198C}" destId="{D5E8EA33-881F-4292-94C8-CF4DA77AFD8A}" srcOrd="0" destOrd="0" parTransId="{ED74255F-3372-4C7A-A24A-31C4B9A89ADA}" sibTransId="{ECC014C5-854D-44B6-8111-BA5E31CEE86E}"/>
-    <dgm:cxn modelId="{91A6BC1A-E247-4502-A785-A9D2AFA5BA7A}" srcId="{72732597-05C4-4B99-9352-20B73B189AB6}" destId="{3E80CFEB-9E61-4D3B-B46F-019A628AFE79}" srcOrd="1" destOrd="0" parTransId="{2D6F8792-7E09-494D-841C-3C1C9420B093}" sibTransId="{C1B65A94-0EAD-4DE6-B9EC-EBFAEC350020}"/>
-    <dgm:cxn modelId="{A282CB1B-AC5A-448B-B34B-B243A93BB328}" type="presOf" srcId="{AD416477-C35E-4D36-8519-4EB312A2C3B6}" destId="{77287D18-E782-4343-BF16-8FFBAA86BE99}" srcOrd="1" destOrd="0" presId="urn:microsoft.com/office/officeart/2005/8/layout/hierarchy2"/>
+    <dgm:cxn modelId="{5B520D66-1CE3-4C0C-9209-7C292DA77321}" type="presOf" srcId="{FB12C7D3-21B4-44D6-A89D-E909583EE41B}" destId="{8886318E-5FD8-4A08-95FE-143B32E0E9B1}" srcOrd="0" destOrd="0" presId="urn:microsoft.com/office/officeart/2005/8/layout/hierarchy2"/>
+    <dgm:cxn modelId="{CAFBF5CE-C0AC-4B1D-8B38-127B09D32397}" type="presOf" srcId="{7546F475-ACCD-4082-80EA-DE8741CD7A0E}" destId="{717CF3C3-C811-435A-9CB5-FD78FA2AC9F0}" srcOrd="0" destOrd="0" presId="urn:microsoft.com/office/officeart/2005/8/layout/hierarchy2"/>
     <dgm:cxn modelId="{71205E47-3289-455D-955C-447C19293355}" srcId="{762EBA3D-0A94-49D0-808C-2AE42603E4BD}" destId="{59F5674D-32AC-4EE2-9D81-5884A9DF7654}" srcOrd="4" destOrd="0" parTransId="{B810A821-5DE9-4B9F-8539-0A020F9DAF58}" sibTransId="{EEBC80E9-C11A-44E8-AEC8-6480532EACCE}"/>
+    <dgm:cxn modelId="{0B0DEC96-7F94-4A99-9F14-E8A751F3B5B2}" type="presOf" srcId="{3E80CFEB-9E61-4D3B-B46F-019A628AFE79}" destId="{CA4D474B-8B58-4642-A9FD-6F8B3F3B90B3}" srcOrd="0" destOrd="0" presId="urn:microsoft.com/office/officeart/2005/8/layout/hierarchy2"/>
+    <dgm:cxn modelId="{E7AD63EC-EE04-4E6C-ABB6-17198090C33A}" type="presOf" srcId="{ED74255F-3372-4C7A-A24A-31C4B9A89ADA}" destId="{31B2FEE3-016F-4186-9735-EEF7FE6B6799}" srcOrd="1" destOrd="0" presId="urn:microsoft.com/office/officeart/2005/8/layout/hierarchy2"/>
+    <dgm:cxn modelId="{C83E4005-DEC9-4D59-A14B-AFB62D70D54E}" type="presOf" srcId="{08F56CAF-30F6-42D4-A7FF-EF1D89D418E3}" destId="{350AA7A3-B25F-4C45-9D50-012864EE79C1}" srcOrd="0" destOrd="0" presId="urn:microsoft.com/office/officeart/2005/8/layout/hierarchy2"/>
+    <dgm:cxn modelId="{D03C186D-7D65-468E-B558-FC3F3EC10F7E}" type="presOf" srcId="{64CAC016-4A49-45F2-A394-E83A3FAB198C}" destId="{C20D5CD5-5CEA-4718-B9BD-99610164C19E}" srcOrd="0" destOrd="0" presId="urn:microsoft.com/office/officeart/2005/8/layout/hierarchy2"/>
     <dgm:cxn modelId="{80E2219F-A174-4833-B69F-30E3F263395C}" srcId="{7546F475-ACCD-4082-80EA-DE8741CD7A0E}" destId="{B1AC6FB9-0CB9-4DD2-9E2E-6F97C31616E1}" srcOrd="1" destOrd="0" parTransId="{B8C07FEA-B555-4761-B0B9-661B689481B6}" sibTransId="{0D885959-64B9-4DEE-B216-2529B2ED5309}"/>
-    <dgm:cxn modelId="{D0A19AE9-E040-4B64-87DE-EF5A7EB67F50}" type="presOf" srcId="{D5E8EA33-881F-4292-94C8-CF4DA77AFD8A}" destId="{CE3C4CE5-0478-4FBD-B58D-4B2D9E44EAA7}" srcOrd="0" destOrd="0" presId="urn:microsoft.com/office/officeart/2005/8/layout/hierarchy2"/>
-    <dgm:cxn modelId="{C8BF4E0B-3283-4ECF-AC9F-C052DB1985CD}" type="presOf" srcId="{3E80CFEB-9E61-4D3B-B46F-019A628AFE79}" destId="{CA4D474B-8B58-4642-A9FD-6F8B3F3B90B3}" srcOrd="0" destOrd="0" presId="urn:microsoft.com/office/officeart/2005/8/layout/hierarchy2"/>
+    <dgm:cxn modelId="{EC1E646B-41D0-4395-996C-F23FCF69EC0D}" type="presOf" srcId="{D4396AB2-6CF7-4762-8524-D7F0307D37BE}" destId="{CEEF6B1B-71A0-4671-B562-69D89316D83D}" srcOrd="0" destOrd="0" presId="urn:microsoft.com/office/officeart/2005/8/layout/hierarchy2"/>
+    <dgm:cxn modelId="{71403A64-9762-418C-B5CA-EA4D92C0CF3F}" type="presOf" srcId="{AD416477-C35E-4D36-8519-4EB312A2C3B6}" destId="{77287D18-E782-4343-BF16-8FFBAA86BE99}" srcOrd="1" destOrd="0" presId="urn:microsoft.com/office/officeart/2005/8/layout/hierarchy2"/>
+    <dgm:cxn modelId="{9851BED6-A8AE-4FC8-AA24-AAC70BBDE475}" type="presOf" srcId="{35A2D9E1-EE60-48B7-BCBD-D01C5F7FDE80}" destId="{3D3E7795-19BC-417F-AED9-AA0FA594A793}" srcOrd="0" destOrd="0" presId="urn:microsoft.com/office/officeart/2005/8/layout/hierarchy2"/>
     <dgm:cxn modelId="{679A8EEC-3572-4EAB-8D3A-18F2F6DD3343}" srcId="{3E80CFEB-9E61-4D3B-B46F-019A628AFE79}" destId="{58FFAE26-CA56-444D-8027-EECD1DA110E1}" srcOrd="0" destOrd="0" parTransId="{0E44FE73-1876-4108-9B8F-D7F963C2BF72}" sibTransId="{AA72AECE-E9A9-4B88-8437-BD69FA5651AE}"/>
-    <dgm:cxn modelId="{3391899C-C89A-4E60-92BC-82097CBF6837}" type="presOf" srcId="{2D6F8792-7E09-494D-841C-3C1C9420B093}" destId="{3A317BAE-F91F-457B-A340-F41E34D36910}" srcOrd="0" destOrd="0" presId="urn:microsoft.com/office/officeart/2005/8/layout/hierarchy2"/>
-    <dgm:cxn modelId="{85ADA2AD-3DB4-481C-B49D-6B481E364449}" type="presOf" srcId="{8D5FB1E6-7AE3-475F-9ABA-753BF7E08008}" destId="{8BA96944-0ECE-4DAD-A461-E54FC57B2A31}" srcOrd="0" destOrd="0" presId="urn:microsoft.com/office/officeart/2005/8/layout/hierarchy2"/>
-    <dgm:cxn modelId="{EC86C8CE-32EE-4341-9456-A257D7E4D6E5}" type="presOf" srcId="{BC992729-A665-4B31-8154-DED3311F47E0}" destId="{20476C51-20D1-412A-8E09-128D0E2EEDE3}" srcOrd="0" destOrd="0" presId="urn:microsoft.com/office/officeart/2005/8/layout/hierarchy2"/>
-    <dgm:cxn modelId="{6B9A04D0-6745-40B5-8971-8D0A7ABD478F}" type="presOf" srcId="{3F9BE372-1AFB-40F0-9E6F-86E5A7D3AB9B}" destId="{B08AE64A-B46A-4F27-BD3E-FEFF8822E1C8}" srcOrd="0" destOrd="0" presId="urn:microsoft.com/office/officeart/2005/8/layout/hierarchy2"/>
-    <dgm:cxn modelId="{6C4B4872-1A3D-4F1D-AA05-61F16FD38C47}" type="presOf" srcId="{00C30C04-4B2C-4B8D-B7C1-BE8EA97D96A9}" destId="{475C87D4-CD80-4B64-B4CC-C158122F5D1E}" srcOrd="1" destOrd="0" presId="urn:microsoft.com/office/officeart/2005/8/layout/hierarchy2"/>
-    <dgm:cxn modelId="{6EEB6046-18DA-4C2A-B4FA-F6D98CB64F10}" type="presOf" srcId="{96193BCD-9621-4696-8E7B-447978CF626E}" destId="{F5F5CB33-7D25-4AC4-BD01-6E1C223FF2E2}" srcOrd="0" destOrd="0" presId="urn:microsoft.com/office/officeart/2005/8/layout/hierarchy2"/>
+    <dgm:cxn modelId="{7D0C8493-13D8-4F17-AB01-D381B3702243}" type="presOf" srcId="{8D5FB1E6-7AE3-475F-9ABA-753BF7E08008}" destId="{8BA96944-0ECE-4DAD-A461-E54FC57B2A31}" srcOrd="0" destOrd="0" presId="urn:microsoft.com/office/officeart/2005/8/layout/hierarchy2"/>
+    <dgm:cxn modelId="{1952E22A-C163-402A-8F7A-8D69E4CD42D3}" type="presOf" srcId="{3C0205B3-117A-458A-A49F-75D8052BA25B}" destId="{DC5C8C52-6A12-4E27-A1E5-7DA1A4BE9B25}" srcOrd="0" destOrd="0" presId="urn:microsoft.com/office/officeart/2005/8/layout/hierarchy2"/>
+    <dgm:cxn modelId="{EAD75143-56CC-4795-ADD1-1263D0A44335}" type="presOf" srcId="{1C8D5C52-5A2E-4AC4-B4CC-07CAA4204A47}" destId="{FCAB4AB2-D08E-4907-A79D-E627D5F1EAF9}" srcOrd="1" destOrd="0" presId="urn:microsoft.com/office/officeart/2005/8/layout/hierarchy2"/>
+    <dgm:cxn modelId="{462D8A0B-5285-4277-932B-7295A88BCEE9}" type="presOf" srcId="{3D228971-2254-4980-823B-96A774428084}" destId="{CC6403B4-2749-4A2D-8CE9-EC17A0731C2E}" srcOrd="0" destOrd="0" presId="urn:microsoft.com/office/officeart/2005/8/layout/hierarchy2"/>
     <dgm:cxn modelId="{CBA6BB8D-83C9-4DA7-8997-B818F6515AD9}" srcId="{24B250B9-3B78-4A54-835B-0DD9A74798C8}" destId="{64CAC016-4A49-45F2-A394-E83A3FAB198C}" srcOrd="1" destOrd="0" parTransId="{1C8D5C52-5A2E-4AC4-B4CC-07CAA4204A47}" sibTransId="{CA402052-842C-42B8-AE38-FF3023192C81}"/>
+    <dgm:cxn modelId="{9C55DFE6-2746-40C4-B411-29B22E55C0D8}" type="presOf" srcId="{0E44FE73-1876-4108-9B8F-D7F963C2BF72}" destId="{A41850B2-BA4D-4517-88C1-F592E4395FF0}" srcOrd="0" destOrd="0" presId="urn:microsoft.com/office/officeart/2005/8/layout/hierarchy2"/>
+    <dgm:cxn modelId="{062A2FD1-EC27-450C-BC3E-255712144E87}" type="presOf" srcId="{B810A821-5DE9-4B9F-8539-0A020F9DAF58}" destId="{F5D32EEC-3B92-4578-892F-759671C38449}" srcOrd="0" destOrd="0" presId="urn:microsoft.com/office/officeart/2005/8/layout/hierarchy2"/>
+    <dgm:cxn modelId="{FDDB931B-5CD4-4120-9E64-B784D4556477}" type="presOf" srcId="{2D0447C0-5778-4E5F-A5E7-C2FE9A2454C2}" destId="{D5F54648-5792-4E1A-AF16-8BA1A18E4791}" srcOrd="0" destOrd="0" presId="urn:microsoft.com/office/officeart/2005/8/layout/hierarchy2"/>
     <dgm:cxn modelId="{2559A455-2227-4E40-891A-13E774F15241}" srcId="{35A2D9E1-EE60-48B7-BCBD-D01C5F7FDE80}" destId="{72732597-05C4-4B99-9352-20B73B189AB6}" srcOrd="0" destOrd="0" parTransId="{D2CBC478-469F-4731-8981-D0C2C5DA7663}" sibTransId="{78F9AAFE-5DBA-48A7-9FF0-A16CA435116C}"/>
     <dgm:cxn modelId="{A1ADBAE3-09E2-4C55-9DE9-0FFFBBFB6960}" srcId="{08F56CAF-30F6-42D4-A7FF-EF1D89D418E3}" destId="{3C0205B3-117A-458A-A49F-75D8052BA25B}" srcOrd="1" destOrd="0" parTransId="{CE3ED5BB-5EB9-4774-AEDA-1BA426A6C458}" sibTransId="{C7CEE21A-A492-4474-B816-C282B2620245}"/>
-    <dgm:cxn modelId="{AE302B8B-0D1E-47BB-8832-85E2CEE60597}" type="presOf" srcId="{24B250B9-3B78-4A54-835B-0DD9A74798C8}" destId="{E8DEB4F3-06B1-4EEF-A690-62CFC0280B30}" srcOrd="0" destOrd="0" presId="urn:microsoft.com/office/officeart/2005/8/layout/hierarchy2"/>
     <dgm:cxn modelId="{56BF580C-048D-4057-84F8-E3E3D09F3973}" srcId="{08F56CAF-30F6-42D4-A7FF-EF1D89D418E3}" destId="{3F9BE372-1AFB-40F0-9E6F-86E5A7D3AB9B}" srcOrd="0" destOrd="0" parTransId="{3B4475F7-9058-441E-8643-880D7595B10F}" sibTransId="{1EA7B56C-40A7-466A-AC20-8CFBB9EFF62D}"/>
+    <dgm:cxn modelId="{ECC58C2B-2E9D-4437-9E1F-BA45A57BE25C}" type="presOf" srcId="{1C8D5C52-5A2E-4AC4-B4CC-07CAA4204A47}" destId="{48CD3245-FC90-4F1F-BB60-F5890BF24386}" srcOrd="0" destOrd="0" presId="urn:microsoft.com/office/officeart/2005/8/layout/hierarchy2"/>
     <dgm:cxn modelId="{75D30A32-A459-4AA7-A3C3-B38DB113BE75}" srcId="{762EBA3D-0A94-49D0-808C-2AE42603E4BD}" destId="{411F968D-D39C-4D59-AC06-F162C330CA5B}" srcOrd="0" destOrd="0" parTransId="{251A6C99-F653-43EF-90DD-652DF8CAC268}" sibTransId="{4EC4BC9A-08A5-4B7B-B56D-63DDC9A6E8A3}"/>
-    <dgm:cxn modelId="{6FAA8DE1-2917-45F1-8264-CE1935F61923}" type="presOf" srcId="{72732597-05C4-4B99-9352-20B73B189AB6}" destId="{BA1CAD2B-1E44-48D2-95C2-BF5F7E2698C3}" srcOrd="0" destOrd="0" presId="urn:microsoft.com/office/officeart/2005/8/layout/hierarchy2"/>
-    <dgm:cxn modelId="{D4CD8D9B-AF25-49C6-9C61-D42F43922E23}" type="presOf" srcId="{1C8D5C52-5A2E-4AC4-B4CC-07CAA4204A47}" destId="{48CD3245-FC90-4F1F-BB60-F5890BF24386}" srcOrd="0" destOrd="0" presId="urn:microsoft.com/office/officeart/2005/8/layout/hierarchy2"/>
-    <dgm:cxn modelId="{E6755799-02E6-42AB-ABFE-B0CF5EAE26B4}" type="presOf" srcId="{3C0205B3-117A-458A-A49F-75D8052BA25B}" destId="{DC5C8C52-6A12-4E27-A1E5-7DA1A4BE9B25}" srcOrd="0" destOrd="0" presId="urn:microsoft.com/office/officeart/2005/8/layout/hierarchy2"/>
-    <dgm:cxn modelId="{C6088DC2-74EA-4346-9DB8-9A85FEA3886E}" type="presOf" srcId="{FB12C7D3-21B4-44D6-A89D-E909583EE41B}" destId="{8886318E-5FD8-4A08-95FE-143B32E0E9B1}" srcOrd="0" destOrd="0" presId="urn:microsoft.com/office/officeart/2005/8/layout/hierarchy2"/>
-    <dgm:cxn modelId="{3393C18B-4E07-4583-862B-90A5A3CAC838}" type="presParOf" srcId="{3D3E7795-19BC-417F-AED9-AA0FA594A793}" destId="{58AA9994-5A04-4D64-B472-677184E02482}" srcOrd="0" destOrd="0" presId="urn:microsoft.com/office/officeart/2005/8/layout/hierarchy2"/>
-    <dgm:cxn modelId="{05905045-5BE7-4EDF-AB11-431199E7EBFF}" type="presParOf" srcId="{58AA9994-5A04-4D64-B472-677184E02482}" destId="{BA1CAD2B-1E44-48D2-95C2-BF5F7E2698C3}" srcOrd="0" destOrd="0" presId="urn:microsoft.com/office/officeart/2005/8/layout/hierarchy2"/>
-    <dgm:cxn modelId="{980D6AD9-8215-413E-AB4D-36DF4BFACE2B}" type="presParOf" srcId="{58AA9994-5A04-4D64-B472-677184E02482}" destId="{B027F42C-0030-4D83-BD9B-0CFC0E745BD9}" srcOrd="1" destOrd="0" presId="urn:microsoft.com/office/officeart/2005/8/layout/hierarchy2"/>
-    <dgm:cxn modelId="{33FF0746-DFC3-4507-9FA7-554EE51B195B}" type="presParOf" srcId="{B027F42C-0030-4D83-BD9B-0CFC0E745BD9}" destId="{919581A4-7D14-454A-8C12-31C18139BFE3}" srcOrd="0" destOrd="0" presId="urn:microsoft.com/office/officeart/2005/8/layout/hierarchy2"/>
-    <dgm:cxn modelId="{F179CF97-4BEC-4801-8CB0-5F7D4023ED97}" type="presParOf" srcId="{919581A4-7D14-454A-8C12-31C18139BFE3}" destId="{7F03E768-DED4-4D0C-AA0B-4159CE94C254}" srcOrd="0" destOrd="0" presId="urn:microsoft.com/office/officeart/2005/8/layout/hierarchy2"/>
-    <dgm:cxn modelId="{77314E79-98B4-4AFD-A94F-A65E35170B68}" type="presParOf" srcId="{B027F42C-0030-4D83-BD9B-0CFC0E745BD9}" destId="{040BCC06-0055-4358-B1F9-C9A4D9B70E1A}" srcOrd="1" destOrd="0" presId="urn:microsoft.com/office/officeart/2005/8/layout/hierarchy2"/>
-    <dgm:cxn modelId="{E6227554-5B31-4491-A62B-42CE4D196743}" type="presParOf" srcId="{040BCC06-0055-4358-B1F9-C9A4D9B70E1A}" destId="{E8DEB4F3-06B1-4EEF-A690-62CFC0280B30}" srcOrd="0" destOrd="0" presId="urn:microsoft.com/office/officeart/2005/8/layout/hierarchy2"/>
-    <dgm:cxn modelId="{B88559AA-A1FD-40E2-A48C-1B4F39995C1C}" type="presParOf" srcId="{040BCC06-0055-4358-B1F9-C9A4D9B70E1A}" destId="{86539676-7472-4189-AE97-FCB10A22A9DE}" srcOrd="1" destOrd="0" presId="urn:microsoft.com/office/officeart/2005/8/layout/hierarchy2"/>
-    <dgm:cxn modelId="{BDC34694-2769-4FAE-B3FB-3408A1A15532}" type="presParOf" srcId="{86539676-7472-4189-AE97-FCB10A22A9DE}" destId="{F482CA83-7F57-49A1-8E5A-FE610DF8DC5F}" srcOrd="0" destOrd="0" presId="urn:microsoft.com/office/officeart/2005/8/layout/hierarchy2"/>
-    <dgm:cxn modelId="{5C5FD294-9DFF-499E-92B1-D49EA35CB09A}" type="presParOf" srcId="{F482CA83-7F57-49A1-8E5A-FE610DF8DC5F}" destId="{A3FE5B04-C56E-4613-8F50-B8E39F25AA49}" srcOrd="0" destOrd="0" presId="urn:microsoft.com/office/officeart/2005/8/layout/hierarchy2"/>
-    <dgm:cxn modelId="{F6AC199D-A004-4732-9BE1-27C29D998C22}" type="presParOf" srcId="{86539676-7472-4189-AE97-FCB10A22A9DE}" destId="{206D2F50-7EA4-41A4-A334-CE7F761A24F9}" srcOrd="1" destOrd="0" presId="urn:microsoft.com/office/officeart/2005/8/layout/hierarchy2"/>
-    <dgm:cxn modelId="{FB5518FC-0305-4A7D-973C-0F8C093688C8}" type="presParOf" srcId="{206D2F50-7EA4-41A4-A334-CE7F761A24F9}" destId="{D2609BAF-7E5D-4223-8DAA-0E2E180A6991}" srcOrd="0" destOrd="0" presId="urn:microsoft.com/office/officeart/2005/8/layout/hierarchy2"/>
-    <dgm:cxn modelId="{24511622-69AC-4B14-836D-510D6A67E3CF}" type="presParOf" srcId="{206D2F50-7EA4-41A4-A334-CE7F761A24F9}" destId="{6F938CFE-FC22-43FD-B7EA-2DAAC2156AA3}" srcOrd="1" destOrd="0" presId="urn:microsoft.com/office/officeart/2005/8/layout/hierarchy2"/>
-    <dgm:cxn modelId="{BDB25E57-D82C-451C-80B2-6E1E0CBB6889}" type="presParOf" srcId="{6F938CFE-FC22-43FD-B7EA-2DAAC2156AA3}" destId="{46876F4B-A5A6-423A-88CA-0A41296BAF7C}" srcOrd="0" destOrd="0" presId="urn:microsoft.com/office/officeart/2005/8/layout/hierarchy2"/>
-    <dgm:cxn modelId="{4A96DA19-71F0-48D8-AB0F-D8DD251DAFB8}" type="presParOf" srcId="{46876F4B-A5A6-423A-88CA-0A41296BAF7C}" destId="{A4F73A7A-744E-44BC-9652-BD079D749F49}" srcOrd="0" destOrd="0" presId="urn:microsoft.com/office/officeart/2005/8/layout/hierarchy2"/>
-    <dgm:cxn modelId="{C966D0B2-631A-4CF3-97AE-E09CEF809359}" type="presParOf" srcId="{6F938CFE-FC22-43FD-B7EA-2DAAC2156AA3}" destId="{E29D4521-5950-404E-B76E-B7F9C2FD2CC3}" srcOrd="1" destOrd="0" presId="urn:microsoft.com/office/officeart/2005/8/layout/hierarchy2"/>
-    <dgm:cxn modelId="{55260D20-3E08-4BFE-8062-2E79DCC87A02}" type="presParOf" srcId="{E29D4521-5950-404E-B76E-B7F9C2FD2CC3}" destId="{84E938A6-E2D0-4EF2-8A60-58989E1F62E5}" srcOrd="0" destOrd="0" presId="urn:microsoft.com/office/officeart/2005/8/layout/hierarchy2"/>
-    <dgm:cxn modelId="{7B8F5AFA-0209-4871-AF44-77776728AE2A}" type="presParOf" srcId="{E29D4521-5950-404E-B76E-B7F9C2FD2CC3}" destId="{EA76E538-7642-4A4D-AE63-834ADB06D9F5}" srcOrd="1" destOrd="0" presId="urn:microsoft.com/office/officeart/2005/8/layout/hierarchy2"/>
-    <dgm:cxn modelId="{F74CAACF-62A9-4E4A-A8C9-CB2600A43CB1}" type="presParOf" srcId="{6F938CFE-FC22-43FD-B7EA-2DAAC2156AA3}" destId="{BAE200D0-FADB-4452-BF91-7E69C029F025}" srcOrd="2" destOrd="0" presId="urn:microsoft.com/office/officeart/2005/8/layout/hierarchy2"/>
-    <dgm:cxn modelId="{6A686A0D-9106-4150-A2DD-8BA0F330CB04}" type="presParOf" srcId="{BAE200D0-FADB-4452-BF91-7E69C029F025}" destId="{77287D18-E782-4343-BF16-8FFBAA86BE99}" srcOrd="0" destOrd="0" presId="urn:microsoft.com/office/officeart/2005/8/layout/hierarchy2"/>
-    <dgm:cxn modelId="{E97E2C91-F0E3-4B5C-AA61-28DEEA072AE7}" type="presParOf" srcId="{6F938CFE-FC22-43FD-B7EA-2DAAC2156AA3}" destId="{C08C30BB-1722-4C83-9045-0631C73F1CA2}" srcOrd="3" destOrd="0" presId="urn:microsoft.com/office/officeart/2005/8/layout/hierarchy2"/>
-    <dgm:cxn modelId="{47646549-18A0-49E6-9CFD-436CB14FA01F}" type="presParOf" srcId="{C08C30BB-1722-4C83-9045-0631C73F1CA2}" destId="{A2570D02-83A8-4369-838A-5035789DF60A}" srcOrd="0" destOrd="0" presId="urn:microsoft.com/office/officeart/2005/8/layout/hierarchy2"/>
-    <dgm:cxn modelId="{A370937F-3B03-4B8A-8DD8-B91EF5779044}" type="presParOf" srcId="{C08C30BB-1722-4C83-9045-0631C73F1CA2}" destId="{F61200A4-4B8A-4566-9157-C66CBF2FFCF7}" srcOrd="1" destOrd="0" presId="urn:microsoft.com/office/officeart/2005/8/layout/hierarchy2"/>
-    <dgm:cxn modelId="{98779CC6-0BAB-40A3-A44A-EAC7B9063486}" type="presParOf" srcId="{6F938CFE-FC22-43FD-B7EA-2DAAC2156AA3}" destId="{59767D48-2DC5-4E4D-A77E-47B944B98935}" srcOrd="4" destOrd="0" presId="urn:microsoft.com/office/officeart/2005/8/layout/hierarchy2"/>
-    <dgm:cxn modelId="{010068C4-7AB2-4A3E-9FDD-06E50BA55EFE}" type="presParOf" srcId="{59767D48-2DC5-4E4D-A77E-47B944B98935}" destId="{475C87D4-CD80-4B64-B4CC-C158122F5D1E}" srcOrd="0" destOrd="0" presId="urn:microsoft.com/office/officeart/2005/8/layout/hierarchy2"/>
-    <dgm:cxn modelId="{386DFE4B-C8F3-424F-ADFE-4C379266DAFD}" type="presParOf" srcId="{6F938CFE-FC22-43FD-B7EA-2DAAC2156AA3}" destId="{A12CA2F9-E749-4D8E-9461-EC936ED88C3B}" srcOrd="5" destOrd="0" presId="urn:microsoft.com/office/officeart/2005/8/layout/hierarchy2"/>
-    <dgm:cxn modelId="{ECA62B10-200E-4F06-A965-56F37EE9CD78}" type="presParOf" srcId="{A12CA2F9-E749-4D8E-9461-EC936ED88C3B}" destId="{8BA96944-0ECE-4DAD-A461-E54FC57B2A31}" srcOrd="0" destOrd="0" presId="urn:microsoft.com/office/officeart/2005/8/layout/hierarchy2"/>
-    <dgm:cxn modelId="{4FF23C86-9E87-4E7F-854B-DB72586D2271}" type="presParOf" srcId="{A12CA2F9-E749-4D8E-9461-EC936ED88C3B}" destId="{A7165674-21E0-49B3-B2C1-430A6EDDA4FB}" srcOrd="1" destOrd="0" presId="urn:microsoft.com/office/officeart/2005/8/layout/hierarchy2"/>
-    <dgm:cxn modelId="{3C7FEFE5-869B-4F78-9E29-7CAD3F011326}" type="presParOf" srcId="{6F938CFE-FC22-43FD-B7EA-2DAAC2156AA3}" destId="{666A44CF-749A-4360-84CB-D10B99BE0F41}" srcOrd="6" destOrd="0" presId="urn:microsoft.com/office/officeart/2005/8/layout/hierarchy2"/>
-    <dgm:cxn modelId="{88F61475-D1E4-4791-83C3-81D9FAF06AAA}" type="presParOf" srcId="{666A44CF-749A-4360-84CB-D10B99BE0F41}" destId="{B4D55B4E-1295-48E8-ACAB-70E41BBA2A8E}" srcOrd="0" destOrd="0" presId="urn:microsoft.com/office/officeart/2005/8/layout/hierarchy2"/>
-    <dgm:cxn modelId="{413C5BBA-1681-4A7B-A8E2-8B76856246AE}" type="presParOf" srcId="{6F938CFE-FC22-43FD-B7EA-2DAAC2156AA3}" destId="{8AFC330A-F306-4297-B9FC-D7ED65FF9E96}" srcOrd="7" destOrd="0" presId="urn:microsoft.com/office/officeart/2005/8/layout/hierarchy2"/>
-    <dgm:cxn modelId="{FA83068C-7292-4FDB-973F-6DB1242E1310}" type="presParOf" srcId="{8AFC330A-F306-4297-B9FC-D7ED65FF9E96}" destId="{D5F54648-5792-4E1A-AF16-8BA1A18E4791}" srcOrd="0" destOrd="0" presId="urn:microsoft.com/office/officeart/2005/8/layout/hierarchy2"/>
-    <dgm:cxn modelId="{8438451C-C5EB-488E-954B-8F0EC294DC8C}" type="presParOf" srcId="{8AFC330A-F306-4297-B9FC-D7ED65FF9E96}" destId="{A2834D46-027B-4899-A453-F66353A5F5FA}" srcOrd="1" destOrd="0" presId="urn:microsoft.com/office/officeart/2005/8/layout/hierarchy2"/>
-    <dgm:cxn modelId="{DE98FE1D-62EC-4837-A2D6-D749D4EA12BE}" type="presParOf" srcId="{6F938CFE-FC22-43FD-B7EA-2DAAC2156AA3}" destId="{F5D32EEC-3B92-4578-892F-759671C38449}" srcOrd="8" destOrd="0" presId="urn:microsoft.com/office/officeart/2005/8/layout/hierarchy2"/>
-    <dgm:cxn modelId="{F1DEC5D0-8C02-44F5-B516-E3322216FFA6}" type="presParOf" srcId="{F5D32EEC-3B92-4578-892F-759671C38449}" destId="{59573D82-BA5C-423F-9AFF-26B00EE555D9}" srcOrd="0" destOrd="0" presId="urn:microsoft.com/office/officeart/2005/8/layout/hierarchy2"/>
-    <dgm:cxn modelId="{F45162FD-ACFD-4EE6-8D35-AD32142A17DD}" type="presParOf" srcId="{6F938CFE-FC22-43FD-B7EA-2DAAC2156AA3}" destId="{C825DD2F-BBFA-4E44-9155-02FF624512AB}" srcOrd="9" destOrd="0" presId="urn:microsoft.com/office/officeart/2005/8/layout/hierarchy2"/>
-    <dgm:cxn modelId="{D9D82236-D99D-49F6-A4C4-2E0F52AB93BB}" type="presParOf" srcId="{C825DD2F-BBFA-4E44-9155-02FF624512AB}" destId="{7CC27B4A-FFB8-439D-B985-4BCE5013CE37}" srcOrd="0" destOrd="0" presId="urn:microsoft.com/office/officeart/2005/8/layout/hierarchy2"/>
-    <dgm:cxn modelId="{5EED7B91-E852-4E52-A6C8-7D35FE1B2E7B}" type="presParOf" srcId="{C825DD2F-BBFA-4E44-9155-02FF624512AB}" destId="{F986F2C3-EF26-47D4-913F-56E7356F2D8C}" srcOrd="1" destOrd="0" presId="urn:microsoft.com/office/officeart/2005/8/layout/hierarchy2"/>
-    <dgm:cxn modelId="{2A8C57AC-5FFA-4D23-9597-FD827F62192A}" type="presParOf" srcId="{86539676-7472-4189-AE97-FCB10A22A9DE}" destId="{48CD3245-FC90-4F1F-BB60-F5890BF24386}" srcOrd="2" destOrd="0" presId="urn:microsoft.com/office/officeart/2005/8/layout/hierarchy2"/>
-    <dgm:cxn modelId="{9A67E66D-924D-4775-8949-BD6210E56ECA}" type="presParOf" srcId="{48CD3245-FC90-4F1F-BB60-F5890BF24386}" destId="{FCAB4AB2-D08E-4907-A79D-E627D5F1EAF9}" srcOrd="0" destOrd="0" presId="urn:microsoft.com/office/officeart/2005/8/layout/hierarchy2"/>
-    <dgm:cxn modelId="{AB6B6108-E108-47DD-81B3-FF4CE7C4679E}" type="presParOf" srcId="{86539676-7472-4189-AE97-FCB10A22A9DE}" destId="{BA58BDA8-00AE-4A68-8A24-7D7ECF1B00AB}" srcOrd="3" destOrd="0" presId="urn:microsoft.com/office/officeart/2005/8/layout/hierarchy2"/>
-    <dgm:cxn modelId="{9416A3C7-8E45-4B92-9E9F-EF6FF81B9CB7}" type="presParOf" srcId="{BA58BDA8-00AE-4A68-8A24-7D7ECF1B00AB}" destId="{C20D5CD5-5CEA-4718-B9BD-99610164C19E}" srcOrd="0" destOrd="0" presId="urn:microsoft.com/office/officeart/2005/8/layout/hierarchy2"/>
-    <dgm:cxn modelId="{E20FE0C6-D0D3-47BB-8B37-BFDB3B04E50E}" type="presParOf" srcId="{BA58BDA8-00AE-4A68-8A24-7D7ECF1B00AB}" destId="{FD3D8A72-8877-459E-A03D-35DF05754BB8}" srcOrd="1" destOrd="0" presId="urn:microsoft.com/office/officeart/2005/8/layout/hierarchy2"/>
-    <dgm:cxn modelId="{F42D707E-F97E-4BFE-ADE6-F30C5A52D3C4}" type="presParOf" srcId="{FD3D8A72-8877-459E-A03D-35DF05754BB8}" destId="{B85F1F8F-B436-4C6B-8B1A-26471790C0CF}" srcOrd="0" destOrd="0" presId="urn:microsoft.com/office/officeart/2005/8/layout/hierarchy2"/>
-    <dgm:cxn modelId="{D6AD8E2A-294A-4C8C-93D0-53D74E04AB21}" type="presParOf" srcId="{B85F1F8F-B436-4C6B-8B1A-26471790C0CF}" destId="{31B2FEE3-016F-4186-9735-EEF7FE6B6799}" srcOrd="0" destOrd="0" presId="urn:microsoft.com/office/officeart/2005/8/layout/hierarchy2"/>
-    <dgm:cxn modelId="{C3CE4955-B2FB-438B-BA44-5E9785599029}" type="presParOf" srcId="{FD3D8A72-8877-459E-A03D-35DF05754BB8}" destId="{3194E991-B3C7-446F-83E9-83FCC59AB787}" srcOrd="1" destOrd="0" presId="urn:microsoft.com/office/officeart/2005/8/layout/hierarchy2"/>
-    <dgm:cxn modelId="{B581BE7F-85F6-4E27-BFBF-A17D34CB2F19}" type="presParOf" srcId="{3194E991-B3C7-446F-83E9-83FCC59AB787}" destId="{CE3C4CE5-0478-4FBD-B58D-4B2D9E44EAA7}" srcOrd="0" destOrd="0" presId="urn:microsoft.com/office/officeart/2005/8/layout/hierarchy2"/>
-    <dgm:cxn modelId="{006E0DE0-B0BA-4DBE-8F97-D4814BFD4EAD}" type="presParOf" srcId="{3194E991-B3C7-446F-83E9-83FCC59AB787}" destId="{52F29EE9-D993-48A2-8C0D-8AF88DF2C70F}" srcOrd="1" destOrd="0" presId="urn:microsoft.com/office/officeart/2005/8/layout/hierarchy2"/>
-    <dgm:cxn modelId="{C2FFD168-4ECB-4D79-8638-F444951FE825}" type="presParOf" srcId="{86539676-7472-4189-AE97-FCB10A22A9DE}" destId="{73493EE9-926D-4A1F-B5B9-243C28CE6294}" srcOrd="4" destOrd="0" presId="urn:microsoft.com/office/officeart/2005/8/layout/hierarchy2"/>
-    <dgm:cxn modelId="{B03B60B1-7D4F-4585-8267-85ACB1D38D23}" type="presParOf" srcId="{73493EE9-926D-4A1F-B5B9-243C28CE6294}" destId="{91AADF79-DFD0-4996-8E5C-75DA128E3818}" srcOrd="0" destOrd="0" presId="urn:microsoft.com/office/officeart/2005/8/layout/hierarchy2"/>
-    <dgm:cxn modelId="{D29B51D3-4C9F-4818-958A-1D57EA82917D}" type="presParOf" srcId="{86539676-7472-4189-AE97-FCB10A22A9DE}" destId="{E586496D-B5ED-4291-8A32-78D758789183}" srcOrd="5" destOrd="0" presId="urn:microsoft.com/office/officeart/2005/8/layout/hierarchy2"/>
-    <dgm:cxn modelId="{8EC1ED5E-A01A-4366-9577-1DF2E6E6C32C}" type="presParOf" srcId="{E586496D-B5ED-4291-8A32-78D758789183}" destId="{717CF3C3-C811-435A-9CB5-FD78FA2AC9F0}" srcOrd="0" destOrd="0" presId="urn:microsoft.com/office/officeart/2005/8/layout/hierarchy2"/>
-    <dgm:cxn modelId="{0E9FDEB9-C952-45E9-8BFC-A5AB3C9087BC}" type="presParOf" srcId="{E586496D-B5ED-4291-8A32-78D758789183}" destId="{F6EE0019-0789-4D52-810B-0DCE5BFA82FF}" srcOrd="1" destOrd="0" presId="urn:microsoft.com/office/officeart/2005/8/layout/hierarchy2"/>
-    <dgm:cxn modelId="{B579E962-4AC4-4620-B2B7-661B4956FFD3}" type="presParOf" srcId="{F6EE0019-0789-4D52-810B-0DCE5BFA82FF}" destId="{500AF16D-A825-4384-B62A-FD76FD85F274}" srcOrd="0" destOrd="0" presId="urn:microsoft.com/office/officeart/2005/8/layout/hierarchy2"/>
-    <dgm:cxn modelId="{7551C6C8-5B3B-41BC-B69A-8B5677CB27C0}" type="presParOf" srcId="{500AF16D-A825-4384-B62A-FD76FD85F274}" destId="{0BFFAB8E-C2C2-4109-9D55-FEC84CF06EDC}" srcOrd="0" destOrd="0" presId="urn:microsoft.com/office/officeart/2005/8/layout/hierarchy2"/>
-    <dgm:cxn modelId="{7F410DDC-324B-4825-92F4-0F65D79A38B2}" type="presParOf" srcId="{F6EE0019-0789-4D52-810B-0DCE5BFA82FF}" destId="{AC4D9FC5-7ED6-4ACE-9BA0-7CA121EBDC53}" srcOrd="1" destOrd="0" presId="urn:microsoft.com/office/officeart/2005/8/layout/hierarchy2"/>
-    <dgm:cxn modelId="{D19C6D0A-18E5-41C1-8ECB-2A3A4AA8B773}" type="presParOf" srcId="{AC4D9FC5-7ED6-4ACE-9BA0-7CA121EBDC53}" destId="{CC6403B4-2749-4A2D-8CE9-EC17A0731C2E}" srcOrd="0" destOrd="0" presId="urn:microsoft.com/office/officeart/2005/8/layout/hierarchy2"/>
-    <dgm:cxn modelId="{43F6C174-2640-43B6-8E88-8E10347846BF}" type="presParOf" srcId="{AC4D9FC5-7ED6-4ACE-9BA0-7CA121EBDC53}" destId="{98AF0107-4AC2-4244-A139-0EB8EC4313B6}" srcOrd="1" destOrd="0" presId="urn:microsoft.com/office/officeart/2005/8/layout/hierarchy2"/>
-    <dgm:cxn modelId="{293533E1-2488-449B-B6BE-69D4E17DDF40}" type="presParOf" srcId="{F6EE0019-0789-4D52-810B-0DCE5BFA82FF}" destId="{5B5E1358-76BB-458E-B207-8E5B098A9934}" srcOrd="2" destOrd="0" presId="urn:microsoft.com/office/officeart/2005/8/layout/hierarchy2"/>
-    <dgm:cxn modelId="{6395DCC2-D234-45DC-98D9-CBE03CDC99A3}" type="presParOf" srcId="{5B5E1358-76BB-458E-B207-8E5B098A9934}" destId="{418AA0F9-7C96-4C7B-8345-2F4F4C156CFC}" srcOrd="0" destOrd="0" presId="urn:microsoft.com/office/officeart/2005/8/layout/hierarchy2"/>
-    <dgm:cxn modelId="{8BD8E2E4-48E3-46A6-A9A1-AB9734352629}" type="presParOf" srcId="{F6EE0019-0789-4D52-810B-0DCE5BFA82FF}" destId="{37852D9E-C8C9-4920-99E6-4EC04CEBD6B7}" srcOrd="3" destOrd="0" presId="urn:microsoft.com/office/officeart/2005/8/layout/hierarchy2"/>
-    <dgm:cxn modelId="{38A061D8-259D-4D07-9027-C9F180F0DDDE}" type="presParOf" srcId="{37852D9E-C8C9-4920-99E6-4EC04CEBD6B7}" destId="{3177EBD1-A5FC-4AA4-912E-989F5AB57208}" srcOrd="0" destOrd="0" presId="urn:microsoft.com/office/officeart/2005/8/layout/hierarchy2"/>
-    <dgm:cxn modelId="{BCD765F1-E61C-41C4-AB67-B7D9462D0350}" type="presParOf" srcId="{37852D9E-C8C9-4920-99E6-4EC04CEBD6B7}" destId="{1BF12C5E-3C43-4A2C-9B7C-34AFCC11C410}" srcOrd="1" destOrd="0" presId="urn:microsoft.com/office/officeart/2005/8/layout/hierarchy2"/>
-    <dgm:cxn modelId="{465C7B6E-5DA6-486B-9208-8A3E0A302B10}" type="presParOf" srcId="{F6EE0019-0789-4D52-810B-0DCE5BFA82FF}" destId="{F5F5CB33-7D25-4AC4-BD01-6E1C223FF2E2}" srcOrd="4" destOrd="0" presId="urn:microsoft.com/office/officeart/2005/8/layout/hierarchy2"/>
-    <dgm:cxn modelId="{73AE3FAF-91A0-40C3-9E7D-D907035370F0}" type="presParOf" srcId="{F5F5CB33-7D25-4AC4-BD01-6E1C223FF2E2}" destId="{4759597D-FF03-45A3-AD94-88D4EB331826}" srcOrd="0" destOrd="0" presId="urn:microsoft.com/office/officeart/2005/8/layout/hierarchy2"/>
-    <dgm:cxn modelId="{C0AC7A25-835C-4203-BACA-FF4BBE96C3DB}" type="presParOf" srcId="{F6EE0019-0789-4D52-810B-0DCE5BFA82FF}" destId="{A0DEC02D-6F23-451C-B728-F9064747453E}" srcOrd="5" destOrd="0" presId="urn:microsoft.com/office/officeart/2005/8/layout/hierarchy2"/>
-    <dgm:cxn modelId="{C0E937EB-38E2-4425-91A0-3125ED462993}" type="presParOf" srcId="{A0DEC02D-6F23-451C-B728-F9064747453E}" destId="{16B205C0-EDA0-4DD9-917C-A7D68FF8BEF0}" srcOrd="0" destOrd="0" presId="urn:microsoft.com/office/officeart/2005/8/layout/hierarchy2"/>
-    <dgm:cxn modelId="{960870D1-73FB-48C5-B4A5-077C6F5CCC9F}" type="presParOf" srcId="{A0DEC02D-6F23-451C-B728-F9064747453E}" destId="{2B7F1857-BC20-43CB-875F-A3BCA010CE30}" srcOrd="1" destOrd="0" presId="urn:microsoft.com/office/officeart/2005/8/layout/hierarchy2"/>
-    <dgm:cxn modelId="{EB37FEE5-7912-43FF-919C-832DF1EB59EC}" type="presParOf" srcId="{86539676-7472-4189-AE97-FCB10A22A9DE}" destId="{CEEF6B1B-71A0-4671-B562-69D89316D83D}" srcOrd="6" destOrd="0" presId="urn:microsoft.com/office/officeart/2005/8/layout/hierarchy2"/>
-    <dgm:cxn modelId="{11D8E742-E679-419B-911D-0E2028326768}" type="presParOf" srcId="{CEEF6B1B-71A0-4671-B562-69D89316D83D}" destId="{3CF0F5E5-2046-4F5D-9EB3-FBF18052744C}" srcOrd="0" destOrd="0" presId="urn:microsoft.com/office/officeart/2005/8/layout/hierarchy2"/>
-    <dgm:cxn modelId="{D23C2C9A-A52A-443F-AFA6-193EE1730EA5}" type="presParOf" srcId="{86539676-7472-4189-AE97-FCB10A22A9DE}" destId="{66C7DC6A-52AE-4770-8C0B-7C091C7BB601}" srcOrd="7" destOrd="0" presId="urn:microsoft.com/office/officeart/2005/8/layout/hierarchy2"/>
-    <dgm:cxn modelId="{3587A2BF-2D68-4E97-BE66-1A4D069DE4AA}" type="presParOf" srcId="{66C7DC6A-52AE-4770-8C0B-7C091C7BB601}" destId="{350AA7A3-B25F-4C45-9D50-012864EE79C1}" srcOrd="0" destOrd="0" presId="urn:microsoft.com/office/officeart/2005/8/layout/hierarchy2"/>
-    <dgm:cxn modelId="{7FBF652D-EDAF-49E4-8360-D2DE80E56CF8}" type="presParOf" srcId="{66C7DC6A-52AE-4770-8C0B-7C091C7BB601}" destId="{DA362A8E-9FD8-4FF2-83B0-5784F7557485}" srcOrd="1" destOrd="0" presId="urn:microsoft.com/office/officeart/2005/8/layout/hierarchy2"/>
-    <dgm:cxn modelId="{851E5EE6-5F62-4C05-AD20-CAA4FFA57D96}" type="presParOf" srcId="{DA362A8E-9FD8-4FF2-83B0-5784F7557485}" destId="{3990DE00-0C5E-4E5C-9E1B-523640140E01}" srcOrd="0" destOrd="0" presId="urn:microsoft.com/office/officeart/2005/8/layout/hierarchy2"/>
-    <dgm:cxn modelId="{06D1B77A-7965-47F2-B9E5-90626BD33F7D}" type="presParOf" srcId="{3990DE00-0C5E-4E5C-9E1B-523640140E01}" destId="{B10E7CCA-2650-49B6-938A-FA5BDE28CFB2}" srcOrd="0" destOrd="0" presId="urn:microsoft.com/office/officeart/2005/8/layout/hierarchy2"/>
-    <dgm:cxn modelId="{83273980-3ACB-495D-8FD6-2FE174BE2D2C}" type="presParOf" srcId="{DA362A8E-9FD8-4FF2-83B0-5784F7557485}" destId="{00A7F86C-D4D5-4A12-BF53-1BEB5E6B1AA0}" srcOrd="1" destOrd="0" presId="urn:microsoft.com/office/officeart/2005/8/layout/hierarchy2"/>
-    <dgm:cxn modelId="{C1A69233-DFAD-4308-B32F-A7D04EF6CEFD}" type="presParOf" srcId="{00A7F86C-D4D5-4A12-BF53-1BEB5E6B1AA0}" destId="{B08AE64A-B46A-4F27-BD3E-FEFF8822E1C8}" srcOrd="0" destOrd="0" presId="urn:microsoft.com/office/officeart/2005/8/layout/hierarchy2"/>
-    <dgm:cxn modelId="{B0340E10-6E9D-4FF5-9F9B-D3CCFCAD9394}" type="presParOf" srcId="{00A7F86C-D4D5-4A12-BF53-1BEB5E6B1AA0}" destId="{123BF83F-38B5-4656-B233-C4AFDFF3C4E6}" srcOrd="1" destOrd="0" presId="urn:microsoft.com/office/officeart/2005/8/layout/hierarchy2"/>
-    <dgm:cxn modelId="{7556BFEA-47A9-486E-AB45-7E9FE4BE2538}" type="presParOf" srcId="{DA362A8E-9FD8-4FF2-83B0-5784F7557485}" destId="{5434BB50-A635-41F0-AAE7-ADF1E095FAEA}" srcOrd="2" destOrd="0" presId="urn:microsoft.com/office/officeart/2005/8/layout/hierarchy2"/>
-    <dgm:cxn modelId="{67771C30-33C9-43CC-85D3-7B4FBA1A1351}" type="presParOf" srcId="{5434BB50-A635-41F0-AAE7-ADF1E095FAEA}" destId="{BB9E3184-6081-4518-9F8B-36F10CE82E07}" srcOrd="0" destOrd="0" presId="urn:microsoft.com/office/officeart/2005/8/layout/hierarchy2"/>
-    <dgm:cxn modelId="{6CDCA2B1-5AF2-4451-A8E7-3B4E5E28AB19}" type="presParOf" srcId="{DA362A8E-9FD8-4FF2-83B0-5784F7557485}" destId="{5840AFFE-3C2C-4630-A5F6-B2F3577AD94D}" srcOrd="3" destOrd="0" presId="urn:microsoft.com/office/officeart/2005/8/layout/hierarchy2"/>
-    <dgm:cxn modelId="{2F6296C8-C759-494E-BEBE-8EA8098BBEF2}" type="presParOf" srcId="{5840AFFE-3C2C-4630-A5F6-B2F3577AD94D}" destId="{DC5C8C52-6A12-4E27-A1E5-7DA1A4BE9B25}" srcOrd="0" destOrd="0" presId="urn:microsoft.com/office/officeart/2005/8/layout/hierarchy2"/>
-    <dgm:cxn modelId="{7BC921A6-1F86-49C7-9F10-A7EA9764EC08}" type="presParOf" srcId="{5840AFFE-3C2C-4630-A5F6-B2F3577AD94D}" destId="{58B66A3B-D03B-41D8-B710-0299E7F6EC16}" srcOrd="1" destOrd="0" presId="urn:microsoft.com/office/officeart/2005/8/layout/hierarchy2"/>
-    <dgm:cxn modelId="{4D156F9C-B4DF-4A0F-AF9E-8B536866577F}" type="presParOf" srcId="{B027F42C-0030-4D83-BD9B-0CFC0E745BD9}" destId="{3A317BAE-F91F-457B-A340-F41E34D36910}" srcOrd="2" destOrd="0" presId="urn:microsoft.com/office/officeart/2005/8/layout/hierarchy2"/>
-    <dgm:cxn modelId="{7B9DB882-67C8-4FCE-AE1E-3CB2B9A53403}" type="presParOf" srcId="{3A317BAE-F91F-457B-A340-F41E34D36910}" destId="{B2810C62-7E10-48E0-A798-3A3EDC5DCC6B}" srcOrd="0" destOrd="0" presId="urn:microsoft.com/office/officeart/2005/8/layout/hierarchy2"/>
-    <dgm:cxn modelId="{FCCEFB98-FD56-4434-83BD-E1D6C3089090}" type="presParOf" srcId="{B027F42C-0030-4D83-BD9B-0CFC0E745BD9}" destId="{43722DE6-1133-4673-BC68-4EF0B0DC7B91}" srcOrd="3" destOrd="0" presId="urn:microsoft.com/office/officeart/2005/8/layout/hierarchy2"/>
-    <dgm:cxn modelId="{36953136-C1D7-4E4C-8585-68A6CFB70124}" type="presParOf" srcId="{43722DE6-1133-4673-BC68-4EF0B0DC7B91}" destId="{CA4D474B-8B58-4642-A9FD-6F8B3F3B90B3}" srcOrd="0" destOrd="0" presId="urn:microsoft.com/office/officeart/2005/8/layout/hierarchy2"/>
-    <dgm:cxn modelId="{A3BFD8DA-5C6A-4BDD-A6B9-EEEA44AC58B4}" type="presParOf" srcId="{43722DE6-1133-4673-BC68-4EF0B0DC7B91}" destId="{B4A03FCE-F569-4B24-8F4D-C3A8F82C36B2}" srcOrd="1" destOrd="0" presId="urn:microsoft.com/office/officeart/2005/8/layout/hierarchy2"/>
-    <dgm:cxn modelId="{241468F8-133D-4B78-BE3E-B6BB9886450C}" type="presParOf" srcId="{B4A03FCE-F569-4B24-8F4D-C3A8F82C36B2}" destId="{A41850B2-BA4D-4517-88C1-F592E4395FF0}" srcOrd="0" destOrd="0" presId="urn:microsoft.com/office/officeart/2005/8/layout/hierarchy2"/>
-    <dgm:cxn modelId="{1D874DB5-530C-4987-A9DC-2794B3F6E9DF}" type="presParOf" srcId="{A41850B2-BA4D-4517-88C1-F592E4395FF0}" destId="{191D460F-7E36-42DB-91E6-40EFE271374D}" srcOrd="0" destOrd="0" presId="urn:microsoft.com/office/officeart/2005/8/layout/hierarchy2"/>
-    <dgm:cxn modelId="{0CAF2B2B-8ED5-4918-9AF4-AD38A970CEC9}" type="presParOf" srcId="{B4A03FCE-F569-4B24-8F4D-C3A8F82C36B2}" destId="{2F9548C8-A7B0-406C-9FAC-066BC59EDE36}" srcOrd="1" destOrd="0" presId="urn:microsoft.com/office/officeart/2005/8/layout/hierarchy2"/>
-    <dgm:cxn modelId="{FB069C4F-A153-4DF6-B213-146E0FA2DE00}" type="presParOf" srcId="{2F9548C8-A7B0-406C-9FAC-066BC59EDE36}" destId="{1E350B6B-CC1A-403C-97E4-785B16311B5B}" srcOrd="0" destOrd="0" presId="urn:microsoft.com/office/officeart/2005/8/layout/hierarchy2"/>
-    <dgm:cxn modelId="{3A92686D-3FE9-493B-8372-EBEA63744310}" type="presParOf" srcId="{2F9548C8-A7B0-406C-9FAC-066BC59EDE36}" destId="{98EDCFE0-2F5C-48E9-B31D-3D10C99A5625}" srcOrd="1" destOrd="0" presId="urn:microsoft.com/office/officeart/2005/8/layout/hierarchy2"/>
-    <dgm:cxn modelId="{C9CA18E2-A9FE-4A1B-BD92-CB0B6FE07ECA}" type="presParOf" srcId="{B4A03FCE-F569-4B24-8F4D-C3A8F82C36B2}" destId="{20476C51-20D1-412A-8E09-128D0E2EEDE3}" srcOrd="2" destOrd="0" presId="urn:microsoft.com/office/officeart/2005/8/layout/hierarchy2"/>
-    <dgm:cxn modelId="{D3477720-4EF5-4407-A10D-7D4161E1B2D5}" type="presParOf" srcId="{20476C51-20D1-412A-8E09-128D0E2EEDE3}" destId="{F94AF2CF-4B54-49C7-AA8D-FFD68F379D8E}" srcOrd="0" destOrd="0" presId="urn:microsoft.com/office/officeart/2005/8/layout/hierarchy2"/>
-    <dgm:cxn modelId="{68F0A4AC-DF5D-4E74-B020-C7CFB1447334}" type="presParOf" srcId="{B4A03FCE-F569-4B24-8F4D-C3A8F82C36B2}" destId="{AAD5C2CC-54F3-4BCD-9535-A5854127DD7E}" srcOrd="3" destOrd="0" presId="urn:microsoft.com/office/officeart/2005/8/layout/hierarchy2"/>
-    <dgm:cxn modelId="{9BAEF667-EF86-4C53-8568-909A2823A4B4}" type="presParOf" srcId="{AAD5C2CC-54F3-4BCD-9535-A5854127DD7E}" destId="{8886318E-5FD8-4A08-95FE-143B32E0E9B1}" srcOrd="0" destOrd="0" presId="urn:microsoft.com/office/officeart/2005/8/layout/hierarchy2"/>
-    <dgm:cxn modelId="{1D013C95-CEE8-4E3D-B1FD-204C51598050}" type="presParOf" srcId="{AAD5C2CC-54F3-4BCD-9535-A5854127DD7E}" destId="{649E9AF3-0440-42F0-948B-9542FB0DA25C}" srcOrd="1" destOrd="0" presId="urn:microsoft.com/office/officeart/2005/8/layout/hierarchy2"/>
+    <dgm:cxn modelId="{17DA678A-714B-4EB7-91D4-6D093C10018F}" type="presOf" srcId="{BC992729-A665-4B31-8154-DED3311F47E0}" destId="{20476C51-20D1-412A-8E09-128D0E2EEDE3}" srcOrd="0" destOrd="0" presId="urn:microsoft.com/office/officeart/2005/8/layout/hierarchy2"/>
+    <dgm:cxn modelId="{93A51E4D-629A-4BE9-9850-74560F2742BC}" type="presOf" srcId="{58FFAE26-CA56-444D-8027-EECD1DA110E1}" destId="{1E350B6B-CC1A-403C-97E4-785B16311B5B}" srcOrd="0" destOrd="0" presId="urn:microsoft.com/office/officeart/2005/8/layout/hierarchy2"/>
+    <dgm:cxn modelId="{CE82E581-7DC1-4B95-BD48-600CE6460EA5}" type="presParOf" srcId="{3D3E7795-19BC-417F-AED9-AA0FA594A793}" destId="{58AA9994-5A04-4D64-B472-677184E02482}" srcOrd="0" destOrd="0" presId="urn:microsoft.com/office/officeart/2005/8/layout/hierarchy2"/>
+    <dgm:cxn modelId="{CC3057C0-FDAA-4E12-A536-21F230870485}" type="presParOf" srcId="{58AA9994-5A04-4D64-B472-677184E02482}" destId="{BA1CAD2B-1E44-48D2-95C2-BF5F7E2698C3}" srcOrd="0" destOrd="0" presId="urn:microsoft.com/office/officeart/2005/8/layout/hierarchy2"/>
+    <dgm:cxn modelId="{8EB43ACB-03D3-4A13-81F2-DB404A1B34BA}" type="presParOf" srcId="{58AA9994-5A04-4D64-B472-677184E02482}" destId="{B027F42C-0030-4D83-BD9B-0CFC0E745BD9}" srcOrd="1" destOrd="0" presId="urn:microsoft.com/office/officeart/2005/8/layout/hierarchy2"/>
+    <dgm:cxn modelId="{C3ECE3B4-1061-46A9-B58C-163C085B341D}" type="presParOf" srcId="{B027F42C-0030-4D83-BD9B-0CFC0E745BD9}" destId="{919581A4-7D14-454A-8C12-31C18139BFE3}" srcOrd="0" destOrd="0" presId="urn:microsoft.com/office/officeart/2005/8/layout/hierarchy2"/>
+    <dgm:cxn modelId="{583C6B8E-C86A-4A55-9B68-05286A598A00}" type="presParOf" srcId="{919581A4-7D14-454A-8C12-31C18139BFE3}" destId="{7F03E768-DED4-4D0C-AA0B-4159CE94C254}" srcOrd="0" destOrd="0" presId="urn:microsoft.com/office/officeart/2005/8/layout/hierarchy2"/>
+    <dgm:cxn modelId="{BD1DE744-D4E6-4A6F-99CF-D4B98830F797}" type="presParOf" srcId="{B027F42C-0030-4D83-BD9B-0CFC0E745BD9}" destId="{040BCC06-0055-4358-B1F9-C9A4D9B70E1A}" srcOrd="1" destOrd="0" presId="urn:microsoft.com/office/officeart/2005/8/layout/hierarchy2"/>
+    <dgm:cxn modelId="{4B0EEA4D-7D69-47EE-B3D0-D6ADA227B76F}" type="presParOf" srcId="{040BCC06-0055-4358-B1F9-C9A4D9B70E1A}" destId="{E8DEB4F3-06B1-4EEF-A690-62CFC0280B30}" srcOrd="0" destOrd="0" presId="urn:microsoft.com/office/officeart/2005/8/layout/hierarchy2"/>
+    <dgm:cxn modelId="{94B97630-FB4C-481A-BA80-A09C37D1312E}" type="presParOf" srcId="{040BCC06-0055-4358-B1F9-C9A4D9B70E1A}" destId="{86539676-7472-4189-AE97-FCB10A22A9DE}" srcOrd="1" destOrd="0" presId="urn:microsoft.com/office/officeart/2005/8/layout/hierarchy2"/>
+    <dgm:cxn modelId="{E6D0CA1A-045B-4DAD-967F-554289D4015D}" type="presParOf" srcId="{86539676-7472-4189-AE97-FCB10A22A9DE}" destId="{F482CA83-7F57-49A1-8E5A-FE610DF8DC5F}" srcOrd="0" destOrd="0" presId="urn:microsoft.com/office/officeart/2005/8/layout/hierarchy2"/>
+    <dgm:cxn modelId="{BC8DE26C-70F3-4E5F-A637-93FAC8285885}" type="presParOf" srcId="{F482CA83-7F57-49A1-8E5A-FE610DF8DC5F}" destId="{A3FE5B04-C56E-4613-8F50-B8E39F25AA49}" srcOrd="0" destOrd="0" presId="urn:microsoft.com/office/officeart/2005/8/layout/hierarchy2"/>
+    <dgm:cxn modelId="{A068551B-7539-4451-8843-B50D00BC43C4}" type="presParOf" srcId="{86539676-7472-4189-AE97-FCB10A22A9DE}" destId="{206D2F50-7EA4-41A4-A334-CE7F761A24F9}" srcOrd="1" destOrd="0" presId="urn:microsoft.com/office/officeart/2005/8/layout/hierarchy2"/>
+    <dgm:cxn modelId="{D80314D6-704C-4A4B-B0DE-5506BB271305}" type="presParOf" srcId="{206D2F50-7EA4-41A4-A334-CE7F761A24F9}" destId="{D2609BAF-7E5D-4223-8DAA-0E2E180A6991}" srcOrd="0" destOrd="0" presId="urn:microsoft.com/office/officeart/2005/8/layout/hierarchy2"/>
+    <dgm:cxn modelId="{368BBA22-F032-4F1F-9268-692F5D7953CE}" type="presParOf" srcId="{206D2F50-7EA4-41A4-A334-CE7F761A24F9}" destId="{6F938CFE-FC22-43FD-B7EA-2DAAC2156AA3}" srcOrd="1" destOrd="0" presId="urn:microsoft.com/office/officeart/2005/8/layout/hierarchy2"/>
+    <dgm:cxn modelId="{FC3C212F-AD3E-496A-82F1-5D2C68B13FF5}" type="presParOf" srcId="{6F938CFE-FC22-43FD-B7EA-2DAAC2156AA3}" destId="{46876F4B-A5A6-423A-88CA-0A41296BAF7C}" srcOrd="0" destOrd="0" presId="urn:microsoft.com/office/officeart/2005/8/layout/hierarchy2"/>
+    <dgm:cxn modelId="{649F6596-2134-4D1F-90E7-58F58E5283B1}" type="presParOf" srcId="{46876F4B-A5A6-423A-88CA-0A41296BAF7C}" destId="{A4F73A7A-744E-44BC-9652-BD079D749F49}" srcOrd="0" destOrd="0" presId="urn:microsoft.com/office/officeart/2005/8/layout/hierarchy2"/>
+    <dgm:cxn modelId="{2BF2F01D-5F14-4FBC-B30B-ACE1F0E8EDF9}" type="presParOf" srcId="{6F938CFE-FC22-43FD-B7EA-2DAAC2156AA3}" destId="{E29D4521-5950-404E-B76E-B7F9C2FD2CC3}" srcOrd="1" destOrd="0" presId="urn:microsoft.com/office/officeart/2005/8/layout/hierarchy2"/>
+    <dgm:cxn modelId="{8DED9F6D-14B2-4276-A81D-A5EDD45B2ADA}" type="presParOf" srcId="{E29D4521-5950-404E-B76E-B7F9C2FD2CC3}" destId="{84E938A6-E2D0-4EF2-8A60-58989E1F62E5}" srcOrd="0" destOrd="0" presId="urn:microsoft.com/office/officeart/2005/8/layout/hierarchy2"/>
+    <dgm:cxn modelId="{8ACBDB7E-5144-4A55-9855-2424F3CD4B02}" type="presParOf" srcId="{E29D4521-5950-404E-B76E-B7F9C2FD2CC3}" destId="{EA76E538-7642-4A4D-AE63-834ADB06D9F5}" srcOrd="1" destOrd="0" presId="urn:microsoft.com/office/officeart/2005/8/layout/hierarchy2"/>
+    <dgm:cxn modelId="{ACDA12D9-8B0D-4E45-ADC9-2A399A476F7B}" type="presParOf" srcId="{6F938CFE-FC22-43FD-B7EA-2DAAC2156AA3}" destId="{BAE200D0-FADB-4452-BF91-7E69C029F025}" srcOrd="2" destOrd="0" presId="urn:microsoft.com/office/officeart/2005/8/layout/hierarchy2"/>
+    <dgm:cxn modelId="{35B8A4FB-30C1-4483-B9DF-1258EF4BB139}" type="presParOf" srcId="{BAE200D0-FADB-4452-BF91-7E69C029F025}" destId="{77287D18-E782-4343-BF16-8FFBAA86BE99}" srcOrd="0" destOrd="0" presId="urn:microsoft.com/office/officeart/2005/8/layout/hierarchy2"/>
+    <dgm:cxn modelId="{E6B7DD18-7457-453E-95F2-BD92B36F812E}" type="presParOf" srcId="{6F938CFE-FC22-43FD-B7EA-2DAAC2156AA3}" destId="{C08C30BB-1722-4C83-9045-0631C73F1CA2}" srcOrd="3" destOrd="0" presId="urn:microsoft.com/office/officeart/2005/8/layout/hierarchy2"/>
+    <dgm:cxn modelId="{E5CB53E3-1B81-4B02-9AB1-F659E4B55799}" type="presParOf" srcId="{C08C30BB-1722-4C83-9045-0631C73F1CA2}" destId="{A2570D02-83A8-4369-838A-5035789DF60A}" srcOrd="0" destOrd="0" presId="urn:microsoft.com/office/officeart/2005/8/layout/hierarchy2"/>
+    <dgm:cxn modelId="{2A0CBC74-6F11-42EA-AC48-6ECC73F23048}" type="presParOf" srcId="{C08C30BB-1722-4C83-9045-0631C73F1CA2}" destId="{F61200A4-4B8A-4566-9157-C66CBF2FFCF7}" srcOrd="1" destOrd="0" presId="urn:microsoft.com/office/officeart/2005/8/layout/hierarchy2"/>
+    <dgm:cxn modelId="{55F3AF6D-1E66-48B3-990B-F9317696E099}" type="presParOf" srcId="{6F938CFE-FC22-43FD-B7EA-2DAAC2156AA3}" destId="{59767D48-2DC5-4E4D-A77E-47B944B98935}" srcOrd="4" destOrd="0" presId="urn:microsoft.com/office/officeart/2005/8/layout/hierarchy2"/>
+    <dgm:cxn modelId="{FF442478-0E6E-41BF-A232-8762B582A1D0}" type="presParOf" srcId="{59767D48-2DC5-4E4D-A77E-47B944B98935}" destId="{475C87D4-CD80-4B64-B4CC-C158122F5D1E}" srcOrd="0" destOrd="0" presId="urn:microsoft.com/office/officeart/2005/8/layout/hierarchy2"/>
+    <dgm:cxn modelId="{1CF7C871-2A51-4D40-BE0F-275B472E1C04}" type="presParOf" srcId="{6F938CFE-FC22-43FD-B7EA-2DAAC2156AA3}" destId="{A12CA2F9-E749-4D8E-9461-EC936ED88C3B}" srcOrd="5" destOrd="0" presId="urn:microsoft.com/office/officeart/2005/8/layout/hierarchy2"/>
+    <dgm:cxn modelId="{3197C913-26C5-4EFB-AB64-BC344AF8CB17}" type="presParOf" srcId="{A12CA2F9-E749-4D8E-9461-EC936ED88C3B}" destId="{8BA96944-0ECE-4DAD-A461-E54FC57B2A31}" srcOrd="0" destOrd="0" presId="urn:microsoft.com/office/officeart/2005/8/layout/hierarchy2"/>
+    <dgm:cxn modelId="{306E0FDC-8134-4A40-A2EE-E26DD9D973A4}" type="presParOf" srcId="{A12CA2F9-E749-4D8E-9461-EC936ED88C3B}" destId="{A7165674-21E0-49B3-B2C1-430A6EDDA4FB}" srcOrd="1" destOrd="0" presId="urn:microsoft.com/office/officeart/2005/8/layout/hierarchy2"/>
+    <dgm:cxn modelId="{460538E1-2AEC-4779-B4C0-9628539A42C9}" type="presParOf" srcId="{6F938CFE-FC22-43FD-B7EA-2DAAC2156AA3}" destId="{666A44CF-749A-4360-84CB-D10B99BE0F41}" srcOrd="6" destOrd="0" presId="urn:microsoft.com/office/officeart/2005/8/layout/hierarchy2"/>
+    <dgm:cxn modelId="{D685BEB9-7804-4D55-AECA-5FEEA4B01827}" type="presParOf" srcId="{666A44CF-749A-4360-84CB-D10B99BE0F41}" destId="{B4D55B4E-1295-48E8-ACAB-70E41BBA2A8E}" srcOrd="0" destOrd="0" presId="urn:microsoft.com/office/officeart/2005/8/layout/hierarchy2"/>
+    <dgm:cxn modelId="{8CD914B0-4883-4F98-8557-AE63736AE4EF}" type="presParOf" srcId="{6F938CFE-FC22-43FD-B7EA-2DAAC2156AA3}" destId="{8AFC330A-F306-4297-B9FC-D7ED65FF9E96}" srcOrd="7" destOrd="0" presId="urn:microsoft.com/office/officeart/2005/8/layout/hierarchy2"/>
+    <dgm:cxn modelId="{49AA3459-0090-46D6-8A20-A05055E5308B}" type="presParOf" srcId="{8AFC330A-F306-4297-B9FC-D7ED65FF9E96}" destId="{D5F54648-5792-4E1A-AF16-8BA1A18E4791}" srcOrd="0" destOrd="0" presId="urn:microsoft.com/office/officeart/2005/8/layout/hierarchy2"/>
+    <dgm:cxn modelId="{6817B2FB-0480-41D4-8700-9BBA9ED866A0}" type="presParOf" srcId="{8AFC330A-F306-4297-B9FC-D7ED65FF9E96}" destId="{A2834D46-027B-4899-A453-F66353A5F5FA}" srcOrd="1" destOrd="0" presId="urn:microsoft.com/office/officeart/2005/8/layout/hierarchy2"/>
+    <dgm:cxn modelId="{0BC142D2-2AF7-4A22-9FDF-533C6BB4109B}" type="presParOf" srcId="{6F938CFE-FC22-43FD-B7EA-2DAAC2156AA3}" destId="{F5D32EEC-3B92-4578-892F-759671C38449}" srcOrd="8" destOrd="0" presId="urn:microsoft.com/office/officeart/2005/8/layout/hierarchy2"/>
+    <dgm:cxn modelId="{6FD38C9B-5304-4046-A3B5-3C5565F396AD}" type="presParOf" srcId="{F5D32EEC-3B92-4578-892F-759671C38449}" destId="{59573D82-BA5C-423F-9AFF-26B00EE555D9}" srcOrd="0" destOrd="0" presId="urn:microsoft.com/office/officeart/2005/8/layout/hierarchy2"/>
+    <dgm:cxn modelId="{EF191476-CFAD-4CA1-AFE7-1BA1B50B7FE1}" type="presParOf" srcId="{6F938CFE-FC22-43FD-B7EA-2DAAC2156AA3}" destId="{C825DD2F-BBFA-4E44-9155-02FF624512AB}" srcOrd="9" destOrd="0" presId="urn:microsoft.com/office/officeart/2005/8/layout/hierarchy2"/>
+    <dgm:cxn modelId="{679E2642-2AC5-418B-801E-75FCF1B531CE}" type="presParOf" srcId="{C825DD2F-BBFA-4E44-9155-02FF624512AB}" destId="{7CC27B4A-FFB8-439D-B985-4BCE5013CE37}" srcOrd="0" destOrd="0" presId="urn:microsoft.com/office/officeart/2005/8/layout/hierarchy2"/>
+    <dgm:cxn modelId="{B45D55DD-4FBE-4BE8-8A45-00F6DA688453}" type="presParOf" srcId="{C825DD2F-BBFA-4E44-9155-02FF624512AB}" destId="{F986F2C3-EF26-47D4-913F-56E7356F2D8C}" srcOrd="1" destOrd="0" presId="urn:microsoft.com/office/officeart/2005/8/layout/hierarchy2"/>
+    <dgm:cxn modelId="{2986AA28-19CA-4758-8133-34459293240E}" type="presParOf" srcId="{86539676-7472-4189-AE97-FCB10A22A9DE}" destId="{48CD3245-FC90-4F1F-BB60-F5890BF24386}" srcOrd="2" destOrd="0" presId="urn:microsoft.com/office/officeart/2005/8/layout/hierarchy2"/>
+    <dgm:cxn modelId="{DB84CBFB-6F31-4FF0-8039-3D6AEE590C10}" type="presParOf" srcId="{48CD3245-FC90-4F1F-BB60-F5890BF24386}" destId="{FCAB4AB2-D08E-4907-A79D-E627D5F1EAF9}" srcOrd="0" destOrd="0" presId="urn:microsoft.com/office/officeart/2005/8/layout/hierarchy2"/>
+    <dgm:cxn modelId="{384738BB-2A0B-4D36-94CC-FC8C7B6BC01C}" type="presParOf" srcId="{86539676-7472-4189-AE97-FCB10A22A9DE}" destId="{BA58BDA8-00AE-4A68-8A24-7D7ECF1B00AB}" srcOrd="3" destOrd="0" presId="urn:microsoft.com/office/officeart/2005/8/layout/hierarchy2"/>
+    <dgm:cxn modelId="{7DFEA408-EBBD-47FC-A022-008F9938C373}" type="presParOf" srcId="{BA58BDA8-00AE-4A68-8A24-7D7ECF1B00AB}" destId="{C20D5CD5-5CEA-4718-B9BD-99610164C19E}" srcOrd="0" destOrd="0" presId="urn:microsoft.com/office/officeart/2005/8/layout/hierarchy2"/>
+    <dgm:cxn modelId="{290E86D2-AE5C-4771-AC8A-11E76E2FFF3C}" type="presParOf" srcId="{BA58BDA8-00AE-4A68-8A24-7D7ECF1B00AB}" destId="{FD3D8A72-8877-459E-A03D-35DF05754BB8}" srcOrd="1" destOrd="0" presId="urn:microsoft.com/office/officeart/2005/8/layout/hierarchy2"/>
+    <dgm:cxn modelId="{590788FD-02BD-4291-A311-E7B8F5DACA45}" type="presParOf" srcId="{FD3D8A72-8877-459E-A03D-35DF05754BB8}" destId="{B85F1F8F-B436-4C6B-8B1A-26471790C0CF}" srcOrd="0" destOrd="0" presId="urn:microsoft.com/office/officeart/2005/8/layout/hierarchy2"/>
+    <dgm:cxn modelId="{27474A11-40B7-4473-BA0F-1D15CB13E419}" type="presParOf" srcId="{B85F1F8F-B436-4C6B-8B1A-26471790C0CF}" destId="{31B2FEE3-016F-4186-9735-EEF7FE6B6799}" srcOrd="0" destOrd="0" presId="urn:microsoft.com/office/officeart/2005/8/layout/hierarchy2"/>
+    <dgm:cxn modelId="{42EA89A6-CE4E-4797-8091-3D7728CFC126}" type="presParOf" srcId="{FD3D8A72-8877-459E-A03D-35DF05754BB8}" destId="{3194E991-B3C7-446F-83E9-83FCC59AB787}" srcOrd="1" destOrd="0" presId="urn:microsoft.com/office/officeart/2005/8/layout/hierarchy2"/>
+    <dgm:cxn modelId="{C1CABDB2-6EA8-4634-94EF-9C57C42F877B}" type="presParOf" srcId="{3194E991-B3C7-446F-83E9-83FCC59AB787}" destId="{CE3C4CE5-0478-4FBD-B58D-4B2D9E44EAA7}" srcOrd="0" destOrd="0" presId="urn:microsoft.com/office/officeart/2005/8/layout/hierarchy2"/>
+    <dgm:cxn modelId="{E34C8810-BAEB-4B04-B543-912BB1A7B40F}" type="presParOf" srcId="{3194E991-B3C7-446F-83E9-83FCC59AB787}" destId="{52F29EE9-D993-48A2-8C0D-8AF88DF2C70F}" srcOrd="1" destOrd="0" presId="urn:microsoft.com/office/officeart/2005/8/layout/hierarchy2"/>
+    <dgm:cxn modelId="{696D6301-F468-40B4-B0EA-0F31C06FC3CC}" type="presParOf" srcId="{86539676-7472-4189-AE97-FCB10A22A9DE}" destId="{73493EE9-926D-4A1F-B5B9-243C28CE6294}" srcOrd="4" destOrd="0" presId="urn:microsoft.com/office/officeart/2005/8/layout/hierarchy2"/>
+    <dgm:cxn modelId="{33ED5453-DC45-419F-9906-0415605B229A}" type="presParOf" srcId="{73493EE9-926D-4A1F-B5B9-243C28CE6294}" destId="{91AADF79-DFD0-4996-8E5C-75DA128E3818}" srcOrd="0" destOrd="0" presId="urn:microsoft.com/office/officeart/2005/8/layout/hierarchy2"/>
+    <dgm:cxn modelId="{21095C85-2B30-4B06-8C25-D7E55AFF5EB2}" type="presParOf" srcId="{86539676-7472-4189-AE97-FCB10A22A9DE}" destId="{E586496D-B5ED-4291-8A32-78D758789183}" srcOrd="5" destOrd="0" presId="urn:microsoft.com/office/officeart/2005/8/layout/hierarchy2"/>
+    <dgm:cxn modelId="{272C66FC-3BA2-4C31-A7B6-37F0989E53A6}" type="presParOf" srcId="{E586496D-B5ED-4291-8A32-78D758789183}" destId="{717CF3C3-C811-435A-9CB5-FD78FA2AC9F0}" srcOrd="0" destOrd="0" presId="urn:microsoft.com/office/officeart/2005/8/layout/hierarchy2"/>
+    <dgm:cxn modelId="{2496182E-BB70-4004-BEB3-89188A3C4A18}" type="presParOf" srcId="{E586496D-B5ED-4291-8A32-78D758789183}" destId="{F6EE0019-0789-4D52-810B-0DCE5BFA82FF}" srcOrd="1" destOrd="0" presId="urn:microsoft.com/office/officeart/2005/8/layout/hierarchy2"/>
+    <dgm:cxn modelId="{015C00E9-1061-45CF-8501-C8B3F1BCBD04}" type="presParOf" srcId="{F6EE0019-0789-4D52-810B-0DCE5BFA82FF}" destId="{500AF16D-A825-4384-B62A-FD76FD85F274}" srcOrd="0" destOrd="0" presId="urn:microsoft.com/office/officeart/2005/8/layout/hierarchy2"/>
+    <dgm:cxn modelId="{8DDC37AC-60B8-4935-BF5C-E439F25103F0}" type="presParOf" srcId="{500AF16D-A825-4384-B62A-FD76FD85F274}" destId="{0BFFAB8E-C2C2-4109-9D55-FEC84CF06EDC}" srcOrd="0" destOrd="0" presId="urn:microsoft.com/office/officeart/2005/8/layout/hierarchy2"/>
+    <dgm:cxn modelId="{BFE68024-B047-4D6B-B1E0-E7E3F5367AFE}" type="presParOf" srcId="{F6EE0019-0789-4D52-810B-0DCE5BFA82FF}" destId="{AC4D9FC5-7ED6-4ACE-9BA0-7CA121EBDC53}" srcOrd="1" destOrd="0" presId="urn:microsoft.com/office/officeart/2005/8/layout/hierarchy2"/>
+    <dgm:cxn modelId="{662FCAAF-27BF-45E4-8C0F-F96F2290596B}" type="presParOf" srcId="{AC4D9FC5-7ED6-4ACE-9BA0-7CA121EBDC53}" destId="{CC6403B4-2749-4A2D-8CE9-EC17A0731C2E}" srcOrd="0" destOrd="0" presId="urn:microsoft.com/office/officeart/2005/8/layout/hierarchy2"/>
+    <dgm:cxn modelId="{A23D1629-96AB-4DB1-8B91-C396B300B462}" type="presParOf" srcId="{AC4D9FC5-7ED6-4ACE-9BA0-7CA121EBDC53}" destId="{98AF0107-4AC2-4244-A139-0EB8EC4313B6}" srcOrd="1" destOrd="0" presId="urn:microsoft.com/office/officeart/2005/8/layout/hierarchy2"/>
+    <dgm:cxn modelId="{47108733-7B33-4AB4-8F8D-EF024F002B9C}" type="presParOf" srcId="{F6EE0019-0789-4D52-810B-0DCE5BFA82FF}" destId="{5B5E1358-76BB-458E-B207-8E5B098A9934}" srcOrd="2" destOrd="0" presId="urn:microsoft.com/office/officeart/2005/8/layout/hierarchy2"/>
+    <dgm:cxn modelId="{29BC6D36-725D-43D4-B3EA-DDF231713258}" type="presParOf" srcId="{5B5E1358-76BB-458E-B207-8E5B098A9934}" destId="{418AA0F9-7C96-4C7B-8345-2F4F4C156CFC}" srcOrd="0" destOrd="0" presId="urn:microsoft.com/office/officeart/2005/8/layout/hierarchy2"/>
+    <dgm:cxn modelId="{D88B12C8-3F48-4894-B9DD-E9EDE6322D74}" type="presParOf" srcId="{F6EE0019-0789-4D52-810B-0DCE5BFA82FF}" destId="{37852D9E-C8C9-4920-99E6-4EC04CEBD6B7}" srcOrd="3" destOrd="0" presId="urn:microsoft.com/office/officeart/2005/8/layout/hierarchy2"/>
+    <dgm:cxn modelId="{7D10A48A-7E14-48D9-AA89-8D2C9CA432B7}" type="presParOf" srcId="{37852D9E-C8C9-4920-99E6-4EC04CEBD6B7}" destId="{3177EBD1-A5FC-4AA4-912E-989F5AB57208}" srcOrd="0" destOrd="0" presId="urn:microsoft.com/office/officeart/2005/8/layout/hierarchy2"/>
+    <dgm:cxn modelId="{5779A3B6-C4F9-410F-97B4-13302AEA9318}" type="presParOf" srcId="{37852D9E-C8C9-4920-99E6-4EC04CEBD6B7}" destId="{1BF12C5E-3C43-4A2C-9B7C-34AFCC11C410}" srcOrd="1" destOrd="0" presId="urn:microsoft.com/office/officeart/2005/8/layout/hierarchy2"/>
+    <dgm:cxn modelId="{EAF4BBE3-D032-4EE7-A7EA-38A2810E0F7C}" type="presParOf" srcId="{F6EE0019-0789-4D52-810B-0DCE5BFA82FF}" destId="{F5F5CB33-7D25-4AC4-BD01-6E1C223FF2E2}" srcOrd="4" destOrd="0" presId="urn:microsoft.com/office/officeart/2005/8/layout/hierarchy2"/>
+    <dgm:cxn modelId="{8AD512FB-3ADF-4D59-AD7B-ECDF0CD6F688}" type="presParOf" srcId="{F5F5CB33-7D25-4AC4-BD01-6E1C223FF2E2}" destId="{4759597D-FF03-45A3-AD94-88D4EB331826}" srcOrd="0" destOrd="0" presId="urn:microsoft.com/office/officeart/2005/8/layout/hierarchy2"/>
+    <dgm:cxn modelId="{9B3316D4-1628-4967-80B9-5D39995B2E02}" type="presParOf" srcId="{F6EE0019-0789-4D52-810B-0DCE5BFA82FF}" destId="{A0DEC02D-6F23-451C-B728-F9064747453E}" srcOrd="5" destOrd="0" presId="urn:microsoft.com/office/officeart/2005/8/layout/hierarchy2"/>
+    <dgm:cxn modelId="{41B7A4D8-E931-4A18-9333-A8C2EDD39124}" type="presParOf" srcId="{A0DEC02D-6F23-451C-B728-F9064747453E}" destId="{16B205C0-EDA0-4DD9-917C-A7D68FF8BEF0}" srcOrd="0" destOrd="0" presId="urn:microsoft.com/office/officeart/2005/8/layout/hierarchy2"/>
+    <dgm:cxn modelId="{5FD900D7-BED0-42CD-928B-2B6D812C0C3E}" type="presParOf" srcId="{A0DEC02D-6F23-451C-B728-F9064747453E}" destId="{2B7F1857-BC20-43CB-875F-A3BCA010CE30}" srcOrd="1" destOrd="0" presId="urn:microsoft.com/office/officeart/2005/8/layout/hierarchy2"/>
+    <dgm:cxn modelId="{7240B0FA-08A4-46A2-97A6-CCAA1CAA43D4}" type="presParOf" srcId="{86539676-7472-4189-AE97-FCB10A22A9DE}" destId="{CEEF6B1B-71A0-4671-B562-69D89316D83D}" srcOrd="6" destOrd="0" presId="urn:microsoft.com/office/officeart/2005/8/layout/hierarchy2"/>
+    <dgm:cxn modelId="{2D833DEF-0FB8-45C0-B765-E120E985AA5A}" type="presParOf" srcId="{CEEF6B1B-71A0-4671-B562-69D89316D83D}" destId="{3CF0F5E5-2046-4F5D-9EB3-FBF18052744C}" srcOrd="0" destOrd="0" presId="urn:microsoft.com/office/officeart/2005/8/layout/hierarchy2"/>
+    <dgm:cxn modelId="{DC9D79B9-03F7-43A2-B472-D3EAEFBCA463}" type="presParOf" srcId="{86539676-7472-4189-AE97-FCB10A22A9DE}" destId="{66C7DC6A-52AE-4770-8C0B-7C091C7BB601}" srcOrd="7" destOrd="0" presId="urn:microsoft.com/office/officeart/2005/8/layout/hierarchy2"/>
+    <dgm:cxn modelId="{9599F09F-6829-4F6B-BC02-7DE612066AE8}" type="presParOf" srcId="{66C7DC6A-52AE-4770-8C0B-7C091C7BB601}" destId="{350AA7A3-B25F-4C45-9D50-012864EE79C1}" srcOrd="0" destOrd="0" presId="urn:microsoft.com/office/officeart/2005/8/layout/hierarchy2"/>
+    <dgm:cxn modelId="{C5EDF957-BA02-4623-819E-BA6AB5034968}" type="presParOf" srcId="{66C7DC6A-52AE-4770-8C0B-7C091C7BB601}" destId="{DA362A8E-9FD8-4FF2-83B0-5784F7557485}" srcOrd="1" destOrd="0" presId="urn:microsoft.com/office/officeart/2005/8/layout/hierarchy2"/>
+    <dgm:cxn modelId="{04E9D518-D0A6-439D-9845-D36AE60ECAA3}" type="presParOf" srcId="{DA362A8E-9FD8-4FF2-83B0-5784F7557485}" destId="{3990DE00-0C5E-4E5C-9E1B-523640140E01}" srcOrd="0" destOrd="0" presId="urn:microsoft.com/office/officeart/2005/8/layout/hierarchy2"/>
+    <dgm:cxn modelId="{6AC48974-808B-4C5D-99F1-C3CCEC14608B}" type="presParOf" srcId="{3990DE00-0C5E-4E5C-9E1B-523640140E01}" destId="{B10E7CCA-2650-49B6-938A-FA5BDE28CFB2}" srcOrd="0" destOrd="0" presId="urn:microsoft.com/office/officeart/2005/8/layout/hierarchy2"/>
+    <dgm:cxn modelId="{9DE7D020-3E5C-42B7-9BC8-D686F921AC20}" type="presParOf" srcId="{DA362A8E-9FD8-4FF2-83B0-5784F7557485}" destId="{00A7F86C-D4D5-4A12-BF53-1BEB5E6B1AA0}" srcOrd="1" destOrd="0" presId="urn:microsoft.com/office/officeart/2005/8/layout/hierarchy2"/>
+    <dgm:cxn modelId="{3D162BD6-1AE9-423C-AEB0-E44DB7DFB3BA}" type="presParOf" srcId="{00A7F86C-D4D5-4A12-BF53-1BEB5E6B1AA0}" destId="{B08AE64A-B46A-4F27-BD3E-FEFF8822E1C8}" srcOrd="0" destOrd="0" presId="urn:microsoft.com/office/officeart/2005/8/layout/hierarchy2"/>
+    <dgm:cxn modelId="{59E7BDAB-0D6F-4BBF-9477-2309C359ECF7}" type="presParOf" srcId="{00A7F86C-D4D5-4A12-BF53-1BEB5E6B1AA0}" destId="{123BF83F-38B5-4656-B233-C4AFDFF3C4E6}" srcOrd="1" destOrd="0" presId="urn:microsoft.com/office/officeart/2005/8/layout/hierarchy2"/>
+    <dgm:cxn modelId="{964DC2F1-79A5-4183-B91E-C604EDE80247}" type="presParOf" srcId="{DA362A8E-9FD8-4FF2-83B0-5784F7557485}" destId="{5434BB50-A635-41F0-AAE7-ADF1E095FAEA}" srcOrd="2" destOrd="0" presId="urn:microsoft.com/office/officeart/2005/8/layout/hierarchy2"/>
+    <dgm:cxn modelId="{6839078F-E740-4673-9254-349933650FE9}" type="presParOf" srcId="{5434BB50-A635-41F0-AAE7-ADF1E095FAEA}" destId="{BB9E3184-6081-4518-9F8B-36F10CE82E07}" srcOrd="0" destOrd="0" presId="urn:microsoft.com/office/officeart/2005/8/layout/hierarchy2"/>
+    <dgm:cxn modelId="{027CB28E-F541-47DF-823A-C5FB0315E10C}" type="presParOf" srcId="{DA362A8E-9FD8-4FF2-83B0-5784F7557485}" destId="{5840AFFE-3C2C-4630-A5F6-B2F3577AD94D}" srcOrd="3" destOrd="0" presId="urn:microsoft.com/office/officeart/2005/8/layout/hierarchy2"/>
+    <dgm:cxn modelId="{F5774EAB-7D5A-4F28-B50E-9F43BB2643FA}" type="presParOf" srcId="{5840AFFE-3C2C-4630-A5F6-B2F3577AD94D}" destId="{DC5C8C52-6A12-4E27-A1E5-7DA1A4BE9B25}" srcOrd="0" destOrd="0" presId="urn:microsoft.com/office/officeart/2005/8/layout/hierarchy2"/>
+    <dgm:cxn modelId="{121E5EFE-4595-45F7-B2EA-006B00FAE289}" type="presParOf" srcId="{5840AFFE-3C2C-4630-A5F6-B2F3577AD94D}" destId="{58B66A3B-D03B-41D8-B710-0299E7F6EC16}" srcOrd="1" destOrd="0" presId="urn:microsoft.com/office/officeart/2005/8/layout/hierarchy2"/>
+    <dgm:cxn modelId="{FE94EBDF-4FC0-4FD1-940C-CD0DFAC9BF88}" type="presParOf" srcId="{B027F42C-0030-4D83-BD9B-0CFC0E745BD9}" destId="{3A317BAE-F91F-457B-A340-F41E34D36910}" srcOrd="2" destOrd="0" presId="urn:microsoft.com/office/officeart/2005/8/layout/hierarchy2"/>
+    <dgm:cxn modelId="{1764FC95-95B4-4D97-A046-D90DE483AD04}" type="presParOf" srcId="{3A317BAE-F91F-457B-A340-F41E34D36910}" destId="{B2810C62-7E10-48E0-A798-3A3EDC5DCC6B}" srcOrd="0" destOrd="0" presId="urn:microsoft.com/office/officeart/2005/8/layout/hierarchy2"/>
+    <dgm:cxn modelId="{EC339F60-F949-46B1-8A13-E183EBCE1343}" type="presParOf" srcId="{B027F42C-0030-4D83-BD9B-0CFC0E745BD9}" destId="{43722DE6-1133-4673-BC68-4EF0B0DC7B91}" srcOrd="3" destOrd="0" presId="urn:microsoft.com/office/officeart/2005/8/layout/hierarchy2"/>
+    <dgm:cxn modelId="{8862F90D-413A-48FE-9BB3-5A81AAE6FC4E}" type="presParOf" srcId="{43722DE6-1133-4673-BC68-4EF0B0DC7B91}" destId="{CA4D474B-8B58-4642-A9FD-6F8B3F3B90B3}" srcOrd="0" destOrd="0" presId="urn:microsoft.com/office/officeart/2005/8/layout/hierarchy2"/>
+    <dgm:cxn modelId="{3D6F565D-E8E5-411C-8642-957A94ACF5B4}" type="presParOf" srcId="{43722DE6-1133-4673-BC68-4EF0B0DC7B91}" destId="{B4A03FCE-F569-4B24-8F4D-C3A8F82C36B2}" srcOrd="1" destOrd="0" presId="urn:microsoft.com/office/officeart/2005/8/layout/hierarchy2"/>
+    <dgm:cxn modelId="{8CBCD09F-789A-4D98-BC39-A91DBA6F3D7C}" type="presParOf" srcId="{B4A03FCE-F569-4B24-8F4D-C3A8F82C36B2}" destId="{A41850B2-BA4D-4517-88C1-F592E4395FF0}" srcOrd="0" destOrd="0" presId="urn:microsoft.com/office/officeart/2005/8/layout/hierarchy2"/>
+    <dgm:cxn modelId="{5E9CF2A7-B968-4CFC-AE1E-E413727531CF}" type="presParOf" srcId="{A41850B2-BA4D-4517-88C1-F592E4395FF0}" destId="{191D460F-7E36-42DB-91E6-40EFE271374D}" srcOrd="0" destOrd="0" presId="urn:microsoft.com/office/officeart/2005/8/layout/hierarchy2"/>
+    <dgm:cxn modelId="{FB719DD2-6D68-46DB-A205-F37A7DC89DDB}" type="presParOf" srcId="{B4A03FCE-F569-4B24-8F4D-C3A8F82C36B2}" destId="{2F9548C8-A7B0-406C-9FAC-066BC59EDE36}" srcOrd="1" destOrd="0" presId="urn:microsoft.com/office/officeart/2005/8/layout/hierarchy2"/>
+    <dgm:cxn modelId="{EB3D7EB3-DD6D-4253-957B-DFF5CCF224DC}" type="presParOf" srcId="{2F9548C8-A7B0-406C-9FAC-066BC59EDE36}" destId="{1E350B6B-CC1A-403C-97E4-785B16311B5B}" srcOrd="0" destOrd="0" presId="urn:microsoft.com/office/officeart/2005/8/layout/hierarchy2"/>
+    <dgm:cxn modelId="{9DC8A472-A6C3-4374-85AC-A2131649BCA5}" type="presParOf" srcId="{2F9548C8-A7B0-406C-9FAC-066BC59EDE36}" destId="{98EDCFE0-2F5C-48E9-B31D-3D10C99A5625}" srcOrd="1" destOrd="0" presId="urn:microsoft.com/office/officeart/2005/8/layout/hierarchy2"/>
+    <dgm:cxn modelId="{8BAC298A-1B75-4F38-B8F6-7F80DFCBA304}" type="presParOf" srcId="{B4A03FCE-F569-4B24-8F4D-C3A8F82C36B2}" destId="{20476C51-20D1-412A-8E09-128D0E2EEDE3}" srcOrd="2" destOrd="0" presId="urn:microsoft.com/office/officeart/2005/8/layout/hierarchy2"/>
+    <dgm:cxn modelId="{048BD329-C50E-4DF7-A377-9DB0C216AB8A}" type="presParOf" srcId="{20476C51-20D1-412A-8E09-128D0E2EEDE3}" destId="{F94AF2CF-4B54-49C7-AA8D-FFD68F379D8E}" srcOrd="0" destOrd="0" presId="urn:microsoft.com/office/officeart/2005/8/layout/hierarchy2"/>
+    <dgm:cxn modelId="{EF0B1B06-7805-4FDA-9BAE-AA58B9773B9B}" type="presParOf" srcId="{B4A03FCE-F569-4B24-8F4D-C3A8F82C36B2}" destId="{AAD5C2CC-54F3-4BCD-9535-A5854127DD7E}" srcOrd="3" destOrd="0" presId="urn:microsoft.com/office/officeart/2005/8/layout/hierarchy2"/>
+    <dgm:cxn modelId="{F52C5759-FB9E-4088-9EBE-8818DC2261DB}" type="presParOf" srcId="{AAD5C2CC-54F3-4BCD-9535-A5854127DD7E}" destId="{8886318E-5FD8-4A08-95FE-143B32E0E9B1}" srcOrd="0" destOrd="0" presId="urn:microsoft.com/office/officeart/2005/8/layout/hierarchy2"/>
+    <dgm:cxn modelId="{B5F984A8-7474-4A35-B6E6-8558CA3246DD}" type="presParOf" srcId="{AAD5C2CC-54F3-4BCD-9535-A5854127DD7E}" destId="{649E9AF3-0440-42F0-948B-9542FB0DA25C}" srcOrd="1" destOrd="0" presId="urn:microsoft.com/office/officeart/2005/8/layout/hierarchy2"/>
   </dgm:cxnLst>
   <dgm:bg/>
   <dgm:whole/>
@@ -20434,7 +20668,7 @@
 </file>
 
 <file path=customXml/itemProps2.xml><?xml version="1.0" encoding="utf-8"?>
-<ds:datastoreItem xmlns:ds="http://schemas.openxmlformats.org/officeDocument/2006/customXml" ds:itemID="{DD66140D-9281-4740-8CCC-695E2E014ADC}">
+<ds:datastoreItem xmlns:ds="http://schemas.openxmlformats.org/officeDocument/2006/customXml" ds:itemID="{2B3A9AD2-6AD0-424F-AA46-C8F2DD3A9BF4}">
   <ds:schemaRefs>
     <ds:schemaRef ds:uri="http://schemas.openxmlformats.org/officeDocument/2006/bibliography"/>
   </ds:schemaRefs>

--- a/Requirements/Coupled Tanks Reqs [Basic].docx
+++ b/Requirements/Coupled Tanks Reqs [Basic].docx
@@ -2,6 +2,8 @@
 <file path=word/document.xml><?xml version="1.0" encoding="utf-8"?>
 <w:document xmlns:wpc="http://schemas.microsoft.com/office/word/2010/wordprocessingCanvas" xmlns:mc="http://schemas.openxmlformats.org/markup-compatibility/2006" xmlns:o="urn:schemas-microsoft-com:office:office" xmlns:r="http://schemas.openxmlformats.org/officeDocument/2006/relationships" xmlns:m="http://schemas.openxmlformats.org/officeDocument/2006/math" xmlns:v="urn:schemas-microsoft-com:vml" xmlns:wp14="http://schemas.microsoft.com/office/word/2010/wordprocessingDrawing" xmlns:wp="http://schemas.openxmlformats.org/drawingml/2006/wordprocessingDrawing" xmlns:w10="urn:schemas-microsoft-com:office:word" xmlns:w="http://schemas.openxmlformats.org/wordprocessingml/2006/main" xmlns:w14="http://schemas.microsoft.com/office/word/2010/wordml" xmlns:w15="http://schemas.microsoft.com/office/word/2012/wordml" xmlns:wpg="http://schemas.microsoft.com/office/word/2010/wordprocessingGroup" xmlns:wpi="http://schemas.microsoft.com/office/word/2010/wordprocessingInk" xmlns:wne="http://schemas.microsoft.com/office/word/2006/wordml" xmlns:wps="http://schemas.microsoft.com/office/word/2010/wordprocessingShape" mc:Ignorable="w14 w15 wp14">
   <w:body>
+    <w:bookmarkStart w:id="0" w:name="_GoBack" w:displacedByCustomXml="next"/>
+    <w:bookmarkEnd w:id="0" w:displacedByCustomXml="next"/>
     <w:sdt>
       <w:sdtPr>
         <w:rPr>
@@ -236,7 +238,7 @@
               </mc:Choice>
               <mc:Fallback>
                 <w:pict>
-                  <v:rect w14:anchorId="4615D8D8" id="Rectangle 36" o:spid="_x0000_s1026" style="position:absolute;margin-left:0;margin-top:48.8pt;width:242.85pt;height:525.4pt;z-index:251655168;visibility:visible;mso-wrap-style:square;mso-width-percent:400;mso-height-percent:0;mso-left-percent:440;mso-wrap-distance-left:9pt;mso-wrap-distance-top:0;mso-wrap-distance-right:9pt;mso-wrap-distance-bottom:0;mso-position-horizontal-relative:page;mso-position-vertical:absolute;mso-position-vertical-relative:page;mso-width-percent:400;mso-height-percent:0;mso-left-percent:440;mso-width-relative:page;mso-height-relative:page;v-text-anchor:middle" o:gfxdata="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" fillcolor="white [3212]" strokecolor="#938953 [1614]" strokeweight="1.25pt">
+                  <v:rect w14:anchorId="1F1FB0DA" id="Rectangle 36" o:spid="_x0000_s1026" style="position:absolute;margin-left:0;margin-top:48.8pt;width:242.85pt;height:525.4pt;z-index:251655168;visibility:visible;mso-wrap-style:square;mso-width-percent:400;mso-height-percent:0;mso-left-percent:440;mso-wrap-distance-left:9pt;mso-wrap-distance-top:0;mso-wrap-distance-right:9pt;mso-wrap-distance-bottom:0;mso-position-horizontal-relative:page;mso-position-vertical:absolute;mso-position-vertical-relative:page;mso-width-percent:400;mso-height-percent:0;mso-left-percent:440;mso-width-relative:page;mso-height-relative:page;v-text-anchor:middle" o:gfxdata="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" fillcolor="white [3212]" strokecolor="#938953 [1614]" strokeweight="1.25pt">
                     <v:path arrowok="t"/>
                     <w10:wrap anchorx="page" anchory="page"/>
                   </v:rect>
@@ -648,7 +650,7 @@
               </mc:Choice>
               <mc:Fallback>
                 <w:pict>
-                  <v:rect w14:anchorId="4C42B682" id="Rectangle 37" o:spid="_x0000_s1026" style="position:absolute;margin-left:0;margin-top:0;width:226.4pt;height:9.35pt;z-index:251661312;visibility:visible;mso-wrap-style:square;mso-width-percent:370;mso-height-percent:0;mso-left-percent:455;mso-top-percent:690;mso-wrap-distance-left:9pt;mso-wrap-distance-top:0;mso-wrap-distance-right:9pt;mso-wrap-distance-bottom:0;mso-position-horizontal-relative:page;mso-position-vertical-relative:page;mso-width-percent:370;mso-height-percent:0;mso-left-percent:455;mso-top-percent:690;mso-width-relative:page;mso-height-relative:margin;v-text-anchor:middle" o:gfxdata="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" fillcolor="#4f81bd [3204]" stroked="f" strokeweight="2pt">
+                  <v:rect w14:anchorId="50918C95" id="Rectangle 37" o:spid="_x0000_s1026" style="position:absolute;margin-left:0;margin-top:0;width:226.4pt;height:9.35pt;z-index:251661312;visibility:visible;mso-wrap-style:square;mso-width-percent:370;mso-height-percent:0;mso-left-percent:455;mso-top-percent:690;mso-wrap-distance-left:9pt;mso-wrap-distance-top:0;mso-wrap-distance-right:9pt;mso-wrap-distance-bottom:0;mso-position-horizontal-relative:page;mso-position-vertical-relative:page;mso-width-percent:370;mso-height-percent:0;mso-left-percent:455;mso-top-percent:690;mso-width-relative:page;mso-height-relative:margin;v-text-anchor:middle" o:gfxdata="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" fillcolor="#4f81bd [3204]" stroked="f" strokeweight="2pt">
                     <v:path arrowok="t"/>
                     <w10:wrap anchorx="page" anchory="page"/>
                   </v:rect>
@@ -2726,12 +2728,12 @@
           <w:tab w:val="left" w:pos="900"/>
         </w:tabs>
       </w:pPr>
-      <w:bookmarkStart w:id="0" w:name="_Toc410900937"/>
+      <w:bookmarkStart w:id="1" w:name="_Toc410900937"/>
       <w:r>
         <w:lastRenderedPageBreak/>
         <w:t>Introduction</w:t>
       </w:r>
-      <w:bookmarkEnd w:id="0"/>
+      <w:bookmarkEnd w:id="1"/>
     </w:p>
     <w:p>
       <w:pPr>
@@ -2963,12 +2965,12 @@
           <w:tab w:val="left" w:pos="900"/>
         </w:tabs>
       </w:pPr>
-      <w:bookmarkStart w:id="1" w:name="_Toc410900938"/>
+      <w:bookmarkStart w:id="2" w:name="_Toc410900938"/>
       <w:r>
         <w:lastRenderedPageBreak/>
         <w:t>System Description</w:t>
       </w:r>
-      <w:bookmarkEnd w:id="1"/>
+      <w:bookmarkEnd w:id="2"/>
     </w:p>
     <w:p>
       <w:pPr>
@@ -3143,19 +3145,32 @@
               <w:pStyle w:val="Caption"/>
               <w:jc w:val="center"/>
             </w:pPr>
-            <w:bookmarkStart w:id="2" w:name="_Ref410900964"/>
+            <w:bookmarkStart w:id="3" w:name="_Ref410900964"/>
             <w:r>
               <w:t xml:space="preserve">Figure </w:t>
             </w:r>
-            <w:fldSimple w:instr=" SEQ Figure \* ARABIC ">
-              <w:r>
-                <w:rPr>
-                  <w:noProof/>
-                </w:rPr>
-                <w:t>1</w:t>
-              </w:r>
-            </w:fldSimple>
-            <w:bookmarkEnd w:id="2"/>
+            <w:r>
+              <w:fldChar w:fldCharType="begin"/>
+            </w:r>
+            <w:r>
+              <w:instrText xml:space="preserve"> SEQ Figure \* ARABIC </w:instrText>
+            </w:r>
+            <w:r>
+              <w:fldChar w:fldCharType="separate"/>
+            </w:r>
+            <w:r>
+              <w:rPr>
+                <w:noProof/>
+              </w:rPr>
+              <w:t>1</w:t>
+            </w:r>
+            <w:r>
+              <w:rPr>
+                <w:noProof/>
+              </w:rPr>
+              <w:fldChar w:fldCharType="end"/>
+            </w:r>
+            <w:bookmarkEnd w:id="3"/>
             <w:r>
               <w:t>: Coupled Tanks Physical Architecture</w:t>
             </w:r>
@@ -3230,19 +3245,32 @@
               <w:pStyle w:val="Caption"/>
               <w:jc w:val="center"/>
             </w:pPr>
-            <w:bookmarkStart w:id="3" w:name="_Ref410900886"/>
+            <w:bookmarkStart w:id="4" w:name="_Ref410900886"/>
             <w:r>
               <w:t xml:space="preserve">Figure </w:t>
             </w:r>
-            <w:fldSimple w:instr=" SEQ Figure \* ARABIC ">
-              <w:r>
-                <w:rPr>
-                  <w:noProof/>
-                </w:rPr>
-                <w:t>2</w:t>
-              </w:r>
-            </w:fldSimple>
-            <w:bookmarkEnd w:id="3"/>
+            <w:r>
+              <w:fldChar w:fldCharType="begin"/>
+            </w:r>
+            <w:r>
+              <w:instrText xml:space="preserve"> SEQ Figure \* ARABIC </w:instrText>
+            </w:r>
+            <w:r>
+              <w:fldChar w:fldCharType="separate"/>
+            </w:r>
+            <w:r>
+              <w:rPr>
+                <w:noProof/>
+              </w:rPr>
+              <w:t>2</w:t>
+            </w:r>
+            <w:r>
+              <w:rPr>
+                <w:noProof/>
+              </w:rPr>
+              <w:fldChar w:fldCharType="end"/>
+            </w:r>
+            <w:bookmarkEnd w:id="4"/>
             <w:r>
               <w:t>: Coupled tanks physical sensor and actuator signal connections to the system controller.</w:t>
             </w:r>
@@ -3464,19 +3492,32 @@
         <w:pStyle w:val="Caption"/>
         <w:jc w:val="center"/>
       </w:pPr>
-      <w:bookmarkStart w:id="4" w:name="_Ref408842481"/>
+      <w:bookmarkStart w:id="5" w:name="_Ref408842481"/>
       <w:r>
         <w:t xml:space="preserve">Figure </w:t>
       </w:r>
-      <w:fldSimple w:instr=" SEQ Figure \* ARABIC ">
-        <w:r>
-          <w:rPr>
-            <w:noProof/>
-          </w:rPr>
-          <w:t>3</w:t>
-        </w:r>
-      </w:fldSimple>
-      <w:bookmarkEnd w:id="4"/>
+      <w:r>
+        <w:fldChar w:fldCharType="begin"/>
+      </w:r>
+      <w:r>
+        <w:instrText xml:space="preserve"> SEQ Figure \* ARABIC </w:instrText>
+      </w:r>
+      <w:r>
+        <w:fldChar w:fldCharType="separate"/>
+      </w:r>
+      <w:r>
+        <w:rPr>
+          <w:noProof/>
+        </w:rPr>
+        <w:t>3</w:t>
+      </w:r>
+      <w:r>
+        <w:rPr>
+          <w:noProof/>
+        </w:rPr>
+        <w:fldChar w:fldCharType="end"/>
+      </w:r>
+      <w:bookmarkEnd w:id="5"/>
       <w:r>
         <w:t>: Functional Compositional Architecture of the Coupled Tanks System</w:t>
       </w:r>
@@ -3488,8 +3529,11 @@
         </w:tabs>
       </w:pPr>
       <w:r>
+        <w:t xml:space="preserve">The Coupled Tanks System is broken down from the highest level into a controller and environment. The controller is then broken down into a separate controller for each tank. The environment is broken down </w:t>
+      </w:r>
+      <w:r>
         <w:lastRenderedPageBreak/>
-        <w:t>The Coupled Tanks System is broken down from the highest level into a controller and environment. The controller is then broken down into a separate controller for each tank. The environment is broken down functionally into each type of component (Tanks, Valves, Pumps, and Sensors) and then broken down even further from there into the individual components. This structure allows analysis to be completed at the lowest levels of the design with results of the proof flowing up to higher levels of the design until the entire system is analyzed. This is in contrast to monolithic approaches that only analyze the system as a whole, which presents a large computational burden and makes it difficult to identify particular faults in the system design.</w:t>
+        <w:t>functionally into each type of component (Tanks, Valves, Pumps, and Sensors) and then broken down even further from there into the individual components. This structure allows analysis to be completed at the lowest levels of the design with results of the proof flowing up to higher levels of the design until the entire system is analyzed. This is in contrast to monolithic approaches that only analyze the system as a whole, which presents a large computational burden and makes it difficult to identify particular faults in the system design.</w:t>
       </w:r>
     </w:p>
     <w:p>
@@ -3512,7 +3556,7 @@
       <w:pPr>
         <w:pStyle w:val="Heading1"/>
       </w:pPr>
-      <w:bookmarkStart w:id="5" w:name="_Toc410900939"/>
+      <w:bookmarkStart w:id="6" w:name="_Toc410900939"/>
       <w:r>
         <w:lastRenderedPageBreak/>
         <w:t xml:space="preserve">System Level </w:t>
@@ -3520,7 +3564,7 @@
       <w:r>
         <w:t>Assumptions</w:t>
       </w:r>
-      <w:bookmarkEnd w:id="5"/>
+      <w:bookmarkEnd w:id="6"/>
     </w:p>
     <w:p>
       <w:pPr>
@@ -3533,11 +3577,11 @@
           <w:tab w:val="left" w:pos="900"/>
         </w:tabs>
       </w:pPr>
-      <w:bookmarkStart w:id="6" w:name="_Toc410900940"/>
+      <w:bookmarkStart w:id="7" w:name="_Toc410900940"/>
       <w:r>
         <w:t>Inflow</w:t>
       </w:r>
-      <w:bookmarkEnd w:id="6"/>
+      <w:bookmarkEnd w:id="7"/>
     </w:p>
     <w:p>
       <w:pPr>
@@ -3585,14 +3629,14 @@
           <w:tab w:val="left" w:pos="900"/>
         </w:tabs>
       </w:pPr>
-      <w:bookmarkStart w:id="7" w:name="_Toc410900941"/>
+      <w:bookmarkStart w:id="8" w:name="_Toc410900941"/>
       <w:r>
         <w:t>Out</w:t>
       </w:r>
       <w:r>
         <w:t>flow</w:t>
       </w:r>
-      <w:bookmarkEnd w:id="7"/>
+      <w:bookmarkEnd w:id="8"/>
     </w:p>
     <w:p>
       <w:pPr>
@@ -3671,21 +3715,21 @@
       <w:pPr>
         <w:pStyle w:val="Heading1"/>
       </w:pPr>
-      <w:bookmarkStart w:id="8" w:name="_Toc410900942"/>
+      <w:bookmarkStart w:id="9" w:name="_Toc410900942"/>
       <w:r>
         <w:t>System Level Requirements</w:t>
       </w:r>
-      <w:bookmarkEnd w:id="8"/>
+      <w:bookmarkEnd w:id="9"/>
     </w:p>
     <w:p>
       <w:pPr>
         <w:pStyle w:val="Heading2"/>
       </w:pPr>
-      <w:bookmarkStart w:id="9" w:name="_Toc410900943"/>
+      <w:bookmarkStart w:id="10" w:name="_Toc410900943"/>
       <w:r>
         <w:t>High Level Requirements</w:t>
       </w:r>
-      <w:bookmarkEnd w:id="9"/>
+      <w:bookmarkEnd w:id="10"/>
     </w:p>
     <w:p>
       <w:pPr>
@@ -4117,11 +4161,11 @@
       <w:pPr>
         <w:pStyle w:val="Heading1"/>
       </w:pPr>
-      <w:bookmarkStart w:id="10" w:name="_Toc410900944"/>
+      <w:bookmarkStart w:id="11" w:name="_Toc410900944"/>
       <w:r>
         <w:t>Primary Subsystems</w:t>
       </w:r>
-      <w:bookmarkEnd w:id="10"/>
+      <w:bookmarkEnd w:id="11"/>
     </w:p>
     <w:p>
       <w:pPr>
@@ -4134,11 +4178,11 @@
           <w:tab w:val="left" w:pos="900"/>
         </w:tabs>
       </w:pPr>
-      <w:bookmarkStart w:id="11" w:name="_Toc410900945"/>
+      <w:bookmarkStart w:id="12" w:name="_Toc410900945"/>
       <w:r>
         <w:t>Environment</w:t>
       </w:r>
-      <w:bookmarkEnd w:id="11"/>
+      <w:bookmarkEnd w:id="12"/>
     </w:p>
     <w:p>
       <w:r>
@@ -4158,11 +4202,11 @@
       <w:pPr>
         <w:pStyle w:val="Heading3"/>
       </w:pPr>
-      <w:bookmarkStart w:id="12" w:name="_Toc410900946"/>
+      <w:bookmarkStart w:id="13" w:name="_Toc410900946"/>
       <w:r>
         <w:t>System Time Increment Assumptions</w:t>
       </w:r>
-      <w:bookmarkEnd w:id="12"/>
+      <w:bookmarkEnd w:id="13"/>
     </w:p>
     <w:p>
       <w:pPr>
@@ -4197,11 +4241,11 @@
       <w:pPr>
         <w:pStyle w:val="Heading3"/>
       </w:pPr>
-      <w:bookmarkStart w:id="13" w:name="_Toc410900947"/>
+      <w:bookmarkStart w:id="14" w:name="_Toc410900947"/>
       <w:r>
         <w:t>Tank 1 Size Assumptions</w:t>
       </w:r>
-      <w:bookmarkEnd w:id="13"/>
+      <w:bookmarkEnd w:id="14"/>
     </w:p>
     <w:p>
       <w:pPr>
@@ -4314,11 +4358,11 @@
       <w:pPr>
         <w:pStyle w:val="Heading3"/>
       </w:pPr>
-      <w:bookmarkStart w:id="14" w:name="_Toc410900948"/>
+      <w:bookmarkStart w:id="15" w:name="_Toc410900948"/>
       <w:r>
         <w:t>Tank 2 Size Assumptions</w:t>
       </w:r>
-      <w:bookmarkEnd w:id="14"/>
+      <w:bookmarkEnd w:id="15"/>
     </w:p>
     <w:p>
       <w:pPr>
@@ -4427,11 +4471,11 @@
       <w:pPr>
         <w:pStyle w:val="Heading3"/>
       </w:pPr>
-      <w:bookmarkStart w:id="15" w:name="_Toc410900949"/>
+      <w:bookmarkStart w:id="16" w:name="_Toc410900949"/>
       <w:r>
         <w:t>Previous Height Assumptions</w:t>
       </w:r>
-      <w:bookmarkEnd w:id="15"/>
+      <w:bookmarkEnd w:id="16"/>
     </w:p>
     <w:p>
       <w:pPr>
@@ -4512,11 +4556,11 @@
       <w:pPr>
         <w:pStyle w:val="Heading3"/>
       </w:pPr>
-      <w:bookmarkStart w:id="16" w:name="_Toc410900950"/>
+      <w:bookmarkStart w:id="17" w:name="_Toc410900950"/>
       <w:r>
         <w:t>Control Input Assumptions</w:t>
       </w:r>
-      <w:bookmarkEnd w:id="16"/>
+      <w:bookmarkEnd w:id="17"/>
     </w:p>
     <w:p>
       <w:pPr>
@@ -4801,14 +4845,14 @@
       <w:pPr>
         <w:pStyle w:val="Heading3"/>
       </w:pPr>
-      <w:bookmarkStart w:id="17" w:name="_Toc410900951"/>
+      <w:bookmarkStart w:id="18" w:name="_Toc410900951"/>
       <w:r>
         <w:t xml:space="preserve">Sensor </w:t>
       </w:r>
       <w:r>
         <w:t>Requirements</w:t>
       </w:r>
-      <w:bookmarkEnd w:id="17"/>
+      <w:bookmarkEnd w:id="18"/>
     </w:p>
     <w:p>
       <w:pPr>
@@ -5339,7 +5383,6 @@
         <w:pStyle w:val="Heading4"/>
       </w:pPr>
       <w:r>
-        <w:lastRenderedPageBreak/>
         <w:t xml:space="preserve">If the tank 2 liquid height is greater than or equal to the placement height of the tank </w:t>
       </w:r>
       <w:r>
@@ -5377,6 +5420,7 @@
         <w:pStyle w:val="Heading4"/>
       </w:pPr>
       <w:r>
+        <w:lastRenderedPageBreak/>
         <w:t xml:space="preserve">If the tank 2 liquid height is below (less than) the placement height of the </w:t>
       </w:r>
       <w:r>
@@ -5413,14 +5457,14 @@
       <w:pPr>
         <w:pStyle w:val="Heading3"/>
       </w:pPr>
-      <w:bookmarkStart w:id="18" w:name="_Toc410900952"/>
+      <w:bookmarkStart w:id="19" w:name="_Toc410900952"/>
       <w:r>
         <w:t xml:space="preserve">Tank 1 </w:t>
       </w:r>
       <w:r>
         <w:t>Requirements</w:t>
       </w:r>
-      <w:bookmarkEnd w:id="18"/>
+      <w:bookmarkEnd w:id="19"/>
     </w:p>
     <w:p>
       <w:pPr>
@@ -5768,7 +5812,6 @@
         <w:pStyle w:val="Heading4"/>
       </w:pPr>
       <w:r>
-        <w:lastRenderedPageBreak/>
         <w:t>When the pump is ON there should be inflow into the tank 1.</w:t>
       </w:r>
     </w:p>
@@ -5831,6 +5874,7 @@
         <w:pStyle w:val="Heading4"/>
       </w:pPr>
       <w:r>
+        <w:lastRenderedPageBreak/>
         <w:t xml:space="preserve">When the tank 1 valve is OPEN the flow rate </w:t>
       </w:r>
       <w:r>
@@ -5947,14 +5991,14 @@
       <w:pPr>
         <w:pStyle w:val="Heading3"/>
       </w:pPr>
-      <w:bookmarkStart w:id="19" w:name="_Toc410900953"/>
+      <w:bookmarkStart w:id="20" w:name="_Toc410900953"/>
       <w:r>
         <w:t xml:space="preserve">Tank 2 </w:t>
       </w:r>
       <w:r>
         <w:t>Requirements</w:t>
       </w:r>
-      <w:bookmarkEnd w:id="19"/>
+      <w:bookmarkEnd w:id="20"/>
     </w:p>
     <w:p>
       <w:pPr>
@@ -6342,7 +6386,6 @@
         <w:pStyle w:val="Heading4"/>
       </w:pPr>
       <w:r>
-        <w:lastRenderedPageBreak/>
         <w:t xml:space="preserve">When the tank 1 valve is OPEN, the tank 2 production valve is CLOSED, and the tank 2 emergency valve is OPEN the liquid height in tank </w:t>
       </w:r>
       <w:r>
@@ -6416,6 +6459,7 @@
         <w:t xml:space="preserve">2 </w:t>
       </w:r>
       <w:r>
+        <w:lastRenderedPageBreak/>
         <w:t>liquid height will decrease (fall). This will not hold if the emergency valve flowrate is less than or equal to the flowrate of the valve from tank</w:t>
       </w:r>
       <w:r>
@@ -6731,11 +6775,11 @@
           <w:tab w:val="left" w:pos="900"/>
         </w:tabs>
       </w:pPr>
-      <w:bookmarkStart w:id="20" w:name="_Toc410900954"/>
+      <w:bookmarkStart w:id="21" w:name="_Toc410900954"/>
       <w:r>
         <w:t>Controller</w:t>
       </w:r>
-      <w:bookmarkEnd w:id="20"/>
+      <w:bookmarkEnd w:id="21"/>
     </w:p>
     <w:p>
       <w:r>
@@ -6749,7 +6793,7 @@
       <w:pPr>
         <w:pStyle w:val="Heading3"/>
       </w:pPr>
-      <w:bookmarkStart w:id="21" w:name="_Toc410900955"/>
+      <w:bookmarkStart w:id="22" w:name="_Toc410900955"/>
       <w:r>
         <w:t>Tank</w:t>
       </w:r>
@@ -6759,7 +6803,7 @@
       <w:r>
         <w:t>1 Controller</w:t>
       </w:r>
-      <w:bookmarkEnd w:id="21"/>
+      <w:bookmarkEnd w:id="22"/>
     </w:p>
     <w:p>
       <w:pPr>
@@ -6835,7 +6879,6 @@
         </w:numPr>
       </w:pPr>
       <w:r>
-        <w:lastRenderedPageBreak/>
         <w:t xml:space="preserve">When the tank 1 </w:t>
       </w:r>
       <w:r>
@@ -6891,6 +6934,7 @@
         <w:pStyle w:val="Heading4"/>
       </w:pPr>
       <w:r>
+        <w:lastRenderedPageBreak/>
         <w:t>When the tank 1 HIGH liquid sensor is TRUE, the tank 1 pump shall be OFF and the tank 1 outflow valve shall be OPEN.</w:t>
       </w:r>
     </w:p>
@@ -6957,11 +7001,11 @@
       <w:pPr>
         <w:pStyle w:val="Heading3"/>
       </w:pPr>
-      <w:bookmarkStart w:id="22" w:name="_Toc410900956"/>
+      <w:bookmarkStart w:id="23" w:name="_Toc410900956"/>
       <w:r>
         <w:t>Tank 2 Controller</w:t>
       </w:r>
-      <w:bookmarkEnd w:id="22"/>
+      <w:bookmarkEnd w:id="23"/>
     </w:p>
     <w:p>
       <w:pPr>
@@ -7125,7 +7169,6 @@
         <w:pStyle w:val="Heading4"/>
       </w:pPr>
       <w:r>
-        <w:lastRenderedPageBreak/>
         <w:t>When the tank 2 LOW sensor is FALSE, the emergency valve and the production valve (outflow valves) shall be commanded to be CLOSED.</w:t>
       </w:r>
     </w:p>
@@ -7157,6 +7200,7 @@
         <w:pStyle w:val="Heading4"/>
       </w:pPr>
       <w:r>
+        <w:lastRenderedPageBreak/>
         <w:t>When the tank 2 LOW sensor is TRUE and the tank 2 MID sensor is FALSE, then emergency valve shall be commanded to be CLOSED and the production valve shall be commanded to be OPEN.</w:t>
       </w:r>
     </w:p>
@@ -7285,14 +7329,14 @@
       <w:pPr>
         <w:pStyle w:val="Heading1"/>
       </w:pPr>
-      <w:bookmarkStart w:id="23" w:name="_Toc410900957"/>
+      <w:bookmarkStart w:id="24" w:name="_Toc410900957"/>
       <w:r>
         <w:t>S</w:t>
       </w:r>
       <w:r>
         <w:t>imulation Requirements</w:t>
       </w:r>
-      <w:bookmarkEnd w:id="23"/>
+      <w:bookmarkEnd w:id="24"/>
     </w:p>
     <w:p>
       <w:r>
@@ -7322,11 +7366,11 @@
           <w:tab w:val="left" w:pos="900"/>
         </w:tabs>
       </w:pPr>
-      <w:bookmarkStart w:id="24" w:name="_Toc410900958"/>
+      <w:bookmarkStart w:id="25" w:name="_Toc410900958"/>
       <w:r>
         <w:t>Updater</w:t>
       </w:r>
-      <w:bookmarkEnd w:id="24"/>
+      <w:bookmarkEnd w:id="25"/>
     </w:p>
     <w:p>
       <w:r>
@@ -7376,7 +7420,6 @@
         <w:pStyle w:val="Heading4"/>
       </w:pPr>
       <w:r>
-        <w:lastRenderedPageBreak/>
         <w:t>The Tank 2 Previous Height shall initially be the specified</w:t>
       </w:r>
       <w:r>
@@ -7470,6 +7513,7 @@
         <w:pStyle w:val="Heading4"/>
       </w:pPr>
       <w:r>
+        <w:lastRenderedPageBreak/>
         <w:t xml:space="preserve">The Previous Production Valve State shall initially be the specified </w:t>
       </w:r>
       <w:r>
@@ -7700,12 +7744,12 @@
       <w:pPr>
         <w:pStyle w:val="Heading1"/>
       </w:pPr>
-      <w:bookmarkStart w:id="25" w:name="_Toc410900959"/>
+      <w:bookmarkStart w:id="26" w:name="_Toc410900959"/>
       <w:r>
         <w:lastRenderedPageBreak/>
         <w:t>Mode State Transitions</w:t>
       </w:r>
-      <w:bookmarkEnd w:id="25"/>
+      <w:bookmarkEnd w:id="26"/>
     </w:p>
     <w:p>
       <w:r>
@@ -7717,21 +7761,21 @@
       <w:pPr>
         <w:pStyle w:val="Heading2"/>
       </w:pPr>
-      <w:bookmarkStart w:id="26" w:name="_Toc410900960"/>
+      <w:bookmarkStart w:id="27" w:name="_Toc410900960"/>
       <w:r>
         <w:t>Mode Diagrams</w:t>
       </w:r>
-      <w:bookmarkEnd w:id="26"/>
+      <w:bookmarkEnd w:id="27"/>
     </w:p>
     <w:p>
       <w:pPr>
         <w:pStyle w:val="Heading3"/>
       </w:pPr>
-      <w:bookmarkStart w:id="27" w:name="_Toc410900961"/>
+      <w:bookmarkStart w:id="28" w:name="_Toc410900961"/>
       <w:r>
         <w:t>Tank 1 Modes:</w:t>
       </w:r>
-      <w:bookmarkEnd w:id="27"/>
+      <w:bookmarkEnd w:id="28"/>
       <w:r>
         <w:t xml:space="preserve"> </w:t>
       </w:r>
@@ -7792,14 +7836,27 @@
       <w:r>
         <w:t xml:space="preserve">Figure </w:t>
       </w:r>
-      <w:fldSimple w:instr=" SEQ Figure \* ARABIC ">
-        <w:r>
-          <w:rPr>
-            <w:noProof/>
-          </w:rPr>
-          <w:t>4</w:t>
-        </w:r>
-      </w:fldSimple>
+      <w:r>
+        <w:fldChar w:fldCharType="begin"/>
+      </w:r>
+      <w:r>
+        <w:instrText xml:space="preserve"> SEQ Figure \* ARABIC </w:instrText>
+      </w:r>
+      <w:r>
+        <w:fldChar w:fldCharType="separate"/>
+      </w:r>
+      <w:r>
+        <w:rPr>
+          <w:noProof/>
+        </w:rPr>
+        <w:t>4</w:t>
+      </w:r>
+      <w:r>
+        <w:rPr>
+          <w:noProof/>
+        </w:rPr>
+        <w:fldChar w:fldCharType="end"/>
+      </w:r>
       <w:r>
         <w:t>: Tank 1 mode logic state machine</w:t>
       </w:r>
@@ -7809,11 +7866,11 @@
       <w:pPr>
         <w:pStyle w:val="Heading3"/>
       </w:pPr>
-      <w:bookmarkStart w:id="28" w:name="_Toc410900962"/>
+      <w:bookmarkStart w:id="29" w:name="_Toc410900962"/>
       <w:r>
         <w:t>Tank 2 Modes:</w:t>
       </w:r>
-      <w:bookmarkEnd w:id="28"/>
+      <w:bookmarkEnd w:id="29"/>
       <w:r>
         <w:t xml:space="preserve"> </w:t>
       </w:r>
@@ -7874,14 +7931,27 @@
       <w:r>
         <w:t xml:space="preserve">Figure </w:t>
       </w:r>
-      <w:fldSimple w:instr=" SEQ Figure \* ARABIC ">
-        <w:r>
-          <w:rPr>
-            <w:noProof/>
-          </w:rPr>
-          <w:t>5</w:t>
-        </w:r>
-      </w:fldSimple>
+      <w:r>
+        <w:fldChar w:fldCharType="begin"/>
+      </w:r>
+      <w:r>
+        <w:instrText xml:space="preserve"> SEQ Figure \* ARABIC </w:instrText>
+      </w:r>
+      <w:r>
+        <w:fldChar w:fldCharType="separate"/>
+      </w:r>
+      <w:r>
+        <w:rPr>
+          <w:noProof/>
+        </w:rPr>
+        <w:t>5</w:t>
+      </w:r>
+      <w:r>
+        <w:rPr>
+          <w:noProof/>
+        </w:rPr>
+        <w:fldChar w:fldCharType="end"/>
+      </w:r>
       <w:r>
         <w:t>: Tank 2</w:t>
       </w:r>
@@ -7920,7 +7990,7 @@
           <w:tab w:val="left" w:pos="900"/>
         </w:tabs>
       </w:pPr>
-      <w:bookmarkStart w:id="29" w:name="_Toc410900963"/>
+      <w:bookmarkStart w:id="30" w:name="_Toc410900963"/>
       <w:r>
         <w:lastRenderedPageBreak/>
         <w:t>Appendix A</w:t>
@@ -7931,7 +8001,7 @@
       <w:r>
         <w:t>Data Tables</w:t>
       </w:r>
-      <w:bookmarkEnd w:id="29"/>
+      <w:bookmarkEnd w:id="30"/>
     </w:p>
     <w:p/>
     <w:p>
@@ -7943,14 +8013,27 @@
       <w:r>
         <w:t xml:space="preserve">Table </w:t>
       </w:r>
-      <w:fldSimple w:instr=" SEQ Table \* ARABIC ">
-        <w:r>
-          <w:rPr>
-            <w:noProof/>
-          </w:rPr>
-          <w:t>1</w:t>
-        </w:r>
-      </w:fldSimple>
+      <w:r>
+        <w:fldChar w:fldCharType="begin"/>
+      </w:r>
+      <w:r>
+        <w:instrText xml:space="preserve"> SEQ Table \* ARABIC </w:instrText>
+      </w:r>
+      <w:r>
+        <w:fldChar w:fldCharType="separate"/>
+      </w:r>
+      <w:r>
+        <w:rPr>
+          <w:noProof/>
+        </w:rPr>
+        <w:t>1</w:t>
+      </w:r>
+      <w:r>
+        <w:rPr>
+          <w:noProof/>
+        </w:rPr>
+        <w:fldChar w:fldCharType="end"/>
+      </w:r>
       <w:r>
         <w:t xml:space="preserve">: </w:t>
       </w:r>
@@ -8712,14 +8795,27 @@
       <w:r>
         <w:t xml:space="preserve">Table </w:t>
       </w:r>
-      <w:fldSimple w:instr=" SEQ Table \* ARABIC ">
-        <w:r>
-          <w:rPr>
-            <w:noProof/>
-          </w:rPr>
-          <w:t>2</w:t>
-        </w:r>
-      </w:fldSimple>
+      <w:r>
+        <w:fldChar w:fldCharType="begin"/>
+      </w:r>
+      <w:r>
+        <w:instrText xml:space="preserve"> SEQ Table \* ARABIC </w:instrText>
+      </w:r>
+      <w:r>
+        <w:fldChar w:fldCharType="separate"/>
+      </w:r>
+      <w:r>
+        <w:rPr>
+          <w:noProof/>
+        </w:rPr>
+        <w:t>2</w:t>
+      </w:r>
+      <w:r>
+        <w:rPr>
+          <w:noProof/>
+        </w:rPr>
+        <w:fldChar w:fldCharType="end"/>
+      </w:r>
       <w:r>
         <w:t>: Summary of the initial state of the system to be maintained in the physical and simulated design</w:t>
       </w:r>
@@ -9385,12 +9481,9 @@
     </w:tbl>
     <w:p/>
     <w:sectPr>
-      <w:headerReference w:type="even" r:id="rId18"/>
-      <w:headerReference w:type="default" r:id="rId19"/>
-      <w:footerReference w:type="even" r:id="rId20"/>
-      <w:footerReference w:type="default" r:id="rId21"/>
-      <w:headerReference w:type="first" r:id="rId22"/>
-      <w:footerReference w:type="first" r:id="rId23"/>
+      <w:headerReference w:type="default" r:id="rId18"/>
+      <w:footerReference w:type="default" r:id="rId19"/>
+      <w:footerReference w:type="first" r:id="rId20"/>
       <w:pgSz w:w="12240" w:h="15840"/>
       <w:pgMar w:top="1440" w:right="1440" w:bottom="1440" w:left="1440" w:header="720" w:footer="720" w:gutter="0"/>
       <w:pgNumType w:start="0"/>
@@ -9435,69 +9528,6 @@
 </file>
 
 <file path=word/footer1.xml><?xml version="1.0" encoding="utf-8"?>
-<w:ftr xmlns:wpc="http://schemas.microsoft.com/office/word/2010/wordprocessingCanvas" xmlns:mc="http://schemas.openxmlformats.org/markup-compatibility/2006" xmlns:o="urn:schemas-microsoft-com:office:office" xmlns:r="http://schemas.openxmlformats.org/officeDocument/2006/relationships" xmlns:m="http://schemas.openxmlformats.org/officeDocument/2006/math" xmlns:v="urn:schemas-microsoft-com:vml" xmlns:wp14="http://schemas.microsoft.com/office/word/2010/wordprocessingDrawing" xmlns:wp="http://schemas.openxmlformats.org/drawingml/2006/wordprocessingDrawing" xmlns:w10="urn:schemas-microsoft-com:office:word" xmlns:w="http://schemas.openxmlformats.org/wordprocessingml/2006/main" xmlns:w14="http://schemas.microsoft.com/office/word/2010/wordml" xmlns:w15="http://schemas.microsoft.com/office/word/2012/wordml" xmlns:wpg="http://schemas.microsoft.com/office/word/2010/wordprocessingGroup" xmlns:wpi="http://schemas.microsoft.com/office/word/2010/wordprocessingInk" xmlns:wne="http://schemas.microsoft.com/office/word/2006/wordml" xmlns:wps="http://schemas.microsoft.com/office/word/2010/wordprocessingShape" mc:Ignorable="w14 w15 wp14">
-  <w:p>
-    <w:pPr>
-      <w:pStyle w:val="Footer"/>
-    </w:pPr>
-  </w:p>
-</w:ftr>
-</file>
-
-<file path=word/footer2.xml><?xml version="1.0" encoding="utf-8"?>
-<w:ftr xmlns:wpc="http://schemas.microsoft.com/office/word/2010/wordprocessingCanvas" xmlns:mc="http://schemas.openxmlformats.org/markup-compatibility/2006" xmlns:o="urn:schemas-microsoft-com:office:office" xmlns:r="http://schemas.openxmlformats.org/officeDocument/2006/relationships" xmlns:m="http://schemas.openxmlformats.org/officeDocument/2006/math" xmlns:v="urn:schemas-microsoft-com:vml" xmlns:wp14="http://schemas.microsoft.com/office/word/2010/wordprocessingDrawing" xmlns:wp="http://schemas.openxmlformats.org/drawingml/2006/wordprocessingDrawing" xmlns:w10="urn:schemas-microsoft-com:office:word" xmlns:w="http://schemas.openxmlformats.org/wordprocessingml/2006/main" xmlns:w14="http://schemas.microsoft.com/office/word/2010/wordml" xmlns:w15="http://schemas.microsoft.com/office/word/2012/wordml" xmlns:wpg="http://schemas.microsoft.com/office/word/2010/wordprocessingGroup" xmlns:wpi="http://schemas.microsoft.com/office/word/2010/wordprocessingInk" xmlns:wne="http://schemas.microsoft.com/office/word/2006/wordml" xmlns:wps="http://schemas.microsoft.com/office/word/2010/wordprocessingShape" mc:Ignorable="w14 w15 wp14">
-  <w:p>
-    <w:pPr>
-      <w:pStyle w:val="Footer"/>
-    </w:pPr>
-    <w:r>
-      <w:rPr>
-        <w:rFonts w:asciiTheme="majorHAnsi" w:hAnsiTheme="majorHAnsi" w:cstheme="majorHAnsi"/>
-        <w:b/>
-        <w:bCs/>
-        <w:color w:val="000000"/>
-        <w:sz w:val="20"/>
-        <w:szCs w:val="20"/>
-      </w:rPr>
-      <w:t>DISTRIBUTION C</w:t>
-    </w:r>
-    <w:r>
-      <w:rPr>
-        <w:rFonts w:asciiTheme="majorHAnsi" w:hAnsiTheme="majorHAnsi" w:cstheme="majorHAnsi"/>
-        <w:color w:val="000000"/>
-        <w:sz w:val="20"/>
-        <w:szCs w:val="20"/>
-      </w:rPr>
-      <w:t>: Distribution authorized to U.S. Government Agencies and their contractors for Administrative or Operational Use (</w:t>
-    </w:r>
-    <w:r>
-      <w:rPr>
-        <w:rFonts w:asciiTheme="majorHAnsi" w:hAnsiTheme="majorHAnsi" w:cstheme="majorHAnsi"/>
-        <w:color w:val="000000"/>
-        <w:sz w:val="20"/>
-        <w:szCs w:val="20"/>
-      </w:rPr>
-      <w:t>30 July 2014</w:t>
-    </w:r>
-    <w:r>
-      <w:rPr>
-        <w:rFonts w:asciiTheme="majorHAnsi" w:hAnsiTheme="majorHAnsi" w:cstheme="majorHAnsi"/>
-        <w:color w:val="000000"/>
-        <w:sz w:val="20"/>
-        <w:szCs w:val="20"/>
-      </w:rPr>
-      <w:t>). Other requests for this document shall be referred to AFRL/RQQ, Wright Patterson AFB, OH.</w:t>
-    </w:r>
-  </w:p>
-  <w:p>
-    <w:pPr>
-      <w:pStyle w:val="Footer"/>
-    </w:pPr>
-  </w:p>
-</w:ftr>
-</file>
-
-<file path=word/footer3.xml><?xml version="1.0" encoding="utf-8"?>
 <w:ftr xmlns:wpc="http://schemas.microsoft.com/office/word/2010/wordprocessingCanvas" xmlns:mc="http://schemas.openxmlformats.org/markup-compatibility/2006" xmlns:o="urn:schemas-microsoft-com:office:office" xmlns:r="http://schemas.openxmlformats.org/officeDocument/2006/relationships" xmlns:m="http://schemas.openxmlformats.org/officeDocument/2006/math" xmlns:v="urn:schemas-microsoft-com:vml" xmlns:wp14="http://schemas.microsoft.com/office/word/2010/wordprocessingDrawing" xmlns:wp="http://schemas.openxmlformats.org/drawingml/2006/wordprocessingDrawing" xmlns:w10="urn:schemas-microsoft-com:office:word" xmlns:w="http://schemas.openxmlformats.org/wordprocessingml/2006/main" xmlns:w14="http://schemas.microsoft.com/office/word/2010/wordml" xmlns:w15="http://schemas.microsoft.com/office/word/2012/wordml" xmlns:wpg="http://schemas.microsoft.com/office/word/2010/wordprocessingGroup" xmlns:wpi="http://schemas.microsoft.com/office/word/2010/wordprocessingInk" xmlns:wne="http://schemas.microsoft.com/office/word/2006/wordml" xmlns:wps="http://schemas.microsoft.com/office/word/2010/wordprocessingShape" mc:Ignorable="w14 w15 wp14">
   <w:p>
     <w:pPr>
@@ -9524,8 +9554,42 @@
       </w:rPr>
       <w:t>Approved for Public Release; Distribution Unlimited (Case Number: 88ABW-2015-3145)</w:t>
     </w:r>
-    <w:bookmarkStart w:id="30" w:name="_GoBack"/>
-    <w:bookmarkEnd w:id="30"/>
+  </w:p>
+  <w:p>
+    <w:pPr>
+      <w:pStyle w:val="Footer"/>
+    </w:pPr>
+  </w:p>
+</w:ftr>
+</file>
+
+<file path=word/footer2.xml><?xml version="1.0" encoding="utf-8"?>
+<w:ftr xmlns:wpc="http://schemas.microsoft.com/office/word/2010/wordprocessingCanvas" xmlns:mc="http://schemas.openxmlformats.org/markup-compatibility/2006" xmlns:o="urn:schemas-microsoft-com:office:office" xmlns:r="http://schemas.openxmlformats.org/officeDocument/2006/relationships" xmlns:m="http://schemas.openxmlformats.org/officeDocument/2006/math" xmlns:v="urn:schemas-microsoft-com:vml" xmlns:wp14="http://schemas.microsoft.com/office/word/2010/wordprocessingDrawing" xmlns:wp="http://schemas.openxmlformats.org/drawingml/2006/wordprocessingDrawing" xmlns:w10="urn:schemas-microsoft-com:office:word" xmlns:w="http://schemas.openxmlformats.org/wordprocessingml/2006/main" xmlns:w14="http://schemas.microsoft.com/office/word/2010/wordml" xmlns:w15="http://schemas.microsoft.com/office/word/2012/wordml" xmlns:wpg="http://schemas.microsoft.com/office/word/2010/wordprocessingGroup" xmlns:wpi="http://schemas.microsoft.com/office/word/2010/wordprocessingInk" xmlns:wne="http://schemas.microsoft.com/office/word/2006/wordml" xmlns:wps="http://schemas.microsoft.com/office/word/2010/wordprocessingShape" mc:Ignorable="w14 w15 wp14">
+  <w:p>
+    <w:pPr>
+      <w:pStyle w:val="Footer"/>
+    </w:pPr>
+    <w:r>
+      <w:rPr>
+        <w:rFonts w:asciiTheme="majorHAnsi" w:hAnsiTheme="majorHAnsi" w:cstheme="majorHAnsi"/>
+        <w:b/>
+        <w:bCs/>
+        <w:color w:val="000000"/>
+        <w:sz w:val="20"/>
+        <w:szCs w:val="20"/>
+      </w:rPr>
+      <w:t xml:space="preserve">DISTRIBUTION A: </w:t>
+    </w:r>
+    <w:r>
+      <w:rPr>
+        <w:rFonts w:asciiTheme="majorHAnsi" w:hAnsiTheme="majorHAnsi" w:cstheme="majorHAnsi"/>
+        <w:bCs/>
+        <w:color w:val="000000"/>
+        <w:sz w:val="20"/>
+        <w:szCs w:val="20"/>
+      </w:rPr>
+      <w:t>Approved for Public Release; Distribution Unlimited (Case Number: 88ABW-2015-3145)</w:t>
+    </w:r>
   </w:p>
 </w:ftr>
 </file>
@@ -9588,16 +9652,6 @@
 </file>
 
 <file path=word/header1.xml><?xml version="1.0" encoding="utf-8"?>
-<w:hdr xmlns:wpc="http://schemas.microsoft.com/office/word/2010/wordprocessingCanvas" xmlns:mc="http://schemas.openxmlformats.org/markup-compatibility/2006" xmlns:o="urn:schemas-microsoft-com:office:office" xmlns:r="http://schemas.openxmlformats.org/officeDocument/2006/relationships" xmlns:m="http://schemas.openxmlformats.org/officeDocument/2006/math" xmlns:v="urn:schemas-microsoft-com:vml" xmlns:wp14="http://schemas.microsoft.com/office/word/2010/wordprocessingDrawing" xmlns:wp="http://schemas.openxmlformats.org/drawingml/2006/wordprocessingDrawing" xmlns:w10="urn:schemas-microsoft-com:office:word" xmlns:w="http://schemas.openxmlformats.org/wordprocessingml/2006/main" xmlns:w14="http://schemas.microsoft.com/office/word/2010/wordml" xmlns:w15="http://schemas.microsoft.com/office/word/2012/wordml" xmlns:wpg="http://schemas.microsoft.com/office/word/2010/wordprocessingGroup" xmlns:wpi="http://schemas.microsoft.com/office/word/2010/wordprocessingInk" xmlns:wne="http://schemas.microsoft.com/office/word/2006/wordml" xmlns:wps="http://schemas.microsoft.com/office/word/2010/wordprocessingShape" mc:Ignorable="w14 w15 wp14">
-  <w:p>
-    <w:pPr>
-      <w:pStyle w:val="Header"/>
-    </w:pPr>
-  </w:p>
-</w:hdr>
-</file>
-
-<file path=word/header2.xml><?xml version="1.0" encoding="utf-8"?>
 <w:hdr xmlns:wpc="http://schemas.microsoft.com/office/word/2010/wordprocessingCanvas" xmlns:mc="http://schemas.openxmlformats.org/markup-compatibility/2006" xmlns:o="urn:schemas-microsoft-com:office:office" xmlns:r="http://schemas.openxmlformats.org/officeDocument/2006/relationships" xmlns:m="http://schemas.openxmlformats.org/officeDocument/2006/math" xmlns:v="urn:schemas-microsoft-com:vml" xmlns:wp14="http://schemas.microsoft.com/office/word/2010/wordprocessingDrawing" xmlns:wp="http://schemas.openxmlformats.org/drawingml/2006/wordprocessingDrawing" xmlns:w10="urn:schemas-microsoft-com:office:word" xmlns:w="http://schemas.openxmlformats.org/wordprocessingml/2006/main" xmlns:w14="http://schemas.microsoft.com/office/word/2010/wordml" xmlns:w15="http://schemas.microsoft.com/office/word/2012/wordml" xmlns:wpg="http://schemas.microsoft.com/office/word/2010/wordprocessingGroup" xmlns:wpi="http://schemas.microsoft.com/office/word/2010/wordprocessingInk" xmlns:wne="http://schemas.microsoft.com/office/word/2006/wordml" xmlns:wps="http://schemas.microsoft.com/office/word/2010/wordprocessingShape" mc:Ignorable="w14 w15 wp14">
   <w:p>
     <w:pPr>
@@ -9729,16 +9783,6 @@
       <w:t>4</w:t>
     </w:r>
   </w:p>
-  <w:p>
-    <w:pPr>
-      <w:pStyle w:val="Header"/>
-    </w:pPr>
-  </w:p>
-</w:hdr>
-</file>
-
-<file path=word/header3.xml><?xml version="1.0" encoding="utf-8"?>
-<w:hdr xmlns:wpc="http://schemas.microsoft.com/office/word/2010/wordprocessingCanvas" xmlns:mc="http://schemas.openxmlformats.org/markup-compatibility/2006" xmlns:o="urn:schemas-microsoft-com:office:office" xmlns:r="http://schemas.openxmlformats.org/officeDocument/2006/relationships" xmlns:m="http://schemas.openxmlformats.org/officeDocument/2006/math" xmlns:v="urn:schemas-microsoft-com:vml" xmlns:wp14="http://schemas.microsoft.com/office/word/2010/wordprocessingDrawing" xmlns:wp="http://schemas.openxmlformats.org/drawingml/2006/wordprocessingDrawing" xmlns:w10="urn:schemas-microsoft-com:office:word" xmlns:w="http://schemas.openxmlformats.org/wordprocessingml/2006/main" xmlns:w14="http://schemas.microsoft.com/office/word/2010/wordml" xmlns:w15="http://schemas.microsoft.com/office/word/2012/wordml" xmlns:wpg="http://schemas.microsoft.com/office/word/2010/wordprocessingGroup" xmlns:wpi="http://schemas.microsoft.com/office/word/2010/wordprocessingInk" xmlns:wne="http://schemas.microsoft.com/office/word/2006/wordml" xmlns:wps="http://schemas.microsoft.com/office/word/2010/wordprocessingShape" mc:Ignorable="w14 w15 wp14">
   <w:p>
     <w:pPr>
       <w:pStyle w:val="Header"/>
@@ -15785,182 +15829,182 @@
   </dgm:ptLst>
   <dgm:cxnLst>
     <dgm:cxn modelId="{5D3E6438-C47D-424F-BF0B-AA494EF12A76}" srcId="{3E80CFEB-9E61-4D3B-B46F-019A628AFE79}" destId="{FB12C7D3-21B4-44D6-A89D-E909583EE41B}" srcOrd="1" destOrd="0" parTransId="{BC992729-A665-4B31-8154-DED3311F47E0}" sibTransId="{810CBEF4-20F8-4A04-9C20-41E643FC7B50}"/>
-    <dgm:cxn modelId="{2D04C807-0D50-4003-B206-0E0A8EBDED19}" type="presOf" srcId="{251A6C99-F653-43EF-90DD-652DF8CAC268}" destId="{A4F73A7A-744E-44BC-9652-BD079D749F49}" srcOrd="1" destOrd="0" presId="urn:microsoft.com/office/officeart/2005/8/layout/hierarchy2"/>
+    <dgm:cxn modelId="{7F172320-0245-4D6A-A0F3-FF572267C79D}" type="presOf" srcId="{3F9BE372-1AFB-40F0-9E6F-86E5A7D3AB9B}" destId="{B08AE64A-B46A-4F27-BD3E-FEFF8822E1C8}" srcOrd="0" destOrd="0" presId="urn:microsoft.com/office/officeart/2005/8/layout/hierarchy2"/>
+    <dgm:cxn modelId="{85464913-EE0E-4FA8-B0F3-C5B3FB07E60E}" type="presOf" srcId="{BC992729-A665-4B31-8154-DED3311F47E0}" destId="{F94AF2CF-4B54-49C7-AA8D-FFD68F379D8E}" srcOrd="1" destOrd="0" presId="urn:microsoft.com/office/officeart/2005/8/layout/hierarchy2"/>
+    <dgm:cxn modelId="{8C660BD2-0A33-451F-84B8-8BB04023C0C1}" type="presOf" srcId="{D5E8EA33-881F-4292-94C8-CF4DA77AFD8A}" destId="{CE3C4CE5-0478-4FBD-B58D-4B2D9E44EAA7}" srcOrd="0" destOrd="0" presId="urn:microsoft.com/office/officeart/2005/8/layout/hierarchy2"/>
+    <dgm:cxn modelId="{F0F596B4-B666-4569-A6F4-83FC25198CB4}" type="presOf" srcId="{08F56CAF-30F6-42D4-A7FF-EF1D89D418E3}" destId="{350AA7A3-B25F-4C45-9D50-012864EE79C1}" srcOrd="0" destOrd="0" presId="urn:microsoft.com/office/officeart/2005/8/layout/hierarchy2"/>
+    <dgm:cxn modelId="{E3ED89AF-0296-4E9A-A2BA-B48995026FBA}" type="presOf" srcId="{00C30C04-4B2C-4B8D-B7C1-BE8EA97D96A9}" destId="{59767D48-2DC5-4E4D-A77E-47B944B98935}" srcOrd="0" destOrd="0" presId="urn:microsoft.com/office/officeart/2005/8/layout/hierarchy2"/>
     <dgm:cxn modelId="{2D4893B7-7400-40A3-9609-4E1CED1FC6DE}" srcId="{24B250B9-3B78-4A54-835B-0DD9A74798C8}" destId="{08F56CAF-30F6-42D4-A7FF-EF1D89D418E3}" srcOrd="3" destOrd="0" parTransId="{D4396AB2-6CF7-4762-8524-D7F0307D37BE}" sibTransId="{74DD17E5-DC2B-4A3F-9771-DA4951D6342A}"/>
-    <dgm:cxn modelId="{28863226-DA58-49D3-84D6-92101E3A38A5}" type="presOf" srcId="{0E44FE73-1876-4108-9B8F-D7F963C2BF72}" destId="{191D460F-7E36-42DB-91E6-40EFE271374D}" srcOrd="1" destOrd="0" presId="urn:microsoft.com/office/officeart/2005/8/layout/hierarchy2"/>
-    <dgm:cxn modelId="{0FC25401-5417-4CB7-9B6D-29B493CA0EA2}" type="presOf" srcId="{3F9BE372-1AFB-40F0-9E6F-86E5A7D3AB9B}" destId="{B08AE64A-B46A-4F27-BD3E-FEFF8822E1C8}" srcOrd="0" destOrd="0" presId="urn:microsoft.com/office/officeart/2005/8/layout/hierarchy2"/>
-    <dgm:cxn modelId="{479A8819-84AD-463F-8B7D-39F87BD6F530}" type="presOf" srcId="{00C30C04-4B2C-4B8D-B7C1-BE8EA97D96A9}" destId="{59767D48-2DC5-4E4D-A77E-47B944B98935}" srcOrd="0" destOrd="0" presId="urn:microsoft.com/office/officeart/2005/8/layout/hierarchy2"/>
-    <dgm:cxn modelId="{AF284BDE-383B-4F65-B13C-5861361AF33B}" type="presOf" srcId="{5F81306C-61D8-4F62-8A08-23A4618AE148}" destId="{16B205C0-EDA0-4DD9-917C-A7D68FF8BEF0}" srcOrd="0" destOrd="0" presId="urn:microsoft.com/office/officeart/2005/8/layout/hierarchy2"/>
-    <dgm:cxn modelId="{19965610-326B-4A5F-ABD5-42F57A1E83AF}" type="presOf" srcId="{96193BCD-9621-4696-8E7B-447978CF626E}" destId="{F5F5CB33-7D25-4AC4-BD01-6E1C223FF2E2}" srcOrd="0" destOrd="0" presId="urn:microsoft.com/office/officeart/2005/8/layout/hierarchy2"/>
-    <dgm:cxn modelId="{33E95B0E-96AD-46E4-AC4A-ED54A32B0CEA}" type="presOf" srcId="{AD416477-C35E-4D36-8519-4EB312A2C3B6}" destId="{BAE200D0-FADB-4452-BF91-7E69C029F025}" srcOrd="0" destOrd="0" presId="urn:microsoft.com/office/officeart/2005/8/layout/hierarchy2"/>
-    <dgm:cxn modelId="{150A1421-86CC-407E-A76A-C8DD0514CE82}" type="presOf" srcId="{59F5674D-32AC-4EE2-9D81-5884A9DF7654}" destId="{7CC27B4A-FFB8-439D-B985-4BCE5013CE37}" srcOrd="0" destOrd="0" presId="urn:microsoft.com/office/officeart/2005/8/layout/hierarchy2"/>
-    <dgm:cxn modelId="{1B0EBCBF-C51D-4B02-9137-D28572BD1536}" type="presOf" srcId="{B810A821-5DE9-4B9F-8539-0A020F9DAF58}" destId="{59573D82-BA5C-423F-9AFF-26B00EE555D9}" srcOrd="1" destOrd="0" presId="urn:microsoft.com/office/officeart/2005/8/layout/hierarchy2"/>
-    <dgm:cxn modelId="{D85C2C6A-B715-4F34-9835-BBB350257CDB}" type="presOf" srcId="{77732347-A4C6-4DA0-A8B8-3BFFE8444CBD}" destId="{B4D55B4E-1295-48E8-ACAB-70E41BBA2A8E}" srcOrd="1" destOrd="0" presId="urn:microsoft.com/office/officeart/2005/8/layout/hierarchy2"/>
-    <dgm:cxn modelId="{844933EB-D296-4790-9E11-2EFA4A70E6B9}" type="presOf" srcId="{762EBA3D-0A94-49D0-808C-2AE42603E4BD}" destId="{D2609BAF-7E5D-4223-8DAA-0E2E180A6991}" srcOrd="0" destOrd="0" presId="urn:microsoft.com/office/officeart/2005/8/layout/hierarchy2"/>
-    <dgm:cxn modelId="{58E84911-C9B3-47D5-9E34-AF2B3CE16D25}" type="presOf" srcId="{2D6F8792-7E09-494D-841C-3C1C9420B093}" destId="{B2810C62-7E10-48E0-A798-3A3EDC5DCC6B}" srcOrd="1" destOrd="0" presId="urn:microsoft.com/office/officeart/2005/8/layout/hierarchy2"/>
-    <dgm:cxn modelId="{39776FE2-5085-4B15-872B-9DA91CEEC8D4}" type="presOf" srcId="{B8C07FEA-B555-4761-B0B9-661B689481B6}" destId="{418AA0F9-7C96-4C7B-8345-2F4F4C156CFC}" srcOrd="1" destOrd="0" presId="urn:microsoft.com/office/officeart/2005/8/layout/hierarchy2"/>
+    <dgm:cxn modelId="{21F66852-1ACC-4979-9C04-5210E50D982E}" type="presOf" srcId="{251A6C99-F653-43EF-90DD-652DF8CAC268}" destId="{A4F73A7A-744E-44BC-9652-BD079D749F49}" srcOrd="1" destOrd="0" presId="urn:microsoft.com/office/officeart/2005/8/layout/hierarchy2"/>
+    <dgm:cxn modelId="{91175896-5106-40F6-A152-70AC4A95BB67}" type="presOf" srcId="{24B250B9-3B78-4A54-835B-0DD9A74798C8}" destId="{E8DEB4F3-06B1-4EEF-A690-62CFC0280B30}" srcOrd="0" destOrd="0" presId="urn:microsoft.com/office/officeart/2005/8/layout/hierarchy2"/>
+    <dgm:cxn modelId="{4C0EE6FD-8BF0-405B-A3FF-AC54143E529B}" type="presOf" srcId="{F57D8AF6-0F05-4FB5-83DA-B2FDFE86D8BE}" destId="{A3FE5B04-C56E-4613-8F50-B8E39F25AA49}" srcOrd="1" destOrd="0" presId="urn:microsoft.com/office/officeart/2005/8/layout/hierarchy2"/>
+    <dgm:cxn modelId="{F11A3903-0692-41E5-848E-C30D2268CB4C}" type="presOf" srcId="{3C0205B3-117A-458A-A49F-75D8052BA25B}" destId="{DC5C8C52-6A12-4E27-A1E5-7DA1A4BE9B25}" srcOrd="0" destOrd="0" presId="urn:microsoft.com/office/officeart/2005/8/layout/hierarchy2"/>
+    <dgm:cxn modelId="{22E312B3-E9AD-4CAF-8947-F0ADA73D1F77}" type="presOf" srcId="{1C8D5C52-5A2E-4AC4-B4CC-07CAA4204A47}" destId="{FCAB4AB2-D08E-4907-A79D-E627D5F1EAF9}" srcOrd="1" destOrd="0" presId="urn:microsoft.com/office/officeart/2005/8/layout/hierarchy2"/>
+    <dgm:cxn modelId="{CB59E30B-6EA6-474F-A807-54DD448EA617}" type="presOf" srcId="{B810A821-5DE9-4B9F-8539-0A020F9DAF58}" destId="{F5D32EEC-3B92-4578-892F-759671C38449}" srcOrd="0" destOrd="0" presId="urn:microsoft.com/office/officeart/2005/8/layout/hierarchy2"/>
+    <dgm:cxn modelId="{45A98C9D-5C3F-4AE3-BD69-1F0C4C480905}" type="presOf" srcId="{3B4475F7-9058-441E-8643-880D7595B10F}" destId="{B10E7CCA-2650-49B6-938A-FA5BDE28CFB2}" srcOrd="1" destOrd="0" presId="urn:microsoft.com/office/officeart/2005/8/layout/hierarchy2"/>
+    <dgm:cxn modelId="{166B1ED0-69FF-4F43-8E28-264A1AF1E417}" type="presOf" srcId="{00C30C04-4B2C-4B8D-B7C1-BE8EA97D96A9}" destId="{475C87D4-CD80-4B64-B4CC-C158122F5D1E}" srcOrd="1" destOrd="0" presId="urn:microsoft.com/office/officeart/2005/8/layout/hierarchy2"/>
+    <dgm:cxn modelId="{B69FDD4B-18DF-4E5A-B64F-05AB117179E4}" type="presOf" srcId="{96193BCD-9621-4696-8E7B-447978CF626E}" destId="{4759597D-FF03-45A3-AD94-88D4EB331826}" srcOrd="1" destOrd="0" presId="urn:microsoft.com/office/officeart/2005/8/layout/hierarchy2"/>
     <dgm:cxn modelId="{663E14DA-AE5F-48CC-AD3F-0B95E782364B}" srcId="{7546F475-ACCD-4082-80EA-DE8741CD7A0E}" destId="{5F81306C-61D8-4F62-8A08-23A4618AE148}" srcOrd="2" destOrd="0" parTransId="{96193BCD-9621-4696-8E7B-447978CF626E}" sibTransId="{832A1B82-B654-4C27-822F-F63ADB3FED79}"/>
-    <dgm:cxn modelId="{70DF520D-A2FD-4CDD-AAFF-DE31C4A96C12}" type="presOf" srcId="{7E37668C-CBE2-4557-B1B3-6216DDB28FF5}" destId="{A2570D02-83A8-4369-838A-5035789DF60A}" srcOrd="0" destOrd="0" presId="urn:microsoft.com/office/officeart/2005/8/layout/hierarchy2"/>
-    <dgm:cxn modelId="{5FFAC4CF-2646-4EC0-9EEC-E802BADA41D0}" type="presOf" srcId="{CE3ED5BB-5EB9-4774-AEDA-1BA426A6C458}" destId="{5434BB50-A635-41F0-AAE7-ADF1E095FAEA}" srcOrd="0" destOrd="0" presId="urn:microsoft.com/office/officeart/2005/8/layout/hierarchy2"/>
-    <dgm:cxn modelId="{446C1D2F-6F09-41FF-A827-187686C7B965}" type="presOf" srcId="{00C30C04-4B2C-4B8D-B7C1-BE8EA97D96A9}" destId="{475C87D4-CD80-4B64-B4CC-C158122F5D1E}" srcOrd="1" destOrd="0" presId="urn:microsoft.com/office/officeart/2005/8/layout/hierarchy2"/>
-    <dgm:cxn modelId="{BB35AAB1-8657-4BD6-91D8-FFFE3BE7DBBA}" type="presOf" srcId="{96193BCD-9621-4696-8E7B-447978CF626E}" destId="{4759597D-FF03-45A3-AD94-88D4EB331826}" srcOrd="1" destOrd="0" presId="urn:microsoft.com/office/officeart/2005/8/layout/hierarchy2"/>
-    <dgm:cxn modelId="{9F29E17B-9F8D-46C9-BB54-E78A9989F148}" type="presOf" srcId="{94A69032-F504-4E83-99A0-139127656EDB}" destId="{91AADF79-DFD0-4996-8E5C-75DA128E3818}" srcOrd="1" destOrd="0" presId="urn:microsoft.com/office/officeart/2005/8/layout/hierarchy2"/>
-    <dgm:cxn modelId="{64E1583D-2225-4FBE-B2AB-B459A5908058}" type="presOf" srcId="{2D6F8792-7E09-494D-841C-3C1C9420B093}" destId="{3A317BAE-F91F-457B-A340-F41E34D36910}" srcOrd="0" destOrd="0" presId="urn:microsoft.com/office/officeart/2005/8/layout/hierarchy2"/>
-    <dgm:cxn modelId="{F29A02F1-92FA-4776-8A8C-6680FB0D428B}" type="presOf" srcId="{411F968D-D39C-4D59-AC06-F162C330CA5B}" destId="{84E938A6-E2D0-4EF2-8A60-58989E1F62E5}" srcOrd="0" destOrd="0" presId="urn:microsoft.com/office/officeart/2005/8/layout/hierarchy2"/>
-    <dgm:cxn modelId="{B1DAAA85-440E-4066-B8B6-3DD35D7CBD7C}" type="presOf" srcId="{77732347-A4C6-4DA0-A8B8-3BFFE8444CBD}" destId="{666A44CF-749A-4360-84CB-D10B99BE0F41}" srcOrd="0" destOrd="0" presId="urn:microsoft.com/office/officeart/2005/8/layout/hierarchy2"/>
-    <dgm:cxn modelId="{BEA296F0-5069-41FA-B10B-45ADE13CEE9B}" type="presOf" srcId="{251A6C99-F653-43EF-90DD-652DF8CAC268}" destId="{46876F4B-A5A6-423A-88CA-0A41296BAF7C}" srcOrd="0" destOrd="0" presId="urn:microsoft.com/office/officeart/2005/8/layout/hierarchy2"/>
+    <dgm:cxn modelId="{40C5A192-DE7E-46F8-B29D-67B828E08B70}" type="presOf" srcId="{B8738F4F-7A2E-4A30-BBA5-D2F017C3DCD3}" destId="{500AF16D-A825-4384-B62A-FD76FD85F274}" srcOrd="0" destOrd="0" presId="urn:microsoft.com/office/officeart/2005/8/layout/hierarchy2"/>
+    <dgm:cxn modelId="{7E400232-8BF4-44B4-9D2D-C358347E89D1}" type="presOf" srcId="{2D6F8792-7E09-494D-841C-3C1C9420B093}" destId="{B2810C62-7E10-48E0-A798-3A3EDC5DCC6B}" srcOrd="1" destOrd="0" presId="urn:microsoft.com/office/officeart/2005/8/layout/hierarchy2"/>
+    <dgm:cxn modelId="{E7C6300C-0378-48A8-8752-C87563FA9590}" type="presOf" srcId="{64CAC016-4A49-45F2-A394-E83A3FAB198C}" destId="{C20D5CD5-5CEA-4718-B9BD-99610164C19E}" srcOrd="0" destOrd="0" presId="urn:microsoft.com/office/officeart/2005/8/layout/hierarchy2"/>
+    <dgm:cxn modelId="{CBB6CA95-B389-4A50-AB6E-A386F7957CE0}" type="presOf" srcId="{35A2D9E1-EE60-48B7-BCBD-D01C5F7FDE80}" destId="{3D3E7795-19BC-417F-AED9-AA0FA594A793}" srcOrd="0" destOrd="0" presId="urn:microsoft.com/office/officeart/2005/8/layout/hierarchy2"/>
+    <dgm:cxn modelId="{053FC765-FBB3-4075-B5CB-93236C7E8F82}" type="presOf" srcId="{0E44FE73-1876-4108-9B8F-D7F963C2BF72}" destId="{191D460F-7E36-42DB-91E6-40EFE271374D}" srcOrd="1" destOrd="0" presId="urn:microsoft.com/office/officeart/2005/8/layout/hierarchy2"/>
+    <dgm:cxn modelId="{6AF1505F-DA36-4393-879B-903E3D4F254F}" type="presOf" srcId="{77732347-A4C6-4DA0-A8B8-3BFFE8444CBD}" destId="{666A44CF-749A-4360-84CB-D10B99BE0F41}" srcOrd="0" destOrd="0" presId="urn:microsoft.com/office/officeart/2005/8/layout/hierarchy2"/>
+    <dgm:cxn modelId="{47EF208E-CB1A-4816-8B5B-EDF6BB039A54}" type="presOf" srcId="{B8738F4F-7A2E-4A30-BBA5-D2F017C3DCD3}" destId="{0BFFAB8E-C2C2-4109-9D55-FEC84CF06EDC}" srcOrd="1" destOrd="0" presId="urn:microsoft.com/office/officeart/2005/8/layout/hierarchy2"/>
     <dgm:cxn modelId="{8DC2DF6E-F084-4694-BA9F-8631F56D0C5D}" srcId="{762EBA3D-0A94-49D0-808C-2AE42603E4BD}" destId="{2D0447C0-5778-4E5F-A5E7-C2FE9A2454C2}" srcOrd="3" destOrd="0" parTransId="{77732347-A4C6-4DA0-A8B8-3BFFE8444CBD}" sibTransId="{074B03C2-C827-460B-97D2-0BB7F3A37677}"/>
-    <dgm:cxn modelId="{EF1FD509-57E3-46F7-AD1A-13FEEA5FFEAA}" type="presOf" srcId="{ED74255F-3372-4C7A-A24A-31C4B9A89ADA}" destId="{B85F1F8F-B436-4C6B-8B1A-26471790C0CF}" srcOrd="0" destOrd="0" presId="urn:microsoft.com/office/officeart/2005/8/layout/hierarchy2"/>
-    <dgm:cxn modelId="{5B25E4F3-C823-45B8-BEB1-DBF55DAA6E1C}" type="presOf" srcId="{3B4475F7-9058-441E-8643-880D7595B10F}" destId="{3990DE00-0C5E-4E5C-9E1B-523640140E01}" srcOrd="0" destOrd="0" presId="urn:microsoft.com/office/officeart/2005/8/layout/hierarchy2"/>
-    <dgm:cxn modelId="{276D1A45-3547-4A68-BB71-3CA06AA04976}" type="presOf" srcId="{6E6C8BAF-0B7D-447C-8096-C6E66E5FA80B}" destId="{7F03E768-DED4-4D0C-AA0B-4159CE94C254}" srcOrd="1" destOrd="0" presId="urn:microsoft.com/office/officeart/2005/8/layout/hierarchy2"/>
-    <dgm:cxn modelId="{8BCB4BB1-26F2-4FF8-89B0-DA0904E13E5E}" type="presOf" srcId="{B8738F4F-7A2E-4A30-BBA5-D2F017C3DCD3}" destId="{500AF16D-A825-4384-B62A-FD76FD85F274}" srcOrd="0" destOrd="0" presId="urn:microsoft.com/office/officeart/2005/8/layout/hierarchy2"/>
+    <dgm:cxn modelId="{0F979F28-5AD0-43FB-AF08-0C52104552D6}" type="presOf" srcId="{AD416477-C35E-4D36-8519-4EB312A2C3B6}" destId="{BAE200D0-FADB-4452-BF91-7E69C029F025}" srcOrd="0" destOrd="0" presId="urn:microsoft.com/office/officeart/2005/8/layout/hierarchy2"/>
+    <dgm:cxn modelId="{C8031C17-5E3A-4747-8755-9BAF2D32620D}" type="presOf" srcId="{CE3ED5BB-5EB9-4774-AEDA-1BA426A6C458}" destId="{5434BB50-A635-41F0-AAE7-ADF1E095FAEA}" srcOrd="0" destOrd="0" presId="urn:microsoft.com/office/officeart/2005/8/layout/hierarchy2"/>
+    <dgm:cxn modelId="{7949A26D-7FE4-454D-9270-662429D6002B}" type="presOf" srcId="{96193BCD-9621-4696-8E7B-447978CF626E}" destId="{F5F5CB33-7D25-4AC4-BD01-6E1C223FF2E2}" srcOrd="0" destOrd="0" presId="urn:microsoft.com/office/officeart/2005/8/layout/hierarchy2"/>
+    <dgm:cxn modelId="{EAE53C7A-8C5B-4A31-8B7F-DBDA160CEFF2}" type="presOf" srcId="{B8C07FEA-B555-4761-B0B9-661B689481B6}" destId="{418AA0F9-7C96-4C7B-8345-2F4F4C156CFC}" srcOrd="1" destOrd="0" presId="urn:microsoft.com/office/officeart/2005/8/layout/hierarchy2"/>
     <dgm:cxn modelId="{EAAEA9E3-A744-405B-87E1-4DA57E43EBB9}" srcId="{24B250B9-3B78-4A54-835B-0DD9A74798C8}" destId="{762EBA3D-0A94-49D0-808C-2AE42603E4BD}" srcOrd="0" destOrd="0" parTransId="{F57D8AF6-0F05-4FB5-83DA-B2FDFE86D8BE}" sibTransId="{AE798998-BA1E-4883-8BFC-686AA89342A8}"/>
-    <dgm:cxn modelId="{C6D9C397-096E-45C1-B80F-52B42C78465B}" type="presOf" srcId="{B8C07FEA-B555-4761-B0B9-661B689481B6}" destId="{5B5E1358-76BB-458E-B207-8E5B098A9934}" srcOrd="0" destOrd="0" presId="urn:microsoft.com/office/officeart/2005/8/layout/hierarchy2"/>
-    <dgm:cxn modelId="{C161C6E1-774C-4A07-B3A1-3A48A8AB2C5D}" type="presOf" srcId="{72732597-05C4-4B99-9352-20B73B189AB6}" destId="{BA1CAD2B-1E44-48D2-95C2-BF5F7E2698C3}" srcOrd="0" destOrd="0" presId="urn:microsoft.com/office/officeart/2005/8/layout/hierarchy2"/>
-    <dgm:cxn modelId="{60E46C58-3D39-44DA-82D5-7AC141CBE26D}" type="presOf" srcId="{94A69032-F504-4E83-99A0-139127656EDB}" destId="{73493EE9-926D-4A1F-B5B9-243C28CE6294}" srcOrd="0" destOrd="0" presId="urn:microsoft.com/office/officeart/2005/8/layout/hierarchy2"/>
+    <dgm:cxn modelId="{300707C9-CDC6-41DB-8978-42ECCF75A4F1}" type="presOf" srcId="{B1AC6FB9-0CB9-4DD2-9E2E-6F97C31616E1}" destId="{3177EBD1-A5FC-4AA4-912E-989F5AB57208}" srcOrd="0" destOrd="0" presId="urn:microsoft.com/office/officeart/2005/8/layout/hierarchy2"/>
     <dgm:cxn modelId="{55C8C74E-3139-47BF-A017-1CBDE6AD9D28}" srcId="{7546F475-ACCD-4082-80EA-DE8741CD7A0E}" destId="{3D228971-2254-4980-823B-96A774428084}" srcOrd="0" destOrd="0" parTransId="{B8738F4F-7A2E-4A30-BBA5-D2F017C3DCD3}" sibTransId="{4234F41A-3CF0-4DA3-B751-EC2FEB3E2000}"/>
-    <dgm:cxn modelId="{2DBB4FA6-3194-425C-96C1-6D4E1EC17F63}" type="presOf" srcId="{F57D8AF6-0F05-4FB5-83DA-B2FDFE86D8BE}" destId="{A3FE5B04-C56E-4613-8F50-B8E39F25AA49}" srcOrd="1" destOrd="0" presId="urn:microsoft.com/office/officeart/2005/8/layout/hierarchy2"/>
-    <dgm:cxn modelId="{290D8512-7B02-4778-923A-C426EB366081}" type="presOf" srcId="{6E6C8BAF-0B7D-447C-8096-C6E66E5FA80B}" destId="{919581A4-7D14-454A-8C12-31C18139BFE3}" srcOrd="0" destOrd="0" presId="urn:microsoft.com/office/officeart/2005/8/layout/hierarchy2"/>
-    <dgm:cxn modelId="{2DB2DAFD-84D4-42D9-9F2E-086F1CF8EA0E}" type="presOf" srcId="{B1AC6FB9-0CB9-4DD2-9E2E-6F97C31616E1}" destId="{3177EBD1-A5FC-4AA4-912E-989F5AB57208}" srcOrd="0" destOrd="0" presId="urn:microsoft.com/office/officeart/2005/8/layout/hierarchy2"/>
-    <dgm:cxn modelId="{3F98981E-05FF-46F3-91A8-46E27AEF2289}" type="presOf" srcId="{D4396AB2-6CF7-4762-8524-D7F0307D37BE}" destId="{3CF0F5E5-2046-4F5D-9EB3-FBF18052744C}" srcOrd="1" destOrd="0" presId="urn:microsoft.com/office/officeart/2005/8/layout/hierarchy2"/>
-    <dgm:cxn modelId="{4E70D8A1-2249-460F-9BA5-44241C50A35D}" type="presOf" srcId="{3B4475F7-9058-441E-8643-880D7595B10F}" destId="{B10E7CCA-2650-49B6-938A-FA5BDE28CFB2}" srcOrd="1" destOrd="0" presId="urn:microsoft.com/office/officeart/2005/8/layout/hierarchy2"/>
+    <dgm:cxn modelId="{3454A16C-269A-4323-A76E-5C9C1147D125}" type="presOf" srcId="{F57D8AF6-0F05-4FB5-83DA-B2FDFE86D8BE}" destId="{F482CA83-7F57-49A1-8E5A-FE610DF8DC5F}" srcOrd="0" destOrd="0" presId="urn:microsoft.com/office/officeart/2005/8/layout/hierarchy2"/>
+    <dgm:cxn modelId="{5D9417F9-B731-4084-80A8-127E41F05C1A}" type="presOf" srcId="{ED74255F-3372-4C7A-A24A-31C4B9A89ADA}" destId="{31B2FEE3-016F-4186-9735-EEF7FE6B6799}" srcOrd="1" destOrd="0" presId="urn:microsoft.com/office/officeart/2005/8/layout/hierarchy2"/>
+    <dgm:cxn modelId="{E9D84B08-B59C-4654-A9D9-A3DA359FADC5}" type="presOf" srcId="{6E6C8BAF-0B7D-447C-8096-C6E66E5FA80B}" destId="{7F03E768-DED4-4D0C-AA0B-4159CE94C254}" srcOrd="1" destOrd="0" presId="urn:microsoft.com/office/officeart/2005/8/layout/hierarchy2"/>
+    <dgm:cxn modelId="{9E77BF03-4571-41DB-B10F-8F2D8056133D}" type="presOf" srcId="{2D0447C0-5778-4E5F-A5E7-C2FE9A2454C2}" destId="{D5F54648-5792-4E1A-AF16-8BA1A18E4791}" srcOrd="0" destOrd="0" presId="urn:microsoft.com/office/officeart/2005/8/layout/hierarchy2"/>
+    <dgm:cxn modelId="{B28810BC-6A35-4E0E-9B24-768B45CFB1E2}" type="presOf" srcId="{3E80CFEB-9E61-4D3B-B46F-019A628AFE79}" destId="{CA4D474B-8B58-4642-A9FD-6F8B3F3B90B3}" srcOrd="0" destOrd="0" presId="urn:microsoft.com/office/officeart/2005/8/layout/hierarchy2"/>
     <dgm:cxn modelId="{399654C7-9E75-4338-BBED-F972793E5CB5}" srcId="{72732597-05C4-4B99-9352-20B73B189AB6}" destId="{24B250B9-3B78-4A54-835B-0DD9A74798C8}" srcOrd="0" destOrd="0" parTransId="{6E6C8BAF-0B7D-447C-8096-C6E66E5FA80B}" sibTransId="{68E65C91-D267-4538-88B8-91A37BD5FC1C}"/>
     <dgm:cxn modelId="{707B9C9E-9EE6-49DA-B3BE-E72FF0B69618}" srcId="{24B250B9-3B78-4A54-835B-0DD9A74798C8}" destId="{7546F475-ACCD-4082-80EA-DE8741CD7A0E}" srcOrd="2" destOrd="0" parTransId="{94A69032-F504-4E83-99A0-139127656EDB}" sibTransId="{B324EEAC-423F-40B7-A293-CDF1BE48D8B5}"/>
-    <dgm:cxn modelId="{7413DD51-5F96-4808-A0F1-B0FA12A129E1}" type="presOf" srcId="{B8738F4F-7A2E-4A30-BBA5-D2F017C3DCD3}" destId="{0BFFAB8E-C2C2-4109-9D55-FEC84CF06EDC}" srcOrd="1" destOrd="0" presId="urn:microsoft.com/office/officeart/2005/8/layout/hierarchy2"/>
-    <dgm:cxn modelId="{43F16031-3E05-410E-AE3A-0860638C5088}" type="presOf" srcId="{24B250B9-3B78-4A54-835B-0DD9A74798C8}" destId="{E8DEB4F3-06B1-4EEF-A690-62CFC0280B30}" srcOrd="0" destOrd="0" presId="urn:microsoft.com/office/officeart/2005/8/layout/hierarchy2"/>
-    <dgm:cxn modelId="{094AEE86-CF57-4A75-90CE-83A5CEB113FB}" type="presOf" srcId="{D5E8EA33-881F-4292-94C8-CF4DA77AFD8A}" destId="{CE3C4CE5-0478-4FBD-B58D-4B2D9E44EAA7}" srcOrd="0" destOrd="0" presId="urn:microsoft.com/office/officeart/2005/8/layout/hierarchy2"/>
-    <dgm:cxn modelId="{5980720F-7918-4AE0-95FD-097E1F7BE8DD}" type="presOf" srcId="{F57D8AF6-0F05-4FB5-83DA-B2FDFE86D8BE}" destId="{F482CA83-7F57-49A1-8E5A-FE610DF8DC5F}" srcOrd="0" destOrd="0" presId="urn:microsoft.com/office/officeart/2005/8/layout/hierarchy2"/>
+    <dgm:cxn modelId="{32BA957C-041D-4529-96E0-F013C2D50756}" type="presOf" srcId="{7546F475-ACCD-4082-80EA-DE8741CD7A0E}" destId="{717CF3C3-C811-435A-9CB5-FD78FA2AC9F0}" srcOrd="0" destOrd="0" presId="urn:microsoft.com/office/officeart/2005/8/layout/hierarchy2"/>
+    <dgm:cxn modelId="{6052B21C-79C9-4047-989C-2995E8D4AEEC}" type="presOf" srcId="{FB12C7D3-21B4-44D6-A89D-E909583EE41B}" destId="{8886318E-5FD8-4A08-95FE-143B32E0E9B1}" srcOrd="0" destOrd="0" presId="urn:microsoft.com/office/officeart/2005/8/layout/hierarchy2"/>
+    <dgm:cxn modelId="{2894C9DD-8C31-4469-9F84-913AA4F49786}" type="presOf" srcId="{58FFAE26-CA56-444D-8027-EECD1DA110E1}" destId="{1E350B6B-CC1A-403C-97E4-785B16311B5B}" srcOrd="0" destOrd="0" presId="urn:microsoft.com/office/officeart/2005/8/layout/hierarchy2"/>
     <dgm:cxn modelId="{CF494A87-C5BA-431F-8893-529FD83155C5}" srcId="{762EBA3D-0A94-49D0-808C-2AE42603E4BD}" destId="{7E37668C-CBE2-4557-B1B3-6216DDB28FF5}" srcOrd="1" destOrd="0" parTransId="{AD416477-C35E-4D36-8519-4EB312A2C3B6}" sibTransId="{03301731-A5CC-4102-B64A-88CD07A2BCEC}"/>
-    <dgm:cxn modelId="{2D68A9C6-17B1-4335-A506-640DEABAD65B}" type="presOf" srcId="{CE3ED5BB-5EB9-4774-AEDA-1BA426A6C458}" destId="{BB9E3184-6081-4518-9F8B-36F10CE82E07}" srcOrd="1" destOrd="0" presId="urn:microsoft.com/office/officeart/2005/8/layout/hierarchy2"/>
-    <dgm:cxn modelId="{EBDEAA76-B24A-4D86-AD2F-25805FCBAA7F}" type="presOf" srcId="{BC992729-A665-4B31-8154-DED3311F47E0}" destId="{F94AF2CF-4B54-49C7-AA8D-FFD68F379D8E}" srcOrd="1" destOrd="0" presId="urn:microsoft.com/office/officeart/2005/8/layout/hierarchy2"/>
+    <dgm:cxn modelId="{3DA74045-E2B9-43AD-910C-13F560F21525}" type="presOf" srcId="{94A69032-F504-4E83-99A0-139127656EDB}" destId="{73493EE9-926D-4A1F-B5B9-243C28CE6294}" srcOrd="0" destOrd="0" presId="urn:microsoft.com/office/officeart/2005/8/layout/hierarchy2"/>
+    <dgm:cxn modelId="{BB3DE2AD-6FDC-4CB6-B55B-EF8D69014B1A}" type="presOf" srcId="{3B4475F7-9058-441E-8643-880D7595B10F}" destId="{3990DE00-0C5E-4E5C-9E1B-523640140E01}" srcOrd="0" destOrd="0" presId="urn:microsoft.com/office/officeart/2005/8/layout/hierarchy2"/>
+    <dgm:cxn modelId="{2B32255E-F78E-4956-BDB9-46C7E2A75DB6}" type="presOf" srcId="{6E6C8BAF-0B7D-447C-8096-C6E66E5FA80B}" destId="{919581A4-7D14-454A-8C12-31C18139BFE3}" srcOrd="0" destOrd="0" presId="urn:microsoft.com/office/officeart/2005/8/layout/hierarchy2"/>
+    <dgm:cxn modelId="{6F42C8B3-F69B-4073-ADEA-87113BFA55EE}" type="presOf" srcId="{5F81306C-61D8-4F62-8A08-23A4618AE148}" destId="{16B205C0-EDA0-4DD9-917C-A7D68FF8BEF0}" srcOrd="0" destOrd="0" presId="urn:microsoft.com/office/officeart/2005/8/layout/hierarchy2"/>
+    <dgm:cxn modelId="{927D3979-88DE-4156-8D55-10FF35DB05DF}" type="presOf" srcId="{B810A821-5DE9-4B9F-8539-0A020F9DAF58}" destId="{59573D82-BA5C-423F-9AFF-26B00EE555D9}" srcOrd="1" destOrd="0" presId="urn:microsoft.com/office/officeart/2005/8/layout/hierarchy2"/>
     <dgm:cxn modelId="{C6EC846B-9BB3-45FA-88B2-877FB44CE7F2}" srcId="{762EBA3D-0A94-49D0-808C-2AE42603E4BD}" destId="{8D5FB1E6-7AE3-475F-9ABA-753BF7E08008}" srcOrd="2" destOrd="0" parTransId="{00C30C04-4B2C-4B8D-B7C1-BE8EA97D96A9}" sibTransId="{5BAA5A34-0515-4EBF-87A8-8378F395F6F6}"/>
     <dgm:cxn modelId="{91A6BC1A-E247-4502-A785-A9D2AFA5BA7A}" srcId="{72732597-05C4-4B99-9352-20B73B189AB6}" destId="{3E80CFEB-9E61-4D3B-B46F-019A628AFE79}" srcOrd="1" destOrd="0" parTransId="{2D6F8792-7E09-494D-841C-3C1C9420B093}" sibTransId="{C1B65A94-0EAD-4DE6-B9EC-EBFAEC350020}"/>
     <dgm:cxn modelId="{E08596BD-E4C4-4A34-9CCE-EBD67F8E6E8C}" srcId="{64CAC016-4A49-45F2-A394-E83A3FAB198C}" destId="{D5E8EA33-881F-4292-94C8-CF4DA77AFD8A}" srcOrd="0" destOrd="0" parTransId="{ED74255F-3372-4C7A-A24A-31C4B9A89ADA}" sibTransId="{ECC014C5-854D-44B6-8111-BA5E31CEE86E}"/>
-    <dgm:cxn modelId="{5B520D66-1CE3-4C0C-9209-7C292DA77321}" type="presOf" srcId="{FB12C7D3-21B4-44D6-A89D-E909583EE41B}" destId="{8886318E-5FD8-4A08-95FE-143B32E0E9B1}" srcOrd="0" destOrd="0" presId="urn:microsoft.com/office/officeart/2005/8/layout/hierarchy2"/>
-    <dgm:cxn modelId="{CAFBF5CE-C0AC-4B1D-8B38-127B09D32397}" type="presOf" srcId="{7546F475-ACCD-4082-80EA-DE8741CD7A0E}" destId="{717CF3C3-C811-435A-9CB5-FD78FA2AC9F0}" srcOrd="0" destOrd="0" presId="urn:microsoft.com/office/officeart/2005/8/layout/hierarchy2"/>
+    <dgm:cxn modelId="{96FB424D-8250-4DCD-BF53-0FC537F05E84}" type="presOf" srcId="{AD416477-C35E-4D36-8519-4EB312A2C3B6}" destId="{77287D18-E782-4343-BF16-8FFBAA86BE99}" srcOrd="1" destOrd="0" presId="urn:microsoft.com/office/officeart/2005/8/layout/hierarchy2"/>
     <dgm:cxn modelId="{71205E47-3289-455D-955C-447C19293355}" srcId="{762EBA3D-0A94-49D0-808C-2AE42603E4BD}" destId="{59F5674D-32AC-4EE2-9D81-5884A9DF7654}" srcOrd="4" destOrd="0" parTransId="{B810A821-5DE9-4B9F-8539-0A020F9DAF58}" sibTransId="{EEBC80E9-C11A-44E8-AEC8-6480532EACCE}"/>
-    <dgm:cxn modelId="{0B0DEC96-7F94-4A99-9F14-E8A751F3B5B2}" type="presOf" srcId="{3E80CFEB-9E61-4D3B-B46F-019A628AFE79}" destId="{CA4D474B-8B58-4642-A9FD-6F8B3F3B90B3}" srcOrd="0" destOrd="0" presId="urn:microsoft.com/office/officeart/2005/8/layout/hierarchy2"/>
-    <dgm:cxn modelId="{E7AD63EC-EE04-4E6C-ABB6-17198090C33A}" type="presOf" srcId="{ED74255F-3372-4C7A-A24A-31C4B9A89ADA}" destId="{31B2FEE3-016F-4186-9735-EEF7FE6B6799}" srcOrd="1" destOrd="0" presId="urn:microsoft.com/office/officeart/2005/8/layout/hierarchy2"/>
-    <dgm:cxn modelId="{C83E4005-DEC9-4D59-A14B-AFB62D70D54E}" type="presOf" srcId="{08F56CAF-30F6-42D4-A7FF-EF1D89D418E3}" destId="{350AA7A3-B25F-4C45-9D50-012864EE79C1}" srcOrd="0" destOrd="0" presId="urn:microsoft.com/office/officeart/2005/8/layout/hierarchy2"/>
-    <dgm:cxn modelId="{D03C186D-7D65-468E-B558-FC3F3EC10F7E}" type="presOf" srcId="{64CAC016-4A49-45F2-A394-E83A3FAB198C}" destId="{C20D5CD5-5CEA-4718-B9BD-99610164C19E}" srcOrd="0" destOrd="0" presId="urn:microsoft.com/office/officeart/2005/8/layout/hierarchy2"/>
+    <dgm:cxn modelId="{CC0CB618-4E2F-4F4A-AB18-7D53749DF6C7}" type="presOf" srcId="{CE3ED5BB-5EB9-4774-AEDA-1BA426A6C458}" destId="{BB9E3184-6081-4518-9F8B-36F10CE82E07}" srcOrd="1" destOrd="0" presId="urn:microsoft.com/office/officeart/2005/8/layout/hierarchy2"/>
+    <dgm:cxn modelId="{ADD598A0-6455-4527-A6EC-752A88716FD9}" type="presOf" srcId="{7E37668C-CBE2-4557-B1B3-6216DDB28FF5}" destId="{A2570D02-83A8-4369-838A-5035789DF60A}" srcOrd="0" destOrd="0" presId="urn:microsoft.com/office/officeart/2005/8/layout/hierarchy2"/>
+    <dgm:cxn modelId="{CEC93E88-5CD7-4A41-818D-3F41D2780BBC}" type="presOf" srcId="{2D6F8792-7E09-494D-841C-3C1C9420B093}" destId="{3A317BAE-F91F-457B-A340-F41E34D36910}" srcOrd="0" destOrd="0" presId="urn:microsoft.com/office/officeart/2005/8/layout/hierarchy2"/>
     <dgm:cxn modelId="{80E2219F-A174-4833-B69F-30E3F263395C}" srcId="{7546F475-ACCD-4082-80EA-DE8741CD7A0E}" destId="{B1AC6FB9-0CB9-4DD2-9E2E-6F97C31616E1}" srcOrd="1" destOrd="0" parTransId="{B8C07FEA-B555-4761-B0B9-661B689481B6}" sibTransId="{0D885959-64B9-4DEE-B216-2529B2ED5309}"/>
-    <dgm:cxn modelId="{EC1E646B-41D0-4395-996C-F23FCF69EC0D}" type="presOf" srcId="{D4396AB2-6CF7-4762-8524-D7F0307D37BE}" destId="{CEEF6B1B-71A0-4671-B562-69D89316D83D}" srcOrd="0" destOrd="0" presId="urn:microsoft.com/office/officeart/2005/8/layout/hierarchy2"/>
-    <dgm:cxn modelId="{71403A64-9762-418C-B5CA-EA4D92C0CF3F}" type="presOf" srcId="{AD416477-C35E-4D36-8519-4EB312A2C3B6}" destId="{77287D18-E782-4343-BF16-8FFBAA86BE99}" srcOrd="1" destOrd="0" presId="urn:microsoft.com/office/officeart/2005/8/layout/hierarchy2"/>
-    <dgm:cxn modelId="{9851BED6-A8AE-4FC8-AA24-AAC70BBDE475}" type="presOf" srcId="{35A2D9E1-EE60-48B7-BCBD-D01C5F7FDE80}" destId="{3D3E7795-19BC-417F-AED9-AA0FA594A793}" srcOrd="0" destOrd="0" presId="urn:microsoft.com/office/officeart/2005/8/layout/hierarchy2"/>
+    <dgm:cxn modelId="{89965BC9-5860-426A-940A-CE5A1BF73B57}" type="presOf" srcId="{D4396AB2-6CF7-4762-8524-D7F0307D37BE}" destId="{CEEF6B1B-71A0-4671-B562-69D89316D83D}" srcOrd="0" destOrd="0" presId="urn:microsoft.com/office/officeart/2005/8/layout/hierarchy2"/>
+    <dgm:cxn modelId="{2F7C52CF-6653-45B2-A6AE-67C3500E5CBF}" type="presOf" srcId="{72732597-05C4-4B99-9352-20B73B189AB6}" destId="{BA1CAD2B-1E44-48D2-95C2-BF5F7E2698C3}" srcOrd="0" destOrd="0" presId="urn:microsoft.com/office/officeart/2005/8/layout/hierarchy2"/>
+    <dgm:cxn modelId="{AD1DA712-77BB-4C3D-A8C3-2C507A37A296}" type="presOf" srcId="{B8C07FEA-B555-4761-B0B9-661B689481B6}" destId="{5B5E1358-76BB-458E-B207-8E5B098A9934}" srcOrd="0" destOrd="0" presId="urn:microsoft.com/office/officeart/2005/8/layout/hierarchy2"/>
+    <dgm:cxn modelId="{E73EBBFF-49BE-4ACE-9BF0-7B4038E88034}" type="presOf" srcId="{411F968D-D39C-4D59-AC06-F162C330CA5B}" destId="{84E938A6-E2D0-4EF2-8A60-58989E1F62E5}" srcOrd="0" destOrd="0" presId="urn:microsoft.com/office/officeart/2005/8/layout/hierarchy2"/>
     <dgm:cxn modelId="{679A8EEC-3572-4EAB-8D3A-18F2F6DD3343}" srcId="{3E80CFEB-9E61-4D3B-B46F-019A628AFE79}" destId="{58FFAE26-CA56-444D-8027-EECD1DA110E1}" srcOrd="0" destOrd="0" parTransId="{0E44FE73-1876-4108-9B8F-D7F963C2BF72}" sibTransId="{AA72AECE-E9A9-4B88-8437-BD69FA5651AE}"/>
-    <dgm:cxn modelId="{7D0C8493-13D8-4F17-AB01-D381B3702243}" type="presOf" srcId="{8D5FB1E6-7AE3-475F-9ABA-753BF7E08008}" destId="{8BA96944-0ECE-4DAD-A461-E54FC57B2A31}" srcOrd="0" destOrd="0" presId="urn:microsoft.com/office/officeart/2005/8/layout/hierarchy2"/>
-    <dgm:cxn modelId="{1952E22A-C163-402A-8F7A-8D69E4CD42D3}" type="presOf" srcId="{3C0205B3-117A-458A-A49F-75D8052BA25B}" destId="{DC5C8C52-6A12-4E27-A1E5-7DA1A4BE9B25}" srcOrd="0" destOrd="0" presId="urn:microsoft.com/office/officeart/2005/8/layout/hierarchy2"/>
-    <dgm:cxn modelId="{EAD75143-56CC-4795-ADD1-1263D0A44335}" type="presOf" srcId="{1C8D5C52-5A2E-4AC4-B4CC-07CAA4204A47}" destId="{FCAB4AB2-D08E-4907-A79D-E627D5F1EAF9}" srcOrd="1" destOrd="0" presId="urn:microsoft.com/office/officeart/2005/8/layout/hierarchy2"/>
-    <dgm:cxn modelId="{462D8A0B-5285-4277-932B-7295A88BCEE9}" type="presOf" srcId="{3D228971-2254-4980-823B-96A774428084}" destId="{CC6403B4-2749-4A2D-8CE9-EC17A0731C2E}" srcOrd="0" destOrd="0" presId="urn:microsoft.com/office/officeart/2005/8/layout/hierarchy2"/>
+    <dgm:cxn modelId="{CA755277-BF95-4AFD-90F1-7CACBB05F0CE}" type="presOf" srcId="{3D228971-2254-4980-823B-96A774428084}" destId="{CC6403B4-2749-4A2D-8CE9-EC17A0731C2E}" srcOrd="0" destOrd="0" presId="urn:microsoft.com/office/officeart/2005/8/layout/hierarchy2"/>
+    <dgm:cxn modelId="{B00F676F-59FD-4434-8976-F0E708A2A4B9}" type="presOf" srcId="{ED74255F-3372-4C7A-A24A-31C4B9A89ADA}" destId="{B85F1F8F-B436-4C6B-8B1A-26471790C0CF}" srcOrd="0" destOrd="0" presId="urn:microsoft.com/office/officeart/2005/8/layout/hierarchy2"/>
+    <dgm:cxn modelId="{F6A45E79-A25B-469A-BC3A-847001D86EB4}" type="presOf" srcId="{77732347-A4C6-4DA0-A8B8-3BFFE8444CBD}" destId="{B4D55B4E-1295-48E8-ACAB-70E41BBA2A8E}" srcOrd="1" destOrd="0" presId="urn:microsoft.com/office/officeart/2005/8/layout/hierarchy2"/>
+    <dgm:cxn modelId="{5E906476-A9E2-440B-ACA9-481CD8BC67A5}" type="presOf" srcId="{59F5674D-32AC-4EE2-9D81-5884A9DF7654}" destId="{7CC27B4A-FFB8-439D-B985-4BCE5013CE37}" srcOrd="0" destOrd="0" presId="urn:microsoft.com/office/officeart/2005/8/layout/hierarchy2"/>
+    <dgm:cxn modelId="{C3A5A41B-9685-4D04-A5A4-46EEDA1CBACC}" type="presOf" srcId="{251A6C99-F653-43EF-90DD-652DF8CAC268}" destId="{46876F4B-A5A6-423A-88CA-0A41296BAF7C}" srcOrd="0" destOrd="0" presId="urn:microsoft.com/office/officeart/2005/8/layout/hierarchy2"/>
+    <dgm:cxn modelId="{6B537415-C813-4BFF-93EB-9AA65EF067CD}" type="presOf" srcId="{762EBA3D-0A94-49D0-808C-2AE42603E4BD}" destId="{D2609BAF-7E5D-4223-8DAA-0E2E180A6991}" srcOrd="0" destOrd="0" presId="urn:microsoft.com/office/officeart/2005/8/layout/hierarchy2"/>
+    <dgm:cxn modelId="{75509EE1-7CE1-4981-B0AD-44DCB54A6848}" type="presOf" srcId="{94A69032-F504-4E83-99A0-139127656EDB}" destId="{91AADF79-DFD0-4996-8E5C-75DA128E3818}" srcOrd="1" destOrd="0" presId="urn:microsoft.com/office/officeart/2005/8/layout/hierarchy2"/>
     <dgm:cxn modelId="{CBA6BB8D-83C9-4DA7-8997-B818F6515AD9}" srcId="{24B250B9-3B78-4A54-835B-0DD9A74798C8}" destId="{64CAC016-4A49-45F2-A394-E83A3FAB198C}" srcOrd="1" destOrd="0" parTransId="{1C8D5C52-5A2E-4AC4-B4CC-07CAA4204A47}" sibTransId="{CA402052-842C-42B8-AE38-FF3023192C81}"/>
-    <dgm:cxn modelId="{9C55DFE6-2746-40C4-B411-29B22E55C0D8}" type="presOf" srcId="{0E44FE73-1876-4108-9B8F-D7F963C2BF72}" destId="{A41850B2-BA4D-4517-88C1-F592E4395FF0}" srcOrd="0" destOrd="0" presId="urn:microsoft.com/office/officeart/2005/8/layout/hierarchy2"/>
-    <dgm:cxn modelId="{062A2FD1-EC27-450C-BC3E-255712144E87}" type="presOf" srcId="{B810A821-5DE9-4B9F-8539-0A020F9DAF58}" destId="{F5D32EEC-3B92-4578-892F-759671C38449}" srcOrd="0" destOrd="0" presId="urn:microsoft.com/office/officeart/2005/8/layout/hierarchy2"/>
-    <dgm:cxn modelId="{FDDB931B-5CD4-4120-9E64-B784D4556477}" type="presOf" srcId="{2D0447C0-5778-4E5F-A5E7-C2FE9A2454C2}" destId="{D5F54648-5792-4E1A-AF16-8BA1A18E4791}" srcOrd="0" destOrd="0" presId="urn:microsoft.com/office/officeart/2005/8/layout/hierarchy2"/>
+    <dgm:cxn modelId="{F7FB4384-870D-4ADE-AE0A-99708EB26BDF}" type="presOf" srcId="{1C8D5C52-5A2E-4AC4-B4CC-07CAA4204A47}" destId="{48CD3245-FC90-4F1F-BB60-F5890BF24386}" srcOrd="0" destOrd="0" presId="urn:microsoft.com/office/officeart/2005/8/layout/hierarchy2"/>
     <dgm:cxn modelId="{2559A455-2227-4E40-891A-13E774F15241}" srcId="{35A2D9E1-EE60-48B7-BCBD-D01C5F7FDE80}" destId="{72732597-05C4-4B99-9352-20B73B189AB6}" srcOrd="0" destOrd="0" parTransId="{D2CBC478-469F-4731-8981-D0C2C5DA7663}" sibTransId="{78F9AAFE-5DBA-48A7-9FF0-A16CA435116C}"/>
+    <dgm:cxn modelId="{5D661653-18CB-4132-B6B2-C0009EA671B2}" type="presOf" srcId="{0E44FE73-1876-4108-9B8F-D7F963C2BF72}" destId="{A41850B2-BA4D-4517-88C1-F592E4395FF0}" srcOrd="0" destOrd="0" presId="urn:microsoft.com/office/officeart/2005/8/layout/hierarchy2"/>
     <dgm:cxn modelId="{A1ADBAE3-09E2-4C55-9DE9-0FFFBBFB6960}" srcId="{08F56CAF-30F6-42D4-A7FF-EF1D89D418E3}" destId="{3C0205B3-117A-458A-A49F-75D8052BA25B}" srcOrd="1" destOrd="0" parTransId="{CE3ED5BB-5EB9-4774-AEDA-1BA426A6C458}" sibTransId="{C7CEE21A-A492-4474-B816-C282B2620245}"/>
     <dgm:cxn modelId="{56BF580C-048D-4057-84F8-E3E3D09F3973}" srcId="{08F56CAF-30F6-42D4-A7FF-EF1D89D418E3}" destId="{3F9BE372-1AFB-40F0-9E6F-86E5A7D3AB9B}" srcOrd="0" destOrd="0" parTransId="{3B4475F7-9058-441E-8643-880D7595B10F}" sibTransId="{1EA7B56C-40A7-466A-AC20-8CFBB9EFF62D}"/>
-    <dgm:cxn modelId="{ECC58C2B-2E9D-4437-9E1F-BA45A57BE25C}" type="presOf" srcId="{1C8D5C52-5A2E-4AC4-B4CC-07CAA4204A47}" destId="{48CD3245-FC90-4F1F-BB60-F5890BF24386}" srcOrd="0" destOrd="0" presId="urn:microsoft.com/office/officeart/2005/8/layout/hierarchy2"/>
+    <dgm:cxn modelId="{09747CA3-82C7-4437-8D7B-A85CCAF835B4}" type="presOf" srcId="{8D5FB1E6-7AE3-475F-9ABA-753BF7E08008}" destId="{8BA96944-0ECE-4DAD-A461-E54FC57B2A31}" srcOrd="0" destOrd="0" presId="urn:microsoft.com/office/officeart/2005/8/layout/hierarchy2"/>
     <dgm:cxn modelId="{75D30A32-A459-4AA7-A3C3-B38DB113BE75}" srcId="{762EBA3D-0A94-49D0-808C-2AE42603E4BD}" destId="{411F968D-D39C-4D59-AC06-F162C330CA5B}" srcOrd="0" destOrd="0" parTransId="{251A6C99-F653-43EF-90DD-652DF8CAC268}" sibTransId="{4EC4BC9A-08A5-4B7B-B56D-63DDC9A6E8A3}"/>
-    <dgm:cxn modelId="{17DA678A-714B-4EB7-91D4-6D093C10018F}" type="presOf" srcId="{BC992729-A665-4B31-8154-DED3311F47E0}" destId="{20476C51-20D1-412A-8E09-128D0E2EEDE3}" srcOrd="0" destOrd="0" presId="urn:microsoft.com/office/officeart/2005/8/layout/hierarchy2"/>
-    <dgm:cxn modelId="{93A51E4D-629A-4BE9-9850-74560F2742BC}" type="presOf" srcId="{58FFAE26-CA56-444D-8027-EECD1DA110E1}" destId="{1E350B6B-CC1A-403C-97E4-785B16311B5B}" srcOrd="0" destOrd="0" presId="urn:microsoft.com/office/officeart/2005/8/layout/hierarchy2"/>
-    <dgm:cxn modelId="{CE82E581-7DC1-4B95-BD48-600CE6460EA5}" type="presParOf" srcId="{3D3E7795-19BC-417F-AED9-AA0FA594A793}" destId="{58AA9994-5A04-4D64-B472-677184E02482}" srcOrd="0" destOrd="0" presId="urn:microsoft.com/office/officeart/2005/8/layout/hierarchy2"/>
-    <dgm:cxn modelId="{CC3057C0-FDAA-4E12-A536-21F230870485}" type="presParOf" srcId="{58AA9994-5A04-4D64-B472-677184E02482}" destId="{BA1CAD2B-1E44-48D2-95C2-BF5F7E2698C3}" srcOrd="0" destOrd="0" presId="urn:microsoft.com/office/officeart/2005/8/layout/hierarchy2"/>
-    <dgm:cxn modelId="{8EB43ACB-03D3-4A13-81F2-DB404A1B34BA}" type="presParOf" srcId="{58AA9994-5A04-4D64-B472-677184E02482}" destId="{B027F42C-0030-4D83-BD9B-0CFC0E745BD9}" srcOrd="1" destOrd="0" presId="urn:microsoft.com/office/officeart/2005/8/layout/hierarchy2"/>
-    <dgm:cxn modelId="{C3ECE3B4-1061-46A9-B58C-163C085B341D}" type="presParOf" srcId="{B027F42C-0030-4D83-BD9B-0CFC0E745BD9}" destId="{919581A4-7D14-454A-8C12-31C18139BFE3}" srcOrd="0" destOrd="0" presId="urn:microsoft.com/office/officeart/2005/8/layout/hierarchy2"/>
-    <dgm:cxn modelId="{583C6B8E-C86A-4A55-9B68-05286A598A00}" type="presParOf" srcId="{919581A4-7D14-454A-8C12-31C18139BFE3}" destId="{7F03E768-DED4-4D0C-AA0B-4159CE94C254}" srcOrd="0" destOrd="0" presId="urn:microsoft.com/office/officeart/2005/8/layout/hierarchy2"/>
-    <dgm:cxn modelId="{BD1DE744-D4E6-4A6F-99CF-D4B98830F797}" type="presParOf" srcId="{B027F42C-0030-4D83-BD9B-0CFC0E745BD9}" destId="{040BCC06-0055-4358-B1F9-C9A4D9B70E1A}" srcOrd="1" destOrd="0" presId="urn:microsoft.com/office/officeart/2005/8/layout/hierarchy2"/>
-    <dgm:cxn modelId="{4B0EEA4D-7D69-47EE-B3D0-D6ADA227B76F}" type="presParOf" srcId="{040BCC06-0055-4358-B1F9-C9A4D9B70E1A}" destId="{E8DEB4F3-06B1-4EEF-A690-62CFC0280B30}" srcOrd="0" destOrd="0" presId="urn:microsoft.com/office/officeart/2005/8/layout/hierarchy2"/>
-    <dgm:cxn modelId="{94B97630-FB4C-481A-BA80-A09C37D1312E}" type="presParOf" srcId="{040BCC06-0055-4358-B1F9-C9A4D9B70E1A}" destId="{86539676-7472-4189-AE97-FCB10A22A9DE}" srcOrd="1" destOrd="0" presId="urn:microsoft.com/office/officeart/2005/8/layout/hierarchy2"/>
-    <dgm:cxn modelId="{E6D0CA1A-045B-4DAD-967F-554289D4015D}" type="presParOf" srcId="{86539676-7472-4189-AE97-FCB10A22A9DE}" destId="{F482CA83-7F57-49A1-8E5A-FE610DF8DC5F}" srcOrd="0" destOrd="0" presId="urn:microsoft.com/office/officeart/2005/8/layout/hierarchy2"/>
-    <dgm:cxn modelId="{BC8DE26C-70F3-4E5F-A637-93FAC8285885}" type="presParOf" srcId="{F482CA83-7F57-49A1-8E5A-FE610DF8DC5F}" destId="{A3FE5B04-C56E-4613-8F50-B8E39F25AA49}" srcOrd="0" destOrd="0" presId="urn:microsoft.com/office/officeart/2005/8/layout/hierarchy2"/>
-    <dgm:cxn modelId="{A068551B-7539-4451-8843-B50D00BC43C4}" type="presParOf" srcId="{86539676-7472-4189-AE97-FCB10A22A9DE}" destId="{206D2F50-7EA4-41A4-A334-CE7F761A24F9}" srcOrd="1" destOrd="0" presId="urn:microsoft.com/office/officeart/2005/8/layout/hierarchy2"/>
-    <dgm:cxn modelId="{D80314D6-704C-4A4B-B0DE-5506BB271305}" type="presParOf" srcId="{206D2F50-7EA4-41A4-A334-CE7F761A24F9}" destId="{D2609BAF-7E5D-4223-8DAA-0E2E180A6991}" srcOrd="0" destOrd="0" presId="urn:microsoft.com/office/officeart/2005/8/layout/hierarchy2"/>
-    <dgm:cxn modelId="{368BBA22-F032-4F1F-9268-692F5D7953CE}" type="presParOf" srcId="{206D2F50-7EA4-41A4-A334-CE7F761A24F9}" destId="{6F938CFE-FC22-43FD-B7EA-2DAAC2156AA3}" srcOrd="1" destOrd="0" presId="urn:microsoft.com/office/officeart/2005/8/layout/hierarchy2"/>
-    <dgm:cxn modelId="{FC3C212F-AD3E-496A-82F1-5D2C68B13FF5}" type="presParOf" srcId="{6F938CFE-FC22-43FD-B7EA-2DAAC2156AA3}" destId="{46876F4B-A5A6-423A-88CA-0A41296BAF7C}" srcOrd="0" destOrd="0" presId="urn:microsoft.com/office/officeart/2005/8/layout/hierarchy2"/>
-    <dgm:cxn modelId="{649F6596-2134-4D1F-90E7-58F58E5283B1}" type="presParOf" srcId="{46876F4B-A5A6-423A-88CA-0A41296BAF7C}" destId="{A4F73A7A-744E-44BC-9652-BD079D749F49}" srcOrd="0" destOrd="0" presId="urn:microsoft.com/office/officeart/2005/8/layout/hierarchy2"/>
-    <dgm:cxn modelId="{2BF2F01D-5F14-4FBC-B30B-ACE1F0E8EDF9}" type="presParOf" srcId="{6F938CFE-FC22-43FD-B7EA-2DAAC2156AA3}" destId="{E29D4521-5950-404E-B76E-B7F9C2FD2CC3}" srcOrd="1" destOrd="0" presId="urn:microsoft.com/office/officeart/2005/8/layout/hierarchy2"/>
-    <dgm:cxn modelId="{8DED9F6D-14B2-4276-A81D-A5EDD45B2ADA}" type="presParOf" srcId="{E29D4521-5950-404E-B76E-B7F9C2FD2CC3}" destId="{84E938A6-E2D0-4EF2-8A60-58989E1F62E5}" srcOrd="0" destOrd="0" presId="urn:microsoft.com/office/officeart/2005/8/layout/hierarchy2"/>
-    <dgm:cxn modelId="{8ACBDB7E-5144-4A55-9855-2424F3CD4B02}" type="presParOf" srcId="{E29D4521-5950-404E-B76E-B7F9C2FD2CC3}" destId="{EA76E538-7642-4A4D-AE63-834ADB06D9F5}" srcOrd="1" destOrd="0" presId="urn:microsoft.com/office/officeart/2005/8/layout/hierarchy2"/>
-    <dgm:cxn modelId="{ACDA12D9-8B0D-4E45-ADC9-2A399A476F7B}" type="presParOf" srcId="{6F938CFE-FC22-43FD-B7EA-2DAAC2156AA3}" destId="{BAE200D0-FADB-4452-BF91-7E69C029F025}" srcOrd="2" destOrd="0" presId="urn:microsoft.com/office/officeart/2005/8/layout/hierarchy2"/>
-    <dgm:cxn modelId="{35B8A4FB-30C1-4483-B9DF-1258EF4BB139}" type="presParOf" srcId="{BAE200D0-FADB-4452-BF91-7E69C029F025}" destId="{77287D18-E782-4343-BF16-8FFBAA86BE99}" srcOrd="0" destOrd="0" presId="urn:microsoft.com/office/officeart/2005/8/layout/hierarchy2"/>
-    <dgm:cxn modelId="{E6B7DD18-7457-453E-95F2-BD92B36F812E}" type="presParOf" srcId="{6F938CFE-FC22-43FD-B7EA-2DAAC2156AA3}" destId="{C08C30BB-1722-4C83-9045-0631C73F1CA2}" srcOrd="3" destOrd="0" presId="urn:microsoft.com/office/officeart/2005/8/layout/hierarchy2"/>
-    <dgm:cxn modelId="{E5CB53E3-1B81-4B02-9AB1-F659E4B55799}" type="presParOf" srcId="{C08C30BB-1722-4C83-9045-0631C73F1CA2}" destId="{A2570D02-83A8-4369-838A-5035789DF60A}" srcOrd="0" destOrd="0" presId="urn:microsoft.com/office/officeart/2005/8/layout/hierarchy2"/>
-    <dgm:cxn modelId="{2A0CBC74-6F11-42EA-AC48-6ECC73F23048}" type="presParOf" srcId="{C08C30BB-1722-4C83-9045-0631C73F1CA2}" destId="{F61200A4-4B8A-4566-9157-C66CBF2FFCF7}" srcOrd="1" destOrd="0" presId="urn:microsoft.com/office/officeart/2005/8/layout/hierarchy2"/>
-    <dgm:cxn modelId="{55F3AF6D-1E66-48B3-990B-F9317696E099}" type="presParOf" srcId="{6F938CFE-FC22-43FD-B7EA-2DAAC2156AA3}" destId="{59767D48-2DC5-4E4D-A77E-47B944B98935}" srcOrd="4" destOrd="0" presId="urn:microsoft.com/office/officeart/2005/8/layout/hierarchy2"/>
-    <dgm:cxn modelId="{FF442478-0E6E-41BF-A232-8762B582A1D0}" type="presParOf" srcId="{59767D48-2DC5-4E4D-A77E-47B944B98935}" destId="{475C87D4-CD80-4B64-B4CC-C158122F5D1E}" srcOrd="0" destOrd="0" presId="urn:microsoft.com/office/officeart/2005/8/layout/hierarchy2"/>
-    <dgm:cxn modelId="{1CF7C871-2A51-4D40-BE0F-275B472E1C04}" type="presParOf" srcId="{6F938CFE-FC22-43FD-B7EA-2DAAC2156AA3}" destId="{A12CA2F9-E749-4D8E-9461-EC936ED88C3B}" srcOrd="5" destOrd="0" presId="urn:microsoft.com/office/officeart/2005/8/layout/hierarchy2"/>
-    <dgm:cxn modelId="{3197C913-26C5-4EFB-AB64-BC344AF8CB17}" type="presParOf" srcId="{A12CA2F9-E749-4D8E-9461-EC936ED88C3B}" destId="{8BA96944-0ECE-4DAD-A461-E54FC57B2A31}" srcOrd="0" destOrd="0" presId="urn:microsoft.com/office/officeart/2005/8/layout/hierarchy2"/>
-    <dgm:cxn modelId="{306E0FDC-8134-4A40-A2EE-E26DD9D973A4}" type="presParOf" srcId="{A12CA2F9-E749-4D8E-9461-EC936ED88C3B}" destId="{A7165674-21E0-49B3-B2C1-430A6EDDA4FB}" srcOrd="1" destOrd="0" presId="urn:microsoft.com/office/officeart/2005/8/layout/hierarchy2"/>
-    <dgm:cxn modelId="{460538E1-2AEC-4779-B4C0-9628539A42C9}" type="presParOf" srcId="{6F938CFE-FC22-43FD-B7EA-2DAAC2156AA3}" destId="{666A44CF-749A-4360-84CB-D10B99BE0F41}" srcOrd="6" destOrd="0" presId="urn:microsoft.com/office/officeart/2005/8/layout/hierarchy2"/>
-    <dgm:cxn modelId="{D685BEB9-7804-4D55-AECA-5FEEA4B01827}" type="presParOf" srcId="{666A44CF-749A-4360-84CB-D10B99BE0F41}" destId="{B4D55B4E-1295-48E8-ACAB-70E41BBA2A8E}" srcOrd="0" destOrd="0" presId="urn:microsoft.com/office/officeart/2005/8/layout/hierarchy2"/>
-    <dgm:cxn modelId="{8CD914B0-4883-4F98-8557-AE63736AE4EF}" type="presParOf" srcId="{6F938CFE-FC22-43FD-B7EA-2DAAC2156AA3}" destId="{8AFC330A-F306-4297-B9FC-D7ED65FF9E96}" srcOrd="7" destOrd="0" presId="urn:microsoft.com/office/officeart/2005/8/layout/hierarchy2"/>
-    <dgm:cxn modelId="{49AA3459-0090-46D6-8A20-A05055E5308B}" type="presParOf" srcId="{8AFC330A-F306-4297-B9FC-D7ED65FF9E96}" destId="{D5F54648-5792-4E1A-AF16-8BA1A18E4791}" srcOrd="0" destOrd="0" presId="urn:microsoft.com/office/officeart/2005/8/layout/hierarchy2"/>
-    <dgm:cxn modelId="{6817B2FB-0480-41D4-8700-9BBA9ED866A0}" type="presParOf" srcId="{8AFC330A-F306-4297-B9FC-D7ED65FF9E96}" destId="{A2834D46-027B-4899-A453-F66353A5F5FA}" srcOrd="1" destOrd="0" presId="urn:microsoft.com/office/officeart/2005/8/layout/hierarchy2"/>
-    <dgm:cxn modelId="{0BC142D2-2AF7-4A22-9FDF-533C6BB4109B}" type="presParOf" srcId="{6F938CFE-FC22-43FD-B7EA-2DAAC2156AA3}" destId="{F5D32EEC-3B92-4578-892F-759671C38449}" srcOrd="8" destOrd="0" presId="urn:microsoft.com/office/officeart/2005/8/layout/hierarchy2"/>
-    <dgm:cxn modelId="{6FD38C9B-5304-4046-A3B5-3C5565F396AD}" type="presParOf" srcId="{F5D32EEC-3B92-4578-892F-759671C38449}" destId="{59573D82-BA5C-423F-9AFF-26B00EE555D9}" srcOrd="0" destOrd="0" presId="urn:microsoft.com/office/officeart/2005/8/layout/hierarchy2"/>
-    <dgm:cxn modelId="{EF191476-CFAD-4CA1-AFE7-1BA1B50B7FE1}" type="presParOf" srcId="{6F938CFE-FC22-43FD-B7EA-2DAAC2156AA3}" destId="{C825DD2F-BBFA-4E44-9155-02FF624512AB}" srcOrd="9" destOrd="0" presId="urn:microsoft.com/office/officeart/2005/8/layout/hierarchy2"/>
-    <dgm:cxn modelId="{679E2642-2AC5-418B-801E-75FCF1B531CE}" type="presParOf" srcId="{C825DD2F-BBFA-4E44-9155-02FF624512AB}" destId="{7CC27B4A-FFB8-439D-B985-4BCE5013CE37}" srcOrd="0" destOrd="0" presId="urn:microsoft.com/office/officeart/2005/8/layout/hierarchy2"/>
-    <dgm:cxn modelId="{B45D55DD-4FBE-4BE8-8A45-00F6DA688453}" type="presParOf" srcId="{C825DD2F-BBFA-4E44-9155-02FF624512AB}" destId="{F986F2C3-EF26-47D4-913F-56E7356F2D8C}" srcOrd="1" destOrd="0" presId="urn:microsoft.com/office/officeart/2005/8/layout/hierarchy2"/>
-    <dgm:cxn modelId="{2986AA28-19CA-4758-8133-34459293240E}" type="presParOf" srcId="{86539676-7472-4189-AE97-FCB10A22A9DE}" destId="{48CD3245-FC90-4F1F-BB60-F5890BF24386}" srcOrd="2" destOrd="0" presId="urn:microsoft.com/office/officeart/2005/8/layout/hierarchy2"/>
-    <dgm:cxn modelId="{DB84CBFB-6F31-4FF0-8039-3D6AEE590C10}" type="presParOf" srcId="{48CD3245-FC90-4F1F-BB60-F5890BF24386}" destId="{FCAB4AB2-D08E-4907-A79D-E627D5F1EAF9}" srcOrd="0" destOrd="0" presId="urn:microsoft.com/office/officeart/2005/8/layout/hierarchy2"/>
-    <dgm:cxn modelId="{384738BB-2A0B-4D36-94CC-FC8C7B6BC01C}" type="presParOf" srcId="{86539676-7472-4189-AE97-FCB10A22A9DE}" destId="{BA58BDA8-00AE-4A68-8A24-7D7ECF1B00AB}" srcOrd="3" destOrd="0" presId="urn:microsoft.com/office/officeart/2005/8/layout/hierarchy2"/>
-    <dgm:cxn modelId="{7DFEA408-EBBD-47FC-A022-008F9938C373}" type="presParOf" srcId="{BA58BDA8-00AE-4A68-8A24-7D7ECF1B00AB}" destId="{C20D5CD5-5CEA-4718-B9BD-99610164C19E}" srcOrd="0" destOrd="0" presId="urn:microsoft.com/office/officeart/2005/8/layout/hierarchy2"/>
-    <dgm:cxn modelId="{290E86D2-AE5C-4771-AC8A-11E76E2FFF3C}" type="presParOf" srcId="{BA58BDA8-00AE-4A68-8A24-7D7ECF1B00AB}" destId="{FD3D8A72-8877-459E-A03D-35DF05754BB8}" srcOrd="1" destOrd="0" presId="urn:microsoft.com/office/officeart/2005/8/layout/hierarchy2"/>
-    <dgm:cxn modelId="{590788FD-02BD-4291-A311-E7B8F5DACA45}" type="presParOf" srcId="{FD3D8A72-8877-459E-A03D-35DF05754BB8}" destId="{B85F1F8F-B436-4C6B-8B1A-26471790C0CF}" srcOrd="0" destOrd="0" presId="urn:microsoft.com/office/officeart/2005/8/layout/hierarchy2"/>
-    <dgm:cxn modelId="{27474A11-40B7-4473-BA0F-1D15CB13E419}" type="presParOf" srcId="{B85F1F8F-B436-4C6B-8B1A-26471790C0CF}" destId="{31B2FEE3-016F-4186-9735-EEF7FE6B6799}" srcOrd="0" destOrd="0" presId="urn:microsoft.com/office/officeart/2005/8/layout/hierarchy2"/>
-    <dgm:cxn modelId="{42EA89A6-CE4E-4797-8091-3D7728CFC126}" type="presParOf" srcId="{FD3D8A72-8877-459E-A03D-35DF05754BB8}" destId="{3194E991-B3C7-446F-83E9-83FCC59AB787}" srcOrd="1" destOrd="0" presId="urn:microsoft.com/office/officeart/2005/8/layout/hierarchy2"/>
-    <dgm:cxn modelId="{C1CABDB2-6EA8-4634-94EF-9C57C42F877B}" type="presParOf" srcId="{3194E991-B3C7-446F-83E9-83FCC59AB787}" destId="{CE3C4CE5-0478-4FBD-B58D-4B2D9E44EAA7}" srcOrd="0" destOrd="0" presId="urn:microsoft.com/office/officeart/2005/8/layout/hierarchy2"/>
-    <dgm:cxn modelId="{E34C8810-BAEB-4B04-B543-912BB1A7B40F}" type="presParOf" srcId="{3194E991-B3C7-446F-83E9-83FCC59AB787}" destId="{52F29EE9-D993-48A2-8C0D-8AF88DF2C70F}" srcOrd="1" destOrd="0" presId="urn:microsoft.com/office/officeart/2005/8/layout/hierarchy2"/>
-    <dgm:cxn modelId="{696D6301-F468-40B4-B0EA-0F31C06FC3CC}" type="presParOf" srcId="{86539676-7472-4189-AE97-FCB10A22A9DE}" destId="{73493EE9-926D-4A1F-B5B9-243C28CE6294}" srcOrd="4" destOrd="0" presId="urn:microsoft.com/office/officeart/2005/8/layout/hierarchy2"/>
-    <dgm:cxn modelId="{33ED5453-DC45-419F-9906-0415605B229A}" type="presParOf" srcId="{73493EE9-926D-4A1F-B5B9-243C28CE6294}" destId="{91AADF79-DFD0-4996-8E5C-75DA128E3818}" srcOrd="0" destOrd="0" presId="urn:microsoft.com/office/officeart/2005/8/layout/hierarchy2"/>
-    <dgm:cxn modelId="{21095C85-2B30-4B06-8C25-D7E55AFF5EB2}" type="presParOf" srcId="{86539676-7472-4189-AE97-FCB10A22A9DE}" destId="{E586496D-B5ED-4291-8A32-78D758789183}" srcOrd="5" destOrd="0" presId="urn:microsoft.com/office/officeart/2005/8/layout/hierarchy2"/>
-    <dgm:cxn modelId="{272C66FC-3BA2-4C31-A7B6-37F0989E53A6}" type="presParOf" srcId="{E586496D-B5ED-4291-8A32-78D758789183}" destId="{717CF3C3-C811-435A-9CB5-FD78FA2AC9F0}" srcOrd="0" destOrd="0" presId="urn:microsoft.com/office/officeart/2005/8/layout/hierarchy2"/>
-    <dgm:cxn modelId="{2496182E-BB70-4004-BEB3-89188A3C4A18}" type="presParOf" srcId="{E586496D-B5ED-4291-8A32-78D758789183}" destId="{F6EE0019-0789-4D52-810B-0DCE5BFA82FF}" srcOrd="1" destOrd="0" presId="urn:microsoft.com/office/officeart/2005/8/layout/hierarchy2"/>
-    <dgm:cxn modelId="{015C00E9-1061-45CF-8501-C8B3F1BCBD04}" type="presParOf" srcId="{F6EE0019-0789-4D52-810B-0DCE5BFA82FF}" destId="{500AF16D-A825-4384-B62A-FD76FD85F274}" srcOrd="0" destOrd="0" presId="urn:microsoft.com/office/officeart/2005/8/layout/hierarchy2"/>
-    <dgm:cxn modelId="{8DDC37AC-60B8-4935-BF5C-E439F25103F0}" type="presParOf" srcId="{500AF16D-A825-4384-B62A-FD76FD85F274}" destId="{0BFFAB8E-C2C2-4109-9D55-FEC84CF06EDC}" srcOrd="0" destOrd="0" presId="urn:microsoft.com/office/officeart/2005/8/layout/hierarchy2"/>
-    <dgm:cxn modelId="{BFE68024-B047-4D6B-B1E0-E7E3F5367AFE}" type="presParOf" srcId="{F6EE0019-0789-4D52-810B-0DCE5BFA82FF}" destId="{AC4D9FC5-7ED6-4ACE-9BA0-7CA121EBDC53}" srcOrd="1" destOrd="0" presId="urn:microsoft.com/office/officeart/2005/8/layout/hierarchy2"/>
-    <dgm:cxn modelId="{662FCAAF-27BF-45E4-8C0F-F96F2290596B}" type="presParOf" srcId="{AC4D9FC5-7ED6-4ACE-9BA0-7CA121EBDC53}" destId="{CC6403B4-2749-4A2D-8CE9-EC17A0731C2E}" srcOrd="0" destOrd="0" presId="urn:microsoft.com/office/officeart/2005/8/layout/hierarchy2"/>
-    <dgm:cxn modelId="{A23D1629-96AB-4DB1-8B91-C396B300B462}" type="presParOf" srcId="{AC4D9FC5-7ED6-4ACE-9BA0-7CA121EBDC53}" destId="{98AF0107-4AC2-4244-A139-0EB8EC4313B6}" srcOrd="1" destOrd="0" presId="urn:microsoft.com/office/officeart/2005/8/layout/hierarchy2"/>
-    <dgm:cxn modelId="{47108733-7B33-4AB4-8F8D-EF024F002B9C}" type="presParOf" srcId="{F6EE0019-0789-4D52-810B-0DCE5BFA82FF}" destId="{5B5E1358-76BB-458E-B207-8E5B098A9934}" srcOrd="2" destOrd="0" presId="urn:microsoft.com/office/officeart/2005/8/layout/hierarchy2"/>
-    <dgm:cxn modelId="{29BC6D36-725D-43D4-B3EA-DDF231713258}" type="presParOf" srcId="{5B5E1358-76BB-458E-B207-8E5B098A9934}" destId="{418AA0F9-7C96-4C7B-8345-2F4F4C156CFC}" srcOrd="0" destOrd="0" presId="urn:microsoft.com/office/officeart/2005/8/layout/hierarchy2"/>
-    <dgm:cxn modelId="{D88B12C8-3F48-4894-B9DD-E9EDE6322D74}" type="presParOf" srcId="{F6EE0019-0789-4D52-810B-0DCE5BFA82FF}" destId="{37852D9E-C8C9-4920-99E6-4EC04CEBD6B7}" srcOrd="3" destOrd="0" presId="urn:microsoft.com/office/officeart/2005/8/layout/hierarchy2"/>
-    <dgm:cxn modelId="{7D10A48A-7E14-48D9-AA89-8D2C9CA432B7}" type="presParOf" srcId="{37852D9E-C8C9-4920-99E6-4EC04CEBD6B7}" destId="{3177EBD1-A5FC-4AA4-912E-989F5AB57208}" srcOrd="0" destOrd="0" presId="urn:microsoft.com/office/officeart/2005/8/layout/hierarchy2"/>
-    <dgm:cxn modelId="{5779A3B6-C4F9-410F-97B4-13302AEA9318}" type="presParOf" srcId="{37852D9E-C8C9-4920-99E6-4EC04CEBD6B7}" destId="{1BF12C5E-3C43-4A2C-9B7C-34AFCC11C410}" srcOrd="1" destOrd="0" presId="urn:microsoft.com/office/officeart/2005/8/layout/hierarchy2"/>
-    <dgm:cxn modelId="{EAF4BBE3-D032-4EE7-A7EA-38A2810E0F7C}" type="presParOf" srcId="{F6EE0019-0789-4D52-810B-0DCE5BFA82FF}" destId="{F5F5CB33-7D25-4AC4-BD01-6E1C223FF2E2}" srcOrd="4" destOrd="0" presId="urn:microsoft.com/office/officeart/2005/8/layout/hierarchy2"/>
-    <dgm:cxn modelId="{8AD512FB-3ADF-4D59-AD7B-ECDF0CD6F688}" type="presParOf" srcId="{F5F5CB33-7D25-4AC4-BD01-6E1C223FF2E2}" destId="{4759597D-FF03-45A3-AD94-88D4EB331826}" srcOrd="0" destOrd="0" presId="urn:microsoft.com/office/officeart/2005/8/layout/hierarchy2"/>
-    <dgm:cxn modelId="{9B3316D4-1628-4967-80B9-5D39995B2E02}" type="presParOf" srcId="{F6EE0019-0789-4D52-810B-0DCE5BFA82FF}" destId="{A0DEC02D-6F23-451C-B728-F9064747453E}" srcOrd="5" destOrd="0" presId="urn:microsoft.com/office/officeart/2005/8/layout/hierarchy2"/>
-    <dgm:cxn modelId="{41B7A4D8-E931-4A18-9333-A8C2EDD39124}" type="presParOf" srcId="{A0DEC02D-6F23-451C-B728-F9064747453E}" destId="{16B205C0-EDA0-4DD9-917C-A7D68FF8BEF0}" srcOrd="0" destOrd="0" presId="urn:microsoft.com/office/officeart/2005/8/layout/hierarchy2"/>
-    <dgm:cxn modelId="{5FD900D7-BED0-42CD-928B-2B6D812C0C3E}" type="presParOf" srcId="{A0DEC02D-6F23-451C-B728-F9064747453E}" destId="{2B7F1857-BC20-43CB-875F-A3BCA010CE30}" srcOrd="1" destOrd="0" presId="urn:microsoft.com/office/officeart/2005/8/layout/hierarchy2"/>
-    <dgm:cxn modelId="{7240B0FA-08A4-46A2-97A6-CCAA1CAA43D4}" type="presParOf" srcId="{86539676-7472-4189-AE97-FCB10A22A9DE}" destId="{CEEF6B1B-71A0-4671-B562-69D89316D83D}" srcOrd="6" destOrd="0" presId="urn:microsoft.com/office/officeart/2005/8/layout/hierarchy2"/>
-    <dgm:cxn modelId="{2D833DEF-0FB8-45C0-B765-E120E985AA5A}" type="presParOf" srcId="{CEEF6B1B-71A0-4671-B562-69D89316D83D}" destId="{3CF0F5E5-2046-4F5D-9EB3-FBF18052744C}" srcOrd="0" destOrd="0" presId="urn:microsoft.com/office/officeart/2005/8/layout/hierarchy2"/>
-    <dgm:cxn modelId="{DC9D79B9-03F7-43A2-B472-D3EAEFBCA463}" type="presParOf" srcId="{86539676-7472-4189-AE97-FCB10A22A9DE}" destId="{66C7DC6A-52AE-4770-8C0B-7C091C7BB601}" srcOrd="7" destOrd="0" presId="urn:microsoft.com/office/officeart/2005/8/layout/hierarchy2"/>
-    <dgm:cxn modelId="{9599F09F-6829-4F6B-BC02-7DE612066AE8}" type="presParOf" srcId="{66C7DC6A-52AE-4770-8C0B-7C091C7BB601}" destId="{350AA7A3-B25F-4C45-9D50-012864EE79C1}" srcOrd="0" destOrd="0" presId="urn:microsoft.com/office/officeart/2005/8/layout/hierarchy2"/>
-    <dgm:cxn modelId="{C5EDF957-BA02-4623-819E-BA6AB5034968}" type="presParOf" srcId="{66C7DC6A-52AE-4770-8C0B-7C091C7BB601}" destId="{DA362A8E-9FD8-4FF2-83B0-5784F7557485}" srcOrd="1" destOrd="0" presId="urn:microsoft.com/office/officeart/2005/8/layout/hierarchy2"/>
-    <dgm:cxn modelId="{04E9D518-D0A6-439D-9845-D36AE60ECAA3}" type="presParOf" srcId="{DA362A8E-9FD8-4FF2-83B0-5784F7557485}" destId="{3990DE00-0C5E-4E5C-9E1B-523640140E01}" srcOrd="0" destOrd="0" presId="urn:microsoft.com/office/officeart/2005/8/layout/hierarchy2"/>
-    <dgm:cxn modelId="{6AC48974-808B-4C5D-99F1-C3CCEC14608B}" type="presParOf" srcId="{3990DE00-0C5E-4E5C-9E1B-523640140E01}" destId="{B10E7CCA-2650-49B6-938A-FA5BDE28CFB2}" srcOrd="0" destOrd="0" presId="urn:microsoft.com/office/officeart/2005/8/layout/hierarchy2"/>
-    <dgm:cxn modelId="{9DE7D020-3E5C-42B7-9BC8-D686F921AC20}" type="presParOf" srcId="{DA362A8E-9FD8-4FF2-83B0-5784F7557485}" destId="{00A7F86C-D4D5-4A12-BF53-1BEB5E6B1AA0}" srcOrd="1" destOrd="0" presId="urn:microsoft.com/office/officeart/2005/8/layout/hierarchy2"/>
-    <dgm:cxn modelId="{3D162BD6-1AE9-423C-AEB0-E44DB7DFB3BA}" type="presParOf" srcId="{00A7F86C-D4D5-4A12-BF53-1BEB5E6B1AA0}" destId="{B08AE64A-B46A-4F27-BD3E-FEFF8822E1C8}" srcOrd="0" destOrd="0" presId="urn:microsoft.com/office/officeart/2005/8/layout/hierarchy2"/>
-    <dgm:cxn modelId="{59E7BDAB-0D6F-4BBF-9477-2309C359ECF7}" type="presParOf" srcId="{00A7F86C-D4D5-4A12-BF53-1BEB5E6B1AA0}" destId="{123BF83F-38B5-4656-B233-C4AFDFF3C4E6}" srcOrd="1" destOrd="0" presId="urn:microsoft.com/office/officeart/2005/8/layout/hierarchy2"/>
-    <dgm:cxn modelId="{964DC2F1-79A5-4183-B91E-C604EDE80247}" type="presParOf" srcId="{DA362A8E-9FD8-4FF2-83B0-5784F7557485}" destId="{5434BB50-A635-41F0-AAE7-ADF1E095FAEA}" srcOrd="2" destOrd="0" presId="urn:microsoft.com/office/officeart/2005/8/layout/hierarchy2"/>
-    <dgm:cxn modelId="{6839078F-E740-4673-9254-349933650FE9}" type="presParOf" srcId="{5434BB50-A635-41F0-AAE7-ADF1E095FAEA}" destId="{BB9E3184-6081-4518-9F8B-36F10CE82E07}" srcOrd="0" destOrd="0" presId="urn:microsoft.com/office/officeart/2005/8/layout/hierarchy2"/>
-    <dgm:cxn modelId="{027CB28E-F541-47DF-823A-C5FB0315E10C}" type="presParOf" srcId="{DA362A8E-9FD8-4FF2-83B0-5784F7557485}" destId="{5840AFFE-3C2C-4630-A5F6-B2F3577AD94D}" srcOrd="3" destOrd="0" presId="urn:microsoft.com/office/officeart/2005/8/layout/hierarchy2"/>
-    <dgm:cxn modelId="{F5774EAB-7D5A-4F28-B50E-9F43BB2643FA}" type="presParOf" srcId="{5840AFFE-3C2C-4630-A5F6-B2F3577AD94D}" destId="{DC5C8C52-6A12-4E27-A1E5-7DA1A4BE9B25}" srcOrd="0" destOrd="0" presId="urn:microsoft.com/office/officeart/2005/8/layout/hierarchy2"/>
-    <dgm:cxn modelId="{121E5EFE-4595-45F7-B2EA-006B00FAE289}" type="presParOf" srcId="{5840AFFE-3C2C-4630-A5F6-B2F3577AD94D}" destId="{58B66A3B-D03B-41D8-B710-0299E7F6EC16}" srcOrd="1" destOrd="0" presId="urn:microsoft.com/office/officeart/2005/8/layout/hierarchy2"/>
-    <dgm:cxn modelId="{FE94EBDF-4FC0-4FD1-940C-CD0DFAC9BF88}" type="presParOf" srcId="{B027F42C-0030-4D83-BD9B-0CFC0E745BD9}" destId="{3A317BAE-F91F-457B-A340-F41E34D36910}" srcOrd="2" destOrd="0" presId="urn:microsoft.com/office/officeart/2005/8/layout/hierarchy2"/>
-    <dgm:cxn modelId="{1764FC95-95B4-4D97-A046-D90DE483AD04}" type="presParOf" srcId="{3A317BAE-F91F-457B-A340-F41E34D36910}" destId="{B2810C62-7E10-48E0-A798-3A3EDC5DCC6B}" srcOrd="0" destOrd="0" presId="urn:microsoft.com/office/officeart/2005/8/layout/hierarchy2"/>
-    <dgm:cxn modelId="{EC339F60-F949-46B1-8A13-E183EBCE1343}" type="presParOf" srcId="{B027F42C-0030-4D83-BD9B-0CFC0E745BD9}" destId="{43722DE6-1133-4673-BC68-4EF0B0DC7B91}" srcOrd="3" destOrd="0" presId="urn:microsoft.com/office/officeart/2005/8/layout/hierarchy2"/>
-    <dgm:cxn modelId="{8862F90D-413A-48FE-9BB3-5A81AAE6FC4E}" type="presParOf" srcId="{43722DE6-1133-4673-BC68-4EF0B0DC7B91}" destId="{CA4D474B-8B58-4642-A9FD-6F8B3F3B90B3}" srcOrd="0" destOrd="0" presId="urn:microsoft.com/office/officeart/2005/8/layout/hierarchy2"/>
-    <dgm:cxn modelId="{3D6F565D-E8E5-411C-8642-957A94ACF5B4}" type="presParOf" srcId="{43722DE6-1133-4673-BC68-4EF0B0DC7B91}" destId="{B4A03FCE-F569-4B24-8F4D-C3A8F82C36B2}" srcOrd="1" destOrd="0" presId="urn:microsoft.com/office/officeart/2005/8/layout/hierarchy2"/>
-    <dgm:cxn modelId="{8CBCD09F-789A-4D98-BC39-A91DBA6F3D7C}" type="presParOf" srcId="{B4A03FCE-F569-4B24-8F4D-C3A8F82C36B2}" destId="{A41850B2-BA4D-4517-88C1-F592E4395FF0}" srcOrd="0" destOrd="0" presId="urn:microsoft.com/office/officeart/2005/8/layout/hierarchy2"/>
-    <dgm:cxn modelId="{5E9CF2A7-B968-4CFC-AE1E-E413727531CF}" type="presParOf" srcId="{A41850B2-BA4D-4517-88C1-F592E4395FF0}" destId="{191D460F-7E36-42DB-91E6-40EFE271374D}" srcOrd="0" destOrd="0" presId="urn:microsoft.com/office/officeart/2005/8/layout/hierarchy2"/>
-    <dgm:cxn modelId="{FB719DD2-6D68-46DB-A205-F37A7DC89DDB}" type="presParOf" srcId="{B4A03FCE-F569-4B24-8F4D-C3A8F82C36B2}" destId="{2F9548C8-A7B0-406C-9FAC-066BC59EDE36}" srcOrd="1" destOrd="0" presId="urn:microsoft.com/office/officeart/2005/8/layout/hierarchy2"/>
-    <dgm:cxn modelId="{EB3D7EB3-DD6D-4253-957B-DFF5CCF224DC}" type="presParOf" srcId="{2F9548C8-A7B0-406C-9FAC-066BC59EDE36}" destId="{1E350B6B-CC1A-403C-97E4-785B16311B5B}" srcOrd="0" destOrd="0" presId="urn:microsoft.com/office/officeart/2005/8/layout/hierarchy2"/>
-    <dgm:cxn modelId="{9DC8A472-A6C3-4374-85AC-A2131649BCA5}" type="presParOf" srcId="{2F9548C8-A7B0-406C-9FAC-066BC59EDE36}" destId="{98EDCFE0-2F5C-48E9-B31D-3D10C99A5625}" srcOrd="1" destOrd="0" presId="urn:microsoft.com/office/officeart/2005/8/layout/hierarchy2"/>
-    <dgm:cxn modelId="{8BAC298A-1B75-4F38-B8F6-7F80DFCBA304}" type="presParOf" srcId="{B4A03FCE-F569-4B24-8F4D-C3A8F82C36B2}" destId="{20476C51-20D1-412A-8E09-128D0E2EEDE3}" srcOrd="2" destOrd="0" presId="urn:microsoft.com/office/officeart/2005/8/layout/hierarchy2"/>
-    <dgm:cxn modelId="{048BD329-C50E-4DF7-A377-9DB0C216AB8A}" type="presParOf" srcId="{20476C51-20D1-412A-8E09-128D0E2EEDE3}" destId="{F94AF2CF-4B54-49C7-AA8D-FFD68F379D8E}" srcOrd="0" destOrd="0" presId="urn:microsoft.com/office/officeart/2005/8/layout/hierarchy2"/>
-    <dgm:cxn modelId="{EF0B1B06-7805-4FDA-9BAE-AA58B9773B9B}" type="presParOf" srcId="{B4A03FCE-F569-4B24-8F4D-C3A8F82C36B2}" destId="{AAD5C2CC-54F3-4BCD-9535-A5854127DD7E}" srcOrd="3" destOrd="0" presId="urn:microsoft.com/office/officeart/2005/8/layout/hierarchy2"/>
-    <dgm:cxn modelId="{F52C5759-FB9E-4088-9EBE-8818DC2261DB}" type="presParOf" srcId="{AAD5C2CC-54F3-4BCD-9535-A5854127DD7E}" destId="{8886318E-5FD8-4A08-95FE-143B32E0E9B1}" srcOrd="0" destOrd="0" presId="urn:microsoft.com/office/officeart/2005/8/layout/hierarchy2"/>
-    <dgm:cxn modelId="{B5F984A8-7474-4A35-B6E6-8558CA3246DD}" type="presParOf" srcId="{AAD5C2CC-54F3-4BCD-9535-A5854127DD7E}" destId="{649E9AF3-0440-42F0-948B-9542FB0DA25C}" srcOrd="1" destOrd="0" presId="urn:microsoft.com/office/officeart/2005/8/layout/hierarchy2"/>
+    <dgm:cxn modelId="{72A7A3D4-20E0-4CB6-AA52-7EC602470549}" type="presOf" srcId="{BC992729-A665-4B31-8154-DED3311F47E0}" destId="{20476C51-20D1-412A-8E09-128D0E2EEDE3}" srcOrd="0" destOrd="0" presId="urn:microsoft.com/office/officeart/2005/8/layout/hierarchy2"/>
+    <dgm:cxn modelId="{9787A8BD-F4DD-4682-8F96-93F247455DB9}" type="presOf" srcId="{D4396AB2-6CF7-4762-8524-D7F0307D37BE}" destId="{3CF0F5E5-2046-4F5D-9EB3-FBF18052744C}" srcOrd="1" destOrd="0" presId="urn:microsoft.com/office/officeart/2005/8/layout/hierarchy2"/>
+    <dgm:cxn modelId="{93CE51EB-A0EE-44B0-9042-77DC5620420B}" type="presParOf" srcId="{3D3E7795-19BC-417F-AED9-AA0FA594A793}" destId="{58AA9994-5A04-4D64-B472-677184E02482}" srcOrd="0" destOrd="0" presId="urn:microsoft.com/office/officeart/2005/8/layout/hierarchy2"/>
+    <dgm:cxn modelId="{DE8771DC-CD4E-46B7-A270-68CD2F2F081E}" type="presParOf" srcId="{58AA9994-5A04-4D64-B472-677184E02482}" destId="{BA1CAD2B-1E44-48D2-95C2-BF5F7E2698C3}" srcOrd="0" destOrd="0" presId="urn:microsoft.com/office/officeart/2005/8/layout/hierarchy2"/>
+    <dgm:cxn modelId="{06B373A9-8B3D-4E63-82B3-516346D55941}" type="presParOf" srcId="{58AA9994-5A04-4D64-B472-677184E02482}" destId="{B027F42C-0030-4D83-BD9B-0CFC0E745BD9}" srcOrd="1" destOrd="0" presId="urn:microsoft.com/office/officeart/2005/8/layout/hierarchy2"/>
+    <dgm:cxn modelId="{93F0167A-5C22-451E-A9AE-1F0795E8BF46}" type="presParOf" srcId="{B027F42C-0030-4D83-BD9B-0CFC0E745BD9}" destId="{919581A4-7D14-454A-8C12-31C18139BFE3}" srcOrd="0" destOrd="0" presId="urn:microsoft.com/office/officeart/2005/8/layout/hierarchy2"/>
+    <dgm:cxn modelId="{42271460-AA8D-4007-9BE2-B774A12D4576}" type="presParOf" srcId="{919581A4-7D14-454A-8C12-31C18139BFE3}" destId="{7F03E768-DED4-4D0C-AA0B-4159CE94C254}" srcOrd="0" destOrd="0" presId="urn:microsoft.com/office/officeart/2005/8/layout/hierarchy2"/>
+    <dgm:cxn modelId="{C747DF87-DA84-4F99-B1E2-AA8ADBEF9211}" type="presParOf" srcId="{B027F42C-0030-4D83-BD9B-0CFC0E745BD9}" destId="{040BCC06-0055-4358-B1F9-C9A4D9B70E1A}" srcOrd="1" destOrd="0" presId="urn:microsoft.com/office/officeart/2005/8/layout/hierarchy2"/>
+    <dgm:cxn modelId="{724B776B-A9CA-4E22-AB8B-33DB5FF87340}" type="presParOf" srcId="{040BCC06-0055-4358-B1F9-C9A4D9B70E1A}" destId="{E8DEB4F3-06B1-4EEF-A690-62CFC0280B30}" srcOrd="0" destOrd="0" presId="urn:microsoft.com/office/officeart/2005/8/layout/hierarchy2"/>
+    <dgm:cxn modelId="{EF9CF888-3705-4A95-A3FA-1A917D972A31}" type="presParOf" srcId="{040BCC06-0055-4358-B1F9-C9A4D9B70E1A}" destId="{86539676-7472-4189-AE97-FCB10A22A9DE}" srcOrd="1" destOrd="0" presId="urn:microsoft.com/office/officeart/2005/8/layout/hierarchy2"/>
+    <dgm:cxn modelId="{9B1EC0EA-AB9B-49B8-9A64-D8CF7795DF4F}" type="presParOf" srcId="{86539676-7472-4189-AE97-FCB10A22A9DE}" destId="{F482CA83-7F57-49A1-8E5A-FE610DF8DC5F}" srcOrd="0" destOrd="0" presId="urn:microsoft.com/office/officeart/2005/8/layout/hierarchy2"/>
+    <dgm:cxn modelId="{9434E9F8-22C0-4C40-BEF5-00DD4DE7ABA2}" type="presParOf" srcId="{F482CA83-7F57-49A1-8E5A-FE610DF8DC5F}" destId="{A3FE5B04-C56E-4613-8F50-B8E39F25AA49}" srcOrd="0" destOrd="0" presId="urn:microsoft.com/office/officeart/2005/8/layout/hierarchy2"/>
+    <dgm:cxn modelId="{800B7E87-BDB8-45AF-BD2A-9024B30791BE}" type="presParOf" srcId="{86539676-7472-4189-AE97-FCB10A22A9DE}" destId="{206D2F50-7EA4-41A4-A334-CE7F761A24F9}" srcOrd="1" destOrd="0" presId="urn:microsoft.com/office/officeart/2005/8/layout/hierarchy2"/>
+    <dgm:cxn modelId="{E641207B-6A30-4CEA-9232-C0D8E090F9B1}" type="presParOf" srcId="{206D2F50-7EA4-41A4-A334-CE7F761A24F9}" destId="{D2609BAF-7E5D-4223-8DAA-0E2E180A6991}" srcOrd="0" destOrd="0" presId="urn:microsoft.com/office/officeart/2005/8/layout/hierarchy2"/>
+    <dgm:cxn modelId="{678B50DC-DA7A-4938-96DB-27742083742B}" type="presParOf" srcId="{206D2F50-7EA4-41A4-A334-CE7F761A24F9}" destId="{6F938CFE-FC22-43FD-B7EA-2DAAC2156AA3}" srcOrd="1" destOrd="0" presId="urn:microsoft.com/office/officeart/2005/8/layout/hierarchy2"/>
+    <dgm:cxn modelId="{8B5E0F74-10B7-4274-8A10-754C84CA3DC7}" type="presParOf" srcId="{6F938CFE-FC22-43FD-B7EA-2DAAC2156AA3}" destId="{46876F4B-A5A6-423A-88CA-0A41296BAF7C}" srcOrd="0" destOrd="0" presId="urn:microsoft.com/office/officeart/2005/8/layout/hierarchy2"/>
+    <dgm:cxn modelId="{5255A620-4442-48F4-A504-651B21434754}" type="presParOf" srcId="{46876F4B-A5A6-423A-88CA-0A41296BAF7C}" destId="{A4F73A7A-744E-44BC-9652-BD079D749F49}" srcOrd="0" destOrd="0" presId="urn:microsoft.com/office/officeart/2005/8/layout/hierarchy2"/>
+    <dgm:cxn modelId="{AE30A35D-AC0E-40D4-89DF-A39724302A9F}" type="presParOf" srcId="{6F938CFE-FC22-43FD-B7EA-2DAAC2156AA3}" destId="{E29D4521-5950-404E-B76E-B7F9C2FD2CC3}" srcOrd="1" destOrd="0" presId="urn:microsoft.com/office/officeart/2005/8/layout/hierarchy2"/>
+    <dgm:cxn modelId="{4B25C054-3EFE-4C79-B9BB-449FABA46797}" type="presParOf" srcId="{E29D4521-5950-404E-B76E-B7F9C2FD2CC3}" destId="{84E938A6-E2D0-4EF2-8A60-58989E1F62E5}" srcOrd="0" destOrd="0" presId="urn:microsoft.com/office/officeart/2005/8/layout/hierarchy2"/>
+    <dgm:cxn modelId="{309A406F-730F-4E84-9BEF-96DC5DBC14C2}" type="presParOf" srcId="{E29D4521-5950-404E-B76E-B7F9C2FD2CC3}" destId="{EA76E538-7642-4A4D-AE63-834ADB06D9F5}" srcOrd="1" destOrd="0" presId="urn:microsoft.com/office/officeart/2005/8/layout/hierarchy2"/>
+    <dgm:cxn modelId="{E7E4F816-5657-41F2-9268-AB35D507350A}" type="presParOf" srcId="{6F938CFE-FC22-43FD-B7EA-2DAAC2156AA3}" destId="{BAE200D0-FADB-4452-BF91-7E69C029F025}" srcOrd="2" destOrd="0" presId="urn:microsoft.com/office/officeart/2005/8/layout/hierarchy2"/>
+    <dgm:cxn modelId="{B3D09B19-5186-4551-99D5-9FB250F06C07}" type="presParOf" srcId="{BAE200D0-FADB-4452-BF91-7E69C029F025}" destId="{77287D18-E782-4343-BF16-8FFBAA86BE99}" srcOrd="0" destOrd="0" presId="urn:microsoft.com/office/officeart/2005/8/layout/hierarchy2"/>
+    <dgm:cxn modelId="{A2681E3D-C52F-473C-BE79-74BC35D3F958}" type="presParOf" srcId="{6F938CFE-FC22-43FD-B7EA-2DAAC2156AA3}" destId="{C08C30BB-1722-4C83-9045-0631C73F1CA2}" srcOrd="3" destOrd="0" presId="urn:microsoft.com/office/officeart/2005/8/layout/hierarchy2"/>
+    <dgm:cxn modelId="{B07ADA8E-96B5-4AF4-AA37-1613959D8D66}" type="presParOf" srcId="{C08C30BB-1722-4C83-9045-0631C73F1CA2}" destId="{A2570D02-83A8-4369-838A-5035789DF60A}" srcOrd="0" destOrd="0" presId="urn:microsoft.com/office/officeart/2005/8/layout/hierarchy2"/>
+    <dgm:cxn modelId="{F15C10E9-4E72-4CA8-8702-C975DCDEFA4D}" type="presParOf" srcId="{C08C30BB-1722-4C83-9045-0631C73F1CA2}" destId="{F61200A4-4B8A-4566-9157-C66CBF2FFCF7}" srcOrd="1" destOrd="0" presId="urn:microsoft.com/office/officeart/2005/8/layout/hierarchy2"/>
+    <dgm:cxn modelId="{638BA88A-4C44-42F5-8CF1-527D1052AFEC}" type="presParOf" srcId="{6F938CFE-FC22-43FD-B7EA-2DAAC2156AA3}" destId="{59767D48-2DC5-4E4D-A77E-47B944B98935}" srcOrd="4" destOrd="0" presId="urn:microsoft.com/office/officeart/2005/8/layout/hierarchy2"/>
+    <dgm:cxn modelId="{61CDA619-8EB3-4988-AC0A-4E8885422062}" type="presParOf" srcId="{59767D48-2DC5-4E4D-A77E-47B944B98935}" destId="{475C87D4-CD80-4B64-B4CC-C158122F5D1E}" srcOrd="0" destOrd="0" presId="urn:microsoft.com/office/officeart/2005/8/layout/hierarchy2"/>
+    <dgm:cxn modelId="{04D2DBEF-4272-48EC-91CD-7EEFD53E3FF6}" type="presParOf" srcId="{6F938CFE-FC22-43FD-B7EA-2DAAC2156AA3}" destId="{A12CA2F9-E749-4D8E-9461-EC936ED88C3B}" srcOrd="5" destOrd="0" presId="urn:microsoft.com/office/officeart/2005/8/layout/hierarchy2"/>
+    <dgm:cxn modelId="{53F4436C-0088-4B3E-8E04-B7E543390C1E}" type="presParOf" srcId="{A12CA2F9-E749-4D8E-9461-EC936ED88C3B}" destId="{8BA96944-0ECE-4DAD-A461-E54FC57B2A31}" srcOrd="0" destOrd="0" presId="urn:microsoft.com/office/officeart/2005/8/layout/hierarchy2"/>
+    <dgm:cxn modelId="{0BD6BE84-4C2B-4955-A7C4-97411A9EE90C}" type="presParOf" srcId="{A12CA2F9-E749-4D8E-9461-EC936ED88C3B}" destId="{A7165674-21E0-49B3-B2C1-430A6EDDA4FB}" srcOrd="1" destOrd="0" presId="urn:microsoft.com/office/officeart/2005/8/layout/hierarchy2"/>
+    <dgm:cxn modelId="{7E009780-C370-4BDD-A21E-8AF072898947}" type="presParOf" srcId="{6F938CFE-FC22-43FD-B7EA-2DAAC2156AA3}" destId="{666A44CF-749A-4360-84CB-D10B99BE0F41}" srcOrd="6" destOrd="0" presId="urn:microsoft.com/office/officeart/2005/8/layout/hierarchy2"/>
+    <dgm:cxn modelId="{1DE83818-9B44-4E1A-8406-6FA2FD6E5256}" type="presParOf" srcId="{666A44CF-749A-4360-84CB-D10B99BE0F41}" destId="{B4D55B4E-1295-48E8-ACAB-70E41BBA2A8E}" srcOrd="0" destOrd="0" presId="urn:microsoft.com/office/officeart/2005/8/layout/hierarchy2"/>
+    <dgm:cxn modelId="{C42B29B4-A8FB-44C5-844A-B51D1407E890}" type="presParOf" srcId="{6F938CFE-FC22-43FD-B7EA-2DAAC2156AA3}" destId="{8AFC330A-F306-4297-B9FC-D7ED65FF9E96}" srcOrd="7" destOrd="0" presId="urn:microsoft.com/office/officeart/2005/8/layout/hierarchy2"/>
+    <dgm:cxn modelId="{686F3EC1-E00C-4E18-B4B3-2FCC21CD63A7}" type="presParOf" srcId="{8AFC330A-F306-4297-B9FC-D7ED65FF9E96}" destId="{D5F54648-5792-4E1A-AF16-8BA1A18E4791}" srcOrd="0" destOrd="0" presId="urn:microsoft.com/office/officeart/2005/8/layout/hierarchy2"/>
+    <dgm:cxn modelId="{F02023F0-C1CB-42DD-AFE2-59B6BCD11A8C}" type="presParOf" srcId="{8AFC330A-F306-4297-B9FC-D7ED65FF9E96}" destId="{A2834D46-027B-4899-A453-F66353A5F5FA}" srcOrd="1" destOrd="0" presId="urn:microsoft.com/office/officeart/2005/8/layout/hierarchy2"/>
+    <dgm:cxn modelId="{2C0B74C4-2FA7-44AA-9E18-33F0428A58E7}" type="presParOf" srcId="{6F938CFE-FC22-43FD-B7EA-2DAAC2156AA3}" destId="{F5D32EEC-3B92-4578-892F-759671C38449}" srcOrd="8" destOrd="0" presId="urn:microsoft.com/office/officeart/2005/8/layout/hierarchy2"/>
+    <dgm:cxn modelId="{F7C17F3C-D868-4365-90B8-2F74991CDD31}" type="presParOf" srcId="{F5D32EEC-3B92-4578-892F-759671C38449}" destId="{59573D82-BA5C-423F-9AFF-26B00EE555D9}" srcOrd="0" destOrd="0" presId="urn:microsoft.com/office/officeart/2005/8/layout/hierarchy2"/>
+    <dgm:cxn modelId="{8CBB95A3-9C7D-495A-8A1D-609ED7CB0F9C}" type="presParOf" srcId="{6F938CFE-FC22-43FD-B7EA-2DAAC2156AA3}" destId="{C825DD2F-BBFA-4E44-9155-02FF624512AB}" srcOrd="9" destOrd="0" presId="urn:microsoft.com/office/officeart/2005/8/layout/hierarchy2"/>
+    <dgm:cxn modelId="{2A324E95-748C-4A25-A0E0-91353119A62B}" type="presParOf" srcId="{C825DD2F-BBFA-4E44-9155-02FF624512AB}" destId="{7CC27B4A-FFB8-439D-B985-4BCE5013CE37}" srcOrd="0" destOrd="0" presId="urn:microsoft.com/office/officeart/2005/8/layout/hierarchy2"/>
+    <dgm:cxn modelId="{379C2260-A222-4A2A-B60D-41D144E0F314}" type="presParOf" srcId="{C825DD2F-BBFA-4E44-9155-02FF624512AB}" destId="{F986F2C3-EF26-47D4-913F-56E7356F2D8C}" srcOrd="1" destOrd="0" presId="urn:microsoft.com/office/officeart/2005/8/layout/hierarchy2"/>
+    <dgm:cxn modelId="{017CE4A7-0AFF-4432-8945-4F5F6C8B390E}" type="presParOf" srcId="{86539676-7472-4189-AE97-FCB10A22A9DE}" destId="{48CD3245-FC90-4F1F-BB60-F5890BF24386}" srcOrd="2" destOrd="0" presId="urn:microsoft.com/office/officeart/2005/8/layout/hierarchy2"/>
+    <dgm:cxn modelId="{1B73BED3-C86E-473D-BE88-1A3FB8574E1C}" type="presParOf" srcId="{48CD3245-FC90-4F1F-BB60-F5890BF24386}" destId="{FCAB4AB2-D08E-4907-A79D-E627D5F1EAF9}" srcOrd="0" destOrd="0" presId="urn:microsoft.com/office/officeart/2005/8/layout/hierarchy2"/>
+    <dgm:cxn modelId="{7DA14041-0508-4E0A-89B4-4DF5BC51EA64}" type="presParOf" srcId="{86539676-7472-4189-AE97-FCB10A22A9DE}" destId="{BA58BDA8-00AE-4A68-8A24-7D7ECF1B00AB}" srcOrd="3" destOrd="0" presId="urn:microsoft.com/office/officeart/2005/8/layout/hierarchy2"/>
+    <dgm:cxn modelId="{FB9CE119-6158-4A3D-948F-28FC7310A2AE}" type="presParOf" srcId="{BA58BDA8-00AE-4A68-8A24-7D7ECF1B00AB}" destId="{C20D5CD5-5CEA-4718-B9BD-99610164C19E}" srcOrd="0" destOrd="0" presId="urn:microsoft.com/office/officeart/2005/8/layout/hierarchy2"/>
+    <dgm:cxn modelId="{A6DF9D54-D674-40A6-9099-28F580CA566A}" type="presParOf" srcId="{BA58BDA8-00AE-4A68-8A24-7D7ECF1B00AB}" destId="{FD3D8A72-8877-459E-A03D-35DF05754BB8}" srcOrd="1" destOrd="0" presId="urn:microsoft.com/office/officeart/2005/8/layout/hierarchy2"/>
+    <dgm:cxn modelId="{447F547C-01E9-4CC6-AA8D-24601601AD51}" type="presParOf" srcId="{FD3D8A72-8877-459E-A03D-35DF05754BB8}" destId="{B85F1F8F-B436-4C6B-8B1A-26471790C0CF}" srcOrd="0" destOrd="0" presId="urn:microsoft.com/office/officeart/2005/8/layout/hierarchy2"/>
+    <dgm:cxn modelId="{38D9838A-719E-4D89-BD8B-1CD6398FCA37}" type="presParOf" srcId="{B85F1F8F-B436-4C6B-8B1A-26471790C0CF}" destId="{31B2FEE3-016F-4186-9735-EEF7FE6B6799}" srcOrd="0" destOrd="0" presId="urn:microsoft.com/office/officeart/2005/8/layout/hierarchy2"/>
+    <dgm:cxn modelId="{5776B36A-7D98-49F2-81DA-C65C53B26C9F}" type="presParOf" srcId="{FD3D8A72-8877-459E-A03D-35DF05754BB8}" destId="{3194E991-B3C7-446F-83E9-83FCC59AB787}" srcOrd="1" destOrd="0" presId="urn:microsoft.com/office/officeart/2005/8/layout/hierarchy2"/>
+    <dgm:cxn modelId="{6420687D-FFA1-4038-9B28-D47910300DD1}" type="presParOf" srcId="{3194E991-B3C7-446F-83E9-83FCC59AB787}" destId="{CE3C4CE5-0478-4FBD-B58D-4B2D9E44EAA7}" srcOrd="0" destOrd="0" presId="urn:microsoft.com/office/officeart/2005/8/layout/hierarchy2"/>
+    <dgm:cxn modelId="{5A2CE68F-CD08-49BD-B0E2-D4F0F5A37FA6}" type="presParOf" srcId="{3194E991-B3C7-446F-83E9-83FCC59AB787}" destId="{52F29EE9-D993-48A2-8C0D-8AF88DF2C70F}" srcOrd="1" destOrd="0" presId="urn:microsoft.com/office/officeart/2005/8/layout/hierarchy2"/>
+    <dgm:cxn modelId="{0E12610E-3178-430D-8A6D-63DBAA91022A}" type="presParOf" srcId="{86539676-7472-4189-AE97-FCB10A22A9DE}" destId="{73493EE9-926D-4A1F-B5B9-243C28CE6294}" srcOrd="4" destOrd="0" presId="urn:microsoft.com/office/officeart/2005/8/layout/hierarchy2"/>
+    <dgm:cxn modelId="{CFDBE5F8-3DCD-4B37-9ADB-670E4B9F6AF2}" type="presParOf" srcId="{73493EE9-926D-4A1F-B5B9-243C28CE6294}" destId="{91AADF79-DFD0-4996-8E5C-75DA128E3818}" srcOrd="0" destOrd="0" presId="urn:microsoft.com/office/officeart/2005/8/layout/hierarchy2"/>
+    <dgm:cxn modelId="{8115BD9E-5D61-4046-BC9A-FF78E555CC4E}" type="presParOf" srcId="{86539676-7472-4189-AE97-FCB10A22A9DE}" destId="{E586496D-B5ED-4291-8A32-78D758789183}" srcOrd="5" destOrd="0" presId="urn:microsoft.com/office/officeart/2005/8/layout/hierarchy2"/>
+    <dgm:cxn modelId="{6916FC0B-8199-46FD-9544-F22CCA544572}" type="presParOf" srcId="{E586496D-B5ED-4291-8A32-78D758789183}" destId="{717CF3C3-C811-435A-9CB5-FD78FA2AC9F0}" srcOrd="0" destOrd="0" presId="urn:microsoft.com/office/officeart/2005/8/layout/hierarchy2"/>
+    <dgm:cxn modelId="{1F334AC0-6D2E-4C03-AA48-9257A9DFEBC7}" type="presParOf" srcId="{E586496D-B5ED-4291-8A32-78D758789183}" destId="{F6EE0019-0789-4D52-810B-0DCE5BFA82FF}" srcOrd="1" destOrd="0" presId="urn:microsoft.com/office/officeart/2005/8/layout/hierarchy2"/>
+    <dgm:cxn modelId="{E5EB2CBF-F12A-4EF5-BB3C-80E9D7337C86}" type="presParOf" srcId="{F6EE0019-0789-4D52-810B-0DCE5BFA82FF}" destId="{500AF16D-A825-4384-B62A-FD76FD85F274}" srcOrd="0" destOrd="0" presId="urn:microsoft.com/office/officeart/2005/8/layout/hierarchy2"/>
+    <dgm:cxn modelId="{841C6FBB-4594-4932-B6C7-7922780D927E}" type="presParOf" srcId="{500AF16D-A825-4384-B62A-FD76FD85F274}" destId="{0BFFAB8E-C2C2-4109-9D55-FEC84CF06EDC}" srcOrd="0" destOrd="0" presId="urn:microsoft.com/office/officeart/2005/8/layout/hierarchy2"/>
+    <dgm:cxn modelId="{12949DC5-873B-4FFB-96D2-6070193BC9DB}" type="presParOf" srcId="{F6EE0019-0789-4D52-810B-0DCE5BFA82FF}" destId="{AC4D9FC5-7ED6-4ACE-9BA0-7CA121EBDC53}" srcOrd="1" destOrd="0" presId="urn:microsoft.com/office/officeart/2005/8/layout/hierarchy2"/>
+    <dgm:cxn modelId="{1FB0F8F2-AECC-4DE8-9881-FF46C90AAE2F}" type="presParOf" srcId="{AC4D9FC5-7ED6-4ACE-9BA0-7CA121EBDC53}" destId="{CC6403B4-2749-4A2D-8CE9-EC17A0731C2E}" srcOrd="0" destOrd="0" presId="urn:microsoft.com/office/officeart/2005/8/layout/hierarchy2"/>
+    <dgm:cxn modelId="{5F56F299-78FC-4282-A90D-AF3D30E7EAF1}" type="presParOf" srcId="{AC4D9FC5-7ED6-4ACE-9BA0-7CA121EBDC53}" destId="{98AF0107-4AC2-4244-A139-0EB8EC4313B6}" srcOrd="1" destOrd="0" presId="urn:microsoft.com/office/officeart/2005/8/layout/hierarchy2"/>
+    <dgm:cxn modelId="{C7F2D59B-92A1-4659-AB68-DB7D01DDE490}" type="presParOf" srcId="{F6EE0019-0789-4D52-810B-0DCE5BFA82FF}" destId="{5B5E1358-76BB-458E-B207-8E5B098A9934}" srcOrd="2" destOrd="0" presId="urn:microsoft.com/office/officeart/2005/8/layout/hierarchy2"/>
+    <dgm:cxn modelId="{CB571E3E-C1F0-4CC8-9465-1A3C8779D01E}" type="presParOf" srcId="{5B5E1358-76BB-458E-B207-8E5B098A9934}" destId="{418AA0F9-7C96-4C7B-8345-2F4F4C156CFC}" srcOrd="0" destOrd="0" presId="urn:microsoft.com/office/officeart/2005/8/layout/hierarchy2"/>
+    <dgm:cxn modelId="{D1F127F1-B654-485E-83CC-50527CB21113}" type="presParOf" srcId="{F6EE0019-0789-4D52-810B-0DCE5BFA82FF}" destId="{37852D9E-C8C9-4920-99E6-4EC04CEBD6B7}" srcOrd="3" destOrd="0" presId="urn:microsoft.com/office/officeart/2005/8/layout/hierarchy2"/>
+    <dgm:cxn modelId="{77478809-9A2D-45C3-928C-56F4A2C8226A}" type="presParOf" srcId="{37852D9E-C8C9-4920-99E6-4EC04CEBD6B7}" destId="{3177EBD1-A5FC-4AA4-912E-989F5AB57208}" srcOrd="0" destOrd="0" presId="urn:microsoft.com/office/officeart/2005/8/layout/hierarchy2"/>
+    <dgm:cxn modelId="{1E94312D-8AF3-4FD3-9D5B-02D39838B072}" type="presParOf" srcId="{37852D9E-C8C9-4920-99E6-4EC04CEBD6B7}" destId="{1BF12C5E-3C43-4A2C-9B7C-34AFCC11C410}" srcOrd="1" destOrd="0" presId="urn:microsoft.com/office/officeart/2005/8/layout/hierarchy2"/>
+    <dgm:cxn modelId="{30A5101B-8878-43E6-B7D6-1B2B6369616A}" type="presParOf" srcId="{F6EE0019-0789-4D52-810B-0DCE5BFA82FF}" destId="{F5F5CB33-7D25-4AC4-BD01-6E1C223FF2E2}" srcOrd="4" destOrd="0" presId="urn:microsoft.com/office/officeart/2005/8/layout/hierarchy2"/>
+    <dgm:cxn modelId="{0D75015A-1FE8-4A4F-9CA6-63812D397C8B}" type="presParOf" srcId="{F5F5CB33-7D25-4AC4-BD01-6E1C223FF2E2}" destId="{4759597D-FF03-45A3-AD94-88D4EB331826}" srcOrd="0" destOrd="0" presId="urn:microsoft.com/office/officeart/2005/8/layout/hierarchy2"/>
+    <dgm:cxn modelId="{91A86712-D346-45DD-8A20-4E1B6E707BC4}" type="presParOf" srcId="{F6EE0019-0789-4D52-810B-0DCE5BFA82FF}" destId="{A0DEC02D-6F23-451C-B728-F9064747453E}" srcOrd="5" destOrd="0" presId="urn:microsoft.com/office/officeart/2005/8/layout/hierarchy2"/>
+    <dgm:cxn modelId="{29C65A8E-03C5-455F-9285-8646A862DA11}" type="presParOf" srcId="{A0DEC02D-6F23-451C-B728-F9064747453E}" destId="{16B205C0-EDA0-4DD9-917C-A7D68FF8BEF0}" srcOrd="0" destOrd="0" presId="urn:microsoft.com/office/officeart/2005/8/layout/hierarchy2"/>
+    <dgm:cxn modelId="{5AD2FCE1-7602-41A5-8A47-6EC3395C4A82}" type="presParOf" srcId="{A0DEC02D-6F23-451C-B728-F9064747453E}" destId="{2B7F1857-BC20-43CB-875F-A3BCA010CE30}" srcOrd="1" destOrd="0" presId="urn:microsoft.com/office/officeart/2005/8/layout/hierarchy2"/>
+    <dgm:cxn modelId="{8481B3F0-323B-49CD-A4CC-D55EC69D3384}" type="presParOf" srcId="{86539676-7472-4189-AE97-FCB10A22A9DE}" destId="{CEEF6B1B-71A0-4671-B562-69D89316D83D}" srcOrd="6" destOrd="0" presId="urn:microsoft.com/office/officeart/2005/8/layout/hierarchy2"/>
+    <dgm:cxn modelId="{A5D8B399-F769-4099-8968-C9B1C1DF3BE0}" type="presParOf" srcId="{CEEF6B1B-71A0-4671-B562-69D89316D83D}" destId="{3CF0F5E5-2046-4F5D-9EB3-FBF18052744C}" srcOrd="0" destOrd="0" presId="urn:microsoft.com/office/officeart/2005/8/layout/hierarchy2"/>
+    <dgm:cxn modelId="{A3445B3F-7A80-485C-B999-6E3E638837F9}" type="presParOf" srcId="{86539676-7472-4189-AE97-FCB10A22A9DE}" destId="{66C7DC6A-52AE-4770-8C0B-7C091C7BB601}" srcOrd="7" destOrd="0" presId="urn:microsoft.com/office/officeart/2005/8/layout/hierarchy2"/>
+    <dgm:cxn modelId="{4D5CCC70-CB90-40F2-9C56-DC75CED20543}" type="presParOf" srcId="{66C7DC6A-52AE-4770-8C0B-7C091C7BB601}" destId="{350AA7A3-B25F-4C45-9D50-012864EE79C1}" srcOrd="0" destOrd="0" presId="urn:microsoft.com/office/officeart/2005/8/layout/hierarchy2"/>
+    <dgm:cxn modelId="{1433C8BF-E546-44C0-A45C-6A39A9E8148C}" type="presParOf" srcId="{66C7DC6A-52AE-4770-8C0B-7C091C7BB601}" destId="{DA362A8E-9FD8-4FF2-83B0-5784F7557485}" srcOrd="1" destOrd="0" presId="urn:microsoft.com/office/officeart/2005/8/layout/hierarchy2"/>
+    <dgm:cxn modelId="{77092C0C-CED8-4364-9EF0-90222A9066C3}" type="presParOf" srcId="{DA362A8E-9FD8-4FF2-83B0-5784F7557485}" destId="{3990DE00-0C5E-4E5C-9E1B-523640140E01}" srcOrd="0" destOrd="0" presId="urn:microsoft.com/office/officeart/2005/8/layout/hierarchy2"/>
+    <dgm:cxn modelId="{A230CB53-9B03-4474-B52C-FA37AD424BD1}" type="presParOf" srcId="{3990DE00-0C5E-4E5C-9E1B-523640140E01}" destId="{B10E7CCA-2650-49B6-938A-FA5BDE28CFB2}" srcOrd="0" destOrd="0" presId="urn:microsoft.com/office/officeart/2005/8/layout/hierarchy2"/>
+    <dgm:cxn modelId="{446B1FE1-3A5A-421C-A87D-A6555F381912}" type="presParOf" srcId="{DA362A8E-9FD8-4FF2-83B0-5784F7557485}" destId="{00A7F86C-D4D5-4A12-BF53-1BEB5E6B1AA0}" srcOrd="1" destOrd="0" presId="urn:microsoft.com/office/officeart/2005/8/layout/hierarchy2"/>
+    <dgm:cxn modelId="{3367C3BC-5D70-4631-9011-8B7AFB0E0F68}" type="presParOf" srcId="{00A7F86C-D4D5-4A12-BF53-1BEB5E6B1AA0}" destId="{B08AE64A-B46A-4F27-BD3E-FEFF8822E1C8}" srcOrd="0" destOrd="0" presId="urn:microsoft.com/office/officeart/2005/8/layout/hierarchy2"/>
+    <dgm:cxn modelId="{DF832D36-07B8-479F-89F5-CC7F86CF736B}" type="presParOf" srcId="{00A7F86C-D4D5-4A12-BF53-1BEB5E6B1AA0}" destId="{123BF83F-38B5-4656-B233-C4AFDFF3C4E6}" srcOrd="1" destOrd="0" presId="urn:microsoft.com/office/officeart/2005/8/layout/hierarchy2"/>
+    <dgm:cxn modelId="{BEBA8BF3-45DE-4BD0-8A75-1602937BB633}" type="presParOf" srcId="{DA362A8E-9FD8-4FF2-83B0-5784F7557485}" destId="{5434BB50-A635-41F0-AAE7-ADF1E095FAEA}" srcOrd="2" destOrd="0" presId="urn:microsoft.com/office/officeart/2005/8/layout/hierarchy2"/>
+    <dgm:cxn modelId="{A39E531D-FF1F-49EA-9FBB-F79EC9886A28}" type="presParOf" srcId="{5434BB50-A635-41F0-AAE7-ADF1E095FAEA}" destId="{BB9E3184-6081-4518-9F8B-36F10CE82E07}" srcOrd="0" destOrd="0" presId="urn:microsoft.com/office/officeart/2005/8/layout/hierarchy2"/>
+    <dgm:cxn modelId="{ACA706C7-CD7E-40AF-A826-38B356DCD7AE}" type="presParOf" srcId="{DA362A8E-9FD8-4FF2-83B0-5784F7557485}" destId="{5840AFFE-3C2C-4630-A5F6-B2F3577AD94D}" srcOrd="3" destOrd="0" presId="urn:microsoft.com/office/officeart/2005/8/layout/hierarchy2"/>
+    <dgm:cxn modelId="{A517001A-F380-48F9-A681-431098283556}" type="presParOf" srcId="{5840AFFE-3C2C-4630-A5F6-B2F3577AD94D}" destId="{DC5C8C52-6A12-4E27-A1E5-7DA1A4BE9B25}" srcOrd="0" destOrd="0" presId="urn:microsoft.com/office/officeart/2005/8/layout/hierarchy2"/>
+    <dgm:cxn modelId="{6CE1F739-79F8-480B-BC61-E37898D1AD22}" type="presParOf" srcId="{5840AFFE-3C2C-4630-A5F6-B2F3577AD94D}" destId="{58B66A3B-D03B-41D8-B710-0299E7F6EC16}" srcOrd="1" destOrd="0" presId="urn:microsoft.com/office/officeart/2005/8/layout/hierarchy2"/>
+    <dgm:cxn modelId="{EFD28CC0-0E48-48CF-877C-71251D5666EF}" type="presParOf" srcId="{B027F42C-0030-4D83-BD9B-0CFC0E745BD9}" destId="{3A317BAE-F91F-457B-A340-F41E34D36910}" srcOrd="2" destOrd="0" presId="urn:microsoft.com/office/officeart/2005/8/layout/hierarchy2"/>
+    <dgm:cxn modelId="{4EA0F569-E4C4-4933-AAA1-CC4BF09F7877}" type="presParOf" srcId="{3A317BAE-F91F-457B-A340-F41E34D36910}" destId="{B2810C62-7E10-48E0-A798-3A3EDC5DCC6B}" srcOrd="0" destOrd="0" presId="urn:microsoft.com/office/officeart/2005/8/layout/hierarchy2"/>
+    <dgm:cxn modelId="{5AC194B7-5F96-464F-AF49-CCF60C224274}" type="presParOf" srcId="{B027F42C-0030-4D83-BD9B-0CFC0E745BD9}" destId="{43722DE6-1133-4673-BC68-4EF0B0DC7B91}" srcOrd="3" destOrd="0" presId="urn:microsoft.com/office/officeart/2005/8/layout/hierarchy2"/>
+    <dgm:cxn modelId="{4E93FDC7-385A-438E-9958-DCED717C478C}" type="presParOf" srcId="{43722DE6-1133-4673-BC68-4EF0B0DC7B91}" destId="{CA4D474B-8B58-4642-A9FD-6F8B3F3B90B3}" srcOrd="0" destOrd="0" presId="urn:microsoft.com/office/officeart/2005/8/layout/hierarchy2"/>
+    <dgm:cxn modelId="{D1DF3E40-5CBD-433A-B8D4-30AA6AFC50A9}" type="presParOf" srcId="{43722DE6-1133-4673-BC68-4EF0B0DC7B91}" destId="{B4A03FCE-F569-4B24-8F4D-C3A8F82C36B2}" srcOrd="1" destOrd="0" presId="urn:microsoft.com/office/officeart/2005/8/layout/hierarchy2"/>
+    <dgm:cxn modelId="{B7ABC564-C70D-4A76-829C-427F26DE5DA1}" type="presParOf" srcId="{B4A03FCE-F569-4B24-8F4D-C3A8F82C36B2}" destId="{A41850B2-BA4D-4517-88C1-F592E4395FF0}" srcOrd="0" destOrd="0" presId="urn:microsoft.com/office/officeart/2005/8/layout/hierarchy2"/>
+    <dgm:cxn modelId="{59124049-21C6-48DF-B6C1-F92092478D0B}" type="presParOf" srcId="{A41850B2-BA4D-4517-88C1-F592E4395FF0}" destId="{191D460F-7E36-42DB-91E6-40EFE271374D}" srcOrd="0" destOrd="0" presId="urn:microsoft.com/office/officeart/2005/8/layout/hierarchy2"/>
+    <dgm:cxn modelId="{4F0CA593-4181-4533-AA49-7C969D27202C}" type="presParOf" srcId="{B4A03FCE-F569-4B24-8F4D-C3A8F82C36B2}" destId="{2F9548C8-A7B0-406C-9FAC-066BC59EDE36}" srcOrd="1" destOrd="0" presId="urn:microsoft.com/office/officeart/2005/8/layout/hierarchy2"/>
+    <dgm:cxn modelId="{F90138F5-B932-48E0-80D9-35BE362F37CF}" type="presParOf" srcId="{2F9548C8-A7B0-406C-9FAC-066BC59EDE36}" destId="{1E350B6B-CC1A-403C-97E4-785B16311B5B}" srcOrd="0" destOrd="0" presId="urn:microsoft.com/office/officeart/2005/8/layout/hierarchy2"/>
+    <dgm:cxn modelId="{1EF52387-016C-459F-AF5F-9DAD4039C883}" type="presParOf" srcId="{2F9548C8-A7B0-406C-9FAC-066BC59EDE36}" destId="{98EDCFE0-2F5C-48E9-B31D-3D10C99A5625}" srcOrd="1" destOrd="0" presId="urn:microsoft.com/office/officeart/2005/8/layout/hierarchy2"/>
+    <dgm:cxn modelId="{028125B9-974E-4635-B645-BF73FC0EEEB4}" type="presParOf" srcId="{B4A03FCE-F569-4B24-8F4D-C3A8F82C36B2}" destId="{20476C51-20D1-412A-8E09-128D0E2EEDE3}" srcOrd="2" destOrd="0" presId="urn:microsoft.com/office/officeart/2005/8/layout/hierarchy2"/>
+    <dgm:cxn modelId="{041AD67F-593D-44E0-9242-45F0DFA71A91}" type="presParOf" srcId="{20476C51-20D1-412A-8E09-128D0E2EEDE3}" destId="{F94AF2CF-4B54-49C7-AA8D-FFD68F379D8E}" srcOrd="0" destOrd="0" presId="urn:microsoft.com/office/officeart/2005/8/layout/hierarchy2"/>
+    <dgm:cxn modelId="{9865E9DF-191D-4A7E-BEAE-7B4CD867F5BA}" type="presParOf" srcId="{B4A03FCE-F569-4B24-8F4D-C3A8F82C36B2}" destId="{AAD5C2CC-54F3-4BCD-9535-A5854127DD7E}" srcOrd="3" destOrd="0" presId="urn:microsoft.com/office/officeart/2005/8/layout/hierarchy2"/>
+    <dgm:cxn modelId="{612016FE-A66B-4A4A-AA98-302E2960077B}" type="presParOf" srcId="{AAD5C2CC-54F3-4BCD-9535-A5854127DD7E}" destId="{8886318E-5FD8-4A08-95FE-143B32E0E9B1}" srcOrd="0" destOrd="0" presId="urn:microsoft.com/office/officeart/2005/8/layout/hierarchy2"/>
+    <dgm:cxn modelId="{74E96340-2CD6-4ACE-8020-E932A1B45073}" type="presParOf" srcId="{AAD5C2CC-54F3-4BCD-9535-A5854127DD7E}" destId="{649E9AF3-0440-42F0-948B-9542FB0DA25C}" srcOrd="1" destOrd="0" presId="urn:microsoft.com/office/officeart/2005/8/layout/hierarchy2"/>
   </dgm:cxnLst>
   <dgm:bg/>
   <dgm:whole/>
@@ -20668,7 +20712,7 @@
 </file>
 
 <file path=customXml/itemProps2.xml><?xml version="1.0" encoding="utf-8"?>
-<ds:datastoreItem xmlns:ds="http://schemas.openxmlformats.org/officeDocument/2006/customXml" ds:itemID="{2B3A9AD2-6AD0-424F-AA46-C8F2DD3A9BF4}">
+<ds:datastoreItem xmlns:ds="http://schemas.openxmlformats.org/officeDocument/2006/customXml" ds:itemID="{070417C3-CD7B-4B43-9786-CEFB7E231BD8}">
   <ds:schemaRefs>
     <ds:schemaRef ds:uri="http://schemas.openxmlformats.org/officeDocument/2006/bibliography"/>
   </ds:schemaRefs>

--- a/Requirements/Coupled Tanks Reqs [Basic].docx
+++ b/Requirements/Coupled Tanks Reqs [Basic].docx
@@ -2,8 +2,6 @@
 <file path=word/document.xml><?xml version="1.0" encoding="utf-8"?>
 <w:document xmlns:wpc="http://schemas.microsoft.com/office/word/2010/wordprocessingCanvas" xmlns:mc="http://schemas.openxmlformats.org/markup-compatibility/2006" xmlns:o="urn:schemas-microsoft-com:office:office" xmlns:r="http://schemas.openxmlformats.org/officeDocument/2006/relationships" xmlns:m="http://schemas.openxmlformats.org/officeDocument/2006/math" xmlns:v="urn:schemas-microsoft-com:vml" xmlns:wp14="http://schemas.microsoft.com/office/word/2010/wordprocessingDrawing" xmlns:wp="http://schemas.openxmlformats.org/drawingml/2006/wordprocessingDrawing" xmlns:w10="urn:schemas-microsoft-com:office:word" xmlns:w="http://schemas.openxmlformats.org/wordprocessingml/2006/main" xmlns:w14="http://schemas.microsoft.com/office/word/2010/wordml" xmlns:w15="http://schemas.microsoft.com/office/word/2012/wordml" xmlns:wpg="http://schemas.microsoft.com/office/word/2010/wordprocessingGroup" xmlns:wpi="http://schemas.microsoft.com/office/word/2010/wordprocessingInk" xmlns:wne="http://schemas.microsoft.com/office/word/2006/wordml" xmlns:wps="http://schemas.microsoft.com/office/word/2010/wordprocessingShape" mc:Ignorable="w14 w15 wp14">
   <w:body>
-    <w:bookmarkStart w:id="0" w:name="_GoBack" w:displacedByCustomXml="next"/>
-    <w:bookmarkEnd w:id="0" w:displacedByCustomXml="next"/>
     <w:sdt>
       <w:sdtPr>
         <w:rPr>
@@ -238,7 +236,7 @@
               </mc:Choice>
               <mc:Fallback>
                 <w:pict>
-                  <v:rect w14:anchorId="1F1FB0DA" id="Rectangle 36" o:spid="_x0000_s1026" style="position:absolute;margin-left:0;margin-top:48.8pt;width:242.85pt;height:525.4pt;z-index:251655168;visibility:visible;mso-wrap-style:square;mso-width-percent:400;mso-height-percent:0;mso-left-percent:440;mso-wrap-distance-left:9pt;mso-wrap-distance-top:0;mso-wrap-distance-right:9pt;mso-wrap-distance-bottom:0;mso-position-horizontal-relative:page;mso-position-vertical:absolute;mso-position-vertical-relative:page;mso-width-percent:400;mso-height-percent:0;mso-left-percent:440;mso-width-relative:page;mso-height-relative:page;v-text-anchor:middle" o:gfxdata="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" fillcolor="white [3212]" strokecolor="#938953 [1614]" strokeweight="1.25pt">
+                  <v:rect w14:anchorId="02A9BC1F" id="Rectangle 36" o:spid="_x0000_s1026" style="position:absolute;margin-left:0;margin-top:48.8pt;width:242.85pt;height:525.4pt;z-index:251655168;visibility:visible;mso-wrap-style:square;mso-width-percent:400;mso-height-percent:0;mso-left-percent:440;mso-wrap-distance-left:9pt;mso-wrap-distance-top:0;mso-wrap-distance-right:9pt;mso-wrap-distance-bottom:0;mso-position-horizontal-relative:page;mso-position-vertical:absolute;mso-position-vertical-relative:page;mso-width-percent:400;mso-height-percent:0;mso-left-percent:440;mso-width-relative:page;mso-height-relative:page;v-text-anchor:middle" o:gfxdata="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" fillcolor="white [3212]" strokecolor="#938953 [1614]" strokeweight="1.25pt">
                     <v:path arrowok="t"/>
                     <w10:wrap anchorx="page" anchory="page"/>
                   </v:rect>
@@ -650,7 +648,7 @@
               </mc:Choice>
               <mc:Fallback>
                 <w:pict>
-                  <v:rect w14:anchorId="50918C95" id="Rectangle 37" o:spid="_x0000_s1026" style="position:absolute;margin-left:0;margin-top:0;width:226.4pt;height:9.35pt;z-index:251661312;visibility:visible;mso-wrap-style:square;mso-width-percent:370;mso-height-percent:0;mso-left-percent:455;mso-top-percent:690;mso-wrap-distance-left:9pt;mso-wrap-distance-top:0;mso-wrap-distance-right:9pt;mso-wrap-distance-bottom:0;mso-position-horizontal-relative:page;mso-position-vertical-relative:page;mso-width-percent:370;mso-height-percent:0;mso-left-percent:455;mso-top-percent:690;mso-width-relative:page;mso-height-relative:margin;v-text-anchor:middle" o:gfxdata="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" fillcolor="#4f81bd [3204]" stroked="f" strokeweight="2pt">
+                  <v:rect w14:anchorId="6083B190" id="Rectangle 37" o:spid="_x0000_s1026" style="position:absolute;margin-left:0;margin-top:0;width:226.4pt;height:9.35pt;z-index:251661312;visibility:visible;mso-wrap-style:square;mso-width-percent:370;mso-height-percent:0;mso-left-percent:455;mso-top-percent:690;mso-wrap-distance-left:9pt;mso-wrap-distance-top:0;mso-wrap-distance-right:9pt;mso-wrap-distance-bottom:0;mso-position-horizontal-relative:page;mso-position-vertical-relative:page;mso-width-percent:370;mso-height-percent:0;mso-left-percent:455;mso-top-percent:690;mso-width-relative:page;mso-height-relative:margin;v-text-anchor:middle" o:gfxdata="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" fillcolor="#4f81bd [3204]" stroked="f" strokeweight="2pt">
                     <v:path arrowok="t"/>
                     <w10:wrap anchorx="page" anchory="page"/>
                   </v:rect>
@@ -2160,6 +2158,8 @@
               <w:fldChar w:fldCharType="end"/>
             </w:r>
           </w:hyperlink>
+          <w:bookmarkStart w:id="0" w:name="_GoBack"/>
+          <w:bookmarkEnd w:id="0"/>
         </w:p>
         <w:p>
           <w:pPr>
@@ -3149,27 +3149,14 @@
             <w:r>
               <w:t xml:space="preserve">Figure </w:t>
             </w:r>
-            <w:r>
-              <w:fldChar w:fldCharType="begin"/>
-            </w:r>
-            <w:r>
-              <w:instrText xml:space="preserve"> SEQ Figure \* ARABIC </w:instrText>
-            </w:r>
-            <w:r>
-              <w:fldChar w:fldCharType="separate"/>
-            </w:r>
-            <w:r>
-              <w:rPr>
-                <w:noProof/>
-              </w:rPr>
-              <w:t>1</w:t>
-            </w:r>
-            <w:r>
-              <w:rPr>
-                <w:noProof/>
-              </w:rPr>
-              <w:fldChar w:fldCharType="end"/>
-            </w:r>
+            <w:fldSimple w:instr=" SEQ Figure \* ARABIC ">
+              <w:r>
+                <w:rPr>
+                  <w:noProof/>
+                </w:rPr>
+                <w:t>1</w:t>
+              </w:r>
+            </w:fldSimple>
             <w:bookmarkEnd w:id="3"/>
             <w:r>
               <w:t>: Coupled Tanks Physical Architecture</w:t>
@@ -3249,27 +3236,14 @@
             <w:r>
               <w:t xml:space="preserve">Figure </w:t>
             </w:r>
-            <w:r>
-              <w:fldChar w:fldCharType="begin"/>
-            </w:r>
-            <w:r>
-              <w:instrText xml:space="preserve"> SEQ Figure \* ARABIC </w:instrText>
-            </w:r>
-            <w:r>
-              <w:fldChar w:fldCharType="separate"/>
-            </w:r>
-            <w:r>
-              <w:rPr>
-                <w:noProof/>
-              </w:rPr>
-              <w:t>2</w:t>
-            </w:r>
-            <w:r>
-              <w:rPr>
-                <w:noProof/>
-              </w:rPr>
-              <w:fldChar w:fldCharType="end"/>
-            </w:r>
+            <w:fldSimple w:instr=" SEQ Figure \* ARABIC ">
+              <w:r>
+                <w:rPr>
+                  <w:noProof/>
+                </w:rPr>
+                <w:t>2</w:t>
+              </w:r>
+            </w:fldSimple>
             <w:bookmarkEnd w:id="4"/>
             <w:r>
               <w:t>: Coupled tanks physical sensor and actuator signal connections to the system controller.</w:t>
@@ -3496,27 +3470,14 @@
       <w:r>
         <w:t xml:space="preserve">Figure </w:t>
       </w:r>
-      <w:r>
-        <w:fldChar w:fldCharType="begin"/>
-      </w:r>
-      <w:r>
-        <w:instrText xml:space="preserve"> SEQ Figure \* ARABIC </w:instrText>
-      </w:r>
-      <w:r>
-        <w:fldChar w:fldCharType="separate"/>
-      </w:r>
-      <w:r>
-        <w:rPr>
-          <w:noProof/>
-        </w:rPr>
-        <w:t>3</w:t>
-      </w:r>
-      <w:r>
-        <w:rPr>
-          <w:noProof/>
-        </w:rPr>
-        <w:fldChar w:fldCharType="end"/>
-      </w:r>
+      <w:fldSimple w:instr=" SEQ Figure \* ARABIC ">
+        <w:r>
+          <w:rPr>
+            <w:noProof/>
+          </w:rPr>
+          <w:t>3</w:t>
+        </w:r>
+      </w:fldSimple>
       <w:bookmarkEnd w:id="5"/>
       <w:r>
         <w:t>: Functional Compositional Architecture of the Coupled Tanks System</w:t>
@@ -7836,27 +7797,14 @@
       <w:r>
         <w:t xml:space="preserve">Figure </w:t>
       </w:r>
-      <w:r>
-        <w:fldChar w:fldCharType="begin"/>
-      </w:r>
-      <w:r>
-        <w:instrText xml:space="preserve"> SEQ Figure \* ARABIC </w:instrText>
-      </w:r>
-      <w:r>
-        <w:fldChar w:fldCharType="separate"/>
-      </w:r>
-      <w:r>
-        <w:rPr>
-          <w:noProof/>
-        </w:rPr>
-        <w:t>4</w:t>
-      </w:r>
-      <w:r>
-        <w:rPr>
-          <w:noProof/>
-        </w:rPr>
-        <w:fldChar w:fldCharType="end"/>
-      </w:r>
+      <w:fldSimple w:instr=" SEQ Figure \* ARABIC ">
+        <w:r>
+          <w:rPr>
+            <w:noProof/>
+          </w:rPr>
+          <w:t>4</w:t>
+        </w:r>
+      </w:fldSimple>
       <w:r>
         <w:t>: Tank 1 mode logic state machine</w:t>
       </w:r>
@@ -7931,27 +7879,14 @@
       <w:r>
         <w:t xml:space="preserve">Figure </w:t>
       </w:r>
-      <w:r>
-        <w:fldChar w:fldCharType="begin"/>
-      </w:r>
-      <w:r>
-        <w:instrText xml:space="preserve"> SEQ Figure \* ARABIC </w:instrText>
-      </w:r>
-      <w:r>
-        <w:fldChar w:fldCharType="separate"/>
-      </w:r>
-      <w:r>
-        <w:rPr>
-          <w:noProof/>
-        </w:rPr>
-        <w:t>5</w:t>
-      </w:r>
-      <w:r>
-        <w:rPr>
-          <w:noProof/>
-        </w:rPr>
-        <w:fldChar w:fldCharType="end"/>
-      </w:r>
+      <w:fldSimple w:instr=" SEQ Figure \* ARABIC ">
+        <w:r>
+          <w:rPr>
+            <w:noProof/>
+          </w:rPr>
+          <w:t>5</w:t>
+        </w:r>
+      </w:fldSimple>
       <w:r>
         <w:t>: Tank 2</w:t>
       </w:r>
@@ -8013,27 +7948,14 @@
       <w:r>
         <w:t xml:space="preserve">Table </w:t>
       </w:r>
-      <w:r>
-        <w:fldChar w:fldCharType="begin"/>
-      </w:r>
-      <w:r>
-        <w:instrText xml:space="preserve"> SEQ Table \* ARABIC </w:instrText>
-      </w:r>
-      <w:r>
-        <w:fldChar w:fldCharType="separate"/>
-      </w:r>
-      <w:r>
-        <w:rPr>
-          <w:noProof/>
-        </w:rPr>
-        <w:t>1</w:t>
-      </w:r>
-      <w:r>
-        <w:rPr>
-          <w:noProof/>
-        </w:rPr>
-        <w:fldChar w:fldCharType="end"/>
-      </w:r>
+      <w:fldSimple w:instr=" SEQ Table \* ARABIC ">
+        <w:r>
+          <w:rPr>
+            <w:noProof/>
+          </w:rPr>
+          <w:t>1</w:t>
+        </w:r>
+      </w:fldSimple>
       <w:r>
         <w:t xml:space="preserve">: </w:t>
       </w:r>
@@ -8795,27 +8717,14 @@
       <w:r>
         <w:t xml:space="preserve">Table </w:t>
       </w:r>
-      <w:r>
-        <w:fldChar w:fldCharType="begin"/>
-      </w:r>
-      <w:r>
-        <w:instrText xml:space="preserve"> SEQ Table \* ARABIC </w:instrText>
-      </w:r>
-      <w:r>
-        <w:fldChar w:fldCharType="separate"/>
-      </w:r>
-      <w:r>
-        <w:rPr>
-          <w:noProof/>
-        </w:rPr>
-        <w:t>2</w:t>
-      </w:r>
-      <w:r>
-        <w:rPr>
-          <w:noProof/>
-        </w:rPr>
-        <w:fldChar w:fldCharType="end"/>
-      </w:r>
+      <w:fldSimple w:instr=" SEQ Table \* ARABIC ">
+        <w:r>
+          <w:rPr>
+            <w:noProof/>
+          </w:rPr>
+          <w:t>2</w:t>
+        </w:r>
+      </w:fldSimple>
       <w:r>
         <w:t>: Summary of the initial state of the system to be maintained in the physical and simulated design</w:t>
       </w:r>
@@ -9668,55 +9577,6 @@
         <w:szCs w:val="24"/>
       </w:rPr>
     </w:pPr>
-    <w:sdt>
-      <w:sdtPr>
-        <w:id w:val="953629314"/>
-        <w:docPartObj>
-          <w:docPartGallery w:val="Watermarks"/>
-          <w:docPartUnique/>
-        </w:docPartObj>
-      </w:sdtPr>
-      <w:sdtEndPr/>
-      <w:sdtContent>
-        <w:r>
-          <w:rPr>
-            <w:noProof/>
-            <w:lang w:eastAsia="zh-TW"/>
-          </w:rPr>
-          <w:pict w14:anchorId="0EC8E6DE">
-            <v:shapetype id="_x0000_t136" coordsize="21600,21600" o:spt="136" adj="10800" path="m@7,l@8,m@5,21600l@6,21600e">
-              <v:formulas>
-                <v:f eqn="sum #0 0 10800"/>
-                <v:f eqn="prod #0 2 1"/>
-                <v:f eqn="sum 21600 0 @1"/>
-                <v:f eqn="sum 0 0 @2"/>
-                <v:f eqn="sum 21600 0 @3"/>
-                <v:f eqn="if @0 @3 0"/>
-                <v:f eqn="if @0 21600 @1"/>
-                <v:f eqn="if @0 0 @2"/>
-                <v:f eqn="if @0 @4 21600"/>
-                <v:f eqn="mid @5 @6"/>
-                <v:f eqn="mid @8 @5"/>
-                <v:f eqn="mid @7 @8"/>
-                <v:f eqn="mid @6 @7"/>
-                <v:f eqn="sum @6 0 @5"/>
-              </v:formulas>
-              <v:path textpathok="t" o:connecttype="custom" o:connectlocs="@9,0;@10,10800;@11,21600;@12,10800" o:connectangles="270,180,90,0"/>
-              <v:textpath on="t" fitshape="t"/>
-              <v:handles>
-                <v:h position="#0,bottomRight" xrange="6629,14971"/>
-              </v:handles>
-              <o:lock v:ext="edit" text="t" shapetype="t"/>
-            </v:shapetype>
-            <v:shape id="PowerPlusWaterMarkObject357831064" o:spid="_x0000_s2050" type="#_x0000_t136" style="position:absolute;left:0;text-align:left;margin-left:0;margin-top:0;width:412.4pt;height:247.45pt;rotation:315;z-index:-251658752;mso-position-horizontal:center;mso-position-horizontal-relative:margin;mso-position-vertical:center;mso-position-vertical-relative:margin" o:allowincell="f" fillcolor="silver" stroked="f">
-              <v:fill opacity=".5"/>
-              <v:textpath style="font-family:&quot;Calibri&quot;;font-size:1pt" string="DRAFT"/>
-              <w10:wrap anchorx="margin" anchory="margin"/>
-            </v:shape>
-          </w:pict>
-        </w:r>
-      </w:sdtContent>
-    </w:sdt>
     <w:r>
       <w:rPr>
         <w:rFonts w:ascii="Times New Roman" w:hAnsi="Times New Roman" w:cs="Times New Roman"/>
@@ -15829,182 +15689,182 @@
   </dgm:ptLst>
   <dgm:cxnLst>
     <dgm:cxn modelId="{5D3E6438-C47D-424F-BF0B-AA494EF12A76}" srcId="{3E80CFEB-9E61-4D3B-B46F-019A628AFE79}" destId="{FB12C7D3-21B4-44D6-A89D-E909583EE41B}" srcOrd="1" destOrd="0" parTransId="{BC992729-A665-4B31-8154-DED3311F47E0}" sibTransId="{810CBEF4-20F8-4A04-9C20-41E643FC7B50}"/>
-    <dgm:cxn modelId="{7F172320-0245-4D6A-A0F3-FF572267C79D}" type="presOf" srcId="{3F9BE372-1AFB-40F0-9E6F-86E5A7D3AB9B}" destId="{B08AE64A-B46A-4F27-BD3E-FEFF8822E1C8}" srcOrd="0" destOrd="0" presId="urn:microsoft.com/office/officeart/2005/8/layout/hierarchy2"/>
-    <dgm:cxn modelId="{85464913-EE0E-4FA8-B0F3-C5B3FB07E60E}" type="presOf" srcId="{BC992729-A665-4B31-8154-DED3311F47E0}" destId="{F94AF2CF-4B54-49C7-AA8D-FFD68F379D8E}" srcOrd="1" destOrd="0" presId="urn:microsoft.com/office/officeart/2005/8/layout/hierarchy2"/>
-    <dgm:cxn modelId="{8C660BD2-0A33-451F-84B8-8BB04023C0C1}" type="presOf" srcId="{D5E8EA33-881F-4292-94C8-CF4DA77AFD8A}" destId="{CE3C4CE5-0478-4FBD-B58D-4B2D9E44EAA7}" srcOrd="0" destOrd="0" presId="urn:microsoft.com/office/officeart/2005/8/layout/hierarchy2"/>
-    <dgm:cxn modelId="{F0F596B4-B666-4569-A6F4-83FC25198CB4}" type="presOf" srcId="{08F56CAF-30F6-42D4-A7FF-EF1D89D418E3}" destId="{350AA7A3-B25F-4C45-9D50-012864EE79C1}" srcOrd="0" destOrd="0" presId="urn:microsoft.com/office/officeart/2005/8/layout/hierarchy2"/>
-    <dgm:cxn modelId="{E3ED89AF-0296-4E9A-A2BA-B48995026FBA}" type="presOf" srcId="{00C30C04-4B2C-4B8D-B7C1-BE8EA97D96A9}" destId="{59767D48-2DC5-4E4D-A77E-47B944B98935}" srcOrd="0" destOrd="0" presId="urn:microsoft.com/office/officeart/2005/8/layout/hierarchy2"/>
+    <dgm:cxn modelId="{0CDE3531-4157-4EB6-9BB1-26F4044F3D51}" type="presOf" srcId="{96193BCD-9621-4696-8E7B-447978CF626E}" destId="{4759597D-FF03-45A3-AD94-88D4EB331826}" srcOrd="1" destOrd="0" presId="urn:microsoft.com/office/officeart/2005/8/layout/hierarchy2"/>
+    <dgm:cxn modelId="{DCC391A9-A02F-4826-8FAA-B5C1B5D748B7}" type="presOf" srcId="{3B4475F7-9058-441E-8643-880D7595B10F}" destId="{3990DE00-0C5E-4E5C-9E1B-523640140E01}" srcOrd="0" destOrd="0" presId="urn:microsoft.com/office/officeart/2005/8/layout/hierarchy2"/>
+    <dgm:cxn modelId="{D545BBD0-2765-4E57-95E8-0FEB3B64BBD1}" type="presOf" srcId="{D4396AB2-6CF7-4762-8524-D7F0307D37BE}" destId="{CEEF6B1B-71A0-4671-B562-69D89316D83D}" srcOrd="0" destOrd="0" presId="urn:microsoft.com/office/officeart/2005/8/layout/hierarchy2"/>
     <dgm:cxn modelId="{2D4893B7-7400-40A3-9609-4E1CED1FC6DE}" srcId="{24B250B9-3B78-4A54-835B-0DD9A74798C8}" destId="{08F56CAF-30F6-42D4-A7FF-EF1D89D418E3}" srcOrd="3" destOrd="0" parTransId="{D4396AB2-6CF7-4762-8524-D7F0307D37BE}" sibTransId="{74DD17E5-DC2B-4A3F-9771-DA4951D6342A}"/>
-    <dgm:cxn modelId="{21F66852-1ACC-4979-9C04-5210E50D982E}" type="presOf" srcId="{251A6C99-F653-43EF-90DD-652DF8CAC268}" destId="{A4F73A7A-744E-44BC-9652-BD079D749F49}" srcOrd="1" destOrd="0" presId="urn:microsoft.com/office/officeart/2005/8/layout/hierarchy2"/>
-    <dgm:cxn modelId="{91175896-5106-40F6-A152-70AC4A95BB67}" type="presOf" srcId="{24B250B9-3B78-4A54-835B-0DD9A74798C8}" destId="{E8DEB4F3-06B1-4EEF-A690-62CFC0280B30}" srcOrd="0" destOrd="0" presId="urn:microsoft.com/office/officeart/2005/8/layout/hierarchy2"/>
-    <dgm:cxn modelId="{4C0EE6FD-8BF0-405B-A3FF-AC54143E529B}" type="presOf" srcId="{F57D8AF6-0F05-4FB5-83DA-B2FDFE86D8BE}" destId="{A3FE5B04-C56E-4613-8F50-B8E39F25AA49}" srcOrd="1" destOrd="0" presId="urn:microsoft.com/office/officeart/2005/8/layout/hierarchy2"/>
-    <dgm:cxn modelId="{F11A3903-0692-41E5-848E-C30D2268CB4C}" type="presOf" srcId="{3C0205B3-117A-458A-A49F-75D8052BA25B}" destId="{DC5C8C52-6A12-4E27-A1E5-7DA1A4BE9B25}" srcOrd="0" destOrd="0" presId="urn:microsoft.com/office/officeart/2005/8/layout/hierarchy2"/>
-    <dgm:cxn modelId="{22E312B3-E9AD-4CAF-8947-F0ADA73D1F77}" type="presOf" srcId="{1C8D5C52-5A2E-4AC4-B4CC-07CAA4204A47}" destId="{FCAB4AB2-D08E-4907-A79D-E627D5F1EAF9}" srcOrd="1" destOrd="0" presId="urn:microsoft.com/office/officeart/2005/8/layout/hierarchy2"/>
-    <dgm:cxn modelId="{CB59E30B-6EA6-474F-A807-54DD448EA617}" type="presOf" srcId="{B810A821-5DE9-4B9F-8539-0A020F9DAF58}" destId="{F5D32EEC-3B92-4578-892F-759671C38449}" srcOrd="0" destOrd="0" presId="urn:microsoft.com/office/officeart/2005/8/layout/hierarchy2"/>
-    <dgm:cxn modelId="{45A98C9D-5C3F-4AE3-BD69-1F0C4C480905}" type="presOf" srcId="{3B4475F7-9058-441E-8643-880D7595B10F}" destId="{B10E7CCA-2650-49B6-938A-FA5BDE28CFB2}" srcOrd="1" destOrd="0" presId="urn:microsoft.com/office/officeart/2005/8/layout/hierarchy2"/>
-    <dgm:cxn modelId="{166B1ED0-69FF-4F43-8E28-264A1AF1E417}" type="presOf" srcId="{00C30C04-4B2C-4B8D-B7C1-BE8EA97D96A9}" destId="{475C87D4-CD80-4B64-B4CC-C158122F5D1E}" srcOrd="1" destOrd="0" presId="urn:microsoft.com/office/officeart/2005/8/layout/hierarchy2"/>
-    <dgm:cxn modelId="{B69FDD4B-18DF-4E5A-B64F-05AB117179E4}" type="presOf" srcId="{96193BCD-9621-4696-8E7B-447978CF626E}" destId="{4759597D-FF03-45A3-AD94-88D4EB331826}" srcOrd="1" destOrd="0" presId="urn:microsoft.com/office/officeart/2005/8/layout/hierarchy2"/>
+    <dgm:cxn modelId="{0251AA07-4C3D-4CB1-9F84-BCF8C33ED2D8}" type="presOf" srcId="{B810A821-5DE9-4B9F-8539-0A020F9DAF58}" destId="{59573D82-BA5C-423F-9AFF-26B00EE555D9}" srcOrd="1" destOrd="0" presId="urn:microsoft.com/office/officeart/2005/8/layout/hierarchy2"/>
+    <dgm:cxn modelId="{0B06FBD5-2985-46D5-9108-EBA1A867E3A7}" type="presOf" srcId="{00C30C04-4B2C-4B8D-B7C1-BE8EA97D96A9}" destId="{59767D48-2DC5-4E4D-A77E-47B944B98935}" srcOrd="0" destOrd="0" presId="urn:microsoft.com/office/officeart/2005/8/layout/hierarchy2"/>
+    <dgm:cxn modelId="{8E79C399-9B79-488A-A2B3-5C957A3FB9CB}" type="presOf" srcId="{6E6C8BAF-0B7D-447C-8096-C6E66E5FA80B}" destId="{919581A4-7D14-454A-8C12-31C18139BFE3}" srcOrd="0" destOrd="0" presId="urn:microsoft.com/office/officeart/2005/8/layout/hierarchy2"/>
+    <dgm:cxn modelId="{D51E0474-05F3-4D23-8644-1079BAF18BFD}" type="presOf" srcId="{24B250B9-3B78-4A54-835B-0DD9A74798C8}" destId="{E8DEB4F3-06B1-4EEF-A690-62CFC0280B30}" srcOrd="0" destOrd="0" presId="urn:microsoft.com/office/officeart/2005/8/layout/hierarchy2"/>
+    <dgm:cxn modelId="{313A8E52-FC3C-425E-A45E-20B9934C788C}" type="presOf" srcId="{72732597-05C4-4B99-9352-20B73B189AB6}" destId="{BA1CAD2B-1E44-48D2-95C2-BF5F7E2698C3}" srcOrd="0" destOrd="0" presId="urn:microsoft.com/office/officeart/2005/8/layout/hierarchy2"/>
+    <dgm:cxn modelId="{FECF84E0-0A8C-4252-94AD-7B3BD2016F0A}" type="presOf" srcId="{251A6C99-F653-43EF-90DD-652DF8CAC268}" destId="{46876F4B-A5A6-423A-88CA-0A41296BAF7C}" srcOrd="0" destOrd="0" presId="urn:microsoft.com/office/officeart/2005/8/layout/hierarchy2"/>
+    <dgm:cxn modelId="{C19FA3FE-7361-4E19-99AE-14092A56F383}" type="presOf" srcId="{1C8D5C52-5A2E-4AC4-B4CC-07CAA4204A47}" destId="{FCAB4AB2-D08E-4907-A79D-E627D5F1EAF9}" srcOrd="1" destOrd="0" presId="urn:microsoft.com/office/officeart/2005/8/layout/hierarchy2"/>
+    <dgm:cxn modelId="{35C92885-32CD-4700-A734-AC1E04457B22}" type="presOf" srcId="{7546F475-ACCD-4082-80EA-DE8741CD7A0E}" destId="{717CF3C3-C811-435A-9CB5-FD78FA2AC9F0}" srcOrd="0" destOrd="0" presId="urn:microsoft.com/office/officeart/2005/8/layout/hierarchy2"/>
+    <dgm:cxn modelId="{54E89713-5FDA-41DF-B689-649958E7DCB4}" type="presOf" srcId="{1C8D5C52-5A2E-4AC4-B4CC-07CAA4204A47}" destId="{48CD3245-FC90-4F1F-BB60-F5890BF24386}" srcOrd="0" destOrd="0" presId="urn:microsoft.com/office/officeart/2005/8/layout/hierarchy2"/>
+    <dgm:cxn modelId="{0D12D234-AF9F-4D8C-8316-0CF8ECAEFDA0}" type="presOf" srcId="{B8C07FEA-B555-4761-B0B9-661B689481B6}" destId="{418AA0F9-7C96-4C7B-8345-2F4F4C156CFC}" srcOrd="1" destOrd="0" presId="urn:microsoft.com/office/officeart/2005/8/layout/hierarchy2"/>
+    <dgm:cxn modelId="{4DE475AD-2D55-4E2D-AD42-1362442D4B82}" type="presOf" srcId="{2D0447C0-5778-4E5F-A5E7-C2FE9A2454C2}" destId="{D5F54648-5792-4E1A-AF16-8BA1A18E4791}" srcOrd="0" destOrd="0" presId="urn:microsoft.com/office/officeart/2005/8/layout/hierarchy2"/>
+    <dgm:cxn modelId="{83FBE3D4-AEC3-4291-AEF7-791E33266C1A}" type="presOf" srcId="{64CAC016-4A49-45F2-A394-E83A3FAB198C}" destId="{C20D5CD5-5CEA-4718-B9BD-99610164C19E}" srcOrd="0" destOrd="0" presId="urn:microsoft.com/office/officeart/2005/8/layout/hierarchy2"/>
     <dgm:cxn modelId="{663E14DA-AE5F-48CC-AD3F-0B95E782364B}" srcId="{7546F475-ACCD-4082-80EA-DE8741CD7A0E}" destId="{5F81306C-61D8-4F62-8A08-23A4618AE148}" srcOrd="2" destOrd="0" parTransId="{96193BCD-9621-4696-8E7B-447978CF626E}" sibTransId="{832A1B82-B654-4C27-822F-F63ADB3FED79}"/>
-    <dgm:cxn modelId="{40C5A192-DE7E-46F8-B29D-67B828E08B70}" type="presOf" srcId="{B8738F4F-7A2E-4A30-BBA5-D2F017C3DCD3}" destId="{500AF16D-A825-4384-B62A-FD76FD85F274}" srcOrd="0" destOrd="0" presId="urn:microsoft.com/office/officeart/2005/8/layout/hierarchy2"/>
-    <dgm:cxn modelId="{7E400232-8BF4-44B4-9D2D-C358347E89D1}" type="presOf" srcId="{2D6F8792-7E09-494D-841C-3C1C9420B093}" destId="{B2810C62-7E10-48E0-A798-3A3EDC5DCC6B}" srcOrd="1" destOrd="0" presId="urn:microsoft.com/office/officeart/2005/8/layout/hierarchy2"/>
-    <dgm:cxn modelId="{E7C6300C-0378-48A8-8752-C87563FA9590}" type="presOf" srcId="{64CAC016-4A49-45F2-A394-E83A3FAB198C}" destId="{C20D5CD5-5CEA-4718-B9BD-99610164C19E}" srcOrd="0" destOrd="0" presId="urn:microsoft.com/office/officeart/2005/8/layout/hierarchy2"/>
-    <dgm:cxn modelId="{CBB6CA95-B389-4A50-AB6E-A386F7957CE0}" type="presOf" srcId="{35A2D9E1-EE60-48B7-BCBD-D01C5F7FDE80}" destId="{3D3E7795-19BC-417F-AED9-AA0FA594A793}" srcOrd="0" destOrd="0" presId="urn:microsoft.com/office/officeart/2005/8/layout/hierarchy2"/>
-    <dgm:cxn modelId="{053FC765-FBB3-4075-B5CB-93236C7E8F82}" type="presOf" srcId="{0E44FE73-1876-4108-9B8F-D7F963C2BF72}" destId="{191D460F-7E36-42DB-91E6-40EFE271374D}" srcOrd="1" destOrd="0" presId="urn:microsoft.com/office/officeart/2005/8/layout/hierarchy2"/>
-    <dgm:cxn modelId="{6AF1505F-DA36-4393-879B-903E3D4F254F}" type="presOf" srcId="{77732347-A4C6-4DA0-A8B8-3BFFE8444CBD}" destId="{666A44CF-749A-4360-84CB-D10B99BE0F41}" srcOrd="0" destOrd="0" presId="urn:microsoft.com/office/officeart/2005/8/layout/hierarchy2"/>
-    <dgm:cxn modelId="{47EF208E-CB1A-4816-8B5B-EDF6BB039A54}" type="presOf" srcId="{B8738F4F-7A2E-4A30-BBA5-D2F017C3DCD3}" destId="{0BFFAB8E-C2C2-4109-9D55-FEC84CF06EDC}" srcOrd="1" destOrd="0" presId="urn:microsoft.com/office/officeart/2005/8/layout/hierarchy2"/>
+    <dgm:cxn modelId="{A3A12681-1300-48F3-96DB-218804C1BDAE}" type="presOf" srcId="{0E44FE73-1876-4108-9B8F-D7F963C2BF72}" destId="{A41850B2-BA4D-4517-88C1-F592E4395FF0}" srcOrd="0" destOrd="0" presId="urn:microsoft.com/office/officeart/2005/8/layout/hierarchy2"/>
+    <dgm:cxn modelId="{DCA0B3D4-4BD7-406A-8F35-29E8C2AAE198}" type="presOf" srcId="{7E37668C-CBE2-4557-B1B3-6216DDB28FF5}" destId="{A2570D02-83A8-4369-838A-5035789DF60A}" srcOrd="0" destOrd="0" presId="urn:microsoft.com/office/officeart/2005/8/layout/hierarchy2"/>
+    <dgm:cxn modelId="{39A499FA-5E36-4A06-B91D-48C8B294B9D0}" type="presOf" srcId="{B8738F4F-7A2E-4A30-BBA5-D2F017C3DCD3}" destId="{500AF16D-A825-4384-B62A-FD76FD85F274}" srcOrd="0" destOrd="0" presId="urn:microsoft.com/office/officeart/2005/8/layout/hierarchy2"/>
     <dgm:cxn modelId="{8DC2DF6E-F084-4694-BA9F-8631F56D0C5D}" srcId="{762EBA3D-0A94-49D0-808C-2AE42603E4BD}" destId="{2D0447C0-5778-4E5F-A5E7-C2FE9A2454C2}" srcOrd="3" destOrd="0" parTransId="{77732347-A4C6-4DA0-A8B8-3BFFE8444CBD}" sibTransId="{074B03C2-C827-460B-97D2-0BB7F3A37677}"/>
-    <dgm:cxn modelId="{0F979F28-5AD0-43FB-AF08-0C52104552D6}" type="presOf" srcId="{AD416477-C35E-4D36-8519-4EB312A2C3B6}" destId="{BAE200D0-FADB-4452-BF91-7E69C029F025}" srcOrd="0" destOrd="0" presId="urn:microsoft.com/office/officeart/2005/8/layout/hierarchy2"/>
-    <dgm:cxn modelId="{C8031C17-5E3A-4747-8755-9BAF2D32620D}" type="presOf" srcId="{CE3ED5BB-5EB9-4774-AEDA-1BA426A6C458}" destId="{5434BB50-A635-41F0-AAE7-ADF1E095FAEA}" srcOrd="0" destOrd="0" presId="urn:microsoft.com/office/officeart/2005/8/layout/hierarchy2"/>
-    <dgm:cxn modelId="{7949A26D-7FE4-454D-9270-662429D6002B}" type="presOf" srcId="{96193BCD-9621-4696-8E7B-447978CF626E}" destId="{F5F5CB33-7D25-4AC4-BD01-6E1C223FF2E2}" srcOrd="0" destOrd="0" presId="urn:microsoft.com/office/officeart/2005/8/layout/hierarchy2"/>
-    <dgm:cxn modelId="{EAE53C7A-8C5B-4A31-8B7F-DBDA160CEFF2}" type="presOf" srcId="{B8C07FEA-B555-4761-B0B9-661B689481B6}" destId="{418AA0F9-7C96-4C7B-8345-2F4F4C156CFC}" srcOrd="1" destOrd="0" presId="urn:microsoft.com/office/officeart/2005/8/layout/hierarchy2"/>
+    <dgm:cxn modelId="{2EEB7B82-FB14-44B7-B461-DB202298594D}" type="presOf" srcId="{BC992729-A665-4B31-8154-DED3311F47E0}" destId="{F94AF2CF-4B54-49C7-AA8D-FFD68F379D8E}" srcOrd="1" destOrd="0" presId="urn:microsoft.com/office/officeart/2005/8/layout/hierarchy2"/>
+    <dgm:cxn modelId="{B1B3D929-B33B-4A65-8EDD-A9E8B49B7AE0}" type="presOf" srcId="{96193BCD-9621-4696-8E7B-447978CF626E}" destId="{F5F5CB33-7D25-4AC4-BD01-6E1C223FF2E2}" srcOrd="0" destOrd="0" presId="urn:microsoft.com/office/officeart/2005/8/layout/hierarchy2"/>
+    <dgm:cxn modelId="{98353660-0D16-4C7B-96CE-456CE7A9853A}" type="presOf" srcId="{411F968D-D39C-4D59-AC06-F162C330CA5B}" destId="{84E938A6-E2D0-4EF2-8A60-58989E1F62E5}" srcOrd="0" destOrd="0" presId="urn:microsoft.com/office/officeart/2005/8/layout/hierarchy2"/>
     <dgm:cxn modelId="{EAAEA9E3-A744-405B-87E1-4DA57E43EBB9}" srcId="{24B250B9-3B78-4A54-835B-0DD9A74798C8}" destId="{762EBA3D-0A94-49D0-808C-2AE42603E4BD}" srcOrd="0" destOrd="0" parTransId="{F57D8AF6-0F05-4FB5-83DA-B2FDFE86D8BE}" sibTransId="{AE798998-BA1E-4883-8BFC-686AA89342A8}"/>
-    <dgm:cxn modelId="{300707C9-CDC6-41DB-8978-42ECCF75A4F1}" type="presOf" srcId="{B1AC6FB9-0CB9-4DD2-9E2E-6F97C31616E1}" destId="{3177EBD1-A5FC-4AA4-912E-989F5AB57208}" srcOrd="0" destOrd="0" presId="urn:microsoft.com/office/officeart/2005/8/layout/hierarchy2"/>
+    <dgm:cxn modelId="{40279446-90C8-4EFC-B937-07F42B859DE9}" type="presOf" srcId="{77732347-A4C6-4DA0-A8B8-3BFFE8444CBD}" destId="{B4D55B4E-1295-48E8-ACAB-70E41BBA2A8E}" srcOrd="1" destOrd="0" presId="urn:microsoft.com/office/officeart/2005/8/layout/hierarchy2"/>
+    <dgm:cxn modelId="{5BB32179-F6BF-42F0-BF68-58D2653CD024}" type="presOf" srcId="{ED74255F-3372-4C7A-A24A-31C4B9A89ADA}" destId="{B85F1F8F-B436-4C6B-8B1A-26471790C0CF}" srcOrd="0" destOrd="0" presId="urn:microsoft.com/office/officeart/2005/8/layout/hierarchy2"/>
     <dgm:cxn modelId="{55C8C74E-3139-47BF-A017-1CBDE6AD9D28}" srcId="{7546F475-ACCD-4082-80EA-DE8741CD7A0E}" destId="{3D228971-2254-4980-823B-96A774428084}" srcOrd="0" destOrd="0" parTransId="{B8738F4F-7A2E-4A30-BBA5-D2F017C3DCD3}" sibTransId="{4234F41A-3CF0-4DA3-B751-EC2FEB3E2000}"/>
-    <dgm:cxn modelId="{3454A16C-269A-4323-A76E-5C9C1147D125}" type="presOf" srcId="{F57D8AF6-0F05-4FB5-83DA-B2FDFE86D8BE}" destId="{F482CA83-7F57-49A1-8E5A-FE610DF8DC5F}" srcOrd="0" destOrd="0" presId="urn:microsoft.com/office/officeart/2005/8/layout/hierarchy2"/>
-    <dgm:cxn modelId="{5D9417F9-B731-4084-80A8-127E41F05C1A}" type="presOf" srcId="{ED74255F-3372-4C7A-A24A-31C4B9A89ADA}" destId="{31B2FEE3-016F-4186-9735-EEF7FE6B6799}" srcOrd="1" destOrd="0" presId="urn:microsoft.com/office/officeart/2005/8/layout/hierarchy2"/>
-    <dgm:cxn modelId="{E9D84B08-B59C-4654-A9D9-A3DA359FADC5}" type="presOf" srcId="{6E6C8BAF-0B7D-447C-8096-C6E66E5FA80B}" destId="{7F03E768-DED4-4D0C-AA0B-4159CE94C254}" srcOrd="1" destOrd="0" presId="urn:microsoft.com/office/officeart/2005/8/layout/hierarchy2"/>
-    <dgm:cxn modelId="{9E77BF03-4571-41DB-B10F-8F2D8056133D}" type="presOf" srcId="{2D0447C0-5778-4E5F-A5E7-C2FE9A2454C2}" destId="{D5F54648-5792-4E1A-AF16-8BA1A18E4791}" srcOrd="0" destOrd="0" presId="urn:microsoft.com/office/officeart/2005/8/layout/hierarchy2"/>
-    <dgm:cxn modelId="{B28810BC-6A35-4E0E-9B24-768B45CFB1E2}" type="presOf" srcId="{3E80CFEB-9E61-4D3B-B46F-019A628AFE79}" destId="{CA4D474B-8B58-4642-A9FD-6F8B3F3B90B3}" srcOrd="0" destOrd="0" presId="urn:microsoft.com/office/officeart/2005/8/layout/hierarchy2"/>
+    <dgm:cxn modelId="{183AF1C9-2145-472A-A993-381138D96965}" type="presOf" srcId="{35A2D9E1-EE60-48B7-BCBD-D01C5F7FDE80}" destId="{3D3E7795-19BC-417F-AED9-AA0FA594A793}" srcOrd="0" destOrd="0" presId="urn:microsoft.com/office/officeart/2005/8/layout/hierarchy2"/>
+    <dgm:cxn modelId="{714EAF61-FD38-4421-BA6E-B81FBA2C9FB3}" type="presOf" srcId="{77732347-A4C6-4DA0-A8B8-3BFFE8444CBD}" destId="{666A44CF-749A-4360-84CB-D10B99BE0F41}" srcOrd="0" destOrd="0" presId="urn:microsoft.com/office/officeart/2005/8/layout/hierarchy2"/>
+    <dgm:cxn modelId="{C24890DB-554A-43AC-A85C-8D222A80A48A}" type="presOf" srcId="{94A69032-F504-4E83-99A0-139127656EDB}" destId="{73493EE9-926D-4A1F-B5B9-243C28CE6294}" srcOrd="0" destOrd="0" presId="urn:microsoft.com/office/officeart/2005/8/layout/hierarchy2"/>
+    <dgm:cxn modelId="{38875CF0-529C-4212-9131-DA62167324D3}" type="presOf" srcId="{94A69032-F504-4E83-99A0-139127656EDB}" destId="{91AADF79-DFD0-4996-8E5C-75DA128E3818}" srcOrd="1" destOrd="0" presId="urn:microsoft.com/office/officeart/2005/8/layout/hierarchy2"/>
+    <dgm:cxn modelId="{81CAE9CB-B133-4F75-9A8E-05BE18DABEB1}" type="presOf" srcId="{58FFAE26-CA56-444D-8027-EECD1DA110E1}" destId="{1E350B6B-CC1A-403C-97E4-785B16311B5B}" srcOrd="0" destOrd="0" presId="urn:microsoft.com/office/officeart/2005/8/layout/hierarchy2"/>
     <dgm:cxn modelId="{399654C7-9E75-4338-BBED-F972793E5CB5}" srcId="{72732597-05C4-4B99-9352-20B73B189AB6}" destId="{24B250B9-3B78-4A54-835B-0DD9A74798C8}" srcOrd="0" destOrd="0" parTransId="{6E6C8BAF-0B7D-447C-8096-C6E66E5FA80B}" sibTransId="{68E65C91-D267-4538-88B8-91A37BD5FC1C}"/>
     <dgm:cxn modelId="{707B9C9E-9EE6-49DA-B3BE-E72FF0B69618}" srcId="{24B250B9-3B78-4A54-835B-0DD9A74798C8}" destId="{7546F475-ACCD-4082-80EA-DE8741CD7A0E}" srcOrd="2" destOrd="0" parTransId="{94A69032-F504-4E83-99A0-139127656EDB}" sibTransId="{B324EEAC-423F-40B7-A293-CDF1BE48D8B5}"/>
-    <dgm:cxn modelId="{32BA957C-041D-4529-96E0-F013C2D50756}" type="presOf" srcId="{7546F475-ACCD-4082-80EA-DE8741CD7A0E}" destId="{717CF3C3-C811-435A-9CB5-FD78FA2AC9F0}" srcOrd="0" destOrd="0" presId="urn:microsoft.com/office/officeart/2005/8/layout/hierarchy2"/>
-    <dgm:cxn modelId="{6052B21C-79C9-4047-989C-2995E8D4AEEC}" type="presOf" srcId="{FB12C7D3-21B4-44D6-A89D-E909583EE41B}" destId="{8886318E-5FD8-4A08-95FE-143B32E0E9B1}" srcOrd="0" destOrd="0" presId="urn:microsoft.com/office/officeart/2005/8/layout/hierarchy2"/>
-    <dgm:cxn modelId="{2894C9DD-8C31-4469-9F84-913AA4F49786}" type="presOf" srcId="{58FFAE26-CA56-444D-8027-EECD1DA110E1}" destId="{1E350B6B-CC1A-403C-97E4-785B16311B5B}" srcOrd="0" destOrd="0" presId="urn:microsoft.com/office/officeart/2005/8/layout/hierarchy2"/>
+    <dgm:cxn modelId="{77125B05-9042-435F-9602-C7EDC3A933E9}" type="presOf" srcId="{CE3ED5BB-5EB9-4774-AEDA-1BA426A6C458}" destId="{BB9E3184-6081-4518-9F8B-36F10CE82E07}" srcOrd="1" destOrd="0" presId="urn:microsoft.com/office/officeart/2005/8/layout/hierarchy2"/>
+    <dgm:cxn modelId="{179E8312-0F62-40B9-A925-BC9C946E1221}" type="presOf" srcId="{59F5674D-32AC-4EE2-9D81-5884A9DF7654}" destId="{7CC27B4A-FFB8-439D-B985-4BCE5013CE37}" srcOrd="0" destOrd="0" presId="urn:microsoft.com/office/officeart/2005/8/layout/hierarchy2"/>
+    <dgm:cxn modelId="{7A72A15E-03EC-4D68-8F6A-19DB960F073C}" type="presOf" srcId="{3F9BE372-1AFB-40F0-9E6F-86E5A7D3AB9B}" destId="{B08AE64A-B46A-4F27-BD3E-FEFF8822E1C8}" srcOrd="0" destOrd="0" presId="urn:microsoft.com/office/officeart/2005/8/layout/hierarchy2"/>
+    <dgm:cxn modelId="{CB6B7230-0FF3-4354-B3B1-E0AAAE180447}" type="presOf" srcId="{0E44FE73-1876-4108-9B8F-D7F963C2BF72}" destId="{191D460F-7E36-42DB-91E6-40EFE271374D}" srcOrd="1" destOrd="0" presId="urn:microsoft.com/office/officeart/2005/8/layout/hierarchy2"/>
+    <dgm:cxn modelId="{962E89AF-4617-4515-8AF6-A7386F4CC343}" type="presOf" srcId="{F57D8AF6-0F05-4FB5-83DA-B2FDFE86D8BE}" destId="{F482CA83-7F57-49A1-8E5A-FE610DF8DC5F}" srcOrd="0" destOrd="0" presId="urn:microsoft.com/office/officeart/2005/8/layout/hierarchy2"/>
+    <dgm:cxn modelId="{F15486B3-61B0-4652-98AE-0BFFBF964FFC}" type="presOf" srcId="{ED74255F-3372-4C7A-A24A-31C4B9A89ADA}" destId="{31B2FEE3-016F-4186-9735-EEF7FE6B6799}" srcOrd="1" destOrd="0" presId="urn:microsoft.com/office/officeart/2005/8/layout/hierarchy2"/>
+    <dgm:cxn modelId="{6BFE93FE-3B7E-4CBB-B8F4-CE22AAF10C14}" type="presOf" srcId="{F57D8AF6-0F05-4FB5-83DA-B2FDFE86D8BE}" destId="{A3FE5B04-C56E-4613-8F50-B8E39F25AA49}" srcOrd="1" destOrd="0" presId="urn:microsoft.com/office/officeart/2005/8/layout/hierarchy2"/>
     <dgm:cxn modelId="{CF494A87-C5BA-431F-8893-529FD83155C5}" srcId="{762EBA3D-0A94-49D0-808C-2AE42603E4BD}" destId="{7E37668C-CBE2-4557-B1B3-6216DDB28FF5}" srcOrd="1" destOrd="0" parTransId="{AD416477-C35E-4D36-8519-4EB312A2C3B6}" sibTransId="{03301731-A5CC-4102-B64A-88CD07A2BCEC}"/>
-    <dgm:cxn modelId="{3DA74045-E2B9-43AD-910C-13F560F21525}" type="presOf" srcId="{94A69032-F504-4E83-99A0-139127656EDB}" destId="{73493EE9-926D-4A1F-B5B9-243C28CE6294}" srcOrd="0" destOrd="0" presId="urn:microsoft.com/office/officeart/2005/8/layout/hierarchy2"/>
-    <dgm:cxn modelId="{BB3DE2AD-6FDC-4CB6-B55B-EF8D69014B1A}" type="presOf" srcId="{3B4475F7-9058-441E-8643-880D7595B10F}" destId="{3990DE00-0C5E-4E5C-9E1B-523640140E01}" srcOrd="0" destOrd="0" presId="urn:microsoft.com/office/officeart/2005/8/layout/hierarchy2"/>
-    <dgm:cxn modelId="{2B32255E-F78E-4956-BDB9-46C7E2A75DB6}" type="presOf" srcId="{6E6C8BAF-0B7D-447C-8096-C6E66E5FA80B}" destId="{919581A4-7D14-454A-8C12-31C18139BFE3}" srcOrd="0" destOrd="0" presId="urn:microsoft.com/office/officeart/2005/8/layout/hierarchy2"/>
-    <dgm:cxn modelId="{6F42C8B3-F69B-4073-ADEA-87113BFA55EE}" type="presOf" srcId="{5F81306C-61D8-4F62-8A08-23A4618AE148}" destId="{16B205C0-EDA0-4DD9-917C-A7D68FF8BEF0}" srcOrd="0" destOrd="0" presId="urn:microsoft.com/office/officeart/2005/8/layout/hierarchy2"/>
-    <dgm:cxn modelId="{927D3979-88DE-4156-8D55-10FF35DB05DF}" type="presOf" srcId="{B810A821-5DE9-4B9F-8539-0A020F9DAF58}" destId="{59573D82-BA5C-423F-9AFF-26B00EE555D9}" srcOrd="1" destOrd="0" presId="urn:microsoft.com/office/officeart/2005/8/layout/hierarchy2"/>
+    <dgm:cxn modelId="{6B857F09-4196-4CE9-9677-053196706E84}" type="presOf" srcId="{251A6C99-F653-43EF-90DD-652DF8CAC268}" destId="{A4F73A7A-744E-44BC-9652-BD079D749F49}" srcOrd="1" destOrd="0" presId="urn:microsoft.com/office/officeart/2005/8/layout/hierarchy2"/>
+    <dgm:cxn modelId="{657A3FFF-11B5-4FE1-8BA1-DD628F838A71}" type="presOf" srcId="{2D6F8792-7E09-494D-841C-3C1C9420B093}" destId="{B2810C62-7E10-48E0-A798-3A3EDC5DCC6B}" srcOrd="1" destOrd="0" presId="urn:microsoft.com/office/officeart/2005/8/layout/hierarchy2"/>
+    <dgm:cxn modelId="{21ED4A45-0B1D-4E52-8B22-F846E47283FD}" type="presOf" srcId="{6E6C8BAF-0B7D-447C-8096-C6E66E5FA80B}" destId="{7F03E768-DED4-4D0C-AA0B-4159CE94C254}" srcOrd="1" destOrd="0" presId="urn:microsoft.com/office/officeart/2005/8/layout/hierarchy2"/>
+    <dgm:cxn modelId="{9538876F-7243-46AA-A6B6-5D4451E45A5E}" type="presOf" srcId="{3D228971-2254-4980-823B-96A774428084}" destId="{CC6403B4-2749-4A2D-8CE9-EC17A0731C2E}" srcOrd="0" destOrd="0" presId="urn:microsoft.com/office/officeart/2005/8/layout/hierarchy2"/>
+    <dgm:cxn modelId="{DA5135E6-9F7D-4081-BC25-AED361757B1B}" type="presOf" srcId="{B8738F4F-7A2E-4A30-BBA5-D2F017C3DCD3}" destId="{0BFFAB8E-C2C2-4109-9D55-FEC84CF06EDC}" srcOrd="1" destOrd="0" presId="urn:microsoft.com/office/officeart/2005/8/layout/hierarchy2"/>
+    <dgm:cxn modelId="{FCCEACB5-C22B-4872-A783-0CD04F2F406C}" type="presOf" srcId="{3B4475F7-9058-441E-8643-880D7595B10F}" destId="{B10E7CCA-2650-49B6-938A-FA5BDE28CFB2}" srcOrd="1" destOrd="0" presId="urn:microsoft.com/office/officeart/2005/8/layout/hierarchy2"/>
     <dgm:cxn modelId="{C6EC846B-9BB3-45FA-88B2-877FB44CE7F2}" srcId="{762EBA3D-0A94-49D0-808C-2AE42603E4BD}" destId="{8D5FB1E6-7AE3-475F-9ABA-753BF7E08008}" srcOrd="2" destOrd="0" parTransId="{00C30C04-4B2C-4B8D-B7C1-BE8EA97D96A9}" sibTransId="{5BAA5A34-0515-4EBF-87A8-8378F395F6F6}"/>
     <dgm:cxn modelId="{91A6BC1A-E247-4502-A785-A9D2AFA5BA7A}" srcId="{72732597-05C4-4B99-9352-20B73B189AB6}" destId="{3E80CFEB-9E61-4D3B-B46F-019A628AFE79}" srcOrd="1" destOrd="0" parTransId="{2D6F8792-7E09-494D-841C-3C1C9420B093}" sibTransId="{C1B65A94-0EAD-4DE6-B9EC-EBFAEC350020}"/>
     <dgm:cxn modelId="{E08596BD-E4C4-4A34-9CCE-EBD67F8E6E8C}" srcId="{64CAC016-4A49-45F2-A394-E83A3FAB198C}" destId="{D5E8EA33-881F-4292-94C8-CF4DA77AFD8A}" srcOrd="0" destOrd="0" parTransId="{ED74255F-3372-4C7A-A24A-31C4B9A89ADA}" sibTransId="{ECC014C5-854D-44B6-8111-BA5E31CEE86E}"/>
-    <dgm:cxn modelId="{96FB424D-8250-4DCD-BF53-0FC537F05E84}" type="presOf" srcId="{AD416477-C35E-4D36-8519-4EB312A2C3B6}" destId="{77287D18-E782-4343-BF16-8FFBAA86BE99}" srcOrd="1" destOrd="0" presId="urn:microsoft.com/office/officeart/2005/8/layout/hierarchy2"/>
+    <dgm:cxn modelId="{8C9937ED-512A-43A5-BD10-36022A5E01A8}" type="presOf" srcId="{08F56CAF-30F6-42D4-A7FF-EF1D89D418E3}" destId="{350AA7A3-B25F-4C45-9D50-012864EE79C1}" srcOrd="0" destOrd="0" presId="urn:microsoft.com/office/officeart/2005/8/layout/hierarchy2"/>
+    <dgm:cxn modelId="{28417E7C-C285-4E90-936D-C9F3D40E4F4E}" type="presOf" srcId="{FB12C7D3-21B4-44D6-A89D-E909583EE41B}" destId="{8886318E-5FD8-4A08-95FE-143B32E0E9B1}" srcOrd="0" destOrd="0" presId="urn:microsoft.com/office/officeart/2005/8/layout/hierarchy2"/>
     <dgm:cxn modelId="{71205E47-3289-455D-955C-447C19293355}" srcId="{762EBA3D-0A94-49D0-808C-2AE42603E4BD}" destId="{59F5674D-32AC-4EE2-9D81-5884A9DF7654}" srcOrd="4" destOrd="0" parTransId="{B810A821-5DE9-4B9F-8539-0A020F9DAF58}" sibTransId="{EEBC80E9-C11A-44E8-AEC8-6480532EACCE}"/>
-    <dgm:cxn modelId="{CC0CB618-4E2F-4F4A-AB18-7D53749DF6C7}" type="presOf" srcId="{CE3ED5BB-5EB9-4774-AEDA-1BA426A6C458}" destId="{BB9E3184-6081-4518-9F8B-36F10CE82E07}" srcOrd="1" destOrd="0" presId="urn:microsoft.com/office/officeart/2005/8/layout/hierarchy2"/>
-    <dgm:cxn modelId="{ADD598A0-6455-4527-A6EC-752A88716FD9}" type="presOf" srcId="{7E37668C-CBE2-4557-B1B3-6216DDB28FF5}" destId="{A2570D02-83A8-4369-838A-5035789DF60A}" srcOrd="0" destOrd="0" presId="urn:microsoft.com/office/officeart/2005/8/layout/hierarchy2"/>
-    <dgm:cxn modelId="{CEC93E88-5CD7-4A41-818D-3F41D2780BBC}" type="presOf" srcId="{2D6F8792-7E09-494D-841C-3C1C9420B093}" destId="{3A317BAE-F91F-457B-A340-F41E34D36910}" srcOrd="0" destOrd="0" presId="urn:microsoft.com/office/officeart/2005/8/layout/hierarchy2"/>
+    <dgm:cxn modelId="{1A5A74F3-AA0E-46FF-8B31-68E19E92E93D}" type="presOf" srcId="{3C0205B3-117A-458A-A49F-75D8052BA25B}" destId="{DC5C8C52-6A12-4E27-A1E5-7DA1A4BE9B25}" srcOrd="0" destOrd="0" presId="urn:microsoft.com/office/officeart/2005/8/layout/hierarchy2"/>
+    <dgm:cxn modelId="{FF5DE07B-63F9-4A8B-8071-E2FCA2D1F846}" type="presOf" srcId="{5F81306C-61D8-4F62-8A08-23A4618AE148}" destId="{16B205C0-EDA0-4DD9-917C-A7D68FF8BEF0}" srcOrd="0" destOrd="0" presId="urn:microsoft.com/office/officeart/2005/8/layout/hierarchy2"/>
+    <dgm:cxn modelId="{A9324741-23B5-41E5-A11B-CDD3816C9AEB}" type="presOf" srcId="{D5E8EA33-881F-4292-94C8-CF4DA77AFD8A}" destId="{CE3C4CE5-0478-4FBD-B58D-4B2D9E44EAA7}" srcOrd="0" destOrd="0" presId="urn:microsoft.com/office/officeart/2005/8/layout/hierarchy2"/>
     <dgm:cxn modelId="{80E2219F-A174-4833-B69F-30E3F263395C}" srcId="{7546F475-ACCD-4082-80EA-DE8741CD7A0E}" destId="{B1AC6FB9-0CB9-4DD2-9E2E-6F97C31616E1}" srcOrd="1" destOrd="0" parTransId="{B8C07FEA-B555-4761-B0B9-661B689481B6}" sibTransId="{0D885959-64B9-4DEE-B216-2529B2ED5309}"/>
-    <dgm:cxn modelId="{89965BC9-5860-426A-940A-CE5A1BF73B57}" type="presOf" srcId="{D4396AB2-6CF7-4762-8524-D7F0307D37BE}" destId="{CEEF6B1B-71A0-4671-B562-69D89316D83D}" srcOrd="0" destOrd="0" presId="urn:microsoft.com/office/officeart/2005/8/layout/hierarchy2"/>
-    <dgm:cxn modelId="{2F7C52CF-6653-45B2-A6AE-67C3500E5CBF}" type="presOf" srcId="{72732597-05C4-4B99-9352-20B73B189AB6}" destId="{BA1CAD2B-1E44-48D2-95C2-BF5F7E2698C3}" srcOrd="0" destOrd="0" presId="urn:microsoft.com/office/officeart/2005/8/layout/hierarchy2"/>
-    <dgm:cxn modelId="{AD1DA712-77BB-4C3D-A8C3-2C507A37A296}" type="presOf" srcId="{B8C07FEA-B555-4761-B0B9-661B689481B6}" destId="{5B5E1358-76BB-458E-B207-8E5B098A9934}" srcOrd="0" destOrd="0" presId="urn:microsoft.com/office/officeart/2005/8/layout/hierarchy2"/>
-    <dgm:cxn modelId="{E73EBBFF-49BE-4ACE-9BF0-7B4038E88034}" type="presOf" srcId="{411F968D-D39C-4D59-AC06-F162C330CA5B}" destId="{84E938A6-E2D0-4EF2-8A60-58989E1F62E5}" srcOrd="0" destOrd="0" presId="urn:microsoft.com/office/officeart/2005/8/layout/hierarchy2"/>
+    <dgm:cxn modelId="{E33BF92B-FA0C-4A6E-B639-11031F0A238D}" type="presOf" srcId="{AD416477-C35E-4D36-8519-4EB312A2C3B6}" destId="{77287D18-E782-4343-BF16-8FFBAA86BE99}" srcOrd="1" destOrd="0" presId="urn:microsoft.com/office/officeart/2005/8/layout/hierarchy2"/>
+    <dgm:cxn modelId="{CFAE9FD9-9654-44ED-8435-A3915A458AA4}" type="presOf" srcId="{762EBA3D-0A94-49D0-808C-2AE42603E4BD}" destId="{D2609BAF-7E5D-4223-8DAA-0E2E180A6991}" srcOrd="0" destOrd="0" presId="urn:microsoft.com/office/officeart/2005/8/layout/hierarchy2"/>
+    <dgm:cxn modelId="{BFAB4EEE-C35D-4494-B31B-E7EA8BF78EE4}" type="presOf" srcId="{B8C07FEA-B555-4761-B0B9-661B689481B6}" destId="{5B5E1358-76BB-458E-B207-8E5B098A9934}" srcOrd="0" destOrd="0" presId="urn:microsoft.com/office/officeart/2005/8/layout/hierarchy2"/>
+    <dgm:cxn modelId="{EE2DB09E-A259-40C5-8B35-EED824FE4ECF}" type="presOf" srcId="{BC992729-A665-4B31-8154-DED3311F47E0}" destId="{20476C51-20D1-412A-8E09-128D0E2EEDE3}" srcOrd="0" destOrd="0" presId="urn:microsoft.com/office/officeart/2005/8/layout/hierarchy2"/>
     <dgm:cxn modelId="{679A8EEC-3572-4EAB-8D3A-18F2F6DD3343}" srcId="{3E80CFEB-9E61-4D3B-B46F-019A628AFE79}" destId="{58FFAE26-CA56-444D-8027-EECD1DA110E1}" srcOrd="0" destOrd="0" parTransId="{0E44FE73-1876-4108-9B8F-D7F963C2BF72}" sibTransId="{AA72AECE-E9A9-4B88-8437-BD69FA5651AE}"/>
-    <dgm:cxn modelId="{CA755277-BF95-4AFD-90F1-7CACBB05F0CE}" type="presOf" srcId="{3D228971-2254-4980-823B-96A774428084}" destId="{CC6403B4-2749-4A2D-8CE9-EC17A0731C2E}" srcOrd="0" destOrd="0" presId="urn:microsoft.com/office/officeart/2005/8/layout/hierarchy2"/>
-    <dgm:cxn modelId="{B00F676F-59FD-4434-8976-F0E708A2A4B9}" type="presOf" srcId="{ED74255F-3372-4C7A-A24A-31C4B9A89ADA}" destId="{B85F1F8F-B436-4C6B-8B1A-26471790C0CF}" srcOrd="0" destOrd="0" presId="urn:microsoft.com/office/officeart/2005/8/layout/hierarchy2"/>
-    <dgm:cxn modelId="{F6A45E79-A25B-469A-BC3A-847001D86EB4}" type="presOf" srcId="{77732347-A4C6-4DA0-A8B8-3BFFE8444CBD}" destId="{B4D55B4E-1295-48E8-ACAB-70E41BBA2A8E}" srcOrd="1" destOrd="0" presId="urn:microsoft.com/office/officeart/2005/8/layout/hierarchy2"/>
-    <dgm:cxn modelId="{5E906476-A9E2-440B-ACA9-481CD8BC67A5}" type="presOf" srcId="{59F5674D-32AC-4EE2-9D81-5884A9DF7654}" destId="{7CC27B4A-FFB8-439D-B985-4BCE5013CE37}" srcOrd="0" destOrd="0" presId="urn:microsoft.com/office/officeart/2005/8/layout/hierarchy2"/>
-    <dgm:cxn modelId="{C3A5A41B-9685-4D04-A5A4-46EEDA1CBACC}" type="presOf" srcId="{251A6C99-F653-43EF-90DD-652DF8CAC268}" destId="{46876F4B-A5A6-423A-88CA-0A41296BAF7C}" srcOrd="0" destOrd="0" presId="urn:microsoft.com/office/officeart/2005/8/layout/hierarchy2"/>
-    <dgm:cxn modelId="{6B537415-C813-4BFF-93EB-9AA65EF067CD}" type="presOf" srcId="{762EBA3D-0A94-49D0-808C-2AE42603E4BD}" destId="{D2609BAF-7E5D-4223-8DAA-0E2E180A6991}" srcOrd="0" destOrd="0" presId="urn:microsoft.com/office/officeart/2005/8/layout/hierarchy2"/>
-    <dgm:cxn modelId="{75509EE1-7CE1-4981-B0AD-44DCB54A6848}" type="presOf" srcId="{94A69032-F504-4E83-99A0-139127656EDB}" destId="{91AADF79-DFD0-4996-8E5C-75DA128E3818}" srcOrd="1" destOrd="0" presId="urn:microsoft.com/office/officeart/2005/8/layout/hierarchy2"/>
+    <dgm:cxn modelId="{74E0E9AD-3C74-4EFD-BDE4-634C91E9A054}" type="presOf" srcId="{D4396AB2-6CF7-4762-8524-D7F0307D37BE}" destId="{3CF0F5E5-2046-4F5D-9EB3-FBF18052744C}" srcOrd="1" destOrd="0" presId="urn:microsoft.com/office/officeart/2005/8/layout/hierarchy2"/>
+    <dgm:cxn modelId="{E2808F1E-9384-4451-B3E2-A881D5C20A75}" type="presOf" srcId="{3E80CFEB-9E61-4D3B-B46F-019A628AFE79}" destId="{CA4D474B-8B58-4642-A9FD-6F8B3F3B90B3}" srcOrd="0" destOrd="0" presId="urn:microsoft.com/office/officeart/2005/8/layout/hierarchy2"/>
+    <dgm:cxn modelId="{3A09CBDF-5BFE-4F35-AE7A-38168C1CA946}" type="presOf" srcId="{CE3ED5BB-5EB9-4774-AEDA-1BA426A6C458}" destId="{5434BB50-A635-41F0-AAE7-ADF1E095FAEA}" srcOrd="0" destOrd="0" presId="urn:microsoft.com/office/officeart/2005/8/layout/hierarchy2"/>
+    <dgm:cxn modelId="{50620D27-9621-4E19-9238-E46116E5A6D6}" type="presOf" srcId="{00C30C04-4B2C-4B8D-B7C1-BE8EA97D96A9}" destId="{475C87D4-CD80-4B64-B4CC-C158122F5D1E}" srcOrd="1" destOrd="0" presId="urn:microsoft.com/office/officeart/2005/8/layout/hierarchy2"/>
     <dgm:cxn modelId="{CBA6BB8D-83C9-4DA7-8997-B818F6515AD9}" srcId="{24B250B9-3B78-4A54-835B-0DD9A74798C8}" destId="{64CAC016-4A49-45F2-A394-E83A3FAB198C}" srcOrd="1" destOrd="0" parTransId="{1C8D5C52-5A2E-4AC4-B4CC-07CAA4204A47}" sibTransId="{CA402052-842C-42B8-AE38-FF3023192C81}"/>
-    <dgm:cxn modelId="{F7FB4384-870D-4ADE-AE0A-99708EB26BDF}" type="presOf" srcId="{1C8D5C52-5A2E-4AC4-B4CC-07CAA4204A47}" destId="{48CD3245-FC90-4F1F-BB60-F5890BF24386}" srcOrd="0" destOrd="0" presId="urn:microsoft.com/office/officeart/2005/8/layout/hierarchy2"/>
+    <dgm:cxn modelId="{B39F02BF-6FB7-4012-9774-D1C7A6378522}" type="presOf" srcId="{8D5FB1E6-7AE3-475F-9ABA-753BF7E08008}" destId="{8BA96944-0ECE-4DAD-A461-E54FC57B2A31}" srcOrd="0" destOrd="0" presId="urn:microsoft.com/office/officeart/2005/8/layout/hierarchy2"/>
     <dgm:cxn modelId="{2559A455-2227-4E40-891A-13E774F15241}" srcId="{35A2D9E1-EE60-48B7-BCBD-D01C5F7FDE80}" destId="{72732597-05C4-4B99-9352-20B73B189AB6}" srcOrd="0" destOrd="0" parTransId="{D2CBC478-469F-4731-8981-D0C2C5DA7663}" sibTransId="{78F9AAFE-5DBA-48A7-9FF0-A16CA435116C}"/>
-    <dgm:cxn modelId="{5D661653-18CB-4132-B6B2-C0009EA671B2}" type="presOf" srcId="{0E44FE73-1876-4108-9B8F-D7F963C2BF72}" destId="{A41850B2-BA4D-4517-88C1-F592E4395FF0}" srcOrd="0" destOrd="0" presId="urn:microsoft.com/office/officeart/2005/8/layout/hierarchy2"/>
     <dgm:cxn modelId="{A1ADBAE3-09E2-4C55-9DE9-0FFFBBFB6960}" srcId="{08F56CAF-30F6-42D4-A7FF-EF1D89D418E3}" destId="{3C0205B3-117A-458A-A49F-75D8052BA25B}" srcOrd="1" destOrd="0" parTransId="{CE3ED5BB-5EB9-4774-AEDA-1BA426A6C458}" sibTransId="{C7CEE21A-A492-4474-B816-C282B2620245}"/>
     <dgm:cxn modelId="{56BF580C-048D-4057-84F8-E3E3D09F3973}" srcId="{08F56CAF-30F6-42D4-A7FF-EF1D89D418E3}" destId="{3F9BE372-1AFB-40F0-9E6F-86E5A7D3AB9B}" srcOrd="0" destOrd="0" parTransId="{3B4475F7-9058-441E-8643-880D7595B10F}" sibTransId="{1EA7B56C-40A7-466A-AC20-8CFBB9EFF62D}"/>
-    <dgm:cxn modelId="{09747CA3-82C7-4437-8D7B-A85CCAF835B4}" type="presOf" srcId="{8D5FB1E6-7AE3-475F-9ABA-753BF7E08008}" destId="{8BA96944-0ECE-4DAD-A461-E54FC57B2A31}" srcOrd="0" destOrd="0" presId="urn:microsoft.com/office/officeart/2005/8/layout/hierarchy2"/>
+    <dgm:cxn modelId="{86CAEF9A-B777-4F60-A00B-70EAA96E7BA9}" type="presOf" srcId="{B1AC6FB9-0CB9-4DD2-9E2E-6F97C31616E1}" destId="{3177EBD1-A5FC-4AA4-912E-989F5AB57208}" srcOrd="0" destOrd="0" presId="urn:microsoft.com/office/officeart/2005/8/layout/hierarchy2"/>
     <dgm:cxn modelId="{75D30A32-A459-4AA7-A3C3-B38DB113BE75}" srcId="{762EBA3D-0A94-49D0-808C-2AE42603E4BD}" destId="{411F968D-D39C-4D59-AC06-F162C330CA5B}" srcOrd="0" destOrd="0" parTransId="{251A6C99-F653-43EF-90DD-652DF8CAC268}" sibTransId="{4EC4BC9A-08A5-4B7B-B56D-63DDC9A6E8A3}"/>
-    <dgm:cxn modelId="{72A7A3D4-20E0-4CB6-AA52-7EC602470549}" type="presOf" srcId="{BC992729-A665-4B31-8154-DED3311F47E0}" destId="{20476C51-20D1-412A-8E09-128D0E2EEDE3}" srcOrd="0" destOrd="0" presId="urn:microsoft.com/office/officeart/2005/8/layout/hierarchy2"/>
-    <dgm:cxn modelId="{9787A8BD-F4DD-4682-8F96-93F247455DB9}" type="presOf" srcId="{D4396AB2-6CF7-4762-8524-D7F0307D37BE}" destId="{3CF0F5E5-2046-4F5D-9EB3-FBF18052744C}" srcOrd="1" destOrd="0" presId="urn:microsoft.com/office/officeart/2005/8/layout/hierarchy2"/>
-    <dgm:cxn modelId="{93CE51EB-A0EE-44B0-9042-77DC5620420B}" type="presParOf" srcId="{3D3E7795-19BC-417F-AED9-AA0FA594A793}" destId="{58AA9994-5A04-4D64-B472-677184E02482}" srcOrd="0" destOrd="0" presId="urn:microsoft.com/office/officeart/2005/8/layout/hierarchy2"/>
-    <dgm:cxn modelId="{DE8771DC-CD4E-46B7-A270-68CD2F2F081E}" type="presParOf" srcId="{58AA9994-5A04-4D64-B472-677184E02482}" destId="{BA1CAD2B-1E44-48D2-95C2-BF5F7E2698C3}" srcOrd="0" destOrd="0" presId="urn:microsoft.com/office/officeart/2005/8/layout/hierarchy2"/>
-    <dgm:cxn modelId="{06B373A9-8B3D-4E63-82B3-516346D55941}" type="presParOf" srcId="{58AA9994-5A04-4D64-B472-677184E02482}" destId="{B027F42C-0030-4D83-BD9B-0CFC0E745BD9}" srcOrd="1" destOrd="0" presId="urn:microsoft.com/office/officeart/2005/8/layout/hierarchy2"/>
-    <dgm:cxn modelId="{93F0167A-5C22-451E-A9AE-1F0795E8BF46}" type="presParOf" srcId="{B027F42C-0030-4D83-BD9B-0CFC0E745BD9}" destId="{919581A4-7D14-454A-8C12-31C18139BFE3}" srcOrd="0" destOrd="0" presId="urn:microsoft.com/office/officeart/2005/8/layout/hierarchy2"/>
-    <dgm:cxn modelId="{42271460-AA8D-4007-9BE2-B774A12D4576}" type="presParOf" srcId="{919581A4-7D14-454A-8C12-31C18139BFE3}" destId="{7F03E768-DED4-4D0C-AA0B-4159CE94C254}" srcOrd="0" destOrd="0" presId="urn:microsoft.com/office/officeart/2005/8/layout/hierarchy2"/>
-    <dgm:cxn modelId="{C747DF87-DA84-4F99-B1E2-AA8ADBEF9211}" type="presParOf" srcId="{B027F42C-0030-4D83-BD9B-0CFC0E745BD9}" destId="{040BCC06-0055-4358-B1F9-C9A4D9B70E1A}" srcOrd="1" destOrd="0" presId="urn:microsoft.com/office/officeart/2005/8/layout/hierarchy2"/>
-    <dgm:cxn modelId="{724B776B-A9CA-4E22-AB8B-33DB5FF87340}" type="presParOf" srcId="{040BCC06-0055-4358-B1F9-C9A4D9B70E1A}" destId="{E8DEB4F3-06B1-4EEF-A690-62CFC0280B30}" srcOrd="0" destOrd="0" presId="urn:microsoft.com/office/officeart/2005/8/layout/hierarchy2"/>
-    <dgm:cxn modelId="{EF9CF888-3705-4A95-A3FA-1A917D972A31}" type="presParOf" srcId="{040BCC06-0055-4358-B1F9-C9A4D9B70E1A}" destId="{86539676-7472-4189-AE97-FCB10A22A9DE}" srcOrd="1" destOrd="0" presId="urn:microsoft.com/office/officeart/2005/8/layout/hierarchy2"/>
-    <dgm:cxn modelId="{9B1EC0EA-AB9B-49B8-9A64-D8CF7795DF4F}" type="presParOf" srcId="{86539676-7472-4189-AE97-FCB10A22A9DE}" destId="{F482CA83-7F57-49A1-8E5A-FE610DF8DC5F}" srcOrd="0" destOrd="0" presId="urn:microsoft.com/office/officeart/2005/8/layout/hierarchy2"/>
-    <dgm:cxn modelId="{9434E9F8-22C0-4C40-BEF5-00DD4DE7ABA2}" type="presParOf" srcId="{F482CA83-7F57-49A1-8E5A-FE610DF8DC5F}" destId="{A3FE5B04-C56E-4613-8F50-B8E39F25AA49}" srcOrd="0" destOrd="0" presId="urn:microsoft.com/office/officeart/2005/8/layout/hierarchy2"/>
-    <dgm:cxn modelId="{800B7E87-BDB8-45AF-BD2A-9024B30791BE}" type="presParOf" srcId="{86539676-7472-4189-AE97-FCB10A22A9DE}" destId="{206D2F50-7EA4-41A4-A334-CE7F761A24F9}" srcOrd="1" destOrd="0" presId="urn:microsoft.com/office/officeart/2005/8/layout/hierarchy2"/>
-    <dgm:cxn modelId="{E641207B-6A30-4CEA-9232-C0D8E090F9B1}" type="presParOf" srcId="{206D2F50-7EA4-41A4-A334-CE7F761A24F9}" destId="{D2609BAF-7E5D-4223-8DAA-0E2E180A6991}" srcOrd="0" destOrd="0" presId="urn:microsoft.com/office/officeart/2005/8/layout/hierarchy2"/>
-    <dgm:cxn modelId="{678B50DC-DA7A-4938-96DB-27742083742B}" type="presParOf" srcId="{206D2F50-7EA4-41A4-A334-CE7F761A24F9}" destId="{6F938CFE-FC22-43FD-B7EA-2DAAC2156AA3}" srcOrd="1" destOrd="0" presId="urn:microsoft.com/office/officeart/2005/8/layout/hierarchy2"/>
-    <dgm:cxn modelId="{8B5E0F74-10B7-4274-8A10-754C84CA3DC7}" type="presParOf" srcId="{6F938CFE-FC22-43FD-B7EA-2DAAC2156AA3}" destId="{46876F4B-A5A6-423A-88CA-0A41296BAF7C}" srcOrd="0" destOrd="0" presId="urn:microsoft.com/office/officeart/2005/8/layout/hierarchy2"/>
-    <dgm:cxn modelId="{5255A620-4442-48F4-A504-651B21434754}" type="presParOf" srcId="{46876F4B-A5A6-423A-88CA-0A41296BAF7C}" destId="{A4F73A7A-744E-44BC-9652-BD079D749F49}" srcOrd="0" destOrd="0" presId="urn:microsoft.com/office/officeart/2005/8/layout/hierarchy2"/>
-    <dgm:cxn modelId="{AE30A35D-AC0E-40D4-89DF-A39724302A9F}" type="presParOf" srcId="{6F938CFE-FC22-43FD-B7EA-2DAAC2156AA3}" destId="{E29D4521-5950-404E-B76E-B7F9C2FD2CC3}" srcOrd="1" destOrd="0" presId="urn:microsoft.com/office/officeart/2005/8/layout/hierarchy2"/>
-    <dgm:cxn modelId="{4B25C054-3EFE-4C79-B9BB-449FABA46797}" type="presParOf" srcId="{E29D4521-5950-404E-B76E-B7F9C2FD2CC3}" destId="{84E938A6-E2D0-4EF2-8A60-58989E1F62E5}" srcOrd="0" destOrd="0" presId="urn:microsoft.com/office/officeart/2005/8/layout/hierarchy2"/>
-    <dgm:cxn modelId="{309A406F-730F-4E84-9BEF-96DC5DBC14C2}" type="presParOf" srcId="{E29D4521-5950-404E-B76E-B7F9C2FD2CC3}" destId="{EA76E538-7642-4A4D-AE63-834ADB06D9F5}" srcOrd="1" destOrd="0" presId="urn:microsoft.com/office/officeart/2005/8/layout/hierarchy2"/>
-    <dgm:cxn modelId="{E7E4F816-5657-41F2-9268-AB35D507350A}" type="presParOf" srcId="{6F938CFE-FC22-43FD-B7EA-2DAAC2156AA3}" destId="{BAE200D0-FADB-4452-BF91-7E69C029F025}" srcOrd="2" destOrd="0" presId="urn:microsoft.com/office/officeart/2005/8/layout/hierarchy2"/>
-    <dgm:cxn modelId="{B3D09B19-5186-4551-99D5-9FB250F06C07}" type="presParOf" srcId="{BAE200D0-FADB-4452-BF91-7E69C029F025}" destId="{77287D18-E782-4343-BF16-8FFBAA86BE99}" srcOrd="0" destOrd="0" presId="urn:microsoft.com/office/officeart/2005/8/layout/hierarchy2"/>
-    <dgm:cxn modelId="{A2681E3D-C52F-473C-BE79-74BC35D3F958}" type="presParOf" srcId="{6F938CFE-FC22-43FD-B7EA-2DAAC2156AA3}" destId="{C08C30BB-1722-4C83-9045-0631C73F1CA2}" srcOrd="3" destOrd="0" presId="urn:microsoft.com/office/officeart/2005/8/layout/hierarchy2"/>
-    <dgm:cxn modelId="{B07ADA8E-96B5-4AF4-AA37-1613959D8D66}" type="presParOf" srcId="{C08C30BB-1722-4C83-9045-0631C73F1CA2}" destId="{A2570D02-83A8-4369-838A-5035789DF60A}" srcOrd="0" destOrd="0" presId="urn:microsoft.com/office/officeart/2005/8/layout/hierarchy2"/>
-    <dgm:cxn modelId="{F15C10E9-4E72-4CA8-8702-C975DCDEFA4D}" type="presParOf" srcId="{C08C30BB-1722-4C83-9045-0631C73F1CA2}" destId="{F61200A4-4B8A-4566-9157-C66CBF2FFCF7}" srcOrd="1" destOrd="0" presId="urn:microsoft.com/office/officeart/2005/8/layout/hierarchy2"/>
-    <dgm:cxn modelId="{638BA88A-4C44-42F5-8CF1-527D1052AFEC}" type="presParOf" srcId="{6F938CFE-FC22-43FD-B7EA-2DAAC2156AA3}" destId="{59767D48-2DC5-4E4D-A77E-47B944B98935}" srcOrd="4" destOrd="0" presId="urn:microsoft.com/office/officeart/2005/8/layout/hierarchy2"/>
-    <dgm:cxn modelId="{61CDA619-8EB3-4988-AC0A-4E8885422062}" type="presParOf" srcId="{59767D48-2DC5-4E4D-A77E-47B944B98935}" destId="{475C87D4-CD80-4B64-B4CC-C158122F5D1E}" srcOrd="0" destOrd="0" presId="urn:microsoft.com/office/officeart/2005/8/layout/hierarchy2"/>
-    <dgm:cxn modelId="{04D2DBEF-4272-48EC-91CD-7EEFD53E3FF6}" type="presParOf" srcId="{6F938CFE-FC22-43FD-B7EA-2DAAC2156AA3}" destId="{A12CA2F9-E749-4D8E-9461-EC936ED88C3B}" srcOrd="5" destOrd="0" presId="urn:microsoft.com/office/officeart/2005/8/layout/hierarchy2"/>
-    <dgm:cxn modelId="{53F4436C-0088-4B3E-8E04-B7E543390C1E}" type="presParOf" srcId="{A12CA2F9-E749-4D8E-9461-EC936ED88C3B}" destId="{8BA96944-0ECE-4DAD-A461-E54FC57B2A31}" srcOrd="0" destOrd="0" presId="urn:microsoft.com/office/officeart/2005/8/layout/hierarchy2"/>
-    <dgm:cxn modelId="{0BD6BE84-4C2B-4955-A7C4-97411A9EE90C}" type="presParOf" srcId="{A12CA2F9-E749-4D8E-9461-EC936ED88C3B}" destId="{A7165674-21E0-49B3-B2C1-430A6EDDA4FB}" srcOrd="1" destOrd="0" presId="urn:microsoft.com/office/officeart/2005/8/layout/hierarchy2"/>
-    <dgm:cxn modelId="{7E009780-C370-4BDD-A21E-8AF072898947}" type="presParOf" srcId="{6F938CFE-FC22-43FD-B7EA-2DAAC2156AA3}" destId="{666A44CF-749A-4360-84CB-D10B99BE0F41}" srcOrd="6" destOrd="0" presId="urn:microsoft.com/office/officeart/2005/8/layout/hierarchy2"/>
-    <dgm:cxn modelId="{1DE83818-9B44-4E1A-8406-6FA2FD6E5256}" type="presParOf" srcId="{666A44CF-749A-4360-84CB-D10B99BE0F41}" destId="{B4D55B4E-1295-48E8-ACAB-70E41BBA2A8E}" srcOrd="0" destOrd="0" presId="urn:microsoft.com/office/officeart/2005/8/layout/hierarchy2"/>
-    <dgm:cxn modelId="{C42B29B4-A8FB-44C5-844A-B51D1407E890}" type="presParOf" srcId="{6F938CFE-FC22-43FD-B7EA-2DAAC2156AA3}" destId="{8AFC330A-F306-4297-B9FC-D7ED65FF9E96}" srcOrd="7" destOrd="0" presId="urn:microsoft.com/office/officeart/2005/8/layout/hierarchy2"/>
-    <dgm:cxn modelId="{686F3EC1-E00C-4E18-B4B3-2FCC21CD63A7}" type="presParOf" srcId="{8AFC330A-F306-4297-B9FC-D7ED65FF9E96}" destId="{D5F54648-5792-4E1A-AF16-8BA1A18E4791}" srcOrd="0" destOrd="0" presId="urn:microsoft.com/office/officeart/2005/8/layout/hierarchy2"/>
-    <dgm:cxn modelId="{F02023F0-C1CB-42DD-AFE2-59B6BCD11A8C}" type="presParOf" srcId="{8AFC330A-F306-4297-B9FC-D7ED65FF9E96}" destId="{A2834D46-027B-4899-A453-F66353A5F5FA}" srcOrd="1" destOrd="0" presId="urn:microsoft.com/office/officeart/2005/8/layout/hierarchy2"/>
-    <dgm:cxn modelId="{2C0B74C4-2FA7-44AA-9E18-33F0428A58E7}" type="presParOf" srcId="{6F938CFE-FC22-43FD-B7EA-2DAAC2156AA3}" destId="{F5D32EEC-3B92-4578-892F-759671C38449}" srcOrd="8" destOrd="0" presId="urn:microsoft.com/office/officeart/2005/8/layout/hierarchy2"/>
-    <dgm:cxn modelId="{F7C17F3C-D868-4365-90B8-2F74991CDD31}" type="presParOf" srcId="{F5D32EEC-3B92-4578-892F-759671C38449}" destId="{59573D82-BA5C-423F-9AFF-26B00EE555D9}" srcOrd="0" destOrd="0" presId="urn:microsoft.com/office/officeart/2005/8/layout/hierarchy2"/>
-    <dgm:cxn modelId="{8CBB95A3-9C7D-495A-8A1D-609ED7CB0F9C}" type="presParOf" srcId="{6F938CFE-FC22-43FD-B7EA-2DAAC2156AA3}" destId="{C825DD2F-BBFA-4E44-9155-02FF624512AB}" srcOrd="9" destOrd="0" presId="urn:microsoft.com/office/officeart/2005/8/layout/hierarchy2"/>
-    <dgm:cxn modelId="{2A324E95-748C-4A25-A0E0-91353119A62B}" type="presParOf" srcId="{C825DD2F-BBFA-4E44-9155-02FF624512AB}" destId="{7CC27B4A-FFB8-439D-B985-4BCE5013CE37}" srcOrd="0" destOrd="0" presId="urn:microsoft.com/office/officeart/2005/8/layout/hierarchy2"/>
-    <dgm:cxn modelId="{379C2260-A222-4A2A-B60D-41D144E0F314}" type="presParOf" srcId="{C825DD2F-BBFA-4E44-9155-02FF624512AB}" destId="{F986F2C3-EF26-47D4-913F-56E7356F2D8C}" srcOrd="1" destOrd="0" presId="urn:microsoft.com/office/officeart/2005/8/layout/hierarchy2"/>
-    <dgm:cxn modelId="{017CE4A7-0AFF-4432-8945-4F5F6C8B390E}" type="presParOf" srcId="{86539676-7472-4189-AE97-FCB10A22A9DE}" destId="{48CD3245-FC90-4F1F-BB60-F5890BF24386}" srcOrd="2" destOrd="0" presId="urn:microsoft.com/office/officeart/2005/8/layout/hierarchy2"/>
-    <dgm:cxn modelId="{1B73BED3-C86E-473D-BE88-1A3FB8574E1C}" type="presParOf" srcId="{48CD3245-FC90-4F1F-BB60-F5890BF24386}" destId="{FCAB4AB2-D08E-4907-A79D-E627D5F1EAF9}" srcOrd="0" destOrd="0" presId="urn:microsoft.com/office/officeart/2005/8/layout/hierarchy2"/>
-    <dgm:cxn modelId="{7DA14041-0508-4E0A-89B4-4DF5BC51EA64}" type="presParOf" srcId="{86539676-7472-4189-AE97-FCB10A22A9DE}" destId="{BA58BDA8-00AE-4A68-8A24-7D7ECF1B00AB}" srcOrd="3" destOrd="0" presId="urn:microsoft.com/office/officeart/2005/8/layout/hierarchy2"/>
-    <dgm:cxn modelId="{FB9CE119-6158-4A3D-948F-28FC7310A2AE}" type="presParOf" srcId="{BA58BDA8-00AE-4A68-8A24-7D7ECF1B00AB}" destId="{C20D5CD5-5CEA-4718-B9BD-99610164C19E}" srcOrd="0" destOrd="0" presId="urn:microsoft.com/office/officeart/2005/8/layout/hierarchy2"/>
-    <dgm:cxn modelId="{A6DF9D54-D674-40A6-9099-28F580CA566A}" type="presParOf" srcId="{BA58BDA8-00AE-4A68-8A24-7D7ECF1B00AB}" destId="{FD3D8A72-8877-459E-A03D-35DF05754BB8}" srcOrd="1" destOrd="0" presId="urn:microsoft.com/office/officeart/2005/8/layout/hierarchy2"/>
-    <dgm:cxn modelId="{447F547C-01E9-4CC6-AA8D-24601601AD51}" type="presParOf" srcId="{FD3D8A72-8877-459E-A03D-35DF05754BB8}" destId="{B85F1F8F-B436-4C6B-8B1A-26471790C0CF}" srcOrd="0" destOrd="0" presId="urn:microsoft.com/office/officeart/2005/8/layout/hierarchy2"/>
-    <dgm:cxn modelId="{38D9838A-719E-4D89-BD8B-1CD6398FCA37}" type="presParOf" srcId="{B85F1F8F-B436-4C6B-8B1A-26471790C0CF}" destId="{31B2FEE3-016F-4186-9735-EEF7FE6B6799}" srcOrd="0" destOrd="0" presId="urn:microsoft.com/office/officeart/2005/8/layout/hierarchy2"/>
-    <dgm:cxn modelId="{5776B36A-7D98-49F2-81DA-C65C53B26C9F}" type="presParOf" srcId="{FD3D8A72-8877-459E-A03D-35DF05754BB8}" destId="{3194E991-B3C7-446F-83E9-83FCC59AB787}" srcOrd="1" destOrd="0" presId="urn:microsoft.com/office/officeart/2005/8/layout/hierarchy2"/>
-    <dgm:cxn modelId="{6420687D-FFA1-4038-9B28-D47910300DD1}" type="presParOf" srcId="{3194E991-B3C7-446F-83E9-83FCC59AB787}" destId="{CE3C4CE5-0478-4FBD-B58D-4B2D9E44EAA7}" srcOrd="0" destOrd="0" presId="urn:microsoft.com/office/officeart/2005/8/layout/hierarchy2"/>
-    <dgm:cxn modelId="{5A2CE68F-CD08-49BD-B0E2-D4F0F5A37FA6}" type="presParOf" srcId="{3194E991-B3C7-446F-83E9-83FCC59AB787}" destId="{52F29EE9-D993-48A2-8C0D-8AF88DF2C70F}" srcOrd="1" destOrd="0" presId="urn:microsoft.com/office/officeart/2005/8/layout/hierarchy2"/>
-    <dgm:cxn modelId="{0E12610E-3178-430D-8A6D-63DBAA91022A}" type="presParOf" srcId="{86539676-7472-4189-AE97-FCB10A22A9DE}" destId="{73493EE9-926D-4A1F-B5B9-243C28CE6294}" srcOrd="4" destOrd="0" presId="urn:microsoft.com/office/officeart/2005/8/layout/hierarchy2"/>
-    <dgm:cxn modelId="{CFDBE5F8-3DCD-4B37-9ADB-670E4B9F6AF2}" type="presParOf" srcId="{73493EE9-926D-4A1F-B5B9-243C28CE6294}" destId="{91AADF79-DFD0-4996-8E5C-75DA128E3818}" srcOrd="0" destOrd="0" presId="urn:microsoft.com/office/officeart/2005/8/layout/hierarchy2"/>
-    <dgm:cxn modelId="{8115BD9E-5D61-4046-BC9A-FF78E555CC4E}" type="presParOf" srcId="{86539676-7472-4189-AE97-FCB10A22A9DE}" destId="{E586496D-B5ED-4291-8A32-78D758789183}" srcOrd="5" destOrd="0" presId="urn:microsoft.com/office/officeart/2005/8/layout/hierarchy2"/>
-    <dgm:cxn modelId="{6916FC0B-8199-46FD-9544-F22CCA544572}" type="presParOf" srcId="{E586496D-B5ED-4291-8A32-78D758789183}" destId="{717CF3C3-C811-435A-9CB5-FD78FA2AC9F0}" srcOrd="0" destOrd="0" presId="urn:microsoft.com/office/officeart/2005/8/layout/hierarchy2"/>
-    <dgm:cxn modelId="{1F334AC0-6D2E-4C03-AA48-9257A9DFEBC7}" type="presParOf" srcId="{E586496D-B5ED-4291-8A32-78D758789183}" destId="{F6EE0019-0789-4D52-810B-0DCE5BFA82FF}" srcOrd="1" destOrd="0" presId="urn:microsoft.com/office/officeart/2005/8/layout/hierarchy2"/>
-    <dgm:cxn modelId="{E5EB2CBF-F12A-4EF5-BB3C-80E9D7337C86}" type="presParOf" srcId="{F6EE0019-0789-4D52-810B-0DCE5BFA82FF}" destId="{500AF16D-A825-4384-B62A-FD76FD85F274}" srcOrd="0" destOrd="0" presId="urn:microsoft.com/office/officeart/2005/8/layout/hierarchy2"/>
-    <dgm:cxn modelId="{841C6FBB-4594-4932-B6C7-7922780D927E}" type="presParOf" srcId="{500AF16D-A825-4384-B62A-FD76FD85F274}" destId="{0BFFAB8E-C2C2-4109-9D55-FEC84CF06EDC}" srcOrd="0" destOrd="0" presId="urn:microsoft.com/office/officeart/2005/8/layout/hierarchy2"/>
-    <dgm:cxn modelId="{12949DC5-873B-4FFB-96D2-6070193BC9DB}" type="presParOf" srcId="{F6EE0019-0789-4D52-810B-0DCE5BFA82FF}" destId="{AC4D9FC5-7ED6-4ACE-9BA0-7CA121EBDC53}" srcOrd="1" destOrd="0" presId="urn:microsoft.com/office/officeart/2005/8/layout/hierarchy2"/>
-    <dgm:cxn modelId="{1FB0F8F2-AECC-4DE8-9881-FF46C90AAE2F}" type="presParOf" srcId="{AC4D9FC5-7ED6-4ACE-9BA0-7CA121EBDC53}" destId="{CC6403B4-2749-4A2D-8CE9-EC17A0731C2E}" srcOrd="0" destOrd="0" presId="urn:microsoft.com/office/officeart/2005/8/layout/hierarchy2"/>
-    <dgm:cxn modelId="{5F56F299-78FC-4282-A90D-AF3D30E7EAF1}" type="presParOf" srcId="{AC4D9FC5-7ED6-4ACE-9BA0-7CA121EBDC53}" destId="{98AF0107-4AC2-4244-A139-0EB8EC4313B6}" srcOrd="1" destOrd="0" presId="urn:microsoft.com/office/officeart/2005/8/layout/hierarchy2"/>
-    <dgm:cxn modelId="{C7F2D59B-92A1-4659-AB68-DB7D01DDE490}" type="presParOf" srcId="{F6EE0019-0789-4D52-810B-0DCE5BFA82FF}" destId="{5B5E1358-76BB-458E-B207-8E5B098A9934}" srcOrd="2" destOrd="0" presId="urn:microsoft.com/office/officeart/2005/8/layout/hierarchy2"/>
-    <dgm:cxn modelId="{CB571E3E-C1F0-4CC8-9465-1A3C8779D01E}" type="presParOf" srcId="{5B5E1358-76BB-458E-B207-8E5B098A9934}" destId="{418AA0F9-7C96-4C7B-8345-2F4F4C156CFC}" srcOrd="0" destOrd="0" presId="urn:microsoft.com/office/officeart/2005/8/layout/hierarchy2"/>
-    <dgm:cxn modelId="{D1F127F1-B654-485E-83CC-50527CB21113}" type="presParOf" srcId="{F6EE0019-0789-4D52-810B-0DCE5BFA82FF}" destId="{37852D9E-C8C9-4920-99E6-4EC04CEBD6B7}" srcOrd="3" destOrd="0" presId="urn:microsoft.com/office/officeart/2005/8/layout/hierarchy2"/>
-    <dgm:cxn modelId="{77478809-9A2D-45C3-928C-56F4A2C8226A}" type="presParOf" srcId="{37852D9E-C8C9-4920-99E6-4EC04CEBD6B7}" destId="{3177EBD1-A5FC-4AA4-912E-989F5AB57208}" srcOrd="0" destOrd="0" presId="urn:microsoft.com/office/officeart/2005/8/layout/hierarchy2"/>
-    <dgm:cxn modelId="{1E94312D-8AF3-4FD3-9D5B-02D39838B072}" type="presParOf" srcId="{37852D9E-C8C9-4920-99E6-4EC04CEBD6B7}" destId="{1BF12C5E-3C43-4A2C-9B7C-34AFCC11C410}" srcOrd="1" destOrd="0" presId="urn:microsoft.com/office/officeart/2005/8/layout/hierarchy2"/>
-    <dgm:cxn modelId="{30A5101B-8878-43E6-B7D6-1B2B6369616A}" type="presParOf" srcId="{F6EE0019-0789-4D52-810B-0DCE5BFA82FF}" destId="{F5F5CB33-7D25-4AC4-BD01-6E1C223FF2E2}" srcOrd="4" destOrd="0" presId="urn:microsoft.com/office/officeart/2005/8/layout/hierarchy2"/>
-    <dgm:cxn modelId="{0D75015A-1FE8-4A4F-9CA6-63812D397C8B}" type="presParOf" srcId="{F5F5CB33-7D25-4AC4-BD01-6E1C223FF2E2}" destId="{4759597D-FF03-45A3-AD94-88D4EB331826}" srcOrd="0" destOrd="0" presId="urn:microsoft.com/office/officeart/2005/8/layout/hierarchy2"/>
-    <dgm:cxn modelId="{91A86712-D346-45DD-8A20-4E1B6E707BC4}" type="presParOf" srcId="{F6EE0019-0789-4D52-810B-0DCE5BFA82FF}" destId="{A0DEC02D-6F23-451C-B728-F9064747453E}" srcOrd="5" destOrd="0" presId="urn:microsoft.com/office/officeart/2005/8/layout/hierarchy2"/>
-    <dgm:cxn modelId="{29C65A8E-03C5-455F-9285-8646A862DA11}" type="presParOf" srcId="{A0DEC02D-6F23-451C-B728-F9064747453E}" destId="{16B205C0-EDA0-4DD9-917C-A7D68FF8BEF0}" srcOrd="0" destOrd="0" presId="urn:microsoft.com/office/officeart/2005/8/layout/hierarchy2"/>
-    <dgm:cxn modelId="{5AD2FCE1-7602-41A5-8A47-6EC3395C4A82}" type="presParOf" srcId="{A0DEC02D-6F23-451C-B728-F9064747453E}" destId="{2B7F1857-BC20-43CB-875F-A3BCA010CE30}" srcOrd="1" destOrd="0" presId="urn:microsoft.com/office/officeart/2005/8/layout/hierarchy2"/>
-    <dgm:cxn modelId="{8481B3F0-323B-49CD-A4CC-D55EC69D3384}" type="presParOf" srcId="{86539676-7472-4189-AE97-FCB10A22A9DE}" destId="{CEEF6B1B-71A0-4671-B562-69D89316D83D}" srcOrd="6" destOrd="0" presId="urn:microsoft.com/office/officeart/2005/8/layout/hierarchy2"/>
-    <dgm:cxn modelId="{A5D8B399-F769-4099-8968-C9B1C1DF3BE0}" type="presParOf" srcId="{CEEF6B1B-71A0-4671-B562-69D89316D83D}" destId="{3CF0F5E5-2046-4F5D-9EB3-FBF18052744C}" srcOrd="0" destOrd="0" presId="urn:microsoft.com/office/officeart/2005/8/layout/hierarchy2"/>
-    <dgm:cxn modelId="{A3445B3F-7A80-485C-B999-6E3E638837F9}" type="presParOf" srcId="{86539676-7472-4189-AE97-FCB10A22A9DE}" destId="{66C7DC6A-52AE-4770-8C0B-7C091C7BB601}" srcOrd="7" destOrd="0" presId="urn:microsoft.com/office/officeart/2005/8/layout/hierarchy2"/>
-    <dgm:cxn modelId="{4D5CCC70-CB90-40F2-9C56-DC75CED20543}" type="presParOf" srcId="{66C7DC6A-52AE-4770-8C0B-7C091C7BB601}" destId="{350AA7A3-B25F-4C45-9D50-012864EE79C1}" srcOrd="0" destOrd="0" presId="urn:microsoft.com/office/officeart/2005/8/layout/hierarchy2"/>
-    <dgm:cxn modelId="{1433C8BF-E546-44C0-A45C-6A39A9E8148C}" type="presParOf" srcId="{66C7DC6A-52AE-4770-8C0B-7C091C7BB601}" destId="{DA362A8E-9FD8-4FF2-83B0-5784F7557485}" srcOrd="1" destOrd="0" presId="urn:microsoft.com/office/officeart/2005/8/layout/hierarchy2"/>
-    <dgm:cxn modelId="{77092C0C-CED8-4364-9EF0-90222A9066C3}" type="presParOf" srcId="{DA362A8E-9FD8-4FF2-83B0-5784F7557485}" destId="{3990DE00-0C5E-4E5C-9E1B-523640140E01}" srcOrd="0" destOrd="0" presId="urn:microsoft.com/office/officeart/2005/8/layout/hierarchy2"/>
-    <dgm:cxn modelId="{A230CB53-9B03-4474-B52C-FA37AD424BD1}" type="presParOf" srcId="{3990DE00-0C5E-4E5C-9E1B-523640140E01}" destId="{B10E7CCA-2650-49B6-938A-FA5BDE28CFB2}" srcOrd="0" destOrd="0" presId="urn:microsoft.com/office/officeart/2005/8/layout/hierarchy2"/>
-    <dgm:cxn modelId="{446B1FE1-3A5A-421C-A87D-A6555F381912}" type="presParOf" srcId="{DA362A8E-9FD8-4FF2-83B0-5784F7557485}" destId="{00A7F86C-D4D5-4A12-BF53-1BEB5E6B1AA0}" srcOrd="1" destOrd="0" presId="urn:microsoft.com/office/officeart/2005/8/layout/hierarchy2"/>
-    <dgm:cxn modelId="{3367C3BC-5D70-4631-9011-8B7AFB0E0F68}" type="presParOf" srcId="{00A7F86C-D4D5-4A12-BF53-1BEB5E6B1AA0}" destId="{B08AE64A-B46A-4F27-BD3E-FEFF8822E1C8}" srcOrd="0" destOrd="0" presId="urn:microsoft.com/office/officeart/2005/8/layout/hierarchy2"/>
-    <dgm:cxn modelId="{DF832D36-07B8-479F-89F5-CC7F86CF736B}" type="presParOf" srcId="{00A7F86C-D4D5-4A12-BF53-1BEB5E6B1AA0}" destId="{123BF83F-38B5-4656-B233-C4AFDFF3C4E6}" srcOrd="1" destOrd="0" presId="urn:microsoft.com/office/officeart/2005/8/layout/hierarchy2"/>
-    <dgm:cxn modelId="{BEBA8BF3-45DE-4BD0-8A75-1602937BB633}" type="presParOf" srcId="{DA362A8E-9FD8-4FF2-83B0-5784F7557485}" destId="{5434BB50-A635-41F0-AAE7-ADF1E095FAEA}" srcOrd="2" destOrd="0" presId="urn:microsoft.com/office/officeart/2005/8/layout/hierarchy2"/>
-    <dgm:cxn modelId="{A39E531D-FF1F-49EA-9FBB-F79EC9886A28}" type="presParOf" srcId="{5434BB50-A635-41F0-AAE7-ADF1E095FAEA}" destId="{BB9E3184-6081-4518-9F8B-36F10CE82E07}" srcOrd="0" destOrd="0" presId="urn:microsoft.com/office/officeart/2005/8/layout/hierarchy2"/>
-    <dgm:cxn modelId="{ACA706C7-CD7E-40AF-A826-38B356DCD7AE}" type="presParOf" srcId="{DA362A8E-9FD8-4FF2-83B0-5784F7557485}" destId="{5840AFFE-3C2C-4630-A5F6-B2F3577AD94D}" srcOrd="3" destOrd="0" presId="urn:microsoft.com/office/officeart/2005/8/layout/hierarchy2"/>
-    <dgm:cxn modelId="{A517001A-F380-48F9-A681-431098283556}" type="presParOf" srcId="{5840AFFE-3C2C-4630-A5F6-B2F3577AD94D}" destId="{DC5C8C52-6A12-4E27-A1E5-7DA1A4BE9B25}" srcOrd="0" destOrd="0" presId="urn:microsoft.com/office/officeart/2005/8/layout/hierarchy2"/>
-    <dgm:cxn modelId="{6CE1F739-79F8-480B-BC61-E37898D1AD22}" type="presParOf" srcId="{5840AFFE-3C2C-4630-A5F6-B2F3577AD94D}" destId="{58B66A3B-D03B-41D8-B710-0299E7F6EC16}" srcOrd="1" destOrd="0" presId="urn:microsoft.com/office/officeart/2005/8/layout/hierarchy2"/>
-    <dgm:cxn modelId="{EFD28CC0-0E48-48CF-877C-71251D5666EF}" type="presParOf" srcId="{B027F42C-0030-4D83-BD9B-0CFC0E745BD9}" destId="{3A317BAE-F91F-457B-A340-F41E34D36910}" srcOrd="2" destOrd="0" presId="urn:microsoft.com/office/officeart/2005/8/layout/hierarchy2"/>
-    <dgm:cxn modelId="{4EA0F569-E4C4-4933-AAA1-CC4BF09F7877}" type="presParOf" srcId="{3A317BAE-F91F-457B-A340-F41E34D36910}" destId="{B2810C62-7E10-48E0-A798-3A3EDC5DCC6B}" srcOrd="0" destOrd="0" presId="urn:microsoft.com/office/officeart/2005/8/layout/hierarchy2"/>
-    <dgm:cxn modelId="{5AC194B7-5F96-464F-AF49-CCF60C224274}" type="presParOf" srcId="{B027F42C-0030-4D83-BD9B-0CFC0E745BD9}" destId="{43722DE6-1133-4673-BC68-4EF0B0DC7B91}" srcOrd="3" destOrd="0" presId="urn:microsoft.com/office/officeart/2005/8/layout/hierarchy2"/>
-    <dgm:cxn modelId="{4E93FDC7-385A-438E-9958-DCED717C478C}" type="presParOf" srcId="{43722DE6-1133-4673-BC68-4EF0B0DC7B91}" destId="{CA4D474B-8B58-4642-A9FD-6F8B3F3B90B3}" srcOrd="0" destOrd="0" presId="urn:microsoft.com/office/officeart/2005/8/layout/hierarchy2"/>
-    <dgm:cxn modelId="{D1DF3E40-5CBD-433A-B8D4-30AA6AFC50A9}" type="presParOf" srcId="{43722DE6-1133-4673-BC68-4EF0B0DC7B91}" destId="{B4A03FCE-F569-4B24-8F4D-C3A8F82C36B2}" srcOrd="1" destOrd="0" presId="urn:microsoft.com/office/officeart/2005/8/layout/hierarchy2"/>
-    <dgm:cxn modelId="{B7ABC564-C70D-4A76-829C-427F26DE5DA1}" type="presParOf" srcId="{B4A03FCE-F569-4B24-8F4D-C3A8F82C36B2}" destId="{A41850B2-BA4D-4517-88C1-F592E4395FF0}" srcOrd="0" destOrd="0" presId="urn:microsoft.com/office/officeart/2005/8/layout/hierarchy2"/>
-    <dgm:cxn modelId="{59124049-21C6-48DF-B6C1-F92092478D0B}" type="presParOf" srcId="{A41850B2-BA4D-4517-88C1-F592E4395FF0}" destId="{191D460F-7E36-42DB-91E6-40EFE271374D}" srcOrd="0" destOrd="0" presId="urn:microsoft.com/office/officeart/2005/8/layout/hierarchy2"/>
-    <dgm:cxn modelId="{4F0CA593-4181-4533-AA49-7C969D27202C}" type="presParOf" srcId="{B4A03FCE-F569-4B24-8F4D-C3A8F82C36B2}" destId="{2F9548C8-A7B0-406C-9FAC-066BC59EDE36}" srcOrd="1" destOrd="0" presId="urn:microsoft.com/office/officeart/2005/8/layout/hierarchy2"/>
-    <dgm:cxn modelId="{F90138F5-B932-48E0-80D9-35BE362F37CF}" type="presParOf" srcId="{2F9548C8-A7B0-406C-9FAC-066BC59EDE36}" destId="{1E350B6B-CC1A-403C-97E4-785B16311B5B}" srcOrd="0" destOrd="0" presId="urn:microsoft.com/office/officeart/2005/8/layout/hierarchy2"/>
-    <dgm:cxn modelId="{1EF52387-016C-459F-AF5F-9DAD4039C883}" type="presParOf" srcId="{2F9548C8-A7B0-406C-9FAC-066BC59EDE36}" destId="{98EDCFE0-2F5C-48E9-B31D-3D10C99A5625}" srcOrd="1" destOrd="0" presId="urn:microsoft.com/office/officeart/2005/8/layout/hierarchy2"/>
-    <dgm:cxn modelId="{028125B9-974E-4635-B645-BF73FC0EEEB4}" type="presParOf" srcId="{B4A03FCE-F569-4B24-8F4D-C3A8F82C36B2}" destId="{20476C51-20D1-412A-8E09-128D0E2EEDE3}" srcOrd="2" destOrd="0" presId="urn:microsoft.com/office/officeart/2005/8/layout/hierarchy2"/>
-    <dgm:cxn modelId="{041AD67F-593D-44E0-9242-45F0DFA71A91}" type="presParOf" srcId="{20476C51-20D1-412A-8E09-128D0E2EEDE3}" destId="{F94AF2CF-4B54-49C7-AA8D-FFD68F379D8E}" srcOrd="0" destOrd="0" presId="urn:microsoft.com/office/officeart/2005/8/layout/hierarchy2"/>
-    <dgm:cxn modelId="{9865E9DF-191D-4A7E-BEAE-7B4CD867F5BA}" type="presParOf" srcId="{B4A03FCE-F569-4B24-8F4D-C3A8F82C36B2}" destId="{AAD5C2CC-54F3-4BCD-9535-A5854127DD7E}" srcOrd="3" destOrd="0" presId="urn:microsoft.com/office/officeart/2005/8/layout/hierarchy2"/>
-    <dgm:cxn modelId="{612016FE-A66B-4A4A-AA98-302E2960077B}" type="presParOf" srcId="{AAD5C2CC-54F3-4BCD-9535-A5854127DD7E}" destId="{8886318E-5FD8-4A08-95FE-143B32E0E9B1}" srcOrd="0" destOrd="0" presId="urn:microsoft.com/office/officeart/2005/8/layout/hierarchy2"/>
-    <dgm:cxn modelId="{74E96340-2CD6-4ACE-8020-E932A1B45073}" type="presParOf" srcId="{AAD5C2CC-54F3-4BCD-9535-A5854127DD7E}" destId="{649E9AF3-0440-42F0-948B-9542FB0DA25C}" srcOrd="1" destOrd="0" presId="urn:microsoft.com/office/officeart/2005/8/layout/hierarchy2"/>
+    <dgm:cxn modelId="{BD1D1C58-9028-4F4D-B69D-89161A0E5BDE}" type="presOf" srcId="{2D6F8792-7E09-494D-841C-3C1C9420B093}" destId="{3A317BAE-F91F-457B-A340-F41E34D36910}" srcOrd="0" destOrd="0" presId="urn:microsoft.com/office/officeart/2005/8/layout/hierarchy2"/>
+    <dgm:cxn modelId="{23AB4A8C-8888-422E-B514-31A10957EE8C}" type="presOf" srcId="{AD416477-C35E-4D36-8519-4EB312A2C3B6}" destId="{BAE200D0-FADB-4452-BF91-7E69C029F025}" srcOrd="0" destOrd="0" presId="urn:microsoft.com/office/officeart/2005/8/layout/hierarchy2"/>
+    <dgm:cxn modelId="{A43891EB-EF44-48EB-9618-5F7223D100CA}" type="presOf" srcId="{B810A821-5DE9-4B9F-8539-0A020F9DAF58}" destId="{F5D32EEC-3B92-4578-892F-759671C38449}" srcOrd="0" destOrd="0" presId="urn:microsoft.com/office/officeart/2005/8/layout/hierarchy2"/>
+    <dgm:cxn modelId="{2EF1BBFA-E2B5-4A43-9D9D-F4737510B690}" type="presParOf" srcId="{3D3E7795-19BC-417F-AED9-AA0FA594A793}" destId="{58AA9994-5A04-4D64-B472-677184E02482}" srcOrd="0" destOrd="0" presId="urn:microsoft.com/office/officeart/2005/8/layout/hierarchy2"/>
+    <dgm:cxn modelId="{65C30032-A2BF-464C-8CD6-C0C9F4AA6907}" type="presParOf" srcId="{58AA9994-5A04-4D64-B472-677184E02482}" destId="{BA1CAD2B-1E44-48D2-95C2-BF5F7E2698C3}" srcOrd="0" destOrd="0" presId="urn:microsoft.com/office/officeart/2005/8/layout/hierarchy2"/>
+    <dgm:cxn modelId="{00540DF2-F798-415D-8975-8B2E1BD972AD}" type="presParOf" srcId="{58AA9994-5A04-4D64-B472-677184E02482}" destId="{B027F42C-0030-4D83-BD9B-0CFC0E745BD9}" srcOrd="1" destOrd="0" presId="urn:microsoft.com/office/officeart/2005/8/layout/hierarchy2"/>
+    <dgm:cxn modelId="{FA38ED5B-D5B6-4C84-A673-CAA71C069821}" type="presParOf" srcId="{B027F42C-0030-4D83-BD9B-0CFC0E745BD9}" destId="{919581A4-7D14-454A-8C12-31C18139BFE3}" srcOrd="0" destOrd="0" presId="urn:microsoft.com/office/officeart/2005/8/layout/hierarchy2"/>
+    <dgm:cxn modelId="{8637AE81-46C7-4304-B4A8-51F39B91C865}" type="presParOf" srcId="{919581A4-7D14-454A-8C12-31C18139BFE3}" destId="{7F03E768-DED4-4D0C-AA0B-4159CE94C254}" srcOrd="0" destOrd="0" presId="urn:microsoft.com/office/officeart/2005/8/layout/hierarchy2"/>
+    <dgm:cxn modelId="{57250EB8-B171-4CFA-A2E7-3F85B1371669}" type="presParOf" srcId="{B027F42C-0030-4D83-BD9B-0CFC0E745BD9}" destId="{040BCC06-0055-4358-B1F9-C9A4D9B70E1A}" srcOrd="1" destOrd="0" presId="urn:microsoft.com/office/officeart/2005/8/layout/hierarchy2"/>
+    <dgm:cxn modelId="{13411025-58D4-4331-88A6-443E6365E0B1}" type="presParOf" srcId="{040BCC06-0055-4358-B1F9-C9A4D9B70E1A}" destId="{E8DEB4F3-06B1-4EEF-A690-62CFC0280B30}" srcOrd="0" destOrd="0" presId="urn:microsoft.com/office/officeart/2005/8/layout/hierarchy2"/>
+    <dgm:cxn modelId="{8F63F790-E3FD-4058-9580-8F89950A21F1}" type="presParOf" srcId="{040BCC06-0055-4358-B1F9-C9A4D9B70E1A}" destId="{86539676-7472-4189-AE97-FCB10A22A9DE}" srcOrd="1" destOrd="0" presId="urn:microsoft.com/office/officeart/2005/8/layout/hierarchy2"/>
+    <dgm:cxn modelId="{279438FF-15BF-4E80-89DD-014A9F8F8EEB}" type="presParOf" srcId="{86539676-7472-4189-AE97-FCB10A22A9DE}" destId="{F482CA83-7F57-49A1-8E5A-FE610DF8DC5F}" srcOrd="0" destOrd="0" presId="urn:microsoft.com/office/officeart/2005/8/layout/hierarchy2"/>
+    <dgm:cxn modelId="{6779294D-0497-4F5A-80C5-A06E6F92ED70}" type="presParOf" srcId="{F482CA83-7F57-49A1-8E5A-FE610DF8DC5F}" destId="{A3FE5B04-C56E-4613-8F50-B8E39F25AA49}" srcOrd="0" destOrd="0" presId="urn:microsoft.com/office/officeart/2005/8/layout/hierarchy2"/>
+    <dgm:cxn modelId="{E9D2FC2B-D190-4FBD-BDB6-F421FAAA27BD}" type="presParOf" srcId="{86539676-7472-4189-AE97-FCB10A22A9DE}" destId="{206D2F50-7EA4-41A4-A334-CE7F761A24F9}" srcOrd="1" destOrd="0" presId="urn:microsoft.com/office/officeart/2005/8/layout/hierarchy2"/>
+    <dgm:cxn modelId="{39CB4039-ADC2-48E6-98DA-DC16495B2651}" type="presParOf" srcId="{206D2F50-7EA4-41A4-A334-CE7F761A24F9}" destId="{D2609BAF-7E5D-4223-8DAA-0E2E180A6991}" srcOrd="0" destOrd="0" presId="urn:microsoft.com/office/officeart/2005/8/layout/hierarchy2"/>
+    <dgm:cxn modelId="{5B3CE0BE-53E1-4E57-B0F4-FF852CFA6B65}" type="presParOf" srcId="{206D2F50-7EA4-41A4-A334-CE7F761A24F9}" destId="{6F938CFE-FC22-43FD-B7EA-2DAAC2156AA3}" srcOrd="1" destOrd="0" presId="urn:microsoft.com/office/officeart/2005/8/layout/hierarchy2"/>
+    <dgm:cxn modelId="{462078D6-D31B-4BFE-90C1-2100207CDF68}" type="presParOf" srcId="{6F938CFE-FC22-43FD-B7EA-2DAAC2156AA3}" destId="{46876F4B-A5A6-423A-88CA-0A41296BAF7C}" srcOrd="0" destOrd="0" presId="urn:microsoft.com/office/officeart/2005/8/layout/hierarchy2"/>
+    <dgm:cxn modelId="{02298410-E545-41F5-800E-C138F9EE0D14}" type="presParOf" srcId="{46876F4B-A5A6-423A-88CA-0A41296BAF7C}" destId="{A4F73A7A-744E-44BC-9652-BD079D749F49}" srcOrd="0" destOrd="0" presId="urn:microsoft.com/office/officeart/2005/8/layout/hierarchy2"/>
+    <dgm:cxn modelId="{B0FD7896-A5D3-4BDB-AA7E-215843E0337B}" type="presParOf" srcId="{6F938CFE-FC22-43FD-B7EA-2DAAC2156AA3}" destId="{E29D4521-5950-404E-B76E-B7F9C2FD2CC3}" srcOrd="1" destOrd="0" presId="urn:microsoft.com/office/officeart/2005/8/layout/hierarchy2"/>
+    <dgm:cxn modelId="{9F8D8356-CE69-4A16-B001-0DE86D16D958}" type="presParOf" srcId="{E29D4521-5950-404E-B76E-B7F9C2FD2CC3}" destId="{84E938A6-E2D0-4EF2-8A60-58989E1F62E5}" srcOrd="0" destOrd="0" presId="urn:microsoft.com/office/officeart/2005/8/layout/hierarchy2"/>
+    <dgm:cxn modelId="{89E008F1-5F52-4EF1-B131-EDCBB6207968}" type="presParOf" srcId="{E29D4521-5950-404E-B76E-B7F9C2FD2CC3}" destId="{EA76E538-7642-4A4D-AE63-834ADB06D9F5}" srcOrd="1" destOrd="0" presId="urn:microsoft.com/office/officeart/2005/8/layout/hierarchy2"/>
+    <dgm:cxn modelId="{E15B7753-EC2F-4C8D-B7D0-394A7EF98E8D}" type="presParOf" srcId="{6F938CFE-FC22-43FD-B7EA-2DAAC2156AA3}" destId="{BAE200D0-FADB-4452-BF91-7E69C029F025}" srcOrd="2" destOrd="0" presId="urn:microsoft.com/office/officeart/2005/8/layout/hierarchy2"/>
+    <dgm:cxn modelId="{B876328F-602C-41D0-966C-5F066BD0E302}" type="presParOf" srcId="{BAE200D0-FADB-4452-BF91-7E69C029F025}" destId="{77287D18-E782-4343-BF16-8FFBAA86BE99}" srcOrd="0" destOrd="0" presId="urn:microsoft.com/office/officeart/2005/8/layout/hierarchy2"/>
+    <dgm:cxn modelId="{2DED6727-CF5A-489A-A684-1C286F9AC18E}" type="presParOf" srcId="{6F938CFE-FC22-43FD-B7EA-2DAAC2156AA3}" destId="{C08C30BB-1722-4C83-9045-0631C73F1CA2}" srcOrd="3" destOrd="0" presId="urn:microsoft.com/office/officeart/2005/8/layout/hierarchy2"/>
+    <dgm:cxn modelId="{432E4579-DCD1-493A-B695-2B9D4A857E59}" type="presParOf" srcId="{C08C30BB-1722-4C83-9045-0631C73F1CA2}" destId="{A2570D02-83A8-4369-838A-5035789DF60A}" srcOrd="0" destOrd="0" presId="urn:microsoft.com/office/officeart/2005/8/layout/hierarchy2"/>
+    <dgm:cxn modelId="{C1763C60-8FDF-46BF-AAD4-34DD304B211D}" type="presParOf" srcId="{C08C30BB-1722-4C83-9045-0631C73F1CA2}" destId="{F61200A4-4B8A-4566-9157-C66CBF2FFCF7}" srcOrd="1" destOrd="0" presId="urn:microsoft.com/office/officeart/2005/8/layout/hierarchy2"/>
+    <dgm:cxn modelId="{6D84695F-7E80-4F2B-A2E8-114D1AA9B08A}" type="presParOf" srcId="{6F938CFE-FC22-43FD-B7EA-2DAAC2156AA3}" destId="{59767D48-2DC5-4E4D-A77E-47B944B98935}" srcOrd="4" destOrd="0" presId="urn:microsoft.com/office/officeart/2005/8/layout/hierarchy2"/>
+    <dgm:cxn modelId="{A26852D3-F625-49F4-A80C-08199C24FA9F}" type="presParOf" srcId="{59767D48-2DC5-4E4D-A77E-47B944B98935}" destId="{475C87D4-CD80-4B64-B4CC-C158122F5D1E}" srcOrd="0" destOrd="0" presId="urn:microsoft.com/office/officeart/2005/8/layout/hierarchy2"/>
+    <dgm:cxn modelId="{2B977F69-D5F1-4E0C-B3BB-8A5B42AA60F0}" type="presParOf" srcId="{6F938CFE-FC22-43FD-B7EA-2DAAC2156AA3}" destId="{A12CA2F9-E749-4D8E-9461-EC936ED88C3B}" srcOrd="5" destOrd="0" presId="urn:microsoft.com/office/officeart/2005/8/layout/hierarchy2"/>
+    <dgm:cxn modelId="{B31C3570-7C49-4510-AA7C-3CBA536FC89F}" type="presParOf" srcId="{A12CA2F9-E749-4D8E-9461-EC936ED88C3B}" destId="{8BA96944-0ECE-4DAD-A461-E54FC57B2A31}" srcOrd="0" destOrd="0" presId="urn:microsoft.com/office/officeart/2005/8/layout/hierarchy2"/>
+    <dgm:cxn modelId="{A918365D-6C7C-4822-B2BE-DDAB26A3C436}" type="presParOf" srcId="{A12CA2F9-E749-4D8E-9461-EC936ED88C3B}" destId="{A7165674-21E0-49B3-B2C1-430A6EDDA4FB}" srcOrd="1" destOrd="0" presId="urn:microsoft.com/office/officeart/2005/8/layout/hierarchy2"/>
+    <dgm:cxn modelId="{A74D5545-5C8F-477F-B8C2-579AF9B48B79}" type="presParOf" srcId="{6F938CFE-FC22-43FD-B7EA-2DAAC2156AA3}" destId="{666A44CF-749A-4360-84CB-D10B99BE0F41}" srcOrd="6" destOrd="0" presId="urn:microsoft.com/office/officeart/2005/8/layout/hierarchy2"/>
+    <dgm:cxn modelId="{27E80C11-7E79-41ED-953F-63D3E07DC10F}" type="presParOf" srcId="{666A44CF-749A-4360-84CB-D10B99BE0F41}" destId="{B4D55B4E-1295-48E8-ACAB-70E41BBA2A8E}" srcOrd="0" destOrd="0" presId="urn:microsoft.com/office/officeart/2005/8/layout/hierarchy2"/>
+    <dgm:cxn modelId="{ED9D7F46-638D-4EC8-8C0E-8B6E76A21268}" type="presParOf" srcId="{6F938CFE-FC22-43FD-B7EA-2DAAC2156AA3}" destId="{8AFC330A-F306-4297-B9FC-D7ED65FF9E96}" srcOrd="7" destOrd="0" presId="urn:microsoft.com/office/officeart/2005/8/layout/hierarchy2"/>
+    <dgm:cxn modelId="{B5F92A1E-790F-4BE8-8D5E-5B23D0430409}" type="presParOf" srcId="{8AFC330A-F306-4297-B9FC-D7ED65FF9E96}" destId="{D5F54648-5792-4E1A-AF16-8BA1A18E4791}" srcOrd="0" destOrd="0" presId="urn:microsoft.com/office/officeart/2005/8/layout/hierarchy2"/>
+    <dgm:cxn modelId="{7641CFFB-544B-4769-BECD-5AADFF20B5CD}" type="presParOf" srcId="{8AFC330A-F306-4297-B9FC-D7ED65FF9E96}" destId="{A2834D46-027B-4899-A453-F66353A5F5FA}" srcOrd="1" destOrd="0" presId="urn:microsoft.com/office/officeart/2005/8/layout/hierarchy2"/>
+    <dgm:cxn modelId="{A72575E4-ADBC-4E6B-8651-3463F9B223E8}" type="presParOf" srcId="{6F938CFE-FC22-43FD-B7EA-2DAAC2156AA3}" destId="{F5D32EEC-3B92-4578-892F-759671C38449}" srcOrd="8" destOrd="0" presId="urn:microsoft.com/office/officeart/2005/8/layout/hierarchy2"/>
+    <dgm:cxn modelId="{A9BACD75-60C9-4535-9778-9E47ACD22F42}" type="presParOf" srcId="{F5D32EEC-3B92-4578-892F-759671C38449}" destId="{59573D82-BA5C-423F-9AFF-26B00EE555D9}" srcOrd="0" destOrd="0" presId="urn:microsoft.com/office/officeart/2005/8/layout/hierarchy2"/>
+    <dgm:cxn modelId="{D53F6268-8AA6-4607-89CE-22297A7F1504}" type="presParOf" srcId="{6F938CFE-FC22-43FD-B7EA-2DAAC2156AA3}" destId="{C825DD2F-BBFA-4E44-9155-02FF624512AB}" srcOrd="9" destOrd="0" presId="urn:microsoft.com/office/officeart/2005/8/layout/hierarchy2"/>
+    <dgm:cxn modelId="{5814E20B-DE4C-4A06-80D9-AD2AE7A6A4BF}" type="presParOf" srcId="{C825DD2F-BBFA-4E44-9155-02FF624512AB}" destId="{7CC27B4A-FFB8-439D-B985-4BCE5013CE37}" srcOrd="0" destOrd="0" presId="urn:microsoft.com/office/officeart/2005/8/layout/hierarchy2"/>
+    <dgm:cxn modelId="{F5E65B36-5EA9-4703-8A01-60D87E4789FF}" type="presParOf" srcId="{C825DD2F-BBFA-4E44-9155-02FF624512AB}" destId="{F986F2C3-EF26-47D4-913F-56E7356F2D8C}" srcOrd="1" destOrd="0" presId="urn:microsoft.com/office/officeart/2005/8/layout/hierarchy2"/>
+    <dgm:cxn modelId="{82E5850A-716E-431A-9DA2-D81FB24F32DD}" type="presParOf" srcId="{86539676-7472-4189-AE97-FCB10A22A9DE}" destId="{48CD3245-FC90-4F1F-BB60-F5890BF24386}" srcOrd="2" destOrd="0" presId="urn:microsoft.com/office/officeart/2005/8/layout/hierarchy2"/>
+    <dgm:cxn modelId="{74C61ED4-1B7B-4206-BB36-F44F9501B424}" type="presParOf" srcId="{48CD3245-FC90-4F1F-BB60-F5890BF24386}" destId="{FCAB4AB2-D08E-4907-A79D-E627D5F1EAF9}" srcOrd="0" destOrd="0" presId="urn:microsoft.com/office/officeart/2005/8/layout/hierarchy2"/>
+    <dgm:cxn modelId="{6E4D7095-7734-4C54-BAC7-2683B152C27E}" type="presParOf" srcId="{86539676-7472-4189-AE97-FCB10A22A9DE}" destId="{BA58BDA8-00AE-4A68-8A24-7D7ECF1B00AB}" srcOrd="3" destOrd="0" presId="urn:microsoft.com/office/officeart/2005/8/layout/hierarchy2"/>
+    <dgm:cxn modelId="{27C172AA-3E5B-4811-801E-347FA9802FE7}" type="presParOf" srcId="{BA58BDA8-00AE-4A68-8A24-7D7ECF1B00AB}" destId="{C20D5CD5-5CEA-4718-B9BD-99610164C19E}" srcOrd="0" destOrd="0" presId="urn:microsoft.com/office/officeart/2005/8/layout/hierarchy2"/>
+    <dgm:cxn modelId="{D856EF3B-84F6-4935-9543-7FA664282528}" type="presParOf" srcId="{BA58BDA8-00AE-4A68-8A24-7D7ECF1B00AB}" destId="{FD3D8A72-8877-459E-A03D-35DF05754BB8}" srcOrd="1" destOrd="0" presId="urn:microsoft.com/office/officeart/2005/8/layout/hierarchy2"/>
+    <dgm:cxn modelId="{BF39863B-B65F-447E-AF52-11864AA1443F}" type="presParOf" srcId="{FD3D8A72-8877-459E-A03D-35DF05754BB8}" destId="{B85F1F8F-B436-4C6B-8B1A-26471790C0CF}" srcOrd="0" destOrd="0" presId="urn:microsoft.com/office/officeart/2005/8/layout/hierarchy2"/>
+    <dgm:cxn modelId="{7616B10A-5872-40B2-BFD6-A60B6AD61BAA}" type="presParOf" srcId="{B85F1F8F-B436-4C6B-8B1A-26471790C0CF}" destId="{31B2FEE3-016F-4186-9735-EEF7FE6B6799}" srcOrd="0" destOrd="0" presId="urn:microsoft.com/office/officeart/2005/8/layout/hierarchy2"/>
+    <dgm:cxn modelId="{8A61DE6B-C49E-4AD9-8101-0274356BE84E}" type="presParOf" srcId="{FD3D8A72-8877-459E-A03D-35DF05754BB8}" destId="{3194E991-B3C7-446F-83E9-83FCC59AB787}" srcOrd="1" destOrd="0" presId="urn:microsoft.com/office/officeart/2005/8/layout/hierarchy2"/>
+    <dgm:cxn modelId="{3172315E-A9B7-45B4-9B90-C9BE4C342FC4}" type="presParOf" srcId="{3194E991-B3C7-446F-83E9-83FCC59AB787}" destId="{CE3C4CE5-0478-4FBD-B58D-4B2D9E44EAA7}" srcOrd="0" destOrd="0" presId="urn:microsoft.com/office/officeart/2005/8/layout/hierarchy2"/>
+    <dgm:cxn modelId="{AF1D6ECB-9683-42DC-944F-E9459A18C584}" type="presParOf" srcId="{3194E991-B3C7-446F-83E9-83FCC59AB787}" destId="{52F29EE9-D993-48A2-8C0D-8AF88DF2C70F}" srcOrd="1" destOrd="0" presId="urn:microsoft.com/office/officeart/2005/8/layout/hierarchy2"/>
+    <dgm:cxn modelId="{CFBB84AB-1332-43D0-A9FE-418E72317735}" type="presParOf" srcId="{86539676-7472-4189-AE97-FCB10A22A9DE}" destId="{73493EE9-926D-4A1F-B5B9-243C28CE6294}" srcOrd="4" destOrd="0" presId="urn:microsoft.com/office/officeart/2005/8/layout/hierarchy2"/>
+    <dgm:cxn modelId="{ABA160BE-66E8-47EC-9730-446D2C6E30D7}" type="presParOf" srcId="{73493EE9-926D-4A1F-B5B9-243C28CE6294}" destId="{91AADF79-DFD0-4996-8E5C-75DA128E3818}" srcOrd="0" destOrd="0" presId="urn:microsoft.com/office/officeart/2005/8/layout/hierarchy2"/>
+    <dgm:cxn modelId="{47ED55DD-424F-4B97-93ED-F78A0124E2FE}" type="presParOf" srcId="{86539676-7472-4189-AE97-FCB10A22A9DE}" destId="{E586496D-B5ED-4291-8A32-78D758789183}" srcOrd="5" destOrd="0" presId="urn:microsoft.com/office/officeart/2005/8/layout/hierarchy2"/>
+    <dgm:cxn modelId="{0CEB1E99-C309-4D11-8ED6-B630F23CA1B5}" type="presParOf" srcId="{E586496D-B5ED-4291-8A32-78D758789183}" destId="{717CF3C3-C811-435A-9CB5-FD78FA2AC9F0}" srcOrd="0" destOrd="0" presId="urn:microsoft.com/office/officeart/2005/8/layout/hierarchy2"/>
+    <dgm:cxn modelId="{70EDD49E-6B34-4B9D-B297-40802EBF823A}" type="presParOf" srcId="{E586496D-B5ED-4291-8A32-78D758789183}" destId="{F6EE0019-0789-4D52-810B-0DCE5BFA82FF}" srcOrd="1" destOrd="0" presId="urn:microsoft.com/office/officeart/2005/8/layout/hierarchy2"/>
+    <dgm:cxn modelId="{16EF21F8-790B-4170-A910-3E4567CDAB78}" type="presParOf" srcId="{F6EE0019-0789-4D52-810B-0DCE5BFA82FF}" destId="{500AF16D-A825-4384-B62A-FD76FD85F274}" srcOrd="0" destOrd="0" presId="urn:microsoft.com/office/officeart/2005/8/layout/hierarchy2"/>
+    <dgm:cxn modelId="{35E00620-61AA-4FA1-88CF-EB6FF97734A7}" type="presParOf" srcId="{500AF16D-A825-4384-B62A-FD76FD85F274}" destId="{0BFFAB8E-C2C2-4109-9D55-FEC84CF06EDC}" srcOrd="0" destOrd="0" presId="urn:microsoft.com/office/officeart/2005/8/layout/hierarchy2"/>
+    <dgm:cxn modelId="{387B48B9-5601-43EE-A122-543DA9852A18}" type="presParOf" srcId="{F6EE0019-0789-4D52-810B-0DCE5BFA82FF}" destId="{AC4D9FC5-7ED6-4ACE-9BA0-7CA121EBDC53}" srcOrd="1" destOrd="0" presId="urn:microsoft.com/office/officeart/2005/8/layout/hierarchy2"/>
+    <dgm:cxn modelId="{ED756932-9223-4E3D-A7AB-01D3E213331D}" type="presParOf" srcId="{AC4D9FC5-7ED6-4ACE-9BA0-7CA121EBDC53}" destId="{CC6403B4-2749-4A2D-8CE9-EC17A0731C2E}" srcOrd="0" destOrd="0" presId="urn:microsoft.com/office/officeart/2005/8/layout/hierarchy2"/>
+    <dgm:cxn modelId="{BD5D318B-0A52-4CB9-B18B-A4F62E298594}" type="presParOf" srcId="{AC4D9FC5-7ED6-4ACE-9BA0-7CA121EBDC53}" destId="{98AF0107-4AC2-4244-A139-0EB8EC4313B6}" srcOrd="1" destOrd="0" presId="urn:microsoft.com/office/officeart/2005/8/layout/hierarchy2"/>
+    <dgm:cxn modelId="{CC8FBFC4-4C10-42F7-AE0E-AB924CA6CFF5}" type="presParOf" srcId="{F6EE0019-0789-4D52-810B-0DCE5BFA82FF}" destId="{5B5E1358-76BB-458E-B207-8E5B098A9934}" srcOrd="2" destOrd="0" presId="urn:microsoft.com/office/officeart/2005/8/layout/hierarchy2"/>
+    <dgm:cxn modelId="{2A17A336-1BC7-4F71-A33D-F06A2840B42C}" type="presParOf" srcId="{5B5E1358-76BB-458E-B207-8E5B098A9934}" destId="{418AA0F9-7C96-4C7B-8345-2F4F4C156CFC}" srcOrd="0" destOrd="0" presId="urn:microsoft.com/office/officeart/2005/8/layout/hierarchy2"/>
+    <dgm:cxn modelId="{FAFEED39-870F-44F8-BC10-E41663BF03A3}" type="presParOf" srcId="{F6EE0019-0789-4D52-810B-0DCE5BFA82FF}" destId="{37852D9E-C8C9-4920-99E6-4EC04CEBD6B7}" srcOrd="3" destOrd="0" presId="urn:microsoft.com/office/officeart/2005/8/layout/hierarchy2"/>
+    <dgm:cxn modelId="{7911E98D-02A5-4054-BF96-A316C905B0B0}" type="presParOf" srcId="{37852D9E-C8C9-4920-99E6-4EC04CEBD6B7}" destId="{3177EBD1-A5FC-4AA4-912E-989F5AB57208}" srcOrd="0" destOrd="0" presId="urn:microsoft.com/office/officeart/2005/8/layout/hierarchy2"/>
+    <dgm:cxn modelId="{BCC04E77-ACF5-422D-ABDC-50FBD32566A2}" type="presParOf" srcId="{37852D9E-C8C9-4920-99E6-4EC04CEBD6B7}" destId="{1BF12C5E-3C43-4A2C-9B7C-34AFCC11C410}" srcOrd="1" destOrd="0" presId="urn:microsoft.com/office/officeart/2005/8/layout/hierarchy2"/>
+    <dgm:cxn modelId="{C9F45758-66FB-4D5C-8AA3-5E492842CCCC}" type="presParOf" srcId="{F6EE0019-0789-4D52-810B-0DCE5BFA82FF}" destId="{F5F5CB33-7D25-4AC4-BD01-6E1C223FF2E2}" srcOrd="4" destOrd="0" presId="urn:microsoft.com/office/officeart/2005/8/layout/hierarchy2"/>
+    <dgm:cxn modelId="{E22C7C58-FA85-4C44-BD2F-45E8DF2504FA}" type="presParOf" srcId="{F5F5CB33-7D25-4AC4-BD01-6E1C223FF2E2}" destId="{4759597D-FF03-45A3-AD94-88D4EB331826}" srcOrd="0" destOrd="0" presId="urn:microsoft.com/office/officeart/2005/8/layout/hierarchy2"/>
+    <dgm:cxn modelId="{04E566E2-B95A-4179-BB77-2B0A38BC9620}" type="presParOf" srcId="{F6EE0019-0789-4D52-810B-0DCE5BFA82FF}" destId="{A0DEC02D-6F23-451C-B728-F9064747453E}" srcOrd="5" destOrd="0" presId="urn:microsoft.com/office/officeart/2005/8/layout/hierarchy2"/>
+    <dgm:cxn modelId="{577EAF9A-FA51-4157-9522-567067F45F08}" type="presParOf" srcId="{A0DEC02D-6F23-451C-B728-F9064747453E}" destId="{16B205C0-EDA0-4DD9-917C-A7D68FF8BEF0}" srcOrd="0" destOrd="0" presId="urn:microsoft.com/office/officeart/2005/8/layout/hierarchy2"/>
+    <dgm:cxn modelId="{755948EF-1549-46F9-9A0C-FBECAF1C379E}" type="presParOf" srcId="{A0DEC02D-6F23-451C-B728-F9064747453E}" destId="{2B7F1857-BC20-43CB-875F-A3BCA010CE30}" srcOrd="1" destOrd="0" presId="urn:microsoft.com/office/officeart/2005/8/layout/hierarchy2"/>
+    <dgm:cxn modelId="{5E048AC7-F4D9-4395-A2FC-97608F3D36CA}" type="presParOf" srcId="{86539676-7472-4189-AE97-FCB10A22A9DE}" destId="{CEEF6B1B-71A0-4671-B562-69D89316D83D}" srcOrd="6" destOrd="0" presId="urn:microsoft.com/office/officeart/2005/8/layout/hierarchy2"/>
+    <dgm:cxn modelId="{A1F56B1C-F54D-4234-A675-A5F6466B5E3B}" type="presParOf" srcId="{CEEF6B1B-71A0-4671-B562-69D89316D83D}" destId="{3CF0F5E5-2046-4F5D-9EB3-FBF18052744C}" srcOrd="0" destOrd="0" presId="urn:microsoft.com/office/officeart/2005/8/layout/hierarchy2"/>
+    <dgm:cxn modelId="{58B2EEE8-BE64-4969-89F3-04201A96ECB7}" type="presParOf" srcId="{86539676-7472-4189-AE97-FCB10A22A9DE}" destId="{66C7DC6A-52AE-4770-8C0B-7C091C7BB601}" srcOrd="7" destOrd="0" presId="urn:microsoft.com/office/officeart/2005/8/layout/hierarchy2"/>
+    <dgm:cxn modelId="{6F88C447-BE51-4659-ABFC-48D2C878D516}" type="presParOf" srcId="{66C7DC6A-52AE-4770-8C0B-7C091C7BB601}" destId="{350AA7A3-B25F-4C45-9D50-012864EE79C1}" srcOrd="0" destOrd="0" presId="urn:microsoft.com/office/officeart/2005/8/layout/hierarchy2"/>
+    <dgm:cxn modelId="{DA0B3384-8D0C-4A24-9417-C7A9BAA593D4}" type="presParOf" srcId="{66C7DC6A-52AE-4770-8C0B-7C091C7BB601}" destId="{DA362A8E-9FD8-4FF2-83B0-5784F7557485}" srcOrd="1" destOrd="0" presId="urn:microsoft.com/office/officeart/2005/8/layout/hierarchy2"/>
+    <dgm:cxn modelId="{EF47CD16-BCD1-41C4-B2C9-878D71C9F95B}" type="presParOf" srcId="{DA362A8E-9FD8-4FF2-83B0-5784F7557485}" destId="{3990DE00-0C5E-4E5C-9E1B-523640140E01}" srcOrd="0" destOrd="0" presId="urn:microsoft.com/office/officeart/2005/8/layout/hierarchy2"/>
+    <dgm:cxn modelId="{2A24DC77-2D72-4600-8522-A8E3B067C828}" type="presParOf" srcId="{3990DE00-0C5E-4E5C-9E1B-523640140E01}" destId="{B10E7CCA-2650-49B6-938A-FA5BDE28CFB2}" srcOrd="0" destOrd="0" presId="urn:microsoft.com/office/officeart/2005/8/layout/hierarchy2"/>
+    <dgm:cxn modelId="{D941F153-C6AB-4525-AD13-FCAB51B24561}" type="presParOf" srcId="{DA362A8E-9FD8-4FF2-83B0-5784F7557485}" destId="{00A7F86C-D4D5-4A12-BF53-1BEB5E6B1AA0}" srcOrd="1" destOrd="0" presId="urn:microsoft.com/office/officeart/2005/8/layout/hierarchy2"/>
+    <dgm:cxn modelId="{0ADBEBC0-BCE7-4994-B427-AD8179BD0144}" type="presParOf" srcId="{00A7F86C-D4D5-4A12-BF53-1BEB5E6B1AA0}" destId="{B08AE64A-B46A-4F27-BD3E-FEFF8822E1C8}" srcOrd="0" destOrd="0" presId="urn:microsoft.com/office/officeart/2005/8/layout/hierarchy2"/>
+    <dgm:cxn modelId="{B64469CC-71DC-4F47-B846-93C4C16E104A}" type="presParOf" srcId="{00A7F86C-D4D5-4A12-BF53-1BEB5E6B1AA0}" destId="{123BF83F-38B5-4656-B233-C4AFDFF3C4E6}" srcOrd="1" destOrd="0" presId="urn:microsoft.com/office/officeart/2005/8/layout/hierarchy2"/>
+    <dgm:cxn modelId="{8170C525-2FAA-4208-96A2-00B43F74F110}" type="presParOf" srcId="{DA362A8E-9FD8-4FF2-83B0-5784F7557485}" destId="{5434BB50-A635-41F0-AAE7-ADF1E095FAEA}" srcOrd="2" destOrd="0" presId="urn:microsoft.com/office/officeart/2005/8/layout/hierarchy2"/>
+    <dgm:cxn modelId="{BDA4FBE8-B8A9-4FF2-A634-88AC2C12AC86}" type="presParOf" srcId="{5434BB50-A635-41F0-AAE7-ADF1E095FAEA}" destId="{BB9E3184-6081-4518-9F8B-36F10CE82E07}" srcOrd="0" destOrd="0" presId="urn:microsoft.com/office/officeart/2005/8/layout/hierarchy2"/>
+    <dgm:cxn modelId="{C6119068-08C9-4B2F-9564-0387ADC97CD1}" type="presParOf" srcId="{DA362A8E-9FD8-4FF2-83B0-5784F7557485}" destId="{5840AFFE-3C2C-4630-A5F6-B2F3577AD94D}" srcOrd="3" destOrd="0" presId="urn:microsoft.com/office/officeart/2005/8/layout/hierarchy2"/>
+    <dgm:cxn modelId="{3AFC05D2-A04E-4A08-A48D-228D4DF255EC}" type="presParOf" srcId="{5840AFFE-3C2C-4630-A5F6-B2F3577AD94D}" destId="{DC5C8C52-6A12-4E27-A1E5-7DA1A4BE9B25}" srcOrd="0" destOrd="0" presId="urn:microsoft.com/office/officeart/2005/8/layout/hierarchy2"/>
+    <dgm:cxn modelId="{7C13426B-FB81-4DE2-94BD-A8BEDF8FFA7B}" type="presParOf" srcId="{5840AFFE-3C2C-4630-A5F6-B2F3577AD94D}" destId="{58B66A3B-D03B-41D8-B710-0299E7F6EC16}" srcOrd="1" destOrd="0" presId="urn:microsoft.com/office/officeart/2005/8/layout/hierarchy2"/>
+    <dgm:cxn modelId="{DF2DFB51-F8C8-4FB1-8173-321236B940FA}" type="presParOf" srcId="{B027F42C-0030-4D83-BD9B-0CFC0E745BD9}" destId="{3A317BAE-F91F-457B-A340-F41E34D36910}" srcOrd="2" destOrd="0" presId="urn:microsoft.com/office/officeart/2005/8/layout/hierarchy2"/>
+    <dgm:cxn modelId="{73E3A340-260D-44A2-8D92-F721D4724E60}" type="presParOf" srcId="{3A317BAE-F91F-457B-A340-F41E34D36910}" destId="{B2810C62-7E10-48E0-A798-3A3EDC5DCC6B}" srcOrd="0" destOrd="0" presId="urn:microsoft.com/office/officeart/2005/8/layout/hierarchy2"/>
+    <dgm:cxn modelId="{1E2B8577-D847-4CF3-BB2A-4EDD9724A753}" type="presParOf" srcId="{B027F42C-0030-4D83-BD9B-0CFC0E745BD9}" destId="{43722DE6-1133-4673-BC68-4EF0B0DC7B91}" srcOrd="3" destOrd="0" presId="urn:microsoft.com/office/officeart/2005/8/layout/hierarchy2"/>
+    <dgm:cxn modelId="{49D25A38-B6AE-49F1-8198-068B6AA8EA37}" type="presParOf" srcId="{43722DE6-1133-4673-BC68-4EF0B0DC7B91}" destId="{CA4D474B-8B58-4642-A9FD-6F8B3F3B90B3}" srcOrd="0" destOrd="0" presId="urn:microsoft.com/office/officeart/2005/8/layout/hierarchy2"/>
+    <dgm:cxn modelId="{A8B5F26E-2706-41A5-B12C-EECEBF7E17BC}" type="presParOf" srcId="{43722DE6-1133-4673-BC68-4EF0B0DC7B91}" destId="{B4A03FCE-F569-4B24-8F4D-C3A8F82C36B2}" srcOrd="1" destOrd="0" presId="urn:microsoft.com/office/officeart/2005/8/layout/hierarchy2"/>
+    <dgm:cxn modelId="{EAF519D1-05A2-4261-85F5-113F3BFA4389}" type="presParOf" srcId="{B4A03FCE-F569-4B24-8F4D-C3A8F82C36B2}" destId="{A41850B2-BA4D-4517-88C1-F592E4395FF0}" srcOrd="0" destOrd="0" presId="urn:microsoft.com/office/officeart/2005/8/layout/hierarchy2"/>
+    <dgm:cxn modelId="{6B461D93-256C-411F-B1EB-E723EEB708DA}" type="presParOf" srcId="{A41850B2-BA4D-4517-88C1-F592E4395FF0}" destId="{191D460F-7E36-42DB-91E6-40EFE271374D}" srcOrd="0" destOrd="0" presId="urn:microsoft.com/office/officeart/2005/8/layout/hierarchy2"/>
+    <dgm:cxn modelId="{49CB2659-0ED4-4BF8-9D80-D0DE6C794F97}" type="presParOf" srcId="{B4A03FCE-F569-4B24-8F4D-C3A8F82C36B2}" destId="{2F9548C8-A7B0-406C-9FAC-066BC59EDE36}" srcOrd="1" destOrd="0" presId="urn:microsoft.com/office/officeart/2005/8/layout/hierarchy2"/>
+    <dgm:cxn modelId="{FF756B06-8372-4893-99A6-9B6D639C4E52}" type="presParOf" srcId="{2F9548C8-A7B0-406C-9FAC-066BC59EDE36}" destId="{1E350B6B-CC1A-403C-97E4-785B16311B5B}" srcOrd="0" destOrd="0" presId="urn:microsoft.com/office/officeart/2005/8/layout/hierarchy2"/>
+    <dgm:cxn modelId="{C4B635F5-3546-4181-A8EB-1AFEA85C7FD1}" type="presParOf" srcId="{2F9548C8-A7B0-406C-9FAC-066BC59EDE36}" destId="{98EDCFE0-2F5C-48E9-B31D-3D10C99A5625}" srcOrd="1" destOrd="0" presId="urn:microsoft.com/office/officeart/2005/8/layout/hierarchy2"/>
+    <dgm:cxn modelId="{4650C6B7-97E2-472B-9094-66BAF719BC7A}" type="presParOf" srcId="{B4A03FCE-F569-4B24-8F4D-C3A8F82C36B2}" destId="{20476C51-20D1-412A-8E09-128D0E2EEDE3}" srcOrd="2" destOrd="0" presId="urn:microsoft.com/office/officeart/2005/8/layout/hierarchy2"/>
+    <dgm:cxn modelId="{C496BEE7-335F-490A-B7C9-FDB822011D83}" type="presParOf" srcId="{20476C51-20D1-412A-8E09-128D0E2EEDE3}" destId="{F94AF2CF-4B54-49C7-AA8D-FFD68F379D8E}" srcOrd="0" destOrd="0" presId="urn:microsoft.com/office/officeart/2005/8/layout/hierarchy2"/>
+    <dgm:cxn modelId="{3A40AD5C-6F31-4A1C-A129-E3973D842623}" type="presParOf" srcId="{B4A03FCE-F569-4B24-8F4D-C3A8F82C36B2}" destId="{AAD5C2CC-54F3-4BCD-9535-A5854127DD7E}" srcOrd="3" destOrd="0" presId="urn:microsoft.com/office/officeart/2005/8/layout/hierarchy2"/>
+    <dgm:cxn modelId="{64A522F5-ED1A-4BA9-85D5-8B502BF6DB81}" type="presParOf" srcId="{AAD5C2CC-54F3-4BCD-9535-A5854127DD7E}" destId="{8886318E-5FD8-4A08-95FE-143B32E0E9B1}" srcOrd="0" destOrd="0" presId="urn:microsoft.com/office/officeart/2005/8/layout/hierarchy2"/>
+    <dgm:cxn modelId="{91EBBC39-7682-4800-9DCA-50CECD76BFC9}" type="presParOf" srcId="{AAD5C2CC-54F3-4BCD-9535-A5854127DD7E}" destId="{649E9AF3-0440-42F0-948B-9542FB0DA25C}" srcOrd="1" destOrd="0" presId="urn:microsoft.com/office/officeart/2005/8/layout/hierarchy2"/>
   </dgm:cxnLst>
   <dgm:bg/>
   <dgm:whole/>
@@ -20712,7 +20572,7 @@
 </file>
 
 <file path=customXml/itemProps2.xml><?xml version="1.0" encoding="utf-8"?>
-<ds:datastoreItem xmlns:ds="http://schemas.openxmlformats.org/officeDocument/2006/customXml" ds:itemID="{070417C3-CD7B-4B43-9786-CEFB7E231BD8}">
+<ds:datastoreItem xmlns:ds="http://schemas.openxmlformats.org/officeDocument/2006/customXml" ds:itemID="{07B5B7A1-E0EF-4617-B3B6-525889B5630E}">
   <ds:schemaRefs>
     <ds:schemaRef ds:uri="http://schemas.openxmlformats.org/officeDocument/2006/bibliography"/>
   </ds:schemaRefs>
